--- a/毕业论文（常用）/532/532.docx
+++ b/毕业论文（常用）/532/532.docx
@@ -4235,7 +4235,7 @@
         <w:pStyle w:val="u4"/>
       </w:pPr>
       <w:bookmarkStart w:id="1" w:name="_Toc100303109"/>
-      <w:bookmarkStart w:id="2" w:name="_Toc104836185"/>
+      <w:bookmarkStart w:id="2" w:name="_Toc110350458"/>
       <w:r>
         <w:rPr>
           <w:rFonts w:hint="eastAsia"/>
@@ -4327,7 +4327,7 @@
         <w:pStyle w:val="u4"/>
       </w:pPr>
       <w:bookmarkStart w:id="4" w:name="_Toc100303110"/>
-      <w:bookmarkStart w:id="5" w:name="_Toc104836186"/>
+      <w:bookmarkStart w:id="5" w:name="_Toc110350459"/>
       <w:r>
         <w:rPr>
           <w:rFonts w:hint="eastAsia"/>
@@ -4613,7 +4613,7 @@
       </w:pPr>
       <w:bookmarkStart w:id="6" w:name="_Toc201454902"/>
       <w:bookmarkStart w:id="7" w:name="_Toc100303111"/>
-      <w:bookmarkStart w:id="8" w:name="_Toc104836187"/>
+      <w:bookmarkStart w:id="8" w:name="_Toc110350460"/>
       <w:r>
         <w:rPr>
           <w:rFonts w:hint="eastAsia"/>
@@ -4842,7 +4842,7 @@
       <w:pPr>
         <w:pStyle w:val="u4"/>
       </w:pPr>
-      <w:bookmarkStart w:id="9" w:name="_Toc104836188"/>
+      <w:bookmarkStart w:id="9" w:name="_Toc110350461"/>
       <w:r>
         <w:rPr>
           <w:rFonts w:hint="eastAsia"/>
@@ -4980,7 +4980,7 @@
         </w:rPr>
         <w:fldChar w:fldCharType="separate"/>
       </w:r>
-      <w:hyperlink w:anchor="_Toc104836185" w:history="1">
+      <w:hyperlink w:anchor="_Toc110350458" w:history="1">
         <w:r>
           <w:rPr>
             <w:rStyle w:val="a7"/>
@@ -5015,7 +5015,7 @@
           <w:rPr>
             <w:webHidden/>
           </w:rPr>
-          <w:instrText xml:space="preserve"> PAGEREF _Toc104836185 \h </w:instrText>
+          <w:instrText xml:space="preserve"> PAGEREF _Toc110350458 \h </w:instrText>
         </w:r>
         <w:r>
           <w:rPr>
@@ -5051,7 +5051,7 @@
           <w:szCs w:val="22"/>
         </w:rPr>
       </w:pPr>
-      <w:hyperlink w:anchor="_Toc104836186" w:history="1">
+      <w:hyperlink w:anchor="_Toc110350459" w:history="1">
         <w:r>
           <w:rPr>
             <w:rStyle w:val="a7"/>
@@ -5086,7 +5086,7 @@
           <w:rPr>
             <w:webHidden/>
           </w:rPr>
-          <w:instrText xml:space="preserve"> PAGEREF _Toc104836186 \h </w:instrText>
+          <w:instrText xml:space="preserve"> PAGEREF _Toc110350459 \h </w:instrText>
         </w:r>
         <w:r>
           <w:rPr>
@@ -5122,7 +5122,7 @@
           <w:szCs w:val="22"/>
         </w:rPr>
       </w:pPr>
-      <w:hyperlink w:anchor="_Toc104836187" w:history="1">
+      <w:hyperlink w:anchor="_Toc110350460" w:history="1">
         <w:r>
           <w:rPr>
             <w:rStyle w:val="a7"/>
@@ -5145,7 +5145,7 @@
           <w:rPr>
             <w:webHidden/>
           </w:rPr>
-          <w:instrText xml:space="preserve"> PAGEREF _Toc104836187 \h </w:instrText>
+          <w:instrText xml:space="preserve"> PAGEREF _Toc110350460 \h </w:instrText>
         </w:r>
         <w:r>
           <w:rPr>
@@ -5181,7 +5181,7 @@
           <w:szCs w:val="22"/>
         </w:rPr>
       </w:pPr>
-      <w:hyperlink w:anchor="_Toc104836188" w:history="1">
+      <w:hyperlink w:anchor="_Toc110350461" w:history="1">
         <w:r>
           <w:rPr>
             <w:rStyle w:val="a7"/>
@@ -5204,7 +5204,7 @@
           <w:rPr>
             <w:webHidden/>
           </w:rPr>
-          <w:instrText xml:space="preserve"> PAGEREF _Toc104836188 \h </w:instrText>
+          <w:instrText xml:space="preserve"> PAGEREF _Toc110350461 \h </w:instrText>
         </w:r>
         <w:r>
           <w:rPr>
@@ -5240,7 +5240,7 @@
           <w:szCs w:val="22"/>
         </w:rPr>
       </w:pPr>
-      <w:hyperlink w:anchor="_Toc104836189" w:history="1">
+      <w:hyperlink w:anchor="_Toc110350462" w:history="1">
         <w:r>
           <w:rPr>
             <w:rStyle w:val="a7"/>
@@ -5263,7 +5263,7 @@
           <w:rPr>
             <w:webHidden/>
           </w:rPr>
-          <w:instrText xml:space="preserve"> PAGEREF _Toc104836189 \h </w:instrText>
+          <w:instrText xml:space="preserve"> PAGEREF _Toc110350462 \h </w:instrText>
         </w:r>
         <w:r>
           <w:rPr>
@@ -5299,7 +5299,7 @@
           <w:szCs w:val="22"/>
         </w:rPr>
       </w:pPr>
-      <w:hyperlink w:anchor="_Toc104836190" w:history="1">
+      <w:hyperlink w:anchor="_Toc110350463" w:history="1">
         <w:r>
           <w:rPr>
             <w:rStyle w:val="a7"/>
@@ -5322,7 +5322,7 @@
           <w:rPr>
             <w:webHidden/>
           </w:rPr>
-          <w:instrText xml:space="preserve"> PAGEREF _Toc104836190 \h </w:instrText>
+          <w:instrText xml:space="preserve"> PAGEREF _Toc110350463 \h </w:instrText>
         </w:r>
         <w:r>
           <w:rPr>
@@ -5358,7 +5358,7 @@
           <w:szCs w:val="22"/>
         </w:rPr>
       </w:pPr>
-      <w:hyperlink w:anchor="_Toc104836191" w:history="1">
+      <w:hyperlink w:anchor="_Toc110350464" w:history="1">
         <w:r>
           <w:rPr>
             <w:rStyle w:val="a7"/>
@@ -5381,7 +5381,7 @@
           <w:rPr>
             <w:webHidden/>
           </w:rPr>
-          <w:instrText xml:space="preserve"> PAGEREF _Toc104836191 \h </w:instrText>
+          <w:instrText xml:space="preserve"> PAGEREF _Toc110350464 \h </w:instrText>
         </w:r>
         <w:r>
           <w:rPr>
@@ -5417,7 +5417,7 @@
           <w:szCs w:val="22"/>
         </w:rPr>
       </w:pPr>
-      <w:hyperlink w:anchor="_Toc104836192" w:history="1">
+      <w:hyperlink w:anchor="_Toc110350465" w:history="1">
         <w:r>
           <w:rPr>
             <w:rStyle w:val="a7"/>
@@ -5446,7 +5446,7 @@
           <w:rPr>
             <w:webHidden/>
           </w:rPr>
-          <w:instrText xml:space="preserve"> PAGEREF _Toc104836192 \h </w:instrText>
+          <w:instrText xml:space="preserve"> PAGEREF _Toc110350465 \h </w:instrText>
         </w:r>
         <w:r>
           <w:rPr>
@@ -5482,7 +5482,7 @@
           <w:szCs w:val="22"/>
         </w:rPr>
       </w:pPr>
-      <w:hyperlink w:anchor="_Toc104836193" w:history="1">
+      <w:hyperlink w:anchor="_Toc110350466" w:history="1">
         <w:r>
           <w:rPr>
             <w:rStyle w:val="a7"/>
@@ -5550,7 +5550,7 @@
           </w:rPr>
           <w:instrText>正文1级标题</w:instrText>
         </w:r>
-        <w:bookmarkStart w:id="11" w:name="_Toc103714188"/>
+        <w:bookmarkStart w:id="11" w:name="_Toc110345733"/>
         <w:r>
           <w:rPr>
             <w:rStyle w:val="a7"/>
@@ -5574,7 +5574,7 @@
           <w:rPr>
             <w:webHidden/>
           </w:rPr>
-          <w:instrText xml:space="preserve"> PAGEREF _Toc104836193 \h </w:instrText>
+          <w:instrText xml:space="preserve"> PAGEREF _Toc110350466 \h </w:instrText>
         </w:r>
         <w:r>
           <w:rPr>
@@ -5610,7 +5610,7 @@
           <w:szCs w:val="22"/>
         </w:rPr>
       </w:pPr>
-      <w:hyperlink w:anchor="_Toc104836194" w:history="1">
+      <w:hyperlink w:anchor="_Toc110350467" w:history="1">
         <w:r>
           <w:rPr>
             <w:rStyle w:val="a7"/>
@@ -5697,7 +5697,7 @@
           </w:rPr>
           <w:instrText>级标题</w:instrText>
         </w:r>
-        <w:bookmarkStart w:id="12" w:name="_Toc103714189"/>
+        <w:bookmarkStart w:id="12" w:name="_Toc110345734"/>
         <w:r>
           <w:rPr>
             <w:rStyle w:val="a7"/>
@@ -5721,7 +5721,7 @@
           <w:rPr>
             <w:webHidden/>
           </w:rPr>
-          <w:instrText xml:space="preserve"> PAGEREF _Toc104836194 \h </w:instrText>
+          <w:instrText xml:space="preserve"> PAGEREF _Toc110350467 \h </w:instrText>
         </w:r>
         <w:r>
           <w:rPr>
@@ -5757,7 +5757,7 @@
           <w:szCs w:val="22"/>
         </w:rPr>
       </w:pPr>
-      <w:hyperlink w:anchor="_Toc104836195" w:history="1">
+      <w:hyperlink w:anchor="_Toc110350468" w:history="1">
         <w:r>
           <w:rPr>
             <w:rStyle w:val="a7"/>
@@ -5844,7 +5844,7 @@
           </w:rPr>
           <w:instrText>级标题</w:instrText>
         </w:r>
-        <w:bookmarkStart w:id="13" w:name="_Toc103714190"/>
+        <w:bookmarkStart w:id="13" w:name="_Toc110345735"/>
         <w:r>
           <w:rPr>
             <w:rStyle w:val="a7"/>
@@ -5868,7 +5868,7 @@
           <w:rPr>
             <w:webHidden/>
           </w:rPr>
-          <w:instrText xml:space="preserve"> PAGEREF _Toc104836195 \h </w:instrText>
+          <w:instrText xml:space="preserve"> PAGEREF _Toc110350468 \h </w:instrText>
         </w:r>
         <w:r>
           <w:rPr>
@@ -5905,7 +5905,7 @@
           <w:szCs w:val="22"/>
         </w:rPr>
       </w:pPr>
-      <w:hyperlink w:anchor="_Toc104836196" w:history="1">
+      <w:hyperlink w:anchor="_Toc110350469" w:history="1">
         <w:r>
           <w:rPr>
             <w:rStyle w:val="a7"/>
@@ -5994,7 +5994,7 @@
           </w:rPr>
           <w:instrText>级标题</w:instrText>
         </w:r>
-        <w:bookmarkStart w:id="14" w:name="_Toc103714191"/>
+        <w:bookmarkStart w:id="14" w:name="_Toc110345736"/>
         <w:r>
           <w:rPr>
             <w:rStyle w:val="a7"/>
@@ -6018,7 +6018,7 @@
           <w:rPr>
             <w:webHidden/>
           </w:rPr>
-          <w:instrText xml:space="preserve"> PAGEREF _Toc104836196 \h </w:instrText>
+          <w:instrText xml:space="preserve"> PAGEREF _Toc110350469 \h </w:instrText>
         </w:r>
         <w:r>
           <w:rPr>
@@ -6055,7 +6055,7 @@
           <w:szCs w:val="22"/>
         </w:rPr>
       </w:pPr>
-      <w:hyperlink w:anchor="_Toc104836197" w:history="1">
+      <w:hyperlink w:anchor="_Toc110350470" w:history="1">
         <w:r>
           <w:rPr>
             <w:rStyle w:val="a7"/>
@@ -6144,7 +6144,7 @@
           </w:rPr>
           <w:instrText>级标题</w:instrText>
         </w:r>
-        <w:bookmarkStart w:id="15" w:name="_Toc103714192"/>
+        <w:bookmarkStart w:id="15" w:name="_Toc110345737"/>
         <w:r>
           <w:rPr>
             <w:rStyle w:val="a7"/>
@@ -6168,7 +6168,7 @@
           <w:rPr>
             <w:webHidden/>
           </w:rPr>
-          <w:instrText xml:space="preserve"> PAGEREF _Toc104836197 \h </w:instrText>
+          <w:instrText xml:space="preserve"> PAGEREF _Toc110350470 \h </w:instrText>
         </w:r>
         <w:r>
           <w:rPr>
@@ -6204,7 +6204,7 @@
           <w:szCs w:val="22"/>
         </w:rPr>
       </w:pPr>
-      <w:hyperlink w:anchor="_Toc104836198" w:history="1">
+      <w:hyperlink w:anchor="_Toc110350471" w:history="1">
         <w:r>
           <w:rPr>
             <w:rStyle w:val="a7"/>
@@ -6291,7 +6291,7 @@
           </w:rPr>
           <w:instrText>级标题</w:instrText>
         </w:r>
-        <w:bookmarkStart w:id="16" w:name="_Toc103714193"/>
+        <w:bookmarkStart w:id="16" w:name="_Toc110345738"/>
         <w:r>
           <w:rPr>
             <w:rStyle w:val="a7"/>
@@ -6315,7 +6315,7 @@
           <w:rPr>
             <w:webHidden/>
           </w:rPr>
-          <w:instrText xml:space="preserve"> PAGEREF _Toc104836198 \h </w:instrText>
+          <w:instrText xml:space="preserve"> PAGEREF _Toc110350471 \h </w:instrText>
         </w:r>
         <w:r>
           <w:rPr>
@@ -6351,7 +6351,7 @@
           <w:szCs w:val="22"/>
         </w:rPr>
       </w:pPr>
-      <w:hyperlink w:anchor="_Toc104836199" w:history="1">
+      <w:hyperlink w:anchor="_Toc110350472" w:history="1">
         <w:r>
           <w:rPr>
             <w:rStyle w:val="a7"/>
@@ -6380,7 +6380,7 @@
           <w:rPr>
             <w:webHidden/>
           </w:rPr>
-          <w:instrText xml:space="preserve"> PAGEREF _Toc104836199 \h </w:instrText>
+          <w:instrText xml:space="preserve"> PAGEREF _Toc110350472 \h </w:instrText>
         </w:r>
         <w:r>
           <w:rPr>
@@ -6416,7 +6416,7 @@
           <w:szCs w:val="22"/>
         </w:rPr>
       </w:pPr>
-      <w:hyperlink w:anchor="_Toc104836200" w:history="1">
+      <w:hyperlink w:anchor="_Toc110350473" w:history="1">
         <w:r>
           <w:rPr>
             <w:rStyle w:val="a7"/>
@@ -6445,7 +6445,7 @@
           <w:rPr>
             <w:webHidden/>
           </w:rPr>
-          <w:instrText xml:space="preserve"> PAGEREF _Toc104836200 \h </w:instrText>
+          <w:instrText xml:space="preserve"> PAGEREF _Toc110350473 \h </w:instrText>
         </w:r>
         <w:r>
           <w:rPr>
@@ -6482,7 +6482,7 @@
           <w:szCs w:val="22"/>
         </w:rPr>
       </w:pPr>
-      <w:hyperlink w:anchor="_Toc104836201" w:history="1">
+      <w:hyperlink w:anchor="_Toc110350474" w:history="1">
         <w:r>
           <w:rPr>
             <w:rStyle w:val="a7"/>
@@ -6511,7 +6511,7 @@
           <w:rPr>
             <w:webHidden/>
           </w:rPr>
-          <w:instrText xml:space="preserve"> PAGEREF _Toc104836201 \h </w:instrText>
+          <w:instrText xml:space="preserve"> PAGEREF _Toc110350474 \h </w:instrText>
         </w:r>
         <w:r>
           <w:rPr>
@@ -6548,7 +6548,7 @@
           <w:szCs w:val="22"/>
         </w:rPr>
       </w:pPr>
-      <w:hyperlink w:anchor="_Toc104836202" w:history="1">
+      <w:hyperlink w:anchor="_Toc110350475" w:history="1">
         <w:r>
           <w:rPr>
             <w:rStyle w:val="a7"/>
@@ -6559,7 +6559,7 @@
           <w:rPr>
             <w:rStyle w:val="a7"/>
           </w:rPr>
-          <w:t>三电平逆变器并网拓扑结构的数学模型</w:t>
+          <w:t>三电平并网逆变器的拓扑结构</w:t>
         </w:r>
         <w:r>
           <w:rPr>
@@ -6577,7 +6577,7 @@
           <w:rPr>
             <w:webHidden/>
           </w:rPr>
-          <w:instrText xml:space="preserve"> PAGEREF _Toc104836202 \h </w:instrText>
+          <w:instrText xml:space="preserve"> PAGEREF _Toc110350475 \h </w:instrText>
         </w:r>
         <w:r>
           <w:rPr>
@@ -6613,7 +6613,7 @@
           <w:szCs w:val="22"/>
         </w:rPr>
       </w:pPr>
-      <w:hyperlink w:anchor="_Toc104836203" w:history="1">
+      <w:hyperlink w:anchor="_Toc110350476" w:history="1">
         <w:r>
           <w:rPr>
             <w:rStyle w:val="a7"/>
@@ -6654,7 +6654,7 @@
           <w:rPr>
             <w:webHidden/>
           </w:rPr>
-          <w:instrText xml:space="preserve"> PAGEREF _Toc104836203 \h </w:instrText>
+          <w:instrText xml:space="preserve"> PAGEREF _Toc110350476 \h </w:instrText>
         </w:r>
         <w:r>
           <w:rPr>
@@ -6691,7 +6691,7 @@
           <w:szCs w:val="22"/>
         </w:rPr>
       </w:pPr>
-      <w:hyperlink w:anchor="_Toc104836204" w:history="1">
+      <w:hyperlink w:anchor="_Toc110350477" w:history="1">
         <w:r>
           <w:rPr>
             <w:rStyle w:val="a7"/>
@@ -6714,7 +6714,7 @@
           <w:rPr>
             <w:rStyle w:val="a7"/>
           </w:rPr>
-          <w:t>工作原理</w:t>
+          <w:t>方程组的建立</w:t>
         </w:r>
         <w:r>
           <w:rPr>
@@ -6732,7 +6732,7 @@
           <w:rPr>
             <w:webHidden/>
           </w:rPr>
-          <w:instrText xml:space="preserve"> PAGEREF _Toc104836204 \h </w:instrText>
+          <w:instrText xml:space="preserve"> PAGEREF _Toc110350477 \h </w:instrText>
         </w:r>
         <w:r>
           <w:rPr>
@@ -6761,409 +6761,235 @@
     </w:p>
     <w:p>
       <w:pPr>
-        <w:pStyle w:val="10"/>
+        <w:pStyle w:val="33"/>
+        <w:ind w:left="840"/>
         <w:rPr>
           <w:rFonts w:ascii="等线" w:eastAsia="等线" w:hAnsi="等线"/>
           <w:sz w:val="21"/>
           <w:szCs w:val="22"/>
         </w:rPr>
       </w:pPr>
-      <w:hyperlink w:anchor="_Toc104836205" w:history="1">
+      <w:hyperlink w:anchor="_Toc110350478" w:history="1">
         <w:r>
           <w:rPr>
             <w:rStyle w:val="a7"/>
           </w:rPr>
-          <w:t>4</w:t>
+          <w:t xml:space="preserve">3.2.2 </w:t>
         </w:r>
         <w:r>
           <w:rPr>
             <w:rStyle w:val="a7"/>
           </w:rPr>
+          <w:t>三电平</w:t>
+        </w:r>
+        <w:r>
+          <w:rPr>
+            <w:rStyle w:val="a7"/>
+          </w:rPr>
+          <w:t>SHEPWM</w:t>
+        </w:r>
+        <w:r>
+          <w:rPr>
+            <w:rStyle w:val="a7"/>
+          </w:rPr>
+          <w:t>方程组的求解</w:t>
+        </w:r>
+        <w:r>
+          <w:rPr>
+            <w:webHidden/>
+          </w:rPr>
+          <w:tab/>
+        </w:r>
+        <w:r>
+          <w:rPr>
+            <w:webHidden/>
+          </w:rPr>
           <w:fldChar w:fldCharType="begin"/>
         </w:r>
         <w:r>
           <w:rPr>
-            <w:rStyle w:val="a7"/>
-          </w:rPr>
-          <w:instrText xml:space="preserve">MACROBUTTON NoMacro </w:instrText>
-        </w:r>
-        <w:r>
-          <w:rPr>
-            <w:rStyle w:val="a7"/>
-            <w:rFonts w:ascii="宋体" w:hAnsi="宋体" w:cs="宋体" w:hint="eastAsia"/>
-          </w:rPr>
-          <w:instrText>［单击键入</w:instrText>
-        </w:r>
-        <w:r>
-          <w:rPr>
-            <w:rStyle w:val="a7"/>
-            <w:rFonts w:hint="eastAsia"/>
-          </w:rPr>
-          <w:instrText>论文“</w:instrText>
-        </w:r>
-        <w:r>
-          <w:rPr>
-            <w:rStyle w:val="a7"/>
-            <w:rFonts w:ascii="宋体" w:hAnsi="宋体" w:cs="宋体" w:hint="eastAsia"/>
-          </w:rPr>
-          <w:instrText>1级标题</w:instrText>
-        </w:r>
-        <w:r>
-          <w:rPr>
-            <w:rStyle w:val="a7"/>
-            <w:rFonts w:hint="eastAsia"/>
-          </w:rPr>
-          <w:instrText>”</w:instrText>
-        </w:r>
-        <w:r>
-          <w:rPr>
-            <w:rStyle w:val="a7"/>
-            <w:rFonts w:ascii="宋体" w:hAnsi="宋体" w:cs="宋体" w:hint="eastAsia"/>
-          </w:rPr>
-          <w:instrText>］样式：</w:instrText>
-        </w:r>
-        <w:r>
-          <w:rPr>
-            <w:rStyle w:val="a7"/>
-            <w:rFonts w:hint="eastAsia"/>
-          </w:rPr>
-          <w:instrText>u</w:instrText>
-        </w:r>
-        <w:r>
-          <w:rPr>
-            <w:rStyle w:val="a7"/>
-            <w:rFonts w:ascii="宋体" w:hAnsi="宋体" w:cs="宋体" w:hint="eastAsia"/>
-          </w:rPr>
-          <w:instrText>正文1级标题</w:instrText>
-        </w:r>
-        <w:bookmarkStart w:id="17" w:name="_Toc103714197"/>
-        <w:r>
-          <w:rPr>
-            <w:rStyle w:val="a7"/>
+            <w:webHidden/>
+          </w:rPr>
+          <w:instrText xml:space="preserve"> PAGEREF _Toc110350478 \h </w:instrText>
+        </w:r>
+        <w:r>
+          <w:rPr>
+            <w:webHidden/>
+          </w:rPr>
+        </w:r>
+        <w:r>
+          <w:rPr>
+            <w:webHidden/>
+          </w:rPr>
+          <w:fldChar w:fldCharType="separate"/>
+        </w:r>
+        <w:r>
+          <w:rPr>
+            <w:webHidden/>
+          </w:rPr>
+          <w:t>18</w:t>
+        </w:r>
+        <w:r>
+          <w:rPr>
+            <w:webHidden/>
           </w:rPr>
           <w:fldChar w:fldCharType="end"/>
         </w:r>
-        <w:bookmarkEnd w:id="17"/>
-        <w:r>
-          <w:rPr>
-            <w:webHidden/>
-          </w:rPr>
-          <w:tab/>
-        </w:r>
-        <w:r>
-          <w:rPr>
-            <w:webHidden/>
-          </w:rPr>
-          <w:fldChar w:fldCharType="begin"/>
-        </w:r>
-        <w:r>
-          <w:rPr>
-            <w:webHidden/>
-          </w:rPr>
-          <w:instrText xml:space="preserve"> PAGEREF _Toc104836205 \h </w:instrText>
-        </w:r>
-        <w:r>
-          <w:rPr>
-            <w:webHidden/>
-          </w:rPr>
-        </w:r>
-        <w:r>
-          <w:rPr>
-            <w:webHidden/>
-          </w:rPr>
-          <w:fldChar w:fldCharType="separate"/>
-        </w:r>
-        <w:r>
-          <w:rPr>
-            <w:webHidden/>
-          </w:rPr>
-          <w:t>18</w:t>
-        </w:r>
-        <w:r>
-          <w:rPr>
-            <w:webHidden/>
-          </w:rPr>
-          <w:fldChar w:fldCharType="end"/>
-        </w:r>
       </w:hyperlink>
     </w:p>
     <w:p>
       <w:pPr>
-        <w:pStyle w:val="10"/>
+        <w:pStyle w:val="33"/>
+        <w:ind w:left="840"/>
         <w:rPr>
           <w:rFonts w:ascii="等线" w:eastAsia="等线" w:hAnsi="等线"/>
           <w:sz w:val="21"/>
           <w:szCs w:val="22"/>
         </w:rPr>
       </w:pPr>
-      <w:hyperlink w:anchor="_Toc104836206" w:history="1">
+      <w:hyperlink w:anchor="_Toc110350479" w:history="1">
         <w:r>
           <w:rPr>
             <w:rStyle w:val="a7"/>
           </w:rPr>
-          <w:t>5</w:t>
+          <w:t xml:space="preserve">3.2.3 </w:t>
         </w:r>
         <w:r>
           <w:rPr>
             <w:rStyle w:val="a7"/>
           </w:rPr>
+          <w:t>牛顿迭代法及同伦算法原理</w:t>
+        </w:r>
+        <w:r>
+          <w:rPr>
+            <w:webHidden/>
+          </w:rPr>
+          <w:tab/>
+        </w:r>
+        <w:r>
+          <w:rPr>
+            <w:webHidden/>
+          </w:rPr>
           <w:fldChar w:fldCharType="begin"/>
         </w:r>
         <w:r>
           <w:rPr>
-            <w:rStyle w:val="a7"/>
-          </w:rPr>
-          <w:instrText xml:space="preserve">MACROBUTTON NoMacro </w:instrText>
-        </w:r>
-        <w:r>
-          <w:rPr>
-            <w:rStyle w:val="a7"/>
-            <w:rFonts w:ascii="宋体" w:hAnsi="宋体" w:cs="宋体" w:hint="eastAsia"/>
-          </w:rPr>
-          <w:instrText>［单击键入</w:instrText>
-        </w:r>
-        <w:r>
-          <w:rPr>
-            <w:rStyle w:val="a7"/>
-            <w:rFonts w:hint="eastAsia"/>
-          </w:rPr>
-          <w:instrText>论文“</w:instrText>
-        </w:r>
-        <w:r>
-          <w:rPr>
-            <w:rStyle w:val="a7"/>
-            <w:rFonts w:ascii="宋体" w:hAnsi="宋体" w:cs="宋体" w:hint="eastAsia"/>
-          </w:rPr>
-          <w:instrText>1级标题</w:instrText>
-        </w:r>
-        <w:r>
-          <w:rPr>
-            <w:rStyle w:val="a7"/>
-            <w:rFonts w:hint="eastAsia"/>
-          </w:rPr>
-          <w:instrText>”</w:instrText>
-        </w:r>
-        <w:r>
-          <w:rPr>
-            <w:rStyle w:val="a7"/>
-            <w:rFonts w:ascii="宋体" w:hAnsi="宋体" w:cs="宋体" w:hint="eastAsia"/>
-          </w:rPr>
-          <w:instrText>］样式：</w:instrText>
-        </w:r>
-        <w:r>
-          <w:rPr>
-            <w:rStyle w:val="a7"/>
-            <w:rFonts w:hint="eastAsia"/>
-          </w:rPr>
-          <w:instrText>u</w:instrText>
-        </w:r>
-        <w:r>
-          <w:rPr>
-            <w:rStyle w:val="a7"/>
-            <w:rFonts w:ascii="宋体" w:hAnsi="宋体" w:cs="宋体" w:hint="eastAsia"/>
-          </w:rPr>
-          <w:instrText>正文1级标题</w:instrText>
-        </w:r>
-        <w:bookmarkStart w:id="18" w:name="_Toc103714198"/>
-        <w:r>
-          <w:rPr>
-            <w:rStyle w:val="a7"/>
+            <w:webHidden/>
+          </w:rPr>
+          <w:instrText xml:space="preserve"> PAGEREF _Toc110350479 \h </w:instrText>
+        </w:r>
+        <w:r>
+          <w:rPr>
+            <w:webHidden/>
+          </w:rPr>
+        </w:r>
+        <w:r>
+          <w:rPr>
+            <w:webHidden/>
+          </w:rPr>
+          <w:fldChar w:fldCharType="separate"/>
+        </w:r>
+        <w:r>
+          <w:rPr>
+            <w:webHidden/>
+          </w:rPr>
+          <w:t>18</w:t>
+        </w:r>
+        <w:r>
+          <w:rPr>
+            <w:webHidden/>
           </w:rPr>
           <w:fldChar w:fldCharType="end"/>
         </w:r>
-        <w:bookmarkEnd w:id="18"/>
-        <w:r>
-          <w:rPr>
-            <w:webHidden/>
-          </w:rPr>
-          <w:tab/>
-        </w:r>
-        <w:r>
-          <w:rPr>
-            <w:webHidden/>
-          </w:rPr>
-          <w:fldChar w:fldCharType="begin"/>
-        </w:r>
-        <w:r>
-          <w:rPr>
-            <w:webHidden/>
-          </w:rPr>
-          <w:instrText xml:space="preserve"> PAGEREF _Toc104836206 \h </w:instrText>
-        </w:r>
-        <w:r>
-          <w:rPr>
-            <w:webHidden/>
-          </w:rPr>
-        </w:r>
-        <w:r>
-          <w:rPr>
-            <w:webHidden/>
-          </w:rPr>
-          <w:fldChar w:fldCharType="separate"/>
-        </w:r>
-        <w:r>
-          <w:rPr>
-            <w:webHidden/>
-          </w:rPr>
-          <w:t>19</w:t>
-        </w:r>
-        <w:r>
-          <w:rPr>
-            <w:webHidden/>
-          </w:rPr>
-          <w:fldChar w:fldCharType="end"/>
-        </w:r>
       </w:hyperlink>
     </w:p>
     <w:p>
       <w:pPr>
-        <w:pStyle w:val="10"/>
+        <w:pStyle w:val="33"/>
+        <w:ind w:left="840"/>
         <w:rPr>
           <w:rFonts w:ascii="等线" w:eastAsia="等线" w:hAnsi="等线"/>
           <w:sz w:val="21"/>
           <w:szCs w:val="22"/>
         </w:rPr>
       </w:pPr>
-      <w:hyperlink w:anchor="_Toc104836207" w:history="1">
+      <w:hyperlink w:anchor="_Toc110350480" w:history="1">
         <w:r>
           <w:rPr>
             <w:rStyle w:val="a7"/>
           </w:rPr>
-          <w:t>6</w:t>
+          <w:t xml:space="preserve">3.2.4 </w:t>
         </w:r>
         <w:r>
           <w:rPr>
             <w:rStyle w:val="a7"/>
           </w:rPr>
+          <w:t>初值的选择方法</w:t>
+        </w:r>
+        <w:r>
+          <w:rPr>
+            <w:webHidden/>
+          </w:rPr>
+          <w:tab/>
+        </w:r>
+        <w:r>
+          <w:rPr>
+            <w:webHidden/>
+          </w:rPr>
           <w:fldChar w:fldCharType="begin"/>
         </w:r>
         <w:r>
           <w:rPr>
-            <w:rStyle w:val="a7"/>
-          </w:rPr>
-          <w:instrText xml:space="preserve">MACROBUTTON NoMacro </w:instrText>
-        </w:r>
-        <w:r>
-          <w:rPr>
-            <w:rStyle w:val="a7"/>
-            <w:rFonts w:ascii="宋体" w:hAnsi="宋体" w:cs="宋体" w:hint="eastAsia"/>
-          </w:rPr>
-          <w:instrText>［单击键入</w:instrText>
-        </w:r>
-        <w:r>
-          <w:rPr>
-            <w:rStyle w:val="a7"/>
-            <w:rFonts w:hint="eastAsia"/>
-          </w:rPr>
-          <w:instrText>论文“</w:instrText>
-        </w:r>
-        <w:r>
-          <w:rPr>
-            <w:rStyle w:val="a7"/>
-            <w:rFonts w:ascii="宋体" w:hAnsi="宋体" w:cs="宋体" w:hint="eastAsia"/>
-          </w:rPr>
-          <w:instrText>1级标题</w:instrText>
-        </w:r>
-        <w:r>
-          <w:rPr>
-            <w:rStyle w:val="a7"/>
-            <w:rFonts w:hint="eastAsia"/>
-          </w:rPr>
-          <w:instrText>”</w:instrText>
-        </w:r>
-        <w:r>
-          <w:rPr>
-            <w:rStyle w:val="a7"/>
-            <w:rFonts w:ascii="宋体" w:hAnsi="宋体" w:cs="宋体" w:hint="eastAsia"/>
-          </w:rPr>
-          <w:instrText>］样式：</w:instrText>
-        </w:r>
-        <w:r>
-          <w:rPr>
-            <w:rStyle w:val="a7"/>
-            <w:rFonts w:hint="eastAsia"/>
-          </w:rPr>
-          <w:instrText>u</w:instrText>
-        </w:r>
-        <w:r>
-          <w:rPr>
-            <w:rStyle w:val="a7"/>
-            <w:rFonts w:ascii="宋体" w:hAnsi="宋体" w:cs="宋体" w:hint="eastAsia"/>
-          </w:rPr>
-          <w:instrText>正文1级标题</w:instrText>
-        </w:r>
-        <w:bookmarkStart w:id="19" w:name="_Toc103714199"/>
-        <w:r>
-          <w:rPr>
-            <w:rStyle w:val="a7"/>
+            <w:webHidden/>
+          </w:rPr>
+          <w:instrText xml:space="preserve"> PAGEREF _Toc110350480 \h </w:instrText>
+        </w:r>
+        <w:r>
+          <w:rPr>
+            <w:webHidden/>
+          </w:rPr>
+        </w:r>
+        <w:r>
+          <w:rPr>
+            <w:webHidden/>
+          </w:rPr>
+          <w:fldChar w:fldCharType="separate"/>
+        </w:r>
+        <w:r>
+          <w:rPr>
+            <w:webHidden/>
+          </w:rPr>
+          <w:t>18</w:t>
+        </w:r>
+        <w:r>
+          <w:rPr>
+            <w:webHidden/>
           </w:rPr>
           <w:fldChar w:fldCharType="end"/>
         </w:r>
-        <w:bookmarkEnd w:id="19"/>
-        <w:r>
-          <w:rPr>
-            <w:webHidden/>
-          </w:rPr>
-          <w:tab/>
-        </w:r>
-        <w:r>
-          <w:rPr>
-            <w:webHidden/>
-          </w:rPr>
-          <w:fldChar w:fldCharType="begin"/>
-        </w:r>
-        <w:r>
-          <w:rPr>
-            <w:webHidden/>
-          </w:rPr>
-          <w:instrText xml:space="preserve"> PAGEREF _Toc104836207 \h </w:instrText>
-        </w:r>
-        <w:r>
-          <w:rPr>
-            <w:webHidden/>
-          </w:rPr>
-        </w:r>
-        <w:r>
-          <w:rPr>
-            <w:webHidden/>
-          </w:rPr>
-          <w:fldChar w:fldCharType="separate"/>
-        </w:r>
-        <w:r>
-          <w:rPr>
-            <w:webHidden/>
-          </w:rPr>
-          <w:t>20</w:t>
-        </w:r>
-        <w:r>
-          <w:rPr>
-            <w:webHidden/>
-          </w:rPr>
-          <w:fldChar w:fldCharType="end"/>
-        </w:r>
       </w:hyperlink>
     </w:p>
     <w:p>
       <w:pPr>
-        <w:pStyle w:val="10"/>
+        <w:pStyle w:val="23"/>
         <w:rPr>
           <w:rFonts w:ascii="等线" w:eastAsia="等线" w:hAnsi="等线"/>
           <w:sz w:val="21"/>
           <w:szCs w:val="22"/>
         </w:rPr>
       </w:pPr>
-      <w:hyperlink w:anchor="_Toc104836208" w:history="1">
+      <w:hyperlink w:anchor="_Toc110350481" w:history="1">
         <w:r>
           <w:rPr>
             <w:rStyle w:val="a7"/>
           </w:rPr>
-          <w:t xml:space="preserve">7 </w:t>
+          <w:t>3.3 SHEPWM</w:t>
         </w:r>
         <w:r>
           <w:rPr>
             <w:rStyle w:val="a7"/>
           </w:rPr>
-          <w:t>结论</w:t>
+          <w:t>算法仿真实验结果</w:t>
         </w:r>
         <w:r>
           <w:rPr>
@@ -7181,7 +7007,7 @@
           <w:rPr>
             <w:webHidden/>
           </w:rPr>
-          <w:instrText xml:space="preserve"> PAGEREF _Toc104836208 \h </w:instrText>
+          <w:instrText xml:space="preserve"> PAGEREF _Toc110350481 \h </w:instrText>
         </w:r>
         <w:r>
           <w:rPr>
@@ -7198,7 +7024,7 @@
           <w:rPr>
             <w:webHidden/>
           </w:rPr>
-          <w:t>21</w:t>
+          <w:t>19</w:t>
         </w:r>
         <w:r>
           <w:rPr>
@@ -7217,12 +7043,18 @@
           <w:szCs w:val="22"/>
         </w:rPr>
       </w:pPr>
-      <w:hyperlink w:anchor="_Toc104836209" w:history="1">
+      <w:hyperlink w:anchor="_Toc110350482" w:history="1">
         <w:r>
           <w:rPr>
             <w:rStyle w:val="a7"/>
           </w:rPr>
-          <w:t>参考文献</w:t>
+          <w:t xml:space="preserve">4 </w:t>
+        </w:r>
+        <w:r>
+          <w:rPr>
+            <w:rStyle w:val="a7"/>
+          </w:rPr>
+          <w:t>三电平逆变器谐波抑制预测控制方法的提出</w:t>
         </w:r>
         <w:r>
           <w:rPr>
@@ -7240,7 +7072,7 @@
           <w:rPr>
             <w:webHidden/>
           </w:rPr>
-          <w:instrText xml:space="preserve"> PAGEREF _Toc104836209 \h </w:instrText>
+          <w:instrText xml:space="preserve"> PAGEREF _Toc110350482 \h </w:instrText>
         </w:r>
         <w:r>
           <w:rPr>
@@ -7257,7 +7089,7 @@
           <w:rPr>
             <w:webHidden/>
           </w:rPr>
-          <w:t>23</w:t>
+          <w:t>21</w:t>
         </w:r>
         <w:r>
           <w:rPr>
@@ -7269,287 +7101,156 @@
     </w:p>
     <w:p>
       <w:pPr>
-        <w:pStyle w:val="10"/>
+        <w:pStyle w:val="23"/>
         <w:rPr>
           <w:rFonts w:ascii="等线" w:eastAsia="等线" w:hAnsi="等线"/>
           <w:sz w:val="21"/>
           <w:szCs w:val="22"/>
         </w:rPr>
       </w:pPr>
-      <w:hyperlink w:anchor="_Toc104836210" w:history="1">
+      <w:hyperlink w:anchor="_Toc110350483" w:history="1">
         <w:r>
           <w:rPr>
             <w:rStyle w:val="a7"/>
           </w:rPr>
-          <w:t>附录</w:t>
+          <w:t xml:space="preserve">4.1 </w:t>
         </w:r>
         <w:r>
           <w:rPr>
             <w:rStyle w:val="a7"/>
           </w:rPr>
-          <w:t>A</w:t>
-        </w:r>
-        <w:r>
-          <w:rPr>
-            <w:rStyle w:val="a7"/>
+          <w:t>基于滑动离散傅里叶变换的谐波提取策略研究</w:t>
+        </w:r>
+        <w:r>
+          <w:rPr>
+            <w:webHidden/>
+          </w:rPr>
+          <w:tab/>
+        </w:r>
+        <w:r>
+          <w:rPr>
+            <w:webHidden/>
           </w:rPr>
           <w:fldChar w:fldCharType="begin"/>
         </w:r>
         <w:r>
           <w:rPr>
-            <w:rStyle w:val="a7"/>
-          </w:rPr>
-          <w:instrText xml:space="preserve">MACROBUTTON NoMacro </w:instrText>
-        </w:r>
-        <w:r>
-          <w:rPr>
-            <w:rStyle w:val="a7"/>
-            <w:rFonts w:ascii="宋体" w:hAnsi="宋体" w:cs="宋体" w:hint="eastAsia"/>
-          </w:rPr>
-          <w:instrText>［单击键入</w:instrText>
-        </w:r>
-        <w:r>
-          <w:rPr>
-            <w:rStyle w:val="a7"/>
-            <w:rFonts w:hint="eastAsia"/>
-          </w:rPr>
-          <w:instrText>论文“</w:instrText>
-        </w:r>
-        <w:r>
-          <w:rPr>
-            <w:rStyle w:val="a7"/>
-            <w:rFonts w:ascii="宋体" w:hAnsi="宋体" w:cs="宋体" w:hint="eastAsia"/>
-          </w:rPr>
-          <w:instrText>附录标题</w:instrText>
-        </w:r>
-        <w:r>
-          <w:rPr>
-            <w:rStyle w:val="a7"/>
-            <w:rFonts w:hint="eastAsia"/>
-          </w:rPr>
-          <w:instrText>”</w:instrText>
-        </w:r>
-        <w:r>
-          <w:rPr>
-            <w:rStyle w:val="a7"/>
-            <w:rFonts w:ascii="宋体" w:hAnsi="宋体" w:cs="宋体" w:hint="eastAsia"/>
-          </w:rPr>
-          <w:instrText>］样式：</w:instrText>
-        </w:r>
-        <w:r>
-          <w:rPr>
-            <w:rStyle w:val="a7"/>
-            <w:rFonts w:hint="eastAsia"/>
-          </w:rPr>
-          <w:instrText>u</w:instrText>
-        </w:r>
-        <w:r>
-          <w:rPr>
-            <w:rStyle w:val="a7"/>
-            <w:rFonts w:ascii="宋体" w:hAnsi="宋体" w:cs="宋体" w:hint="eastAsia"/>
-          </w:rPr>
-          <w:instrText>附录标题</w:instrText>
-        </w:r>
-        <w:bookmarkStart w:id="20" w:name="_Toc103714202"/>
-        <w:r>
-          <w:rPr>
-            <w:rStyle w:val="a7"/>
+            <w:webHidden/>
+          </w:rPr>
+          <w:instrText xml:space="preserve"> PAGEREF _Toc110350483 \h </w:instrText>
+        </w:r>
+        <w:r>
+          <w:rPr>
+            <w:webHidden/>
+          </w:rPr>
+        </w:r>
+        <w:r>
+          <w:rPr>
+            <w:webHidden/>
+          </w:rPr>
+          <w:fldChar w:fldCharType="separate"/>
+        </w:r>
+        <w:r>
+          <w:rPr>
+            <w:webHidden/>
+          </w:rPr>
+          <w:t>21</w:t>
+        </w:r>
+        <w:r>
+          <w:rPr>
+            <w:webHidden/>
           </w:rPr>
           <w:fldChar w:fldCharType="end"/>
         </w:r>
-        <w:bookmarkEnd w:id="20"/>
-        <w:r>
-          <w:rPr>
-            <w:webHidden/>
-          </w:rPr>
-          <w:tab/>
-        </w:r>
-        <w:r>
-          <w:rPr>
-            <w:webHidden/>
-          </w:rPr>
-          <w:fldChar w:fldCharType="begin"/>
-        </w:r>
-        <w:r>
-          <w:rPr>
-            <w:webHidden/>
-          </w:rPr>
-          <w:instrText xml:space="preserve"> PAGEREF _Toc104836210 \h </w:instrText>
-        </w:r>
-        <w:r>
-          <w:rPr>
-            <w:webHidden/>
-          </w:rPr>
-        </w:r>
-        <w:r>
-          <w:rPr>
-            <w:webHidden/>
-          </w:rPr>
-          <w:fldChar w:fldCharType="separate"/>
-        </w:r>
-        <w:r>
-          <w:rPr>
-            <w:webHidden/>
-          </w:rPr>
-          <w:t>25</w:t>
-        </w:r>
-        <w:r>
-          <w:rPr>
-            <w:webHidden/>
-          </w:rPr>
-          <w:fldChar w:fldCharType="end"/>
-        </w:r>
       </w:hyperlink>
     </w:p>
     <w:p>
       <w:pPr>
-        <w:pStyle w:val="10"/>
+        <w:pStyle w:val="23"/>
         <w:rPr>
           <w:rFonts w:ascii="等线" w:eastAsia="等线" w:hAnsi="等线"/>
           <w:sz w:val="21"/>
           <w:szCs w:val="22"/>
         </w:rPr>
       </w:pPr>
-      <w:hyperlink w:anchor="_Toc104836211" w:history="1">
+      <w:hyperlink w:anchor="_Toc110350484" w:history="1">
         <w:r>
           <w:rPr>
             <w:rStyle w:val="a7"/>
           </w:rPr>
-          <w:t>附录</w:t>
+          <w:t xml:space="preserve">4.2 </w:t>
         </w:r>
         <w:r>
           <w:rPr>
             <w:rStyle w:val="a7"/>
           </w:rPr>
-          <w:t>B</w:t>
-        </w:r>
-        <w:r>
-          <w:rPr>
-            <w:rStyle w:val="a7"/>
+          <w:t>三电平逆变器指定谐波抑制预测控制方法研究</w:t>
+        </w:r>
+        <w:r>
+          <w:rPr>
+            <w:webHidden/>
+          </w:rPr>
+          <w:tab/>
+        </w:r>
+        <w:r>
+          <w:rPr>
+            <w:webHidden/>
           </w:rPr>
           <w:fldChar w:fldCharType="begin"/>
         </w:r>
         <w:r>
           <w:rPr>
-            <w:rStyle w:val="a7"/>
-          </w:rPr>
-          <w:instrText xml:space="preserve">MACROBUTTON NoMacro </w:instrText>
-        </w:r>
-        <w:r>
-          <w:rPr>
-            <w:rStyle w:val="a7"/>
-            <w:rFonts w:ascii="宋体" w:hAnsi="宋体" w:cs="宋体" w:hint="eastAsia"/>
-          </w:rPr>
-          <w:instrText>［单击键入</w:instrText>
-        </w:r>
-        <w:r>
-          <w:rPr>
-            <w:rStyle w:val="a7"/>
-            <w:rFonts w:hint="eastAsia"/>
-          </w:rPr>
-          <w:instrText>论文“</w:instrText>
-        </w:r>
-        <w:r>
-          <w:rPr>
-            <w:rStyle w:val="a7"/>
-            <w:rFonts w:ascii="宋体" w:hAnsi="宋体" w:cs="宋体" w:hint="eastAsia"/>
-          </w:rPr>
-          <w:instrText>附录标题</w:instrText>
-        </w:r>
-        <w:r>
-          <w:rPr>
-            <w:rStyle w:val="a7"/>
-            <w:rFonts w:hint="eastAsia"/>
-          </w:rPr>
-          <w:instrText>”</w:instrText>
-        </w:r>
-        <w:r>
-          <w:rPr>
-            <w:rStyle w:val="a7"/>
-            <w:rFonts w:ascii="宋体" w:hAnsi="宋体" w:cs="宋体" w:hint="eastAsia"/>
-          </w:rPr>
-          <w:instrText>］样式：</w:instrText>
-        </w:r>
-        <w:r>
-          <w:rPr>
-            <w:rStyle w:val="a7"/>
-            <w:rFonts w:hint="eastAsia"/>
-          </w:rPr>
-          <w:instrText>u</w:instrText>
-        </w:r>
-        <w:r>
-          <w:rPr>
-            <w:rStyle w:val="a7"/>
-            <w:rFonts w:ascii="宋体" w:hAnsi="宋体" w:cs="宋体" w:hint="eastAsia"/>
-          </w:rPr>
-          <w:instrText>附录标题</w:instrText>
-        </w:r>
-        <w:bookmarkStart w:id="21" w:name="_Toc103714203"/>
-        <w:r>
-          <w:rPr>
-            <w:rStyle w:val="a7"/>
+            <w:webHidden/>
+          </w:rPr>
+          <w:instrText xml:space="preserve"> PAGEREF _Toc110350484 \h </w:instrText>
+        </w:r>
+        <w:r>
+          <w:rPr>
+            <w:webHidden/>
+          </w:rPr>
+        </w:r>
+        <w:r>
+          <w:rPr>
+            <w:webHidden/>
+          </w:rPr>
+          <w:fldChar w:fldCharType="separate"/>
+        </w:r>
+        <w:r>
+          <w:rPr>
+            <w:webHidden/>
+          </w:rPr>
+          <w:t>21</w:t>
+        </w:r>
+        <w:r>
+          <w:rPr>
+            <w:webHidden/>
           </w:rPr>
           <w:fldChar w:fldCharType="end"/>
         </w:r>
-        <w:bookmarkEnd w:id="21"/>
-        <w:r>
-          <w:rPr>
-            <w:webHidden/>
-          </w:rPr>
-          <w:tab/>
-        </w:r>
-        <w:r>
-          <w:rPr>
-            <w:webHidden/>
-          </w:rPr>
-          <w:fldChar w:fldCharType="begin"/>
-        </w:r>
-        <w:r>
-          <w:rPr>
-            <w:webHidden/>
-          </w:rPr>
-          <w:instrText xml:space="preserve"> PAGEREF _Toc104836211 \h </w:instrText>
-        </w:r>
-        <w:r>
-          <w:rPr>
-            <w:webHidden/>
-          </w:rPr>
-        </w:r>
-        <w:r>
-          <w:rPr>
-            <w:webHidden/>
-          </w:rPr>
-          <w:fldChar w:fldCharType="separate"/>
-        </w:r>
-        <w:r>
-          <w:rPr>
-            <w:webHidden/>
-          </w:rPr>
-          <w:t>26</w:t>
-        </w:r>
-        <w:r>
-          <w:rPr>
-            <w:webHidden/>
-          </w:rPr>
-          <w:fldChar w:fldCharType="end"/>
-        </w:r>
       </w:hyperlink>
     </w:p>
     <w:p>
       <w:pPr>
-        <w:pStyle w:val="10"/>
+        <w:pStyle w:val="33"/>
+        <w:ind w:left="840"/>
         <w:rPr>
           <w:rFonts w:ascii="等线" w:eastAsia="等线" w:hAnsi="等线"/>
           <w:sz w:val="21"/>
           <w:szCs w:val="22"/>
         </w:rPr>
       </w:pPr>
-      <w:hyperlink w:anchor="_Toc104836212" w:history="1">
+      <w:hyperlink w:anchor="_Toc110350485" w:history="1">
         <w:r>
           <w:rPr>
             <w:rStyle w:val="a7"/>
           </w:rPr>
-          <w:t>作者简历及在学研究成果</w:t>
+          <w:t xml:space="preserve">4.2.1 </w:t>
+        </w:r>
+        <w:r>
+          <w:rPr>
+            <w:rStyle w:val="a7"/>
+          </w:rPr>
+          <w:t>代价函数形式预测控制方法</w:t>
         </w:r>
         <w:r>
           <w:rPr>
@@ -7567,7 +7268,7 @@
           <w:rPr>
             <w:webHidden/>
           </w:rPr>
-          <w:instrText xml:space="preserve"> PAGEREF _Toc104836212 \h </w:instrText>
+          <w:instrText xml:space="preserve"> PAGEREF _Toc110350485 \h </w:instrText>
         </w:r>
         <w:r>
           <w:rPr>
@@ -7584,7 +7285,7 @@
           <w:rPr>
             <w:webHidden/>
           </w:rPr>
-          <w:t>27</w:t>
+          <w:t>21</w:t>
         </w:r>
         <w:r>
           <w:rPr>
@@ -7596,19 +7297,26 @@
     </w:p>
     <w:p>
       <w:pPr>
-        <w:pStyle w:val="10"/>
+        <w:pStyle w:val="33"/>
+        <w:ind w:left="840"/>
         <w:rPr>
           <w:rFonts w:ascii="等线" w:eastAsia="等线" w:hAnsi="等线"/>
           <w:sz w:val="21"/>
           <w:szCs w:val="22"/>
         </w:rPr>
       </w:pPr>
-      <w:hyperlink w:anchor="_Toc104836213" w:history="1">
+      <w:hyperlink w:anchor="_Toc110350486" w:history="1">
         <w:r>
           <w:rPr>
             <w:rStyle w:val="a7"/>
           </w:rPr>
-          <w:t>独创性说明</w:t>
+          <w:t xml:space="preserve">4.2.2 </w:t>
+        </w:r>
+        <w:r>
+          <w:rPr>
+            <w:rStyle w:val="a7"/>
+          </w:rPr>
+          <w:t>基于谐波提取算法的预测控制方法</w:t>
         </w:r>
         <w:r>
           <w:rPr>
@@ -7626,7 +7334,7 @@
           <w:rPr>
             <w:webHidden/>
           </w:rPr>
-          <w:instrText xml:space="preserve"> PAGEREF _Toc104836213 \h </w:instrText>
+          <w:instrText xml:space="preserve"> PAGEREF _Toc110350486 \h </w:instrText>
         </w:r>
         <w:r>
           <w:rPr>
@@ -7643,7 +7351,7 @@
           <w:rPr>
             <w:webHidden/>
           </w:rPr>
-          <w:t>29</w:t>
+          <w:t>21</w:t>
         </w:r>
         <w:r>
           <w:rPr>
@@ -7655,19 +7363,26 @@
     </w:p>
     <w:p>
       <w:pPr>
-        <w:pStyle w:val="10"/>
+        <w:pStyle w:val="33"/>
+        <w:ind w:left="840"/>
         <w:rPr>
           <w:rFonts w:ascii="等线" w:eastAsia="等线" w:hAnsi="等线"/>
           <w:sz w:val="21"/>
           <w:szCs w:val="22"/>
         </w:rPr>
       </w:pPr>
-      <w:hyperlink w:anchor="_Toc104836214" w:history="1">
+      <w:hyperlink w:anchor="_Toc110350487" w:history="1">
         <w:r>
           <w:rPr>
             <w:rStyle w:val="a7"/>
           </w:rPr>
-          <w:t>关于论文使用授权的说明</w:t>
+          <w:t xml:space="preserve">4.2.3 </w:t>
+        </w:r>
+        <w:r>
+          <w:rPr>
+            <w:rStyle w:val="a7"/>
+          </w:rPr>
+          <w:t>控制算法的初始化及其对控制效果的影响</w:t>
         </w:r>
         <w:r>
           <w:rPr>
@@ -7685,7 +7400,7 @@
           <w:rPr>
             <w:webHidden/>
           </w:rPr>
-          <w:instrText xml:space="preserve"> PAGEREF _Toc104836214 \h </w:instrText>
+          <w:instrText xml:space="preserve"> PAGEREF _Toc110350487 \h </w:instrText>
         </w:r>
         <w:r>
           <w:rPr>
@@ -7702,7 +7417,7 @@
           <w:rPr>
             <w:webHidden/>
           </w:rPr>
-          <w:t>29</w:t>
+          <w:t>21</w:t>
         </w:r>
         <w:r>
           <w:rPr>
@@ -7714,18 +7429,910 @@
     </w:p>
     <w:p>
       <w:pPr>
-        <w:pStyle w:val="10"/>
+        <w:pStyle w:val="23"/>
         <w:rPr>
           <w:rFonts w:ascii="等线" w:eastAsia="等线" w:hAnsi="等线"/>
           <w:sz w:val="21"/>
           <w:szCs w:val="22"/>
         </w:rPr>
       </w:pPr>
-      <w:hyperlink w:anchor="_Toc104836215" w:history="1">
+      <w:hyperlink w:anchor="_Toc110350488" w:history="1">
         <w:r>
           <w:rPr>
             <w:rStyle w:val="a7"/>
           </w:rPr>
+          <w:t>4.3 LC</w:t>
+        </w:r>
+        <w:r>
+          <w:rPr>
+            <w:rStyle w:val="a7"/>
+          </w:rPr>
+          <w:t>滤波器的研发</w:t>
+        </w:r>
+        <w:r>
+          <w:rPr>
+            <w:webHidden/>
+          </w:rPr>
+          <w:tab/>
+        </w:r>
+        <w:r>
+          <w:rPr>
+            <w:webHidden/>
+          </w:rPr>
+          <w:fldChar w:fldCharType="begin"/>
+        </w:r>
+        <w:r>
+          <w:rPr>
+            <w:webHidden/>
+          </w:rPr>
+          <w:instrText xml:space="preserve"> PAGEREF _Toc110350488 \h </w:instrText>
+        </w:r>
+        <w:r>
+          <w:rPr>
+            <w:webHidden/>
+          </w:rPr>
+        </w:r>
+        <w:r>
+          <w:rPr>
+            <w:webHidden/>
+          </w:rPr>
+          <w:fldChar w:fldCharType="separate"/>
+        </w:r>
+        <w:r>
+          <w:rPr>
+            <w:webHidden/>
+          </w:rPr>
+          <w:t>21</w:t>
+        </w:r>
+        <w:r>
+          <w:rPr>
+            <w:webHidden/>
+          </w:rPr>
+          <w:fldChar w:fldCharType="end"/>
+        </w:r>
+      </w:hyperlink>
+    </w:p>
+    <w:p>
+      <w:pPr>
+        <w:pStyle w:val="23"/>
+        <w:rPr>
+          <w:rFonts w:ascii="等线" w:eastAsia="等线" w:hAnsi="等线"/>
+          <w:sz w:val="21"/>
+          <w:szCs w:val="22"/>
+        </w:rPr>
+      </w:pPr>
+      <w:hyperlink w:anchor="_Toc110350489" w:history="1">
+        <w:r>
+          <w:rPr>
+            <w:rStyle w:val="a7"/>
+          </w:rPr>
+          <w:t xml:space="preserve">4.4 </w:t>
+        </w:r>
+        <w:r>
+          <w:rPr>
+            <w:rStyle w:val="a7"/>
+          </w:rPr>
+          <w:t>开关频率的抑制方法研究</w:t>
+        </w:r>
+        <w:r>
+          <w:rPr>
+            <w:webHidden/>
+          </w:rPr>
+          <w:tab/>
+        </w:r>
+        <w:r>
+          <w:rPr>
+            <w:webHidden/>
+          </w:rPr>
+          <w:fldChar w:fldCharType="begin"/>
+        </w:r>
+        <w:r>
+          <w:rPr>
+            <w:webHidden/>
+          </w:rPr>
+          <w:instrText xml:space="preserve"> PAGEREF _Toc110350489 \h </w:instrText>
+        </w:r>
+        <w:r>
+          <w:rPr>
+            <w:webHidden/>
+          </w:rPr>
+        </w:r>
+        <w:r>
+          <w:rPr>
+            <w:webHidden/>
+          </w:rPr>
+          <w:fldChar w:fldCharType="separate"/>
+        </w:r>
+        <w:r>
+          <w:rPr>
+            <w:webHidden/>
+          </w:rPr>
+          <w:t>22</w:t>
+        </w:r>
+        <w:r>
+          <w:rPr>
+            <w:webHidden/>
+          </w:rPr>
+          <w:fldChar w:fldCharType="end"/>
+        </w:r>
+      </w:hyperlink>
+    </w:p>
+    <w:p>
+      <w:pPr>
+        <w:pStyle w:val="10"/>
+        <w:rPr>
+          <w:rFonts w:ascii="等线" w:eastAsia="等线" w:hAnsi="等线"/>
+          <w:sz w:val="21"/>
+          <w:szCs w:val="22"/>
+        </w:rPr>
+      </w:pPr>
+      <w:hyperlink w:anchor="_Toc110350490" w:history="1">
+        <w:r>
+          <w:rPr>
+            <w:rStyle w:val="a7"/>
+          </w:rPr>
+          <w:t xml:space="preserve">5 </w:t>
+        </w:r>
+        <w:r>
+          <w:rPr>
+            <w:rStyle w:val="a7"/>
+          </w:rPr>
+          <w:t>三电平预测控制的仿真验证</w:t>
+        </w:r>
+        <w:r>
+          <w:rPr>
+            <w:webHidden/>
+          </w:rPr>
+          <w:tab/>
+        </w:r>
+        <w:r>
+          <w:rPr>
+            <w:webHidden/>
+          </w:rPr>
+          <w:fldChar w:fldCharType="begin"/>
+        </w:r>
+        <w:r>
+          <w:rPr>
+            <w:webHidden/>
+          </w:rPr>
+          <w:instrText xml:space="preserve"> PAGEREF _Toc110350490 \h </w:instrText>
+        </w:r>
+        <w:r>
+          <w:rPr>
+            <w:webHidden/>
+          </w:rPr>
+        </w:r>
+        <w:r>
+          <w:rPr>
+            <w:webHidden/>
+          </w:rPr>
+          <w:fldChar w:fldCharType="separate"/>
+        </w:r>
+        <w:r>
+          <w:rPr>
+            <w:webHidden/>
+          </w:rPr>
+          <w:t>23</w:t>
+        </w:r>
+        <w:r>
+          <w:rPr>
+            <w:webHidden/>
+          </w:rPr>
+          <w:fldChar w:fldCharType="end"/>
+        </w:r>
+      </w:hyperlink>
+    </w:p>
+    <w:p>
+      <w:pPr>
+        <w:pStyle w:val="10"/>
+        <w:rPr>
+          <w:rFonts w:ascii="等线" w:eastAsia="等线" w:hAnsi="等线"/>
+          <w:sz w:val="21"/>
+          <w:szCs w:val="22"/>
+        </w:rPr>
+      </w:pPr>
+      <w:hyperlink w:anchor="_Toc110350491" w:history="1">
+        <w:r>
+          <w:rPr>
+            <w:rStyle w:val="a7"/>
+          </w:rPr>
+          <w:t>6</w:t>
+        </w:r>
+        <w:r>
+          <w:rPr>
+            <w:rStyle w:val="a7"/>
+          </w:rPr>
+          <w:fldChar w:fldCharType="begin"/>
+        </w:r>
+        <w:r>
+          <w:rPr>
+            <w:rStyle w:val="a7"/>
+          </w:rPr>
+          <w:instrText xml:space="preserve">MACROBUTTON NoMacro </w:instrText>
+        </w:r>
+        <w:r>
+          <w:rPr>
+            <w:rStyle w:val="a7"/>
+            <w:rFonts w:ascii="宋体" w:hAnsi="宋体" w:cs="宋体" w:hint="eastAsia"/>
+          </w:rPr>
+          <w:instrText>［单击键入</w:instrText>
+        </w:r>
+        <w:r>
+          <w:rPr>
+            <w:rStyle w:val="a7"/>
+            <w:rFonts w:hint="eastAsia"/>
+          </w:rPr>
+          <w:instrText>论文“</w:instrText>
+        </w:r>
+        <w:r>
+          <w:rPr>
+            <w:rStyle w:val="a7"/>
+            <w:rFonts w:ascii="宋体" w:hAnsi="宋体" w:cs="宋体" w:hint="eastAsia"/>
+          </w:rPr>
+          <w:instrText>1级标题</w:instrText>
+        </w:r>
+        <w:r>
+          <w:rPr>
+            <w:rStyle w:val="a7"/>
+            <w:rFonts w:hint="eastAsia"/>
+          </w:rPr>
+          <w:instrText>”</w:instrText>
+        </w:r>
+        <w:r>
+          <w:rPr>
+            <w:rStyle w:val="a7"/>
+            <w:rFonts w:ascii="宋体" w:hAnsi="宋体" w:cs="宋体" w:hint="eastAsia"/>
+          </w:rPr>
+          <w:instrText>］样式：</w:instrText>
+        </w:r>
+        <w:r>
+          <w:rPr>
+            <w:rStyle w:val="a7"/>
+            <w:rFonts w:hint="eastAsia"/>
+          </w:rPr>
+          <w:instrText>u</w:instrText>
+        </w:r>
+        <w:r>
+          <w:rPr>
+            <w:rStyle w:val="a7"/>
+            <w:rFonts w:ascii="宋体" w:hAnsi="宋体" w:cs="宋体" w:hint="eastAsia"/>
+          </w:rPr>
+          <w:instrText>正文1级标题</w:instrText>
+        </w:r>
+        <w:bookmarkStart w:id="17" w:name="_Toc110345756"/>
+        <w:r>
+          <w:rPr>
+            <w:rStyle w:val="a7"/>
+          </w:rPr>
+          <w:fldChar w:fldCharType="end"/>
+        </w:r>
+        <w:bookmarkEnd w:id="17"/>
+        <w:r>
+          <w:rPr>
+            <w:webHidden/>
+          </w:rPr>
+          <w:tab/>
+        </w:r>
+        <w:r>
+          <w:rPr>
+            <w:webHidden/>
+          </w:rPr>
+          <w:fldChar w:fldCharType="begin"/>
+        </w:r>
+        <w:r>
+          <w:rPr>
+            <w:webHidden/>
+          </w:rPr>
+          <w:instrText xml:space="preserve"> PAGEREF _Toc110350491 \h </w:instrText>
+        </w:r>
+        <w:r>
+          <w:rPr>
+            <w:webHidden/>
+          </w:rPr>
+        </w:r>
+        <w:r>
+          <w:rPr>
+            <w:webHidden/>
+          </w:rPr>
+          <w:fldChar w:fldCharType="separate"/>
+        </w:r>
+        <w:r>
+          <w:rPr>
+            <w:webHidden/>
+          </w:rPr>
+          <w:t>24</w:t>
+        </w:r>
+        <w:r>
+          <w:rPr>
+            <w:webHidden/>
+          </w:rPr>
+          <w:fldChar w:fldCharType="end"/>
+        </w:r>
+      </w:hyperlink>
+    </w:p>
+    <w:p>
+      <w:pPr>
+        <w:pStyle w:val="10"/>
+        <w:rPr>
+          <w:rFonts w:ascii="等线" w:eastAsia="等线" w:hAnsi="等线"/>
+          <w:sz w:val="21"/>
+          <w:szCs w:val="22"/>
+        </w:rPr>
+      </w:pPr>
+      <w:hyperlink w:anchor="_Toc110350492" w:history="1">
+        <w:r>
+          <w:rPr>
+            <w:rStyle w:val="a7"/>
+          </w:rPr>
+          <w:t xml:space="preserve">7 </w:t>
+        </w:r>
+        <w:r>
+          <w:rPr>
+            <w:rStyle w:val="a7"/>
+          </w:rPr>
+          <w:t>结论</w:t>
+        </w:r>
+        <w:r>
+          <w:rPr>
+            <w:webHidden/>
+          </w:rPr>
+          <w:tab/>
+        </w:r>
+        <w:r>
+          <w:rPr>
+            <w:webHidden/>
+          </w:rPr>
+          <w:fldChar w:fldCharType="begin"/>
+        </w:r>
+        <w:r>
+          <w:rPr>
+            <w:webHidden/>
+          </w:rPr>
+          <w:instrText xml:space="preserve"> PAGEREF _Toc110350492 \h </w:instrText>
+        </w:r>
+        <w:r>
+          <w:rPr>
+            <w:webHidden/>
+          </w:rPr>
+        </w:r>
+        <w:r>
+          <w:rPr>
+            <w:webHidden/>
+          </w:rPr>
+          <w:fldChar w:fldCharType="separate"/>
+        </w:r>
+        <w:r>
+          <w:rPr>
+            <w:webHidden/>
+          </w:rPr>
+          <w:t>25</w:t>
+        </w:r>
+        <w:r>
+          <w:rPr>
+            <w:webHidden/>
+          </w:rPr>
+          <w:fldChar w:fldCharType="end"/>
+        </w:r>
+      </w:hyperlink>
+    </w:p>
+    <w:p>
+      <w:pPr>
+        <w:pStyle w:val="10"/>
+        <w:rPr>
+          <w:rFonts w:ascii="等线" w:eastAsia="等线" w:hAnsi="等线"/>
+          <w:sz w:val="21"/>
+          <w:szCs w:val="22"/>
+        </w:rPr>
+      </w:pPr>
+      <w:hyperlink w:anchor="_Toc110350493" w:history="1">
+        <w:r>
+          <w:rPr>
+            <w:rStyle w:val="a7"/>
+          </w:rPr>
+          <w:t>参考文献</w:t>
+        </w:r>
+        <w:r>
+          <w:rPr>
+            <w:webHidden/>
+          </w:rPr>
+          <w:tab/>
+        </w:r>
+        <w:r>
+          <w:rPr>
+            <w:webHidden/>
+          </w:rPr>
+          <w:fldChar w:fldCharType="begin"/>
+        </w:r>
+        <w:r>
+          <w:rPr>
+            <w:webHidden/>
+          </w:rPr>
+          <w:instrText xml:space="preserve"> PAGEREF _Toc110350493 \h </w:instrText>
+        </w:r>
+        <w:r>
+          <w:rPr>
+            <w:webHidden/>
+          </w:rPr>
+        </w:r>
+        <w:r>
+          <w:rPr>
+            <w:webHidden/>
+          </w:rPr>
+          <w:fldChar w:fldCharType="separate"/>
+        </w:r>
+        <w:r>
+          <w:rPr>
+            <w:webHidden/>
+          </w:rPr>
+          <w:t>27</w:t>
+        </w:r>
+        <w:r>
+          <w:rPr>
+            <w:webHidden/>
+          </w:rPr>
+          <w:fldChar w:fldCharType="end"/>
+        </w:r>
+      </w:hyperlink>
+    </w:p>
+    <w:p>
+      <w:pPr>
+        <w:pStyle w:val="10"/>
+        <w:rPr>
+          <w:rFonts w:ascii="等线" w:eastAsia="等线" w:hAnsi="等线"/>
+          <w:sz w:val="21"/>
+          <w:szCs w:val="22"/>
+        </w:rPr>
+      </w:pPr>
+      <w:hyperlink w:anchor="_Toc110350494" w:history="1">
+        <w:r>
+          <w:rPr>
+            <w:rStyle w:val="a7"/>
+          </w:rPr>
+          <w:t>附录</w:t>
+        </w:r>
+        <w:r>
+          <w:rPr>
+            <w:rStyle w:val="a7"/>
+          </w:rPr>
+          <w:t>A</w:t>
+        </w:r>
+        <w:r>
+          <w:rPr>
+            <w:rStyle w:val="a7"/>
+          </w:rPr>
+          <w:fldChar w:fldCharType="begin"/>
+        </w:r>
+        <w:r>
+          <w:rPr>
+            <w:rStyle w:val="a7"/>
+          </w:rPr>
+          <w:instrText xml:space="preserve">MACROBUTTON NoMacro </w:instrText>
+        </w:r>
+        <w:r>
+          <w:rPr>
+            <w:rStyle w:val="a7"/>
+            <w:rFonts w:ascii="宋体" w:hAnsi="宋体" w:cs="宋体" w:hint="eastAsia"/>
+          </w:rPr>
+          <w:instrText>［单击键入</w:instrText>
+        </w:r>
+        <w:r>
+          <w:rPr>
+            <w:rStyle w:val="a7"/>
+            <w:rFonts w:hint="eastAsia"/>
+          </w:rPr>
+          <w:instrText>论文“</w:instrText>
+        </w:r>
+        <w:r>
+          <w:rPr>
+            <w:rStyle w:val="a7"/>
+            <w:rFonts w:ascii="宋体" w:hAnsi="宋体" w:cs="宋体" w:hint="eastAsia"/>
+          </w:rPr>
+          <w:instrText>附录标题</w:instrText>
+        </w:r>
+        <w:r>
+          <w:rPr>
+            <w:rStyle w:val="a7"/>
+            <w:rFonts w:hint="eastAsia"/>
+          </w:rPr>
+          <w:instrText>”</w:instrText>
+        </w:r>
+        <w:r>
+          <w:rPr>
+            <w:rStyle w:val="a7"/>
+            <w:rFonts w:ascii="宋体" w:hAnsi="宋体" w:cs="宋体" w:hint="eastAsia"/>
+          </w:rPr>
+          <w:instrText>］样式：</w:instrText>
+        </w:r>
+        <w:r>
+          <w:rPr>
+            <w:rStyle w:val="a7"/>
+            <w:rFonts w:hint="eastAsia"/>
+          </w:rPr>
+          <w:instrText>u</w:instrText>
+        </w:r>
+        <w:r>
+          <w:rPr>
+            <w:rStyle w:val="a7"/>
+            <w:rFonts w:ascii="宋体" w:hAnsi="宋体" w:cs="宋体" w:hint="eastAsia"/>
+          </w:rPr>
+          <w:instrText>附录标题</w:instrText>
+        </w:r>
+        <w:bookmarkStart w:id="18" w:name="_Toc110345759"/>
+        <w:r>
+          <w:rPr>
+            <w:rStyle w:val="a7"/>
+          </w:rPr>
+          <w:fldChar w:fldCharType="end"/>
+        </w:r>
+        <w:bookmarkEnd w:id="18"/>
+        <w:r>
+          <w:rPr>
+            <w:webHidden/>
+          </w:rPr>
+          <w:tab/>
+        </w:r>
+        <w:r>
+          <w:rPr>
+            <w:webHidden/>
+          </w:rPr>
+          <w:fldChar w:fldCharType="begin"/>
+        </w:r>
+        <w:r>
+          <w:rPr>
+            <w:webHidden/>
+          </w:rPr>
+          <w:instrText xml:space="preserve"> PAGEREF _Toc110350494 \h </w:instrText>
+        </w:r>
+        <w:r>
+          <w:rPr>
+            <w:webHidden/>
+          </w:rPr>
+        </w:r>
+        <w:r>
+          <w:rPr>
+            <w:webHidden/>
+          </w:rPr>
+          <w:fldChar w:fldCharType="separate"/>
+        </w:r>
+        <w:r>
+          <w:rPr>
+            <w:webHidden/>
+          </w:rPr>
+          <w:t>29</w:t>
+        </w:r>
+        <w:r>
+          <w:rPr>
+            <w:webHidden/>
+          </w:rPr>
+          <w:fldChar w:fldCharType="end"/>
+        </w:r>
+      </w:hyperlink>
+    </w:p>
+    <w:p>
+      <w:pPr>
+        <w:pStyle w:val="10"/>
+        <w:rPr>
+          <w:rFonts w:ascii="等线" w:eastAsia="等线" w:hAnsi="等线"/>
+          <w:sz w:val="21"/>
+          <w:szCs w:val="22"/>
+        </w:rPr>
+      </w:pPr>
+      <w:hyperlink w:anchor="_Toc110350495" w:history="1">
+        <w:r>
+          <w:rPr>
+            <w:rStyle w:val="a7"/>
+          </w:rPr>
+          <w:t>附录</w:t>
+        </w:r>
+        <w:r>
+          <w:rPr>
+            <w:rStyle w:val="a7"/>
+          </w:rPr>
+          <w:t>B</w:t>
+        </w:r>
+        <w:r>
+          <w:rPr>
+            <w:rStyle w:val="a7"/>
+          </w:rPr>
+          <w:fldChar w:fldCharType="begin"/>
+        </w:r>
+        <w:r>
+          <w:rPr>
+            <w:rStyle w:val="a7"/>
+          </w:rPr>
+          <w:instrText xml:space="preserve">MACROBUTTON NoMacro </w:instrText>
+        </w:r>
+        <w:r>
+          <w:rPr>
+            <w:rStyle w:val="a7"/>
+            <w:rFonts w:ascii="宋体" w:hAnsi="宋体" w:cs="宋体" w:hint="eastAsia"/>
+          </w:rPr>
+          <w:instrText>［单击键入</w:instrText>
+        </w:r>
+        <w:r>
+          <w:rPr>
+            <w:rStyle w:val="a7"/>
+            <w:rFonts w:hint="eastAsia"/>
+          </w:rPr>
+          <w:instrText>论文“</w:instrText>
+        </w:r>
+        <w:r>
+          <w:rPr>
+            <w:rStyle w:val="a7"/>
+            <w:rFonts w:ascii="宋体" w:hAnsi="宋体" w:cs="宋体" w:hint="eastAsia"/>
+          </w:rPr>
+          <w:instrText>附录标题</w:instrText>
+        </w:r>
+        <w:r>
+          <w:rPr>
+            <w:rStyle w:val="a7"/>
+            <w:rFonts w:hint="eastAsia"/>
+          </w:rPr>
+          <w:instrText>”</w:instrText>
+        </w:r>
+        <w:r>
+          <w:rPr>
+            <w:rStyle w:val="a7"/>
+            <w:rFonts w:ascii="宋体" w:hAnsi="宋体" w:cs="宋体" w:hint="eastAsia"/>
+          </w:rPr>
+          <w:instrText>］样式：</w:instrText>
+        </w:r>
+        <w:r>
+          <w:rPr>
+            <w:rStyle w:val="a7"/>
+            <w:rFonts w:hint="eastAsia"/>
+          </w:rPr>
+          <w:instrText>u</w:instrText>
+        </w:r>
+        <w:r>
+          <w:rPr>
+            <w:rStyle w:val="a7"/>
+            <w:rFonts w:ascii="宋体" w:hAnsi="宋体" w:cs="宋体" w:hint="eastAsia"/>
+          </w:rPr>
+          <w:instrText>附录标题</w:instrText>
+        </w:r>
+        <w:bookmarkStart w:id="19" w:name="_Toc110345760"/>
+        <w:r>
+          <w:rPr>
+            <w:rStyle w:val="a7"/>
+          </w:rPr>
+          <w:fldChar w:fldCharType="end"/>
+        </w:r>
+        <w:bookmarkEnd w:id="19"/>
+        <w:r>
+          <w:rPr>
+            <w:webHidden/>
+          </w:rPr>
+          <w:tab/>
+        </w:r>
+        <w:r>
+          <w:rPr>
+            <w:webHidden/>
+          </w:rPr>
+          <w:fldChar w:fldCharType="begin"/>
+        </w:r>
+        <w:r>
+          <w:rPr>
+            <w:webHidden/>
+          </w:rPr>
+          <w:instrText xml:space="preserve"> PAGEREF _Toc110350495 \h </w:instrText>
+        </w:r>
+        <w:r>
+          <w:rPr>
+            <w:webHidden/>
+          </w:rPr>
+        </w:r>
+        <w:r>
+          <w:rPr>
+            <w:webHidden/>
+          </w:rPr>
+          <w:fldChar w:fldCharType="separate"/>
+        </w:r>
+        <w:r>
+          <w:rPr>
+            <w:webHidden/>
+          </w:rPr>
+          <w:t>30</w:t>
+        </w:r>
+        <w:r>
+          <w:rPr>
+            <w:webHidden/>
+          </w:rPr>
+          <w:fldChar w:fldCharType="end"/>
+        </w:r>
+      </w:hyperlink>
+    </w:p>
+    <w:p>
+      <w:pPr>
+        <w:pStyle w:val="10"/>
+        <w:rPr>
+          <w:rFonts w:ascii="等线" w:eastAsia="等线" w:hAnsi="等线"/>
+          <w:sz w:val="21"/>
+          <w:szCs w:val="22"/>
+        </w:rPr>
+      </w:pPr>
+      <w:hyperlink w:anchor="_Toc110350496" w:history="1">
+        <w:r>
+          <w:rPr>
+            <w:rStyle w:val="a7"/>
+          </w:rPr>
+          <w:t>作者简历及在学研究成果</w:t>
+        </w:r>
+        <w:r>
+          <w:rPr>
+            <w:webHidden/>
+          </w:rPr>
+          <w:tab/>
+        </w:r>
+        <w:r>
+          <w:rPr>
+            <w:webHidden/>
+          </w:rPr>
+          <w:fldChar w:fldCharType="begin"/>
+        </w:r>
+        <w:r>
+          <w:rPr>
+            <w:webHidden/>
+          </w:rPr>
+          <w:instrText xml:space="preserve"> PAGEREF _Toc110350496 \h </w:instrText>
+        </w:r>
+        <w:r>
+          <w:rPr>
+            <w:webHidden/>
+          </w:rPr>
+        </w:r>
+        <w:r>
+          <w:rPr>
+            <w:webHidden/>
+          </w:rPr>
+          <w:fldChar w:fldCharType="separate"/>
+        </w:r>
+        <w:r>
+          <w:rPr>
+            <w:webHidden/>
+          </w:rPr>
+          <w:t>31</w:t>
+        </w:r>
+        <w:r>
+          <w:rPr>
+            <w:webHidden/>
+          </w:rPr>
+          <w:fldChar w:fldCharType="end"/>
+        </w:r>
+      </w:hyperlink>
+    </w:p>
+    <w:p>
+      <w:pPr>
+        <w:pStyle w:val="10"/>
+        <w:rPr>
+          <w:rFonts w:ascii="等线" w:eastAsia="等线" w:hAnsi="等线"/>
+          <w:sz w:val="21"/>
+          <w:szCs w:val="22"/>
+        </w:rPr>
+      </w:pPr>
+      <w:hyperlink w:anchor="_Toc110350497" w:history="1">
+        <w:r>
+          <w:rPr>
+            <w:rStyle w:val="a7"/>
+          </w:rPr>
+          <w:t>独创性说明</w:t>
+        </w:r>
+        <w:r>
+          <w:rPr>
+            <w:webHidden/>
+          </w:rPr>
+          <w:tab/>
+        </w:r>
+        <w:r>
+          <w:rPr>
+            <w:webHidden/>
+          </w:rPr>
+          <w:fldChar w:fldCharType="begin"/>
+        </w:r>
+        <w:r>
+          <w:rPr>
+            <w:webHidden/>
+          </w:rPr>
+          <w:instrText xml:space="preserve"> PAGEREF _Toc110350497 \h </w:instrText>
+        </w:r>
+        <w:r>
+          <w:rPr>
+            <w:webHidden/>
+          </w:rPr>
+        </w:r>
+        <w:r>
+          <w:rPr>
+            <w:webHidden/>
+          </w:rPr>
+          <w:fldChar w:fldCharType="separate"/>
+        </w:r>
+        <w:r>
+          <w:rPr>
+            <w:webHidden/>
+          </w:rPr>
+          <w:t>33</w:t>
+        </w:r>
+        <w:r>
+          <w:rPr>
+            <w:webHidden/>
+          </w:rPr>
+          <w:fldChar w:fldCharType="end"/>
+        </w:r>
+      </w:hyperlink>
+    </w:p>
+    <w:p>
+      <w:pPr>
+        <w:pStyle w:val="10"/>
+        <w:rPr>
+          <w:rFonts w:ascii="等线" w:eastAsia="等线" w:hAnsi="等线"/>
+          <w:sz w:val="21"/>
+          <w:szCs w:val="22"/>
+        </w:rPr>
+      </w:pPr>
+      <w:hyperlink w:anchor="_Toc110350498" w:history="1">
+        <w:r>
+          <w:rPr>
+            <w:rStyle w:val="a7"/>
+          </w:rPr>
+          <w:t>关于论文使用授权的说明</w:t>
+        </w:r>
+        <w:r>
+          <w:rPr>
+            <w:webHidden/>
+          </w:rPr>
+          <w:tab/>
+        </w:r>
+        <w:r>
+          <w:rPr>
+            <w:webHidden/>
+          </w:rPr>
+          <w:fldChar w:fldCharType="begin"/>
+        </w:r>
+        <w:r>
+          <w:rPr>
+            <w:webHidden/>
+          </w:rPr>
+          <w:instrText xml:space="preserve"> PAGEREF _Toc110350498 \h </w:instrText>
+        </w:r>
+        <w:r>
+          <w:rPr>
+            <w:webHidden/>
+          </w:rPr>
+        </w:r>
+        <w:r>
+          <w:rPr>
+            <w:webHidden/>
+          </w:rPr>
+          <w:fldChar w:fldCharType="separate"/>
+        </w:r>
+        <w:r>
+          <w:rPr>
+            <w:webHidden/>
+          </w:rPr>
+          <w:t>33</w:t>
+        </w:r>
+        <w:r>
+          <w:rPr>
+            <w:webHidden/>
+          </w:rPr>
+          <w:fldChar w:fldCharType="end"/>
+        </w:r>
+      </w:hyperlink>
+    </w:p>
+    <w:p>
+      <w:pPr>
+        <w:pStyle w:val="10"/>
+        <w:rPr>
+          <w:rFonts w:ascii="等线" w:eastAsia="等线" w:hAnsi="等线"/>
+          <w:sz w:val="21"/>
+          <w:szCs w:val="22"/>
+        </w:rPr>
+      </w:pPr>
+      <w:hyperlink w:anchor="_Toc110350499" w:history="1">
+        <w:r>
+          <w:rPr>
+            <w:rStyle w:val="a7"/>
+          </w:rPr>
           <w:t>学位论文数据集</w:t>
         </w:r>
         <w:r>
@@ -7744,7 +8351,7 @@
           <w:rPr>
             <w:webHidden/>
           </w:rPr>
-          <w:instrText xml:space="preserve"> PAGEREF _Toc104836215 \h </w:instrText>
+          <w:instrText xml:space="preserve"> PAGEREF _Toc110350499 \h </w:instrText>
         </w:r>
         <w:r>
           <w:rPr>
@@ -7761,7 +8368,7 @@
           <w:rPr>
             <w:webHidden/>
           </w:rPr>
-          <w:t>31</w:t>
+          <w:t>35</w:t>
         </w:r>
         <w:r>
           <w:rPr>
@@ -7788,14 +8395,14 @@
           <w:docGrid w:linePitch="312"/>
         </w:sectPr>
       </w:pPr>
-      <w:bookmarkStart w:id="22" w:name="_Toc533927361"/>
+      <w:bookmarkStart w:id="20" w:name="_Toc533927361"/>
     </w:p>
     <w:p>
       <w:pPr>
         <w:pStyle w:val="u4"/>
       </w:pPr>
-      <w:bookmarkStart w:id="23" w:name="_Toc100303112"/>
-      <w:bookmarkStart w:id="24" w:name="_Toc104836189"/>
+      <w:bookmarkStart w:id="21" w:name="_Toc100303112"/>
+      <w:bookmarkStart w:id="22" w:name="_Toc110350462"/>
       <w:r>
         <w:rPr>
           <w:rFonts w:hint="eastAsia"/>
@@ -7815,9 +8422,9 @@
         </w:rPr>
         <w:t>附表清单</w:t>
       </w:r>
+      <w:bookmarkEnd w:id="20"/>
+      <w:bookmarkEnd w:id="21"/>
       <w:bookmarkEnd w:id="22"/>
-      <w:bookmarkEnd w:id="23"/>
-      <w:bookmarkEnd w:id="24"/>
     </w:p>
     <w:p>
       <w:pPr>
@@ -7927,14 +8534,14 @@
           <w:docGrid w:linePitch="312"/>
         </w:sectPr>
       </w:pPr>
-      <w:bookmarkStart w:id="25" w:name="_Toc533927362"/>
+      <w:bookmarkStart w:id="23" w:name="_Toc533927362"/>
     </w:p>
     <w:p>
       <w:pPr>
         <w:pStyle w:val="u4"/>
       </w:pPr>
-      <w:bookmarkStart w:id="26" w:name="_Toc100303113"/>
-      <w:bookmarkStart w:id="27" w:name="_Toc104836190"/>
+      <w:bookmarkStart w:id="24" w:name="_Toc100303113"/>
+      <w:bookmarkStart w:id="25" w:name="_Toc110350463"/>
       <w:r>
         <w:rPr>
           <w:rFonts w:hint="eastAsia"/>
@@ -7948,9 +8555,9 @@
         </w:rPr>
         <w:t>清单</w:t>
       </w:r>
+      <w:bookmarkEnd w:id="23"/>
+      <w:bookmarkEnd w:id="24"/>
       <w:bookmarkEnd w:id="25"/>
-      <w:bookmarkEnd w:id="26"/>
-      <w:bookmarkEnd w:id="27"/>
     </w:p>
     <w:p>
       <w:pPr>
@@ -8049,10 +8656,10 @@
             <v:path o:extrusionok="f" gradientshapeok="t" o:connecttype="rect"/>
             <o:lock v:ext="edit" aspectratio="t"/>
           </v:shapetype>
-          <v:shape id="_x0000_i1025" type="#_x0000_t75" style="width:14.3pt;height:17.65pt" o:ole="">
+          <v:shape id="_x0000_i1025" type="#_x0000_t75" style="width:14.1pt;height:17.6pt" o:ole="">
             <v:imagedata r:id="rId15" o:title=""/>
           </v:shape>
-          <o:OLEObject Type="Embed" ProgID="Equation.DSMT4" ShapeID="_x0000_i1025" DrawAspect="Content" ObjectID="_1716218727" r:id="rId16"/>
+          <o:OLEObject Type="Embed" ProgID="Equation.DSMT4" ShapeID="_x0000_i1025" DrawAspect="Content" ObjectID="_1721125408" r:id="rId16"/>
         </w:object>
       </w:r>
       <w:r>
@@ -8124,10 +8731,10 @@
           <w:position w:val="-12"/>
         </w:rPr>
         <w:object w:dxaOrig="300" w:dyaOrig="360">
-          <v:shape id="_x0000_i1026" type="#_x0000_t75" style="width:14.8pt;height:17.65pt" o:ole="">
+          <v:shape id="_x0000_i1026" type="#_x0000_t75" style="width:14.5pt;height:17.6pt" o:ole="">
             <v:imagedata r:id="rId17" o:title=""/>
           </v:shape>
-          <o:OLEObject Type="Embed" ProgID="Equation.DSMT4" ShapeID="_x0000_i1026" DrawAspect="Content" ObjectID="_1716218728" r:id="rId18"/>
+          <o:OLEObject Type="Embed" ProgID="Equation.DSMT4" ShapeID="_x0000_i1026" DrawAspect="Content" ObjectID="_1721125409" r:id="rId18"/>
         </w:object>
       </w:r>
       <w:r>
@@ -8185,7 +8792,7 @@
         <w:t>调制波角频率</w:t>
       </w:r>
     </w:p>
-    <w:bookmarkStart w:id="28" w:name="MTBlankEqn"/>
+    <w:bookmarkStart w:id="26" w:name="MTBlankEqn"/>
     <w:p>
       <w:pPr>
         <w:pStyle w:val="u5"/>
@@ -8200,13 +8807,13 @@
           <w:position w:val="-12"/>
         </w:rPr>
         <w:object w:dxaOrig="300" w:dyaOrig="360">
-          <v:shape id="_x0000_i1027" type="#_x0000_t75" style="width:14.8pt;height:17.65pt" o:ole="">
+          <v:shape id="_x0000_i1027" type="#_x0000_t75" style="width:14.5pt;height:17.6pt" o:ole="">
             <v:imagedata r:id="rId19" o:title=""/>
           </v:shape>
-          <o:OLEObject Type="Embed" ProgID="Equation.DSMT4" ShapeID="_x0000_i1027" DrawAspect="Content" ObjectID="_1716218729" r:id="rId20"/>
+          <o:OLEObject Type="Embed" ProgID="Equation.DSMT4" ShapeID="_x0000_i1027" DrawAspect="Content" ObjectID="_1721125410" r:id="rId20"/>
         </w:object>
       </w:r>
-      <w:bookmarkEnd w:id="28"/>
+      <w:bookmarkEnd w:id="26"/>
       <w:r>
         <w:tab/>
       </w:r>
@@ -8252,10 +8859,10 @@
           <w:position w:val="-12"/>
         </w:rPr>
         <w:object w:dxaOrig="260" w:dyaOrig="360">
-          <v:shape id="_x0000_i1028" type="#_x0000_t75" style="width:12.85pt;height:17.65pt" o:ole="">
+          <v:shape id="_x0000_i1028" type="#_x0000_t75" style="width:13.3pt;height:17.6pt" o:ole="">
             <v:imagedata r:id="rId21" o:title=""/>
           </v:shape>
-          <o:OLEObject Type="Embed" ProgID="Equation.DSMT4" ShapeID="_x0000_i1028" DrawAspect="Content" ObjectID="_1716218730" r:id="rId22"/>
+          <o:OLEObject Type="Embed" ProgID="Equation.DSMT4" ShapeID="_x0000_i1028" DrawAspect="Content" ObjectID="_1721125411" r:id="rId22"/>
         </w:object>
       </w:r>
       <w:r>
@@ -8327,10 +8934,10 @@
           <w:position w:val="-12"/>
         </w:rPr>
         <w:object w:dxaOrig="260" w:dyaOrig="360">
-          <v:shape id="_x0000_i1029" type="#_x0000_t75" style="width:12.85pt;height:17.65pt" o:ole="">
+          <v:shape id="_x0000_i1029" type="#_x0000_t75" style="width:13.3pt;height:17.6pt" o:ole="">
             <v:imagedata r:id="rId23" o:title=""/>
           </v:shape>
-          <o:OLEObject Type="Embed" ProgID="Equation.DSMT4" ShapeID="_x0000_i1029" DrawAspect="Content" ObjectID="_1716218731" r:id="rId24"/>
+          <o:OLEObject Type="Embed" ProgID="Equation.DSMT4" ShapeID="_x0000_i1029" DrawAspect="Content" ObjectID="_1721125412" r:id="rId24"/>
         </w:object>
       </w:r>
       <w:r>
@@ -8402,10 +9009,10 @@
           <w:position w:val="-10"/>
         </w:rPr>
         <w:object w:dxaOrig="440" w:dyaOrig="320">
-          <v:shape id="_x0000_i1030" type="#_x0000_t75" style="width:21.95pt;height:16.7pt" o:ole="">
+          <v:shape id="_x0000_i1030" type="#_x0000_t75" style="width:22.3pt;height:16.45pt" o:ole="">
             <v:imagedata r:id="rId25" o:title=""/>
           </v:shape>
-          <o:OLEObject Type="Embed" ProgID="Equation.DSMT4" ShapeID="_x0000_i1030" DrawAspect="Content" ObjectID="_1716218732" r:id="rId26"/>
+          <o:OLEObject Type="Embed" ProgID="Equation.DSMT4" ShapeID="_x0000_i1030" DrawAspect="Content" ObjectID="_1721125413" r:id="rId26"/>
         </w:object>
       </w:r>
       <w:r>
@@ -8471,10 +9078,10 @@
           <w:position w:val="-12"/>
         </w:rPr>
         <w:object w:dxaOrig="560" w:dyaOrig="360">
-          <v:shape id="_x0000_i1031" type="#_x0000_t75" style="width:27.65pt;height:17.65pt" o:ole="">
+          <v:shape id="_x0000_i1031" type="#_x0000_t75" style="width:28.15pt;height:17.6pt" o:ole="">
             <v:imagedata r:id="rId27" o:title=""/>
           </v:shape>
-          <o:OLEObject Type="Embed" ProgID="Equation.DSMT4" ShapeID="_x0000_i1031" DrawAspect="Content" ObjectID="_1716218733" r:id="rId28"/>
+          <o:OLEObject Type="Embed" ProgID="Equation.DSMT4" ShapeID="_x0000_i1031" DrawAspect="Content" ObjectID="_1721125414" r:id="rId28"/>
         </w:object>
       </w:r>
       <w:r>
@@ -8540,10 +9147,10 @@
           <w:position w:val="-10"/>
         </w:rPr>
         <w:object w:dxaOrig="780" w:dyaOrig="380">
-          <v:shape id="_x0000_i1032" type="#_x0000_t75" style="width:39.6pt;height:19.05pt" o:ole="">
+          <v:shape id="_x0000_i1032" type="#_x0000_t75" style="width:39.5pt;height:19.55pt" o:ole="">
             <v:imagedata r:id="rId29" o:title=""/>
           </v:shape>
-          <o:OLEObject Type="Embed" ProgID="Equation.DSMT4" ShapeID="_x0000_i1032" DrawAspect="Content" ObjectID="_1716218734" r:id="rId30"/>
+          <o:OLEObject Type="Embed" ProgID="Equation.DSMT4" ShapeID="_x0000_i1032" DrawAspect="Content" ObjectID="_1721125415" r:id="rId30"/>
         </w:object>
       </w:r>
       <w:r>
@@ -8585,10 +9192,10 @@
           <w:position w:val="-4"/>
         </w:rPr>
         <w:object w:dxaOrig="220" w:dyaOrig="260">
-          <v:shape id="_x0000_i1033" type="#_x0000_t75" style="width:10.5pt;height:12.85pt" o:ole="">
+          <v:shape id="_x0000_i1033" type="#_x0000_t75" style="width:10.55pt;height:13.3pt" o:ole="">
             <v:imagedata r:id="rId31" o:title=""/>
           </v:shape>
-          <o:OLEObject Type="Embed" ProgID="Equation.DSMT4" ShapeID="_x0000_i1033" DrawAspect="Content" ObjectID="_1716218735" r:id="rId32"/>
+          <o:OLEObject Type="Embed" ProgID="Equation.DSMT4" ShapeID="_x0000_i1033" DrawAspect="Content" ObjectID="_1721125416" r:id="rId32"/>
         </w:object>
       </w:r>
       <w:r>
@@ -8660,10 +9267,10 @@
           <w:position w:val="-6"/>
         </w:rPr>
         <w:object w:dxaOrig="279" w:dyaOrig="279">
-          <v:shape id="_x0000_i1034" type="#_x0000_t75" style="width:14.3pt;height:14.3pt" o:ole="">
+          <v:shape id="_x0000_i1034" type="#_x0000_t75" style="width:14.1pt;height:14.1pt" o:ole="">
             <v:imagedata r:id="rId33" o:title=""/>
           </v:shape>
-          <o:OLEObject Type="Embed" ProgID="Equation.DSMT4" ShapeID="_x0000_i1034" DrawAspect="Content" ObjectID="_1716218736" r:id="rId34"/>
+          <o:OLEObject Type="Embed" ProgID="Equation.DSMT4" ShapeID="_x0000_i1034" DrawAspect="Content" ObjectID="_1721125417" r:id="rId34"/>
         </w:object>
       </w:r>
       <w:r>
@@ -8735,10 +9342,10 @@
           <w:position w:val="-10"/>
         </w:rPr>
         <w:object w:dxaOrig="820" w:dyaOrig="320">
-          <v:shape id="_x0000_i1035" type="#_x0000_t75" style="width:41.5pt;height:16.7pt" o:ole="">
+          <v:shape id="_x0000_i1035" type="#_x0000_t75" style="width:41.5pt;height:16.45pt" o:ole="">
             <v:imagedata r:id="rId35" o:title=""/>
           </v:shape>
-          <o:OLEObject Type="Embed" ProgID="Equation.DSMT4" ShapeID="_x0000_i1035" DrawAspect="Content" ObjectID="_1716218737" r:id="rId36"/>
+          <o:OLEObject Type="Embed" ProgID="Equation.DSMT4" ShapeID="_x0000_i1035" DrawAspect="Content" ObjectID="_1721125418" r:id="rId36"/>
         </w:object>
       </w:r>
       <w:r>
@@ -8798,10 +9405,10 @@
           <w:position w:val="-10"/>
         </w:rPr>
         <w:object w:dxaOrig="859" w:dyaOrig="320">
-          <v:shape id="_x0000_i1036" type="#_x0000_t75" style="width:42.45pt;height:16.7pt" o:ole="">
+          <v:shape id="_x0000_i1036" type="#_x0000_t75" style="width:42.25pt;height:16.45pt" o:ole="">
             <v:imagedata r:id="rId37" o:title=""/>
           </v:shape>
-          <o:OLEObject Type="Embed" ProgID="Equation.DSMT4" ShapeID="_x0000_i1036" DrawAspect="Content" ObjectID="_1716218738" r:id="rId38"/>
+          <o:OLEObject Type="Embed" ProgID="Equation.DSMT4" ShapeID="_x0000_i1036" DrawAspect="Content" ObjectID="_1721125419" r:id="rId38"/>
         </w:object>
       </w:r>
       <w:r>
@@ -8861,10 +9468,10 @@
           <w:position w:val="-10"/>
         </w:rPr>
         <w:object w:dxaOrig="560" w:dyaOrig="320">
-          <v:shape id="_x0000_i1037" type="#_x0000_t75" style="width:27.65pt;height:16.7pt" o:ole="">
+          <v:shape id="_x0000_i1037" type="#_x0000_t75" style="width:28.15pt;height:16.45pt" o:ole="">
             <v:imagedata r:id="rId39" o:title=""/>
           </v:shape>
-          <o:OLEObject Type="Embed" ProgID="Equation.DSMT4" ShapeID="_x0000_i1037" DrawAspect="Content" ObjectID="_1716218739" r:id="rId40"/>
+          <o:OLEObject Type="Embed" ProgID="Equation.DSMT4" ShapeID="_x0000_i1037" DrawAspect="Content" ObjectID="_1721125420" r:id="rId40"/>
         </w:object>
       </w:r>
       <w:r>
@@ -8909,10 +9516,10 @@
           <w:position w:val="-12"/>
         </w:rPr>
         <w:object w:dxaOrig="840" w:dyaOrig="400">
-          <v:shape id="_x0000_i1038" type="#_x0000_t75" style="width:41.95pt;height:20.05pt" o:ole="">
+          <v:shape id="_x0000_i1038" type="#_x0000_t75" style="width:41.85pt;height:20.75pt" o:ole="">
             <v:imagedata r:id="rId41" o:title=""/>
           </v:shape>
-          <o:OLEObject Type="Embed" ProgID="Equation.DSMT4" ShapeID="_x0000_i1038" DrawAspect="Content" ObjectID="_1716218740" r:id="rId42"/>
+          <o:OLEObject Type="Embed" ProgID="Equation.DSMT4" ShapeID="_x0000_i1038" DrawAspect="Content" ObjectID="_1721125421" r:id="rId42"/>
         </w:object>
       </w:r>
       <w:r>
@@ -8972,10 +9579,10 @@
           <w:position w:val="-12"/>
         </w:rPr>
         <w:object w:dxaOrig="320" w:dyaOrig="360">
-          <v:shape id="_x0000_i1039" type="#_x0000_t75" style="width:16.7pt;height:17.65pt" o:ole="">
+          <v:shape id="_x0000_i1039" type="#_x0000_t75" style="width:16.45pt;height:17.6pt" o:ole="">
             <v:imagedata r:id="rId43" o:title=""/>
           </v:shape>
-          <o:OLEObject Type="Embed" ProgID="Equation.DSMT4" ShapeID="_x0000_i1039" DrawAspect="Content" ObjectID="_1716218741" r:id="rId44"/>
+          <o:OLEObject Type="Embed" ProgID="Equation.DSMT4" ShapeID="_x0000_i1039" DrawAspect="Content" ObjectID="_1721125422" r:id="rId44"/>
         </w:object>
       </w:r>
       <w:r>
@@ -9059,10 +9666,10 @@
           <w:position w:val="-12"/>
         </w:rPr>
         <w:object w:dxaOrig="380" w:dyaOrig="360">
-          <v:shape id="_x0000_i1040" type="#_x0000_t75" style="width:19.05pt;height:17.65pt" o:ole="">
+          <v:shape id="_x0000_i1040" type="#_x0000_t75" style="width:19.55pt;height:17.6pt" o:ole="">
             <v:imagedata r:id="rId45" o:title=""/>
           </v:shape>
-          <o:OLEObject Type="Embed" ProgID="Equation.DSMT4" ShapeID="_x0000_i1040" DrawAspect="Content" ObjectID="_1716218742" r:id="rId46"/>
+          <o:OLEObject Type="Embed" ProgID="Equation.DSMT4" ShapeID="_x0000_i1040" DrawAspect="Content" ObjectID="_1721125423" r:id="rId46"/>
         </w:object>
       </w:r>
       <w:r>
@@ -9119,10 +9726,10 @@
           <w:position w:val="-10"/>
         </w:rPr>
         <w:object w:dxaOrig="560" w:dyaOrig="380">
-          <v:shape id="_x0000_i1041" type="#_x0000_t75" style="width:27.65pt;height:19.05pt" o:ole="">
+          <v:shape id="_x0000_i1041" type="#_x0000_t75" style="width:28.15pt;height:19.55pt" o:ole="">
             <v:imagedata r:id="rId47" o:title=""/>
           </v:shape>
-          <o:OLEObject Type="Embed" ProgID="Equation.DSMT4" ShapeID="_x0000_i1041" DrawAspect="Content" ObjectID="_1716218743" r:id="rId48"/>
+          <o:OLEObject Type="Embed" ProgID="Equation.DSMT4" ShapeID="_x0000_i1041" DrawAspect="Content" ObjectID="_1721125424" r:id="rId48"/>
         </w:object>
       </w:r>
       <w:r>
@@ -9188,10 +9795,10 @@
           <w:position w:val="-10"/>
         </w:rPr>
         <w:object w:dxaOrig="620" w:dyaOrig="380">
-          <v:shape id="_x0000_i1042" type="#_x0000_t75" style="width:30.5pt;height:19.05pt" o:ole="">
+          <v:shape id="_x0000_i1042" type="#_x0000_t75" style="width:30.5pt;height:19.55pt" o:ole="">
             <v:imagedata r:id="rId49" o:title=""/>
           </v:shape>
-          <o:OLEObject Type="Embed" ProgID="Equation.DSMT4" ShapeID="_x0000_i1042" DrawAspect="Content" ObjectID="_1716218744" r:id="rId50"/>
+          <o:OLEObject Type="Embed" ProgID="Equation.DSMT4" ShapeID="_x0000_i1042" DrawAspect="Content" ObjectID="_1721125425" r:id="rId50"/>
         </w:object>
       </w:r>
       <w:r>
@@ -9257,10 +9864,10 @@
           <w:position w:val="-10"/>
         </w:rPr>
         <w:object w:dxaOrig="660" w:dyaOrig="380">
-          <v:shape id="_x0000_i1043" type="#_x0000_t75" style="width:32.4pt;height:19.05pt" o:ole="">
+          <v:shape id="_x0000_i1043" type="#_x0000_t75" style="width:32.5pt;height:19.55pt" o:ole="">
             <v:imagedata r:id="rId51" o:title=""/>
           </v:shape>
-          <o:OLEObject Type="Embed" ProgID="Equation.DSMT4" ShapeID="_x0000_i1043" DrawAspect="Content" ObjectID="_1716218745" r:id="rId52"/>
+          <o:OLEObject Type="Embed" ProgID="Equation.DSMT4" ShapeID="_x0000_i1043" DrawAspect="Content" ObjectID="_1721125426" r:id="rId52"/>
         </w:object>
       </w:r>
       <w:r>
@@ -9323,10 +9930,10 @@
           <w:position w:val="-12"/>
         </w:rPr>
         <w:object w:dxaOrig="360" w:dyaOrig="360">
-          <v:shape id="_x0000_i1044" type="#_x0000_t75" style="width:17.65pt;height:17.65pt" o:ole="">
+          <v:shape id="_x0000_i1044" type="#_x0000_t75" style="width:17.6pt;height:17.6pt" o:ole="">
             <v:imagedata r:id="rId53" o:title=""/>
           </v:shape>
-          <o:OLEObject Type="Embed" ProgID="Equation.DSMT4" ShapeID="_x0000_i1044" DrawAspect="Content" ObjectID="_1716218746" r:id="rId54"/>
+          <o:OLEObject Type="Embed" ProgID="Equation.DSMT4" ShapeID="_x0000_i1044" DrawAspect="Content" ObjectID="_1721125427" r:id="rId54"/>
         </w:object>
       </w:r>
       <w:r>
@@ -9408,7 +10015,7 @@
       <w:pPr>
         <w:pStyle w:val="u4"/>
       </w:pPr>
-      <w:bookmarkStart w:id="29" w:name="_Toc104836191"/>
+      <w:bookmarkStart w:id="27" w:name="_Toc110350464"/>
       <w:r>
         <w:rPr>
           <w:rFonts w:hint="eastAsia"/>
@@ -9416,7 +10023,7 @@
         <w:lastRenderedPageBreak/>
         <w:t>术语表</w:t>
       </w:r>
-      <w:bookmarkEnd w:id="29"/>
+      <w:bookmarkEnd w:id="27"/>
     </w:p>
     <w:p>
       <w:pPr>
@@ -9558,8 +10165,8 @@
         <w:pStyle w:val="u1"/>
         <w:pageBreakBefore w:val="0"/>
       </w:pPr>
-      <w:bookmarkStart w:id="30" w:name="_Toc100303114"/>
-      <w:bookmarkStart w:id="31" w:name="_Toc104836192"/>
+      <w:bookmarkStart w:id="28" w:name="_Toc100303114"/>
+      <w:bookmarkStart w:id="29" w:name="_Toc110350465"/>
       <w:r>
         <w:rPr>
           <w:rFonts w:hint="eastAsia"/>
@@ -9567,8 +10174,8 @@
         <w:lastRenderedPageBreak/>
         <w:t>引言</w:t>
       </w:r>
-      <w:bookmarkEnd w:id="30"/>
-      <w:bookmarkEnd w:id="31"/>
+      <w:bookmarkEnd w:id="28"/>
+      <w:bookmarkEnd w:id="29"/>
     </w:p>
     <w:p>
       <w:pPr>
@@ -9710,11 +10317,11 @@
         </w:rPr>
         <w:instrText>正文1级标题</w:instrText>
       </w:r>
-      <w:bookmarkStart w:id="32" w:name="_Toc104836193"/>
+      <w:bookmarkStart w:id="30" w:name="_Toc110350466"/>
       <w:r>
         <w:fldChar w:fldCharType="end"/>
       </w:r>
-      <w:bookmarkEnd w:id="32"/>
+      <w:bookmarkEnd w:id="30"/>
     </w:p>
     <w:p>
       <w:pPr>
@@ -9840,11 +10447,11 @@
         </w:rPr>
         <w:instrText>级标题</w:instrText>
       </w:r>
-      <w:bookmarkStart w:id="33" w:name="_Toc104836194"/>
+      <w:bookmarkStart w:id="31" w:name="_Toc110350467"/>
       <w:r>
         <w:fldChar w:fldCharType="end"/>
       </w:r>
-      <w:bookmarkEnd w:id="33"/>
+      <w:bookmarkEnd w:id="31"/>
     </w:p>
     <w:p>
       <w:pPr>
@@ -9970,11 +10577,11 @@
         </w:rPr>
         <w:instrText>级标题</w:instrText>
       </w:r>
-      <w:bookmarkStart w:id="34" w:name="_Toc104836195"/>
+      <w:bookmarkStart w:id="32" w:name="_Toc110350468"/>
       <w:r>
         <w:fldChar w:fldCharType="end"/>
       </w:r>
-      <w:bookmarkEnd w:id="34"/>
+      <w:bookmarkEnd w:id="32"/>
     </w:p>
     <w:p>
       <w:pPr>
@@ -10100,11 +10707,11 @@
         </w:rPr>
         <w:instrText>级标题</w:instrText>
       </w:r>
-      <w:bookmarkStart w:id="35" w:name="_Toc104836196"/>
+      <w:bookmarkStart w:id="33" w:name="_Toc110350469"/>
       <w:r>
         <w:fldChar w:fldCharType="end"/>
       </w:r>
-      <w:bookmarkEnd w:id="35"/>
+      <w:bookmarkEnd w:id="33"/>
     </w:p>
     <w:p>
       <w:pPr>
@@ -10230,11 +10837,11 @@
         </w:rPr>
         <w:instrText>级标题</w:instrText>
       </w:r>
-      <w:bookmarkStart w:id="36" w:name="_Toc104836197"/>
+      <w:bookmarkStart w:id="34" w:name="_Toc110350470"/>
       <w:r>
         <w:fldChar w:fldCharType="end"/>
       </w:r>
-      <w:bookmarkEnd w:id="36"/>
+      <w:bookmarkEnd w:id="34"/>
     </w:p>
     <w:p>
       <w:pPr>
@@ -10360,11 +10967,11 @@
         </w:rPr>
         <w:instrText>级标题</w:instrText>
       </w:r>
-      <w:bookmarkStart w:id="37" w:name="_Toc104836198"/>
+      <w:bookmarkStart w:id="35" w:name="_Toc110350471"/>
       <w:r>
         <w:fldChar w:fldCharType="end"/>
       </w:r>
-      <w:bookmarkEnd w:id="37"/>
+      <w:bookmarkEnd w:id="35"/>
     </w:p>
     <w:p>
       <w:pPr>
@@ -10411,7 +11018,7 @@
       <w:pPr>
         <w:pStyle w:val="u1"/>
       </w:pPr>
-      <w:bookmarkStart w:id="38" w:name="_Toc104836199"/>
+      <w:bookmarkStart w:id="36" w:name="_Toc110350472"/>
       <w:r>
         <w:rPr>
           <w:rFonts w:hint="eastAsia"/>
@@ -10419,7 +11026,7 @@
         <w:lastRenderedPageBreak/>
         <w:t>基于三电平逆变器的微网脉宽调制策略研究</w:t>
       </w:r>
-      <w:bookmarkEnd w:id="38"/>
+      <w:bookmarkEnd w:id="36"/>
     </w:p>
     <w:p>
       <w:pPr>
@@ -10647,20 +11254,20 @@
       <w:pPr>
         <w:pStyle w:val="u2"/>
       </w:pPr>
-      <w:bookmarkStart w:id="39" w:name="_Toc104836200"/>
+      <w:bookmarkStart w:id="37" w:name="_Toc110350473"/>
       <w:r>
         <w:rPr>
           <w:rFonts w:hint="eastAsia"/>
         </w:rPr>
         <w:t>三电平逆变器的工作原理</w:t>
       </w:r>
-      <w:bookmarkEnd w:id="39"/>
+      <w:bookmarkEnd w:id="37"/>
     </w:p>
     <w:p>
       <w:pPr>
         <w:pStyle w:val="u3"/>
       </w:pPr>
-      <w:bookmarkStart w:id="40" w:name="_Toc104836201"/>
+      <w:bookmarkStart w:id="38" w:name="_Toc110350474"/>
       <w:r>
         <w:rPr>
           <w:rFonts w:hint="eastAsia"/>
@@ -10682,7 +11289,7 @@
         </w:rPr>
         <w:t>的工作状态</w:t>
       </w:r>
-      <w:bookmarkEnd w:id="40"/>
+      <w:bookmarkEnd w:id="38"/>
     </w:p>
     <w:p>
       <w:pPr>
@@ -10770,10 +11377,10 @@
           <w:position w:val="-14"/>
         </w:rPr>
         <w:object w:dxaOrig="440" w:dyaOrig="380">
-          <v:shape id="_x0000_i1045" type="#_x0000_t75" style="width:21.95pt;height:19.05pt" o:ole="">
+          <v:shape id="_x0000_i1045" type="#_x0000_t75" style="width:22.3pt;height:19.55pt" o:ole="">
             <v:imagedata r:id="rId55" o:title=""/>
           </v:shape>
-          <o:OLEObject Type="Embed" ProgID="Equation.DSMT4" ShapeID="_x0000_i1045" DrawAspect="Content" ObjectID="_1716218747" r:id="rId56"/>
+          <o:OLEObject Type="Embed" ProgID="Equation.DSMT4" ShapeID="_x0000_i1045" DrawAspect="Content" ObjectID="_1721125428" r:id="rId56"/>
         </w:object>
       </w:r>
       <w:r>
@@ -10787,10 +11394,10 @@
           <w:position w:val="-12"/>
         </w:rPr>
         <w:object w:dxaOrig="279" w:dyaOrig="360">
-          <v:shape id="_x0000_i1046" type="#_x0000_t75" style="width:13.85pt;height:18.6pt" o:ole="">
+          <v:shape id="_x0000_i1046" type="#_x0000_t75" style="width:14.1pt;height:18.4pt" o:ole="">
             <v:imagedata r:id="rId57" o:title=""/>
           </v:shape>
-          <o:OLEObject Type="Embed" ProgID="Equation.DSMT4" ShapeID="_x0000_i1046" DrawAspect="Content" ObjectID="_1716218748" r:id="rId58"/>
+          <o:OLEObject Type="Embed" ProgID="Equation.DSMT4" ShapeID="_x0000_i1046" DrawAspect="Content" ObjectID="_1721125429" r:id="rId58"/>
         </w:object>
       </w:r>
       <w:r>
@@ -10804,10 +11411,10 @@
           <w:position w:val="-12"/>
         </w:rPr>
         <w:object w:dxaOrig="300" w:dyaOrig="360">
-          <v:shape id="_x0000_i1047" type="#_x0000_t75" style="width:14.8pt;height:18.6pt" o:ole="">
+          <v:shape id="_x0000_i1047" type="#_x0000_t75" style="width:14.5pt;height:18.4pt" o:ole="">
             <v:imagedata r:id="rId59" o:title=""/>
           </v:shape>
-          <o:OLEObject Type="Embed" ProgID="Equation.DSMT4" ShapeID="_x0000_i1047" DrawAspect="Content" ObjectID="_1716218749" r:id="rId60"/>
+          <o:OLEObject Type="Embed" ProgID="Equation.DSMT4" ShapeID="_x0000_i1047" DrawAspect="Content" ObjectID="_1721125430" r:id="rId60"/>
         </w:object>
       </w:r>
       <w:r>
@@ -10949,10 +11556,10 @@
       </w:pPr>
       <w:r>
         <w:object w:dxaOrig="6437" w:dyaOrig="3437">
-          <v:shape id="_x0000_i1048" type="#_x0000_t75" style="width:396.7pt;height:211.7pt" o:ole="">
+          <v:shape id="_x0000_i1048" type="#_x0000_t75" style="width:396.8pt;height:211.7pt" o:ole="">
             <v:imagedata r:id="rId61" o:title=""/>
           </v:shape>
-          <o:OLEObject Type="Embed" ProgID="Visio.Drawing.15" ShapeID="_x0000_i1048" DrawAspect="Content" ObjectID="_1716218750" r:id="rId62"/>
+          <o:OLEObject Type="Embed" ProgID="Visio.Drawing.15" ShapeID="_x0000_i1048" DrawAspect="Content" ObjectID="_1721125431" r:id="rId62"/>
         </w:object>
       </w:r>
     </w:p>
@@ -10961,7 +11568,7 @@
         <w:pStyle w:val="ub"/>
         <w:spacing w:before="120" w:after="360"/>
       </w:pPr>
-      <w:bookmarkStart w:id="41" w:name="_Ref103714281"/>
+      <w:bookmarkStart w:id="39" w:name="_Ref103714281"/>
       <w:r>
         <w:rPr>
           <w:rFonts w:hint="eastAsia"/>
@@ -11052,7 +11659,7 @@
       <w:r>
         <w:fldChar w:fldCharType="end"/>
       </w:r>
-      <w:bookmarkEnd w:id="41"/>
+      <w:bookmarkEnd w:id="39"/>
       <w:r>
         <w:rPr>
           <w:rFonts w:hint="eastAsia"/>
@@ -11140,10 +11747,10 @@
           <w:position w:val="-12"/>
         </w:rPr>
         <w:object w:dxaOrig="460" w:dyaOrig="360">
-          <v:shape id="_x0000_i1049" type="#_x0000_t75" style="width:22.9pt;height:18.6pt" o:ole="">
+          <v:shape id="_x0000_i1049" type="#_x0000_t75" style="width:23.1pt;height:18.4pt" o:ole="">
             <v:imagedata r:id="rId63" o:title=""/>
           </v:shape>
-          <o:OLEObject Type="Embed" ProgID="Equation.DSMT4" ShapeID="_x0000_i1049" DrawAspect="Content" ObjectID="_1716218751" r:id="rId64"/>
+          <o:OLEObject Type="Embed" ProgID="Equation.DSMT4" ShapeID="_x0000_i1049" DrawAspect="Content" ObjectID="_1721125432" r:id="rId64"/>
         </w:object>
       </w:r>
       <w:r>
@@ -11163,10 +11770,10 @@
           <w:position w:val="-12"/>
         </w:rPr>
         <w:object w:dxaOrig="340" w:dyaOrig="360">
-          <v:shape id="_x0000_i1050" type="#_x0000_t75" style="width:16.7pt;height:18.6pt" o:ole="">
+          <v:shape id="_x0000_i1050" type="#_x0000_t75" style="width:16.45pt;height:18.4pt" o:ole="">
             <v:imagedata r:id="rId65" o:title=""/>
           </v:shape>
-          <o:OLEObject Type="Embed" ProgID="Equation.DSMT4" ShapeID="_x0000_i1050" DrawAspect="Content" ObjectID="_1716218752" r:id="rId66"/>
+          <o:OLEObject Type="Embed" ProgID="Equation.DSMT4" ShapeID="_x0000_i1050" DrawAspect="Content" ObjectID="_1721125433" r:id="rId66"/>
         </w:object>
       </w:r>
       <w:r>
@@ -11180,10 +11787,10 @@
           <w:position w:val="-12"/>
         </w:rPr>
         <w:object w:dxaOrig="360" w:dyaOrig="360">
-          <v:shape id="_x0000_i1051" type="#_x0000_t75" style="width:18.6pt;height:18.6pt" o:ole="">
+          <v:shape id="_x0000_i1051" type="#_x0000_t75" style="width:18.4pt;height:18.4pt" o:ole="">
             <v:imagedata r:id="rId67" o:title=""/>
           </v:shape>
-          <o:OLEObject Type="Embed" ProgID="Equation.DSMT4" ShapeID="_x0000_i1051" DrawAspect="Content" ObjectID="_1716218753" r:id="rId68"/>
+          <o:OLEObject Type="Embed" ProgID="Equation.DSMT4" ShapeID="_x0000_i1051" DrawAspect="Content" ObjectID="_1721125434" r:id="rId68"/>
         </w:object>
       </w:r>
       <w:r>
@@ -11197,10 +11804,10 @@
           <w:position w:val="-12"/>
         </w:rPr>
         <w:object w:dxaOrig="360" w:dyaOrig="360">
-          <v:shape id="_x0000_i1052" type="#_x0000_t75" style="width:18.6pt;height:18.6pt" o:ole="">
+          <v:shape id="_x0000_i1052" type="#_x0000_t75" style="width:18.4pt;height:18.4pt" o:ole="">
             <v:imagedata r:id="rId69" o:title=""/>
           </v:shape>
-          <o:OLEObject Type="Embed" ProgID="Equation.DSMT4" ShapeID="_x0000_i1052" DrawAspect="Content" ObjectID="_1716218754" r:id="rId70"/>
+          <o:OLEObject Type="Embed" ProgID="Equation.DSMT4" ShapeID="_x0000_i1052" DrawAspect="Content" ObjectID="_1721125435" r:id="rId70"/>
         </w:object>
       </w:r>
       <w:r>
@@ -11214,10 +11821,10 @@
           <w:position w:val="-12"/>
         </w:rPr>
         <w:object w:dxaOrig="360" w:dyaOrig="360">
-          <v:shape id="_x0000_i1053" type="#_x0000_t75" style="width:18.6pt;height:18.6pt" o:ole="">
+          <v:shape id="_x0000_i1053" type="#_x0000_t75" style="width:18.4pt;height:18.4pt" o:ole="">
             <v:imagedata r:id="rId71" o:title=""/>
           </v:shape>
-          <o:OLEObject Type="Embed" ProgID="Equation.DSMT4" ShapeID="_x0000_i1053" DrawAspect="Content" ObjectID="_1716218755" r:id="rId72"/>
+          <o:OLEObject Type="Embed" ProgID="Equation.DSMT4" ShapeID="_x0000_i1053" DrawAspect="Content" ObjectID="_1721125436" r:id="rId72"/>
         </w:object>
       </w:r>
       <w:r>
@@ -11273,10 +11880,10 @@
           <w:position w:val="-24"/>
         </w:rPr>
         <w:object w:dxaOrig="1240" w:dyaOrig="620">
-          <v:shape id="_x0000_i1054" type="#_x0000_t75" style="width:62pt;height:31pt" o:ole="">
+          <v:shape id="_x0000_i1054" type="#_x0000_t75" style="width:61.85pt;height:31.3pt" o:ole="">
             <v:imagedata r:id="rId73" o:title=""/>
           </v:shape>
-          <o:OLEObject Type="Embed" ProgID="Equation.DSMT4" ShapeID="_x0000_i1054" DrawAspect="Content" ObjectID="_1716218756" r:id="rId74"/>
+          <o:OLEObject Type="Embed" ProgID="Equation.DSMT4" ShapeID="_x0000_i1054" DrawAspect="Content" ObjectID="_1721125437" r:id="rId74"/>
         </w:object>
       </w:r>
       <w:r>
@@ -11296,10 +11903,10 @@
           <w:position w:val="-12"/>
         </w:rPr>
         <w:object w:dxaOrig="360" w:dyaOrig="360">
-          <v:shape id="_x0000_i1055" type="#_x0000_t75" style="width:18.6pt;height:18.6pt" o:ole="">
+          <v:shape id="_x0000_i1055" type="#_x0000_t75" style="width:18.4pt;height:18.4pt" o:ole="">
             <v:imagedata r:id="rId67" o:title=""/>
           </v:shape>
-          <o:OLEObject Type="Embed" ProgID="Equation.DSMT4" ShapeID="_x0000_i1055" DrawAspect="Content" ObjectID="_1716218757" r:id="rId75"/>
+          <o:OLEObject Type="Embed" ProgID="Equation.DSMT4" ShapeID="_x0000_i1055" DrawAspect="Content" ObjectID="_1721125438" r:id="rId75"/>
         </w:object>
       </w:r>
       <w:r>
@@ -11313,10 +11920,10 @@
           <w:position w:val="-12"/>
         </w:rPr>
         <w:object w:dxaOrig="360" w:dyaOrig="360">
-          <v:shape id="_x0000_i1056" type="#_x0000_t75" style="width:18.6pt;height:18.6pt" o:ole="">
+          <v:shape id="_x0000_i1056" type="#_x0000_t75" style="width:18.4pt;height:18.4pt" o:ole="">
             <v:imagedata r:id="rId69" o:title=""/>
           </v:shape>
-          <o:OLEObject Type="Embed" ProgID="Equation.DSMT4" ShapeID="_x0000_i1056" DrawAspect="Content" ObjectID="_1716218758" r:id="rId76"/>
+          <o:OLEObject Type="Embed" ProgID="Equation.DSMT4" ShapeID="_x0000_i1056" DrawAspect="Content" ObjectID="_1721125439" r:id="rId76"/>
         </w:object>
       </w:r>
       <w:r>
@@ -11336,10 +11943,10 @@
           <w:position w:val="-12"/>
         </w:rPr>
         <w:object w:dxaOrig="340" w:dyaOrig="360">
-          <v:shape id="_x0000_i1057" type="#_x0000_t75" style="width:16.7pt;height:18.6pt" o:ole="">
+          <v:shape id="_x0000_i1057" type="#_x0000_t75" style="width:16.45pt;height:18.4pt" o:ole="">
             <v:imagedata r:id="rId65" o:title=""/>
           </v:shape>
-          <o:OLEObject Type="Embed" ProgID="Equation.DSMT4" ShapeID="_x0000_i1057" DrawAspect="Content" ObjectID="_1716218759" r:id="rId77"/>
+          <o:OLEObject Type="Embed" ProgID="Equation.DSMT4" ShapeID="_x0000_i1057" DrawAspect="Content" ObjectID="_1721125440" r:id="rId77"/>
         </w:object>
       </w:r>
       <w:r>
@@ -11353,10 +11960,10 @@
           <w:position w:val="-12"/>
         </w:rPr>
         <w:object w:dxaOrig="360" w:dyaOrig="360">
-          <v:shape id="_x0000_i1058" type="#_x0000_t75" style="width:18.6pt;height:18.6pt" o:ole="">
+          <v:shape id="_x0000_i1058" type="#_x0000_t75" style="width:18.4pt;height:18.4pt" o:ole="">
             <v:imagedata r:id="rId71" o:title=""/>
           </v:shape>
-          <o:OLEObject Type="Embed" ProgID="Equation.DSMT4" ShapeID="_x0000_i1058" DrawAspect="Content" ObjectID="_1716218760" r:id="rId78"/>
+          <o:OLEObject Type="Embed" ProgID="Equation.DSMT4" ShapeID="_x0000_i1058" DrawAspect="Content" ObjectID="_1721125441" r:id="rId78"/>
         </w:object>
       </w:r>
       <w:r>
@@ -11406,10 +12013,10 @@
           <w:position w:val="-12"/>
         </w:rPr>
         <w:object w:dxaOrig="820" w:dyaOrig="360">
-          <v:shape id="_x0000_i1059" type="#_x0000_t75" style="width:41pt;height:18.6pt" o:ole="">
+          <v:shape id="_x0000_i1059" type="#_x0000_t75" style="width:40.7pt;height:18.4pt" o:ole="">
             <v:imagedata r:id="rId79" o:title=""/>
           </v:shape>
-          <o:OLEObject Type="Embed" ProgID="Equation.DSMT4" ShapeID="_x0000_i1059" DrawAspect="Content" ObjectID="_1716218761" r:id="rId80"/>
+          <o:OLEObject Type="Embed" ProgID="Equation.DSMT4" ShapeID="_x0000_i1059" DrawAspect="Content" ObjectID="_1721125442" r:id="rId80"/>
         </w:object>
       </w:r>
       <w:r>
@@ -11429,10 +12036,10 @@
           <w:position w:val="-12"/>
         </w:rPr>
         <w:object w:dxaOrig="360" w:dyaOrig="360">
-          <v:shape id="_x0000_i1060" type="#_x0000_t75" style="width:18.6pt;height:18.6pt" o:ole="">
+          <v:shape id="_x0000_i1060" type="#_x0000_t75" style="width:18.4pt;height:18.4pt" o:ole="">
             <v:imagedata r:id="rId69" o:title=""/>
           </v:shape>
-          <o:OLEObject Type="Embed" ProgID="Equation.DSMT4" ShapeID="_x0000_i1060" DrawAspect="Content" ObjectID="_1716218762" r:id="rId81"/>
+          <o:OLEObject Type="Embed" ProgID="Equation.DSMT4" ShapeID="_x0000_i1060" DrawAspect="Content" ObjectID="_1721125443" r:id="rId81"/>
         </w:object>
       </w:r>
       <w:r>
@@ -11446,10 +12053,10 @@
           <w:position w:val="-12"/>
         </w:rPr>
         <w:object w:dxaOrig="360" w:dyaOrig="360">
-          <v:shape id="_x0000_i1061" type="#_x0000_t75" style="width:18.6pt;height:18.6pt" o:ole="">
+          <v:shape id="_x0000_i1061" type="#_x0000_t75" style="width:18.4pt;height:18.4pt" o:ole="">
             <v:imagedata r:id="rId71" o:title=""/>
           </v:shape>
-          <o:OLEObject Type="Embed" ProgID="Equation.DSMT4" ShapeID="_x0000_i1061" DrawAspect="Content" ObjectID="_1716218763" r:id="rId82"/>
+          <o:OLEObject Type="Embed" ProgID="Equation.DSMT4" ShapeID="_x0000_i1061" DrawAspect="Content" ObjectID="_1721125444" r:id="rId82"/>
         </w:object>
       </w:r>
       <w:r>
@@ -11463,10 +12070,10 @@
           <w:position w:val="-12"/>
         </w:rPr>
         <w:object w:dxaOrig="340" w:dyaOrig="360">
-          <v:shape id="_x0000_i1062" type="#_x0000_t75" style="width:16.7pt;height:18.6pt" o:ole="">
+          <v:shape id="_x0000_i1062" type="#_x0000_t75" style="width:16.45pt;height:18.4pt" o:ole="">
             <v:imagedata r:id="rId65" o:title=""/>
           </v:shape>
-          <o:OLEObject Type="Embed" ProgID="Equation.DSMT4" ShapeID="_x0000_i1062" DrawAspect="Content" ObjectID="_1716218764" r:id="rId83"/>
+          <o:OLEObject Type="Embed" ProgID="Equation.DSMT4" ShapeID="_x0000_i1062" DrawAspect="Content" ObjectID="_1721125445" r:id="rId83"/>
         </w:object>
       </w:r>
       <w:r>
@@ -11480,10 +12087,10 @@
           <w:position w:val="-12"/>
         </w:rPr>
         <w:object w:dxaOrig="360" w:dyaOrig="360">
-          <v:shape id="_x0000_i1063" type="#_x0000_t75" style="width:18.6pt;height:18.6pt" o:ole="">
+          <v:shape id="_x0000_i1063" type="#_x0000_t75" style="width:18.4pt;height:18.4pt" o:ole="">
             <v:imagedata r:id="rId67" o:title=""/>
           </v:shape>
-          <o:OLEObject Type="Embed" ProgID="Equation.DSMT4" ShapeID="_x0000_i1063" DrawAspect="Content" ObjectID="_1716218765" r:id="rId84"/>
+          <o:OLEObject Type="Embed" ProgID="Equation.DSMT4" ShapeID="_x0000_i1063" DrawAspect="Content" ObjectID="_1721125446" r:id="rId84"/>
         </w:object>
       </w:r>
       <w:r>
@@ -11521,10 +12128,10 @@
           <w:position w:val="-24"/>
         </w:rPr>
         <w:object w:dxaOrig="1240" w:dyaOrig="620">
-          <v:shape id="_x0000_i1064" type="#_x0000_t75" style="width:62pt;height:31pt" o:ole="">
+          <v:shape id="_x0000_i1064" type="#_x0000_t75" style="width:61.85pt;height:31.3pt" o:ole="">
             <v:imagedata r:id="rId85" o:title=""/>
           </v:shape>
-          <o:OLEObject Type="Embed" ProgID="Equation.DSMT4" ShapeID="_x0000_i1064" DrawAspect="Content" ObjectID="_1716218766" r:id="rId86"/>
+          <o:OLEObject Type="Embed" ProgID="Equation.DSMT4" ShapeID="_x0000_i1064" DrawAspect="Content" ObjectID="_1721125447" r:id="rId86"/>
         </w:object>
       </w:r>
       <w:r>
@@ -11608,7 +12215,7 @@
         <w:pStyle w:val="ua"/>
         <w:spacing w:before="360" w:after="120"/>
       </w:pPr>
-      <w:bookmarkStart w:id="42" w:name="_Ref103717613"/>
+      <w:bookmarkStart w:id="40" w:name="_Ref103717613"/>
       <w:r>
         <w:rPr>
           <w:rFonts w:hint="eastAsia"/>
@@ -11700,7 +12307,7 @@
       <w:r>
         <w:fldChar w:fldCharType="end"/>
       </w:r>
-      <w:bookmarkEnd w:id="42"/>
+      <w:bookmarkEnd w:id="40"/>
       <w:r>
         <w:rPr>
           <w:rFonts w:hint="eastAsia"/>
@@ -11856,10 +12463,10 @@
                 <w:position w:val="-12"/>
               </w:rPr>
               <w:object w:dxaOrig="340" w:dyaOrig="360">
-                <v:shape id="_x0000_i1065" type="#_x0000_t75" style="width:16.7pt;height:18.6pt" o:ole="">
+                <v:shape id="_x0000_i1065" type="#_x0000_t75" style="width:16.45pt;height:18.4pt" o:ole="">
                   <v:imagedata r:id="rId65" o:title=""/>
                 </v:shape>
-                <o:OLEObject Type="Embed" ProgID="Equation.DSMT4" ShapeID="_x0000_i1065" DrawAspect="Content" ObjectID="_1716218767" r:id="rId87"/>
+                <o:OLEObject Type="Embed" ProgID="Equation.DSMT4" ShapeID="_x0000_i1065" DrawAspect="Content" ObjectID="_1721125448" r:id="rId87"/>
               </w:object>
             </w:r>
             <w:r>
@@ -11873,10 +12480,10 @@
                 <w:position w:val="-12"/>
               </w:rPr>
               <w:object w:dxaOrig="360" w:dyaOrig="360">
-                <v:shape id="_x0000_i1066" type="#_x0000_t75" style="width:18.6pt;height:18.6pt" o:ole="">
+                <v:shape id="_x0000_i1066" type="#_x0000_t75" style="width:18.4pt;height:18.4pt" o:ole="">
                   <v:imagedata r:id="rId67" o:title=""/>
                 </v:shape>
-                <o:OLEObject Type="Embed" ProgID="Equation.DSMT4" ShapeID="_x0000_i1066" DrawAspect="Content" ObjectID="_1716218768" r:id="rId88"/>
+                <o:OLEObject Type="Embed" ProgID="Equation.DSMT4" ShapeID="_x0000_i1066" DrawAspect="Content" ObjectID="_1721125449" r:id="rId88"/>
               </w:object>
             </w:r>
           </w:p>
@@ -11902,10 +12509,10 @@
                 <w:position w:val="-12"/>
               </w:rPr>
               <w:object w:dxaOrig="360" w:dyaOrig="360">
-                <v:shape id="_x0000_i1067" type="#_x0000_t75" style="width:18.6pt;height:18.6pt" o:ole="">
+                <v:shape id="_x0000_i1067" type="#_x0000_t75" style="width:18.4pt;height:18.4pt" o:ole="">
                   <v:imagedata r:id="rId69" o:title=""/>
                 </v:shape>
-                <o:OLEObject Type="Embed" ProgID="Equation.DSMT4" ShapeID="_x0000_i1067" DrawAspect="Content" ObjectID="_1716218769" r:id="rId89"/>
+                <o:OLEObject Type="Embed" ProgID="Equation.DSMT4" ShapeID="_x0000_i1067" DrawAspect="Content" ObjectID="_1721125450" r:id="rId89"/>
               </w:object>
             </w:r>
             <w:r>
@@ -11919,10 +12526,10 @@
                 <w:position w:val="-12"/>
               </w:rPr>
               <w:object w:dxaOrig="360" w:dyaOrig="360">
-                <v:shape id="_x0000_i1068" type="#_x0000_t75" style="width:18.6pt;height:18.6pt" o:ole="">
+                <v:shape id="_x0000_i1068" type="#_x0000_t75" style="width:18.4pt;height:18.4pt" o:ole="">
                   <v:imagedata r:id="rId71" o:title=""/>
                 </v:shape>
-                <o:OLEObject Type="Embed" ProgID="Equation.DSMT4" ShapeID="_x0000_i1068" DrawAspect="Content" ObjectID="_1716218770" r:id="rId90"/>
+                <o:OLEObject Type="Embed" ProgID="Equation.DSMT4" ShapeID="_x0000_i1068" DrawAspect="Content" ObjectID="_1721125451" r:id="rId90"/>
               </w:object>
             </w:r>
           </w:p>
@@ -11972,10 +12579,10 @@
                 <w:position w:val="-24"/>
               </w:rPr>
               <w:object w:dxaOrig="440" w:dyaOrig="620">
-                <v:shape id="_x0000_i1069" type="#_x0000_t75" style="width:21.95pt;height:31pt" o:ole="">
+                <v:shape id="_x0000_i1069" type="#_x0000_t75" style="width:22.3pt;height:31.3pt" o:ole="">
                   <v:imagedata r:id="rId91" o:title=""/>
                 </v:shape>
-                <o:OLEObject Type="Embed" ProgID="Equation.DSMT4" ShapeID="_x0000_i1069" DrawAspect="Content" ObjectID="_1716218771" r:id="rId92"/>
+                <o:OLEObject Type="Embed" ProgID="Equation.DSMT4" ShapeID="_x0000_i1069" DrawAspect="Content" ObjectID="_1721125452" r:id="rId92"/>
               </w:object>
             </w:r>
           </w:p>
@@ -12003,10 +12610,10 @@
                 <w:position w:val="-12"/>
               </w:rPr>
               <w:object w:dxaOrig="360" w:dyaOrig="360">
-                <v:shape id="_x0000_i1070" type="#_x0000_t75" style="width:18.6pt;height:18.6pt" o:ole="">
+                <v:shape id="_x0000_i1070" type="#_x0000_t75" style="width:18.4pt;height:18.4pt" o:ole="">
                   <v:imagedata r:id="rId67" o:title=""/>
                 </v:shape>
-                <o:OLEObject Type="Embed" ProgID="Equation.DSMT4" ShapeID="_x0000_i1070" DrawAspect="Content" ObjectID="_1716218772" r:id="rId93"/>
+                <o:OLEObject Type="Embed" ProgID="Equation.DSMT4" ShapeID="_x0000_i1070" DrawAspect="Content" ObjectID="_1721125453" r:id="rId93"/>
               </w:object>
             </w:r>
             <w:r>
@@ -12020,10 +12627,10 @@
                 <w:position w:val="-12"/>
               </w:rPr>
               <w:object w:dxaOrig="360" w:dyaOrig="360">
-                <v:shape id="_x0000_i1071" type="#_x0000_t75" style="width:18.6pt;height:18.6pt" o:ole="">
+                <v:shape id="_x0000_i1071" type="#_x0000_t75" style="width:18.4pt;height:18.4pt" o:ole="">
                   <v:imagedata r:id="rId69" o:title=""/>
                 </v:shape>
-                <o:OLEObject Type="Embed" ProgID="Equation.DSMT4" ShapeID="_x0000_i1071" DrawAspect="Content" ObjectID="_1716218773" r:id="rId94"/>
+                <o:OLEObject Type="Embed" ProgID="Equation.DSMT4" ShapeID="_x0000_i1071" DrawAspect="Content" ObjectID="_1721125454" r:id="rId94"/>
               </w:object>
             </w:r>
           </w:p>
@@ -12046,10 +12653,10 @@
                 <w:position w:val="-12"/>
               </w:rPr>
               <w:object w:dxaOrig="340" w:dyaOrig="360">
-                <v:shape id="_x0000_i1072" type="#_x0000_t75" style="width:16.7pt;height:18.6pt" o:ole="">
+                <v:shape id="_x0000_i1072" type="#_x0000_t75" style="width:16.45pt;height:18.4pt" o:ole="">
                   <v:imagedata r:id="rId65" o:title=""/>
                 </v:shape>
-                <o:OLEObject Type="Embed" ProgID="Equation.DSMT4" ShapeID="_x0000_i1072" DrawAspect="Content" ObjectID="_1716218774" r:id="rId95"/>
+                <o:OLEObject Type="Embed" ProgID="Equation.DSMT4" ShapeID="_x0000_i1072" DrawAspect="Content" ObjectID="_1721125455" r:id="rId95"/>
               </w:object>
             </w:r>
             <w:r>
@@ -12063,10 +12670,10 @@
                 <w:position w:val="-12"/>
               </w:rPr>
               <w:object w:dxaOrig="360" w:dyaOrig="360">
-                <v:shape id="_x0000_i1073" type="#_x0000_t75" style="width:18.6pt;height:18.6pt" o:ole="">
+                <v:shape id="_x0000_i1073" type="#_x0000_t75" style="width:18.4pt;height:18.4pt" o:ole="">
                   <v:imagedata r:id="rId71" o:title=""/>
                 </v:shape>
-                <o:OLEObject Type="Embed" ProgID="Equation.DSMT4" ShapeID="_x0000_i1073" DrawAspect="Content" ObjectID="_1716218775" r:id="rId96"/>
+                <o:OLEObject Type="Embed" ProgID="Equation.DSMT4" ShapeID="_x0000_i1073" DrawAspect="Content" ObjectID="_1721125456" r:id="rId96"/>
               </w:object>
             </w:r>
           </w:p>
@@ -12139,10 +12746,10 @@
                 <w:position w:val="-12"/>
               </w:rPr>
               <w:object w:dxaOrig="360" w:dyaOrig="360">
-                <v:shape id="_x0000_i1074" type="#_x0000_t75" style="width:18.6pt;height:18.6pt" o:ole="">
+                <v:shape id="_x0000_i1074" type="#_x0000_t75" style="width:18.4pt;height:18.4pt" o:ole="">
                   <v:imagedata r:id="rId69" o:title=""/>
                 </v:shape>
-                <o:OLEObject Type="Embed" ProgID="Equation.DSMT4" ShapeID="_x0000_i1074" DrawAspect="Content" ObjectID="_1716218776" r:id="rId97"/>
+                <o:OLEObject Type="Embed" ProgID="Equation.DSMT4" ShapeID="_x0000_i1074" DrawAspect="Content" ObjectID="_1721125457" r:id="rId97"/>
               </w:object>
             </w:r>
             <w:r>
@@ -12156,10 +12763,10 @@
                 <w:position w:val="-12"/>
               </w:rPr>
               <w:object w:dxaOrig="360" w:dyaOrig="360">
-                <v:shape id="_x0000_i1075" type="#_x0000_t75" style="width:18.6pt;height:18.6pt" o:ole="">
+                <v:shape id="_x0000_i1075" type="#_x0000_t75" style="width:18.4pt;height:18.4pt" o:ole="">
                   <v:imagedata r:id="rId71" o:title=""/>
                 </v:shape>
-                <o:OLEObject Type="Embed" ProgID="Equation.DSMT4" ShapeID="_x0000_i1075" DrawAspect="Content" ObjectID="_1716218777" r:id="rId98"/>
+                <o:OLEObject Type="Embed" ProgID="Equation.DSMT4" ShapeID="_x0000_i1075" DrawAspect="Content" ObjectID="_1721125458" r:id="rId98"/>
               </w:object>
             </w:r>
           </w:p>
@@ -12185,10 +12792,10 @@
                 <w:position w:val="-12"/>
               </w:rPr>
               <w:object w:dxaOrig="340" w:dyaOrig="360">
-                <v:shape id="_x0000_i1076" type="#_x0000_t75" style="width:16.7pt;height:18.6pt" o:ole="">
+                <v:shape id="_x0000_i1076" type="#_x0000_t75" style="width:16.45pt;height:18.4pt" o:ole="">
                   <v:imagedata r:id="rId65" o:title=""/>
                 </v:shape>
-                <o:OLEObject Type="Embed" ProgID="Equation.DSMT4" ShapeID="_x0000_i1076" DrawAspect="Content" ObjectID="_1716218778" r:id="rId99"/>
+                <o:OLEObject Type="Embed" ProgID="Equation.DSMT4" ShapeID="_x0000_i1076" DrawAspect="Content" ObjectID="_1721125459" r:id="rId99"/>
               </w:object>
             </w:r>
             <w:r>
@@ -12202,10 +12809,10 @@
                 <w:position w:val="-12"/>
               </w:rPr>
               <w:object w:dxaOrig="360" w:dyaOrig="360">
-                <v:shape id="_x0000_i1077" type="#_x0000_t75" style="width:18.6pt;height:18.6pt" o:ole="">
+                <v:shape id="_x0000_i1077" type="#_x0000_t75" style="width:18.4pt;height:18.4pt" o:ole="">
                   <v:imagedata r:id="rId67" o:title=""/>
                 </v:shape>
-                <o:OLEObject Type="Embed" ProgID="Equation.DSMT4" ShapeID="_x0000_i1077" DrawAspect="Content" ObjectID="_1716218779" r:id="rId100"/>
+                <o:OLEObject Type="Embed" ProgID="Equation.DSMT4" ShapeID="_x0000_i1077" DrawAspect="Content" ObjectID="_1721125460" r:id="rId100"/>
               </w:object>
             </w:r>
           </w:p>
@@ -12252,10 +12859,10 @@
                 <w:position w:val="-24"/>
               </w:rPr>
               <w:object w:dxaOrig="600" w:dyaOrig="620">
-                <v:shape id="_x0000_i1078" type="#_x0000_t75" style="width:30.05pt;height:31pt" o:ole="">
+                <v:shape id="_x0000_i1078" type="#_x0000_t75" style="width:30.15pt;height:31.3pt" o:ole="">
                   <v:imagedata r:id="rId101" o:title=""/>
                 </v:shape>
-                <o:OLEObject Type="Embed" ProgID="Equation.DSMT4" ShapeID="_x0000_i1078" DrawAspect="Content" ObjectID="_1716218780" r:id="rId102"/>
+                <o:OLEObject Type="Embed" ProgID="Equation.DSMT4" ShapeID="_x0000_i1078" DrawAspect="Content" ObjectID="_1721125461" r:id="rId102"/>
               </w:object>
             </w:r>
           </w:p>
@@ -12368,10 +12975,10 @@
       </w:pPr>
       <w:r>
         <w:object w:dxaOrig="9044" w:dyaOrig="3438">
-          <v:shape id="_x0000_i1079" type="#_x0000_t75" style="width:396.7pt;height:150.7pt" o:ole="">
+          <v:shape id="_x0000_i1079" type="#_x0000_t75" style="width:396.4pt;height:150.65pt" o:ole="">
             <v:imagedata r:id="rId103" o:title=""/>
           </v:shape>
-          <o:OLEObject Type="Embed" ProgID="Visio.Drawing.15" ShapeID="_x0000_i1079" DrawAspect="Content" ObjectID="_1716218781" r:id="rId104"/>
+          <o:OLEObject Type="Embed" ProgID="Visio.Drawing.15" ShapeID="_x0000_i1079" DrawAspect="Content" ObjectID="_1721125462" r:id="rId104"/>
         </w:object>
       </w:r>
     </w:p>
@@ -12380,7 +12987,7 @@
         <w:pStyle w:val="ub"/>
         <w:spacing w:before="120" w:after="360"/>
       </w:pPr>
-      <w:bookmarkStart w:id="43" w:name="_Ref103718432"/>
+      <w:bookmarkStart w:id="41" w:name="_Ref103718432"/>
       <w:r>
         <w:rPr>
           <w:rFonts w:hint="eastAsia"/>
@@ -12471,7 +13078,7 @@
       <w:r>
         <w:fldChar w:fldCharType="end"/>
       </w:r>
-      <w:bookmarkEnd w:id="43"/>
+      <w:bookmarkEnd w:id="41"/>
       <w:r>
         <w:rPr>
           <w:rFonts w:hint="eastAsia"/>
@@ -12763,10 +13370,10 @@
           <w:position w:val="-12"/>
         </w:rPr>
         <w:object w:dxaOrig="360" w:dyaOrig="360">
-          <v:shape id="_x0000_i1080" type="#_x0000_t75" style="width:18.6pt;height:18.6pt" o:ole="">
+          <v:shape id="_x0000_i1080" type="#_x0000_t75" style="width:18.4pt;height:18.4pt" o:ole="">
             <v:imagedata r:id="rId69" o:title=""/>
           </v:shape>
-          <o:OLEObject Type="Embed" ProgID="Equation.DSMT4" ShapeID="_x0000_i1080" DrawAspect="Content" ObjectID="_1716218782" r:id="rId105"/>
+          <o:OLEObject Type="Embed" ProgID="Equation.DSMT4" ShapeID="_x0000_i1080" DrawAspect="Content" ObjectID="_1721125463" r:id="rId105"/>
         </w:object>
       </w:r>
       <w:r>
@@ -12780,10 +13387,10 @@
           <w:position w:val="-12"/>
         </w:rPr>
         <w:object w:dxaOrig="360" w:dyaOrig="360">
-          <v:shape id="_x0000_i1081" type="#_x0000_t75" style="width:18.6pt;height:18.6pt" o:ole="">
+          <v:shape id="_x0000_i1081" type="#_x0000_t75" style="width:18.4pt;height:18.4pt" o:ole="">
             <v:imagedata r:id="rId71" o:title=""/>
           </v:shape>
-          <o:OLEObject Type="Embed" ProgID="Equation.DSMT4" ShapeID="_x0000_i1081" DrawAspect="Content" ObjectID="_1716218783" r:id="rId106"/>
+          <o:OLEObject Type="Embed" ProgID="Equation.DSMT4" ShapeID="_x0000_i1081" DrawAspect="Content" ObjectID="_1721125464" r:id="rId106"/>
         </w:object>
       </w:r>
       <w:r>
@@ -12797,10 +13404,10 @@
           <w:position w:val="-12"/>
         </w:rPr>
         <w:object w:dxaOrig="340" w:dyaOrig="360">
-          <v:shape id="_x0000_i1082" type="#_x0000_t75" style="width:16.7pt;height:18.6pt" o:ole="">
+          <v:shape id="_x0000_i1082" type="#_x0000_t75" style="width:16.45pt;height:18.4pt" o:ole="">
             <v:imagedata r:id="rId65" o:title=""/>
           </v:shape>
-          <o:OLEObject Type="Embed" ProgID="Equation.DSMT4" ShapeID="_x0000_i1082" DrawAspect="Content" ObjectID="_1716218784" r:id="rId107"/>
+          <o:OLEObject Type="Embed" ProgID="Equation.DSMT4" ShapeID="_x0000_i1082" DrawAspect="Content" ObjectID="_1721125465" r:id="rId107"/>
         </w:object>
       </w:r>
       <w:r>
@@ -12814,10 +13421,10 @@
           <w:position w:val="-12"/>
         </w:rPr>
         <w:object w:dxaOrig="360" w:dyaOrig="360">
-          <v:shape id="_x0000_i1083" type="#_x0000_t75" style="width:18.6pt;height:18.6pt" o:ole="">
+          <v:shape id="_x0000_i1083" type="#_x0000_t75" style="width:18.4pt;height:18.4pt" o:ole="">
             <v:imagedata r:id="rId67" o:title=""/>
           </v:shape>
-          <o:OLEObject Type="Embed" ProgID="Equation.DSMT4" ShapeID="_x0000_i1083" DrawAspect="Content" ObjectID="_1716218785" r:id="rId108"/>
+          <o:OLEObject Type="Embed" ProgID="Equation.DSMT4" ShapeID="_x0000_i1083" DrawAspect="Content" ObjectID="_1721125466" r:id="rId108"/>
         </w:object>
       </w:r>
       <w:r>
@@ -12890,10 +13497,10 @@
           <w:position w:val="-12"/>
         </w:rPr>
         <w:object w:dxaOrig="340" w:dyaOrig="360">
-          <v:shape id="_x0000_i1084" type="#_x0000_t75" style="width:16.7pt;height:18.6pt" o:ole="">
+          <v:shape id="_x0000_i1084" type="#_x0000_t75" style="width:16.45pt;height:18.4pt" o:ole="">
             <v:imagedata r:id="rId65" o:title=""/>
           </v:shape>
-          <o:OLEObject Type="Embed" ProgID="Equation.DSMT4" ShapeID="_x0000_i1084" DrawAspect="Content" ObjectID="_1716218786" r:id="rId109"/>
+          <o:OLEObject Type="Embed" ProgID="Equation.DSMT4" ShapeID="_x0000_i1084" DrawAspect="Content" ObjectID="_1721125467" r:id="rId109"/>
         </w:object>
       </w:r>
       <w:r>
@@ -12907,10 +13514,10 @@
           <w:position w:val="-12"/>
         </w:rPr>
         <w:object w:dxaOrig="360" w:dyaOrig="360">
-          <v:shape id="_x0000_i1085" type="#_x0000_t75" style="width:18.6pt;height:18.6pt" o:ole="">
+          <v:shape id="_x0000_i1085" type="#_x0000_t75" style="width:18.4pt;height:18.4pt" o:ole="">
             <v:imagedata r:id="rId67" o:title=""/>
           </v:shape>
-          <o:OLEObject Type="Embed" ProgID="Equation.DSMT4" ShapeID="_x0000_i1085" DrawAspect="Content" ObjectID="_1716218787" r:id="rId110"/>
+          <o:OLEObject Type="Embed" ProgID="Equation.DSMT4" ShapeID="_x0000_i1085" DrawAspect="Content" ObjectID="_1721125468" r:id="rId110"/>
         </w:object>
       </w:r>
       <w:r>
@@ -12924,10 +13531,10 @@
           <w:position w:val="-12"/>
         </w:rPr>
         <w:object w:dxaOrig="360" w:dyaOrig="360">
-          <v:shape id="_x0000_i1086" type="#_x0000_t75" style="width:18.6pt;height:18.6pt" o:ole="">
+          <v:shape id="_x0000_i1086" type="#_x0000_t75" style="width:18.4pt;height:18.4pt" o:ole="">
             <v:imagedata r:id="rId69" o:title=""/>
           </v:shape>
-          <o:OLEObject Type="Embed" ProgID="Equation.DSMT4" ShapeID="_x0000_i1086" DrawAspect="Content" ObjectID="_1716218788" r:id="rId111"/>
+          <o:OLEObject Type="Embed" ProgID="Equation.DSMT4" ShapeID="_x0000_i1086" DrawAspect="Content" ObjectID="_1721125469" r:id="rId111"/>
         </w:object>
       </w:r>
       <w:r>
@@ -12941,10 +13548,10 @@
           <w:position w:val="-12"/>
         </w:rPr>
         <w:object w:dxaOrig="360" w:dyaOrig="360">
-          <v:shape id="_x0000_i1087" type="#_x0000_t75" style="width:18.6pt;height:18.6pt" o:ole="">
+          <v:shape id="_x0000_i1087" type="#_x0000_t75" style="width:18.4pt;height:18.4pt" o:ole="">
             <v:imagedata r:id="rId71" o:title=""/>
           </v:shape>
-          <o:OLEObject Type="Embed" ProgID="Equation.DSMT4" ShapeID="_x0000_i1087" DrawAspect="Content" ObjectID="_1716218789" r:id="rId112"/>
+          <o:OLEObject Type="Embed" ProgID="Equation.DSMT4" ShapeID="_x0000_i1087" DrawAspect="Content" ObjectID="_1721125470" r:id="rId112"/>
         </w:object>
       </w:r>
       <w:r>
@@ -13232,11 +13839,11 @@
         <w:ind w:left="900" w:firstLineChars="0" w:firstLine="0"/>
       </w:pPr>
       <w:r>
-        <w:object w:dxaOrig="6261" w:dyaOrig="6550">
-          <v:shape id="_x0000_i1088" type="#_x0000_t75" style="width:313.25pt;height:327.6pt" o:ole="">
+        <w:object w:dxaOrig="6270" w:dyaOrig="5440">
+          <v:shape id="_x0000_i1088" type="#_x0000_t75" style="width:313.45pt;height:272.75pt" o:ole="">
             <v:imagedata r:id="rId113" o:title=""/>
           </v:shape>
-          <o:OLEObject Type="Embed" ProgID="Visio.Drawing.15" ShapeID="_x0000_i1088" DrawAspect="Content" ObjectID="_1716218790" r:id="rId114"/>
+          <o:OLEObject Type="Embed" ProgID="Visio.Drawing.15" ShapeID="_x0000_i1088" DrawAspect="Content" ObjectID="_1721125471" r:id="rId114"/>
         </w:object>
       </w:r>
     </w:p>
@@ -13245,7 +13852,7 @@
         <w:pStyle w:val="ub"/>
         <w:spacing w:before="120" w:after="360"/>
       </w:pPr>
-      <w:bookmarkStart w:id="44" w:name="_Ref104902014"/>
+      <w:bookmarkStart w:id="42" w:name="_Ref104902014"/>
       <w:r>
         <w:rPr>
           <w:rFonts w:hint="eastAsia"/>
@@ -13336,7 +13943,7 @@
       <w:r>
         <w:fldChar w:fldCharType="end"/>
       </w:r>
-      <w:bookmarkEnd w:id="44"/>
+      <w:bookmarkEnd w:id="42"/>
       <w:r>
         <w:rPr>
           <w:rFonts w:hint="eastAsia"/>
@@ -13573,10 +14180,10 @@
       </w:pPr>
       <w:r>
         <w:object w:dxaOrig="3155" w:dyaOrig="2984">
-          <v:shape id="_x0000_i1089" type="#_x0000_t75" style="width:153.05pt;height:144.5pt" o:ole="">
+          <v:shape id="_x0000_i1089" type="#_x0000_t75" style="width:153pt;height:144.4pt" o:ole="">
             <v:imagedata r:id="rId115" o:title=""/>
           </v:shape>
-          <o:OLEObject Type="Embed" ProgID="Visio.Drawing.15" ShapeID="_x0000_i1089" DrawAspect="Content" ObjectID="_1716218791" r:id="rId116"/>
+          <o:OLEObject Type="Embed" ProgID="Visio.Drawing.15" ShapeID="_x0000_i1089" DrawAspect="Content" ObjectID="_1721125472" r:id="rId116"/>
         </w:object>
       </w:r>
     </w:p>
@@ -13585,7 +14192,7 @@
         <w:pStyle w:val="ub"/>
         <w:spacing w:before="120" w:after="360"/>
       </w:pPr>
-      <w:bookmarkStart w:id="45" w:name="_Ref103796950"/>
+      <w:bookmarkStart w:id="43" w:name="_Ref103796950"/>
       <w:r>
         <w:rPr>
           <w:rFonts w:hint="eastAsia"/>
@@ -13676,7 +14283,7 @@
       <w:r>
         <w:fldChar w:fldCharType="end"/>
       </w:r>
-      <w:bookmarkEnd w:id="45"/>
+      <w:bookmarkEnd w:id="43"/>
       <w:r>
         <w:rPr>
           <w:rFonts w:hint="eastAsia"/>
@@ -13700,123 +14307,123 @@
         <w:rPr>
           <w:rFonts w:hint="eastAsia"/>
         </w:rPr>
+        <w:t>此时三电平逆变器的</w:t>
+      </w:r>
+      <w:r>
+        <w:rPr>
+          <w:rFonts w:hint="eastAsia"/>
+        </w:rPr>
+        <w:t>A</w:t>
+      </w:r>
+      <w:r>
+        <w:rPr>
+          <w:rFonts w:hint="eastAsia"/>
+        </w:rPr>
+        <w:t>相输出与电源正极相连，</w:t>
+      </w:r>
+      <w:r>
+        <w:rPr>
+          <w:rFonts w:hint="eastAsia"/>
+        </w:rPr>
+        <w:t>B</w:t>
+      </w:r>
+      <w:r>
+        <w:rPr>
+          <w:rFonts w:hint="eastAsia"/>
+        </w:rPr>
+        <w:t>相与</w:t>
+      </w:r>
+      <w:r>
+        <w:rPr>
+          <w:rFonts w:hint="eastAsia"/>
+        </w:rPr>
+        <w:t>C</w:t>
+      </w:r>
+      <w:r>
+        <w:rPr>
+          <w:rFonts w:hint="eastAsia"/>
+        </w:rPr>
+        <w:t>相输出与电源负极相连</w:t>
+      </w:r>
+      <w:r>
+        <w:rPr>
+          <w:rFonts w:hint="eastAsia"/>
+        </w:rPr>
+        <w:t>，</w:t>
+      </w:r>
+      <w:r>
+        <w:rPr>
+          <w:rFonts w:hint="eastAsia"/>
+        </w:rPr>
+        <w:t>由</w:t>
+      </w:r>
+      <w:r>
+        <w:fldChar w:fldCharType="begin"/>
+      </w:r>
+      <w:r>
+        <w:instrText xml:space="preserve"> </w:instrText>
+      </w:r>
+      <w:r>
+        <w:rPr>
+          <w:rFonts w:hint="eastAsia"/>
+        </w:rPr>
+        <w:instrText>REF _Ref103717613</w:instrText>
+      </w:r>
+      <w:r>
+        <w:instrText xml:space="preserve"> </w:instrText>
+      </w:r>
+      <w:r>
+        <w:fldChar w:fldCharType="separate"/>
+      </w:r>
+      <w:r>
+        <w:rPr>
+          <w:rFonts w:hint="eastAsia"/>
+        </w:rPr>
+        <w:t>表</w:t>
+      </w:r>
+      <w:r>
+        <w:rPr>
+          <w:rFonts w:hint="eastAsia"/>
+        </w:rPr>
+        <w:t xml:space="preserve"> </w:t>
+      </w:r>
+      <w:r>
+        <w:rPr>
+          <w:noProof/>
+        </w:rPr>
+        <w:t>3</w:t>
+      </w:r>
+      <w:r>
+        <w:t>-</w:t>
+      </w:r>
+      <w:r>
+        <w:rPr>
+          <w:noProof/>
+        </w:rPr>
+        <w:t>1</w:t>
+      </w:r>
+      <w:r>
+        <w:fldChar w:fldCharType="end"/>
+      </w:r>
+      <w:r>
+        <w:rPr>
+          <w:rFonts w:hint="eastAsia"/>
+        </w:rPr>
+        <w:t>可知，此时</w:t>
+      </w:r>
+      <w:r>
+        <w:rPr>
+          <w:rFonts w:hint="eastAsia"/>
+        </w:rPr>
+        <w:t>三相桥臂的输出电压为</w:t>
+      </w:r>
+    </w:p>
+    <w:p>
+      <w:pPr>
+        <w:pStyle w:val="MTDisplayEquation"/>
+      </w:pPr>
+      <w:r>
         <w:lastRenderedPageBreak/>
-        <w:t>此时三电平逆变器的</w:t>
-      </w:r>
-      <w:r>
-        <w:rPr>
-          <w:rFonts w:hint="eastAsia"/>
-        </w:rPr>
-        <w:t>A</w:t>
-      </w:r>
-      <w:r>
-        <w:rPr>
-          <w:rFonts w:hint="eastAsia"/>
-        </w:rPr>
-        <w:t>相输出与电源正极相连，</w:t>
-      </w:r>
-      <w:r>
-        <w:rPr>
-          <w:rFonts w:hint="eastAsia"/>
-        </w:rPr>
-        <w:t>B</w:t>
-      </w:r>
-      <w:r>
-        <w:rPr>
-          <w:rFonts w:hint="eastAsia"/>
-        </w:rPr>
-        <w:t>相与</w:t>
-      </w:r>
-      <w:r>
-        <w:rPr>
-          <w:rFonts w:hint="eastAsia"/>
-        </w:rPr>
-        <w:t>C</w:t>
-      </w:r>
-      <w:r>
-        <w:rPr>
-          <w:rFonts w:hint="eastAsia"/>
-        </w:rPr>
-        <w:t>相输出与电源负极相连</w:t>
-      </w:r>
-      <w:r>
-        <w:rPr>
-          <w:rFonts w:hint="eastAsia"/>
-        </w:rPr>
-        <w:t>，</w:t>
-      </w:r>
-      <w:r>
-        <w:rPr>
-          <w:rFonts w:hint="eastAsia"/>
-        </w:rPr>
-        <w:t>由</w:t>
-      </w:r>
-      <w:r>
-        <w:fldChar w:fldCharType="begin"/>
-      </w:r>
-      <w:r>
-        <w:instrText xml:space="preserve"> </w:instrText>
-      </w:r>
-      <w:r>
-        <w:rPr>
-          <w:rFonts w:hint="eastAsia"/>
-        </w:rPr>
-        <w:instrText>REF _Ref103717613</w:instrText>
-      </w:r>
-      <w:r>
-        <w:instrText xml:space="preserve"> </w:instrText>
-      </w:r>
-      <w:r>
-        <w:fldChar w:fldCharType="separate"/>
-      </w:r>
-      <w:r>
-        <w:rPr>
-          <w:rFonts w:hint="eastAsia"/>
-        </w:rPr>
-        <w:t>表</w:t>
-      </w:r>
-      <w:r>
-        <w:rPr>
-          <w:rFonts w:hint="eastAsia"/>
-        </w:rPr>
-        <w:t xml:space="preserve"> </w:t>
-      </w:r>
-      <w:r>
-        <w:rPr>
-          <w:noProof/>
-        </w:rPr>
-        <w:t>3</w:t>
-      </w:r>
-      <w:r>
-        <w:t>-</w:t>
-      </w:r>
-      <w:r>
-        <w:rPr>
-          <w:noProof/>
-        </w:rPr>
-        <w:t>1</w:t>
-      </w:r>
-      <w:r>
-        <w:fldChar w:fldCharType="end"/>
-      </w:r>
-      <w:r>
-        <w:rPr>
-          <w:rFonts w:hint="eastAsia"/>
-        </w:rPr>
-        <w:t>可知，此时</w:t>
-      </w:r>
-      <w:r>
-        <w:rPr>
-          <w:rFonts w:hint="eastAsia"/>
-        </w:rPr>
-        <w:t>三相桥臂的输出电压为</w:t>
-      </w:r>
-    </w:p>
-    <w:p>
-      <w:pPr>
-        <w:pStyle w:val="MTDisplayEquation"/>
-      </w:pPr>
-      <w:r>
         <w:tab/>
       </w:r>
       <w:r>
@@ -13824,10 +14431,10 @@
           <w:position w:val="-92"/>
         </w:rPr>
         <w:object w:dxaOrig="1520" w:dyaOrig="1960">
-          <v:shape id="_x0000_i1090" type="#_x0000_t75" style="width:76.3pt;height:98.25pt" o:ole="">
+          <v:shape id="_x0000_i1090" type="#_x0000_t75" style="width:76.3pt;height:97.85pt" o:ole="">
             <v:imagedata r:id="rId117" o:title=""/>
           </v:shape>
-          <o:OLEObject Type="Embed" ProgID="Equation.DSMT4" ShapeID="_x0000_i1090" DrawAspect="Content" ObjectID="_1716218792" r:id="rId118"/>
+          <o:OLEObject Type="Embed" ProgID="Equation.DSMT4" ShapeID="_x0000_i1090" DrawAspect="Content" ObjectID="_1721125473" r:id="rId118"/>
         </w:object>
       </w:r>
       <w:r>
@@ -13894,10 +14501,10 @@
           <w:position w:val="-12"/>
         </w:rPr>
         <w:object w:dxaOrig="1980" w:dyaOrig="360">
-          <v:shape id="_x0000_i1091" type="#_x0000_t75" style="width:99.2pt;height:17.65pt" o:ole="">
+          <v:shape id="_x0000_i1091" type="#_x0000_t75" style="width:99pt;height:17.6pt" o:ole="">
             <v:imagedata r:id="rId119" o:title=""/>
           </v:shape>
-          <o:OLEObject Type="Embed" ProgID="Equation.DSMT4" ShapeID="_x0000_i1091" DrawAspect="Content" ObjectID="_1716218793" r:id="rId120"/>
+          <o:OLEObject Type="Embed" ProgID="Equation.DSMT4" ShapeID="_x0000_i1091" DrawAspect="Content" ObjectID="_1721125474" r:id="rId120"/>
         </w:object>
       </w:r>
       <w:r>
@@ -13925,10 +14532,10 @@
           <w:position w:val="-92"/>
         </w:rPr>
         <w:object w:dxaOrig="1480" w:dyaOrig="1960">
-          <v:shape id="_x0000_i1092" type="#_x0000_t75" style="width:74.4pt;height:98.25pt" o:ole="">
+          <v:shape id="_x0000_i1092" type="#_x0000_t75" style="width:74.75pt;height:97.85pt" o:ole="">
             <v:imagedata r:id="rId121" o:title=""/>
           </v:shape>
-          <o:OLEObject Type="Embed" ProgID="Equation.DSMT4" ShapeID="_x0000_i1092" DrawAspect="Content" ObjectID="_1716218794" r:id="rId122"/>
+          <o:OLEObject Type="Embed" ProgID="Equation.DSMT4" ShapeID="_x0000_i1092" DrawAspect="Content" ObjectID="_1721125475" r:id="rId122"/>
         </w:object>
       </w:r>
       <w:r>
@@ -14133,10 +14740,10 @@
           <w:position w:val="-92"/>
         </w:rPr>
         <w:object w:dxaOrig="4520" w:dyaOrig="1960">
-          <v:shape id="_x0000_i1093" type="#_x0000_t75" style="width:226pt;height:98.25pt" o:ole="">
+          <v:shape id="_x0000_i1093" type="#_x0000_t75" style="width:226.15pt;height:97.85pt" o:ole="">
             <v:imagedata r:id="rId123" o:title=""/>
           </v:shape>
-          <o:OLEObject Type="Embed" ProgID="Equation.DSMT4" ShapeID="_x0000_i1093" DrawAspect="Content" ObjectID="_1716218795" r:id="rId124"/>
+          <o:OLEObject Type="Embed" ProgID="Equation.DSMT4" ShapeID="_x0000_i1093" DrawAspect="Content" ObjectID="_1721125476" r:id="rId124"/>
         </w:object>
       </w:r>
       <w:r>
@@ -14157,7 +14764,7 @@
       <w:r>
         <w:fldChar w:fldCharType="end"/>
       </w:r>
-      <w:bookmarkStart w:id="46" w:name="ZEqnNum227145"/>
+      <w:bookmarkStart w:id="44" w:name="ZEqnNum227145"/>
       <w:r>
         <w:instrText>(</w:instrText>
       </w:r>
@@ -14183,7 +14790,7 @@
       <w:r>
         <w:instrText>)</w:instrText>
       </w:r>
-      <w:bookmarkEnd w:id="46"/>
+      <w:bookmarkEnd w:id="44"/>
       <w:r>
         <w:fldChar w:fldCharType="end"/>
       </w:r>
@@ -14313,10 +14920,10 @@
           <w:position w:val="-92"/>
         </w:rPr>
         <w:object w:dxaOrig="2860" w:dyaOrig="1960">
-          <v:shape id="_x0000_i1094" type="#_x0000_t75" style="width:142.55pt;height:98.25pt" o:ole="">
+          <v:shape id="_x0000_i1094" type="#_x0000_t75" style="width:142.85pt;height:97.85pt" o:ole="">
             <v:imagedata r:id="rId125" o:title=""/>
           </v:shape>
-          <o:OLEObject Type="Embed" ProgID="Equation.DSMT4" ShapeID="_x0000_i1094" DrawAspect="Content" ObjectID="_1716218796" r:id="rId126"/>
+          <o:OLEObject Type="Embed" ProgID="Equation.DSMT4" ShapeID="_x0000_i1094" DrawAspect="Content" ObjectID="_1721125477" r:id="rId126"/>
         </w:object>
       </w:r>
       <w:r>
@@ -14337,7 +14944,7 @@
       <w:r>
         <w:fldChar w:fldCharType="end"/>
       </w:r>
-      <w:bookmarkStart w:id="47" w:name="ZEqnNum774263"/>
+      <w:bookmarkStart w:id="45" w:name="ZEqnNum774263"/>
       <w:r>
         <w:instrText>(</w:instrText>
       </w:r>
@@ -14363,7 +14970,7 @@
       <w:r>
         <w:instrText>)</w:instrText>
       </w:r>
-      <w:bookmarkEnd w:id="47"/>
+      <w:bookmarkEnd w:id="45"/>
       <w:r>
         <w:fldChar w:fldCharType="end"/>
       </w:r>
@@ -14385,10 +14992,10 @@
           <w:position w:val="-12"/>
         </w:rPr>
         <w:object w:dxaOrig="279" w:dyaOrig="360">
-          <v:shape id="_x0000_i1095" type="#_x0000_t75" style="width:13.85pt;height:17.65pt" o:ole="">
+          <v:shape id="_x0000_i1095" type="#_x0000_t75" style="width:14.1pt;height:17.6pt" o:ole="">
             <v:imagedata r:id="rId127" o:title=""/>
           </v:shape>
-          <o:OLEObject Type="Embed" ProgID="Equation.DSMT4" ShapeID="_x0000_i1095" DrawAspect="Content" ObjectID="_1716218797" r:id="rId128"/>
+          <o:OLEObject Type="Embed" ProgID="Equation.DSMT4" ShapeID="_x0000_i1095" DrawAspect="Content" ObjectID="_1721125478" r:id="rId128"/>
         </w:object>
       </w:r>
       <w:r>
@@ -14402,10 +15009,10 @@
           <w:position w:val="-12"/>
         </w:rPr>
         <w:object w:dxaOrig="279" w:dyaOrig="360">
-          <v:shape id="_x0000_i1096" type="#_x0000_t75" style="width:13.85pt;height:17.65pt" o:ole="">
+          <v:shape id="_x0000_i1096" type="#_x0000_t75" style="width:14.1pt;height:17.6pt" o:ole="">
             <v:imagedata r:id="rId129" o:title=""/>
           </v:shape>
-          <o:OLEObject Type="Embed" ProgID="Equation.DSMT4" ShapeID="_x0000_i1096" DrawAspect="Content" ObjectID="_1716218798" r:id="rId130"/>
+          <o:OLEObject Type="Embed" ProgID="Equation.DSMT4" ShapeID="_x0000_i1096" DrawAspect="Content" ObjectID="_1721125479" r:id="rId130"/>
         </w:object>
       </w:r>
       <w:r>
@@ -14419,10 +15026,10 @@
           <w:position w:val="-12"/>
         </w:rPr>
         <w:object w:dxaOrig="279" w:dyaOrig="360">
-          <v:shape id="_x0000_i1097" type="#_x0000_t75" style="width:13.85pt;height:17.65pt" o:ole="">
+          <v:shape id="_x0000_i1097" type="#_x0000_t75" style="width:14.1pt;height:17.6pt" o:ole="">
             <v:imagedata r:id="rId131" o:title=""/>
           </v:shape>
-          <o:OLEObject Type="Embed" ProgID="Equation.DSMT4" ShapeID="_x0000_i1097" DrawAspect="Content" ObjectID="_1716218799" r:id="rId132"/>
+          <o:OLEObject Type="Embed" ProgID="Equation.DSMT4" ShapeID="_x0000_i1097" DrawAspect="Content" ObjectID="_1721125480" r:id="rId132"/>
         </w:object>
       </w:r>
       <w:r>
@@ -14513,7 +15120,6 @@
         <w:pStyle w:val="MTDisplayEquation"/>
       </w:pPr>
       <w:r>
-        <w:lastRenderedPageBreak/>
         <w:tab/>
       </w:r>
       <w:r>
@@ -14521,10 +15127,10 @@
           <w:position w:val="-92"/>
         </w:rPr>
         <w:object w:dxaOrig="3000" w:dyaOrig="1960">
-          <v:shape id="_x0000_i1098" type="#_x0000_t75" style="width:150.2pt;height:98.25pt" o:ole="">
+          <v:shape id="_x0000_i1098" type="#_x0000_t75" style="width:149.85pt;height:97.85pt" o:ole="">
             <v:imagedata r:id="rId133" o:title=""/>
           </v:shape>
-          <o:OLEObject Type="Embed" ProgID="Equation.DSMT4" ShapeID="_x0000_i1098" DrawAspect="Content" ObjectID="_1716218800" r:id="rId134"/>
+          <o:OLEObject Type="Embed" ProgID="Equation.DSMT4" ShapeID="_x0000_i1098" DrawAspect="Content" ObjectID="_1721125481" r:id="rId134"/>
         </w:object>
       </w:r>
       <w:r>
@@ -14545,7 +15151,7 @@
       <w:r>
         <w:fldChar w:fldCharType="end"/>
       </w:r>
-      <w:bookmarkStart w:id="48" w:name="ZEqnNum491122"/>
+      <w:bookmarkStart w:id="46" w:name="ZEqnNum491122"/>
       <w:r>
         <w:instrText>(</w:instrText>
       </w:r>
@@ -14571,7 +15177,7 @@
       <w:r>
         <w:instrText>)</w:instrText>
       </w:r>
-      <w:bookmarkEnd w:id="48"/>
+      <w:bookmarkEnd w:id="46"/>
       <w:r>
         <w:fldChar w:fldCharType="end"/>
       </w:r>
@@ -14586,6 +15192,7 @@
         <w:rPr>
           <w:rFonts w:hint="eastAsia"/>
         </w:rPr>
+        <w:lastRenderedPageBreak/>
         <w:t>以</w:t>
       </w:r>
       <w:r>
@@ -14605,10 +15212,10 @@
           <w:position w:val="-12"/>
         </w:rPr>
         <w:object w:dxaOrig="620" w:dyaOrig="360">
-          <v:shape id="_x0000_i1099" type="#_x0000_t75" style="width:31pt;height:17.65pt" o:ole="">
+          <v:shape id="_x0000_i1099" type="#_x0000_t75" style="width:31.3pt;height:17.6pt" o:ole="">
             <v:imagedata r:id="rId135" o:title=""/>
           </v:shape>
-          <o:OLEObject Type="Embed" ProgID="Equation.DSMT4" ShapeID="_x0000_i1099" DrawAspect="Content" ObjectID="_1716218801" r:id="rId136"/>
+          <o:OLEObject Type="Embed" ProgID="Equation.DSMT4" ShapeID="_x0000_i1099" DrawAspect="Content" ObjectID="_1721125482" r:id="rId136"/>
         </w:object>
       </w:r>
       <w:r>
@@ -14652,10 +15259,10 @@
           <w:position w:val="-24"/>
         </w:rPr>
         <w:object w:dxaOrig="1200" w:dyaOrig="620">
-          <v:shape id="_x0000_i1100" type="#_x0000_t75" style="width:60.1pt;height:31pt" o:ole="">
+          <v:shape id="_x0000_i1100" type="#_x0000_t75" style="width:59.85pt;height:31.3pt" o:ole="">
             <v:imagedata r:id="rId137" o:title=""/>
           </v:shape>
-          <o:OLEObject Type="Embed" ProgID="Equation.DSMT4" ShapeID="_x0000_i1100" DrawAspect="Content" ObjectID="_1716218802" r:id="rId138"/>
+          <o:OLEObject Type="Embed" ProgID="Equation.DSMT4" ShapeID="_x0000_i1100" DrawAspect="Content" ObjectID="_1721125483" r:id="rId138"/>
         </w:object>
       </w:r>
       <w:r>
@@ -14669,10 +15276,10 @@
           <w:position w:val="-12"/>
         </w:rPr>
         <w:object w:dxaOrig="660" w:dyaOrig="360">
-          <v:shape id="_x0000_i1101" type="#_x0000_t75" style="width:33.4pt;height:17.65pt" o:ole="">
+          <v:shape id="_x0000_i1101" type="#_x0000_t75" style="width:33.25pt;height:17.6pt" o:ole="">
             <v:imagedata r:id="rId139" o:title=""/>
           </v:shape>
-          <o:OLEObject Type="Embed" ProgID="Equation.DSMT4" ShapeID="_x0000_i1101" DrawAspect="Content" ObjectID="_1716218803" r:id="rId140"/>
+          <o:OLEObject Type="Embed" ProgID="Equation.DSMT4" ShapeID="_x0000_i1101" DrawAspect="Content" ObjectID="_1721125484" r:id="rId140"/>
         </w:object>
       </w:r>
       <w:r>
@@ -14710,10 +15317,10 @@
           <w:position w:val="-12"/>
         </w:rPr>
         <w:object w:dxaOrig="820" w:dyaOrig="360">
-          <v:shape id="_x0000_i1102" type="#_x0000_t75" style="width:41pt;height:17.65pt" o:ole="">
+          <v:shape id="_x0000_i1102" type="#_x0000_t75" style="width:40.7pt;height:17.6pt" o:ole="">
             <v:imagedata r:id="rId141" o:title=""/>
           </v:shape>
-          <o:OLEObject Type="Embed" ProgID="Equation.DSMT4" ShapeID="_x0000_i1102" DrawAspect="Content" ObjectID="_1716218804" r:id="rId142"/>
+          <o:OLEObject Type="Embed" ProgID="Equation.DSMT4" ShapeID="_x0000_i1102" DrawAspect="Content" ObjectID="_1721125485" r:id="rId142"/>
         </w:object>
       </w:r>
       <w:r>
@@ -14733,10 +15340,10 @@
           <w:position w:val="-12"/>
         </w:rPr>
         <w:object w:dxaOrig="780" w:dyaOrig="360">
-          <v:shape id="_x0000_i1103" type="#_x0000_t75" style="width:38.6pt;height:17.65pt" o:ole="">
+          <v:shape id="_x0000_i1103" type="#_x0000_t75" style="width:38.75pt;height:17.6pt" o:ole="">
             <v:imagedata r:id="rId143" o:title=""/>
           </v:shape>
-          <o:OLEObject Type="Embed" ProgID="Equation.DSMT4" ShapeID="_x0000_i1103" DrawAspect="Content" ObjectID="_1716218805" r:id="rId144"/>
+          <o:OLEObject Type="Embed" ProgID="Equation.DSMT4" ShapeID="_x0000_i1103" DrawAspect="Content" ObjectID="_1721125486" r:id="rId144"/>
         </w:object>
       </w:r>
       <w:r>
@@ -14774,10 +15381,10 @@
           <w:position w:val="-24"/>
         </w:rPr>
         <w:object w:dxaOrig="1380" w:dyaOrig="620">
-          <v:shape id="_x0000_i1104" type="#_x0000_t75" style="width:69.15pt;height:31pt" o:ole="">
+          <v:shape id="_x0000_i1104" type="#_x0000_t75" style="width:68.85pt;height:31.3pt" o:ole="">
             <v:imagedata r:id="rId145" o:title=""/>
           </v:shape>
-          <o:OLEObject Type="Embed" ProgID="Equation.DSMT4" ShapeID="_x0000_i1104" DrawAspect="Content" ObjectID="_1716218806" r:id="rId146"/>
+          <o:OLEObject Type="Embed" ProgID="Equation.DSMT4" ShapeID="_x0000_i1104" DrawAspect="Content" ObjectID="_1721125487" r:id="rId146"/>
         </w:object>
       </w:r>
       <w:r>
@@ -14812,10 +15419,10 @@
           <w:position w:val="-50"/>
         </w:rPr>
         <w:object w:dxaOrig="1820" w:dyaOrig="1120">
-          <v:shape id="_x0000_i1105" type="#_x0000_t75" style="width:91.05pt;height:55.3pt" o:ole="">
+          <v:shape id="_x0000_i1105" type="#_x0000_t75" style="width:91.55pt;height:55.55pt" o:ole="">
             <v:imagedata r:id="rId147" o:title=""/>
           </v:shape>
-          <o:OLEObject Type="Embed" ProgID="Equation.DSMT4" ShapeID="_x0000_i1105" DrawAspect="Content" ObjectID="_1716218807" r:id="rId148"/>
+          <o:OLEObject Type="Embed" ProgID="Equation.DSMT4" ShapeID="_x0000_i1105" DrawAspect="Content" ObjectID="_1721125488" r:id="rId148"/>
         </w:object>
       </w:r>
       <w:r>
@@ -14836,7 +15443,7 @@
       <w:r>
         <w:fldChar w:fldCharType="end"/>
       </w:r>
-      <w:bookmarkStart w:id="49" w:name="ZEqnNum814857"/>
+      <w:bookmarkStart w:id="47" w:name="ZEqnNum814857"/>
       <w:r>
         <w:instrText>(</w:instrText>
       </w:r>
@@ -14862,7 +15469,7 @@
       <w:r>
         <w:instrText>)</w:instrText>
       </w:r>
-      <w:bookmarkEnd w:id="49"/>
+      <w:bookmarkEnd w:id="47"/>
       <w:r>
         <w:fldChar w:fldCharType="end"/>
       </w:r>
@@ -14884,10 +15491,10 @@
           <w:position w:val="-12"/>
         </w:rPr>
         <w:object w:dxaOrig="1980" w:dyaOrig="360">
-          <v:shape id="_x0000_i1106" type="#_x0000_t75" style="width:99.2pt;height:17.65pt" o:ole="">
+          <v:shape id="_x0000_i1106" type="#_x0000_t75" style="width:99pt;height:17.6pt" o:ole="">
             <v:imagedata r:id="rId149" o:title=""/>
           </v:shape>
-          <o:OLEObject Type="Embed" ProgID="Equation.DSMT4" ShapeID="_x0000_i1106" DrawAspect="Content" ObjectID="_1716218808" r:id="rId150"/>
+          <o:OLEObject Type="Embed" ProgID="Equation.DSMT4" ShapeID="_x0000_i1106" DrawAspect="Content" ObjectID="_1721125489" r:id="rId150"/>
         </w:object>
       </w:r>
       <w:r>
@@ -14938,10 +15545,10 @@
           <w:position w:val="-76"/>
         </w:rPr>
         <w:object w:dxaOrig="4160" w:dyaOrig="1359">
-          <v:shape id="_x0000_i1107" type="#_x0000_t75" style="width:207.9pt;height:67.7pt" o:ole="">
+          <v:shape id="_x0000_i1107" type="#_x0000_t75" style="width:208.15pt;height:67.7pt" o:ole="">
             <v:imagedata r:id="rId151" o:title=""/>
           </v:shape>
-          <o:OLEObject Type="Embed" ProgID="Equation.DSMT4" ShapeID="_x0000_i1107" DrawAspect="Content" ObjectID="_1716218809" r:id="rId152"/>
+          <o:OLEObject Type="Embed" ProgID="Equation.DSMT4" ShapeID="_x0000_i1107" DrawAspect="Content" ObjectID="_1721125490" r:id="rId152"/>
         </w:object>
       </w:r>
       <w:r>
@@ -14962,7 +15569,7 @@
       <w:r>
         <w:fldChar w:fldCharType="end"/>
       </w:r>
-      <w:bookmarkStart w:id="50" w:name="ZEqnNum115954"/>
+      <w:bookmarkStart w:id="48" w:name="ZEqnNum115954"/>
       <w:r>
         <w:instrText>(</w:instrText>
       </w:r>
@@ -14988,7 +15595,7 @@
       <w:r>
         <w:instrText>)</w:instrText>
       </w:r>
-      <w:bookmarkEnd w:id="50"/>
+      <w:bookmarkEnd w:id="48"/>
       <w:r>
         <w:fldChar w:fldCharType="end"/>
       </w:r>
@@ -15076,10 +15683,10 @@
           <w:position w:val="-92"/>
         </w:rPr>
         <w:object w:dxaOrig="3379" w:dyaOrig="1960">
-          <v:shape id="_x0000_i1108" type="#_x0000_t75" style="width:169.25pt;height:98.25pt" o:ole="">
+          <v:shape id="_x0000_i1108" type="#_x0000_t75" style="width:169.45pt;height:97.85pt" o:ole="">
             <v:imagedata r:id="rId153" o:title=""/>
           </v:shape>
-          <o:OLEObject Type="Embed" ProgID="Equation.DSMT4" ShapeID="_x0000_i1108" DrawAspect="Content" ObjectID="_1716218810" r:id="rId154"/>
+          <o:OLEObject Type="Embed" ProgID="Equation.DSMT4" ShapeID="_x0000_i1108" DrawAspect="Content" ObjectID="_1721125491" r:id="rId154"/>
         </w:object>
       </w:r>
       <w:r>
@@ -15100,7 +15707,7 @@
       <w:r>
         <w:fldChar w:fldCharType="end"/>
       </w:r>
-      <w:bookmarkStart w:id="51" w:name="ZEqnNum725911"/>
+      <w:bookmarkStart w:id="49" w:name="ZEqnNum725911"/>
       <w:r>
         <w:instrText>(</w:instrText>
       </w:r>
@@ -15126,7 +15733,7 @@
       <w:r>
         <w:instrText>)</w:instrText>
       </w:r>
-      <w:bookmarkEnd w:id="51"/>
+      <w:bookmarkEnd w:id="49"/>
       <w:r>
         <w:fldChar w:fldCharType="end"/>
       </w:r>
@@ -15220,10 +15827,10 @@
           <w:position w:val="-92"/>
         </w:rPr>
         <w:object w:dxaOrig="2360" w:dyaOrig="1960">
-          <v:shape id="_x0000_i1109" type="#_x0000_t75" style="width:117.75pt;height:98.25pt" o:ole="">
+          <v:shape id="_x0000_i1109" type="#_x0000_t75" style="width:118.15pt;height:97.85pt" o:ole="">
             <v:imagedata r:id="rId155" o:title=""/>
           </v:shape>
-          <o:OLEObject Type="Embed" ProgID="Equation.DSMT4" ShapeID="_x0000_i1109" DrawAspect="Content" ObjectID="_1716218811" r:id="rId156"/>
+          <o:OLEObject Type="Embed" ProgID="Equation.DSMT4" ShapeID="_x0000_i1109" DrawAspect="Content" ObjectID="_1721125492" r:id="rId156"/>
         </w:object>
       </w:r>
       <w:r>
@@ -15244,7 +15851,7 @@
       <w:r>
         <w:fldChar w:fldCharType="end"/>
       </w:r>
-      <w:bookmarkStart w:id="52" w:name="ZEqnNum382551"/>
+      <w:bookmarkStart w:id="50" w:name="ZEqnNum382551"/>
       <w:r>
         <w:instrText>(</w:instrText>
       </w:r>
@@ -15270,7 +15877,7 @@
       <w:r>
         <w:instrText>)</w:instrText>
       </w:r>
-      <w:bookmarkEnd w:id="52"/>
+      <w:bookmarkEnd w:id="50"/>
       <w:r>
         <w:fldChar w:fldCharType="end"/>
       </w:r>
@@ -15442,7 +16049,6 @@
         <w:rPr>
           <w:rFonts w:hint="eastAsia"/>
         </w:rPr>
-        <w:lastRenderedPageBreak/>
         <w:t>A</w:t>
       </w:r>
       <w:r>
@@ -15469,7 +16075,7 @@
         <w:pStyle w:val="ua"/>
         <w:spacing w:before="360" w:after="120"/>
       </w:pPr>
-      <w:bookmarkStart w:id="53" w:name="_Ref103804717"/>
+      <w:bookmarkStart w:id="51" w:name="_Ref103804717"/>
       <w:r>
         <w:rPr>
           <w:rFonts w:hint="eastAsia"/>
@@ -15560,7 +16166,7 @@
       <w:r>
         <w:fldChar w:fldCharType="end"/>
       </w:r>
-      <w:bookmarkEnd w:id="53"/>
+      <w:bookmarkEnd w:id="51"/>
       <w:r>
         <w:rPr>
           <w:rFonts w:hint="eastAsia"/>
@@ -15613,10 +16219,10 @@
                 <w:position w:val="-12"/>
               </w:rPr>
               <w:object w:dxaOrig="279" w:dyaOrig="360">
-                <v:shape id="_x0000_i1110" type="#_x0000_t75" style="width:13.85pt;height:17.65pt" o:ole="">
+                <v:shape id="_x0000_i1110" type="#_x0000_t75" style="width:14.1pt;height:17.6pt" o:ole="">
                   <v:imagedata r:id="rId157" o:title=""/>
                 </v:shape>
-                <o:OLEObject Type="Embed" ProgID="Equation.DSMT4" ShapeID="_x0000_i1110" DrawAspect="Content" ObjectID="_1716218812" r:id="rId158"/>
+                <o:OLEObject Type="Embed" ProgID="Equation.DSMT4" ShapeID="_x0000_i1110" DrawAspect="Content" ObjectID="_1721125493" r:id="rId158"/>
               </w:object>
             </w:r>
           </w:p>
@@ -15643,10 +16249,10 @@
                 <w:position w:val="-12"/>
               </w:rPr>
               <w:object w:dxaOrig="279" w:dyaOrig="360">
-                <v:shape id="_x0000_i1111" type="#_x0000_t75" style="width:13.85pt;height:17.65pt" o:ole="">
+                <v:shape id="_x0000_i1111" type="#_x0000_t75" style="width:14.1pt;height:17.6pt" o:ole="">
                   <v:imagedata r:id="rId159" o:title=""/>
                 </v:shape>
-                <o:OLEObject Type="Embed" ProgID="Equation.DSMT4" ShapeID="_x0000_i1111" DrawAspect="Content" ObjectID="_1716218813" r:id="rId160"/>
+                <o:OLEObject Type="Embed" ProgID="Equation.DSMT4" ShapeID="_x0000_i1111" DrawAspect="Content" ObjectID="_1721125494" r:id="rId160"/>
               </w:object>
             </w:r>
           </w:p>
@@ -15673,10 +16279,10 @@
                 <w:position w:val="-12"/>
               </w:rPr>
               <w:object w:dxaOrig="279" w:dyaOrig="360">
-                <v:shape id="_x0000_i1112" type="#_x0000_t75" style="width:13.85pt;height:17.65pt" o:ole="">
+                <v:shape id="_x0000_i1112" type="#_x0000_t75" style="width:14.1pt;height:17.6pt" o:ole="">
                   <v:imagedata r:id="rId161" o:title=""/>
                 </v:shape>
-                <o:OLEObject Type="Embed" ProgID="Equation.DSMT4" ShapeID="_x0000_i1112" DrawAspect="Content" ObjectID="_1716218814" r:id="rId162"/>
+                <o:OLEObject Type="Embed" ProgID="Equation.DSMT4" ShapeID="_x0000_i1112" DrawAspect="Content" ObjectID="_1721125495" r:id="rId162"/>
               </w:object>
             </w:r>
           </w:p>
@@ -15703,10 +16309,10 @@
                 <w:position w:val="-12"/>
               </w:rPr>
               <w:object w:dxaOrig="460" w:dyaOrig="360">
-                <v:shape id="_x0000_i1113" type="#_x0000_t75" style="width:23.35pt;height:17.65pt" o:ole="">
+                <v:shape id="_x0000_i1113" type="#_x0000_t75" style="width:23.1pt;height:17.6pt" o:ole="">
                   <v:imagedata r:id="rId163" o:title=""/>
                 </v:shape>
-                <o:OLEObject Type="Embed" ProgID="Equation.DSMT4" ShapeID="_x0000_i1113" DrawAspect="Content" ObjectID="_1716218815" r:id="rId164"/>
+                <o:OLEObject Type="Embed" ProgID="Equation.DSMT4" ShapeID="_x0000_i1113" DrawAspect="Content" ObjectID="_1721125496" r:id="rId164"/>
               </w:object>
             </w:r>
           </w:p>
@@ -15733,10 +16339,10 @@
                 <w:position w:val="-12"/>
               </w:rPr>
               <w:object w:dxaOrig="440" w:dyaOrig="360">
-                <v:shape id="_x0000_i1114" type="#_x0000_t75" style="width:21.95pt;height:17.65pt" o:ole="">
+                <v:shape id="_x0000_i1114" type="#_x0000_t75" style="width:22.3pt;height:17.6pt" o:ole="">
                   <v:imagedata r:id="rId165" o:title=""/>
                 </v:shape>
-                <o:OLEObject Type="Embed" ProgID="Equation.DSMT4" ShapeID="_x0000_i1114" DrawAspect="Content" ObjectID="_1716218816" r:id="rId166"/>
+                <o:OLEObject Type="Embed" ProgID="Equation.DSMT4" ShapeID="_x0000_i1114" DrawAspect="Content" ObjectID="_1721125497" r:id="rId166"/>
               </w:object>
             </w:r>
           </w:p>
@@ -15763,10 +16369,10 @@
                 <w:position w:val="-12"/>
               </w:rPr>
               <w:object w:dxaOrig="440" w:dyaOrig="360">
-                <v:shape id="_x0000_i1115" type="#_x0000_t75" style="width:21.95pt;height:17.65pt" o:ole="">
+                <v:shape id="_x0000_i1115" type="#_x0000_t75" style="width:22.3pt;height:17.6pt" o:ole="">
                   <v:imagedata r:id="rId167" o:title=""/>
                 </v:shape>
-                <o:OLEObject Type="Embed" ProgID="Equation.DSMT4" ShapeID="_x0000_i1115" DrawAspect="Content" ObjectID="_1716218817" r:id="rId168"/>
+                <o:OLEObject Type="Embed" ProgID="Equation.DSMT4" ShapeID="_x0000_i1115" DrawAspect="Content" ObjectID="_1721125498" r:id="rId168"/>
               </w:object>
             </w:r>
           </w:p>
@@ -15793,10 +16399,10 @@
                 <w:position w:val="-12"/>
               </w:rPr>
               <w:object w:dxaOrig="440" w:dyaOrig="360">
-                <v:shape id="_x0000_i1116" type="#_x0000_t75" style="width:21.95pt;height:17.65pt" o:ole="">
+                <v:shape id="_x0000_i1116" type="#_x0000_t75" style="width:22.3pt;height:17.6pt" o:ole="">
                   <v:imagedata r:id="rId169" o:title=""/>
                 </v:shape>
-                <o:OLEObject Type="Embed" ProgID="Equation.DSMT4" ShapeID="_x0000_i1116" DrawAspect="Content" ObjectID="_1716218818" r:id="rId170"/>
+                <o:OLEObject Type="Embed" ProgID="Equation.DSMT4" ShapeID="_x0000_i1116" DrawAspect="Content" ObjectID="_1721125499" r:id="rId170"/>
               </w:object>
             </w:r>
           </w:p>
@@ -15823,10 +16429,10 @@
                 <w:position w:val="-12"/>
               </w:rPr>
               <w:object w:dxaOrig="420" w:dyaOrig="360">
-                <v:shape id="_x0000_i1117" type="#_x0000_t75" style="width:21pt;height:17.65pt" o:ole="">
+                <v:shape id="_x0000_i1117" type="#_x0000_t75" style="width:21.5pt;height:17.6pt" o:ole="">
                   <v:imagedata r:id="rId171" o:title=""/>
                 </v:shape>
-                <o:OLEObject Type="Embed" ProgID="Equation.DSMT4" ShapeID="_x0000_i1117" DrawAspect="Content" ObjectID="_1716218819" r:id="rId172"/>
+                <o:OLEObject Type="Embed" ProgID="Equation.DSMT4" ShapeID="_x0000_i1117" DrawAspect="Content" ObjectID="_1721125500" r:id="rId172"/>
               </w:object>
             </w:r>
           </w:p>
@@ -15853,10 +16459,10 @@
                 <w:position w:val="-12"/>
               </w:rPr>
               <w:object w:dxaOrig="420" w:dyaOrig="360">
-                <v:shape id="_x0000_i1118" type="#_x0000_t75" style="width:21pt;height:17.65pt" o:ole="">
+                <v:shape id="_x0000_i1118" type="#_x0000_t75" style="width:21.5pt;height:17.6pt" o:ole="">
                   <v:imagedata r:id="rId173" o:title=""/>
                 </v:shape>
-                <o:OLEObject Type="Embed" ProgID="Equation.DSMT4" ShapeID="_x0000_i1118" DrawAspect="Content" ObjectID="_1716218820" r:id="rId174"/>
+                <o:OLEObject Type="Embed" ProgID="Equation.DSMT4" ShapeID="_x0000_i1118" DrawAspect="Content" ObjectID="_1721125501" r:id="rId174"/>
               </w:object>
             </w:r>
           </w:p>
@@ -16901,7 +17507,7 @@
       <w:pPr>
         <w:pStyle w:val="u3"/>
       </w:pPr>
-      <w:bookmarkStart w:id="54" w:name="_Toc104836202"/>
+      <w:bookmarkStart w:id="52" w:name="_Toc110350475"/>
       <w:r>
         <w:rPr>
           <w:rFonts w:hint="eastAsia"/>
@@ -16932,7 +17538,7 @@
         </w:rPr>
         <w:t>拓扑结构</w:t>
       </w:r>
-      <w:bookmarkEnd w:id="54"/>
+      <w:bookmarkEnd w:id="52"/>
     </w:p>
     <w:p>
       <w:pPr>
@@ -17081,10 +17687,10 @@
       </w:pPr>
       <w:r>
         <w:object w:dxaOrig="9635" w:dyaOrig="3241">
-          <v:shape id="_x0000_i1119" type="#_x0000_t75" style="width:396.7pt;height:133.05pt" o:ole="">
+          <v:shape id="_x0000_i1119" type="#_x0000_t75" style="width:396.4pt;height:133.05pt" o:ole="">
             <v:imagedata r:id="rId175" o:title=""/>
           </v:shape>
-          <o:OLEObject Type="Embed" ProgID="Visio.Drawing.15" ShapeID="_x0000_i1119" DrawAspect="Content" ObjectID="_1716218821" r:id="rId176"/>
+          <o:OLEObject Type="Embed" ProgID="Visio.Drawing.15" ShapeID="_x0000_i1119" DrawAspect="Content" ObjectID="_1721125502" r:id="rId176"/>
         </w:object>
       </w:r>
     </w:p>
@@ -17093,7 +17699,7 @@
         <w:pStyle w:val="ub"/>
         <w:spacing w:before="120" w:after="360"/>
       </w:pPr>
-      <w:bookmarkStart w:id="55" w:name="_Ref104553518"/>
+      <w:bookmarkStart w:id="53" w:name="_Ref104553518"/>
       <w:r>
         <w:rPr>
           <w:rFonts w:hint="eastAsia"/>
@@ -17184,7 +17790,7 @@
       <w:r>
         <w:fldChar w:fldCharType="end"/>
       </w:r>
-      <w:bookmarkEnd w:id="55"/>
+      <w:bookmarkEnd w:id="53"/>
       <w:r>
         <w:rPr>
           <w:rFonts w:hint="eastAsia"/>
@@ -17227,10 +17833,10 @@
           <w:position w:val="-12"/>
         </w:rPr>
         <w:object w:dxaOrig="380" w:dyaOrig="360">
-          <v:shape id="_x0000_i1120" type="#_x0000_t75" style="width:19.05pt;height:18.1pt" o:ole="">
+          <v:shape id="_x0000_i1120" type="#_x0000_t75" style="width:19.55pt;height:18.4pt" o:ole="">
             <v:imagedata r:id="rId177" o:title=""/>
           </v:shape>
-          <o:OLEObject Type="Embed" ProgID="Equation.DSMT4" ShapeID="_x0000_i1120" DrawAspect="Content" ObjectID="_1716218822" r:id="rId178"/>
+          <o:OLEObject Type="Embed" ProgID="Equation.DSMT4" ShapeID="_x0000_i1120" DrawAspect="Content" ObjectID="_1721125503" r:id="rId178"/>
         </w:object>
       </w:r>
       <w:r>
@@ -17244,10 +17850,10 @@
           <w:position w:val="-12"/>
         </w:rPr>
         <w:object w:dxaOrig="260" w:dyaOrig="360">
-          <v:shape id="_x0000_i1121" type="#_x0000_t75" style="width:12.85pt;height:18.1pt" o:ole="">
+          <v:shape id="_x0000_i1121" type="#_x0000_t75" style="width:13.3pt;height:18.4pt" o:ole="">
             <v:imagedata r:id="rId179" o:title=""/>
           </v:shape>
-          <o:OLEObject Type="Embed" ProgID="Equation.DSMT4" ShapeID="_x0000_i1121" DrawAspect="Content" ObjectID="_1716218823" r:id="rId180"/>
+          <o:OLEObject Type="Embed" ProgID="Equation.DSMT4" ShapeID="_x0000_i1121" DrawAspect="Content" ObjectID="_1721125504" r:id="rId180"/>
         </w:object>
       </w:r>
       <w:r>
@@ -17261,10 +17867,10 @@
           <w:position w:val="-12"/>
         </w:rPr>
         <w:object w:dxaOrig="279" w:dyaOrig="360">
-          <v:shape id="_x0000_i1122" type="#_x0000_t75" style="width:13.85pt;height:18.1pt" o:ole="">
+          <v:shape id="_x0000_i1122" type="#_x0000_t75" style="width:14.1pt;height:18.4pt" o:ole="">
             <v:imagedata r:id="rId181" o:title=""/>
           </v:shape>
-          <o:OLEObject Type="Embed" ProgID="Equation.DSMT4" ShapeID="_x0000_i1122" DrawAspect="Content" ObjectID="_1716218824" r:id="rId182"/>
+          <o:OLEObject Type="Embed" ProgID="Equation.DSMT4" ShapeID="_x0000_i1122" DrawAspect="Content" ObjectID="_1721125505" r:id="rId182"/>
         </w:object>
       </w:r>
       <w:r>
@@ -17278,10 +17884,10 @@
           <w:position w:val="-12"/>
         </w:rPr>
         <w:object w:dxaOrig="279" w:dyaOrig="360">
-          <v:shape id="_x0000_i1123" type="#_x0000_t75" style="width:13.85pt;height:18.1pt" o:ole="">
+          <v:shape id="_x0000_i1123" type="#_x0000_t75" style="width:14.1pt;height:18.4pt" o:ole="">
             <v:imagedata r:id="rId183" o:title=""/>
           </v:shape>
-          <o:OLEObject Type="Embed" ProgID="Equation.DSMT4" ShapeID="_x0000_i1123" DrawAspect="Content" ObjectID="_1716218825" r:id="rId184"/>
+          <o:OLEObject Type="Embed" ProgID="Equation.DSMT4" ShapeID="_x0000_i1123" DrawAspect="Content" ObjectID="_1721125506" r:id="rId184"/>
         </w:object>
       </w:r>
       <w:r>
@@ -17316,10 +17922,10 @@
           <w:position w:val="-12"/>
         </w:rPr>
         <w:object w:dxaOrig="260" w:dyaOrig="360">
-          <v:shape id="_x0000_i1124" type="#_x0000_t75" style="width:12.85pt;height:18.1pt" o:ole="">
+          <v:shape id="_x0000_i1124" type="#_x0000_t75" style="width:13.3pt;height:18.4pt" o:ole="">
             <v:imagedata r:id="rId185" o:title=""/>
           </v:shape>
-          <o:OLEObject Type="Embed" ProgID="Equation.DSMT4" ShapeID="_x0000_i1124" DrawAspect="Content" ObjectID="_1716218826" r:id="rId186"/>
+          <o:OLEObject Type="Embed" ProgID="Equation.DSMT4" ShapeID="_x0000_i1124" DrawAspect="Content" ObjectID="_1721125507" r:id="rId186"/>
         </w:object>
       </w:r>
       <w:r>
@@ -17333,10 +17939,10 @@
           <w:position w:val="-12"/>
         </w:rPr>
         <w:object w:dxaOrig="300" w:dyaOrig="360">
-          <v:shape id="_x0000_i1125" type="#_x0000_t75" style="width:14.8pt;height:18.1pt" o:ole="">
+          <v:shape id="_x0000_i1125" type="#_x0000_t75" style="width:14.5pt;height:18.4pt" o:ole="">
             <v:imagedata r:id="rId187" o:title=""/>
           </v:shape>
-          <o:OLEObject Type="Embed" ProgID="Equation.DSMT4" ShapeID="_x0000_i1125" DrawAspect="Content" ObjectID="_1716218827" r:id="rId188"/>
+          <o:OLEObject Type="Embed" ProgID="Equation.DSMT4" ShapeID="_x0000_i1125" DrawAspect="Content" ObjectID="_1721125508" r:id="rId188"/>
         </w:object>
       </w:r>
       <w:r>
@@ -17350,10 +17956,10 @@
           <w:position w:val="-12"/>
         </w:rPr>
         <w:object w:dxaOrig="260" w:dyaOrig="360">
-          <v:shape id="_x0000_i1126" type="#_x0000_t75" style="width:12.85pt;height:18.1pt" o:ole="">
+          <v:shape id="_x0000_i1126" type="#_x0000_t75" style="width:13.3pt;height:18.4pt" o:ole="">
             <v:imagedata r:id="rId179" o:title=""/>
           </v:shape>
-          <o:OLEObject Type="Embed" ProgID="Equation.DSMT4" ShapeID="_x0000_i1126" DrawAspect="Content" ObjectID="_1716218828" r:id="rId189"/>
+          <o:OLEObject Type="Embed" ProgID="Equation.DSMT4" ShapeID="_x0000_i1126" DrawAspect="Content" ObjectID="_1721125509" r:id="rId189"/>
         </w:object>
       </w:r>
       <w:r>
@@ -17367,10 +17973,10 @@
           <w:position w:val="-12"/>
         </w:rPr>
         <w:object w:dxaOrig="279" w:dyaOrig="360">
-          <v:shape id="_x0000_i1127" type="#_x0000_t75" style="width:13.85pt;height:18.1pt" o:ole="">
+          <v:shape id="_x0000_i1127" type="#_x0000_t75" style="width:14.1pt;height:18.4pt" o:ole="">
             <v:imagedata r:id="rId183" o:title=""/>
           </v:shape>
-          <o:OLEObject Type="Embed" ProgID="Equation.DSMT4" ShapeID="_x0000_i1127" DrawAspect="Content" ObjectID="_1716218829" r:id="rId190"/>
+          <o:OLEObject Type="Embed" ProgID="Equation.DSMT4" ShapeID="_x0000_i1127" DrawAspect="Content" ObjectID="_1721125510" r:id="rId190"/>
         </w:object>
       </w:r>
       <w:r>
@@ -17384,10 +17990,10 @@
           <w:position w:val="-12"/>
         </w:rPr>
         <w:object w:dxaOrig="300" w:dyaOrig="360">
-          <v:shape id="_x0000_i1128" type="#_x0000_t75" style="width:14.8pt;height:18.1pt" o:ole="">
+          <v:shape id="_x0000_i1128" type="#_x0000_t75" style="width:14.5pt;height:18.4pt" o:ole="">
             <v:imagedata r:id="rId191" o:title=""/>
           </v:shape>
-          <o:OLEObject Type="Embed" ProgID="Equation.DSMT4" ShapeID="_x0000_i1128" DrawAspect="Content" ObjectID="_1716218830" r:id="rId192"/>
+          <o:OLEObject Type="Embed" ProgID="Equation.DSMT4" ShapeID="_x0000_i1128" DrawAspect="Content" ObjectID="_1721125511" r:id="rId192"/>
         </w:object>
       </w:r>
       <w:r>
@@ -17401,10 +18007,10 @@
           <w:position w:val="-12"/>
         </w:rPr>
         <w:object w:dxaOrig="300" w:dyaOrig="360">
-          <v:shape id="_x0000_i1129" type="#_x0000_t75" style="width:14.8pt;height:18.1pt" o:ole="">
+          <v:shape id="_x0000_i1129" type="#_x0000_t75" style="width:14.5pt;height:18.4pt" o:ole="">
             <v:imagedata r:id="rId193" o:title=""/>
           </v:shape>
-          <o:OLEObject Type="Embed" ProgID="Equation.DSMT4" ShapeID="_x0000_i1129" DrawAspect="Content" ObjectID="_1716218831" r:id="rId194"/>
+          <o:OLEObject Type="Embed" ProgID="Equation.DSMT4" ShapeID="_x0000_i1129" DrawAspect="Content" ObjectID="_1721125512" r:id="rId194"/>
         </w:object>
       </w:r>
       <w:r>
@@ -17418,10 +18024,10 @@
           <w:position w:val="-12"/>
         </w:rPr>
         <w:object w:dxaOrig="320" w:dyaOrig="360">
-          <v:shape id="_x0000_i1130" type="#_x0000_t75" style="width:15.75pt;height:18.1pt" o:ole="">
+          <v:shape id="_x0000_i1130" type="#_x0000_t75" style="width:15.25pt;height:18.4pt" o:ole="">
             <v:imagedata r:id="rId195" o:title=""/>
           </v:shape>
-          <o:OLEObject Type="Embed" ProgID="Equation.DSMT4" ShapeID="_x0000_i1130" DrawAspect="Content" ObjectID="_1716218832" r:id="rId196"/>
+          <o:OLEObject Type="Embed" ProgID="Equation.DSMT4" ShapeID="_x0000_i1130" DrawAspect="Content" ObjectID="_1721125513" r:id="rId196"/>
         </w:object>
       </w:r>
       <w:r>
@@ -17447,10 +18053,10 @@
           <w:position w:val="-14"/>
         </w:rPr>
         <w:object w:dxaOrig="340" w:dyaOrig="380">
-          <v:shape id="_x0000_i1131" type="#_x0000_t75" style="width:17.15pt;height:19.05pt" o:ole="">
+          <v:shape id="_x0000_i1131" type="#_x0000_t75" style="width:16.85pt;height:19.55pt" o:ole="">
             <v:imagedata r:id="rId197" o:title=""/>
           </v:shape>
-          <o:OLEObject Type="Embed" ProgID="Equation.DSMT4" ShapeID="_x0000_i1131" DrawAspect="Content" ObjectID="_1716218833" r:id="rId198"/>
+          <o:OLEObject Type="Embed" ProgID="Equation.DSMT4" ShapeID="_x0000_i1131" DrawAspect="Content" ObjectID="_1721125514" r:id="rId198"/>
         </w:object>
       </w:r>
       <w:r>
@@ -17464,10 +18070,10 @@
           <w:position w:val="-14"/>
         </w:rPr>
         <w:object w:dxaOrig="340" w:dyaOrig="380">
-          <v:shape id="_x0000_i1132" type="#_x0000_t75" style="width:17.15pt;height:19.05pt" o:ole="">
+          <v:shape id="_x0000_i1132" type="#_x0000_t75" style="width:16.85pt;height:19.55pt" o:ole="">
             <v:imagedata r:id="rId199" o:title=""/>
           </v:shape>
-          <o:OLEObject Type="Embed" ProgID="Equation.DSMT4" ShapeID="_x0000_i1132" DrawAspect="Content" ObjectID="_1716218834" r:id="rId200"/>
+          <o:OLEObject Type="Embed" ProgID="Equation.DSMT4" ShapeID="_x0000_i1132" DrawAspect="Content" ObjectID="_1721125515" r:id="rId200"/>
         </w:object>
       </w:r>
       <w:r>
@@ -17481,10 +18087,10 @@
           <w:position w:val="-14"/>
         </w:rPr>
         <w:object w:dxaOrig="360" w:dyaOrig="380">
-          <v:shape id="_x0000_i1133" type="#_x0000_t75" style="width:18.1pt;height:19.05pt" o:ole="">
+          <v:shape id="_x0000_i1133" type="#_x0000_t75" style="width:18.4pt;height:19.55pt" o:ole="">
             <v:imagedata r:id="rId201" o:title=""/>
           </v:shape>
-          <o:OLEObject Type="Embed" ProgID="Equation.DSMT4" ShapeID="_x0000_i1133" DrawAspect="Content" ObjectID="_1716218835" r:id="rId202"/>
+          <o:OLEObject Type="Embed" ProgID="Equation.DSMT4" ShapeID="_x0000_i1133" DrawAspect="Content" ObjectID="_1721125516" r:id="rId202"/>
         </w:object>
       </w:r>
       <w:r>
@@ -17516,10 +18122,10 @@
           <w:position w:val="-12"/>
         </w:rPr>
         <w:object w:dxaOrig="340" w:dyaOrig="360">
-          <v:shape id="_x0000_i1134" type="#_x0000_t75" style="width:17.15pt;height:18.1pt" o:ole="">
+          <v:shape id="_x0000_i1134" type="#_x0000_t75" style="width:16.85pt;height:18.4pt" o:ole="">
             <v:imagedata r:id="rId203" o:title=""/>
           </v:shape>
-          <o:OLEObject Type="Embed" ProgID="Equation.DSMT4" ShapeID="_x0000_i1134" DrawAspect="Content" ObjectID="_1716218836" r:id="rId204"/>
+          <o:OLEObject Type="Embed" ProgID="Equation.DSMT4" ShapeID="_x0000_i1134" DrawAspect="Content" ObjectID="_1721125517" r:id="rId204"/>
         </w:object>
       </w:r>
       <w:r>
@@ -17533,10 +18139,10 @@
           <w:position w:val="-12"/>
         </w:rPr>
         <w:object w:dxaOrig="340" w:dyaOrig="360">
-          <v:shape id="_x0000_i1135" type="#_x0000_t75" style="width:17.15pt;height:18.1pt" o:ole="">
+          <v:shape id="_x0000_i1135" type="#_x0000_t75" style="width:16.85pt;height:18.4pt" o:ole="">
             <v:imagedata r:id="rId205" o:title=""/>
           </v:shape>
-          <o:OLEObject Type="Embed" ProgID="Equation.DSMT4" ShapeID="_x0000_i1135" DrawAspect="Content" ObjectID="_1716218837" r:id="rId206"/>
+          <o:OLEObject Type="Embed" ProgID="Equation.DSMT4" ShapeID="_x0000_i1135" DrawAspect="Content" ObjectID="_1721125518" r:id="rId206"/>
         </w:object>
       </w:r>
       <w:r>
@@ -17550,10 +18156,10 @@
           <w:position w:val="-12"/>
         </w:rPr>
         <w:object w:dxaOrig="340" w:dyaOrig="360">
-          <v:shape id="_x0000_i1136" type="#_x0000_t75" style="width:17.15pt;height:18.1pt" o:ole="">
+          <v:shape id="_x0000_i1136" type="#_x0000_t75" style="width:16.85pt;height:18.4pt" o:ole="">
             <v:imagedata r:id="rId207" o:title=""/>
           </v:shape>
-          <o:OLEObject Type="Embed" ProgID="Equation.DSMT4" ShapeID="_x0000_i1136" DrawAspect="Content" ObjectID="_1716218838" r:id="rId208"/>
+          <o:OLEObject Type="Embed" ProgID="Equation.DSMT4" ShapeID="_x0000_i1136" DrawAspect="Content" ObjectID="_1721125519" r:id="rId208"/>
         </w:object>
       </w:r>
       <w:r>
@@ -17581,7 +18187,7 @@
         </w:rPr>
         <w:lastRenderedPageBreak/>
         <w:pict>
-          <v:shape id="图片 3" o:spid="_x0000_i1137" type="#_x0000_t75" style="width:415.8pt;height:320.9pt;visibility:visible;mso-wrap-style:square">
+          <v:shape id="图片 3" o:spid="_x0000_i1137" type="#_x0000_t75" style="width:415.55pt;height:320.85pt;visibility:visible">
             <v:imagedata r:id="rId209" o:title=""/>
           </v:shape>
         </w:pict>
@@ -17598,7 +18204,7 @@
           <w:noProof/>
         </w:rPr>
         <w:pict>
-          <v:shape id="图片 4" o:spid="_x0000_i1138" type="#_x0000_t75" style="width:415.8pt;height:133.5pt;visibility:visible;mso-wrap-style:square">
+          <v:shape id="图片 4" o:spid="_x0000_i1138" type="#_x0000_t75" style="width:415.95pt;height:133.45pt;visibility:visible">
             <v:imagedata r:id="rId210" o:title=""/>
           </v:shape>
         </w:pict>
@@ -17619,7 +18225,7 @@
         </w:rPr>
         <w:lastRenderedPageBreak/>
         <w:pict>
-          <v:shape id="图片 5" o:spid="_x0000_i1139" type="#_x0000_t75" style="width:415.8pt;height:345.2pt;visibility:visible;mso-wrap-style:square">
+          <v:shape id="图片 5" o:spid="_x0000_i1139" type="#_x0000_t75" style="width:415.95pt;height:345.15pt;visibility:visible">
             <v:imagedata r:id="rId211" o:title=""/>
           </v:shape>
         </w:pict>
@@ -17639,7 +18245,7 @@
           <w:noProof/>
         </w:rPr>
         <w:pict>
-          <v:shape id="图片 6" o:spid="_x0000_i1140" type="#_x0000_t75" style="width:415.8pt;height:286.55pt;visibility:visible;mso-wrap-style:square">
+          <v:shape id="图片 6" o:spid="_x0000_i1140" type="#_x0000_t75" style="width:415.55pt;height:286.85pt;visibility:visible">
             <v:imagedata r:id="rId212" o:title=""/>
           </v:shape>
         </w:pict>
@@ -17660,7 +18266,7 @@
         </w:rPr>
         <w:lastRenderedPageBreak/>
         <w:pict>
-          <v:shape id="图片 7" o:spid="_x0000_i1141" type="#_x0000_t75" style="width:415.8pt;height:111.1pt;visibility:visible;mso-wrap-style:square">
+          <v:shape id="图片 7" o:spid="_x0000_i1141" type="#_x0000_t75" style="width:415.95pt;height:111.15pt;visibility:visible">
             <v:imagedata r:id="rId213" o:title=""/>
           </v:shape>
         </w:pict>
@@ -17680,7 +18286,7 @@
           <w:noProof/>
         </w:rPr>
         <w:pict>
-          <v:shape id="图片 8" o:spid="_x0000_i1142" type="#_x0000_t75" style="width:415.8pt;height:309.95pt;visibility:visible;mso-wrap-style:square">
+          <v:shape id="图片 8" o:spid="_x0000_i1142" type="#_x0000_t75" style="width:415.55pt;height:310.3pt;visibility:visible">
             <v:imagedata r:id="rId214" o:title=""/>
           </v:shape>
         </w:pict>
@@ -17700,7 +18306,7 @@
           <w:noProof/>
         </w:rPr>
         <w:pict>
-          <v:shape id="图片 9" o:spid="_x0000_i1143" type="#_x0000_t75" style="width:415.8pt;height:169.25pt;visibility:visible;mso-wrap-style:square">
+          <v:shape id="图片 9" o:spid="_x0000_i1143" type="#_x0000_t75" style="width:415.55pt;height:169.45pt;visibility:visible">
             <v:imagedata r:id="rId215" o:title=""/>
           </v:shape>
         </w:pict>
@@ -17710,7 +18316,7 @@
       <w:pPr>
         <w:pStyle w:val="u2"/>
       </w:pPr>
-      <w:bookmarkStart w:id="56" w:name="_Toc104836203"/>
+      <w:bookmarkStart w:id="54" w:name="_Toc110350476"/>
       <w:r>
         <w:rPr>
           <w:rFonts w:hint="eastAsia"/>
@@ -17733,13 +18339,13 @@
         </w:rPr>
         <w:t>策略研究</w:t>
       </w:r>
-      <w:bookmarkEnd w:id="56"/>
+      <w:bookmarkEnd w:id="54"/>
     </w:p>
     <w:p>
       <w:pPr>
         <w:pStyle w:val="u3"/>
       </w:pPr>
-      <w:bookmarkStart w:id="57" w:name="_Toc104836204"/>
+      <w:bookmarkStart w:id="55" w:name="_Toc110350477"/>
       <w:r>
         <w:rPr>
           <w:rFonts w:hint="eastAsia"/>
@@ -17755,13 +18361,13 @@
       <w:r>
         <w:t>HEPWM</w:t>
       </w:r>
-      <w:bookmarkEnd w:id="57"/>
       <w:r>
         <w:rPr>
           <w:rFonts w:hint="eastAsia"/>
         </w:rPr>
         <w:t>方程组的建立</w:t>
       </w:r>
+      <w:bookmarkEnd w:id="55"/>
     </w:p>
     <w:p>
       <w:pPr>
@@ -17773,7 +18379,31 @@
         <w:rPr>
           <w:rFonts w:hint="eastAsia"/>
         </w:rPr>
-        <w:t>随着时代的发展，各个行业对新能源电力的需求不断提升，以太阳能、风能为代表的新能源发电系统逐渐向中高压，大功率发展。在这样的工况下，功率器件因为频繁开关而产生的开关损耗已经不容忽视。与此同时，电网当中存在的谐波会极大的影响电能质量，其不仅会对用电设备造成危害，严重时甚至会影响电网系统的安全稳定运行。</w:t>
+        <w:t>随着时代的发展，各个行业对新能源电力的需求不断提升，以太阳能、风能为代表的新能源发电系统逐渐向中高压</w:t>
+      </w:r>
+      <w:r>
+        <w:rPr>
+          <w:rFonts w:hint="eastAsia"/>
+        </w:rPr>
+        <w:t>、</w:t>
+      </w:r>
+      <w:r>
+        <w:rPr>
+          <w:rFonts w:hint="eastAsia"/>
+        </w:rPr>
+        <w:t>大功率发展。在这样的工况下，功率器件因为频繁开关而产生的开关损耗已经不容忽视。与此同时，电网当中存在的谐波会极大的影响电能质量，其不仅会对用电设备造成危害，</w:t>
+      </w:r>
+      <w:r>
+        <w:rPr>
+          <w:rFonts w:hint="eastAsia"/>
+        </w:rPr>
+        <w:t>而且</w:t>
+      </w:r>
+      <w:r>
+        <w:rPr>
+          <w:rFonts w:hint="eastAsia"/>
+        </w:rPr>
+        <w:t>会影响电网系统的安全稳定运行。</w:t>
       </w:r>
       <w:r>
         <w:rPr>
@@ -17855,6 +18485,12 @@
         <w:rPr>
           <w:rFonts w:hint="eastAsia"/>
         </w:rPr>
+        <w:t>逆变器</w:t>
+      </w:r>
+      <w:r>
+        <w:rPr>
+          <w:rFonts w:hint="eastAsia"/>
+        </w:rPr>
         <w:t>开关角</w:t>
       </w:r>
       <w:r>
@@ -17867,7 +18503,25 @@
         <w:rPr>
           <w:rFonts w:hint="eastAsia"/>
         </w:rPr>
-        <w:t>方程组，随后通过对方程组的求解</w:t>
+        <w:t>方程组，随后对方程组</w:t>
+      </w:r>
+      <w:r>
+        <w:rPr>
+          <w:rFonts w:hint="eastAsia"/>
+        </w:rPr>
+        <w:t>进行</w:t>
+      </w:r>
+      <w:r>
+        <w:rPr>
+          <w:rFonts w:hint="eastAsia"/>
+        </w:rPr>
+        <w:t>求解</w:t>
+      </w:r>
+      <w:r>
+        <w:rPr>
+          <w:rFonts w:hint="eastAsia"/>
+        </w:rPr>
+        <w:t>，以</w:t>
       </w:r>
       <w:r>
         <w:rPr>
@@ -17879,7 +18533,19 @@
         <w:rPr>
           <w:rFonts w:hint="eastAsia"/>
         </w:rPr>
-        <w:t>，在对应的时刻</w:t>
+        <w:t>，</w:t>
+      </w:r>
+      <w:r>
+        <w:rPr>
+          <w:rFonts w:hint="eastAsia"/>
+        </w:rPr>
+        <w:t>最终</w:t>
+      </w:r>
+      <w:r>
+        <w:rPr>
+          <w:rFonts w:hint="eastAsia"/>
+        </w:rPr>
+        <w:t>在对应的时刻</w:t>
       </w:r>
       <w:r>
         <w:rPr>
@@ -18068,7 +18734,13 @@
         <w:rPr>
           <w:rFonts w:hint="eastAsia"/>
         </w:rPr>
-        <w:t>在逆变器</w:t>
+        <w:t>在</w:t>
+      </w:r>
+      <w:r>
+        <w:rPr>
+          <w:rFonts w:hint="eastAsia"/>
+        </w:rPr>
+        <w:t>电网</w:t>
       </w:r>
       <w:r>
         <w:rPr>
@@ -18123,10 +18795,10 @@
           <w:position w:val="-24"/>
         </w:rPr>
         <w:object w:dxaOrig="380" w:dyaOrig="620">
-          <v:shape id="_x0000_i1144" type="#_x0000_t75" style="width:19.05pt;height:31pt" o:ole="">
+          <v:shape id="_x0000_i1144" type="#_x0000_t75" style="width:19.55pt;height:31.3pt" o:ole="">
             <v:imagedata r:id="rId216" o:title=""/>
           </v:shape>
-          <o:OLEObject Type="Embed" ProgID="Equation.DSMT4" ShapeID="_x0000_i1144" DrawAspect="Content" ObjectID="_1716218839" r:id="rId217"/>
+          <o:OLEObject Type="Embed" ProgID="Equation.DSMT4" ShapeID="_x0000_i1144" DrawAspect="Content" ObjectID="_1721125520" r:id="rId217"/>
         </w:object>
       </w:r>
       <w:r>
@@ -18230,10 +18902,10 @@
           <w:position w:val="-12"/>
         </w:rPr>
         <w:object w:dxaOrig="460" w:dyaOrig="360">
-          <v:shape id="_x0000_i1145" type="#_x0000_t75" style="width:23.35pt;height:18.1pt" o:ole="">
+          <v:shape id="_x0000_i1145" type="#_x0000_t75" style="width:23.1pt;height:18.4pt" o:ole="">
             <v:imagedata r:id="rId218" o:title=""/>
           </v:shape>
-          <o:OLEObject Type="Embed" ProgID="Equation.DSMT4" ShapeID="_x0000_i1145" DrawAspect="Content" ObjectID="_1716218840" r:id="rId219"/>
+          <o:OLEObject Type="Embed" ProgID="Equation.DSMT4" ShapeID="_x0000_i1145" DrawAspect="Content" ObjectID="_1721125521" r:id="rId219"/>
         </w:object>
       </w:r>
       <w:r>
@@ -18306,10 +18978,10 @@
       </w:pPr>
       <w:r>
         <w:object w:dxaOrig="8230" w:dyaOrig="4698">
-          <v:shape id="_x0000_i1146" type="#_x0000_t75" style="width:396.7pt;height:226.5pt" o:ole="">
+          <v:shape id="_x0000_i1146" type="#_x0000_t75" style="width:396.8pt;height:226.55pt" o:ole="">
             <v:imagedata r:id="rId220" o:title=""/>
           </v:shape>
-          <o:OLEObject Type="Embed" ProgID="Visio.Drawing.15" ShapeID="_x0000_i1146" DrawAspect="Content" ObjectID="_1716218841" r:id="rId221"/>
+          <o:OLEObject Type="Embed" ProgID="Visio.Drawing.15" ShapeID="_x0000_i1146" DrawAspect="Content" ObjectID="_1721125522" r:id="rId221"/>
         </w:object>
       </w:r>
     </w:p>
@@ -18318,7 +18990,7 @@
         <w:pStyle w:val="ub"/>
         <w:spacing w:before="120" w:after="360"/>
       </w:pPr>
-      <w:bookmarkStart w:id="58" w:name="_Ref104836216"/>
+      <w:bookmarkStart w:id="56" w:name="_Ref104836216"/>
       <w:r>
         <w:rPr>
           <w:rFonts w:hint="eastAsia"/>
@@ -18409,7 +19081,7 @@
       <w:r>
         <w:fldChar w:fldCharType="end"/>
       </w:r>
-      <w:bookmarkEnd w:id="58"/>
+      <w:bookmarkEnd w:id="56"/>
       <w:r>
         <w:rPr>
           <w:rFonts w:hint="eastAsia"/>
@@ -18452,10 +19124,10 @@
           <w:position w:val="-12"/>
         </w:rPr>
         <w:object w:dxaOrig="1420" w:dyaOrig="360">
-          <v:shape id="_x0000_i1147" type="#_x0000_t75" style="width:71.05pt;height:18.1pt" o:ole="">
+          <v:shape id="_x0000_i1147" type="#_x0000_t75" style="width:70.85pt;height:18.4pt" o:ole="">
             <v:imagedata r:id="rId222" o:title=""/>
           </v:shape>
-          <o:OLEObject Type="Embed" ProgID="Equation.DSMT4" ShapeID="_x0000_i1147" DrawAspect="Content" ObjectID="_1716218842" r:id="rId223"/>
+          <o:OLEObject Type="Embed" ProgID="Equation.DSMT4" ShapeID="_x0000_i1147" DrawAspect="Content" ObjectID="_1721125523" r:id="rId223"/>
         </w:object>
       </w:r>
       <w:r>
@@ -18490,10 +19162,10 @@
           <w:position w:val="-24"/>
         </w:rPr>
         <w:object w:dxaOrig="639" w:dyaOrig="620">
-          <v:shape id="_x0000_i1148" type="#_x0000_t75" style="width:31.45pt;height:31pt" o:ole="">
+          <v:shape id="_x0000_i1148" type="#_x0000_t75" style="width:31.7pt;height:31.3pt" o:ole="">
             <v:imagedata r:id="rId224" o:title=""/>
           </v:shape>
-          <o:OLEObject Type="Embed" ProgID="Equation.DSMT4" ShapeID="_x0000_i1148" DrawAspect="Content" ObjectID="_1716218843" r:id="rId225"/>
+          <o:OLEObject Type="Embed" ProgID="Equation.DSMT4" ShapeID="_x0000_i1148" DrawAspect="Content" ObjectID="_1721125524" r:id="rId225"/>
         </w:object>
       </w:r>
       <w:r>
@@ -18624,17 +19296,52 @@
           <w:position w:val="-12"/>
         </w:rPr>
         <w:object w:dxaOrig="460" w:dyaOrig="360">
-          <v:shape id="_x0000_i1149" type="#_x0000_t75" style="width:23.35pt;height:18.1pt" o:ole="">
+          <v:shape id="_x0000_i1149" type="#_x0000_t75" style="width:23.1pt;height:18.4pt" o:ole="">
             <v:imagedata r:id="rId218" o:title=""/>
           </v:shape>
-          <o:OLEObject Type="Embed" ProgID="Equation.DSMT4" ShapeID="_x0000_i1149" DrawAspect="Content" ObjectID="_1716218844" r:id="rId226"/>
+          <o:OLEObject Type="Embed" ProgID="Equation.DSMT4" ShapeID="_x0000_i1149" DrawAspect="Content" ObjectID="_1721125525" r:id="rId226"/>
         </w:object>
       </w:r>
       <w:r>
         <w:rPr>
           <w:rFonts w:hint="eastAsia"/>
         </w:rPr>
-        <w:t>随时间变化的波形可以分解为如所示的傅里叶级数</w:t>
+        <w:t>随时间变化的波形可以分解为如</w:t>
+      </w:r>
+      <w:r>
+        <w:rPr>
+          <w:rFonts w:hint="eastAsia"/>
+        </w:rPr>
+        <w:t>式</w:t>
+      </w:r>
+      <w:r>
+        <w:fldChar w:fldCharType="begin"/>
+      </w:r>
+      <w:r>
+        <w:instrText xml:space="preserve"> </w:instrText>
+      </w:r>
+      <w:r>
+        <w:rPr>
+          <w:rFonts w:hint="eastAsia"/>
+        </w:rPr>
+        <w:instrText>GOTOBUTTON ZEqnNum882909  \* MERGEFORMAT</w:instrText>
+      </w:r>
+      <w:r>
+        <w:instrText xml:space="preserve"> </w:instrText>
+      </w:r>
+      <w:fldSimple w:instr=" REF ZEqnNum882909 \* Charformat \! \* MERGEFORMAT ">
+        <w:r>
+          <w:instrText>(3-10)</w:instrText>
+        </w:r>
+      </w:fldSimple>
+      <w:r>
+        <w:fldChar w:fldCharType="end"/>
+      </w:r>
+      <w:r>
+        <w:rPr>
+          <w:rFonts w:hint="eastAsia"/>
+        </w:rPr>
+        <w:t>所示的傅里叶级数</w:t>
       </w:r>
     </w:p>
     <w:p>
@@ -18649,10 +19356,10 @@
           <w:position w:val="-24"/>
         </w:rPr>
         <w:object w:dxaOrig="4160" w:dyaOrig="620">
-          <v:shape id="_x0000_i1150" type="#_x0000_t75" style="width:207.9pt;height:31pt" o:ole="">
+          <v:shape id="_x0000_i1150" type="#_x0000_t75" style="width:208.15pt;height:31.3pt" o:ole="">
             <v:imagedata r:id="rId227" o:title=""/>
           </v:shape>
-          <o:OLEObject Type="Embed" ProgID="Equation.DSMT4" ShapeID="_x0000_i1150" DrawAspect="Content" ObjectID="_1716218845" r:id="rId228"/>
+          <o:OLEObject Type="Embed" ProgID="Equation.DSMT4" ShapeID="_x0000_i1150" DrawAspect="Content" ObjectID="_1721125526" r:id="rId228"/>
         </w:object>
       </w:r>
       <w:r>
@@ -18673,7 +19380,7 @@
       <w:r>
         <w:fldChar w:fldCharType="end"/>
       </w:r>
-      <w:bookmarkStart w:id="59" w:name="ZEqnNum882909"/>
+      <w:bookmarkStart w:id="57" w:name="ZEqnNum882909"/>
       <w:r>
         <w:instrText>(</w:instrText>
       </w:r>
@@ -18699,7 +19406,7 @@
       <w:r>
         <w:instrText>)</w:instrText>
       </w:r>
-      <w:bookmarkEnd w:id="59"/>
+      <w:bookmarkEnd w:id="57"/>
       <w:r>
         <w:fldChar w:fldCharType="end"/>
       </w:r>
@@ -18756,10 +19463,10 @@
           <w:position w:val="-24"/>
         </w:rPr>
         <w:object w:dxaOrig="320" w:dyaOrig="620">
-          <v:shape id="_x0000_i1151" type="#_x0000_t75" style="width:15.75pt;height:31pt" o:ole="">
+          <v:shape id="_x0000_i1151" type="#_x0000_t75" style="width:15.25pt;height:31.3pt" o:ole="">
             <v:imagedata r:id="rId229" o:title=""/>
           </v:shape>
-          <o:OLEObject Type="Embed" ProgID="Equation.DSMT4" ShapeID="_x0000_i1151" DrawAspect="Content" ObjectID="_1716218846" r:id="rId230"/>
+          <o:OLEObject Type="Embed" ProgID="Equation.DSMT4" ShapeID="_x0000_i1151" DrawAspect="Content" ObjectID="_1721125527" r:id="rId230"/>
         </w:object>
       </w:r>
       <w:r>
@@ -18773,10 +19480,10 @@
           <w:position w:val="-12"/>
         </w:rPr>
         <w:object w:dxaOrig="279" w:dyaOrig="360">
-          <v:shape id="_x0000_i1152" type="#_x0000_t75" style="width:13.85pt;height:18.1pt" o:ole="">
+          <v:shape id="_x0000_i1152" type="#_x0000_t75" style="width:14.1pt;height:18.4pt" o:ole="">
             <v:imagedata r:id="rId231" o:title=""/>
           </v:shape>
-          <o:OLEObject Type="Embed" ProgID="Equation.DSMT4" ShapeID="_x0000_i1152" DrawAspect="Content" ObjectID="_1716218847" r:id="rId232"/>
+          <o:OLEObject Type="Embed" ProgID="Equation.DSMT4" ShapeID="_x0000_i1152" DrawAspect="Content" ObjectID="_1721125528" r:id="rId232"/>
         </w:object>
       </w:r>
       <w:r>
@@ -18790,10 +19497,10 @@
           <w:position w:val="-12"/>
         </w:rPr>
         <w:object w:dxaOrig="260" w:dyaOrig="360">
-          <v:shape id="_x0000_i1153" type="#_x0000_t75" style="width:12.85pt;height:18.1pt" o:ole="">
+          <v:shape id="_x0000_i1153" type="#_x0000_t75" style="width:13.3pt;height:18.4pt" o:ole="">
             <v:imagedata r:id="rId233" o:title=""/>
           </v:shape>
-          <o:OLEObject Type="Embed" ProgID="Equation.DSMT4" ShapeID="_x0000_i1153" DrawAspect="Content" ObjectID="_1716218848" r:id="rId234"/>
+          <o:OLEObject Type="Embed" ProgID="Equation.DSMT4" ShapeID="_x0000_i1153" DrawAspect="Content" ObjectID="_1721125529" r:id="rId234"/>
         </w:object>
       </w:r>
       <w:r>
@@ -18849,10 +19556,10 @@
           <w:position w:val="-10"/>
         </w:rPr>
         <w:object w:dxaOrig="740" w:dyaOrig="320">
-          <v:shape id="_x0000_i1154" type="#_x0000_t75" style="width:37.2pt;height:16.2pt" o:ole="">
+          <v:shape id="_x0000_i1154" type="#_x0000_t75" style="width:37.15pt;height:16.45pt" o:ole="">
             <v:imagedata r:id="rId235" o:title=""/>
           </v:shape>
-          <o:OLEObject Type="Embed" ProgID="Equation.DSMT4" ShapeID="_x0000_i1154" DrawAspect="Content" ObjectID="_1716218849" r:id="rId236"/>
+          <o:OLEObject Type="Embed" ProgID="Equation.DSMT4" ShapeID="_x0000_i1154" DrawAspect="Content" ObjectID="_1721125530" r:id="rId236"/>
         </w:object>
       </w:r>
       <w:r>
@@ -18874,10 +19581,10 @@
           <w:position w:val="-24"/>
         </w:rPr>
         <w:object w:dxaOrig="5040" w:dyaOrig="620">
-          <v:shape id="_x0000_i1155" type="#_x0000_t75" style="width:252.25pt;height:31pt" o:ole="">
+          <v:shape id="_x0000_i1155" type="#_x0000_t75" style="width:252.4pt;height:31.3pt" o:ole="">
             <v:imagedata r:id="rId237" o:title=""/>
           </v:shape>
-          <o:OLEObject Type="Embed" ProgID="Equation.DSMT4" ShapeID="_x0000_i1155" DrawAspect="Content" ObjectID="_1716218850" r:id="rId238"/>
+          <o:OLEObject Type="Embed" ProgID="Equation.DSMT4" ShapeID="_x0000_i1155" DrawAspect="Content" ObjectID="_1721125531" r:id="rId238"/>
         </w:object>
       </w:r>
       <w:r>
@@ -18898,7 +19605,7 @@
       <w:r>
         <w:fldChar w:fldCharType="end"/>
       </w:r>
-      <w:bookmarkStart w:id="60" w:name="ZEqnNum222604"/>
+      <w:bookmarkStart w:id="58" w:name="ZEqnNum222604"/>
       <w:r>
         <w:instrText>(</w:instrText>
       </w:r>
@@ -18924,7 +19631,7 @@
       <w:r>
         <w:instrText>)</w:instrText>
       </w:r>
-      <w:bookmarkEnd w:id="60"/>
+      <w:bookmarkEnd w:id="58"/>
       <w:r>
         <w:fldChar w:fldCharType="end"/>
       </w:r>
@@ -18946,10 +19653,10 @@
           <w:position w:val="-10"/>
         </w:rPr>
         <w:object w:dxaOrig="940" w:dyaOrig="320">
-          <v:shape id="_x0000_i1156" type="#_x0000_t75" style="width:46.75pt;height:16.2pt" o:ole="">
+          <v:shape id="_x0000_i1156" type="#_x0000_t75" style="width:46.55pt;height:16.45pt" o:ole="">
             <v:imagedata r:id="rId239" o:title=""/>
           </v:shape>
-          <o:OLEObject Type="Embed" ProgID="Equation.DSMT4" ShapeID="_x0000_i1156" DrawAspect="Content" ObjectID="_1716218851" r:id="rId240"/>
+          <o:OLEObject Type="Embed" ProgID="Equation.DSMT4" ShapeID="_x0000_i1156" DrawAspect="Content" ObjectID="_1721125532" r:id="rId240"/>
         </w:object>
       </w:r>
       <w:r>
@@ -18963,10 +19670,10 @@
           <w:position w:val="-10"/>
         </w:rPr>
         <w:object w:dxaOrig="900" w:dyaOrig="320">
-          <v:shape id="_x0000_i1157" type="#_x0000_t75" style="width:44.8pt;height:16.2pt" o:ole="">
+          <v:shape id="_x0000_i1157" type="#_x0000_t75" style="width:45pt;height:16.45pt" o:ole="">
             <v:imagedata r:id="rId241" o:title=""/>
           </v:shape>
-          <o:OLEObject Type="Embed" ProgID="Equation.DSMT4" ShapeID="_x0000_i1157" DrawAspect="Content" ObjectID="_1716218852" r:id="rId242"/>
+          <o:OLEObject Type="Embed" ProgID="Equation.DSMT4" ShapeID="_x0000_i1157" DrawAspect="Content" ObjectID="_1721125533" r:id="rId242"/>
         </w:object>
       </w:r>
       <w:r>
@@ -18986,10 +19693,10 @@
           <w:position w:val="-10"/>
         </w:rPr>
         <w:object w:dxaOrig="740" w:dyaOrig="320">
-          <v:shape id="_x0000_i1158" type="#_x0000_t75" style="width:37.2pt;height:16.2pt" o:ole="">
+          <v:shape id="_x0000_i1158" type="#_x0000_t75" style="width:37.15pt;height:16.45pt" o:ole="">
             <v:imagedata r:id="rId235" o:title=""/>
           </v:shape>
-          <o:OLEObject Type="Embed" ProgID="Equation.DSMT4" ShapeID="_x0000_i1158" DrawAspect="Content" ObjectID="_1716218853" r:id="rId243"/>
+          <o:OLEObject Type="Embed" ProgID="Equation.DSMT4" ShapeID="_x0000_i1158" DrawAspect="Content" ObjectID="_1721125534" r:id="rId243"/>
         </w:object>
       </w:r>
       <w:r>
@@ -19058,10 +19765,10 @@
           <w:position w:val="-46"/>
         </w:rPr>
         <w:object w:dxaOrig="2200" w:dyaOrig="1040">
-          <v:shape id="_x0000_i1159" type="#_x0000_t75" style="width:110.15pt;height:51.95pt" o:ole="">
+          <v:shape id="_x0000_i1159" type="#_x0000_t75" style="width:109.95pt;height:51.25pt" o:ole="">
             <v:imagedata r:id="rId244" o:title=""/>
           </v:shape>
-          <o:OLEObject Type="Embed" ProgID="Equation.DSMT4" ShapeID="_x0000_i1159" DrawAspect="Content" ObjectID="_1716218854" r:id="rId245"/>
+          <o:OLEObject Type="Embed" ProgID="Equation.DSMT4" ShapeID="_x0000_i1159" DrawAspect="Content" ObjectID="_1721125535" r:id="rId245"/>
         </w:object>
       </w:r>
       <w:r>
@@ -19082,7 +19789,7 @@
       <w:r>
         <w:fldChar w:fldCharType="end"/>
       </w:r>
-      <w:bookmarkStart w:id="61" w:name="ZEqnNum638336"/>
+      <w:bookmarkStart w:id="59" w:name="ZEqnNum638336"/>
       <w:r>
         <w:instrText>(</w:instrText>
       </w:r>
@@ -19108,7 +19815,7 @@
       <w:r>
         <w:instrText>)</w:instrText>
       </w:r>
-      <w:bookmarkEnd w:id="61"/>
+      <w:bookmarkEnd w:id="59"/>
       <w:r>
         <w:fldChar w:fldCharType="end"/>
       </w:r>
@@ -19196,10 +19903,10 @@
           <w:position w:val="-22"/>
         </w:rPr>
         <w:object w:dxaOrig="3379" w:dyaOrig="600">
-          <v:shape id="_x0000_i1160" type="#_x0000_t75" style="width:169.25pt;height:30.05pt" o:ole="">
+          <v:shape id="_x0000_i1160" type="#_x0000_t75" style="width:169.45pt;height:30.15pt" o:ole="">
             <v:imagedata r:id="rId246" o:title=""/>
           </v:shape>
-          <o:OLEObject Type="Embed" ProgID="Equation.DSMT4" ShapeID="_x0000_i1160" DrawAspect="Content" ObjectID="_1716218855" r:id="rId247"/>
+          <o:OLEObject Type="Embed" ProgID="Equation.DSMT4" ShapeID="_x0000_i1160" DrawAspect="Content" ObjectID="_1721125536" r:id="rId247"/>
         </w:object>
       </w:r>
       <w:r>
@@ -19220,7 +19927,7 @@
       <w:r>
         <w:fldChar w:fldCharType="end"/>
       </w:r>
-      <w:bookmarkStart w:id="62" w:name="ZEqnNum247415"/>
+      <w:bookmarkStart w:id="60" w:name="ZEqnNum247415"/>
       <w:r>
         <w:instrText>(</w:instrText>
       </w:r>
@@ -19246,7 +19953,7 @@
       <w:r>
         <w:instrText>)</w:instrText>
       </w:r>
-      <w:bookmarkEnd w:id="62"/>
+      <w:bookmarkEnd w:id="60"/>
       <w:r>
         <w:fldChar w:fldCharType="end"/>
       </w:r>
@@ -19335,10 +20042,10 @@
           <w:position w:val="-24"/>
         </w:rPr>
         <w:object w:dxaOrig="1700" w:dyaOrig="620">
-          <v:shape id="_x0000_i1161" type="#_x0000_t75" style="width:84.85pt;height:31pt" o:ole="">
+          <v:shape id="_x0000_i1161" type="#_x0000_t75" style="width:85.3pt;height:31.3pt" o:ole="">
             <v:imagedata r:id="rId248" o:title=""/>
           </v:shape>
-          <o:OLEObject Type="Embed" ProgID="Equation.DSMT4" ShapeID="_x0000_i1161" DrawAspect="Content" ObjectID="_1716218856" r:id="rId249"/>
+          <o:OLEObject Type="Embed" ProgID="Equation.DSMT4" ShapeID="_x0000_i1161" DrawAspect="Content" ObjectID="_1721125537" r:id="rId249"/>
         </w:object>
       </w:r>
       <w:r>
@@ -19417,10 +20124,10 @@
           <w:position w:val="-12"/>
         </w:rPr>
         <w:object w:dxaOrig="279" w:dyaOrig="360">
-          <v:shape id="_x0000_i1162" type="#_x0000_t75" style="width:13.85pt;height:18.1pt" o:ole="">
+          <v:shape id="_x0000_i1162" type="#_x0000_t75" style="width:14.1pt;height:18.4pt" o:ole="">
             <v:imagedata r:id="rId231" o:title=""/>
           </v:shape>
-          <o:OLEObject Type="Embed" ProgID="Equation.DSMT4" ShapeID="_x0000_i1162" DrawAspect="Content" ObjectID="_1716218857" r:id="rId250"/>
+          <o:OLEObject Type="Embed" ProgID="Equation.DSMT4" ShapeID="_x0000_i1162" DrawAspect="Content" ObjectID="_1721125538" r:id="rId250"/>
         </w:object>
       </w:r>
       <w:r>
@@ -19434,10 +20141,10 @@
           <w:position w:val="-12"/>
         </w:rPr>
         <w:object w:dxaOrig="260" w:dyaOrig="360">
-          <v:shape id="_x0000_i1163" type="#_x0000_t75" style="width:12.85pt;height:18.1pt" o:ole="">
+          <v:shape id="_x0000_i1163" type="#_x0000_t75" style="width:13.3pt;height:18.4pt" o:ole="">
             <v:imagedata r:id="rId233" o:title=""/>
           </v:shape>
-          <o:OLEObject Type="Embed" ProgID="Equation.DSMT4" ShapeID="_x0000_i1163" DrawAspect="Content" ObjectID="_1716218858" r:id="rId251"/>
+          <o:OLEObject Type="Embed" ProgID="Equation.DSMT4" ShapeID="_x0000_i1163" DrawAspect="Content" ObjectID="_1721125539" r:id="rId251"/>
         </w:object>
       </w:r>
       <w:r>
@@ -19492,10 +20199,10 @@
           <w:position w:val="-10"/>
         </w:rPr>
         <w:object w:dxaOrig="940" w:dyaOrig="320">
-          <v:shape id="_x0000_i1164" type="#_x0000_t75" style="width:46.75pt;height:15.75pt" o:ole="">
+          <v:shape id="_x0000_i1164" type="#_x0000_t75" style="width:46.55pt;height:15.25pt" o:ole="">
             <v:imagedata r:id="rId252" o:title=""/>
           </v:shape>
-          <o:OLEObject Type="Embed" ProgID="Equation.DSMT4" ShapeID="_x0000_i1164" DrawAspect="Content" ObjectID="_1716218859" r:id="rId253"/>
+          <o:OLEObject Type="Embed" ProgID="Equation.DSMT4" ShapeID="_x0000_i1164" DrawAspect="Content" ObjectID="_1721125540" r:id="rId253"/>
         </w:object>
       </w:r>
       <w:r>
@@ -19527,10 +20234,10 @@
           <w:position w:val="-10"/>
         </w:rPr>
         <w:object w:dxaOrig="740" w:dyaOrig="320">
-          <v:shape id="_x0000_i1165" type="#_x0000_t75" style="width:37.2pt;height:16.2pt" o:ole="">
+          <v:shape id="_x0000_i1165" type="#_x0000_t75" style="width:37.15pt;height:16.45pt" o:ole="">
             <v:imagedata r:id="rId235" o:title=""/>
           </v:shape>
-          <o:OLEObject Type="Embed" ProgID="Equation.DSMT4" ShapeID="_x0000_i1165" DrawAspect="Content" ObjectID="_1716218860" r:id="rId254"/>
+          <o:OLEObject Type="Embed" ProgID="Equation.DSMT4" ShapeID="_x0000_i1165" DrawAspect="Content" ObjectID="_1721125541" r:id="rId254"/>
         </w:object>
       </w:r>
       <w:r>
@@ -19558,10 +20265,10 @@
           <w:position w:val="-22"/>
         </w:rPr>
         <w:object w:dxaOrig="6740" w:dyaOrig="600">
-          <v:shape id="_x0000_i1166" type="#_x0000_t75" style="width:337.1pt;height:30.05pt" o:ole="">
+          <v:shape id="_x0000_i1166" type="#_x0000_t75" style="width:336.9pt;height:30.15pt" o:ole="">
             <v:imagedata r:id="rId255" o:title=""/>
           </v:shape>
-          <o:OLEObject Type="Embed" ProgID="Equation.DSMT4" ShapeID="_x0000_i1166" DrawAspect="Content" ObjectID="_1716218861" r:id="rId256"/>
+          <o:OLEObject Type="Embed" ProgID="Equation.DSMT4" ShapeID="_x0000_i1166" DrawAspect="Content" ObjectID="_1721125542" r:id="rId256"/>
         </w:object>
       </w:r>
       <w:r>
@@ -19582,7 +20289,7 @@
       <w:r>
         <w:fldChar w:fldCharType="end"/>
       </w:r>
-      <w:bookmarkStart w:id="63" w:name="ZEqnNum388381"/>
+      <w:bookmarkStart w:id="61" w:name="ZEqnNum388381"/>
       <w:r>
         <w:instrText>(</w:instrText>
       </w:r>
@@ -19608,7 +20315,7 @@
       <w:r>
         <w:instrText>)</w:instrText>
       </w:r>
-      <w:bookmarkEnd w:id="63"/>
+      <w:bookmarkEnd w:id="61"/>
       <w:r>
         <w:fldChar w:fldCharType="end"/>
       </w:r>
@@ -19665,10 +20372,10 @@
           <w:position w:val="-12"/>
         </w:rPr>
         <w:object w:dxaOrig="279" w:dyaOrig="360">
-          <v:shape id="_x0000_i1167" type="#_x0000_t75" style="width:13.85pt;height:18.1pt" o:ole="">
+          <v:shape id="_x0000_i1167" type="#_x0000_t75" style="width:14.1pt;height:18.4pt" o:ole="">
             <v:imagedata r:id="rId231" o:title=""/>
           </v:shape>
-          <o:OLEObject Type="Embed" ProgID="Equation.DSMT4" ShapeID="_x0000_i1167" DrawAspect="Content" ObjectID="_1716218862" r:id="rId257"/>
+          <o:OLEObject Type="Embed" ProgID="Equation.DSMT4" ShapeID="_x0000_i1167" DrawAspect="Content" ObjectID="_1721125543" r:id="rId257"/>
         </w:object>
       </w:r>
       <w:r>
@@ -19723,10 +20430,10 @@
           <w:position w:val="-10"/>
         </w:rPr>
         <w:object w:dxaOrig="900" w:dyaOrig="320">
-          <v:shape id="_x0000_i1168" type="#_x0000_t75" style="width:44.8pt;height:15.75pt" o:ole="">
+          <v:shape id="_x0000_i1168" type="#_x0000_t75" style="width:45pt;height:15.25pt" o:ole="">
             <v:imagedata r:id="rId258" o:title=""/>
           </v:shape>
-          <o:OLEObject Type="Embed" ProgID="Equation.DSMT4" ShapeID="_x0000_i1168" DrawAspect="Content" ObjectID="_1716218863" r:id="rId259"/>
+          <o:OLEObject Type="Embed" ProgID="Equation.DSMT4" ShapeID="_x0000_i1168" DrawAspect="Content" ObjectID="_1721125544" r:id="rId259"/>
         </w:object>
       </w:r>
       <w:r>
@@ -19752,10 +20459,10 @@
           <w:position w:val="-10"/>
         </w:rPr>
         <w:object w:dxaOrig="740" w:dyaOrig="320">
-          <v:shape id="_x0000_i1169" type="#_x0000_t75" style="width:37.2pt;height:16.2pt" o:ole="">
+          <v:shape id="_x0000_i1169" type="#_x0000_t75" style="width:37.15pt;height:16.45pt" o:ole="">
             <v:imagedata r:id="rId235" o:title=""/>
           </v:shape>
-          <o:OLEObject Type="Embed" ProgID="Equation.DSMT4" ShapeID="_x0000_i1169" DrawAspect="Content" ObjectID="_1716218864" r:id="rId260"/>
+          <o:OLEObject Type="Embed" ProgID="Equation.DSMT4" ShapeID="_x0000_i1169" DrawAspect="Content" ObjectID="_1721125545" r:id="rId260"/>
         </w:object>
       </w:r>
       <w:r>
@@ -19769,10 +20476,10 @@
           <w:position w:val="-12"/>
         </w:rPr>
         <w:object w:dxaOrig="260" w:dyaOrig="360">
-          <v:shape id="_x0000_i1170" type="#_x0000_t75" style="width:12.85pt;height:18.1pt" o:ole="">
+          <v:shape id="_x0000_i1170" type="#_x0000_t75" style="width:13.3pt;height:18.4pt" o:ole="">
             <v:imagedata r:id="rId233" o:title=""/>
           </v:shape>
-          <o:OLEObject Type="Embed" ProgID="Equation.DSMT4" ShapeID="_x0000_i1170" DrawAspect="Content" ObjectID="_1716218865" r:id="rId261"/>
+          <o:OLEObject Type="Embed" ProgID="Equation.DSMT4" ShapeID="_x0000_i1170" DrawAspect="Content" ObjectID="_1721125546" r:id="rId261"/>
         </w:object>
       </w:r>
       <w:r>
@@ -19794,10 +20501,10 @@
           <w:position w:val="-60"/>
         </w:rPr>
         <w:object w:dxaOrig="3060" w:dyaOrig="1320">
-          <v:shape id="_x0000_i1171" type="#_x0000_t75" style="width:153.05pt;height:65.8pt" o:ole="">
+          <v:shape id="_x0000_i1171" type="#_x0000_t75" style="width:153pt;height:65.75pt" o:ole="">
             <v:imagedata r:id="rId262" o:title=""/>
           </v:shape>
-          <o:OLEObject Type="Embed" ProgID="Equation.DSMT4" ShapeID="_x0000_i1171" DrawAspect="Content" ObjectID="_1716218866" r:id="rId263"/>
+          <o:OLEObject Type="Embed" ProgID="Equation.DSMT4" ShapeID="_x0000_i1171" DrawAspect="Content" ObjectID="_1721125547" r:id="rId263"/>
         </w:object>
       </w:r>
       <w:r>
@@ -19818,7 +20525,7 @@
       <w:r>
         <w:fldChar w:fldCharType="end"/>
       </w:r>
-      <w:bookmarkStart w:id="64" w:name="ZEqnNum364849"/>
+      <w:bookmarkStart w:id="62" w:name="ZEqnNum364849"/>
       <w:r>
         <w:instrText>(</w:instrText>
       </w:r>
@@ -19844,7 +20551,7 @@
       <w:r>
         <w:instrText>)</w:instrText>
       </w:r>
-      <w:bookmarkEnd w:id="64"/>
+      <w:bookmarkEnd w:id="62"/>
       <w:r>
         <w:fldChar w:fldCharType="end"/>
       </w:r>
@@ -19866,10 +20573,10 @@
           <w:position w:val="-6"/>
         </w:rPr>
         <w:object w:dxaOrig="740" w:dyaOrig="279">
-          <v:shape id="_x0000_i1172" type="#_x0000_t75" style="width:37.2pt;height:13.85pt" o:ole="">
+          <v:shape id="_x0000_i1172" type="#_x0000_t75" style="width:37.15pt;height:14.1pt" o:ole="">
             <v:imagedata r:id="rId264" o:title=""/>
           </v:shape>
-          <o:OLEObject Type="Embed" ProgID="Equation.DSMT4" ShapeID="_x0000_i1172" DrawAspect="Content" ObjectID="_1716218867" r:id="rId265"/>
+          <o:OLEObject Type="Embed" ProgID="Equation.DSMT4" ShapeID="_x0000_i1172" DrawAspect="Content" ObjectID="_1721125548" r:id="rId265"/>
         </w:object>
       </w:r>
       <w:r>
@@ -19926,10 +20633,10 @@
           <w:position w:val="-60"/>
         </w:rPr>
         <w:object w:dxaOrig="2980" w:dyaOrig="1320">
-          <v:shape id="_x0000_i1173" type="#_x0000_t75" style="width:148.75pt;height:65.8pt" o:ole="">
+          <v:shape id="_x0000_i1173" type="#_x0000_t75" style="width:148.7pt;height:65.75pt" o:ole="">
             <v:imagedata r:id="rId266" o:title=""/>
           </v:shape>
-          <o:OLEObject Type="Embed" ProgID="Equation.DSMT4" ShapeID="_x0000_i1173" DrawAspect="Content" ObjectID="_1716218868" r:id="rId267"/>
+          <o:OLEObject Type="Embed" ProgID="Equation.DSMT4" ShapeID="_x0000_i1173" DrawAspect="Content" ObjectID="_1721125549" r:id="rId267"/>
         </w:object>
       </w:r>
       <w:r>
@@ -19950,7 +20657,7 @@
       <w:r>
         <w:fldChar w:fldCharType="end"/>
       </w:r>
-      <w:bookmarkStart w:id="65" w:name="ZEqnNum341733"/>
+      <w:bookmarkStart w:id="63" w:name="ZEqnNum341733"/>
       <w:r>
         <w:instrText>(</w:instrText>
       </w:r>
@@ -19976,7 +20683,7 @@
       <w:r>
         <w:instrText>)</w:instrText>
       </w:r>
-      <w:bookmarkEnd w:id="65"/>
+      <w:bookmarkEnd w:id="63"/>
       <w:r>
         <w:fldChar w:fldCharType="end"/>
       </w:r>
@@ -20031,10 +20738,10 @@
           <w:position w:val="-24"/>
         </w:rPr>
         <w:object w:dxaOrig="620" w:dyaOrig="620">
-          <v:shape id="_x0000_i1174" type="#_x0000_t75" style="width:31pt;height:31pt" o:ole="">
+          <v:shape id="_x0000_i1174" type="#_x0000_t75" style="width:31.3pt;height:31.3pt" o:ole="">
             <v:imagedata r:id="rId268" o:title=""/>
           </v:shape>
-          <o:OLEObject Type="Embed" ProgID="Equation.DSMT4" ShapeID="_x0000_i1174" DrawAspect="Content" ObjectID="_1716218869" r:id="rId269"/>
+          <o:OLEObject Type="Embed" ProgID="Equation.DSMT4" ShapeID="_x0000_i1174" DrawAspect="Content" ObjectID="_1721125550" r:id="rId269"/>
         </w:object>
       </w:r>
       <w:r>
@@ -20054,10 +20761,10 @@
           <w:position w:val="-10"/>
         </w:rPr>
         <w:object w:dxaOrig="600" w:dyaOrig="320">
-          <v:shape id="_x0000_i1175" type="#_x0000_t75" style="width:30.05pt;height:15.75pt" o:ole="">
+          <v:shape id="_x0000_i1175" type="#_x0000_t75" style="width:30.15pt;height:15.25pt" o:ole="">
             <v:imagedata r:id="rId270" o:title=""/>
           </v:shape>
-          <o:OLEObject Type="Embed" ProgID="Equation.DSMT4" ShapeID="_x0000_i1175" DrawAspect="Content" ObjectID="_1716218870" r:id="rId271"/>
+          <o:OLEObject Type="Embed" ProgID="Equation.DSMT4" ShapeID="_x0000_i1175" DrawAspect="Content" ObjectID="_1721125551" r:id="rId271"/>
         </w:object>
       </w:r>
       <w:r>
@@ -20089,10 +20796,10 @@
           <w:position w:val="-12"/>
         </w:rPr>
         <w:object w:dxaOrig="720" w:dyaOrig="360">
-          <v:shape id="_x0000_i1176" type="#_x0000_t75" style="width:36.25pt;height:18.1pt" o:ole="">
+          <v:shape id="_x0000_i1176" type="#_x0000_t75" style="width:36pt;height:18.4pt" o:ole="">
             <v:imagedata r:id="rId272" o:title=""/>
           </v:shape>
-          <o:OLEObject Type="Embed" ProgID="Equation.DSMT4" ShapeID="_x0000_i1176" DrawAspect="Content" ObjectID="_1716218871" r:id="rId273"/>
+          <o:OLEObject Type="Embed" ProgID="Equation.DSMT4" ShapeID="_x0000_i1176" DrawAspect="Content" ObjectID="_1721125552" r:id="rId273"/>
         </w:object>
       </w:r>
       <w:r>
@@ -20118,10 +20825,10 @@
           <w:position w:val="-12"/>
         </w:rPr>
         <w:object w:dxaOrig="639" w:dyaOrig="360">
-          <v:shape id="_x0000_i1177" type="#_x0000_t75" style="width:31.95pt;height:18.1pt" o:ole="">
+          <v:shape id="_x0000_i1177" type="#_x0000_t75" style="width:31.7pt;height:18.4pt" o:ole="">
             <v:imagedata r:id="rId274" o:title=""/>
           </v:shape>
-          <o:OLEObject Type="Embed" ProgID="Equation.DSMT4" ShapeID="_x0000_i1177" DrawAspect="Content" ObjectID="_1716218872" r:id="rId275"/>
+          <o:OLEObject Type="Embed" ProgID="Equation.DSMT4" ShapeID="_x0000_i1177" DrawAspect="Content" ObjectID="_1721125553" r:id="rId275"/>
         </w:object>
       </w:r>
       <w:r>
@@ -20135,10 +20842,10 @@
           <w:position w:val="-12"/>
         </w:rPr>
         <w:object w:dxaOrig="260" w:dyaOrig="360">
-          <v:shape id="_x0000_i1178" type="#_x0000_t75" style="width:12.85pt;height:18.1pt" o:ole="">
+          <v:shape id="_x0000_i1178" type="#_x0000_t75" style="width:13.3pt;height:18.4pt" o:ole="">
             <v:imagedata r:id="rId233" o:title=""/>
           </v:shape>
-          <o:OLEObject Type="Embed" ProgID="Equation.DSMT4" ShapeID="_x0000_i1178" DrawAspect="Content" ObjectID="_1716218873" r:id="rId276"/>
+          <o:OLEObject Type="Embed" ProgID="Equation.DSMT4" ShapeID="_x0000_i1178" DrawAspect="Content" ObjectID="_1721125554" r:id="rId276"/>
         </w:object>
       </w:r>
       <w:r>
@@ -20206,10 +20913,10 @@
           <w:position w:val="-12"/>
         </w:rPr>
         <w:object w:dxaOrig="580" w:dyaOrig="360">
-          <v:shape id="_x0000_i1179" type="#_x0000_t75" style="width:29.1pt;height:18.1pt" o:ole="">
+          <v:shape id="_x0000_i1179" type="#_x0000_t75" style="width:28.95pt;height:18.4pt" o:ole="">
             <v:imagedata r:id="rId277" o:title=""/>
           </v:shape>
-          <o:OLEObject Type="Embed" ProgID="Equation.DSMT4" ShapeID="_x0000_i1179" DrawAspect="Content" ObjectID="_1716218874" r:id="rId278"/>
+          <o:OLEObject Type="Embed" ProgID="Equation.DSMT4" ShapeID="_x0000_i1179" DrawAspect="Content" ObjectID="_1721125555" r:id="rId278"/>
         </w:object>
       </w:r>
       <w:r>
@@ -20231,10 +20938,10 @@
           <w:position w:val="-24"/>
         </w:rPr>
         <w:object w:dxaOrig="2680" w:dyaOrig="620">
-          <v:shape id="_x0000_i1180" type="#_x0000_t75" style="width:134pt;height:31pt" o:ole="">
+          <v:shape id="_x0000_i1180" type="#_x0000_t75" style="width:133.85pt;height:31.3pt" o:ole="">
             <v:imagedata r:id="rId279" o:title=""/>
           </v:shape>
-          <o:OLEObject Type="Embed" ProgID="Equation.DSMT4" ShapeID="_x0000_i1180" DrawAspect="Content" ObjectID="_1716218875" r:id="rId280"/>
+          <o:OLEObject Type="Embed" ProgID="Equation.DSMT4" ShapeID="_x0000_i1180" DrawAspect="Content" ObjectID="_1721125556" r:id="rId280"/>
         </w:object>
       </w:r>
       <w:r>
@@ -20255,7 +20962,7 @@
       <w:r>
         <w:fldChar w:fldCharType="end"/>
       </w:r>
-      <w:bookmarkStart w:id="66" w:name="ZEqnNum730153"/>
+      <w:bookmarkStart w:id="64" w:name="ZEqnNum730153"/>
       <w:r>
         <w:instrText>(</w:instrText>
       </w:r>
@@ -20281,7 +20988,7 @@
       <w:r>
         <w:instrText>)</w:instrText>
       </w:r>
-      <w:bookmarkEnd w:id="66"/>
+      <w:bookmarkEnd w:id="64"/>
       <w:r>
         <w:fldChar w:fldCharType="end"/>
       </w:r>
@@ -20357,6 +21064,7 @@
         <w:pStyle w:val="MTDisplayEquation"/>
       </w:pPr>
       <w:r>
+        <w:lastRenderedPageBreak/>
         <w:tab/>
       </w:r>
       <w:r>
@@ -20364,10 +21072,10 @@
           <w:position w:val="-92"/>
         </w:rPr>
         <w:object w:dxaOrig="5480" w:dyaOrig="1980">
-          <v:shape id="_x0000_i1181" type="#_x0000_t75" style="width:274.15pt;height:98.7pt" o:ole="">
+          <v:shape id="_x0000_i1181" type="#_x0000_t75" style="width:274.7pt;height:98.6pt" o:ole="">
             <v:imagedata r:id="rId281" o:title=""/>
           </v:shape>
-          <o:OLEObject Type="Embed" ProgID="Equation.DSMT4" ShapeID="_x0000_i1181" DrawAspect="Content" ObjectID="_1716218876" r:id="rId282"/>
+          <o:OLEObject Type="Embed" ProgID="Equation.DSMT4" ShapeID="_x0000_i1181" DrawAspect="Content" ObjectID="_1721125557" r:id="rId282"/>
         </w:object>
       </w:r>
       <w:r>
@@ -20388,7 +21096,7 @@
       <w:r>
         <w:fldChar w:fldCharType="end"/>
       </w:r>
-      <w:bookmarkStart w:id="67" w:name="ZEqnNum808024"/>
+      <w:bookmarkStart w:id="65" w:name="ZEqnNum808024"/>
       <w:r>
         <w:instrText>(</w:instrText>
       </w:r>
@@ -20414,7 +21122,7 @@
       <w:r>
         <w:instrText>)</w:instrText>
       </w:r>
-      <w:bookmarkEnd w:id="67"/>
+      <w:bookmarkEnd w:id="65"/>
       <w:r>
         <w:fldChar w:fldCharType="end"/>
       </w:r>
@@ -20430,10 +21138,10 @@
           <w:position w:val="-12"/>
         </w:rPr>
         <w:object w:dxaOrig="720" w:dyaOrig="360">
-          <v:shape id="_x0000_i1182" type="#_x0000_t75" style="width:36.25pt;height:18.1pt" o:ole="">
+          <v:shape id="_x0000_i1182" type="#_x0000_t75" style="width:36pt;height:18.4pt" o:ole="">
             <v:imagedata r:id="rId283" o:title=""/>
           </v:shape>
-          <o:OLEObject Type="Embed" ProgID="Equation.DSMT4" ShapeID="_x0000_i1182" DrawAspect="Content" ObjectID="_1716218877" r:id="rId284"/>
+          <o:OLEObject Type="Embed" ProgID="Equation.DSMT4" ShapeID="_x0000_i1182" DrawAspect="Content" ObjectID="_1721125558" r:id="rId284"/>
         </w:object>
       </w:r>
       <w:r>
@@ -20478,10 +21186,10 @@
           <w:position w:val="-30"/>
         </w:rPr>
         <w:object w:dxaOrig="2100" w:dyaOrig="720">
-          <v:shape id="_x0000_i1183" type="#_x0000_t75" style="width:104.9pt;height:36.25pt" o:ole="">
+          <v:shape id="_x0000_i1183" type="#_x0000_t75" style="width:104.85pt;height:36pt" o:ole="">
             <v:imagedata r:id="rId285" o:title=""/>
           </v:shape>
-          <o:OLEObject Type="Embed" ProgID="Equation.DSMT4" ShapeID="_x0000_i1183" DrawAspect="Content" ObjectID="_1716218878" r:id="rId286"/>
+          <o:OLEObject Type="Embed" ProgID="Equation.DSMT4" ShapeID="_x0000_i1183" DrawAspect="Content" ObjectID="_1721125559" r:id="rId286"/>
         </w:object>
       </w:r>
       <w:r>
@@ -20502,7 +21210,7 @@
       <w:r>
         <w:fldChar w:fldCharType="end"/>
       </w:r>
-      <w:bookmarkStart w:id="68" w:name="ZEqnNum754505"/>
+      <w:bookmarkStart w:id="66" w:name="ZEqnNum754505"/>
       <w:r>
         <w:instrText>(</w:instrText>
       </w:r>
@@ -20528,7 +21236,7 @@
       <w:r>
         <w:instrText>)</w:instrText>
       </w:r>
-      <w:bookmarkEnd w:id="68"/>
+      <w:bookmarkEnd w:id="66"/>
       <w:r>
         <w:fldChar w:fldCharType="end"/>
       </w:r>
@@ -20630,10 +21338,10 @@
           <w:position w:val="-12"/>
         </w:rPr>
         <w:object w:dxaOrig="639" w:dyaOrig="360">
-          <v:shape id="_x0000_i1184" type="#_x0000_t75" style="width:31.95pt;height:18.1pt" o:ole="">
+          <v:shape id="_x0000_i1184" type="#_x0000_t75" style="width:31.7pt;height:18.4pt" o:ole="">
             <v:imagedata r:id="rId287" o:title=""/>
           </v:shape>
-          <o:OLEObject Type="Embed" ProgID="Equation.DSMT4" ShapeID="_x0000_i1184" DrawAspect="Content" ObjectID="_1716218879" r:id="rId288"/>
+          <o:OLEObject Type="Embed" ProgID="Equation.DSMT4" ShapeID="_x0000_i1184" DrawAspect="Content" ObjectID="_1721125560" r:id="rId288"/>
         </w:object>
       </w:r>
       <w:r>
@@ -20659,10 +21367,10 @@
           <w:position w:val="-12"/>
         </w:rPr>
         <w:object w:dxaOrig="260" w:dyaOrig="360">
-          <v:shape id="_x0000_i1185" type="#_x0000_t75" style="width:12.85pt;height:18.1pt" o:ole="">
+          <v:shape id="_x0000_i1185" type="#_x0000_t75" style="width:13.3pt;height:18.4pt" o:ole="">
             <v:imagedata r:id="rId289" o:title=""/>
           </v:shape>
-          <o:OLEObject Type="Embed" ProgID="Equation.DSMT4" ShapeID="_x0000_i1185" DrawAspect="Content" ObjectID="_1716218880" r:id="rId290"/>
+          <o:OLEObject Type="Embed" ProgID="Equation.DSMT4" ShapeID="_x0000_i1185" DrawAspect="Content" ObjectID="_1721125561" r:id="rId290"/>
         </w:object>
       </w:r>
       <w:r>
@@ -20686,7 +21394,7 @@
           <w:noProof/>
         </w:rPr>
         <w:pict>
-          <v:shape id="图片 1" o:spid="_x0000_i1186" type="#_x0000_t75" style="width:245.55pt;height:92.5pt;visibility:visible;mso-wrap-style:square">
+          <v:shape id="图片 1" o:spid="_x0000_i1186" type="#_x0000_t75" style="width:245.75pt;height:92.75pt;visibility:visible">
             <v:imagedata r:id="rId291" o:title=""/>
           </v:shape>
         </w:pict>
@@ -20705,8 +21413,9 @@
         <w:rPr>
           <w:noProof/>
         </w:rPr>
+        <w:lastRenderedPageBreak/>
         <w:pict>
-          <v:shape id="_x0000_i1187" type="#_x0000_t75" style="width:227.45pt;height:411pt;visibility:visible;mso-wrap-style:square">
+          <v:shape id="_x0000_i1187" type="#_x0000_t75" style="width:227.75pt;height:410.85pt;visibility:visible">
             <v:imagedata r:id="rId292" o:title=""/>
           </v:shape>
         </w:pict>
@@ -20725,9 +21434,8 @@
         <w:rPr>
           <w:noProof/>
         </w:rPr>
-        <w:lastRenderedPageBreak/>
         <w:pict>
-          <v:shape id="_x0000_i1188" type="#_x0000_t75" style="width:397.2pt;height:215.5pt;visibility:visible;mso-wrap-style:square">
+          <v:shape id="_x0000_i1188" type="#_x0000_t75" style="width:397.15pt;height:215.6pt;visibility:visible">
             <v:imagedata r:id="rId293" o:title=""/>
           </v:shape>
         </w:pict>
@@ -20746,8 +21454,9 @@
         <w:rPr>
           <w:noProof/>
         </w:rPr>
+        <w:lastRenderedPageBreak/>
         <w:pict>
-          <v:shape id="_x0000_i1189" type="#_x0000_t75" style="width:397.2pt;height:252.7pt;visibility:visible;mso-wrap-style:square">
+          <v:shape id="_x0000_i1189" type="#_x0000_t75" style="width:397.15pt;height:253.15pt;visibility:visible">
             <v:imagedata r:id="rId294" o:title=""/>
           </v:shape>
         </w:pict>
@@ -20780,6 +21489,13 @@
           <w:rFonts w:hint="eastAsia"/>
           <w:noProof/>
         </w:rPr>
+        <w:t>开关角方程</w:t>
+      </w:r>
+      <w:r>
+        <w:rPr>
+          <w:rFonts w:hint="eastAsia"/>
+          <w:noProof/>
+        </w:rPr>
         <w:t>可以由傅里叶级数表示</w:t>
       </w:r>
       <w:r>
@@ -20891,10 +21607,10 @@
           <w:position w:val="-84"/>
         </w:rPr>
         <w:object w:dxaOrig="4560" w:dyaOrig="1800">
-          <v:shape id="_x0000_i1190" type="#_x0000_t75" style="width:227.9pt;height:90.1pt" o:ole="">
+          <v:shape id="_x0000_i1190" type="#_x0000_t75" style="width:228.15pt;height:89.6pt" o:ole="">
             <v:imagedata r:id="rId295" o:title=""/>
           </v:shape>
-          <o:OLEObject Type="Embed" ProgID="Equation.DSMT4" ShapeID="_x0000_i1190" DrawAspect="Content" ObjectID="_1716218881" r:id="rId296"/>
+          <o:OLEObject Type="Embed" ProgID="Equation.DSMT4" ShapeID="_x0000_i1190" DrawAspect="Content" ObjectID="_1721125562" r:id="rId296"/>
         </w:object>
       </w:r>
       <w:r>
@@ -20915,7 +21631,7 @@
       <w:r>
         <w:fldChar w:fldCharType="end"/>
       </w:r>
-      <w:bookmarkStart w:id="69" w:name="ZEqnNum374641"/>
+      <w:bookmarkStart w:id="67" w:name="ZEqnNum374641"/>
       <w:r>
         <w:instrText>(</w:instrText>
       </w:r>
@@ -20941,7 +21657,7 @@
       <w:r>
         <w:instrText>)</w:instrText>
       </w:r>
-      <w:bookmarkEnd w:id="69"/>
+      <w:bookmarkEnd w:id="67"/>
       <w:r>
         <w:fldChar w:fldCharType="end"/>
       </w:r>
@@ -20951,9 +21667,6 @@
         <w:pStyle w:val="u5"/>
         <w:spacing w:before="24" w:after="24"/>
         <w:ind w:firstLine="480"/>
-        <w:rPr>
-          <w:rFonts w:hint="eastAsia"/>
-        </w:rPr>
       </w:pPr>
       <w:r>
         <w:rPr>
@@ -21056,9 +21769,6 @@
     <w:p>
       <w:pPr>
         <w:pStyle w:val="MTDisplayEquation"/>
-        <w:rPr>
-          <w:rFonts w:hint="eastAsia"/>
-        </w:rPr>
       </w:pPr>
       <w:r>
         <w:tab/>
@@ -21068,10 +21778,10 @@
           <w:position w:val="-22"/>
         </w:rPr>
         <w:object w:dxaOrig="2220" w:dyaOrig="600">
-          <v:shape id="_x0000_i8762" type="#_x0000_t75" style="width:111.1pt;height:30.05pt" o:ole="">
+          <v:shape id="_x0000_i1191" type="#_x0000_t75" style="width:111.15pt;height:30.15pt" o:ole="">
             <v:imagedata r:id="rId297" o:title=""/>
           </v:shape>
-          <o:OLEObject Type="Embed" ProgID="Equation.DSMT4" ShapeID="_x0000_i8762" DrawAspect="Content" ObjectID="_1716218882" r:id="rId298"/>
+          <o:OLEObject Type="Embed" ProgID="Equation.DSMT4" ShapeID="_x0000_i1191" DrawAspect="Content" ObjectID="_1721125563" r:id="rId298"/>
         </w:object>
       </w:r>
       <w:r>
@@ -21126,15 +21836,11 @@
         <w:pStyle w:val="u5"/>
         <w:spacing w:before="24" w:after="24"/>
         <w:ind w:firstLine="480"/>
-        <w:rPr>
-          <w:rFonts w:hint="eastAsia"/>
-        </w:rPr>
-      </w:pPr>
-      <w:r>
-        <w:rPr>
-          <w:rFonts w:hint="eastAsia"/>
-        </w:rPr>
-        <w:lastRenderedPageBreak/>
+      </w:pPr>
+      <w:r>
+        <w:rPr>
+          <w:rFonts w:hint="eastAsia"/>
+        </w:rPr>
         <w:t>其中</w:t>
       </w:r>
       <w:r>
@@ -21154,10 +21860,10 @@
           <w:position w:val="-12"/>
         </w:rPr>
         <w:object w:dxaOrig="460" w:dyaOrig="360">
-          <v:shape id="_x0000_i8763" type="#_x0000_t75" style="width:22.9pt;height:18.1pt" o:ole="">
+          <v:shape id="_x0000_i1192" type="#_x0000_t75" style="width:23.1pt;height:18.4pt" o:ole="">
             <v:imagedata r:id="rId299" o:title=""/>
           </v:shape>
-          <o:OLEObject Type="Embed" ProgID="Equation.DSMT4" ShapeID="_x0000_i8763" DrawAspect="Content" ObjectID="_1716218883" r:id="rId300"/>
+          <o:OLEObject Type="Embed" ProgID="Equation.DSMT4" ShapeID="_x0000_i1192" DrawAspect="Content" ObjectID="_1721125564" r:id="rId300"/>
         </w:object>
       </w:r>
       <w:r>
@@ -21171,17 +21877,35 @@
           <w:position w:val="-12"/>
         </w:rPr>
         <w:object w:dxaOrig="260" w:dyaOrig="360">
-          <v:shape id="_x0000_i8764" type="#_x0000_t75" style="width:12.85pt;height:18.1pt" o:ole="">
+          <v:shape id="_x0000_i1193" type="#_x0000_t75" style="width:13.3pt;height:18.4pt" o:ole="">
             <v:imagedata r:id="rId301" o:title=""/>
           </v:shape>
-          <o:OLEObject Type="Embed" ProgID="Equation.DSMT4" ShapeID="_x0000_i8764" DrawAspect="Content" ObjectID="_1716218884" r:id="rId302"/>
+          <o:OLEObject Type="Embed" ProgID="Equation.DSMT4" ShapeID="_x0000_i1193" DrawAspect="Content" ObjectID="_1721125565" r:id="rId302"/>
         </w:object>
       </w:r>
       <w:r>
         <w:rPr>
           <w:rFonts w:hint="eastAsia"/>
         </w:rPr>
-        <w:t>决定，因此需要实现指定次谐波抑制的功能</w:t>
+        <w:t>决定，因此</w:t>
+      </w:r>
+      <w:r>
+        <w:rPr>
+          <w:rFonts w:hint="eastAsia"/>
+        </w:rPr>
+        <w:t>如果想要抑制</w:t>
+      </w:r>
+      <w:r>
+        <w:rPr>
+          <w:rFonts w:hint="eastAsia"/>
+        </w:rPr>
+        <w:t>指定次谐波</w:t>
+      </w:r>
+      <w:r>
+        <w:rPr>
+          <w:rFonts w:hint="eastAsia"/>
+        </w:rPr>
+        <w:t>，</w:t>
       </w:r>
       <w:r>
         <w:rPr>
@@ -21200,10 +21924,10 @@
           <w:position w:val="-12"/>
         </w:rPr>
         <w:object w:dxaOrig="639" w:dyaOrig="360">
-          <v:shape id="_x0000_i8767" type="#_x0000_t75" style="width:31.95pt;height:18.1pt" o:ole="">
+          <v:shape id="_x0000_i1194" type="#_x0000_t75" style="width:31.7pt;height:18.4pt" o:ole="">
             <v:imagedata r:id="rId303" o:title=""/>
           </v:shape>
-          <o:OLEObject Type="Embed" ProgID="Equation.DSMT4" ShapeID="_x0000_i8767" DrawAspect="Content" ObjectID="_1716218885" r:id="rId304"/>
+          <o:OLEObject Type="Embed" ProgID="Equation.DSMT4" ShapeID="_x0000_i1194" DrawAspect="Content" ObjectID="_1721125566" r:id="rId304"/>
         </w:object>
       </w:r>
       <w:r>
@@ -21249,9 +21973,6 @@
     <w:p>
       <w:pPr>
         <w:pStyle w:val="MTDisplayEquation"/>
-        <w:rPr>
-          <w:rFonts w:hint="eastAsia"/>
-        </w:rPr>
       </w:pPr>
       <w:r>
         <w:tab/>
@@ -21261,10 +21982,10 @@
           <w:position w:val="-60"/>
         </w:rPr>
         <w:object w:dxaOrig="6560" w:dyaOrig="1320">
-          <v:shape id="_x0000_i16363" type="#_x0000_t75" style="width:328.05pt;height:65.8pt" o:ole="">
+          <v:shape id="_x0000_i1195" type="#_x0000_t75" style="width:327.9pt;height:65.75pt" o:ole="">
             <v:imagedata r:id="rId305" o:title=""/>
           </v:shape>
-          <o:OLEObject Type="Embed" ProgID="Equation.DSMT4" ShapeID="_x0000_i16363" DrawAspect="Content" ObjectID="_1716218886" r:id="rId306"/>
+          <o:OLEObject Type="Embed" ProgID="Equation.DSMT4" ShapeID="_x0000_i1195" DrawAspect="Content" ObjectID="_1721125567" r:id="rId306"/>
         </w:object>
       </w:r>
       <w:r>
@@ -21285,7 +22006,7 @@
       <w:r>
         <w:fldChar w:fldCharType="end"/>
       </w:r>
-      <w:bookmarkStart w:id="70" w:name="ZEqnNum734975"/>
+      <w:bookmarkStart w:id="68" w:name="ZEqnNum734975"/>
       <w:r>
         <w:instrText>(</w:instrText>
       </w:r>
@@ -21311,7 +22032,7 @@
       <w:r>
         <w:instrText>)</w:instrText>
       </w:r>
-      <w:bookmarkEnd w:id="70"/>
+      <w:bookmarkEnd w:id="68"/>
       <w:r>
         <w:fldChar w:fldCharType="end"/>
       </w:r>
@@ -21321,9 +22042,6 @@
         <w:pStyle w:val="u5"/>
         <w:spacing w:before="24" w:after="24"/>
         <w:ind w:firstLine="480"/>
-        <w:rPr>
-          <w:rFonts w:hint="eastAsia"/>
-        </w:rPr>
       </w:pPr>
       <w:r>
         <w:rPr>
@@ -21333,192 +22051,238 @@
       </w:r>
       <w:r>
         <w:rPr>
-          <w:rFonts w:hint="eastAsia"/>
-        </w:rPr>
-        <w:t>m</w:t>
-      </w:r>
-      <w:r>
-        <w:rPr>
-          <w:rFonts w:hint="eastAsia"/>
-        </w:rPr>
-        <w:t>为调制比。</w:t>
-      </w:r>
-      <w:r>
-        <w:rPr>
-          <w:rFonts w:hint="eastAsia"/>
-        </w:rPr>
-        <w:t>至此，三电平逆变器</w:t>
-      </w:r>
-      <w:r>
-        <w:rPr>
-          <w:rFonts w:hint="eastAsia"/>
-        </w:rPr>
-        <w:t>S</w:t>
-      </w:r>
-      <w:r>
-        <w:t>HEPWM</w:t>
-      </w:r>
-      <w:r>
-        <w:rPr>
-          <w:rFonts w:hint="eastAsia"/>
-        </w:rPr>
-        <w:t>方程组已经建立完成，对式</w:t>
-      </w:r>
-      <w:r>
-        <w:fldChar w:fldCharType="begin"/>
-      </w:r>
-      <w:r>
-        <w:instrText xml:space="preserve"> </w:instrText>
-      </w:r>
-      <w:r>
-        <w:rPr>
-          <w:rFonts w:hint="eastAsia"/>
-        </w:rPr>
-        <w:instrText>GOTOBUTTON ZEqnNum734975  \* MERGEFORMAT</w:instrText>
-      </w:r>
-      <w:r>
-        <w:instrText xml:space="preserve"> </w:instrText>
-      </w:r>
-      <w:fldSimple w:instr=" REF ZEqnNum734975 \* Charformat \! \* MERGEFORMAT ">
-        <w:r>
-          <w:instrText>(3-23)</w:instrText>
-        </w:r>
-      </w:fldSimple>
-      <w:r>
-        <w:fldChar w:fldCharType="end"/>
-      </w:r>
-      <w:r>
-        <w:rPr>
-          <w:rFonts w:hint="eastAsia"/>
-        </w:rPr>
-        <w:t>进行求解得到开关角即可完成对逆变器的控制。</w:t>
-      </w:r>
-      <w:r>
-        <w:rPr>
-          <w:rFonts w:hint="eastAsia"/>
-        </w:rPr>
-        <w:t>本文拟取</w:t>
-      </w:r>
-      <w:r>
-        <w:rPr>
-          <w:rFonts w:hint="eastAsia"/>
-        </w:rPr>
-        <w:t>m</w:t>
-      </w:r>
-      <w:r>
-        <w:t>=0.9</w:t>
-      </w:r>
-      <w:r>
-        <w:rPr>
-          <w:rFonts w:hint="eastAsia"/>
-        </w:rPr>
-        <w:t>，</w:t>
-      </w:r>
-      <w:r>
-        <w:rPr>
-          <w:rFonts w:hint="eastAsia"/>
-        </w:rPr>
-        <w:t>N</w:t>
-      </w:r>
-      <w:r>
-        <w:t>=3</w:t>
-      </w:r>
-      <w:r>
-        <w:rPr>
-          <w:rFonts w:hint="eastAsia"/>
-        </w:rPr>
-        <w:t>，对五次谐波和七次谐波进行抑制，建立方程组</w:t>
-      </w:r>
-    </w:p>
-    <w:p>
-      <w:pPr>
-        <w:pStyle w:val="MTDisplayEquation"/>
-      </w:pPr>
-      <w:r>
-        <w:tab/>
-      </w:r>
-      <w:r>
-        <w:rPr>
-          <w:position w:val="-78"/>
-        </w:rPr>
-        <w:object w:dxaOrig="4320" w:dyaOrig="1680">
-          <v:shape id="_x0000_i20165" type="#_x0000_t75" style="width:3in;height:83.9pt" o:ole="">
+          <w:position w:val="-12"/>
+        </w:rPr>
+        <w:object w:dxaOrig="360" w:dyaOrig="380">
+          <v:shape id="_x0000_i1196" type="#_x0000_t75" style="width:18pt;height:19.15pt" o:ole="">
             <v:imagedata r:id="rId307" o:title=""/>
           </v:shape>
-          <o:OLEObject Type="Embed" ProgID="Equation.DSMT4" ShapeID="_x0000_i20165" DrawAspect="Content" ObjectID="_1716218887" r:id="rId308"/>
+          <o:OLEObject Type="Embed" ProgID="Equation.DSMT4" ShapeID="_x0000_i1196" DrawAspect="Content" ObjectID="_1721125568" r:id="rId308"/>
         </w:object>
       </w:r>
       <w:r>
-        <w:tab/>
+        <w:rPr>
+          <w:rFonts w:hint="eastAsia"/>
+        </w:rPr>
+        <w:t>为拟控制的基波电压参考幅值</w:t>
+      </w:r>
+      <w:r>
+        <w:rPr>
+          <w:rFonts w:hint="eastAsia"/>
+        </w:rPr>
+        <w:t>，</w:t>
+      </w:r>
+      <w:r>
+        <w:rPr>
+          <w:rFonts w:hint="eastAsia"/>
+        </w:rPr>
+        <w:t>n</w:t>
+      </w:r>
+      <w:r>
+        <w:rPr>
+          <w:rFonts w:hint="eastAsia"/>
+        </w:rPr>
+        <w:t>为谐波次数</w:t>
+      </w:r>
+      <w:r>
+        <w:rPr>
+          <w:rFonts w:hint="eastAsia"/>
+        </w:rPr>
+        <w:t>。</w:t>
+      </w:r>
+      <w:r>
+        <w:rPr>
+          <w:rFonts w:hint="eastAsia"/>
+        </w:rPr>
+        <w:t>定义</w:t>
+      </w:r>
+      <w:r>
+        <w:rPr>
+          <w:rFonts w:hint="eastAsia"/>
+        </w:rPr>
+        <w:t>m</w:t>
+      </w:r>
+      <w:r>
+        <w:rPr>
+          <w:rFonts w:hint="eastAsia"/>
+        </w:rPr>
+        <w:t>为调制比，其中</w:t>
+      </w:r>
+      <w:r>
+        <w:rPr>
+          <w:position w:val="-24"/>
+        </w:rPr>
+        <w:object w:dxaOrig="840" w:dyaOrig="660">
+          <v:shape id="_x0000_i1197" type="#_x0000_t75" style="width:41.85pt;height:32.85pt" o:ole="">
+            <v:imagedata r:id="rId309" o:title=""/>
+          </v:shape>
+          <o:OLEObject Type="Embed" ProgID="Equation.DSMT4" ShapeID="_x0000_i1197" DrawAspect="Content" ObjectID="_1721125569" r:id="rId310"/>
+        </w:object>
+      </w:r>
+      <w:r>
+        <w:rPr>
+          <w:rFonts w:hint="eastAsia"/>
+        </w:rPr>
+        <w:t>。</w:t>
+      </w:r>
+      <w:r>
+        <w:rPr>
+          <w:rFonts w:hint="eastAsia"/>
+        </w:rPr>
+        <w:t>至此，三电平逆变器</w:t>
+      </w:r>
+      <w:r>
+        <w:rPr>
+          <w:rFonts w:hint="eastAsia"/>
+        </w:rPr>
+        <w:t>S</w:t>
+      </w:r>
+      <w:r>
+        <w:t>HEPWM</w:t>
+      </w:r>
+      <w:r>
+        <w:rPr>
+          <w:rFonts w:hint="eastAsia"/>
+        </w:rPr>
+        <w:t>方程组已经建立完成，对式</w:t>
       </w:r>
       <w:r>
         <w:fldChar w:fldCharType="begin"/>
       </w:r>
       <w:r>
-        <w:instrText xml:space="preserve"> MACROBUTTON MTPlaceRef \* MERGEFORMAT </w:instrText>
-      </w:r>
-      <w:r>
-        <w:fldChar w:fldCharType="begin"/>
-      </w:r>
-      <w:r>
-        <w:instrText xml:space="preserve"> SEQ MTEqn \h \* MERGEFORMAT </w:instrText>
-      </w:r>
+        <w:instrText xml:space="preserve"> </w:instrText>
+      </w:r>
+      <w:r>
+        <w:rPr>
+          <w:rFonts w:hint="eastAsia"/>
+        </w:rPr>
+        <w:instrText>GOTOBUTTON ZEqnNum734975  \* MERGEFORMAT</w:instrText>
+      </w:r>
+      <w:r>
+        <w:instrText xml:space="preserve"> </w:instrText>
+      </w:r>
+      <w:fldSimple w:instr=" REF ZEqnNum734975 \* Charformat \! \* MERGEFORMAT ">
+        <w:r>
+          <w:instrText>(3-23)</w:instrText>
+        </w:r>
+      </w:fldSimple>
       <w:r>
         <w:fldChar w:fldCharType="end"/>
       </w:r>
       <w:r>
-        <w:instrText>(</w:instrText>
-      </w:r>
-      <w:fldSimple w:instr=" SEQ MTSec \c \* Arabic \* MERGEFORMAT ">
-        <w:r>
-          <w:rPr>
-            <w:noProof/>
-          </w:rPr>
-          <w:instrText>3</w:instrText>
-        </w:r>
-      </w:fldSimple>
-      <w:r>
-        <w:instrText>-</w:instrText>
-      </w:r>
-      <w:fldSimple w:instr=" SEQ MTEqn \c \* Arabic \* MERGEFORMAT ">
-        <w:r>
-          <w:rPr>
-            <w:noProof/>
-          </w:rPr>
-          <w:instrText>24</w:instrText>
-        </w:r>
-      </w:fldSimple>
-      <w:r>
-        <w:instrText>)</w:instrText>
-      </w:r>
-      <w:r>
-        <w:fldChar w:fldCharType="end"/>
-      </w:r>
-    </w:p>
-    <w:p>
-      <w:pPr>
-        <w:pStyle w:val="u3"/>
-      </w:pPr>
-      <w:r>
-        <w:rPr>
-          <w:rFonts w:hint="eastAsia"/>
-        </w:rPr>
-        <w:t>三电平</w:t>
-      </w:r>
-      <w:r>
-        <w:rPr>
-          <w:rFonts w:hint="eastAsia"/>
-        </w:rPr>
-        <w:t>S</w:t>
-      </w:r>
-      <w:r>
-        <w:t>HEPWM</w:t>
-      </w:r>
-      <w:r>
-        <w:rPr>
-          <w:rFonts w:hint="eastAsia"/>
-        </w:rPr>
-        <w:t>方程组的求解</w:t>
+        <w:rPr>
+          <w:rFonts w:hint="eastAsia"/>
+        </w:rPr>
+        <w:t>进行求解得到开关角即可完成对逆变器的控制。</w:t>
+      </w:r>
+      <w:r>
+        <w:rPr>
+          <w:rFonts w:hint="eastAsia"/>
+        </w:rPr>
+        <w:t>根据这一方程组，理论上可</w:t>
+      </w:r>
+      <w:r>
+        <w:rPr>
+          <w:rFonts w:hint="eastAsia"/>
+        </w:rPr>
+        <w:lastRenderedPageBreak/>
+        <w:t>以根据实际工况消除任意次谐波</w:t>
+      </w:r>
+      <w:r>
+        <w:rPr>
+          <w:rFonts w:hint="eastAsia"/>
+        </w:rPr>
+        <w:t>。对于本文所研究的三相三线制系统，</w:t>
+      </w:r>
+      <w:r>
+        <w:rPr>
+          <w:rFonts w:hint="eastAsia"/>
+        </w:rPr>
+        <w:t>一般不需要对</w:t>
+      </w:r>
+      <w:r>
+        <w:rPr>
+          <w:rFonts w:hint="eastAsia"/>
+        </w:rPr>
+        <w:t>3</w:t>
+      </w:r>
+      <w:r>
+        <w:rPr>
+          <w:rFonts w:hint="eastAsia"/>
+        </w:rPr>
+        <w:t>的倍数次谐波进行控制，</w:t>
+      </w:r>
+      <w:r>
+        <w:rPr>
+          <w:rFonts w:hint="eastAsia"/>
+        </w:rPr>
+        <w:t>这是</w:t>
+      </w:r>
+      <w:r>
+        <w:rPr>
+          <w:rFonts w:hint="eastAsia"/>
+        </w:rPr>
+        <w:t>因为</w:t>
+      </w:r>
+      <w:r>
+        <w:rPr>
+          <w:rFonts w:hint="eastAsia"/>
+        </w:rPr>
+        <w:t>3</w:t>
+      </w:r>
+      <w:r>
+        <w:rPr>
+          <w:rFonts w:hint="eastAsia"/>
+        </w:rPr>
+        <w:t>的倍数次谐波</w:t>
+      </w:r>
+      <w:r>
+        <w:rPr>
+          <w:rFonts w:hint="eastAsia"/>
+        </w:rPr>
+        <w:t>为零序分量，而</w:t>
+      </w:r>
+      <w:r>
+        <w:rPr>
+          <w:rFonts w:hint="eastAsia"/>
+        </w:rPr>
+        <w:t>三相三线制系统</w:t>
+      </w:r>
+      <w:r>
+        <w:rPr>
+          <w:rFonts w:hint="eastAsia"/>
+        </w:rPr>
+        <w:t>中不存在零序通路，</w:t>
+      </w:r>
+      <w:r>
+        <w:rPr>
+          <w:rFonts w:hint="eastAsia"/>
+        </w:rPr>
+        <w:t>因而零序分量不会产生零序电流，因此</w:t>
+      </w:r>
+      <w:r>
+        <w:rPr>
+          <w:rFonts w:hint="eastAsia"/>
+        </w:rPr>
+        <w:t>本文不需要</w:t>
+      </w:r>
+      <w:r>
+        <w:rPr>
+          <w:rFonts w:hint="eastAsia"/>
+        </w:rPr>
+        <w:t>对对</w:t>
+      </w:r>
+      <w:r>
+        <w:rPr>
+          <w:rFonts w:hint="eastAsia"/>
+        </w:rPr>
+        <w:t>3</w:t>
+      </w:r>
+      <w:r>
+        <w:rPr>
+          <w:rFonts w:hint="eastAsia"/>
+        </w:rPr>
+        <w:t>的倍数次谐波进行控制。</w:t>
       </w:r>
     </w:p>
     <w:p>
@@ -21526,45 +22290,1484 @@
         <w:pStyle w:val="u5"/>
         <w:spacing w:before="24" w:after="24"/>
         <w:ind w:firstLine="480"/>
-        <w:rPr>
-          <w:rFonts w:hint="eastAsia"/>
-        </w:rPr>
-      </w:pPr>
-      <w:r>
-        <w:rPr>
-          <w:rFonts w:hint="eastAsia"/>
-        </w:rPr>
-        <w:t>从上一节建立的方程组可以看出，虽然方程组形式形式较为简洁工整，但是这一方程组是非线性的超越方程组，无法求出其解析解</w:t>
-      </w:r>
-      <w:r>
-        <w:rPr>
-          <w:rFonts w:hint="eastAsia"/>
-        </w:rPr>
-        <w:t>，因此一般利用数值方法求出开关角的数值解</w:t>
-      </w:r>
-      <w:r>
-        <w:rPr>
-          <w:rFonts w:hint="eastAsia"/>
-        </w:rPr>
-        <w:t>，而数值方法的求解不仅较为依赖于初值的给定，而且迭代过程非常耗时，因此这一过程难以在线实时完成。</w:t>
-      </w:r>
-      <w:bookmarkStart w:id="71" w:name="_GoBack"/>
+      </w:pPr>
+      <w:r>
+        <w:rPr>
+          <w:rFonts w:hint="eastAsia"/>
+        </w:rPr>
+        <w:t>本文拟取</w:t>
+      </w:r>
+      <w:r>
+        <w:rPr>
+          <w:rFonts w:hint="eastAsia"/>
+        </w:rPr>
+        <w:t>m</w:t>
+      </w:r>
+      <w:r>
+        <w:t>=0.9</w:t>
+      </w:r>
+      <w:r>
+        <w:rPr>
+          <w:rFonts w:hint="eastAsia"/>
+        </w:rPr>
+        <w:t>，</w:t>
+      </w:r>
+      <w:r>
+        <w:rPr>
+          <w:rFonts w:hint="eastAsia"/>
+        </w:rPr>
+        <w:t>N</w:t>
+      </w:r>
+      <w:r>
+        <w:t>=3</w:t>
+      </w:r>
+      <w:r>
+        <w:rPr>
+          <w:rFonts w:hint="eastAsia"/>
+        </w:rPr>
+        <w:t>，对五次谐波和七次谐波进行抑制，建立方程组</w:t>
+      </w:r>
+    </w:p>
+    <w:p>
+      <w:pPr>
+        <w:pStyle w:val="MTDisplayEquation"/>
+      </w:pPr>
+      <w:r>
+        <w:tab/>
+      </w:r>
+      <w:r>
+        <w:rPr>
+          <w:position w:val="-78"/>
+        </w:rPr>
+        <w:object w:dxaOrig="4320" w:dyaOrig="1680">
+          <v:shape id="_x0000_i1198" type="#_x0000_t75" style="width:3in;height:84.15pt" o:ole="">
+            <v:imagedata r:id="rId311" o:title=""/>
+          </v:shape>
+          <o:OLEObject Type="Embed" ProgID="Equation.DSMT4" ShapeID="_x0000_i1198" DrawAspect="Content" ObjectID="_1721125570" r:id="rId312"/>
+        </w:object>
+      </w:r>
+      <w:r>
+        <w:tab/>
+      </w:r>
+      <w:r>
+        <w:fldChar w:fldCharType="begin"/>
+      </w:r>
+      <w:r>
+        <w:instrText xml:space="preserve"> MACROBUTTON MTPlaceRef \* MERGEFORMAT </w:instrText>
+      </w:r>
+      <w:r>
+        <w:fldChar w:fldCharType="begin"/>
+      </w:r>
+      <w:r>
+        <w:instrText xml:space="preserve"> SEQ MTEqn \h \* MERGEFORMAT </w:instrText>
+      </w:r>
+      <w:r>
+        <w:fldChar w:fldCharType="end"/>
+      </w:r>
+      <w:r>
+        <w:instrText>(</w:instrText>
+      </w:r>
+      <w:fldSimple w:instr=" SEQ MTSec \c \* Arabic \* MERGEFORMAT ">
+        <w:r>
+          <w:rPr>
+            <w:noProof/>
+          </w:rPr>
+          <w:instrText>3</w:instrText>
+        </w:r>
+      </w:fldSimple>
+      <w:r>
+        <w:instrText>-</w:instrText>
+      </w:r>
+      <w:fldSimple w:instr=" SEQ MTEqn \c \* Arabic \* MERGEFORMAT ">
+        <w:r>
+          <w:rPr>
+            <w:noProof/>
+          </w:rPr>
+          <w:instrText>24</w:instrText>
+        </w:r>
+      </w:fldSimple>
+      <w:r>
+        <w:instrText>)</w:instrText>
+      </w:r>
+      <w:r>
+        <w:fldChar w:fldCharType="end"/>
+      </w:r>
+    </w:p>
+    <w:p>
+      <w:pPr>
+        <w:pStyle w:val="u3"/>
+      </w:pPr>
+      <w:bookmarkStart w:id="69" w:name="_Toc110350478"/>
+      <w:r>
+        <w:rPr>
+          <w:rFonts w:hint="eastAsia"/>
+        </w:rPr>
+        <w:t>三电平</w:t>
+      </w:r>
+      <w:r>
+        <w:rPr>
+          <w:rFonts w:hint="eastAsia"/>
+        </w:rPr>
+        <w:t>S</w:t>
+      </w:r>
+      <w:r>
+        <w:t>HEPWM</w:t>
+      </w:r>
+      <w:r>
+        <w:rPr>
+          <w:rFonts w:hint="eastAsia"/>
+        </w:rPr>
+        <w:t>方程组的求解</w:t>
+      </w:r>
+      <w:bookmarkEnd w:id="69"/>
+    </w:p>
+    <w:p>
+      <w:pPr>
+        <w:pStyle w:val="u5"/>
+        <w:spacing w:before="24" w:after="24"/>
+        <w:ind w:firstLine="480"/>
+      </w:pPr>
+      <w:r>
+        <w:rPr>
+          <w:rFonts w:hint="eastAsia"/>
+        </w:rPr>
+        <w:t>从上一节建立的方程组可以看出，虽然方程组</w:t>
+      </w:r>
+      <w:r>
+        <w:rPr>
+          <w:rFonts w:hint="eastAsia"/>
+        </w:rPr>
+        <w:t>形式较为简洁工整，但是这一方程组是非线性的超越方程组，无法求出其解析解</w:t>
+      </w:r>
+      <w:r>
+        <w:rPr>
+          <w:rFonts w:hint="eastAsia"/>
+        </w:rPr>
+        <w:t>，因此一般利用</w:t>
+      </w:r>
+      <w:r>
+        <w:rPr>
+          <w:rFonts w:hint="eastAsia"/>
+        </w:rPr>
+        <w:t>牛顿迭代法等</w:t>
+      </w:r>
+      <w:r>
+        <w:rPr>
+          <w:rFonts w:hint="eastAsia"/>
+        </w:rPr>
+        <w:t>数值方法求出开关角的数值解</w:t>
+      </w:r>
+      <w:r>
+        <w:rPr>
+          <w:rFonts w:hint="eastAsia"/>
+        </w:rPr>
+        <w:t>。</w:t>
+      </w:r>
+      <w:r>
+        <w:rPr>
+          <w:rFonts w:hint="eastAsia"/>
+        </w:rPr>
+        <w:t>然而，</w:t>
+      </w:r>
+      <w:r>
+        <w:rPr>
+          <w:rFonts w:hint="eastAsia"/>
+        </w:rPr>
+        <w:t>数值方法的求解</w:t>
+      </w:r>
+      <w:r>
+        <w:rPr>
+          <w:rFonts w:hint="eastAsia"/>
+        </w:rPr>
+        <w:t>一方面较为</w:t>
+      </w:r>
+      <w:r>
+        <w:rPr>
+          <w:rFonts w:hint="eastAsia"/>
+        </w:rPr>
+        <w:t>依赖初值的给定，</w:t>
+      </w:r>
+      <w:r>
+        <w:rPr>
+          <w:rFonts w:hint="eastAsia"/>
+        </w:rPr>
+        <w:t>如果</w:t>
+      </w:r>
+      <w:r>
+        <w:rPr>
+          <w:rFonts w:hint="eastAsia"/>
+        </w:rPr>
+        <w:t>不能给定合适</w:t>
+      </w:r>
+      <w:r>
+        <w:rPr>
+          <w:rFonts w:hint="eastAsia"/>
+        </w:rPr>
+        <w:t>的初值，那么求解结果可能</w:t>
+      </w:r>
+      <w:r>
+        <w:rPr>
+          <w:rFonts w:hint="eastAsia"/>
+        </w:rPr>
+        <w:t>难以收敛</w:t>
+      </w:r>
+      <w:r>
+        <w:rPr>
+          <w:rFonts w:hint="eastAsia"/>
+        </w:rPr>
+        <w:t>，甚至无法求出结果</w:t>
+      </w:r>
+      <w:r>
+        <w:rPr>
+          <w:rFonts w:hint="eastAsia"/>
+        </w:rPr>
+        <w:t>；</w:t>
+      </w:r>
+      <w:r>
+        <w:rPr>
+          <w:rFonts w:hint="eastAsia"/>
+        </w:rPr>
+        <w:t>另一方面，数值求解的</w:t>
+      </w:r>
+      <w:r>
+        <w:rPr>
+          <w:rFonts w:hint="eastAsia"/>
+        </w:rPr>
+        <w:t>迭代过程非常耗时，</w:t>
+      </w:r>
+      <w:r>
+        <w:rPr>
+          <w:rFonts w:hint="eastAsia"/>
+        </w:rPr>
+        <w:t>导致</w:t>
+      </w:r>
+      <w:r>
+        <w:rPr>
+          <w:rFonts w:hint="eastAsia"/>
+        </w:rPr>
+        <w:t>难以在线实时</w:t>
+      </w:r>
+      <w:r>
+        <w:rPr>
+          <w:rFonts w:hint="eastAsia"/>
+        </w:rPr>
+        <w:t>进行数值求解</w:t>
+      </w:r>
+      <w:r>
+        <w:rPr>
+          <w:rFonts w:hint="eastAsia"/>
+        </w:rPr>
+        <w:t>。</w:t>
+      </w:r>
+      <w:r>
+        <w:rPr>
+          <w:rFonts w:hint="eastAsia"/>
+          <w:highlight w:val="yellow"/>
+        </w:rPr>
+        <w:t>因此，目前</w:t>
+      </w:r>
+      <w:r>
+        <w:rPr>
+          <w:rFonts w:hint="eastAsia"/>
+          <w:highlight w:val="yellow"/>
+        </w:rPr>
+        <w:t>常</w:t>
+      </w:r>
+      <w:r>
+        <w:rPr>
+          <w:rFonts w:hint="eastAsia"/>
+          <w:highlight w:val="yellow"/>
+        </w:rPr>
+        <w:t>在离线状态求解出不同工况之下的开关表，将开关表存入微控制器的内存当中，</w:t>
+      </w:r>
+      <w:r>
+        <w:rPr>
+          <w:rFonts w:hint="eastAsia"/>
+          <w:highlight w:val="yellow"/>
+        </w:rPr>
+        <w:t>使用查表法实现</w:t>
+      </w:r>
+      <w:r>
+        <w:rPr>
+          <w:rFonts w:hint="eastAsia"/>
+          <w:highlight w:val="yellow"/>
+        </w:rPr>
+        <w:t>S</w:t>
+      </w:r>
+      <w:r>
+        <w:rPr>
+          <w:highlight w:val="yellow"/>
+        </w:rPr>
+        <w:t>HEPWM</w:t>
+      </w:r>
+      <w:r>
+        <w:rPr>
+          <w:rFonts w:hint="eastAsia"/>
+          <w:highlight w:val="yellow"/>
+        </w:rPr>
+        <w:t>控制。</w:t>
+      </w:r>
+    </w:p>
+    <w:p>
+      <w:pPr>
+        <w:pStyle w:val="u5"/>
+        <w:spacing w:before="24" w:after="24"/>
+        <w:ind w:firstLine="480"/>
+      </w:pPr>
+      <w:r>
+        <w:rPr>
+          <w:rFonts w:hint="eastAsia"/>
+        </w:rPr>
+        <w:t>求解</w:t>
+      </w:r>
+      <w:r>
+        <w:rPr>
+          <w:rFonts w:hint="eastAsia"/>
+        </w:rPr>
+        <w:t>非线性方程组的方法有很多，其中较为常用的为牛顿迭代法和同伦算法</w:t>
+      </w:r>
+      <w:r>
+        <w:rPr>
+          <w:rFonts w:hint="eastAsia"/>
+        </w:rPr>
+        <w:t>。牛顿迭代法的计算精度高，计算速度快，但是这一方法对初值的要求较高，</w:t>
+      </w:r>
+      <w:r>
+        <w:rPr>
+          <w:rFonts w:hint="eastAsia"/>
+        </w:rPr>
+        <w:t>因此</w:t>
+      </w:r>
+      <w:r>
+        <w:rPr>
+          <w:rFonts w:hint="eastAsia"/>
+        </w:rPr>
+        <w:t>还需配合初值给定方法</w:t>
+      </w:r>
+      <w:r>
+        <w:rPr>
+          <w:rFonts w:hint="eastAsia"/>
+        </w:rPr>
+        <w:t>以获得较好的控制效果。相比较而言，同伦算法对于初值的要求并不严格。通过上一节对</w:t>
+      </w:r>
+      <w:r>
+        <w:rPr>
+          <w:rFonts w:hint="eastAsia"/>
+        </w:rPr>
+        <w:t>S</w:t>
+      </w:r>
+      <w:r>
+        <w:t>HEPWM</w:t>
+      </w:r>
+      <w:r>
+        <w:rPr>
+          <w:rFonts w:hint="eastAsia"/>
+        </w:rPr>
+        <w:t>算法的建模，发现</w:t>
+      </w:r>
+      <w:r>
+        <w:rPr>
+          <w:rFonts w:hint="eastAsia"/>
+        </w:rPr>
+        <w:t>S</w:t>
+      </w:r>
+      <w:r>
+        <w:t>HEPWM</w:t>
+      </w:r>
+      <w:r>
+        <w:rPr>
+          <w:rFonts w:hint="eastAsia"/>
+        </w:rPr>
+        <w:t>算法方程组由余弦函数构成，适合使用牛顿迭代法进行求解，因此本文采用牛顿迭代法进行开关角的求解。</w:t>
+      </w:r>
+    </w:p>
+    <w:p>
+      <w:pPr>
+        <w:pStyle w:val="u3"/>
+      </w:pPr>
+      <w:bookmarkStart w:id="70" w:name="_Toc110350479"/>
+      <w:r>
+        <w:rPr>
+          <w:rFonts w:hint="eastAsia"/>
+        </w:rPr>
+        <w:t>牛顿迭代法</w:t>
+      </w:r>
+      <w:r>
+        <w:rPr>
+          <w:rFonts w:hint="eastAsia"/>
+        </w:rPr>
+        <w:t>及</w:t>
+      </w:r>
+      <w:r>
+        <w:rPr>
+          <w:rFonts w:hint="eastAsia"/>
+        </w:rPr>
+        <w:t>同伦算法原理</w:t>
+      </w:r>
+      <w:bookmarkEnd w:id="70"/>
+    </w:p>
+    <w:p>
+      <w:pPr>
+        <w:pStyle w:val="u5"/>
+        <w:spacing w:before="24" w:after="24"/>
+        <w:ind w:firstLine="480"/>
+      </w:pPr>
+    </w:p>
+    <w:p>
+      <w:pPr>
+        <w:pStyle w:val="u3"/>
+      </w:pPr>
+      <w:bookmarkStart w:id="71" w:name="_Toc110350480"/>
+      <w:r>
+        <w:rPr>
+          <w:rFonts w:hint="eastAsia"/>
+        </w:rPr>
+        <w:t>初值的选择方法</w:t>
+      </w:r>
       <w:bookmarkEnd w:id="71"/>
+    </w:p>
+    <w:p>
+      <w:pPr>
+        <w:pStyle w:val="u5"/>
+        <w:spacing w:before="24" w:after="24"/>
+        <w:ind w:firstLine="480"/>
+      </w:pPr>
+    </w:p>
+    <w:p>
+      <w:pPr>
+        <w:pStyle w:val="u2"/>
+      </w:pPr>
+      <w:bookmarkStart w:id="72" w:name="_Toc110350481"/>
+      <w:r>
+        <w:rPr>
+          <w:rFonts w:hint="eastAsia"/>
+        </w:rPr>
+        <w:lastRenderedPageBreak/>
+        <w:t>S</w:t>
+      </w:r>
+      <w:r>
+        <w:t>HEPWM</w:t>
+      </w:r>
+      <w:r>
+        <w:rPr>
+          <w:rFonts w:hint="eastAsia"/>
+        </w:rPr>
+        <w:t>算法仿真实验结果</w:t>
+      </w:r>
+      <w:bookmarkEnd w:id="72"/>
+    </w:p>
+    <w:p>
+      <w:pPr>
+        <w:pStyle w:val="u5"/>
+        <w:spacing w:before="24" w:after="24"/>
+        <w:ind w:firstLine="480"/>
+      </w:pPr>
+      <w:r>
+        <w:rPr>
+          <w:rFonts w:hint="eastAsia"/>
+        </w:rPr>
+        <w:t>根据</w:t>
+      </w:r>
+      <w:r>
+        <w:rPr>
+          <w:rFonts w:hint="eastAsia"/>
+        </w:rPr>
+        <w:t>3.</w:t>
+      </w:r>
+      <w:r>
+        <w:t>2</w:t>
+      </w:r>
+      <w:r>
+        <w:rPr>
+          <w:rFonts w:hint="eastAsia"/>
+        </w:rPr>
+        <w:t>节建立的三电平</w:t>
+      </w:r>
+      <w:r>
+        <w:rPr>
+          <w:rFonts w:hint="eastAsia"/>
+        </w:rPr>
+        <w:t>SH</w:t>
+      </w:r>
+      <w:r>
+        <w:t>EPWM</w:t>
+      </w:r>
+      <w:r>
+        <w:rPr>
+          <w:rFonts w:hint="eastAsia"/>
+        </w:rPr>
+        <w:t>模型，在</w:t>
+      </w:r>
+      <w:r>
+        <w:rPr>
+          <w:rFonts w:hint="eastAsia"/>
+        </w:rPr>
+        <w:t>SI</w:t>
+      </w:r>
+      <w:r>
+        <w:t>MULINK</w:t>
+      </w:r>
+      <w:r>
+        <w:rPr>
+          <w:rFonts w:hint="eastAsia"/>
+        </w:rPr>
+        <w:t>当</w:t>
+      </w:r>
+      <w:r>
+        <w:rPr>
+          <w:rFonts w:hint="eastAsia"/>
+        </w:rPr>
+        <w:t>中</w:t>
+      </w:r>
+      <w:r>
+        <w:rPr>
+          <w:rFonts w:hint="eastAsia"/>
+        </w:rPr>
+        <w:t>搭建三电平逆变器仿真系统。仿真部分参数如下表所示。</w:t>
+      </w:r>
+    </w:p>
+    <w:p>
+      <w:pPr>
+        <w:pStyle w:val="u5"/>
+        <w:spacing w:before="24" w:after="24"/>
+        <w:ind w:firstLine="480"/>
+        <w:rPr>
+          <w:rFonts w:hint="eastAsia"/>
+        </w:rPr>
+      </w:pPr>
     </w:p>
     <w:p>
       <w:pPr>
         <w:pStyle w:val="u5"/>
         <w:spacing w:before="24" w:after="24"/>
         <w:ind w:firstLineChars="0" w:firstLine="0"/>
-      </w:pPr>
+        <w:rPr>
+          <w:noProof/>
+        </w:rPr>
+      </w:pPr>
+      <w:r>
+        <w:object w:dxaOrig="8690" w:dyaOrig="5330">
+          <v:shape id="_x0000_i1199" type="#_x0000_t75" style="width:396.8pt;height:243.4pt" o:ole="">
+            <v:imagedata r:id="rId313" o:title=""/>
+          </v:shape>
+          <o:OLEObject Type="Embed" ProgID="Visio.Drawing.15" ShapeID="_x0000_i1199" DrawAspect="Content" ObjectID="_1721125571" r:id="rId314"/>
+        </w:object>
+      </w:r>
+    </w:p>
+    <w:p>
+      <w:pPr>
+        <w:pStyle w:val="ub"/>
+        <w:spacing w:before="120" w:after="360"/>
+      </w:pPr>
+      <w:r>
+        <w:rPr>
+          <w:rFonts w:hint="eastAsia"/>
+        </w:rPr>
+        <w:t>图</w:t>
+      </w:r>
+      <w:r>
+        <w:rPr>
+          <w:rFonts w:hint="eastAsia"/>
+        </w:rPr>
+        <w:t xml:space="preserve"> </w:t>
+      </w:r>
+      <w:r>
+        <w:fldChar w:fldCharType="begin"/>
+      </w:r>
+      <w:r>
+        <w:instrText xml:space="preserve"> </w:instrText>
+      </w:r>
+      <w:r>
+        <w:rPr>
+          <w:rFonts w:hint="eastAsia"/>
+        </w:rPr>
+        <w:instrText>STYLEREF  u</w:instrText>
+      </w:r>
+      <w:r>
+        <w:rPr>
+          <w:rFonts w:hint="eastAsia"/>
+        </w:rPr>
+        <w:instrText>正文</w:instrText>
+      </w:r>
+      <w:r>
+        <w:rPr>
+          <w:rFonts w:hint="eastAsia"/>
+        </w:rPr>
+        <w:instrText>1</w:instrText>
+      </w:r>
+      <w:r>
+        <w:rPr>
+          <w:rFonts w:hint="eastAsia"/>
+        </w:rPr>
+        <w:instrText>级标题</w:instrText>
+      </w:r>
+      <w:r>
+        <w:rPr>
+          <w:rFonts w:hint="eastAsia"/>
+        </w:rPr>
+        <w:instrText xml:space="preserve"> \n  \* MERGEFORMAT</w:instrText>
+      </w:r>
+      <w:r>
+        <w:instrText xml:space="preserve"> </w:instrText>
+      </w:r>
+      <w:r>
+        <w:fldChar w:fldCharType="separate"/>
+      </w:r>
+      <w:r>
+        <w:rPr>
+          <w:noProof/>
+        </w:rPr>
+        <w:t>3</w:t>
+      </w:r>
+      <w:r>
+        <w:fldChar w:fldCharType="end"/>
+      </w:r>
+      <w:r>
+        <w:t>-</w:t>
+      </w:r>
+      <w:r>
+        <w:fldChar w:fldCharType="begin"/>
+      </w:r>
+      <w:r>
+        <w:instrText xml:space="preserve"> SEQ </w:instrText>
+      </w:r>
+      <w:r>
+        <w:instrText>图</w:instrText>
+      </w:r>
+      <w:r>
+        <w:instrText xml:space="preserve"> \* Arabic \n \* MERGEFORMAT </w:instrText>
+      </w:r>
+      <w:r>
+        <w:fldChar w:fldCharType="separate"/>
+      </w:r>
+      <w:r>
+        <w:rPr>
+          <w:noProof/>
+        </w:rPr>
+        <w:t>7</w:t>
+      </w:r>
+      <w:r>
+        <w:fldChar w:fldCharType="end"/>
+      </w:r>
+      <w:r>
+        <w:rPr>
+          <w:rFonts w:hint="eastAsia"/>
+        </w:rPr>
+        <w:t xml:space="preserve">  </w:t>
+      </w:r>
+      <w:r>
+        <w:t>SHEPWM</w:t>
+      </w:r>
+      <w:r>
+        <w:rPr>
+          <w:rFonts w:hint="eastAsia"/>
+        </w:rPr>
+        <w:t>仿真模型图</w:t>
+      </w:r>
     </w:p>
     <w:p>
       <w:pPr>
         <w:pStyle w:val="u5"/>
         <w:spacing w:before="24" w:after="24"/>
         <w:ind w:firstLineChars="0" w:firstLine="0"/>
-        <w:rPr>
-          <w:rFonts w:hint="eastAsia"/>
+      </w:pPr>
+    </w:p>
+    <w:p>
+      <w:pPr>
+        <w:pStyle w:val="u5"/>
+        <w:spacing w:before="24" w:after="24"/>
+        <w:ind w:firstLineChars="0" w:firstLine="0"/>
+        <w:jc w:val="center"/>
+        <w:rPr>
+          <w:noProof/>
+        </w:rPr>
+      </w:pPr>
+      <w:r>
+        <w:rPr>
+          <w:noProof/>
+        </w:rPr>
+        <w:pict>
+          <v:shape id="_x0000_i1200" type="#_x0000_t75" style="width:338.1pt;height:141.65pt;visibility:visible">
+            <v:imagedata r:id="rId315" o:title=""/>
+          </v:shape>
+        </w:pict>
+      </w:r>
+    </w:p>
+    <w:p>
+      <w:pPr>
+        <w:pStyle w:val="ub"/>
+        <w:spacing w:before="120" w:after="360"/>
+        <w:rPr>
+          <w:noProof/>
+        </w:rPr>
+      </w:pPr>
+      <w:r>
+        <w:rPr>
+          <w:rFonts w:hint="eastAsia"/>
+          <w:noProof/>
+        </w:rPr>
+        <w:t>图</w:t>
+      </w:r>
+      <w:r>
+        <w:rPr>
+          <w:rFonts w:hint="eastAsia"/>
+          <w:noProof/>
+        </w:rPr>
+        <w:t xml:space="preserve"> </w:t>
+      </w:r>
+      <w:r>
+        <w:rPr>
+          <w:noProof/>
+        </w:rPr>
+        <w:fldChar w:fldCharType="begin"/>
+      </w:r>
+      <w:r>
+        <w:rPr>
+          <w:noProof/>
+        </w:rPr>
+        <w:instrText xml:space="preserve"> </w:instrText>
+      </w:r>
+      <w:r>
+        <w:rPr>
+          <w:rFonts w:hint="eastAsia"/>
+          <w:noProof/>
+        </w:rPr>
+        <w:instrText>STYLEREF  u</w:instrText>
+      </w:r>
+      <w:r>
+        <w:rPr>
+          <w:rFonts w:hint="eastAsia"/>
+          <w:noProof/>
+        </w:rPr>
+        <w:instrText>正文</w:instrText>
+      </w:r>
+      <w:r>
+        <w:rPr>
+          <w:rFonts w:hint="eastAsia"/>
+          <w:noProof/>
+        </w:rPr>
+        <w:instrText>1</w:instrText>
+      </w:r>
+      <w:r>
+        <w:rPr>
+          <w:rFonts w:hint="eastAsia"/>
+          <w:noProof/>
+        </w:rPr>
+        <w:instrText>级标题</w:instrText>
+      </w:r>
+      <w:r>
+        <w:rPr>
+          <w:rFonts w:hint="eastAsia"/>
+          <w:noProof/>
+        </w:rPr>
+        <w:instrText xml:space="preserve"> \n  \* MERGEFORMAT</w:instrText>
+      </w:r>
+      <w:r>
+        <w:rPr>
+          <w:noProof/>
+        </w:rPr>
+        <w:instrText xml:space="preserve"> </w:instrText>
+      </w:r>
+      <w:r>
+        <w:rPr>
+          <w:noProof/>
+        </w:rPr>
+        <w:fldChar w:fldCharType="separate"/>
+      </w:r>
+      <w:r>
+        <w:rPr>
+          <w:noProof/>
+        </w:rPr>
+        <w:t>3</w:t>
+      </w:r>
+      <w:r>
+        <w:rPr>
+          <w:noProof/>
+        </w:rPr>
+        <w:fldChar w:fldCharType="end"/>
+      </w:r>
+      <w:r>
+        <w:rPr>
+          <w:noProof/>
+        </w:rPr>
+        <w:t>-</w:t>
+      </w:r>
+      <w:r>
+        <w:rPr>
+          <w:noProof/>
+        </w:rPr>
+        <w:fldChar w:fldCharType="begin"/>
+      </w:r>
+      <w:r>
+        <w:rPr>
+          <w:noProof/>
+        </w:rPr>
+        <w:instrText xml:space="preserve"> SEQ </w:instrText>
+      </w:r>
+      <w:r>
+        <w:rPr>
+          <w:noProof/>
+        </w:rPr>
+        <w:instrText>图</w:instrText>
+      </w:r>
+      <w:r>
+        <w:rPr>
+          <w:noProof/>
+        </w:rPr>
+        <w:instrText xml:space="preserve"> \* Arabic \n \* MERGEFORMAT </w:instrText>
+      </w:r>
+      <w:r>
+        <w:rPr>
+          <w:noProof/>
+        </w:rPr>
+        <w:fldChar w:fldCharType="separate"/>
+      </w:r>
+      <w:r>
+        <w:rPr>
+          <w:noProof/>
+        </w:rPr>
+        <w:t>8</w:t>
+      </w:r>
+      <w:r>
+        <w:rPr>
+          <w:noProof/>
+        </w:rPr>
+        <w:fldChar w:fldCharType="end"/>
+      </w:r>
+      <w:r>
+        <w:rPr>
+          <w:rFonts w:hint="eastAsia"/>
+          <w:noProof/>
+        </w:rPr>
+        <w:t xml:space="preserve">  </w:t>
+      </w:r>
+      <w:r>
+        <w:rPr>
+          <w:rFonts w:hint="eastAsia"/>
+          <w:noProof/>
+        </w:rPr>
+        <w:t>P</w:t>
+      </w:r>
+      <w:r>
+        <w:rPr>
+          <w:noProof/>
+        </w:rPr>
+        <w:t>WM</w:t>
+      </w:r>
+      <w:r>
+        <w:rPr>
+          <w:rFonts w:hint="eastAsia"/>
+          <w:noProof/>
+        </w:rPr>
+        <w:t>电压</w:t>
+      </w:r>
+      <w:r>
+        <w:rPr>
+          <w:rFonts w:hint="eastAsia"/>
+          <w:noProof/>
+        </w:rPr>
+        <w:t>Ua</w:t>
+      </w:r>
+      <w:r>
+        <w:rPr>
+          <w:rFonts w:hint="eastAsia"/>
+          <w:noProof/>
+        </w:rPr>
+        <w:t>波形图</w:t>
+      </w:r>
+    </w:p>
+    <w:p>
+      <w:pPr>
+        <w:pStyle w:val="u5"/>
+        <w:spacing w:before="24" w:after="24"/>
+        <w:ind w:firstLineChars="0" w:firstLine="0"/>
+        <w:jc w:val="center"/>
+        <w:rPr>
+          <w:noProof/>
+        </w:rPr>
+      </w:pPr>
+      <w:r>
+        <w:rPr>
+          <w:noProof/>
+        </w:rPr>
+        <w:lastRenderedPageBreak/>
+        <w:pict>
+          <v:shape id="_x0000_i1201" type="#_x0000_t75" style="width:340.45pt;height:141.65pt;visibility:visible">
+            <v:imagedata r:id="rId316" o:title=""/>
+          </v:shape>
+        </w:pict>
+      </w:r>
+    </w:p>
+    <w:p>
+      <w:pPr>
+        <w:pStyle w:val="ub"/>
+        <w:spacing w:before="120" w:after="360"/>
+        <w:rPr>
+          <w:noProof/>
+        </w:rPr>
+      </w:pPr>
+      <w:r>
+        <w:rPr>
+          <w:rFonts w:hint="eastAsia"/>
+          <w:noProof/>
+        </w:rPr>
+        <w:t>图</w:t>
+      </w:r>
+      <w:r>
+        <w:rPr>
+          <w:rFonts w:hint="eastAsia"/>
+          <w:noProof/>
+        </w:rPr>
+        <w:t xml:space="preserve"> </w:t>
+      </w:r>
+      <w:r>
+        <w:rPr>
+          <w:noProof/>
+        </w:rPr>
+        <w:fldChar w:fldCharType="begin"/>
+      </w:r>
+      <w:r>
+        <w:rPr>
+          <w:noProof/>
+        </w:rPr>
+        <w:instrText xml:space="preserve"> </w:instrText>
+      </w:r>
+      <w:r>
+        <w:rPr>
+          <w:rFonts w:hint="eastAsia"/>
+          <w:noProof/>
+        </w:rPr>
+        <w:instrText>STYLEREF  u</w:instrText>
+      </w:r>
+      <w:r>
+        <w:rPr>
+          <w:rFonts w:hint="eastAsia"/>
+          <w:noProof/>
+        </w:rPr>
+        <w:instrText>正文</w:instrText>
+      </w:r>
+      <w:r>
+        <w:rPr>
+          <w:rFonts w:hint="eastAsia"/>
+          <w:noProof/>
+        </w:rPr>
+        <w:instrText>1</w:instrText>
+      </w:r>
+      <w:r>
+        <w:rPr>
+          <w:rFonts w:hint="eastAsia"/>
+          <w:noProof/>
+        </w:rPr>
+        <w:instrText>级标题</w:instrText>
+      </w:r>
+      <w:r>
+        <w:rPr>
+          <w:rFonts w:hint="eastAsia"/>
+          <w:noProof/>
+        </w:rPr>
+        <w:instrText xml:space="preserve"> \n  \* MERGEFORMAT</w:instrText>
+      </w:r>
+      <w:r>
+        <w:rPr>
+          <w:noProof/>
+        </w:rPr>
+        <w:instrText xml:space="preserve"> </w:instrText>
+      </w:r>
+      <w:r>
+        <w:rPr>
+          <w:noProof/>
+        </w:rPr>
+        <w:fldChar w:fldCharType="separate"/>
+      </w:r>
+      <w:r>
+        <w:rPr>
+          <w:noProof/>
+        </w:rPr>
+        <w:t>3</w:t>
+      </w:r>
+      <w:r>
+        <w:rPr>
+          <w:noProof/>
+        </w:rPr>
+        <w:fldChar w:fldCharType="end"/>
+      </w:r>
+      <w:r>
+        <w:rPr>
+          <w:noProof/>
+        </w:rPr>
+        <w:t>-</w:t>
+      </w:r>
+      <w:r>
+        <w:rPr>
+          <w:noProof/>
+        </w:rPr>
+        <w:fldChar w:fldCharType="begin"/>
+      </w:r>
+      <w:r>
+        <w:rPr>
+          <w:noProof/>
+        </w:rPr>
+        <w:instrText xml:space="preserve"> SEQ </w:instrText>
+      </w:r>
+      <w:r>
+        <w:rPr>
+          <w:noProof/>
+        </w:rPr>
+        <w:instrText>图</w:instrText>
+      </w:r>
+      <w:r>
+        <w:rPr>
+          <w:noProof/>
+        </w:rPr>
+        <w:instrText xml:space="preserve"> \* Arabic \n \* MERGEFORMAT </w:instrText>
+      </w:r>
+      <w:r>
+        <w:rPr>
+          <w:noProof/>
+        </w:rPr>
+        <w:fldChar w:fldCharType="separate"/>
+      </w:r>
+      <w:r>
+        <w:rPr>
+          <w:noProof/>
+        </w:rPr>
+        <w:t>9</w:t>
+      </w:r>
+      <w:r>
+        <w:rPr>
+          <w:noProof/>
+        </w:rPr>
+        <w:fldChar w:fldCharType="end"/>
+      </w:r>
+      <w:r>
+        <w:rPr>
+          <w:rFonts w:hint="eastAsia"/>
+          <w:noProof/>
+        </w:rPr>
+        <w:t xml:space="preserve">  </w:t>
+      </w:r>
+      <w:r>
+        <w:rPr>
+          <w:rFonts w:hint="eastAsia"/>
+          <w:noProof/>
+        </w:rPr>
+        <w:t>线电压</w:t>
+      </w:r>
+      <w:r>
+        <w:rPr>
+          <w:rFonts w:hint="eastAsia"/>
+          <w:noProof/>
+        </w:rPr>
+        <w:t>Uab</w:t>
+      </w:r>
+      <w:r>
+        <w:rPr>
+          <w:rFonts w:hint="eastAsia"/>
+          <w:noProof/>
+        </w:rPr>
+        <w:t>波形图</w:t>
+      </w:r>
+    </w:p>
+    <w:p>
+      <w:pPr>
+        <w:pStyle w:val="u5"/>
+        <w:spacing w:before="24" w:after="24"/>
+        <w:ind w:firstLineChars="0" w:firstLine="0"/>
+        <w:jc w:val="center"/>
+        <w:rPr>
+          <w:noProof/>
+        </w:rPr>
+      </w:pPr>
+      <w:r>
+        <w:rPr>
+          <w:noProof/>
+        </w:rPr>
+        <w:pict>
+          <v:shape id="_x0000_i1202" type="#_x0000_t75" style="width:396.4pt;height:130.3pt">
+            <v:imagedata r:id="rId317" o:title=""/>
+          </v:shape>
+        </w:pict>
+      </w:r>
+    </w:p>
+    <w:p>
+      <w:pPr>
+        <w:pStyle w:val="ub"/>
+        <w:spacing w:before="120" w:after="360"/>
+        <w:rPr>
+          <w:noProof/>
+        </w:rPr>
+      </w:pPr>
+      <w:r>
+        <w:rPr>
+          <w:rFonts w:hint="eastAsia"/>
+          <w:noProof/>
+        </w:rPr>
+        <w:t>图</w:t>
+      </w:r>
+      <w:r>
+        <w:rPr>
+          <w:rFonts w:hint="eastAsia"/>
+          <w:noProof/>
+        </w:rPr>
+        <w:t xml:space="preserve"> </w:t>
+      </w:r>
+      <w:r>
+        <w:rPr>
+          <w:noProof/>
+        </w:rPr>
+        <w:fldChar w:fldCharType="begin"/>
+      </w:r>
+      <w:r>
+        <w:rPr>
+          <w:noProof/>
+        </w:rPr>
+        <w:instrText xml:space="preserve"> </w:instrText>
+      </w:r>
+      <w:r>
+        <w:rPr>
+          <w:rFonts w:hint="eastAsia"/>
+          <w:noProof/>
+        </w:rPr>
+        <w:instrText>STYLEREF  u</w:instrText>
+      </w:r>
+      <w:r>
+        <w:rPr>
+          <w:rFonts w:hint="eastAsia"/>
+          <w:noProof/>
+        </w:rPr>
+        <w:instrText>正文</w:instrText>
+      </w:r>
+      <w:r>
+        <w:rPr>
+          <w:rFonts w:hint="eastAsia"/>
+          <w:noProof/>
+        </w:rPr>
+        <w:instrText>1</w:instrText>
+      </w:r>
+      <w:r>
+        <w:rPr>
+          <w:rFonts w:hint="eastAsia"/>
+          <w:noProof/>
+        </w:rPr>
+        <w:instrText>级标题</w:instrText>
+      </w:r>
+      <w:r>
+        <w:rPr>
+          <w:rFonts w:hint="eastAsia"/>
+          <w:noProof/>
+        </w:rPr>
+        <w:instrText xml:space="preserve"> \n  \* MERGEFORMAT</w:instrText>
+      </w:r>
+      <w:r>
+        <w:rPr>
+          <w:noProof/>
+        </w:rPr>
+        <w:instrText xml:space="preserve"> </w:instrText>
+      </w:r>
+      <w:r>
+        <w:rPr>
+          <w:noProof/>
+        </w:rPr>
+        <w:fldChar w:fldCharType="separate"/>
+      </w:r>
+      <w:r>
+        <w:rPr>
+          <w:noProof/>
+        </w:rPr>
+        <w:t>3</w:t>
+      </w:r>
+      <w:r>
+        <w:rPr>
+          <w:noProof/>
+        </w:rPr>
+        <w:fldChar w:fldCharType="end"/>
+      </w:r>
+      <w:r>
+        <w:rPr>
+          <w:noProof/>
+        </w:rPr>
+        <w:t>-</w:t>
+      </w:r>
+      <w:r>
+        <w:rPr>
+          <w:noProof/>
+        </w:rPr>
+        <w:fldChar w:fldCharType="begin"/>
+      </w:r>
+      <w:r>
+        <w:rPr>
+          <w:noProof/>
+        </w:rPr>
+        <w:instrText xml:space="preserve"> SEQ </w:instrText>
+      </w:r>
+      <w:r>
+        <w:rPr>
+          <w:noProof/>
+        </w:rPr>
+        <w:instrText>图</w:instrText>
+      </w:r>
+      <w:r>
+        <w:rPr>
+          <w:noProof/>
+        </w:rPr>
+        <w:instrText xml:space="preserve"> \* Arabic \n \* MERGEFORMAT </w:instrText>
+      </w:r>
+      <w:r>
+        <w:rPr>
+          <w:noProof/>
+        </w:rPr>
+        <w:fldChar w:fldCharType="separate"/>
+      </w:r>
+      <w:r>
+        <w:rPr>
+          <w:noProof/>
+        </w:rPr>
+        <w:t>10</w:t>
+      </w:r>
+      <w:r>
+        <w:rPr>
+          <w:noProof/>
+        </w:rPr>
+        <w:fldChar w:fldCharType="end"/>
+      </w:r>
+      <w:r>
+        <w:rPr>
+          <w:rFonts w:hint="eastAsia"/>
+          <w:noProof/>
+        </w:rPr>
+        <w:t xml:space="preserve">  PWM</w:t>
+      </w:r>
+      <w:r>
+        <w:rPr>
+          <w:rFonts w:hint="eastAsia"/>
+          <w:noProof/>
+        </w:rPr>
+        <w:t>电压</w:t>
+      </w:r>
+      <w:r>
+        <w:rPr>
+          <w:rFonts w:hint="eastAsia"/>
+          <w:noProof/>
+        </w:rPr>
+        <w:t>Ua</w:t>
+      </w:r>
+      <w:r>
+        <w:rPr>
+          <w:rFonts w:hint="eastAsia"/>
+          <w:noProof/>
+        </w:rPr>
+        <w:t>频谱</w:t>
+      </w:r>
+    </w:p>
+    <w:p>
+      <w:pPr>
+        <w:pStyle w:val="u5"/>
+        <w:spacing w:before="24" w:after="24"/>
+        <w:ind w:firstLineChars="0" w:firstLine="0"/>
+        <w:jc w:val="center"/>
+        <w:rPr>
+          <w:noProof/>
+        </w:rPr>
+      </w:pPr>
+      <w:r>
+        <w:rPr>
+          <w:noProof/>
+        </w:rPr>
+        <w:pict>
+          <v:shape id="_x0000_i1203" type="#_x0000_t75" style="width:396.4pt;height:130.3pt">
+            <v:imagedata r:id="rId318" o:title=""/>
+          </v:shape>
+        </w:pict>
+      </w:r>
+    </w:p>
+    <w:p>
+      <w:pPr>
+        <w:pStyle w:val="u5"/>
+        <w:spacing w:before="24" w:after="24"/>
+        <w:ind w:firstLineChars="0" w:firstLine="0"/>
+        <w:jc w:val="center"/>
+        <w:rPr>
+          <w:noProof/>
+        </w:rPr>
+      </w:pPr>
+    </w:p>
+    <w:p>
+      <w:pPr>
+        <w:pStyle w:val="ub"/>
+        <w:spacing w:before="120" w:after="360"/>
+        <w:rPr>
+          <w:noProof/>
+        </w:rPr>
+      </w:pPr>
+      <w:r>
+        <w:rPr>
+          <w:rFonts w:hint="eastAsia"/>
+          <w:noProof/>
+        </w:rPr>
+        <w:t>图</w:t>
+      </w:r>
+      <w:r>
+        <w:rPr>
+          <w:rFonts w:hint="eastAsia"/>
+          <w:noProof/>
+        </w:rPr>
+        <w:t xml:space="preserve"> </w:t>
+      </w:r>
+      <w:r>
+        <w:rPr>
+          <w:noProof/>
+        </w:rPr>
+        <w:fldChar w:fldCharType="begin"/>
+      </w:r>
+      <w:r>
+        <w:rPr>
+          <w:noProof/>
+        </w:rPr>
+        <w:instrText xml:space="preserve"> </w:instrText>
+      </w:r>
+      <w:r>
+        <w:rPr>
+          <w:rFonts w:hint="eastAsia"/>
+          <w:noProof/>
+        </w:rPr>
+        <w:instrText>STYLEREF  u</w:instrText>
+      </w:r>
+      <w:r>
+        <w:rPr>
+          <w:rFonts w:hint="eastAsia"/>
+          <w:noProof/>
+        </w:rPr>
+        <w:instrText>正文</w:instrText>
+      </w:r>
+      <w:r>
+        <w:rPr>
+          <w:rFonts w:hint="eastAsia"/>
+          <w:noProof/>
+        </w:rPr>
+        <w:instrText>1</w:instrText>
+      </w:r>
+      <w:r>
+        <w:rPr>
+          <w:rFonts w:hint="eastAsia"/>
+          <w:noProof/>
+        </w:rPr>
+        <w:instrText>级标题</w:instrText>
+      </w:r>
+      <w:r>
+        <w:rPr>
+          <w:rFonts w:hint="eastAsia"/>
+          <w:noProof/>
+        </w:rPr>
+        <w:instrText xml:space="preserve"> \n  \* MERGEFORMAT</w:instrText>
+      </w:r>
+      <w:r>
+        <w:rPr>
+          <w:noProof/>
+        </w:rPr>
+        <w:instrText xml:space="preserve"> </w:instrText>
+      </w:r>
+      <w:r>
+        <w:rPr>
+          <w:noProof/>
+        </w:rPr>
+        <w:fldChar w:fldCharType="separate"/>
+      </w:r>
+      <w:r>
+        <w:rPr>
+          <w:noProof/>
+        </w:rPr>
+        <w:t>3</w:t>
+      </w:r>
+      <w:r>
+        <w:rPr>
+          <w:noProof/>
+        </w:rPr>
+        <w:fldChar w:fldCharType="end"/>
+      </w:r>
+      <w:r>
+        <w:rPr>
+          <w:noProof/>
+        </w:rPr>
+        <w:t>-</w:t>
+      </w:r>
+      <w:r>
+        <w:rPr>
+          <w:noProof/>
+        </w:rPr>
+        <w:fldChar w:fldCharType="begin"/>
+      </w:r>
+      <w:r>
+        <w:rPr>
+          <w:noProof/>
+        </w:rPr>
+        <w:instrText xml:space="preserve"> SEQ </w:instrText>
+      </w:r>
+      <w:r>
+        <w:rPr>
+          <w:noProof/>
+        </w:rPr>
+        <w:instrText>图</w:instrText>
+      </w:r>
+      <w:r>
+        <w:rPr>
+          <w:noProof/>
+        </w:rPr>
+        <w:instrText xml:space="preserve"> \* Arabic \n \* MERGEFORMAT </w:instrText>
+      </w:r>
+      <w:r>
+        <w:rPr>
+          <w:noProof/>
+        </w:rPr>
+        <w:fldChar w:fldCharType="separate"/>
+      </w:r>
+      <w:r>
+        <w:rPr>
+          <w:noProof/>
+        </w:rPr>
+        <w:t>11</w:t>
+      </w:r>
+      <w:r>
+        <w:rPr>
+          <w:noProof/>
+        </w:rPr>
+        <w:fldChar w:fldCharType="end"/>
+      </w:r>
+      <w:r>
+        <w:rPr>
+          <w:rFonts w:hint="eastAsia"/>
+          <w:noProof/>
+        </w:rPr>
+        <w:t xml:space="preserve">  </w:t>
+      </w:r>
+      <w:r>
+        <w:rPr>
+          <w:rFonts w:hint="eastAsia"/>
+          <w:noProof/>
+        </w:rPr>
+        <w:t>线电压</w:t>
+      </w:r>
+      <w:r>
+        <w:rPr>
+          <w:rFonts w:hint="eastAsia"/>
+          <w:noProof/>
+        </w:rPr>
+        <w:t>Uab</w:t>
+      </w:r>
+      <w:r>
+        <w:rPr>
+          <w:rFonts w:hint="eastAsia"/>
+          <w:noProof/>
+        </w:rPr>
+        <w:t>频谱</w:t>
+      </w:r>
+    </w:p>
+    <w:p>
+      <w:pPr>
+        <w:pStyle w:val="u5"/>
+        <w:spacing w:before="24" w:after="24"/>
+        <w:ind w:firstLineChars="0" w:firstLine="0"/>
+        <w:rPr>
+          <w:noProof/>
         </w:rPr>
       </w:pPr>
     </w:p>
@@ -21572,73 +23775,15 @@
       <w:pPr>
         <w:pStyle w:val="u1"/>
       </w:pPr>
-      <w:r>
+      <w:bookmarkStart w:id="73" w:name="_Toc110350482"/>
+      <w:r>
+        <w:rPr>
+          <w:rFonts w:hint="eastAsia"/>
+        </w:rPr>
         <w:lastRenderedPageBreak/>
-        <w:fldChar w:fldCharType="begin"/>
-      </w:r>
-      <w:r>
-        <w:instrText xml:space="preserve">MACROBUTTON NoMacro </w:instrText>
-      </w:r>
-      <w:r>
-        <w:rPr>
-          <w:rFonts w:ascii="宋体" w:eastAsia="宋体" w:hAnsi="宋体" w:cs="宋体" w:hint="eastAsia"/>
-        </w:rPr>
-        <w:instrText>［单击键入</w:instrText>
-      </w:r>
-      <w:r>
-        <w:rPr>
-          <w:rFonts w:eastAsia="宋体" w:hint="eastAsia"/>
-        </w:rPr>
-        <w:instrText>论文</w:instrText>
-      </w:r>
-      <w:r>
-        <w:rPr>
-          <w:rFonts w:hint="eastAsia"/>
-        </w:rPr>
-        <w:instrText>“</w:instrText>
-      </w:r>
-      <w:r>
-        <w:rPr>
-          <w:rFonts w:ascii="宋体" w:eastAsia="宋体" w:hAnsi="宋体" w:cs="宋体" w:hint="eastAsia"/>
-        </w:rPr>
-        <w:instrText>1级标题</w:instrText>
-      </w:r>
-      <w:r>
-        <w:rPr>
-          <w:rFonts w:hint="eastAsia"/>
-        </w:rPr>
-        <w:instrText>”</w:instrText>
-      </w:r>
-      <w:r>
-        <w:rPr>
-          <w:rFonts w:ascii="宋体" w:eastAsia="宋体" w:hAnsi="宋体" w:cs="宋体" w:hint="eastAsia"/>
-        </w:rPr>
-        <w:instrText>］</w:instrText>
-      </w:r>
-      <w:r>
-        <w:rPr>
-          <w:rFonts w:ascii="宋体" w:eastAsia="宋体" w:hAnsi="宋体" w:cs="宋体" w:hint="eastAsia"/>
-          <w:color w:val="FF0000"/>
-        </w:rPr>
-        <w:instrText>样式：</w:instrText>
-      </w:r>
-      <w:r>
-        <w:rPr>
-          <w:rFonts w:hint="eastAsia"/>
-        </w:rPr>
-        <w:instrText>u</w:instrText>
-      </w:r>
-      <w:r>
-        <w:rPr>
-          <w:rFonts w:ascii="宋体" w:eastAsia="宋体" w:hAnsi="宋体" w:cs="宋体" w:hint="eastAsia"/>
-        </w:rPr>
-        <w:instrText>正文1级标题</w:instrText>
-      </w:r>
-      <w:bookmarkStart w:id="72" w:name="_Toc104836205"/>
-      <w:r>
-        <w:fldChar w:fldCharType="end"/>
-      </w:r>
-      <w:bookmarkEnd w:id="72"/>
+        <w:t>三电平逆变器谐波抑制预测控制方法的提出</w:t>
+      </w:r>
+      <w:bookmarkEnd w:id="73"/>
     </w:p>
     <w:p>
       <w:pPr>
@@ -21647,224 +23792,291 @@
         <w:ind w:firstLine="480"/>
       </w:pPr>
       <w:r>
-        <w:fldChar w:fldCharType="begin"/>
-      </w:r>
-      <w:r>
-        <w:instrText xml:space="preserve">MACROBUTTON NoMacro </w:instrText>
-      </w:r>
-      <w:r>
-        <w:rPr>
-          <w:rFonts w:hint="eastAsia"/>
-        </w:rPr>
-        <w:instrText>［单击键入论文“正文”］</w:instrText>
-      </w:r>
-      <w:r>
-        <w:rPr>
-          <w:rFonts w:hint="eastAsia"/>
-          <w:color w:val="FF0000"/>
-        </w:rPr>
-        <w:instrText>样式：</w:instrText>
-      </w:r>
-      <w:r>
-        <w:rPr>
-          <w:rFonts w:hint="eastAsia"/>
-        </w:rPr>
-        <w:instrText>u</w:instrText>
-      </w:r>
-      <w:r>
-        <w:rPr>
-          <w:rFonts w:hint="eastAsia"/>
-        </w:rPr>
-        <w:instrText>正文</w:instrText>
-      </w:r>
-      <w:r>
-        <w:fldChar w:fldCharType="end"/>
-      </w:r>
-    </w:p>
-    <w:p>
-      <w:pPr>
-        <w:pStyle w:val="u1"/>
-      </w:pPr>
-      <w:r>
-        <w:lastRenderedPageBreak/>
-        <w:fldChar w:fldCharType="begin"/>
-      </w:r>
-      <w:r>
-        <w:instrText xml:space="preserve">MACROBUTTON NoMacro </w:instrText>
-      </w:r>
-      <w:r>
-        <w:rPr>
-          <w:rFonts w:ascii="宋体" w:eastAsia="宋体" w:hAnsi="宋体" w:cs="宋体" w:hint="eastAsia"/>
-        </w:rPr>
-        <w:instrText>［单击键入</w:instrText>
-      </w:r>
-      <w:r>
-        <w:rPr>
-          <w:rFonts w:eastAsia="宋体" w:hint="eastAsia"/>
-        </w:rPr>
-        <w:instrText>论文</w:instrText>
-      </w:r>
-      <w:r>
-        <w:rPr>
-          <w:rFonts w:hint="eastAsia"/>
-        </w:rPr>
-        <w:instrText>“</w:instrText>
-      </w:r>
-      <w:r>
-        <w:rPr>
-          <w:rFonts w:ascii="宋体" w:eastAsia="宋体" w:hAnsi="宋体" w:cs="宋体" w:hint="eastAsia"/>
-        </w:rPr>
-        <w:instrText>1级标题</w:instrText>
-      </w:r>
-      <w:r>
-        <w:rPr>
-          <w:rFonts w:hint="eastAsia"/>
-        </w:rPr>
-        <w:instrText>”</w:instrText>
-      </w:r>
-      <w:r>
-        <w:rPr>
-          <w:rFonts w:ascii="宋体" w:eastAsia="宋体" w:hAnsi="宋体" w:cs="宋体" w:hint="eastAsia"/>
-        </w:rPr>
-        <w:instrText>］</w:instrText>
-      </w:r>
-      <w:r>
-        <w:rPr>
-          <w:rFonts w:ascii="宋体" w:eastAsia="宋体" w:hAnsi="宋体" w:cs="宋体" w:hint="eastAsia"/>
-          <w:color w:val="FF0000"/>
-        </w:rPr>
-        <w:instrText>样式：</w:instrText>
-      </w:r>
-      <w:r>
-        <w:rPr>
-          <w:rFonts w:hint="eastAsia"/>
-        </w:rPr>
-        <w:instrText>u</w:instrText>
-      </w:r>
-      <w:r>
-        <w:rPr>
-          <w:rFonts w:ascii="宋体" w:eastAsia="宋体" w:hAnsi="宋体" w:cs="宋体" w:hint="eastAsia"/>
-        </w:rPr>
-        <w:instrText>正文1级标题</w:instrText>
-      </w:r>
-      <w:bookmarkStart w:id="73" w:name="_Toc104836206"/>
-      <w:r>
-        <w:fldChar w:fldCharType="end"/>
-      </w:r>
-      <w:bookmarkEnd w:id="73"/>
+        <w:rPr>
+          <w:rFonts w:hint="eastAsia"/>
+        </w:rPr>
+        <w:t>上一章中</w:t>
+      </w:r>
+      <w:r>
+        <w:rPr>
+          <w:rFonts w:hint="eastAsia"/>
+        </w:rPr>
+        <w:t>建立了三电平逆变器</w:t>
+      </w:r>
+      <w:r>
+        <w:rPr>
+          <w:rFonts w:hint="eastAsia"/>
+        </w:rPr>
+        <w:t>S</w:t>
+      </w:r>
+      <w:r>
+        <w:t>HEPWM</w:t>
+      </w:r>
+      <w:r>
+        <w:rPr>
+          <w:rFonts w:hint="eastAsia"/>
+        </w:rPr>
+        <w:t>策略，</w:t>
+      </w:r>
+      <w:r>
+        <w:rPr>
+          <w:rFonts w:hint="eastAsia"/>
+        </w:rPr>
+        <w:t>这一策略</w:t>
+      </w:r>
+      <w:r>
+        <w:rPr>
+          <w:rFonts w:hint="eastAsia"/>
+        </w:rPr>
+        <w:t>可以</w:t>
+      </w:r>
+      <w:r>
+        <w:rPr>
+          <w:rFonts w:hint="eastAsia"/>
+        </w:rPr>
+        <w:t>使三电平逆变器</w:t>
+      </w:r>
+      <w:r>
+        <w:rPr>
+          <w:rFonts w:hint="eastAsia"/>
+        </w:rPr>
+        <w:t>在保持较低开关频率的情况下抑制</w:t>
+      </w:r>
+      <w:r>
+        <w:rPr>
+          <w:rFonts w:hint="eastAsia"/>
+        </w:rPr>
+        <w:t>指定次</w:t>
+      </w:r>
+      <w:r>
+        <w:rPr>
+          <w:rFonts w:hint="eastAsia"/>
+        </w:rPr>
+        <w:t>谐波</w:t>
+      </w:r>
+      <w:r>
+        <w:rPr>
+          <w:rFonts w:hint="eastAsia"/>
+        </w:rPr>
+        <w:t>。然而，</w:t>
+      </w:r>
+      <w:r>
+        <w:rPr>
+          <w:rFonts w:hint="eastAsia"/>
+        </w:rPr>
+        <w:t>S</w:t>
+      </w:r>
+      <w:r>
+        <w:t>HEPWM</w:t>
+      </w:r>
+      <w:r>
+        <w:rPr>
+          <w:rFonts w:hint="eastAsia"/>
+        </w:rPr>
+        <w:t>的实现</w:t>
+      </w:r>
+      <w:r>
+        <w:rPr>
+          <w:rFonts w:hint="eastAsia"/>
+        </w:rPr>
+        <w:t>以</w:t>
+      </w:r>
+      <w:r>
+        <w:rPr>
+          <w:rFonts w:hint="eastAsia"/>
+        </w:rPr>
+        <w:t>求解</w:t>
+      </w:r>
+      <w:r>
+        <w:rPr>
+          <w:rFonts w:hint="eastAsia"/>
+        </w:rPr>
+        <w:t>超越方程组</w:t>
+      </w:r>
+      <w:r>
+        <w:rPr>
+          <w:rFonts w:hint="eastAsia"/>
+        </w:rPr>
+        <w:t>为前提</w:t>
+      </w:r>
+      <w:r>
+        <w:rPr>
+          <w:rFonts w:hint="eastAsia"/>
+        </w:rPr>
+        <w:t>，</w:t>
+      </w:r>
+      <w:r>
+        <w:rPr>
+          <w:rFonts w:hint="eastAsia"/>
+        </w:rPr>
+        <w:t>这导致其难以在线</w:t>
+      </w:r>
+      <w:r>
+        <w:rPr>
+          <w:rFonts w:hint="eastAsia"/>
+        </w:rPr>
+        <w:t>实时</w:t>
+      </w:r>
+      <w:r>
+        <w:rPr>
+          <w:rFonts w:hint="eastAsia"/>
+        </w:rPr>
+        <w:t>计算，</w:t>
+      </w:r>
+      <w:r>
+        <w:rPr>
+          <w:rFonts w:hint="eastAsia"/>
+        </w:rPr>
+        <w:t>动态性能不强</w:t>
+      </w:r>
+      <w:r>
+        <w:rPr>
+          <w:rFonts w:hint="eastAsia"/>
+        </w:rPr>
+        <w:t>，逐渐难以满足电力系统高实时性的要求。</w:t>
+      </w:r>
     </w:p>
     <w:p>
       <w:pPr>
         <w:pStyle w:val="u5"/>
         <w:spacing w:before="24" w:after="24"/>
         <w:ind w:firstLine="480"/>
-      </w:pPr>
-      <w:r>
-        <w:fldChar w:fldCharType="begin"/>
-      </w:r>
-      <w:r>
-        <w:instrText xml:space="preserve">MACROBUTTON NoMacro </w:instrText>
-      </w:r>
-      <w:r>
-        <w:rPr>
-          <w:rFonts w:hint="eastAsia"/>
-        </w:rPr>
-        <w:instrText>［单击键入论文“正文”］</w:instrText>
-      </w:r>
-      <w:r>
-        <w:rPr>
-          <w:rFonts w:hint="eastAsia"/>
-          <w:color w:val="FF0000"/>
-        </w:rPr>
-        <w:instrText>样式：</w:instrText>
-      </w:r>
-      <w:r>
-        <w:rPr>
-          <w:rFonts w:hint="eastAsia"/>
-        </w:rPr>
-        <w:instrText>u</w:instrText>
-      </w:r>
-      <w:r>
-        <w:rPr>
-          <w:rFonts w:hint="eastAsia"/>
-        </w:rPr>
-        <w:instrText>正文</w:instrText>
-      </w:r>
-      <w:r>
-        <w:fldChar w:fldCharType="end"/>
-      </w:r>
-    </w:p>
-    <w:p>
-      <w:pPr>
-        <w:pStyle w:val="u1"/>
-      </w:pPr>
-      <w:r>
-        <w:lastRenderedPageBreak/>
-        <w:fldChar w:fldCharType="begin"/>
-      </w:r>
-      <w:r>
-        <w:instrText xml:space="preserve">MACROBUTTON NoMacro </w:instrText>
-      </w:r>
-      <w:r>
-        <w:rPr>
-          <w:rFonts w:ascii="宋体" w:eastAsia="宋体" w:hAnsi="宋体" w:cs="宋体" w:hint="eastAsia"/>
-        </w:rPr>
-        <w:instrText>［单击键入</w:instrText>
-      </w:r>
-      <w:r>
-        <w:rPr>
-          <w:rFonts w:eastAsia="宋体" w:hint="eastAsia"/>
-        </w:rPr>
-        <w:instrText>论文</w:instrText>
-      </w:r>
-      <w:r>
-        <w:rPr>
-          <w:rFonts w:hint="eastAsia"/>
-        </w:rPr>
-        <w:instrText>“</w:instrText>
-      </w:r>
-      <w:r>
-        <w:rPr>
-          <w:rFonts w:ascii="宋体" w:eastAsia="宋体" w:hAnsi="宋体" w:cs="宋体" w:hint="eastAsia"/>
-        </w:rPr>
-        <w:instrText>1级标题</w:instrText>
-      </w:r>
-      <w:r>
-        <w:rPr>
-          <w:rFonts w:hint="eastAsia"/>
-        </w:rPr>
-        <w:instrText>”</w:instrText>
-      </w:r>
-      <w:r>
-        <w:rPr>
-          <w:rFonts w:ascii="宋体" w:eastAsia="宋体" w:hAnsi="宋体" w:cs="宋体" w:hint="eastAsia"/>
-        </w:rPr>
-        <w:instrText>］</w:instrText>
-      </w:r>
-      <w:r>
-        <w:rPr>
-          <w:rFonts w:ascii="宋体" w:eastAsia="宋体" w:hAnsi="宋体" w:cs="宋体" w:hint="eastAsia"/>
-          <w:color w:val="FF0000"/>
-        </w:rPr>
-        <w:instrText>样式：</w:instrText>
-      </w:r>
-      <w:r>
-        <w:rPr>
-          <w:rFonts w:hint="eastAsia"/>
-        </w:rPr>
-        <w:instrText>u</w:instrText>
-      </w:r>
-      <w:r>
-        <w:rPr>
-          <w:rFonts w:ascii="宋体" w:eastAsia="宋体" w:hAnsi="宋体" w:cs="宋体" w:hint="eastAsia"/>
-        </w:rPr>
-        <w:instrText>正文1级标题</w:instrText>
-      </w:r>
-      <w:bookmarkStart w:id="74" w:name="_Toc104836207"/>
-      <w:r>
-        <w:fldChar w:fldCharType="end"/>
-      </w:r>
+        <w:rPr>
+          <w:rFonts w:hint="eastAsia"/>
+        </w:rPr>
+      </w:pPr>
+      <w:bookmarkStart w:id="74" w:name="_GoBack"/>
       <w:bookmarkEnd w:id="74"/>
+      <w:r>
+        <w:rPr>
+          <w:rFonts w:hint="eastAsia"/>
+        </w:rPr>
+        <w:t>针对</w:t>
+      </w:r>
+      <w:r>
+        <w:rPr>
+          <w:rFonts w:hint="eastAsia"/>
+        </w:rPr>
+        <w:t>上述问题，</w:t>
+      </w:r>
+      <w:r>
+        <w:rPr>
+          <w:rFonts w:hint="eastAsia"/>
+        </w:rPr>
+        <w:t>本章</w:t>
+      </w:r>
+      <w:r>
+        <w:rPr>
+          <w:rFonts w:hint="eastAsia"/>
+        </w:rPr>
+        <w:t>提出一种三电平逆变器</w:t>
+      </w:r>
+      <w:r>
+        <w:rPr>
+          <w:rFonts w:hint="eastAsia"/>
+        </w:rPr>
+        <w:t>指定谐波抑制</w:t>
+      </w:r>
+      <w:r>
+        <w:rPr>
+          <w:rFonts w:hint="eastAsia"/>
+        </w:rPr>
+        <w:t>预测控制方法</w:t>
+      </w:r>
+      <w:r>
+        <w:rPr>
+          <w:rFonts w:hint="eastAsia"/>
+        </w:rPr>
+        <w:t>。首先</w:t>
+      </w:r>
+      <w:r>
+        <w:rPr>
+          <w:rFonts w:hint="eastAsia"/>
+        </w:rPr>
+        <w:t>，为了对逆变器</w:t>
+      </w:r>
+      <w:r>
+        <w:rPr>
+          <w:rFonts w:hint="eastAsia"/>
+        </w:rPr>
+        <w:t>P</w:t>
+      </w:r>
+      <w:r>
+        <w:t>WM</w:t>
+      </w:r>
+      <w:r>
+        <w:rPr>
+          <w:rFonts w:hint="eastAsia"/>
+        </w:rPr>
+        <w:t>电压中指定次谐波进行抑制，研究一种</w:t>
+      </w:r>
+      <w:r>
+        <w:rPr>
+          <w:rFonts w:hint="eastAsia"/>
+        </w:rPr>
+        <w:t>基于离散傅里叶变换</w:t>
+      </w:r>
+      <w:r>
+        <w:rPr>
+          <w:rFonts w:hint="eastAsia"/>
+        </w:rPr>
+        <w:t>研究</w:t>
+      </w:r>
+      <w:r>
+        <w:rPr>
+          <w:rFonts w:hint="eastAsia"/>
+        </w:rPr>
+        <w:t>谐波提取策略</w:t>
+      </w:r>
+      <w:r>
+        <w:rPr>
+          <w:rFonts w:hint="eastAsia"/>
+        </w:rPr>
+        <w:t>；</w:t>
+      </w:r>
+      <w:r>
+        <w:rPr>
+          <w:rFonts w:hint="eastAsia"/>
+        </w:rPr>
+        <w:t>随后，基于该策略</w:t>
+      </w:r>
+      <w:r>
+        <w:rPr>
+          <w:rFonts w:hint="eastAsia"/>
+        </w:rPr>
+        <w:t>建立</w:t>
+      </w:r>
+      <w:r>
+        <w:rPr>
+          <w:rFonts w:hint="eastAsia"/>
+        </w:rPr>
+        <w:t>指定谐波抑制预测控制模型，</w:t>
+      </w:r>
+      <w:r>
+        <w:rPr>
+          <w:rFonts w:hint="eastAsia"/>
+        </w:rPr>
+        <w:t>以对电力系统中指定次谐波进行抑制</w:t>
+      </w:r>
+      <w:r>
+        <w:rPr>
+          <w:rFonts w:hint="eastAsia"/>
+        </w:rPr>
+        <w:t>；最后，针对逆变器开关频率过高的问题，提出三电平逆变器开关频率抑制方法，降低开关损耗，提高能源利用率。</w:t>
+      </w:r>
+    </w:p>
+    <w:p>
+      <w:pPr>
+        <w:pStyle w:val="u2"/>
+      </w:pPr>
+      <w:bookmarkStart w:id="75" w:name="_Toc110350483"/>
+      <w:r>
+        <w:rPr>
+          <w:rFonts w:hint="eastAsia"/>
+        </w:rPr>
+        <w:t>基于滑动离散傅里叶变换的谐波提取策略研究</w:t>
+      </w:r>
+      <w:bookmarkEnd w:id="75"/>
     </w:p>
     <w:p>
       <w:pPr>
@@ -21873,38 +24085,22 @@
         <w:ind w:firstLine="480"/>
       </w:pPr>
       <w:r>
-        <w:fldChar w:fldCharType="begin"/>
-      </w:r>
-      <w:r>
-        <w:instrText xml:space="preserve">MACROBUTTON NoMacro </w:instrText>
-      </w:r>
-      <w:r>
-        <w:rPr>
-          <w:rFonts w:hint="eastAsia"/>
-        </w:rPr>
-        <w:instrText>［单击键入论文“正文”］</w:instrText>
-      </w:r>
-      <w:r>
-        <w:rPr>
-          <w:rFonts w:hint="eastAsia"/>
-          <w:color w:val="FF0000"/>
-        </w:rPr>
-        <w:instrText>样式：</w:instrText>
-      </w:r>
-      <w:r>
-        <w:rPr>
-          <w:rFonts w:hint="eastAsia"/>
-        </w:rPr>
-        <w:instrText>u</w:instrText>
-      </w:r>
-      <w:r>
-        <w:rPr>
-          <w:rFonts w:hint="eastAsia"/>
-        </w:rPr>
-        <w:instrText>正文</w:instrText>
-      </w:r>
-      <w:r>
-        <w:fldChar w:fldCharType="end"/>
+        <w:rPr>
+          <w:rFonts w:hint="eastAsia"/>
+        </w:rPr>
+        <w:t>不说这是我的创新点，不说是我提出的（写清楚，跟</w:t>
+      </w:r>
+      <w:r>
+        <w:rPr>
+          <w:rFonts w:hint="eastAsia"/>
+        </w:rPr>
+        <w:t>FFT</w:t>
+      </w:r>
+      <w:r>
+        <w:rPr>
+          <w:rFonts w:hint="eastAsia"/>
+        </w:rPr>
+        <w:t>比，得有个说法，有个交代）。</w:t>
       </w:r>
     </w:p>
     <w:p>
@@ -21913,22 +24109,62 @@
         <w:spacing w:before="24" w:after="24"/>
         <w:ind w:firstLine="480"/>
       </w:pPr>
-    </w:p>
-    <w:p>
-      <w:pPr>
-        <w:pStyle w:val="u1"/>
-      </w:pPr>
-      <w:bookmarkStart w:id="75" w:name="_Toc100303168"/>
-      <w:bookmarkStart w:id="76" w:name="_Toc104836208"/>
-      <w:r>
-        <w:rPr>
-          <w:rFonts w:hint="eastAsia"/>
-        </w:rPr>
-        <w:lastRenderedPageBreak/>
-        <w:t>结论</w:t>
-      </w:r>
-      <w:bookmarkEnd w:id="75"/>
+      <w:r>
+        <w:rPr>
+          <w:rFonts w:hint="eastAsia"/>
+        </w:rPr>
+        <w:t>说明本方法的目的在于控制谐波，</w:t>
+      </w:r>
+      <w:r>
+        <w:rPr>
+          <w:rFonts w:hint="eastAsia"/>
+        </w:rPr>
+        <w:t>想要控制谐波需要</w:t>
+      </w:r>
+      <w:r>
+        <w:rPr>
+          <w:rFonts w:hint="eastAsia"/>
+        </w:rPr>
+        <w:t>离散傅里叶变换</w:t>
+      </w:r>
+      <w:r>
+        <w:rPr>
+          <w:rFonts w:hint="eastAsia"/>
+        </w:rPr>
+        <w:t>，说明其</w:t>
+      </w:r>
+      <w:r>
+        <w:rPr>
+          <w:rFonts w:hint="eastAsia"/>
+        </w:rPr>
+        <w:t>原理，需要傅里叶变换来进行谐波提取与分析。</w:t>
+      </w:r>
+    </w:p>
+    <w:p>
+      <w:pPr>
+        <w:pStyle w:val="u2"/>
+      </w:pPr>
+      <w:bookmarkStart w:id="76" w:name="_Toc110350484"/>
+      <w:r>
+        <w:rPr>
+          <w:rFonts w:hint="eastAsia"/>
+        </w:rPr>
+        <w:t>三电平逆变器指定谐波抑制预测控制方法研究</w:t>
+      </w:r>
       <w:bookmarkEnd w:id="76"/>
+    </w:p>
+    <w:p>
+      <w:pPr>
+        <w:pStyle w:val="u3"/>
+      </w:pPr>
+      <w:bookmarkStart w:id="77" w:name="_Toc110350485"/>
+      <w:r>
+        <w:rPr>
+          <w:rFonts w:hint="eastAsia"/>
+        </w:rPr>
+        <w:t>代价函数形式预测控制方法</w:t>
+      </w:r>
+      <w:bookmarkEnd w:id="77"/>
     </w:p>
     <w:p>
       <w:pPr>
@@ -21937,51 +24173,51 @@
         <w:ind w:firstLine="480"/>
       </w:pPr>
       <w:r>
-        <w:fldChar w:fldCharType="begin"/>
-      </w:r>
-      <w:r>
-        <w:instrText xml:space="preserve">MACROBUTTON NoMacro </w:instrText>
-      </w:r>
-      <w:r>
-        <w:rPr>
-          <w:rFonts w:hint="eastAsia"/>
-        </w:rPr>
-        <w:instrText>［单击键入论文“结论”</w:instrText>
-      </w:r>
-      <w:r>
-        <w:rPr>
-          <w:rFonts w:hint="eastAsia"/>
-        </w:rPr>
-        <w:instrText>部分的正文</w:instrText>
-      </w:r>
-      <w:r>
-        <w:rPr>
-          <w:rFonts w:hint="eastAsia"/>
-        </w:rPr>
-        <w:instrText>］</w:instrText>
-      </w:r>
-      <w:r>
-        <w:rPr>
-          <w:rFonts w:hint="eastAsia"/>
-          <w:color w:val="FF0000"/>
-        </w:rPr>
-        <w:instrText>样式：</w:instrText>
-      </w:r>
-      <w:r>
-        <w:rPr>
-          <w:rFonts w:hint="eastAsia"/>
-        </w:rPr>
-        <w:instrText>u</w:instrText>
-      </w:r>
-      <w:r>
-        <w:rPr>
-          <w:rFonts w:hint="eastAsia"/>
-        </w:rPr>
-        <w:instrText>正文</w:instrText>
-      </w:r>
-      <w:r>
-        <w:fldChar w:fldCharType="end"/>
-      </w:r>
+        <w:rPr>
+          <w:rFonts w:hint="eastAsia"/>
+        </w:rPr>
+        <w:t>介绍代价函数形式的预测控制方法原理与优势，绘制经典的预测控制方法原理示意图。由于上一章当中所说的</w:t>
+      </w:r>
+      <w:r>
+        <w:rPr>
+          <w:rFonts w:hint="eastAsia"/>
+        </w:rPr>
+        <w:t>S</w:t>
+      </w:r>
+      <w:r>
+        <w:t>HEPWM</w:t>
+      </w:r>
+      <w:r>
+        <w:rPr>
+          <w:rFonts w:hint="eastAsia"/>
+        </w:rPr>
+        <w:t>动态特性不好，无法在线求解，预测控制则可以克服这一问题。</w:t>
+      </w:r>
+    </w:p>
+    <w:p>
+      <w:pPr>
+        <w:pStyle w:val="u3"/>
+      </w:pPr>
+      <w:bookmarkStart w:id="78" w:name="_Toc110350486"/>
+      <w:r>
+        <w:rPr>
+          <w:rFonts w:hint="eastAsia"/>
+        </w:rPr>
+        <w:t>基于谐波提取算法的</w:t>
+      </w:r>
+      <w:r>
+        <w:rPr>
+          <w:rFonts w:hint="eastAsia"/>
+        </w:rPr>
+        <w:t>预测</w:t>
+      </w:r>
+      <w:r>
+        <w:rPr>
+          <w:rFonts w:hint="eastAsia"/>
+        </w:rPr>
+        <w:t>控制方法</w:t>
+      </w:r>
+      <w:bookmarkEnd w:id="78"/>
     </w:p>
     <w:p>
       <w:pPr>
@@ -21989,12 +24225,408 @@
         <w:spacing w:before="24" w:after="24"/>
         <w:ind w:firstLine="480"/>
       </w:pPr>
+      <w:r>
+        <w:rPr>
+          <w:rFonts w:hint="eastAsia"/>
+        </w:rPr>
+        <w:t>进行预测控制方法的建模，建立代价函数，实现预测控制算法，其中穿插流程示意图与合适的公式。</w:t>
+      </w:r>
+    </w:p>
+    <w:p>
+      <w:pPr>
+        <w:pStyle w:val="u3"/>
+      </w:pPr>
+      <w:bookmarkStart w:id="79" w:name="_Toc110350487"/>
+      <w:r>
+        <w:rPr>
+          <w:rFonts w:hint="eastAsia"/>
+        </w:rPr>
+        <w:lastRenderedPageBreak/>
+        <w:t>控制算法的初始化及其对控制效果的影响</w:t>
+      </w:r>
+      <w:bookmarkEnd w:id="79"/>
+    </w:p>
+    <w:p>
+      <w:pPr>
+        <w:pStyle w:val="u5"/>
+        <w:spacing w:before="24" w:after="24"/>
+        <w:ind w:firstLine="480"/>
+      </w:pPr>
+      <w:r>
+        <w:rPr>
+          <w:rFonts w:hint="eastAsia"/>
+        </w:rPr>
+        <w:t>先描述一下初始化的给法，然后强调这个</w:t>
+      </w:r>
+      <w:r>
+        <w:rPr>
+          <w:rFonts w:hint="eastAsia"/>
+        </w:rPr>
+        <w:t>初始化，如果是</w:t>
+      </w:r>
+      <w:r>
+        <w:rPr>
+          <w:rFonts w:hint="eastAsia"/>
+        </w:rPr>
+        <w:t>S</w:t>
+      </w:r>
+      <w:r>
+        <w:t>HEPWM</w:t>
+      </w:r>
+      <w:r>
+        <w:rPr>
+          <w:rFonts w:hint="eastAsia"/>
+        </w:rPr>
+        <w:t>初值没搞好，有可能方程不收敛，值都解不出来，如果是预测控制的初始值没给好，那么</w:t>
+      </w:r>
+      <w:r>
+        <w:rPr>
+          <w:rFonts w:hint="eastAsia"/>
+        </w:rPr>
+        <w:t>仅仅是达不到最优解而已</w:t>
+      </w:r>
+      <w:r>
+        <w:rPr>
+          <w:rFonts w:hint="eastAsia"/>
+        </w:rPr>
+        <w:t>，对于控制效果来说，还是能够达成正常的控制效果的。</w:t>
+      </w:r>
+    </w:p>
+    <w:p>
+      <w:pPr>
+        <w:pStyle w:val="u2"/>
+      </w:pPr>
+      <w:bookmarkStart w:id="80" w:name="_Toc110350488"/>
+      <w:r>
+        <w:rPr>
+          <w:rFonts w:hint="eastAsia"/>
+        </w:rPr>
+        <w:t>L</w:t>
+      </w:r>
+      <w:r>
+        <w:t>C</w:t>
+      </w:r>
+      <w:r>
+        <w:rPr>
+          <w:rFonts w:hint="eastAsia"/>
+        </w:rPr>
+        <w:t>滤波器的研发</w:t>
+      </w:r>
+      <w:bookmarkEnd w:id="80"/>
+    </w:p>
+    <w:p>
+      <w:pPr>
+        <w:pStyle w:val="u5"/>
+        <w:spacing w:before="24" w:after="24"/>
+        <w:ind w:firstLine="480"/>
+      </w:pPr>
+      <w:r>
+        <w:rPr>
+          <w:rFonts w:hint="eastAsia"/>
+        </w:rPr>
+        <w:t>必须得有说明，三行左右的一个自然段交代工业怎么处理滤波器的</w:t>
+      </w:r>
+      <w:r>
+        <w:rPr>
+          <w:rFonts w:hint="eastAsia"/>
+        </w:rPr>
+        <w:t>，凭什么用，大家都用吗？</w:t>
+      </w:r>
+    </w:p>
+    <w:p>
+      <w:pPr>
+        <w:pStyle w:val="u5"/>
+        <w:spacing w:before="24" w:after="24"/>
+        <w:ind w:firstLine="480"/>
+      </w:pPr>
+      <w:r>
+        <w:rPr>
+          <w:rFonts w:hint="eastAsia"/>
+        </w:rPr>
+        <w:t>说明一下滤波器是必要的，但是滤波器会带来能量损耗，谐振，成本随着截止频率的降低大幅提升等问题，因此最好是通过算法的消谐与滤波器的设计合理配合进行消谐</w:t>
+      </w:r>
+      <w:r>
+        <w:rPr>
+          <w:rFonts w:hint="eastAsia"/>
+        </w:rPr>
+        <w:t>。</w:t>
+      </w:r>
+    </w:p>
+    <w:p>
+      <w:pPr>
+        <w:pStyle w:val="u2"/>
+      </w:pPr>
+      <w:bookmarkStart w:id="81" w:name="_Toc110350489"/>
+      <w:r>
+        <w:rPr>
+          <w:rFonts w:hint="eastAsia"/>
+        </w:rPr>
+        <w:t>开关频率的抑制</w:t>
+      </w:r>
+      <w:r>
+        <w:rPr>
+          <w:rFonts w:hint="eastAsia"/>
+        </w:rPr>
+        <w:t>方法研究</w:t>
+      </w:r>
+      <w:bookmarkEnd w:id="81"/>
+    </w:p>
+    <w:p>
+      <w:pPr>
+        <w:pStyle w:val="u5"/>
+        <w:spacing w:before="24" w:after="24"/>
+        <w:ind w:firstLine="480"/>
+      </w:pPr>
+      <w:r>
+        <w:rPr>
+          <w:rFonts w:hint="eastAsia"/>
+        </w:rPr>
+        <w:t>前面都是没有抑制开关频率，这里研究开关频率的抑制方法，画图，然后将算法加入开关频率的抑制。</w:t>
+      </w:r>
+    </w:p>
+    <w:p>
+      <w:pPr>
+        <w:pStyle w:val="u1"/>
+      </w:pPr>
+      <w:bookmarkStart w:id="82" w:name="_Toc110350490"/>
+      <w:r>
+        <w:rPr>
+          <w:rFonts w:hint="eastAsia"/>
+        </w:rPr>
+        <w:lastRenderedPageBreak/>
+        <w:t>三电平预测控制的仿真验证</w:t>
+      </w:r>
+      <w:bookmarkEnd w:id="82"/>
+    </w:p>
+    <w:p>
+      <w:pPr>
+        <w:pStyle w:val="u5"/>
+        <w:spacing w:before="24" w:after="24"/>
+        <w:ind w:firstLine="480"/>
+      </w:pPr>
+      <w:r>
+        <w:rPr>
+          <w:rFonts w:hint="eastAsia"/>
+        </w:rPr>
+        <w:t>根据</w:t>
+      </w:r>
+      <w:r>
+        <w:rPr>
+          <w:rFonts w:hint="eastAsia"/>
+        </w:rPr>
+        <w:t>Y</w:t>
+      </w:r>
+      <w:r>
+        <w:t>K</w:t>
+      </w:r>
+      <w:r>
+        <w:rPr>
+          <w:rFonts w:hint="eastAsia"/>
+        </w:rPr>
+        <w:t>的试验进行设计，在他的基础上加入设计“开关频率抑制”前后的仿真。</w:t>
+      </w:r>
+    </w:p>
+    <w:p>
+      <w:pPr>
+        <w:pStyle w:val="u1"/>
+      </w:pPr>
+      <w:r>
+        <w:lastRenderedPageBreak/>
+        <w:fldChar w:fldCharType="begin"/>
+      </w:r>
+      <w:r>
+        <w:instrText xml:space="preserve">MACROBUTTON NoMacro </w:instrText>
+      </w:r>
+      <w:r>
+        <w:rPr>
+          <w:rFonts w:ascii="宋体" w:eastAsia="宋体" w:hAnsi="宋体" w:cs="宋体" w:hint="eastAsia"/>
+        </w:rPr>
+        <w:instrText>［单击键入</w:instrText>
+      </w:r>
+      <w:r>
+        <w:rPr>
+          <w:rFonts w:eastAsia="宋体" w:hint="eastAsia"/>
+        </w:rPr>
+        <w:instrText>论文</w:instrText>
+      </w:r>
+      <w:r>
+        <w:rPr>
+          <w:rFonts w:hint="eastAsia"/>
+        </w:rPr>
+        <w:instrText>“</w:instrText>
+      </w:r>
+      <w:r>
+        <w:rPr>
+          <w:rFonts w:ascii="宋体" w:eastAsia="宋体" w:hAnsi="宋体" w:cs="宋体" w:hint="eastAsia"/>
+        </w:rPr>
+        <w:instrText>1级标题</w:instrText>
+      </w:r>
+      <w:r>
+        <w:rPr>
+          <w:rFonts w:hint="eastAsia"/>
+        </w:rPr>
+        <w:instrText>”</w:instrText>
+      </w:r>
+      <w:r>
+        <w:rPr>
+          <w:rFonts w:ascii="宋体" w:eastAsia="宋体" w:hAnsi="宋体" w:cs="宋体" w:hint="eastAsia"/>
+        </w:rPr>
+        <w:instrText>］</w:instrText>
+      </w:r>
+      <w:r>
+        <w:rPr>
+          <w:rFonts w:ascii="宋体" w:eastAsia="宋体" w:hAnsi="宋体" w:cs="宋体" w:hint="eastAsia"/>
+          <w:color w:val="FF0000"/>
+        </w:rPr>
+        <w:instrText>样式：</w:instrText>
+      </w:r>
+      <w:r>
+        <w:rPr>
+          <w:rFonts w:hint="eastAsia"/>
+        </w:rPr>
+        <w:instrText>u</w:instrText>
+      </w:r>
+      <w:r>
+        <w:rPr>
+          <w:rFonts w:ascii="宋体" w:eastAsia="宋体" w:hAnsi="宋体" w:cs="宋体" w:hint="eastAsia"/>
+        </w:rPr>
+        <w:instrText>正文1级标题</w:instrText>
+      </w:r>
+      <w:bookmarkStart w:id="83" w:name="_Toc110350491"/>
+      <w:r>
+        <w:fldChar w:fldCharType="end"/>
+      </w:r>
+      <w:bookmarkEnd w:id="83"/>
+    </w:p>
+    <w:p>
+      <w:pPr>
+        <w:pStyle w:val="u5"/>
+        <w:spacing w:before="24" w:after="24"/>
+        <w:ind w:firstLine="480"/>
+      </w:pPr>
+      <w:r>
+        <w:fldChar w:fldCharType="begin"/>
+      </w:r>
+      <w:r>
+        <w:instrText xml:space="preserve">MACROBUTTON NoMacro </w:instrText>
+      </w:r>
+      <w:r>
+        <w:rPr>
+          <w:rFonts w:hint="eastAsia"/>
+        </w:rPr>
+        <w:instrText>［单击键入论文“正文”］</w:instrText>
+      </w:r>
+      <w:r>
+        <w:rPr>
+          <w:rFonts w:hint="eastAsia"/>
+          <w:color w:val="FF0000"/>
+        </w:rPr>
+        <w:instrText>样式：</w:instrText>
+      </w:r>
+      <w:r>
+        <w:rPr>
+          <w:rFonts w:hint="eastAsia"/>
+        </w:rPr>
+        <w:instrText>u</w:instrText>
+      </w:r>
+      <w:r>
+        <w:rPr>
+          <w:rFonts w:hint="eastAsia"/>
+        </w:rPr>
+        <w:instrText>正文</w:instrText>
+      </w:r>
+      <w:r>
+        <w:fldChar w:fldCharType="end"/>
+      </w:r>
+    </w:p>
+    <w:p>
+      <w:pPr>
+        <w:pStyle w:val="u5"/>
+        <w:spacing w:before="24" w:after="24"/>
+        <w:ind w:firstLine="480"/>
+      </w:pPr>
+    </w:p>
+    <w:p>
+      <w:pPr>
+        <w:pStyle w:val="u1"/>
+      </w:pPr>
+      <w:bookmarkStart w:id="84" w:name="_Toc100303168"/>
+      <w:bookmarkStart w:id="85" w:name="_Toc110350492"/>
+      <w:r>
+        <w:rPr>
+          <w:rFonts w:hint="eastAsia"/>
+        </w:rPr>
+        <w:lastRenderedPageBreak/>
+        <w:t>结论</w:t>
+      </w:r>
+      <w:bookmarkEnd w:id="84"/>
+      <w:bookmarkEnd w:id="85"/>
+    </w:p>
+    <w:p>
+      <w:pPr>
+        <w:pStyle w:val="u5"/>
+        <w:spacing w:before="24" w:after="24"/>
+        <w:ind w:firstLine="480"/>
+      </w:pPr>
+      <w:r>
+        <w:fldChar w:fldCharType="begin"/>
+      </w:r>
+      <w:r>
+        <w:instrText xml:space="preserve">MACROBUTTON NoMacro </w:instrText>
+      </w:r>
+      <w:r>
+        <w:rPr>
+          <w:rFonts w:hint="eastAsia"/>
+        </w:rPr>
+        <w:instrText>［单击键入论文“结论”</w:instrText>
+      </w:r>
+      <w:r>
+        <w:rPr>
+          <w:rFonts w:hint="eastAsia"/>
+        </w:rPr>
+        <w:instrText>部分的正文</w:instrText>
+      </w:r>
+      <w:r>
+        <w:rPr>
+          <w:rFonts w:hint="eastAsia"/>
+        </w:rPr>
+        <w:instrText>］</w:instrText>
+      </w:r>
+      <w:r>
+        <w:rPr>
+          <w:rFonts w:hint="eastAsia"/>
+          <w:color w:val="FF0000"/>
+        </w:rPr>
+        <w:instrText>样式：</w:instrText>
+      </w:r>
+      <w:r>
+        <w:rPr>
+          <w:rFonts w:hint="eastAsia"/>
+        </w:rPr>
+        <w:instrText>u</w:instrText>
+      </w:r>
+      <w:r>
+        <w:rPr>
+          <w:rFonts w:hint="eastAsia"/>
+        </w:rPr>
+        <w:instrText>正文</w:instrText>
+      </w:r>
+      <w:r>
+        <w:fldChar w:fldCharType="end"/>
+      </w:r>
+    </w:p>
+    <w:p>
+      <w:pPr>
+        <w:pStyle w:val="u5"/>
+        <w:spacing w:before="24" w:after="24"/>
+        <w:ind w:firstLine="480"/>
+      </w:pPr>
     </w:p>
     <w:p>
       <w:pPr>
         <w:pStyle w:val="u4"/>
         <w:sectPr>
-          <w:footerReference w:type="default" r:id="rId309"/>
+          <w:footerReference w:type="default" r:id="rId319"/>
           <w:type w:val="oddPage"/>
           <w:pgSz w:w="11906" w:h="16838" w:code="9"/>
           <w:pgMar w:top="1701" w:right="1701" w:bottom="1134" w:left="1701" w:header="851" w:footer="992" w:gutter="567"/>
@@ -22008,8 +24640,8 @@
       <w:pPr>
         <w:pStyle w:val="u4"/>
       </w:pPr>
-      <w:bookmarkStart w:id="77" w:name="_Toc100303169"/>
-      <w:bookmarkStart w:id="78" w:name="_Toc104836209"/>
+      <w:bookmarkStart w:id="86" w:name="_Toc100303169"/>
+      <w:bookmarkStart w:id="87" w:name="_Toc110350493"/>
       <w:r>
         <w:rPr>
           <w:rFonts w:hint="eastAsia"/>
@@ -22017,8 +24649,8 @@
         <w:lastRenderedPageBreak/>
         <w:t>参考文献</w:t>
       </w:r>
-      <w:bookmarkEnd w:id="77"/>
-      <w:bookmarkEnd w:id="78"/>
+      <w:bookmarkEnd w:id="86"/>
+      <w:bookmarkEnd w:id="87"/>
     </w:p>
     <w:p>
       <w:pPr>
@@ -22151,11 +24783,11 @@
         </w:rPr>
         <w:instrText>附录标题</w:instrText>
       </w:r>
-      <w:bookmarkStart w:id="79" w:name="_Toc104836210"/>
+      <w:bookmarkStart w:id="88" w:name="_Toc110350494"/>
       <w:r>
         <w:fldChar w:fldCharType="end"/>
       </w:r>
-      <w:bookmarkEnd w:id="79"/>
+      <w:bookmarkEnd w:id="88"/>
     </w:p>
     <w:p>
       <w:pPr>
@@ -22316,11 +24948,11 @@
         </w:rPr>
         <w:instrText>附录标题</w:instrText>
       </w:r>
-      <w:bookmarkStart w:id="80" w:name="_Toc104836211"/>
+      <w:bookmarkStart w:id="89" w:name="_Toc110350495"/>
       <w:r>
         <w:fldChar w:fldCharType="end"/>
       </w:r>
-      <w:bookmarkEnd w:id="80"/>
+      <w:bookmarkEnd w:id="89"/>
     </w:p>
     <w:p>
       <w:pPr>
@@ -22398,7 +25030,7 @@
       <w:pPr>
         <w:pStyle w:val="u7"/>
         <w:sectPr>
-          <w:footerReference w:type="default" r:id="rId310"/>
+          <w:footerReference w:type="default" r:id="rId320"/>
           <w:type w:val="oddPage"/>
           <w:pgSz w:w="11906" w:h="16838" w:code="9"/>
           <w:pgMar w:top="1701" w:right="1701" w:bottom="1134" w:left="1701" w:header="851" w:footer="992" w:gutter="567"/>
@@ -22406,14 +25038,14 @@
           <w:docGrid w:linePitch="312"/>
         </w:sectPr>
       </w:pPr>
-      <w:bookmarkStart w:id="81" w:name="_Toc533927375"/>
+      <w:bookmarkStart w:id="90" w:name="_Toc533927375"/>
     </w:p>
     <w:p>
       <w:pPr>
         <w:pStyle w:val="u7"/>
       </w:pPr>
-      <w:bookmarkStart w:id="82" w:name="_Toc100303170"/>
-      <w:bookmarkStart w:id="83" w:name="_Toc104836212"/>
+      <w:bookmarkStart w:id="91" w:name="_Toc100303170"/>
+      <w:bookmarkStart w:id="92" w:name="_Toc110350496"/>
       <w:r>
         <w:rPr>
           <w:rFonts w:hint="eastAsia"/>
@@ -22427,9 +25059,9 @@
         </w:rPr>
         <w:t>成果</w:t>
       </w:r>
-      <w:bookmarkEnd w:id="81"/>
-      <w:bookmarkEnd w:id="82"/>
-      <w:bookmarkEnd w:id="83"/>
+      <w:bookmarkEnd w:id="90"/>
+      <w:bookmarkEnd w:id="91"/>
+      <w:bookmarkEnd w:id="92"/>
     </w:p>
     <w:p>
       <w:pPr>
@@ -24015,7 +26647,7 @@
         <w:spacing w:before="24" w:after="24"/>
         <w:ind w:firstLine="480"/>
         <w:sectPr>
-          <w:footerReference w:type="default" r:id="rId311"/>
+          <w:footerReference w:type="default" r:id="rId321"/>
           <w:pgSz w:w="11906" w:h="16838" w:code="9"/>
           <w:pgMar w:top="1701" w:right="1701" w:bottom="1134" w:left="1701" w:header="851" w:footer="992" w:gutter="567"/>
           <w:cols w:space="425"/>
@@ -24027,8 +26659,8 @@
       <w:pPr>
         <w:pStyle w:val="u4"/>
       </w:pPr>
-      <w:bookmarkStart w:id="84" w:name="_Toc100303171"/>
-      <w:bookmarkStart w:id="85" w:name="_Toc104836213"/>
+      <w:bookmarkStart w:id="93" w:name="_Toc100303171"/>
+      <w:bookmarkStart w:id="94" w:name="_Toc110350497"/>
       <w:r>
         <w:rPr>
           <w:rFonts w:hint="eastAsia"/>
@@ -24036,8 +26668,8 @@
         <w:lastRenderedPageBreak/>
         <w:t>独创性说明</w:t>
       </w:r>
-      <w:bookmarkEnd w:id="84"/>
-      <w:bookmarkEnd w:id="85"/>
+      <w:bookmarkEnd w:id="93"/>
+      <w:bookmarkEnd w:id="94"/>
     </w:p>
     <w:p>
       <w:pPr>
@@ -24128,16 +26760,16 @@
       <w:pPr>
         <w:pStyle w:val="u4"/>
       </w:pPr>
-      <w:bookmarkStart w:id="86" w:name="_Toc100303172"/>
-      <w:bookmarkStart w:id="87" w:name="_Toc104836214"/>
+      <w:bookmarkStart w:id="95" w:name="_Toc100303172"/>
+      <w:bookmarkStart w:id="96" w:name="_Toc110350498"/>
       <w:r>
         <w:rPr>
           <w:rFonts w:hint="eastAsia"/>
         </w:rPr>
         <w:t>关于论文使用授权的说明</w:t>
       </w:r>
-      <w:bookmarkEnd w:id="86"/>
-      <w:bookmarkEnd w:id="87"/>
+      <w:bookmarkEnd w:id="95"/>
+      <w:bookmarkEnd w:id="96"/>
     </w:p>
     <w:p>
       <w:pPr>
@@ -24279,9 +26911,9 @@
       <w:pPr>
         <w:pStyle w:val="u4"/>
       </w:pPr>
-      <w:bookmarkStart w:id="88" w:name="_Toc201454925"/>
-      <w:bookmarkStart w:id="89" w:name="_Toc100303173"/>
-      <w:bookmarkStart w:id="90" w:name="_Toc104836215"/>
+      <w:bookmarkStart w:id="97" w:name="_Toc201454925"/>
+      <w:bookmarkStart w:id="98" w:name="_Toc100303173"/>
+      <w:bookmarkStart w:id="99" w:name="_Toc110350499"/>
       <w:r>
         <w:rPr>
           <w:rFonts w:hint="eastAsia"/>
@@ -24289,9 +26921,9 @@
         <w:lastRenderedPageBreak/>
         <w:t>学位论文数据集</w:t>
       </w:r>
-      <w:bookmarkEnd w:id="88"/>
-      <w:bookmarkEnd w:id="89"/>
-      <w:bookmarkEnd w:id="90"/>
+      <w:bookmarkEnd w:id="97"/>
+      <w:bookmarkEnd w:id="98"/>
+      <w:bookmarkEnd w:id="99"/>
     </w:p>
     <w:tbl>
       <w:tblPr>
@@ -26277,7 +28909,7 @@
         <w:sz w:val="21"/>
         <w:szCs w:val="21"/>
       </w:rPr>
-      <w:t>16</w:t>
+      <w:t>20</w:t>
     </w:r>
     <w:r>
       <w:rPr>
@@ -26434,7 +29066,7 @@
         <w:sz w:val="21"/>
         <w:szCs w:val="21"/>
       </w:rPr>
-      <w:t>17</w:t>
+      <w:t>21</w:t>
     </w:r>
     <w:r>
       <w:rPr>
@@ -26506,7 +29138,7 @@
         <w:sz w:val="21"/>
         <w:szCs w:val="21"/>
       </w:rPr>
-      <w:t>25</w:t>
+      <w:t>29</w:t>
     </w:r>
     <w:r>
       <w:rPr>
@@ -26578,7 +29210,7 @@
         <w:sz w:val="21"/>
         <w:szCs w:val="21"/>
       </w:rPr>
-      <w:t>27</w:t>
+      <w:t>31</w:t>
     </w:r>
     <w:r>
       <w:rPr>
@@ -35918,7 +38550,7 @@
 </file>
 
 <file path=customXml/itemProps1.xml><?xml version="1.0" encoding="utf-8"?>
-<ds:datastoreItem xmlns:ds="http://schemas.openxmlformats.org/officeDocument/2006/customXml" ds:itemID="{AE504EE8-F175-4418-8840-F50CD4155FB7}">
+<ds:datastoreItem xmlns:ds="http://schemas.openxmlformats.org/officeDocument/2006/customXml" ds:itemID="{46D96C97-9CE8-4C51-BB86-7C3CAC77609B}">
   <ds:schemaRefs>
     <ds:schemaRef ds:uri="http://schemas.openxmlformats.org/officeDocument/2006/bibliography"/>
   </ds:schemaRefs>

--- a/毕业论文（常用）/532/532.docx
+++ b/毕业论文（常用）/532/532.docx
@@ -6827,7 +6827,7 @@
           <w:rPr>
             <w:webHidden/>
           </w:rPr>
-          <w:t>18</w:t>
+          <w:t>17</w:t>
         </w:r>
         <w:r>
           <w:rPr>
@@ -6893,7 +6893,7 @@
           <w:rPr>
             <w:webHidden/>
           </w:rPr>
-          <w:t>18</w:t>
+          <w:t>17</w:t>
         </w:r>
         <w:r>
           <w:rPr>
@@ -6959,7 +6959,7 @@
           <w:rPr>
             <w:webHidden/>
           </w:rPr>
-          <w:t>18</w:t>
+          <w:t>17</w:t>
         </w:r>
         <w:r>
           <w:rPr>
@@ -7024,7 +7024,7 @@
           <w:rPr>
             <w:webHidden/>
           </w:rPr>
-          <w:t>19</w:t>
+          <w:t>18</w:t>
         </w:r>
         <w:r>
           <w:rPr>
@@ -7089,7 +7089,7 @@
           <w:rPr>
             <w:webHidden/>
           </w:rPr>
-          <w:t>21</w:t>
+          <w:t>20</w:t>
         </w:r>
         <w:r>
           <w:rPr>
@@ -7154,7 +7154,7 @@
           <w:rPr>
             <w:webHidden/>
           </w:rPr>
-          <w:t>21</w:t>
+          <w:t>20</w:t>
         </w:r>
         <w:r>
           <w:rPr>
@@ -7219,7 +7219,7 @@
           <w:rPr>
             <w:webHidden/>
           </w:rPr>
-          <w:t>21</w:t>
+          <w:t>22</w:t>
         </w:r>
         <w:r>
           <w:rPr>
@@ -7285,7 +7285,7 @@
           <w:rPr>
             <w:webHidden/>
           </w:rPr>
-          <w:t>21</w:t>
+          <w:t>22</w:t>
         </w:r>
         <w:r>
           <w:rPr>
@@ -7351,7 +7351,7 @@
           <w:rPr>
             <w:webHidden/>
           </w:rPr>
-          <w:t>21</w:t>
+          <w:t>22</w:t>
         </w:r>
         <w:r>
           <w:rPr>
@@ -7417,7 +7417,7 @@
           <w:rPr>
             <w:webHidden/>
           </w:rPr>
-          <w:t>21</w:t>
+          <w:t>22</w:t>
         </w:r>
         <w:r>
           <w:rPr>
@@ -7482,7 +7482,7 @@
           <w:rPr>
             <w:webHidden/>
           </w:rPr>
-          <w:t>21</w:t>
+          <w:t>22</w:t>
         </w:r>
         <w:r>
           <w:rPr>
@@ -7547,7 +7547,7 @@
           <w:rPr>
             <w:webHidden/>
           </w:rPr>
-          <w:t>22</w:t>
+          <w:t>23</w:t>
         </w:r>
         <w:r>
           <w:rPr>
@@ -7612,7 +7612,7 @@
           <w:rPr>
             <w:webHidden/>
           </w:rPr>
-          <w:t>23</w:t>
+          <w:t>24</w:t>
         </w:r>
         <w:r>
           <w:rPr>
@@ -7740,7 +7740,7 @@
           <w:rPr>
             <w:webHidden/>
           </w:rPr>
-          <w:t>24</w:t>
+          <w:t>25</w:t>
         </w:r>
         <w:r>
           <w:rPr>
@@ -7805,7 +7805,7 @@
           <w:rPr>
             <w:webHidden/>
           </w:rPr>
-          <w:t>25</w:t>
+          <w:t>26</w:t>
         </w:r>
         <w:r>
           <w:rPr>
@@ -8656,10 +8656,10 @@
             <v:path o:extrusionok="f" gradientshapeok="t" o:connecttype="rect"/>
             <o:lock v:ext="edit" aspectratio="t"/>
           </v:shapetype>
-          <v:shape id="_x0000_i1025" type="#_x0000_t75" style="width:14.1pt;height:17.6pt" o:ole="">
+          <v:shape id="_x0000_i1025" type="#_x0000_t75" style="width:14.35pt;height:17.7pt" o:ole="">
             <v:imagedata r:id="rId15" o:title=""/>
           </v:shape>
-          <o:OLEObject Type="Embed" ProgID="Equation.DSMT4" ShapeID="_x0000_i1025" DrawAspect="Content" ObjectID="_1721125408" r:id="rId16"/>
+          <o:OLEObject Type="Embed" ProgID="Equation.DSMT4" ShapeID="_x0000_i1025" DrawAspect="Content" ObjectID="_1722607599" r:id="rId16"/>
         </w:object>
       </w:r>
       <w:r>
@@ -8731,10 +8731,10 @@
           <w:position w:val="-12"/>
         </w:rPr>
         <w:object w:dxaOrig="300" w:dyaOrig="360">
-          <v:shape id="_x0000_i1026" type="#_x0000_t75" style="width:14.5pt;height:17.6pt" o:ole="">
+          <v:shape id="_x0000_i1026" type="#_x0000_t75" style="width:14.35pt;height:17.7pt" o:ole="">
             <v:imagedata r:id="rId17" o:title=""/>
           </v:shape>
-          <o:OLEObject Type="Embed" ProgID="Equation.DSMT4" ShapeID="_x0000_i1026" DrawAspect="Content" ObjectID="_1721125409" r:id="rId18"/>
+          <o:OLEObject Type="Embed" ProgID="Equation.DSMT4" ShapeID="_x0000_i1026" DrawAspect="Content" ObjectID="_1722607600" r:id="rId18"/>
         </w:object>
       </w:r>
       <w:r>
@@ -8807,10 +8807,10 @@
           <w:position w:val="-12"/>
         </w:rPr>
         <w:object w:dxaOrig="300" w:dyaOrig="360">
-          <v:shape id="_x0000_i1027" type="#_x0000_t75" style="width:14.5pt;height:17.6pt" o:ole="">
+          <v:shape id="_x0000_i1027" type="#_x0000_t75" style="width:14.35pt;height:17.7pt" o:ole="">
             <v:imagedata r:id="rId19" o:title=""/>
           </v:shape>
-          <o:OLEObject Type="Embed" ProgID="Equation.DSMT4" ShapeID="_x0000_i1027" DrawAspect="Content" ObjectID="_1721125410" r:id="rId20"/>
+          <o:OLEObject Type="Embed" ProgID="Equation.DSMT4" ShapeID="_x0000_i1027" DrawAspect="Content" ObjectID="_1722607601" r:id="rId20"/>
         </w:object>
       </w:r>
       <w:bookmarkEnd w:id="26"/>
@@ -8859,10 +8859,10 @@
           <w:position w:val="-12"/>
         </w:rPr>
         <w:object w:dxaOrig="260" w:dyaOrig="360">
-          <v:shape id="_x0000_i1028" type="#_x0000_t75" style="width:13.3pt;height:17.6pt" o:ole="">
+          <v:shape id="_x0000_i1028" type="#_x0000_t75" style="width:13.4pt;height:17.7pt" o:ole="">
             <v:imagedata r:id="rId21" o:title=""/>
           </v:shape>
-          <o:OLEObject Type="Embed" ProgID="Equation.DSMT4" ShapeID="_x0000_i1028" DrawAspect="Content" ObjectID="_1721125411" r:id="rId22"/>
+          <o:OLEObject Type="Embed" ProgID="Equation.DSMT4" ShapeID="_x0000_i1028" DrawAspect="Content" ObjectID="_1722607602" r:id="rId22"/>
         </w:object>
       </w:r>
       <w:r>
@@ -8934,10 +8934,10 @@
           <w:position w:val="-12"/>
         </w:rPr>
         <w:object w:dxaOrig="260" w:dyaOrig="360">
-          <v:shape id="_x0000_i1029" type="#_x0000_t75" style="width:13.3pt;height:17.6pt" o:ole="">
+          <v:shape id="_x0000_i1029" type="#_x0000_t75" style="width:13.4pt;height:17.7pt" o:ole="">
             <v:imagedata r:id="rId23" o:title=""/>
           </v:shape>
-          <o:OLEObject Type="Embed" ProgID="Equation.DSMT4" ShapeID="_x0000_i1029" DrawAspect="Content" ObjectID="_1721125412" r:id="rId24"/>
+          <o:OLEObject Type="Embed" ProgID="Equation.DSMT4" ShapeID="_x0000_i1029" DrawAspect="Content" ObjectID="_1722607603" r:id="rId24"/>
         </w:object>
       </w:r>
       <w:r>
@@ -9009,10 +9009,10 @@
           <w:position w:val="-10"/>
         </w:rPr>
         <w:object w:dxaOrig="440" w:dyaOrig="320">
-          <v:shape id="_x0000_i1030" type="#_x0000_t75" style="width:22.3pt;height:16.45pt" o:ole="">
+          <v:shape id="_x0000_i1030" type="#_x0000_t75" style="width:22.25pt;height:16.45pt" o:ole="">
             <v:imagedata r:id="rId25" o:title=""/>
           </v:shape>
-          <o:OLEObject Type="Embed" ProgID="Equation.DSMT4" ShapeID="_x0000_i1030" DrawAspect="Content" ObjectID="_1721125413" r:id="rId26"/>
+          <o:OLEObject Type="Embed" ProgID="Equation.DSMT4" ShapeID="_x0000_i1030" DrawAspect="Content" ObjectID="_1722607604" r:id="rId26"/>
         </w:object>
       </w:r>
       <w:r>
@@ -9078,10 +9078,10 @@
           <w:position w:val="-12"/>
         </w:rPr>
         <w:object w:dxaOrig="560" w:dyaOrig="360">
-          <v:shape id="_x0000_i1031" type="#_x0000_t75" style="width:28.15pt;height:17.6pt" o:ole="">
+          <v:shape id="_x0000_i1031" type="#_x0000_t75" style="width:28.35pt;height:17.7pt" o:ole="">
             <v:imagedata r:id="rId27" o:title=""/>
           </v:shape>
-          <o:OLEObject Type="Embed" ProgID="Equation.DSMT4" ShapeID="_x0000_i1031" DrawAspect="Content" ObjectID="_1721125414" r:id="rId28"/>
+          <o:OLEObject Type="Embed" ProgID="Equation.DSMT4" ShapeID="_x0000_i1031" DrawAspect="Content" ObjectID="_1722607605" r:id="rId28"/>
         </w:object>
       </w:r>
       <w:r>
@@ -9147,10 +9147,10 @@
           <w:position w:val="-10"/>
         </w:rPr>
         <w:object w:dxaOrig="780" w:dyaOrig="380">
-          <v:shape id="_x0000_i1032" type="#_x0000_t75" style="width:39.5pt;height:19.55pt" o:ole="">
+          <v:shape id="_x0000_i1032" type="#_x0000_t75" style="width:39.65pt;height:19.55pt" o:ole="">
             <v:imagedata r:id="rId29" o:title=""/>
           </v:shape>
-          <o:OLEObject Type="Embed" ProgID="Equation.DSMT4" ShapeID="_x0000_i1032" DrawAspect="Content" ObjectID="_1721125415" r:id="rId30"/>
+          <o:OLEObject Type="Embed" ProgID="Equation.DSMT4" ShapeID="_x0000_i1032" DrawAspect="Content" ObjectID="_1722607606" r:id="rId30"/>
         </w:object>
       </w:r>
       <w:r>
@@ -9192,10 +9192,10 @@
           <w:position w:val="-4"/>
         </w:rPr>
         <w:object w:dxaOrig="220" w:dyaOrig="260">
-          <v:shape id="_x0000_i1033" type="#_x0000_t75" style="width:10.55pt;height:13.3pt" o:ole="">
+          <v:shape id="_x0000_i1033" type="#_x0000_t75" style="width:10.7pt;height:13.4pt" o:ole="">
             <v:imagedata r:id="rId31" o:title=""/>
           </v:shape>
-          <o:OLEObject Type="Embed" ProgID="Equation.DSMT4" ShapeID="_x0000_i1033" DrawAspect="Content" ObjectID="_1721125416" r:id="rId32"/>
+          <o:OLEObject Type="Embed" ProgID="Equation.DSMT4" ShapeID="_x0000_i1033" DrawAspect="Content" ObjectID="_1722607607" r:id="rId32"/>
         </w:object>
       </w:r>
       <w:r>
@@ -9267,10 +9267,10 @@
           <w:position w:val="-6"/>
         </w:rPr>
         <w:object w:dxaOrig="279" w:dyaOrig="279">
-          <v:shape id="_x0000_i1034" type="#_x0000_t75" style="width:14.1pt;height:14.1pt" o:ole="">
+          <v:shape id="_x0000_i1034" type="#_x0000_t75" style="width:14.35pt;height:14.35pt" o:ole="">
             <v:imagedata r:id="rId33" o:title=""/>
           </v:shape>
-          <o:OLEObject Type="Embed" ProgID="Equation.DSMT4" ShapeID="_x0000_i1034" DrawAspect="Content" ObjectID="_1721125417" r:id="rId34"/>
+          <o:OLEObject Type="Embed" ProgID="Equation.DSMT4" ShapeID="_x0000_i1034" DrawAspect="Content" ObjectID="_1722607608" r:id="rId34"/>
         </w:object>
       </w:r>
       <w:r>
@@ -9342,10 +9342,10 @@
           <w:position w:val="-10"/>
         </w:rPr>
         <w:object w:dxaOrig="820" w:dyaOrig="320">
-          <v:shape id="_x0000_i1035" type="#_x0000_t75" style="width:41.5pt;height:16.45pt" o:ole="">
+          <v:shape id="_x0000_i1035" type="#_x0000_t75" style="width:41.8pt;height:16.45pt" o:ole="">
             <v:imagedata r:id="rId35" o:title=""/>
           </v:shape>
-          <o:OLEObject Type="Embed" ProgID="Equation.DSMT4" ShapeID="_x0000_i1035" DrawAspect="Content" ObjectID="_1721125418" r:id="rId36"/>
+          <o:OLEObject Type="Embed" ProgID="Equation.DSMT4" ShapeID="_x0000_i1035" DrawAspect="Content" ObjectID="_1722607609" r:id="rId36"/>
         </w:object>
       </w:r>
       <w:r>
@@ -9405,10 +9405,10 @@
           <w:position w:val="-10"/>
         </w:rPr>
         <w:object w:dxaOrig="859" w:dyaOrig="320">
-          <v:shape id="_x0000_i1036" type="#_x0000_t75" style="width:42.25pt;height:16.45pt" o:ole="">
+          <v:shape id="_x0000_i1036" type="#_x0000_t75" style="width:42.4pt;height:16.45pt" o:ole="">
             <v:imagedata r:id="rId37" o:title=""/>
           </v:shape>
-          <o:OLEObject Type="Embed" ProgID="Equation.DSMT4" ShapeID="_x0000_i1036" DrawAspect="Content" ObjectID="_1721125419" r:id="rId38"/>
+          <o:OLEObject Type="Embed" ProgID="Equation.DSMT4" ShapeID="_x0000_i1036" DrawAspect="Content" ObjectID="_1722607610" r:id="rId38"/>
         </w:object>
       </w:r>
       <w:r>
@@ -9468,10 +9468,10 @@
           <w:position w:val="-10"/>
         </w:rPr>
         <w:object w:dxaOrig="560" w:dyaOrig="320">
-          <v:shape id="_x0000_i1037" type="#_x0000_t75" style="width:28.15pt;height:16.45pt" o:ole="">
+          <v:shape id="_x0000_i1037" type="#_x0000_t75" style="width:28.35pt;height:16.45pt" o:ole="">
             <v:imagedata r:id="rId39" o:title=""/>
           </v:shape>
-          <o:OLEObject Type="Embed" ProgID="Equation.DSMT4" ShapeID="_x0000_i1037" DrawAspect="Content" ObjectID="_1721125420" r:id="rId40"/>
+          <o:OLEObject Type="Embed" ProgID="Equation.DSMT4" ShapeID="_x0000_i1037" DrawAspect="Content" ObjectID="_1722607611" r:id="rId40"/>
         </w:object>
       </w:r>
       <w:r>
@@ -9516,10 +9516,10 @@
           <w:position w:val="-12"/>
         </w:rPr>
         <w:object w:dxaOrig="840" w:dyaOrig="400">
-          <v:shape id="_x0000_i1038" type="#_x0000_t75" style="width:41.85pt;height:20.75pt" o:ole="">
+          <v:shape id="_x0000_i1038" type="#_x0000_t75" style="width:42.1pt;height:20.75pt" o:ole="">
             <v:imagedata r:id="rId41" o:title=""/>
           </v:shape>
-          <o:OLEObject Type="Embed" ProgID="Equation.DSMT4" ShapeID="_x0000_i1038" DrawAspect="Content" ObjectID="_1721125421" r:id="rId42"/>
+          <o:OLEObject Type="Embed" ProgID="Equation.DSMT4" ShapeID="_x0000_i1038" DrawAspect="Content" ObjectID="_1722607612" r:id="rId42"/>
         </w:object>
       </w:r>
       <w:r>
@@ -9579,10 +9579,10 @@
           <w:position w:val="-12"/>
         </w:rPr>
         <w:object w:dxaOrig="320" w:dyaOrig="360">
-          <v:shape id="_x0000_i1039" type="#_x0000_t75" style="width:16.45pt;height:17.6pt" o:ole="">
+          <v:shape id="_x0000_i1039" type="#_x0000_t75" style="width:16.45pt;height:17.7pt" o:ole="">
             <v:imagedata r:id="rId43" o:title=""/>
           </v:shape>
-          <o:OLEObject Type="Embed" ProgID="Equation.DSMT4" ShapeID="_x0000_i1039" DrawAspect="Content" ObjectID="_1721125422" r:id="rId44"/>
+          <o:OLEObject Type="Embed" ProgID="Equation.DSMT4" ShapeID="_x0000_i1039" DrawAspect="Content" ObjectID="_1722607613" r:id="rId44"/>
         </w:object>
       </w:r>
       <w:r>
@@ -9666,10 +9666,10 @@
           <w:position w:val="-12"/>
         </w:rPr>
         <w:object w:dxaOrig="380" w:dyaOrig="360">
-          <v:shape id="_x0000_i1040" type="#_x0000_t75" style="width:19.55pt;height:17.6pt" o:ole="">
+          <v:shape id="_x0000_i1040" type="#_x0000_t75" style="width:19.55pt;height:17.7pt" o:ole="">
             <v:imagedata r:id="rId45" o:title=""/>
           </v:shape>
-          <o:OLEObject Type="Embed" ProgID="Equation.DSMT4" ShapeID="_x0000_i1040" DrawAspect="Content" ObjectID="_1721125423" r:id="rId46"/>
+          <o:OLEObject Type="Embed" ProgID="Equation.DSMT4" ShapeID="_x0000_i1040" DrawAspect="Content" ObjectID="_1722607614" r:id="rId46"/>
         </w:object>
       </w:r>
       <w:r>
@@ -9726,10 +9726,10 @@
           <w:position w:val="-10"/>
         </w:rPr>
         <w:object w:dxaOrig="560" w:dyaOrig="380">
-          <v:shape id="_x0000_i1041" type="#_x0000_t75" style="width:28.15pt;height:19.55pt" o:ole="">
+          <v:shape id="_x0000_i1041" type="#_x0000_t75" style="width:28.35pt;height:19.55pt" o:ole="">
             <v:imagedata r:id="rId47" o:title=""/>
           </v:shape>
-          <o:OLEObject Type="Embed" ProgID="Equation.DSMT4" ShapeID="_x0000_i1041" DrawAspect="Content" ObjectID="_1721125424" r:id="rId48"/>
+          <o:OLEObject Type="Embed" ProgID="Equation.DSMT4" ShapeID="_x0000_i1041" DrawAspect="Content" ObjectID="_1722607615" r:id="rId48"/>
         </w:object>
       </w:r>
       <w:r>
@@ -9795,10 +9795,10 @@
           <w:position w:val="-10"/>
         </w:rPr>
         <w:object w:dxaOrig="620" w:dyaOrig="380">
-          <v:shape id="_x0000_i1042" type="#_x0000_t75" style="width:30.5pt;height:19.55pt" o:ole="">
+          <v:shape id="_x0000_i1042" type="#_x0000_t75" style="width:30.2pt;height:19.55pt" o:ole="">
             <v:imagedata r:id="rId49" o:title=""/>
           </v:shape>
-          <o:OLEObject Type="Embed" ProgID="Equation.DSMT4" ShapeID="_x0000_i1042" DrawAspect="Content" ObjectID="_1721125425" r:id="rId50"/>
+          <o:OLEObject Type="Embed" ProgID="Equation.DSMT4" ShapeID="_x0000_i1042" DrawAspect="Content" ObjectID="_1722607616" r:id="rId50"/>
         </w:object>
       </w:r>
       <w:r>
@@ -9864,10 +9864,10 @@
           <w:position w:val="-10"/>
         </w:rPr>
         <w:object w:dxaOrig="660" w:dyaOrig="380">
-          <v:shape id="_x0000_i1043" type="#_x0000_t75" style="width:32.5pt;height:19.55pt" o:ole="">
+          <v:shape id="_x0000_i1043" type="#_x0000_t75" style="width:32.35pt;height:19.55pt" o:ole="">
             <v:imagedata r:id="rId51" o:title=""/>
           </v:shape>
-          <o:OLEObject Type="Embed" ProgID="Equation.DSMT4" ShapeID="_x0000_i1043" DrawAspect="Content" ObjectID="_1721125426" r:id="rId52"/>
+          <o:OLEObject Type="Embed" ProgID="Equation.DSMT4" ShapeID="_x0000_i1043" DrawAspect="Content" ObjectID="_1722607617" r:id="rId52"/>
         </w:object>
       </w:r>
       <w:r>
@@ -9930,10 +9930,10 @@
           <w:position w:val="-12"/>
         </w:rPr>
         <w:object w:dxaOrig="360" w:dyaOrig="360">
-          <v:shape id="_x0000_i1044" type="#_x0000_t75" style="width:17.6pt;height:17.6pt" o:ole="">
+          <v:shape id="_x0000_i1044" type="#_x0000_t75" style="width:17.7pt;height:17.7pt" o:ole="">
             <v:imagedata r:id="rId53" o:title=""/>
           </v:shape>
-          <o:OLEObject Type="Embed" ProgID="Equation.DSMT4" ShapeID="_x0000_i1044" DrawAspect="Content" ObjectID="_1721125427" r:id="rId54"/>
+          <o:OLEObject Type="Embed" ProgID="Equation.DSMT4" ShapeID="_x0000_i1044" DrawAspect="Content" ObjectID="_1722607618" r:id="rId54"/>
         </w:object>
       </w:r>
       <w:r>
@@ -11377,10 +11377,10 @@
           <w:position w:val="-14"/>
         </w:rPr>
         <w:object w:dxaOrig="440" w:dyaOrig="380">
-          <v:shape id="_x0000_i1045" type="#_x0000_t75" style="width:22.3pt;height:19.55pt" o:ole="">
+          <v:shape id="_x0000_i1045" type="#_x0000_t75" style="width:22.25pt;height:19.55pt" o:ole="">
             <v:imagedata r:id="rId55" o:title=""/>
           </v:shape>
-          <o:OLEObject Type="Embed" ProgID="Equation.DSMT4" ShapeID="_x0000_i1045" DrawAspect="Content" ObjectID="_1721125428" r:id="rId56"/>
+          <o:OLEObject Type="Embed" ProgID="Equation.DSMT4" ShapeID="_x0000_i1045" DrawAspect="Content" ObjectID="_1722607619" r:id="rId56"/>
         </w:object>
       </w:r>
       <w:r>
@@ -11394,10 +11394,10 @@
           <w:position w:val="-12"/>
         </w:rPr>
         <w:object w:dxaOrig="279" w:dyaOrig="360">
-          <v:shape id="_x0000_i1046" type="#_x0000_t75" style="width:14.1pt;height:18.4pt" o:ole="">
+          <v:shape id="_x0000_i1046" type="#_x0000_t75" style="width:14.35pt;height:18.3pt" o:ole="">
             <v:imagedata r:id="rId57" o:title=""/>
           </v:shape>
-          <o:OLEObject Type="Embed" ProgID="Equation.DSMT4" ShapeID="_x0000_i1046" DrawAspect="Content" ObjectID="_1721125429" r:id="rId58"/>
+          <o:OLEObject Type="Embed" ProgID="Equation.DSMT4" ShapeID="_x0000_i1046" DrawAspect="Content" ObjectID="_1722607620" r:id="rId58"/>
         </w:object>
       </w:r>
       <w:r>
@@ -11411,10 +11411,10 @@
           <w:position w:val="-12"/>
         </w:rPr>
         <w:object w:dxaOrig="300" w:dyaOrig="360">
-          <v:shape id="_x0000_i1047" type="#_x0000_t75" style="width:14.5pt;height:18.4pt" o:ole="">
+          <v:shape id="_x0000_i1047" type="#_x0000_t75" style="width:14.35pt;height:18.3pt" o:ole="">
             <v:imagedata r:id="rId59" o:title=""/>
           </v:shape>
-          <o:OLEObject Type="Embed" ProgID="Equation.DSMT4" ShapeID="_x0000_i1047" DrawAspect="Content" ObjectID="_1721125430" r:id="rId60"/>
+          <o:OLEObject Type="Embed" ProgID="Equation.DSMT4" ShapeID="_x0000_i1047" DrawAspect="Content" ObjectID="_1722607621" r:id="rId60"/>
         </w:object>
       </w:r>
       <w:r>
@@ -11556,10 +11556,10 @@
       </w:pPr>
       <w:r>
         <w:object w:dxaOrig="6437" w:dyaOrig="3437">
-          <v:shape id="_x0000_i1048" type="#_x0000_t75" style="width:396.8pt;height:211.7pt" o:ole="">
+          <v:shape id="_x0000_i1048" type="#_x0000_t75" style="width:396.9pt;height:211.75pt" o:ole="">
             <v:imagedata r:id="rId61" o:title=""/>
           </v:shape>
-          <o:OLEObject Type="Embed" ProgID="Visio.Drawing.15" ShapeID="_x0000_i1048" DrawAspect="Content" ObjectID="_1721125431" r:id="rId62"/>
+          <o:OLEObject Type="Embed" ProgID="Visio.Drawing.15" ShapeID="_x0000_i1048" DrawAspect="Content" ObjectID="_1722607622" r:id="rId62"/>
         </w:object>
       </w:r>
     </w:p>
@@ -11747,10 +11747,10 @@
           <w:position w:val="-12"/>
         </w:rPr>
         <w:object w:dxaOrig="460" w:dyaOrig="360">
-          <v:shape id="_x0000_i1049" type="#_x0000_t75" style="width:23.1pt;height:18.4pt" o:ole="">
+          <v:shape id="_x0000_i1049" type="#_x0000_t75" style="width:22.9pt;height:18.3pt" o:ole="">
             <v:imagedata r:id="rId63" o:title=""/>
           </v:shape>
-          <o:OLEObject Type="Embed" ProgID="Equation.DSMT4" ShapeID="_x0000_i1049" DrawAspect="Content" ObjectID="_1721125432" r:id="rId64"/>
+          <o:OLEObject Type="Embed" ProgID="Equation.DSMT4" ShapeID="_x0000_i1049" DrawAspect="Content" ObjectID="_1722607623" r:id="rId64"/>
         </w:object>
       </w:r>
       <w:r>
@@ -11770,10 +11770,10 @@
           <w:position w:val="-12"/>
         </w:rPr>
         <w:object w:dxaOrig="340" w:dyaOrig="360">
-          <v:shape id="_x0000_i1050" type="#_x0000_t75" style="width:16.45pt;height:18.4pt" o:ole="">
+          <v:shape id="_x0000_i1050" type="#_x0000_t75" style="width:16.45pt;height:18.3pt" o:ole="">
             <v:imagedata r:id="rId65" o:title=""/>
           </v:shape>
-          <o:OLEObject Type="Embed" ProgID="Equation.DSMT4" ShapeID="_x0000_i1050" DrawAspect="Content" ObjectID="_1721125433" r:id="rId66"/>
+          <o:OLEObject Type="Embed" ProgID="Equation.DSMT4" ShapeID="_x0000_i1050" DrawAspect="Content" ObjectID="_1722607624" r:id="rId66"/>
         </w:object>
       </w:r>
       <w:r>
@@ -11787,10 +11787,10 @@
           <w:position w:val="-12"/>
         </w:rPr>
         <w:object w:dxaOrig="360" w:dyaOrig="360">
-          <v:shape id="_x0000_i1051" type="#_x0000_t75" style="width:18.4pt;height:18.4pt" o:ole="">
+          <v:shape id="_x0000_i1051" type="#_x0000_t75" style="width:18.3pt;height:18.3pt" o:ole="">
             <v:imagedata r:id="rId67" o:title=""/>
           </v:shape>
-          <o:OLEObject Type="Embed" ProgID="Equation.DSMT4" ShapeID="_x0000_i1051" DrawAspect="Content" ObjectID="_1721125434" r:id="rId68"/>
+          <o:OLEObject Type="Embed" ProgID="Equation.DSMT4" ShapeID="_x0000_i1051" DrawAspect="Content" ObjectID="_1722607625" r:id="rId68"/>
         </w:object>
       </w:r>
       <w:r>
@@ -11804,10 +11804,10 @@
           <w:position w:val="-12"/>
         </w:rPr>
         <w:object w:dxaOrig="360" w:dyaOrig="360">
-          <v:shape id="_x0000_i1052" type="#_x0000_t75" style="width:18.4pt;height:18.4pt" o:ole="">
+          <v:shape id="_x0000_i1052" type="#_x0000_t75" style="width:18.3pt;height:18.3pt" o:ole="">
             <v:imagedata r:id="rId69" o:title=""/>
           </v:shape>
-          <o:OLEObject Type="Embed" ProgID="Equation.DSMT4" ShapeID="_x0000_i1052" DrawAspect="Content" ObjectID="_1721125435" r:id="rId70"/>
+          <o:OLEObject Type="Embed" ProgID="Equation.DSMT4" ShapeID="_x0000_i1052" DrawAspect="Content" ObjectID="_1722607626" r:id="rId70"/>
         </w:object>
       </w:r>
       <w:r>
@@ -11821,10 +11821,10 @@
           <w:position w:val="-12"/>
         </w:rPr>
         <w:object w:dxaOrig="360" w:dyaOrig="360">
-          <v:shape id="_x0000_i1053" type="#_x0000_t75" style="width:18.4pt;height:18.4pt" o:ole="">
+          <v:shape id="_x0000_i1053" type="#_x0000_t75" style="width:18.3pt;height:18.3pt" o:ole="">
             <v:imagedata r:id="rId71" o:title=""/>
           </v:shape>
-          <o:OLEObject Type="Embed" ProgID="Equation.DSMT4" ShapeID="_x0000_i1053" DrawAspect="Content" ObjectID="_1721125436" r:id="rId72"/>
+          <o:OLEObject Type="Embed" ProgID="Equation.DSMT4" ShapeID="_x0000_i1053" DrawAspect="Content" ObjectID="_1722607627" r:id="rId72"/>
         </w:object>
       </w:r>
       <w:r>
@@ -11880,10 +11880,10 @@
           <w:position w:val="-24"/>
         </w:rPr>
         <w:object w:dxaOrig="1240" w:dyaOrig="620">
-          <v:shape id="_x0000_i1054" type="#_x0000_t75" style="width:61.85pt;height:31.3pt" o:ole="">
+          <v:shape id="_x0000_i1054" type="#_x0000_t75" style="width:61.65pt;height:31.4pt" o:ole="">
             <v:imagedata r:id="rId73" o:title=""/>
           </v:shape>
-          <o:OLEObject Type="Embed" ProgID="Equation.DSMT4" ShapeID="_x0000_i1054" DrawAspect="Content" ObjectID="_1721125437" r:id="rId74"/>
+          <o:OLEObject Type="Embed" ProgID="Equation.DSMT4" ShapeID="_x0000_i1054" DrawAspect="Content" ObjectID="_1722607628" r:id="rId74"/>
         </w:object>
       </w:r>
       <w:r>
@@ -11903,10 +11903,10 @@
           <w:position w:val="-12"/>
         </w:rPr>
         <w:object w:dxaOrig="360" w:dyaOrig="360">
-          <v:shape id="_x0000_i1055" type="#_x0000_t75" style="width:18.4pt;height:18.4pt" o:ole="">
+          <v:shape id="_x0000_i1055" type="#_x0000_t75" style="width:18.3pt;height:18.3pt" o:ole="">
             <v:imagedata r:id="rId67" o:title=""/>
           </v:shape>
-          <o:OLEObject Type="Embed" ProgID="Equation.DSMT4" ShapeID="_x0000_i1055" DrawAspect="Content" ObjectID="_1721125438" r:id="rId75"/>
+          <o:OLEObject Type="Embed" ProgID="Equation.DSMT4" ShapeID="_x0000_i1055" DrawAspect="Content" ObjectID="_1722607629" r:id="rId75"/>
         </w:object>
       </w:r>
       <w:r>
@@ -11920,10 +11920,10 @@
           <w:position w:val="-12"/>
         </w:rPr>
         <w:object w:dxaOrig="360" w:dyaOrig="360">
-          <v:shape id="_x0000_i1056" type="#_x0000_t75" style="width:18.4pt;height:18.4pt" o:ole="">
+          <v:shape id="_x0000_i1056" type="#_x0000_t75" style="width:18.3pt;height:18.3pt" o:ole="">
             <v:imagedata r:id="rId69" o:title=""/>
           </v:shape>
-          <o:OLEObject Type="Embed" ProgID="Equation.DSMT4" ShapeID="_x0000_i1056" DrawAspect="Content" ObjectID="_1721125439" r:id="rId76"/>
+          <o:OLEObject Type="Embed" ProgID="Equation.DSMT4" ShapeID="_x0000_i1056" DrawAspect="Content" ObjectID="_1722607630" r:id="rId76"/>
         </w:object>
       </w:r>
       <w:r>
@@ -11943,10 +11943,10 @@
           <w:position w:val="-12"/>
         </w:rPr>
         <w:object w:dxaOrig="340" w:dyaOrig="360">
-          <v:shape id="_x0000_i1057" type="#_x0000_t75" style="width:16.45pt;height:18.4pt" o:ole="">
+          <v:shape id="_x0000_i1057" type="#_x0000_t75" style="width:16.45pt;height:18.3pt" o:ole="">
             <v:imagedata r:id="rId65" o:title=""/>
           </v:shape>
-          <o:OLEObject Type="Embed" ProgID="Equation.DSMT4" ShapeID="_x0000_i1057" DrawAspect="Content" ObjectID="_1721125440" r:id="rId77"/>
+          <o:OLEObject Type="Embed" ProgID="Equation.DSMT4" ShapeID="_x0000_i1057" DrawAspect="Content" ObjectID="_1722607631" r:id="rId77"/>
         </w:object>
       </w:r>
       <w:r>
@@ -11960,10 +11960,10 @@
           <w:position w:val="-12"/>
         </w:rPr>
         <w:object w:dxaOrig="360" w:dyaOrig="360">
-          <v:shape id="_x0000_i1058" type="#_x0000_t75" style="width:18.4pt;height:18.4pt" o:ole="">
+          <v:shape id="_x0000_i1058" type="#_x0000_t75" style="width:18.3pt;height:18.3pt" o:ole="">
             <v:imagedata r:id="rId71" o:title=""/>
           </v:shape>
-          <o:OLEObject Type="Embed" ProgID="Equation.DSMT4" ShapeID="_x0000_i1058" DrawAspect="Content" ObjectID="_1721125441" r:id="rId78"/>
+          <o:OLEObject Type="Embed" ProgID="Equation.DSMT4" ShapeID="_x0000_i1058" DrawAspect="Content" ObjectID="_1722607632" r:id="rId78"/>
         </w:object>
       </w:r>
       <w:r>
@@ -12013,10 +12013,10 @@
           <w:position w:val="-12"/>
         </w:rPr>
         <w:object w:dxaOrig="820" w:dyaOrig="360">
-          <v:shape id="_x0000_i1059" type="#_x0000_t75" style="width:40.7pt;height:18.4pt" o:ole="">
+          <v:shape id="_x0000_i1059" type="#_x0000_t75" style="width:40.6pt;height:18.3pt" o:ole="">
             <v:imagedata r:id="rId79" o:title=""/>
           </v:shape>
-          <o:OLEObject Type="Embed" ProgID="Equation.DSMT4" ShapeID="_x0000_i1059" DrawAspect="Content" ObjectID="_1721125442" r:id="rId80"/>
+          <o:OLEObject Type="Embed" ProgID="Equation.DSMT4" ShapeID="_x0000_i1059" DrawAspect="Content" ObjectID="_1722607633" r:id="rId80"/>
         </w:object>
       </w:r>
       <w:r>
@@ -12036,10 +12036,10 @@
           <w:position w:val="-12"/>
         </w:rPr>
         <w:object w:dxaOrig="360" w:dyaOrig="360">
-          <v:shape id="_x0000_i1060" type="#_x0000_t75" style="width:18.4pt;height:18.4pt" o:ole="">
+          <v:shape id="_x0000_i1060" type="#_x0000_t75" style="width:18.3pt;height:18.3pt" o:ole="">
             <v:imagedata r:id="rId69" o:title=""/>
           </v:shape>
-          <o:OLEObject Type="Embed" ProgID="Equation.DSMT4" ShapeID="_x0000_i1060" DrawAspect="Content" ObjectID="_1721125443" r:id="rId81"/>
+          <o:OLEObject Type="Embed" ProgID="Equation.DSMT4" ShapeID="_x0000_i1060" DrawAspect="Content" ObjectID="_1722607634" r:id="rId81"/>
         </w:object>
       </w:r>
       <w:r>
@@ -12053,10 +12053,10 @@
           <w:position w:val="-12"/>
         </w:rPr>
         <w:object w:dxaOrig="360" w:dyaOrig="360">
-          <v:shape id="_x0000_i1061" type="#_x0000_t75" style="width:18.4pt;height:18.4pt" o:ole="">
+          <v:shape id="_x0000_i1061" type="#_x0000_t75" style="width:18.3pt;height:18.3pt" o:ole="">
             <v:imagedata r:id="rId71" o:title=""/>
           </v:shape>
-          <o:OLEObject Type="Embed" ProgID="Equation.DSMT4" ShapeID="_x0000_i1061" DrawAspect="Content" ObjectID="_1721125444" r:id="rId82"/>
+          <o:OLEObject Type="Embed" ProgID="Equation.DSMT4" ShapeID="_x0000_i1061" DrawAspect="Content" ObjectID="_1722607635" r:id="rId82"/>
         </w:object>
       </w:r>
       <w:r>
@@ -12070,10 +12070,10 @@
           <w:position w:val="-12"/>
         </w:rPr>
         <w:object w:dxaOrig="340" w:dyaOrig="360">
-          <v:shape id="_x0000_i1062" type="#_x0000_t75" style="width:16.45pt;height:18.4pt" o:ole="">
+          <v:shape id="_x0000_i1062" type="#_x0000_t75" style="width:16.45pt;height:18.3pt" o:ole="">
             <v:imagedata r:id="rId65" o:title=""/>
           </v:shape>
-          <o:OLEObject Type="Embed" ProgID="Equation.DSMT4" ShapeID="_x0000_i1062" DrawAspect="Content" ObjectID="_1721125445" r:id="rId83"/>
+          <o:OLEObject Type="Embed" ProgID="Equation.DSMT4" ShapeID="_x0000_i1062" DrawAspect="Content" ObjectID="_1722607636" r:id="rId83"/>
         </w:object>
       </w:r>
       <w:r>
@@ -12087,10 +12087,10 @@
           <w:position w:val="-12"/>
         </w:rPr>
         <w:object w:dxaOrig="360" w:dyaOrig="360">
-          <v:shape id="_x0000_i1063" type="#_x0000_t75" style="width:18.4pt;height:18.4pt" o:ole="">
+          <v:shape id="_x0000_i1063" type="#_x0000_t75" style="width:18.3pt;height:18.3pt" o:ole="">
             <v:imagedata r:id="rId67" o:title=""/>
           </v:shape>
-          <o:OLEObject Type="Embed" ProgID="Equation.DSMT4" ShapeID="_x0000_i1063" DrawAspect="Content" ObjectID="_1721125446" r:id="rId84"/>
+          <o:OLEObject Type="Embed" ProgID="Equation.DSMT4" ShapeID="_x0000_i1063" DrawAspect="Content" ObjectID="_1722607637" r:id="rId84"/>
         </w:object>
       </w:r>
       <w:r>
@@ -12128,10 +12128,10 @@
           <w:position w:val="-24"/>
         </w:rPr>
         <w:object w:dxaOrig="1240" w:dyaOrig="620">
-          <v:shape id="_x0000_i1064" type="#_x0000_t75" style="width:61.85pt;height:31.3pt" o:ole="">
+          <v:shape id="_x0000_i1064" type="#_x0000_t75" style="width:61.65pt;height:31.4pt" o:ole="">
             <v:imagedata r:id="rId85" o:title=""/>
           </v:shape>
-          <o:OLEObject Type="Embed" ProgID="Equation.DSMT4" ShapeID="_x0000_i1064" DrawAspect="Content" ObjectID="_1721125447" r:id="rId86"/>
+          <o:OLEObject Type="Embed" ProgID="Equation.DSMT4" ShapeID="_x0000_i1064" DrawAspect="Content" ObjectID="_1722607638" r:id="rId86"/>
         </w:object>
       </w:r>
       <w:r>
@@ -12463,10 +12463,10 @@
                 <w:position w:val="-12"/>
               </w:rPr>
               <w:object w:dxaOrig="340" w:dyaOrig="360">
-                <v:shape id="_x0000_i1065" type="#_x0000_t75" style="width:16.45pt;height:18.4pt" o:ole="">
+                <v:shape id="_x0000_i1065" type="#_x0000_t75" style="width:16.45pt;height:18.3pt" o:ole="">
                   <v:imagedata r:id="rId65" o:title=""/>
                 </v:shape>
-                <o:OLEObject Type="Embed" ProgID="Equation.DSMT4" ShapeID="_x0000_i1065" DrawAspect="Content" ObjectID="_1721125448" r:id="rId87"/>
+                <o:OLEObject Type="Embed" ProgID="Equation.DSMT4" ShapeID="_x0000_i1065" DrawAspect="Content" ObjectID="_1722607639" r:id="rId87"/>
               </w:object>
             </w:r>
             <w:r>
@@ -12480,10 +12480,10 @@
                 <w:position w:val="-12"/>
               </w:rPr>
               <w:object w:dxaOrig="360" w:dyaOrig="360">
-                <v:shape id="_x0000_i1066" type="#_x0000_t75" style="width:18.4pt;height:18.4pt" o:ole="">
+                <v:shape id="_x0000_i1066" type="#_x0000_t75" style="width:18.3pt;height:18.3pt" o:ole="">
                   <v:imagedata r:id="rId67" o:title=""/>
                 </v:shape>
-                <o:OLEObject Type="Embed" ProgID="Equation.DSMT4" ShapeID="_x0000_i1066" DrawAspect="Content" ObjectID="_1721125449" r:id="rId88"/>
+                <o:OLEObject Type="Embed" ProgID="Equation.DSMT4" ShapeID="_x0000_i1066" DrawAspect="Content" ObjectID="_1722607640" r:id="rId88"/>
               </w:object>
             </w:r>
           </w:p>
@@ -12509,10 +12509,10 @@
                 <w:position w:val="-12"/>
               </w:rPr>
               <w:object w:dxaOrig="360" w:dyaOrig="360">
-                <v:shape id="_x0000_i1067" type="#_x0000_t75" style="width:18.4pt;height:18.4pt" o:ole="">
+                <v:shape id="_x0000_i1067" type="#_x0000_t75" style="width:18.3pt;height:18.3pt" o:ole="">
                   <v:imagedata r:id="rId69" o:title=""/>
                 </v:shape>
-                <o:OLEObject Type="Embed" ProgID="Equation.DSMT4" ShapeID="_x0000_i1067" DrawAspect="Content" ObjectID="_1721125450" r:id="rId89"/>
+                <o:OLEObject Type="Embed" ProgID="Equation.DSMT4" ShapeID="_x0000_i1067" DrawAspect="Content" ObjectID="_1722607641" r:id="rId89"/>
               </w:object>
             </w:r>
             <w:r>
@@ -12526,10 +12526,10 @@
                 <w:position w:val="-12"/>
               </w:rPr>
               <w:object w:dxaOrig="360" w:dyaOrig="360">
-                <v:shape id="_x0000_i1068" type="#_x0000_t75" style="width:18.4pt;height:18.4pt" o:ole="">
+                <v:shape id="_x0000_i1068" type="#_x0000_t75" style="width:18.3pt;height:18.3pt" o:ole="">
                   <v:imagedata r:id="rId71" o:title=""/>
                 </v:shape>
-                <o:OLEObject Type="Embed" ProgID="Equation.DSMT4" ShapeID="_x0000_i1068" DrawAspect="Content" ObjectID="_1721125451" r:id="rId90"/>
+                <o:OLEObject Type="Embed" ProgID="Equation.DSMT4" ShapeID="_x0000_i1068" DrawAspect="Content" ObjectID="_1722607642" r:id="rId90"/>
               </w:object>
             </w:r>
           </w:p>
@@ -12579,10 +12579,10 @@
                 <w:position w:val="-24"/>
               </w:rPr>
               <w:object w:dxaOrig="440" w:dyaOrig="620">
-                <v:shape id="_x0000_i1069" type="#_x0000_t75" style="width:22.3pt;height:31.3pt" o:ole="">
+                <v:shape id="_x0000_i1069" type="#_x0000_t75" style="width:22.25pt;height:31.4pt" o:ole="">
                   <v:imagedata r:id="rId91" o:title=""/>
                 </v:shape>
-                <o:OLEObject Type="Embed" ProgID="Equation.DSMT4" ShapeID="_x0000_i1069" DrawAspect="Content" ObjectID="_1721125452" r:id="rId92"/>
+                <o:OLEObject Type="Embed" ProgID="Equation.DSMT4" ShapeID="_x0000_i1069" DrawAspect="Content" ObjectID="_1722607643" r:id="rId92"/>
               </w:object>
             </w:r>
           </w:p>
@@ -12610,10 +12610,10 @@
                 <w:position w:val="-12"/>
               </w:rPr>
               <w:object w:dxaOrig="360" w:dyaOrig="360">
-                <v:shape id="_x0000_i1070" type="#_x0000_t75" style="width:18.4pt;height:18.4pt" o:ole="">
+                <v:shape id="_x0000_i1070" type="#_x0000_t75" style="width:18.3pt;height:18.3pt" o:ole="">
                   <v:imagedata r:id="rId67" o:title=""/>
                 </v:shape>
-                <o:OLEObject Type="Embed" ProgID="Equation.DSMT4" ShapeID="_x0000_i1070" DrawAspect="Content" ObjectID="_1721125453" r:id="rId93"/>
+                <o:OLEObject Type="Embed" ProgID="Equation.DSMT4" ShapeID="_x0000_i1070" DrawAspect="Content" ObjectID="_1722607644" r:id="rId93"/>
               </w:object>
             </w:r>
             <w:r>
@@ -12627,10 +12627,10 @@
                 <w:position w:val="-12"/>
               </w:rPr>
               <w:object w:dxaOrig="360" w:dyaOrig="360">
-                <v:shape id="_x0000_i1071" type="#_x0000_t75" style="width:18.4pt;height:18.4pt" o:ole="">
+                <v:shape id="_x0000_i1071" type="#_x0000_t75" style="width:18.3pt;height:18.3pt" o:ole="">
                   <v:imagedata r:id="rId69" o:title=""/>
                 </v:shape>
-                <o:OLEObject Type="Embed" ProgID="Equation.DSMT4" ShapeID="_x0000_i1071" DrawAspect="Content" ObjectID="_1721125454" r:id="rId94"/>
+                <o:OLEObject Type="Embed" ProgID="Equation.DSMT4" ShapeID="_x0000_i1071" DrawAspect="Content" ObjectID="_1722607645" r:id="rId94"/>
               </w:object>
             </w:r>
           </w:p>
@@ -12653,10 +12653,10 @@
                 <w:position w:val="-12"/>
               </w:rPr>
               <w:object w:dxaOrig="340" w:dyaOrig="360">
-                <v:shape id="_x0000_i1072" type="#_x0000_t75" style="width:16.45pt;height:18.4pt" o:ole="">
+                <v:shape id="_x0000_i1072" type="#_x0000_t75" style="width:16.45pt;height:18.3pt" o:ole="">
                   <v:imagedata r:id="rId65" o:title=""/>
                 </v:shape>
-                <o:OLEObject Type="Embed" ProgID="Equation.DSMT4" ShapeID="_x0000_i1072" DrawAspect="Content" ObjectID="_1721125455" r:id="rId95"/>
+                <o:OLEObject Type="Embed" ProgID="Equation.DSMT4" ShapeID="_x0000_i1072" DrawAspect="Content" ObjectID="_1722607646" r:id="rId95"/>
               </w:object>
             </w:r>
             <w:r>
@@ -12670,10 +12670,10 @@
                 <w:position w:val="-12"/>
               </w:rPr>
               <w:object w:dxaOrig="360" w:dyaOrig="360">
-                <v:shape id="_x0000_i1073" type="#_x0000_t75" style="width:18.4pt;height:18.4pt" o:ole="">
+                <v:shape id="_x0000_i1073" type="#_x0000_t75" style="width:18.3pt;height:18.3pt" o:ole="">
                   <v:imagedata r:id="rId71" o:title=""/>
                 </v:shape>
-                <o:OLEObject Type="Embed" ProgID="Equation.DSMT4" ShapeID="_x0000_i1073" DrawAspect="Content" ObjectID="_1721125456" r:id="rId96"/>
+                <o:OLEObject Type="Embed" ProgID="Equation.DSMT4" ShapeID="_x0000_i1073" DrawAspect="Content" ObjectID="_1722607647" r:id="rId96"/>
               </w:object>
             </w:r>
           </w:p>
@@ -12746,10 +12746,10 @@
                 <w:position w:val="-12"/>
               </w:rPr>
               <w:object w:dxaOrig="360" w:dyaOrig="360">
-                <v:shape id="_x0000_i1074" type="#_x0000_t75" style="width:18.4pt;height:18.4pt" o:ole="">
+                <v:shape id="_x0000_i1074" type="#_x0000_t75" style="width:18.3pt;height:18.3pt" o:ole="">
                   <v:imagedata r:id="rId69" o:title=""/>
                 </v:shape>
-                <o:OLEObject Type="Embed" ProgID="Equation.DSMT4" ShapeID="_x0000_i1074" DrawAspect="Content" ObjectID="_1721125457" r:id="rId97"/>
+                <o:OLEObject Type="Embed" ProgID="Equation.DSMT4" ShapeID="_x0000_i1074" DrawAspect="Content" ObjectID="_1722607648" r:id="rId97"/>
               </w:object>
             </w:r>
             <w:r>
@@ -12763,10 +12763,10 @@
                 <w:position w:val="-12"/>
               </w:rPr>
               <w:object w:dxaOrig="360" w:dyaOrig="360">
-                <v:shape id="_x0000_i1075" type="#_x0000_t75" style="width:18.4pt;height:18.4pt" o:ole="">
+                <v:shape id="_x0000_i1075" type="#_x0000_t75" style="width:18.3pt;height:18.3pt" o:ole="">
                   <v:imagedata r:id="rId71" o:title=""/>
                 </v:shape>
-                <o:OLEObject Type="Embed" ProgID="Equation.DSMT4" ShapeID="_x0000_i1075" DrawAspect="Content" ObjectID="_1721125458" r:id="rId98"/>
+                <o:OLEObject Type="Embed" ProgID="Equation.DSMT4" ShapeID="_x0000_i1075" DrawAspect="Content" ObjectID="_1722607649" r:id="rId98"/>
               </w:object>
             </w:r>
           </w:p>
@@ -12792,10 +12792,10 @@
                 <w:position w:val="-12"/>
               </w:rPr>
               <w:object w:dxaOrig="340" w:dyaOrig="360">
-                <v:shape id="_x0000_i1076" type="#_x0000_t75" style="width:16.45pt;height:18.4pt" o:ole="">
+                <v:shape id="_x0000_i1076" type="#_x0000_t75" style="width:16.45pt;height:18.3pt" o:ole="">
                   <v:imagedata r:id="rId65" o:title=""/>
                 </v:shape>
-                <o:OLEObject Type="Embed" ProgID="Equation.DSMT4" ShapeID="_x0000_i1076" DrawAspect="Content" ObjectID="_1721125459" r:id="rId99"/>
+                <o:OLEObject Type="Embed" ProgID="Equation.DSMT4" ShapeID="_x0000_i1076" DrawAspect="Content" ObjectID="_1722607650" r:id="rId99"/>
               </w:object>
             </w:r>
             <w:r>
@@ -12809,10 +12809,10 @@
                 <w:position w:val="-12"/>
               </w:rPr>
               <w:object w:dxaOrig="360" w:dyaOrig="360">
-                <v:shape id="_x0000_i1077" type="#_x0000_t75" style="width:18.4pt;height:18.4pt" o:ole="">
+                <v:shape id="_x0000_i1077" type="#_x0000_t75" style="width:18.3pt;height:18.3pt" o:ole="">
                   <v:imagedata r:id="rId67" o:title=""/>
                 </v:shape>
-                <o:OLEObject Type="Embed" ProgID="Equation.DSMT4" ShapeID="_x0000_i1077" DrawAspect="Content" ObjectID="_1721125460" r:id="rId100"/>
+                <o:OLEObject Type="Embed" ProgID="Equation.DSMT4" ShapeID="_x0000_i1077" DrawAspect="Content" ObjectID="_1722607651" r:id="rId100"/>
               </w:object>
             </w:r>
           </w:p>
@@ -12859,10 +12859,10 @@
                 <w:position w:val="-24"/>
               </w:rPr>
               <w:object w:dxaOrig="600" w:dyaOrig="620">
-                <v:shape id="_x0000_i1078" type="#_x0000_t75" style="width:30.15pt;height:31.3pt" o:ole="">
+                <v:shape id="_x0000_i1078" type="#_x0000_t75" style="width:29.9pt;height:31.4pt" o:ole="">
                   <v:imagedata r:id="rId101" o:title=""/>
                 </v:shape>
-                <o:OLEObject Type="Embed" ProgID="Equation.DSMT4" ShapeID="_x0000_i1078" DrawAspect="Content" ObjectID="_1721125461" r:id="rId102"/>
+                <o:OLEObject Type="Embed" ProgID="Equation.DSMT4" ShapeID="_x0000_i1078" DrawAspect="Content" ObjectID="_1722607652" r:id="rId102"/>
               </w:object>
             </w:r>
           </w:p>
@@ -12975,10 +12975,10 @@
       </w:pPr>
       <w:r>
         <w:object w:dxaOrig="9044" w:dyaOrig="3438">
-          <v:shape id="_x0000_i1079" type="#_x0000_t75" style="width:396.4pt;height:150.65pt" o:ole="">
+          <v:shape id="_x0000_i1079" type="#_x0000_t75" style="width:396.6pt;height:150.4pt" o:ole="">
             <v:imagedata r:id="rId103" o:title=""/>
           </v:shape>
-          <o:OLEObject Type="Embed" ProgID="Visio.Drawing.15" ShapeID="_x0000_i1079" DrawAspect="Content" ObjectID="_1721125462" r:id="rId104"/>
+          <o:OLEObject Type="Embed" ProgID="Visio.Drawing.15" ShapeID="_x0000_i1079" DrawAspect="Content" ObjectID="_1722607653" r:id="rId104"/>
         </w:object>
       </w:r>
     </w:p>
@@ -13370,10 +13370,10 @@
           <w:position w:val="-12"/>
         </w:rPr>
         <w:object w:dxaOrig="360" w:dyaOrig="360">
-          <v:shape id="_x0000_i1080" type="#_x0000_t75" style="width:18.4pt;height:18.4pt" o:ole="">
+          <v:shape id="_x0000_i1080" type="#_x0000_t75" style="width:18.3pt;height:18.3pt" o:ole="">
             <v:imagedata r:id="rId69" o:title=""/>
           </v:shape>
-          <o:OLEObject Type="Embed" ProgID="Equation.DSMT4" ShapeID="_x0000_i1080" DrawAspect="Content" ObjectID="_1721125463" r:id="rId105"/>
+          <o:OLEObject Type="Embed" ProgID="Equation.DSMT4" ShapeID="_x0000_i1080" DrawAspect="Content" ObjectID="_1722607654" r:id="rId105"/>
         </w:object>
       </w:r>
       <w:r>
@@ -13387,10 +13387,10 @@
           <w:position w:val="-12"/>
         </w:rPr>
         <w:object w:dxaOrig="360" w:dyaOrig="360">
-          <v:shape id="_x0000_i1081" type="#_x0000_t75" style="width:18.4pt;height:18.4pt" o:ole="">
+          <v:shape id="_x0000_i1081" type="#_x0000_t75" style="width:18.3pt;height:18.3pt" o:ole="">
             <v:imagedata r:id="rId71" o:title=""/>
           </v:shape>
-          <o:OLEObject Type="Embed" ProgID="Equation.DSMT4" ShapeID="_x0000_i1081" DrawAspect="Content" ObjectID="_1721125464" r:id="rId106"/>
+          <o:OLEObject Type="Embed" ProgID="Equation.DSMT4" ShapeID="_x0000_i1081" DrawAspect="Content" ObjectID="_1722607655" r:id="rId106"/>
         </w:object>
       </w:r>
       <w:r>
@@ -13404,10 +13404,10 @@
           <w:position w:val="-12"/>
         </w:rPr>
         <w:object w:dxaOrig="340" w:dyaOrig="360">
-          <v:shape id="_x0000_i1082" type="#_x0000_t75" style="width:16.45pt;height:18.4pt" o:ole="">
+          <v:shape id="_x0000_i1082" type="#_x0000_t75" style="width:16.45pt;height:18.3pt" o:ole="">
             <v:imagedata r:id="rId65" o:title=""/>
           </v:shape>
-          <o:OLEObject Type="Embed" ProgID="Equation.DSMT4" ShapeID="_x0000_i1082" DrawAspect="Content" ObjectID="_1721125465" r:id="rId107"/>
+          <o:OLEObject Type="Embed" ProgID="Equation.DSMT4" ShapeID="_x0000_i1082" DrawAspect="Content" ObjectID="_1722607656" r:id="rId107"/>
         </w:object>
       </w:r>
       <w:r>
@@ -13421,10 +13421,10 @@
           <w:position w:val="-12"/>
         </w:rPr>
         <w:object w:dxaOrig="360" w:dyaOrig="360">
-          <v:shape id="_x0000_i1083" type="#_x0000_t75" style="width:18.4pt;height:18.4pt" o:ole="">
+          <v:shape id="_x0000_i1083" type="#_x0000_t75" style="width:18.3pt;height:18.3pt" o:ole="">
             <v:imagedata r:id="rId67" o:title=""/>
           </v:shape>
-          <o:OLEObject Type="Embed" ProgID="Equation.DSMT4" ShapeID="_x0000_i1083" DrawAspect="Content" ObjectID="_1721125466" r:id="rId108"/>
+          <o:OLEObject Type="Embed" ProgID="Equation.DSMT4" ShapeID="_x0000_i1083" DrawAspect="Content" ObjectID="_1722607657" r:id="rId108"/>
         </w:object>
       </w:r>
       <w:r>
@@ -13497,10 +13497,10 @@
           <w:position w:val="-12"/>
         </w:rPr>
         <w:object w:dxaOrig="340" w:dyaOrig="360">
-          <v:shape id="_x0000_i1084" type="#_x0000_t75" style="width:16.45pt;height:18.4pt" o:ole="">
+          <v:shape id="_x0000_i1084" type="#_x0000_t75" style="width:16.45pt;height:18.3pt" o:ole="">
             <v:imagedata r:id="rId65" o:title=""/>
           </v:shape>
-          <o:OLEObject Type="Embed" ProgID="Equation.DSMT4" ShapeID="_x0000_i1084" DrawAspect="Content" ObjectID="_1721125467" r:id="rId109"/>
+          <o:OLEObject Type="Embed" ProgID="Equation.DSMT4" ShapeID="_x0000_i1084" DrawAspect="Content" ObjectID="_1722607658" r:id="rId109"/>
         </w:object>
       </w:r>
       <w:r>
@@ -13514,10 +13514,10 @@
           <w:position w:val="-12"/>
         </w:rPr>
         <w:object w:dxaOrig="360" w:dyaOrig="360">
-          <v:shape id="_x0000_i1085" type="#_x0000_t75" style="width:18.4pt;height:18.4pt" o:ole="">
+          <v:shape id="_x0000_i1085" type="#_x0000_t75" style="width:18.3pt;height:18.3pt" o:ole="">
             <v:imagedata r:id="rId67" o:title=""/>
           </v:shape>
-          <o:OLEObject Type="Embed" ProgID="Equation.DSMT4" ShapeID="_x0000_i1085" DrawAspect="Content" ObjectID="_1721125468" r:id="rId110"/>
+          <o:OLEObject Type="Embed" ProgID="Equation.DSMT4" ShapeID="_x0000_i1085" DrawAspect="Content" ObjectID="_1722607659" r:id="rId110"/>
         </w:object>
       </w:r>
       <w:r>
@@ -13531,10 +13531,10 @@
           <w:position w:val="-12"/>
         </w:rPr>
         <w:object w:dxaOrig="360" w:dyaOrig="360">
-          <v:shape id="_x0000_i1086" type="#_x0000_t75" style="width:18.4pt;height:18.4pt" o:ole="">
+          <v:shape id="_x0000_i1086" type="#_x0000_t75" style="width:18.3pt;height:18.3pt" o:ole="">
             <v:imagedata r:id="rId69" o:title=""/>
           </v:shape>
-          <o:OLEObject Type="Embed" ProgID="Equation.DSMT4" ShapeID="_x0000_i1086" DrawAspect="Content" ObjectID="_1721125469" r:id="rId111"/>
+          <o:OLEObject Type="Embed" ProgID="Equation.DSMT4" ShapeID="_x0000_i1086" DrawAspect="Content" ObjectID="_1722607660" r:id="rId111"/>
         </w:object>
       </w:r>
       <w:r>
@@ -13548,10 +13548,10 @@
           <w:position w:val="-12"/>
         </w:rPr>
         <w:object w:dxaOrig="360" w:dyaOrig="360">
-          <v:shape id="_x0000_i1087" type="#_x0000_t75" style="width:18.4pt;height:18.4pt" o:ole="">
+          <v:shape id="_x0000_i1087" type="#_x0000_t75" style="width:18.3pt;height:18.3pt" o:ole="">
             <v:imagedata r:id="rId71" o:title=""/>
           </v:shape>
-          <o:OLEObject Type="Embed" ProgID="Equation.DSMT4" ShapeID="_x0000_i1087" DrawAspect="Content" ObjectID="_1721125470" r:id="rId112"/>
+          <o:OLEObject Type="Embed" ProgID="Equation.DSMT4" ShapeID="_x0000_i1087" DrawAspect="Content" ObjectID="_1722607661" r:id="rId112"/>
         </w:object>
       </w:r>
       <w:r>
@@ -13840,10 +13840,10 @@
       </w:pPr>
       <w:r>
         <w:object w:dxaOrig="6270" w:dyaOrig="5440">
-          <v:shape id="_x0000_i1088" type="#_x0000_t75" style="width:313.45pt;height:272.75pt" o:ole="">
+          <v:shape id="_x0000_i1088" type="#_x0000_t75" style="width:313.65pt;height:272.75pt" o:ole="">
             <v:imagedata r:id="rId113" o:title=""/>
           </v:shape>
-          <o:OLEObject Type="Embed" ProgID="Visio.Drawing.15" ShapeID="_x0000_i1088" DrawAspect="Content" ObjectID="_1721125471" r:id="rId114"/>
+          <o:OLEObject Type="Embed" ProgID="Visio.Drawing.15" ShapeID="_x0000_i1088" DrawAspect="Content" ObjectID="_1722607662" r:id="rId114"/>
         </w:object>
       </w:r>
     </w:p>
@@ -14180,10 +14180,10 @@
       </w:pPr>
       <w:r>
         <w:object w:dxaOrig="3155" w:dyaOrig="2984">
-          <v:shape id="_x0000_i1089" type="#_x0000_t75" style="width:153pt;height:144.4pt" o:ole="">
+          <v:shape id="_x0000_i1089" type="#_x0000_t75" style="width:153.15pt;height:144.3pt" o:ole="">
             <v:imagedata r:id="rId115" o:title=""/>
           </v:shape>
-          <o:OLEObject Type="Embed" ProgID="Visio.Drawing.15" ShapeID="_x0000_i1089" DrawAspect="Content" ObjectID="_1721125472" r:id="rId116"/>
+          <o:OLEObject Type="Embed" ProgID="Visio.Drawing.15" ShapeID="_x0000_i1089" DrawAspect="Content" ObjectID="_1722607663" r:id="rId116"/>
         </w:object>
       </w:r>
     </w:p>
@@ -14431,10 +14431,10 @@
           <w:position w:val="-92"/>
         </w:rPr>
         <w:object w:dxaOrig="1520" w:dyaOrig="1960">
-          <v:shape id="_x0000_i1090" type="#_x0000_t75" style="width:76.3pt;height:97.85pt" o:ole="">
+          <v:shape id="_x0000_i1090" type="#_x0000_t75" style="width:76.25pt;height:97.65pt" o:ole="">
             <v:imagedata r:id="rId117" o:title=""/>
           </v:shape>
-          <o:OLEObject Type="Embed" ProgID="Equation.DSMT4" ShapeID="_x0000_i1090" DrawAspect="Content" ObjectID="_1721125473" r:id="rId118"/>
+          <o:OLEObject Type="Embed" ProgID="Equation.DSMT4" ShapeID="_x0000_i1090" DrawAspect="Content" ObjectID="_1722607664" r:id="rId118"/>
         </w:object>
       </w:r>
       <w:r>
@@ -14501,10 +14501,10 @@
           <w:position w:val="-12"/>
         </w:rPr>
         <w:object w:dxaOrig="1980" w:dyaOrig="360">
-          <v:shape id="_x0000_i1091" type="#_x0000_t75" style="width:99pt;height:17.6pt" o:ole="">
+          <v:shape id="_x0000_i1091" type="#_x0000_t75" style="width:99.15pt;height:17.7pt" o:ole="">
             <v:imagedata r:id="rId119" o:title=""/>
           </v:shape>
-          <o:OLEObject Type="Embed" ProgID="Equation.DSMT4" ShapeID="_x0000_i1091" DrawAspect="Content" ObjectID="_1721125474" r:id="rId120"/>
+          <o:OLEObject Type="Embed" ProgID="Equation.DSMT4" ShapeID="_x0000_i1091" DrawAspect="Content" ObjectID="_1722607665" r:id="rId120"/>
         </w:object>
       </w:r>
       <w:r>
@@ -14532,10 +14532,10 @@
           <w:position w:val="-92"/>
         </w:rPr>
         <w:object w:dxaOrig="1480" w:dyaOrig="1960">
-          <v:shape id="_x0000_i1092" type="#_x0000_t75" style="width:74.75pt;height:97.85pt" o:ole="">
+          <v:shape id="_x0000_i1092" type="#_x0000_t75" style="width:74.75pt;height:97.65pt" o:ole="">
             <v:imagedata r:id="rId121" o:title=""/>
           </v:shape>
-          <o:OLEObject Type="Embed" ProgID="Equation.DSMT4" ShapeID="_x0000_i1092" DrawAspect="Content" ObjectID="_1721125475" r:id="rId122"/>
+          <o:OLEObject Type="Embed" ProgID="Equation.DSMT4" ShapeID="_x0000_i1092" DrawAspect="Content" ObjectID="_1722607666" r:id="rId122"/>
         </w:object>
       </w:r>
       <w:r>
@@ -14740,10 +14740,10 @@
           <w:position w:val="-92"/>
         </w:rPr>
         <w:object w:dxaOrig="4520" w:dyaOrig="1960">
-          <v:shape id="_x0000_i1093" type="#_x0000_t75" style="width:226.15pt;height:97.85pt" o:ole="">
+          <v:shape id="_x0000_i1093" type="#_x0000_t75" style="width:226.35pt;height:97.65pt" o:ole="">
             <v:imagedata r:id="rId123" o:title=""/>
           </v:shape>
-          <o:OLEObject Type="Embed" ProgID="Equation.DSMT4" ShapeID="_x0000_i1093" DrawAspect="Content" ObjectID="_1721125476" r:id="rId124"/>
+          <o:OLEObject Type="Embed" ProgID="Equation.DSMT4" ShapeID="_x0000_i1093" DrawAspect="Content" ObjectID="_1722607667" r:id="rId124"/>
         </w:object>
       </w:r>
       <w:r>
@@ -14920,10 +14920,10 @@
           <w:position w:val="-92"/>
         </w:rPr>
         <w:object w:dxaOrig="2860" w:dyaOrig="1960">
-          <v:shape id="_x0000_i1094" type="#_x0000_t75" style="width:142.85pt;height:97.85pt" o:ole="">
+          <v:shape id="_x0000_i1094" type="#_x0000_t75" style="width:143.4pt;height:97.65pt" o:ole="">
             <v:imagedata r:id="rId125" o:title=""/>
           </v:shape>
-          <o:OLEObject Type="Embed" ProgID="Equation.DSMT4" ShapeID="_x0000_i1094" DrawAspect="Content" ObjectID="_1721125477" r:id="rId126"/>
+          <o:OLEObject Type="Embed" ProgID="Equation.DSMT4" ShapeID="_x0000_i1094" DrawAspect="Content" ObjectID="_1722607668" r:id="rId126"/>
         </w:object>
       </w:r>
       <w:r>
@@ -14992,10 +14992,10 @@
           <w:position w:val="-12"/>
         </w:rPr>
         <w:object w:dxaOrig="279" w:dyaOrig="360">
-          <v:shape id="_x0000_i1095" type="#_x0000_t75" style="width:14.1pt;height:17.6pt" o:ole="">
+          <v:shape id="_x0000_i1095" type="#_x0000_t75" style="width:14.35pt;height:17.7pt" o:ole="">
             <v:imagedata r:id="rId127" o:title=""/>
           </v:shape>
-          <o:OLEObject Type="Embed" ProgID="Equation.DSMT4" ShapeID="_x0000_i1095" DrawAspect="Content" ObjectID="_1721125478" r:id="rId128"/>
+          <o:OLEObject Type="Embed" ProgID="Equation.DSMT4" ShapeID="_x0000_i1095" DrawAspect="Content" ObjectID="_1722607669" r:id="rId128"/>
         </w:object>
       </w:r>
       <w:r>
@@ -15009,10 +15009,10 @@
           <w:position w:val="-12"/>
         </w:rPr>
         <w:object w:dxaOrig="279" w:dyaOrig="360">
-          <v:shape id="_x0000_i1096" type="#_x0000_t75" style="width:14.1pt;height:17.6pt" o:ole="">
+          <v:shape id="_x0000_i1096" type="#_x0000_t75" style="width:14.35pt;height:17.7pt" o:ole="">
             <v:imagedata r:id="rId129" o:title=""/>
           </v:shape>
-          <o:OLEObject Type="Embed" ProgID="Equation.DSMT4" ShapeID="_x0000_i1096" DrawAspect="Content" ObjectID="_1721125479" r:id="rId130"/>
+          <o:OLEObject Type="Embed" ProgID="Equation.DSMT4" ShapeID="_x0000_i1096" DrawAspect="Content" ObjectID="_1722607670" r:id="rId130"/>
         </w:object>
       </w:r>
       <w:r>
@@ -15026,10 +15026,10 @@
           <w:position w:val="-12"/>
         </w:rPr>
         <w:object w:dxaOrig="279" w:dyaOrig="360">
-          <v:shape id="_x0000_i1097" type="#_x0000_t75" style="width:14.1pt;height:17.6pt" o:ole="">
+          <v:shape id="_x0000_i1097" type="#_x0000_t75" style="width:14.35pt;height:17.7pt" o:ole="">
             <v:imagedata r:id="rId131" o:title=""/>
           </v:shape>
-          <o:OLEObject Type="Embed" ProgID="Equation.DSMT4" ShapeID="_x0000_i1097" DrawAspect="Content" ObjectID="_1721125480" r:id="rId132"/>
+          <o:OLEObject Type="Embed" ProgID="Equation.DSMT4" ShapeID="_x0000_i1097" DrawAspect="Content" ObjectID="_1722607671" r:id="rId132"/>
         </w:object>
       </w:r>
       <w:r>
@@ -15127,10 +15127,10 @@
           <w:position w:val="-92"/>
         </w:rPr>
         <w:object w:dxaOrig="3000" w:dyaOrig="1960">
-          <v:shape id="_x0000_i1098" type="#_x0000_t75" style="width:149.85pt;height:97.85pt" o:ole="">
+          <v:shape id="_x0000_i1098" type="#_x0000_t75" style="width:150.1pt;height:97.65pt" o:ole="">
             <v:imagedata r:id="rId133" o:title=""/>
           </v:shape>
-          <o:OLEObject Type="Embed" ProgID="Equation.DSMT4" ShapeID="_x0000_i1098" DrawAspect="Content" ObjectID="_1721125481" r:id="rId134"/>
+          <o:OLEObject Type="Embed" ProgID="Equation.DSMT4" ShapeID="_x0000_i1098" DrawAspect="Content" ObjectID="_1722607672" r:id="rId134"/>
         </w:object>
       </w:r>
       <w:r>
@@ -15212,10 +15212,10 @@
           <w:position w:val="-12"/>
         </w:rPr>
         <w:object w:dxaOrig="620" w:dyaOrig="360">
-          <v:shape id="_x0000_i1099" type="#_x0000_t75" style="width:31.3pt;height:17.6pt" o:ole="">
+          <v:shape id="_x0000_i1099" type="#_x0000_t75" style="width:31.4pt;height:17.7pt" o:ole="">
             <v:imagedata r:id="rId135" o:title=""/>
           </v:shape>
-          <o:OLEObject Type="Embed" ProgID="Equation.DSMT4" ShapeID="_x0000_i1099" DrawAspect="Content" ObjectID="_1721125482" r:id="rId136"/>
+          <o:OLEObject Type="Embed" ProgID="Equation.DSMT4" ShapeID="_x0000_i1099" DrawAspect="Content" ObjectID="_1722607673" r:id="rId136"/>
         </w:object>
       </w:r>
       <w:r>
@@ -15259,10 +15259,10 @@
           <w:position w:val="-24"/>
         </w:rPr>
         <w:object w:dxaOrig="1200" w:dyaOrig="620">
-          <v:shape id="_x0000_i1100" type="#_x0000_t75" style="width:59.85pt;height:31.3pt" o:ole="">
+          <v:shape id="_x0000_i1100" type="#_x0000_t75" style="width:60.1pt;height:31.4pt" o:ole="">
             <v:imagedata r:id="rId137" o:title=""/>
           </v:shape>
-          <o:OLEObject Type="Embed" ProgID="Equation.DSMT4" ShapeID="_x0000_i1100" DrawAspect="Content" ObjectID="_1721125483" r:id="rId138"/>
+          <o:OLEObject Type="Embed" ProgID="Equation.DSMT4" ShapeID="_x0000_i1100" DrawAspect="Content" ObjectID="_1722607674" r:id="rId138"/>
         </w:object>
       </w:r>
       <w:r>
@@ -15276,10 +15276,10 @@
           <w:position w:val="-12"/>
         </w:rPr>
         <w:object w:dxaOrig="660" w:dyaOrig="360">
-          <v:shape id="_x0000_i1101" type="#_x0000_t75" style="width:33.25pt;height:17.6pt" o:ole="">
+          <v:shape id="_x0000_i1101" type="#_x0000_t75" style="width:33.25pt;height:17.7pt" o:ole="">
             <v:imagedata r:id="rId139" o:title=""/>
           </v:shape>
-          <o:OLEObject Type="Embed" ProgID="Equation.DSMT4" ShapeID="_x0000_i1101" DrawAspect="Content" ObjectID="_1721125484" r:id="rId140"/>
+          <o:OLEObject Type="Embed" ProgID="Equation.DSMT4" ShapeID="_x0000_i1101" DrawAspect="Content" ObjectID="_1722607675" r:id="rId140"/>
         </w:object>
       </w:r>
       <w:r>
@@ -15317,10 +15317,10 @@
           <w:position w:val="-12"/>
         </w:rPr>
         <w:object w:dxaOrig="820" w:dyaOrig="360">
-          <v:shape id="_x0000_i1102" type="#_x0000_t75" style="width:40.7pt;height:17.6pt" o:ole="">
+          <v:shape id="_x0000_i1102" type="#_x0000_t75" style="width:40.6pt;height:17.7pt" o:ole="">
             <v:imagedata r:id="rId141" o:title=""/>
           </v:shape>
-          <o:OLEObject Type="Embed" ProgID="Equation.DSMT4" ShapeID="_x0000_i1102" DrawAspect="Content" ObjectID="_1721125485" r:id="rId142"/>
+          <o:OLEObject Type="Embed" ProgID="Equation.DSMT4" ShapeID="_x0000_i1102" DrawAspect="Content" ObjectID="_1722607676" r:id="rId142"/>
         </w:object>
       </w:r>
       <w:r>
@@ -15340,10 +15340,10 @@
           <w:position w:val="-12"/>
         </w:rPr>
         <w:object w:dxaOrig="780" w:dyaOrig="360">
-          <v:shape id="_x0000_i1103" type="#_x0000_t75" style="width:38.75pt;height:17.6pt" o:ole="">
+          <v:shape id="_x0000_i1103" type="#_x0000_t75" style="width:38.75pt;height:17.7pt" o:ole="">
             <v:imagedata r:id="rId143" o:title=""/>
           </v:shape>
-          <o:OLEObject Type="Embed" ProgID="Equation.DSMT4" ShapeID="_x0000_i1103" DrawAspect="Content" ObjectID="_1721125486" r:id="rId144"/>
+          <o:OLEObject Type="Embed" ProgID="Equation.DSMT4" ShapeID="_x0000_i1103" DrawAspect="Content" ObjectID="_1722607677" r:id="rId144"/>
         </w:object>
       </w:r>
       <w:r>
@@ -15381,10 +15381,10 @@
           <w:position w:val="-24"/>
         </w:rPr>
         <w:object w:dxaOrig="1380" w:dyaOrig="620">
-          <v:shape id="_x0000_i1104" type="#_x0000_t75" style="width:68.85pt;height:31.3pt" o:ole="">
+          <v:shape id="_x0000_i1104" type="#_x0000_t75" style="width:68.65pt;height:31.4pt" o:ole="">
             <v:imagedata r:id="rId145" o:title=""/>
           </v:shape>
-          <o:OLEObject Type="Embed" ProgID="Equation.DSMT4" ShapeID="_x0000_i1104" DrawAspect="Content" ObjectID="_1721125487" r:id="rId146"/>
+          <o:OLEObject Type="Embed" ProgID="Equation.DSMT4" ShapeID="_x0000_i1104" DrawAspect="Content" ObjectID="_1722607678" r:id="rId146"/>
         </w:object>
       </w:r>
       <w:r>
@@ -15419,10 +15419,10 @@
           <w:position w:val="-50"/>
         </w:rPr>
         <w:object w:dxaOrig="1820" w:dyaOrig="1120">
-          <v:shape id="_x0000_i1105" type="#_x0000_t75" style="width:91.55pt;height:55.55pt" o:ole="">
+          <v:shape id="_x0000_i1105" type="#_x0000_t75" style="width:91.2pt;height:55.55pt" o:ole="">
             <v:imagedata r:id="rId147" o:title=""/>
           </v:shape>
-          <o:OLEObject Type="Embed" ProgID="Equation.DSMT4" ShapeID="_x0000_i1105" DrawAspect="Content" ObjectID="_1721125488" r:id="rId148"/>
+          <o:OLEObject Type="Embed" ProgID="Equation.DSMT4" ShapeID="_x0000_i1105" DrawAspect="Content" ObjectID="_1722607679" r:id="rId148"/>
         </w:object>
       </w:r>
       <w:r>
@@ -15491,10 +15491,10 @@
           <w:position w:val="-12"/>
         </w:rPr>
         <w:object w:dxaOrig="1980" w:dyaOrig="360">
-          <v:shape id="_x0000_i1106" type="#_x0000_t75" style="width:99pt;height:17.6pt" o:ole="">
+          <v:shape id="_x0000_i1106" type="#_x0000_t75" style="width:99.15pt;height:17.7pt" o:ole="">
             <v:imagedata r:id="rId149" o:title=""/>
           </v:shape>
-          <o:OLEObject Type="Embed" ProgID="Equation.DSMT4" ShapeID="_x0000_i1106" DrawAspect="Content" ObjectID="_1721125489" r:id="rId150"/>
+          <o:OLEObject Type="Embed" ProgID="Equation.DSMT4" ShapeID="_x0000_i1106" DrawAspect="Content" ObjectID="_1722607680" r:id="rId150"/>
         </w:object>
       </w:r>
       <w:r>
@@ -15545,10 +15545,10 @@
           <w:position w:val="-76"/>
         </w:rPr>
         <w:object w:dxaOrig="4160" w:dyaOrig="1359">
-          <v:shape id="_x0000_i1107" type="#_x0000_t75" style="width:208.15pt;height:67.7pt" o:ole="">
+          <v:shape id="_x0000_i1107" type="#_x0000_t75" style="width:208.05pt;height:67.75pt" o:ole="">
             <v:imagedata r:id="rId151" o:title=""/>
           </v:shape>
-          <o:OLEObject Type="Embed" ProgID="Equation.DSMT4" ShapeID="_x0000_i1107" DrawAspect="Content" ObjectID="_1721125490" r:id="rId152"/>
+          <o:OLEObject Type="Embed" ProgID="Equation.DSMT4" ShapeID="_x0000_i1107" DrawAspect="Content" ObjectID="_1722607681" r:id="rId152"/>
         </w:object>
       </w:r>
       <w:r>
@@ -15683,10 +15683,10 @@
           <w:position w:val="-92"/>
         </w:rPr>
         <w:object w:dxaOrig="3379" w:dyaOrig="1960">
-          <v:shape id="_x0000_i1108" type="#_x0000_t75" style="width:169.45pt;height:97.85pt" o:ole="">
+          <v:shape id="_x0000_i1108" type="#_x0000_t75" style="width:169.3pt;height:97.65pt" o:ole="">
             <v:imagedata r:id="rId153" o:title=""/>
           </v:shape>
-          <o:OLEObject Type="Embed" ProgID="Equation.DSMT4" ShapeID="_x0000_i1108" DrawAspect="Content" ObjectID="_1721125491" r:id="rId154"/>
+          <o:OLEObject Type="Embed" ProgID="Equation.DSMT4" ShapeID="_x0000_i1108" DrawAspect="Content" ObjectID="_1722607682" r:id="rId154"/>
         </w:object>
       </w:r>
       <w:r>
@@ -15827,10 +15827,10 @@
           <w:position w:val="-92"/>
         </w:rPr>
         <w:object w:dxaOrig="2360" w:dyaOrig="1960">
-          <v:shape id="_x0000_i1109" type="#_x0000_t75" style="width:118.15pt;height:97.85pt" o:ole="">
+          <v:shape id="_x0000_i1109" type="#_x0000_t75" style="width:118.35pt;height:97.65pt" o:ole="">
             <v:imagedata r:id="rId155" o:title=""/>
           </v:shape>
-          <o:OLEObject Type="Embed" ProgID="Equation.DSMT4" ShapeID="_x0000_i1109" DrawAspect="Content" ObjectID="_1721125492" r:id="rId156"/>
+          <o:OLEObject Type="Embed" ProgID="Equation.DSMT4" ShapeID="_x0000_i1109" DrawAspect="Content" ObjectID="_1722607683" r:id="rId156"/>
         </w:object>
       </w:r>
       <w:r>
@@ -16219,10 +16219,10 @@
                 <w:position w:val="-12"/>
               </w:rPr>
               <w:object w:dxaOrig="279" w:dyaOrig="360">
-                <v:shape id="_x0000_i1110" type="#_x0000_t75" style="width:14.1pt;height:17.6pt" o:ole="">
+                <v:shape id="_x0000_i1110" type="#_x0000_t75" style="width:14.35pt;height:17.7pt" o:ole="">
                   <v:imagedata r:id="rId157" o:title=""/>
                 </v:shape>
-                <o:OLEObject Type="Embed" ProgID="Equation.DSMT4" ShapeID="_x0000_i1110" DrawAspect="Content" ObjectID="_1721125493" r:id="rId158"/>
+                <o:OLEObject Type="Embed" ProgID="Equation.DSMT4" ShapeID="_x0000_i1110" DrawAspect="Content" ObjectID="_1722607684" r:id="rId158"/>
               </w:object>
             </w:r>
           </w:p>
@@ -16249,10 +16249,10 @@
                 <w:position w:val="-12"/>
               </w:rPr>
               <w:object w:dxaOrig="279" w:dyaOrig="360">
-                <v:shape id="_x0000_i1111" type="#_x0000_t75" style="width:14.1pt;height:17.6pt" o:ole="">
+                <v:shape id="_x0000_i1111" type="#_x0000_t75" style="width:14.35pt;height:17.7pt" o:ole="">
                   <v:imagedata r:id="rId159" o:title=""/>
                 </v:shape>
-                <o:OLEObject Type="Embed" ProgID="Equation.DSMT4" ShapeID="_x0000_i1111" DrawAspect="Content" ObjectID="_1721125494" r:id="rId160"/>
+                <o:OLEObject Type="Embed" ProgID="Equation.DSMT4" ShapeID="_x0000_i1111" DrawAspect="Content" ObjectID="_1722607685" r:id="rId160"/>
               </w:object>
             </w:r>
           </w:p>
@@ -16279,10 +16279,10 @@
                 <w:position w:val="-12"/>
               </w:rPr>
               <w:object w:dxaOrig="279" w:dyaOrig="360">
-                <v:shape id="_x0000_i1112" type="#_x0000_t75" style="width:14.1pt;height:17.6pt" o:ole="">
+                <v:shape id="_x0000_i1112" type="#_x0000_t75" style="width:14.35pt;height:17.7pt" o:ole="">
                   <v:imagedata r:id="rId161" o:title=""/>
                 </v:shape>
-                <o:OLEObject Type="Embed" ProgID="Equation.DSMT4" ShapeID="_x0000_i1112" DrawAspect="Content" ObjectID="_1721125495" r:id="rId162"/>
+                <o:OLEObject Type="Embed" ProgID="Equation.DSMT4" ShapeID="_x0000_i1112" DrawAspect="Content" ObjectID="_1722607686" r:id="rId162"/>
               </w:object>
             </w:r>
           </w:p>
@@ -16309,10 +16309,10 @@
                 <w:position w:val="-12"/>
               </w:rPr>
               <w:object w:dxaOrig="460" w:dyaOrig="360">
-                <v:shape id="_x0000_i1113" type="#_x0000_t75" style="width:23.1pt;height:17.6pt" o:ole="">
+                <v:shape id="_x0000_i1113" type="#_x0000_t75" style="width:22.9pt;height:17.7pt" o:ole="">
                   <v:imagedata r:id="rId163" o:title=""/>
                 </v:shape>
-                <o:OLEObject Type="Embed" ProgID="Equation.DSMT4" ShapeID="_x0000_i1113" DrawAspect="Content" ObjectID="_1721125496" r:id="rId164"/>
+                <o:OLEObject Type="Embed" ProgID="Equation.DSMT4" ShapeID="_x0000_i1113" DrawAspect="Content" ObjectID="_1722607687" r:id="rId164"/>
               </w:object>
             </w:r>
           </w:p>
@@ -16339,10 +16339,10 @@
                 <w:position w:val="-12"/>
               </w:rPr>
               <w:object w:dxaOrig="440" w:dyaOrig="360">
-                <v:shape id="_x0000_i1114" type="#_x0000_t75" style="width:22.3pt;height:17.6pt" o:ole="">
+                <v:shape id="_x0000_i1114" type="#_x0000_t75" style="width:22.25pt;height:17.7pt" o:ole="">
                   <v:imagedata r:id="rId165" o:title=""/>
                 </v:shape>
-                <o:OLEObject Type="Embed" ProgID="Equation.DSMT4" ShapeID="_x0000_i1114" DrawAspect="Content" ObjectID="_1721125497" r:id="rId166"/>
+                <o:OLEObject Type="Embed" ProgID="Equation.DSMT4" ShapeID="_x0000_i1114" DrawAspect="Content" ObjectID="_1722607688" r:id="rId166"/>
               </w:object>
             </w:r>
           </w:p>
@@ -16369,10 +16369,10 @@
                 <w:position w:val="-12"/>
               </w:rPr>
               <w:object w:dxaOrig="440" w:dyaOrig="360">
-                <v:shape id="_x0000_i1115" type="#_x0000_t75" style="width:22.3pt;height:17.6pt" o:ole="">
+                <v:shape id="_x0000_i1115" type="#_x0000_t75" style="width:22.25pt;height:17.7pt" o:ole="">
                   <v:imagedata r:id="rId167" o:title=""/>
                 </v:shape>
-                <o:OLEObject Type="Embed" ProgID="Equation.DSMT4" ShapeID="_x0000_i1115" DrawAspect="Content" ObjectID="_1721125498" r:id="rId168"/>
+                <o:OLEObject Type="Embed" ProgID="Equation.DSMT4" ShapeID="_x0000_i1115" DrawAspect="Content" ObjectID="_1722607689" r:id="rId168"/>
               </w:object>
             </w:r>
           </w:p>
@@ -16399,10 +16399,10 @@
                 <w:position w:val="-12"/>
               </w:rPr>
               <w:object w:dxaOrig="440" w:dyaOrig="360">
-                <v:shape id="_x0000_i1116" type="#_x0000_t75" style="width:22.3pt;height:17.6pt" o:ole="">
+                <v:shape id="_x0000_i1116" type="#_x0000_t75" style="width:22.25pt;height:17.7pt" o:ole="">
                   <v:imagedata r:id="rId169" o:title=""/>
                 </v:shape>
-                <o:OLEObject Type="Embed" ProgID="Equation.DSMT4" ShapeID="_x0000_i1116" DrawAspect="Content" ObjectID="_1721125499" r:id="rId170"/>
+                <o:OLEObject Type="Embed" ProgID="Equation.DSMT4" ShapeID="_x0000_i1116" DrawAspect="Content" ObjectID="_1722607690" r:id="rId170"/>
               </w:object>
             </w:r>
           </w:p>
@@ -16429,10 +16429,10 @@
                 <w:position w:val="-12"/>
               </w:rPr>
               <w:object w:dxaOrig="420" w:dyaOrig="360">
-                <v:shape id="_x0000_i1117" type="#_x0000_t75" style="width:21.5pt;height:17.6pt" o:ole="">
+                <v:shape id="_x0000_i1117" type="#_x0000_t75" style="width:21.65pt;height:17.7pt" o:ole="">
                   <v:imagedata r:id="rId171" o:title=""/>
                 </v:shape>
-                <o:OLEObject Type="Embed" ProgID="Equation.DSMT4" ShapeID="_x0000_i1117" DrawAspect="Content" ObjectID="_1721125500" r:id="rId172"/>
+                <o:OLEObject Type="Embed" ProgID="Equation.DSMT4" ShapeID="_x0000_i1117" DrawAspect="Content" ObjectID="_1722607691" r:id="rId172"/>
               </w:object>
             </w:r>
           </w:p>
@@ -16459,10 +16459,10 @@
                 <w:position w:val="-12"/>
               </w:rPr>
               <w:object w:dxaOrig="420" w:dyaOrig="360">
-                <v:shape id="_x0000_i1118" type="#_x0000_t75" style="width:21.5pt;height:17.6pt" o:ole="">
+                <v:shape id="_x0000_i1118" type="#_x0000_t75" style="width:21.65pt;height:17.7pt" o:ole="">
                   <v:imagedata r:id="rId173" o:title=""/>
                 </v:shape>
-                <o:OLEObject Type="Embed" ProgID="Equation.DSMT4" ShapeID="_x0000_i1118" DrawAspect="Content" ObjectID="_1721125501" r:id="rId174"/>
+                <o:OLEObject Type="Embed" ProgID="Equation.DSMT4" ShapeID="_x0000_i1118" DrawAspect="Content" ObjectID="_1722607692" r:id="rId174"/>
               </w:object>
             </w:r>
           </w:p>
@@ -17687,10 +17687,10 @@
       </w:pPr>
       <w:r>
         <w:object w:dxaOrig="9635" w:dyaOrig="3241">
-          <v:shape id="_x0000_i1119" type="#_x0000_t75" style="width:396.4pt;height:133.05pt" o:ole="">
+          <v:shape id="_x0000_i1119" type="#_x0000_t75" style="width:396.6pt;height:132.7pt" o:ole="">
             <v:imagedata r:id="rId175" o:title=""/>
           </v:shape>
-          <o:OLEObject Type="Embed" ProgID="Visio.Drawing.15" ShapeID="_x0000_i1119" DrawAspect="Content" ObjectID="_1721125502" r:id="rId176"/>
+          <o:OLEObject Type="Embed" ProgID="Visio.Drawing.15" ShapeID="_x0000_i1119" DrawAspect="Content" ObjectID="_1722607693" r:id="rId176"/>
         </w:object>
       </w:r>
     </w:p>
@@ -17833,10 +17833,10 @@
           <w:position w:val="-12"/>
         </w:rPr>
         <w:object w:dxaOrig="380" w:dyaOrig="360">
-          <v:shape id="_x0000_i1120" type="#_x0000_t75" style="width:19.55pt;height:18.4pt" o:ole="">
+          <v:shape id="_x0000_i1120" type="#_x0000_t75" style="width:19.55pt;height:18.3pt" o:ole="">
             <v:imagedata r:id="rId177" o:title=""/>
           </v:shape>
-          <o:OLEObject Type="Embed" ProgID="Equation.DSMT4" ShapeID="_x0000_i1120" DrawAspect="Content" ObjectID="_1721125503" r:id="rId178"/>
+          <o:OLEObject Type="Embed" ProgID="Equation.DSMT4" ShapeID="_x0000_i1120" DrawAspect="Content" ObjectID="_1722607694" r:id="rId178"/>
         </w:object>
       </w:r>
       <w:r>
@@ -17850,10 +17850,10 @@
           <w:position w:val="-12"/>
         </w:rPr>
         <w:object w:dxaOrig="260" w:dyaOrig="360">
-          <v:shape id="_x0000_i1121" type="#_x0000_t75" style="width:13.3pt;height:18.4pt" o:ole="">
+          <v:shape id="_x0000_i1121" type="#_x0000_t75" style="width:13.4pt;height:18.3pt" o:ole="">
             <v:imagedata r:id="rId179" o:title=""/>
           </v:shape>
-          <o:OLEObject Type="Embed" ProgID="Equation.DSMT4" ShapeID="_x0000_i1121" DrawAspect="Content" ObjectID="_1721125504" r:id="rId180"/>
+          <o:OLEObject Type="Embed" ProgID="Equation.DSMT4" ShapeID="_x0000_i1121" DrawAspect="Content" ObjectID="_1722607695" r:id="rId180"/>
         </w:object>
       </w:r>
       <w:r>
@@ -17867,10 +17867,10 @@
           <w:position w:val="-12"/>
         </w:rPr>
         <w:object w:dxaOrig="279" w:dyaOrig="360">
-          <v:shape id="_x0000_i1122" type="#_x0000_t75" style="width:14.1pt;height:18.4pt" o:ole="">
+          <v:shape id="_x0000_i1122" type="#_x0000_t75" style="width:14.35pt;height:18.3pt" o:ole="">
             <v:imagedata r:id="rId181" o:title=""/>
           </v:shape>
-          <o:OLEObject Type="Embed" ProgID="Equation.DSMT4" ShapeID="_x0000_i1122" DrawAspect="Content" ObjectID="_1721125505" r:id="rId182"/>
+          <o:OLEObject Type="Embed" ProgID="Equation.DSMT4" ShapeID="_x0000_i1122" DrawAspect="Content" ObjectID="_1722607696" r:id="rId182"/>
         </w:object>
       </w:r>
       <w:r>
@@ -17884,10 +17884,10 @@
           <w:position w:val="-12"/>
         </w:rPr>
         <w:object w:dxaOrig="279" w:dyaOrig="360">
-          <v:shape id="_x0000_i1123" type="#_x0000_t75" style="width:14.1pt;height:18.4pt" o:ole="">
+          <v:shape id="_x0000_i1123" type="#_x0000_t75" style="width:14.35pt;height:18.3pt" o:ole="">
             <v:imagedata r:id="rId183" o:title=""/>
           </v:shape>
-          <o:OLEObject Type="Embed" ProgID="Equation.DSMT4" ShapeID="_x0000_i1123" DrawAspect="Content" ObjectID="_1721125506" r:id="rId184"/>
+          <o:OLEObject Type="Embed" ProgID="Equation.DSMT4" ShapeID="_x0000_i1123" DrawAspect="Content" ObjectID="_1722607697" r:id="rId184"/>
         </w:object>
       </w:r>
       <w:r>
@@ -17922,10 +17922,10 @@
           <w:position w:val="-12"/>
         </w:rPr>
         <w:object w:dxaOrig="260" w:dyaOrig="360">
-          <v:shape id="_x0000_i1124" type="#_x0000_t75" style="width:13.3pt;height:18.4pt" o:ole="">
+          <v:shape id="_x0000_i1124" type="#_x0000_t75" style="width:13.4pt;height:18.3pt" o:ole="">
             <v:imagedata r:id="rId185" o:title=""/>
           </v:shape>
-          <o:OLEObject Type="Embed" ProgID="Equation.DSMT4" ShapeID="_x0000_i1124" DrawAspect="Content" ObjectID="_1721125507" r:id="rId186"/>
+          <o:OLEObject Type="Embed" ProgID="Equation.DSMT4" ShapeID="_x0000_i1124" DrawAspect="Content" ObjectID="_1722607698" r:id="rId186"/>
         </w:object>
       </w:r>
       <w:r>
@@ -17939,10 +17939,10 @@
           <w:position w:val="-12"/>
         </w:rPr>
         <w:object w:dxaOrig="300" w:dyaOrig="360">
-          <v:shape id="_x0000_i1125" type="#_x0000_t75" style="width:14.5pt;height:18.4pt" o:ole="">
+          <v:shape id="_x0000_i1125" type="#_x0000_t75" style="width:14.35pt;height:18.3pt" o:ole="">
             <v:imagedata r:id="rId187" o:title=""/>
           </v:shape>
-          <o:OLEObject Type="Embed" ProgID="Equation.DSMT4" ShapeID="_x0000_i1125" DrawAspect="Content" ObjectID="_1721125508" r:id="rId188"/>
+          <o:OLEObject Type="Embed" ProgID="Equation.DSMT4" ShapeID="_x0000_i1125" DrawAspect="Content" ObjectID="_1722607699" r:id="rId188"/>
         </w:object>
       </w:r>
       <w:r>
@@ -17956,10 +17956,10 @@
           <w:position w:val="-12"/>
         </w:rPr>
         <w:object w:dxaOrig="260" w:dyaOrig="360">
-          <v:shape id="_x0000_i1126" type="#_x0000_t75" style="width:13.3pt;height:18.4pt" o:ole="">
+          <v:shape id="_x0000_i1126" type="#_x0000_t75" style="width:13.4pt;height:18.3pt" o:ole="">
             <v:imagedata r:id="rId179" o:title=""/>
           </v:shape>
-          <o:OLEObject Type="Embed" ProgID="Equation.DSMT4" ShapeID="_x0000_i1126" DrawAspect="Content" ObjectID="_1721125509" r:id="rId189"/>
+          <o:OLEObject Type="Embed" ProgID="Equation.DSMT4" ShapeID="_x0000_i1126" DrawAspect="Content" ObjectID="_1722607700" r:id="rId189"/>
         </w:object>
       </w:r>
       <w:r>
@@ -17973,10 +17973,10 @@
           <w:position w:val="-12"/>
         </w:rPr>
         <w:object w:dxaOrig="279" w:dyaOrig="360">
-          <v:shape id="_x0000_i1127" type="#_x0000_t75" style="width:14.1pt;height:18.4pt" o:ole="">
+          <v:shape id="_x0000_i1127" type="#_x0000_t75" style="width:14.35pt;height:18.3pt" o:ole="">
             <v:imagedata r:id="rId183" o:title=""/>
           </v:shape>
-          <o:OLEObject Type="Embed" ProgID="Equation.DSMT4" ShapeID="_x0000_i1127" DrawAspect="Content" ObjectID="_1721125510" r:id="rId190"/>
+          <o:OLEObject Type="Embed" ProgID="Equation.DSMT4" ShapeID="_x0000_i1127" DrawAspect="Content" ObjectID="_1722607701" r:id="rId190"/>
         </w:object>
       </w:r>
       <w:r>
@@ -17990,10 +17990,10 @@
           <w:position w:val="-12"/>
         </w:rPr>
         <w:object w:dxaOrig="300" w:dyaOrig="360">
-          <v:shape id="_x0000_i1128" type="#_x0000_t75" style="width:14.5pt;height:18.4pt" o:ole="">
+          <v:shape id="_x0000_i1128" type="#_x0000_t75" style="width:14.35pt;height:18.3pt" o:ole="">
             <v:imagedata r:id="rId191" o:title=""/>
           </v:shape>
-          <o:OLEObject Type="Embed" ProgID="Equation.DSMT4" ShapeID="_x0000_i1128" DrawAspect="Content" ObjectID="_1721125511" r:id="rId192"/>
+          <o:OLEObject Type="Embed" ProgID="Equation.DSMT4" ShapeID="_x0000_i1128" DrawAspect="Content" ObjectID="_1722607702" r:id="rId192"/>
         </w:object>
       </w:r>
       <w:r>
@@ -18007,10 +18007,10 @@
           <w:position w:val="-12"/>
         </w:rPr>
         <w:object w:dxaOrig="300" w:dyaOrig="360">
-          <v:shape id="_x0000_i1129" type="#_x0000_t75" style="width:14.5pt;height:18.4pt" o:ole="">
+          <v:shape id="_x0000_i1129" type="#_x0000_t75" style="width:14.35pt;height:18.3pt" o:ole="">
             <v:imagedata r:id="rId193" o:title=""/>
           </v:shape>
-          <o:OLEObject Type="Embed" ProgID="Equation.DSMT4" ShapeID="_x0000_i1129" DrawAspect="Content" ObjectID="_1721125512" r:id="rId194"/>
+          <o:OLEObject Type="Embed" ProgID="Equation.DSMT4" ShapeID="_x0000_i1129" DrawAspect="Content" ObjectID="_1722607703" r:id="rId194"/>
         </w:object>
       </w:r>
       <w:r>
@@ -18024,10 +18024,10 @@
           <w:position w:val="-12"/>
         </w:rPr>
         <w:object w:dxaOrig="320" w:dyaOrig="360">
-          <v:shape id="_x0000_i1130" type="#_x0000_t75" style="width:15.25pt;height:18.4pt" o:ole="">
+          <v:shape id="_x0000_i1130" type="#_x0000_t75" style="width:15.25pt;height:18.3pt" o:ole="">
             <v:imagedata r:id="rId195" o:title=""/>
           </v:shape>
-          <o:OLEObject Type="Embed" ProgID="Equation.DSMT4" ShapeID="_x0000_i1130" DrawAspect="Content" ObjectID="_1721125513" r:id="rId196"/>
+          <o:OLEObject Type="Embed" ProgID="Equation.DSMT4" ShapeID="_x0000_i1130" DrawAspect="Content" ObjectID="_1722607704" r:id="rId196"/>
         </w:object>
       </w:r>
       <w:r>
@@ -18053,10 +18053,10 @@
           <w:position w:val="-14"/>
         </w:rPr>
         <w:object w:dxaOrig="340" w:dyaOrig="380">
-          <v:shape id="_x0000_i1131" type="#_x0000_t75" style="width:16.85pt;height:19.55pt" o:ole="">
+          <v:shape id="_x0000_i1131" type="#_x0000_t75" style="width:17.1pt;height:19.55pt" o:ole="">
             <v:imagedata r:id="rId197" o:title=""/>
           </v:shape>
-          <o:OLEObject Type="Embed" ProgID="Equation.DSMT4" ShapeID="_x0000_i1131" DrawAspect="Content" ObjectID="_1721125514" r:id="rId198"/>
+          <o:OLEObject Type="Embed" ProgID="Equation.DSMT4" ShapeID="_x0000_i1131" DrawAspect="Content" ObjectID="_1722607705" r:id="rId198"/>
         </w:object>
       </w:r>
       <w:r>
@@ -18070,10 +18070,10 @@
           <w:position w:val="-14"/>
         </w:rPr>
         <w:object w:dxaOrig="340" w:dyaOrig="380">
-          <v:shape id="_x0000_i1132" type="#_x0000_t75" style="width:16.85pt;height:19.55pt" o:ole="">
+          <v:shape id="_x0000_i1132" type="#_x0000_t75" style="width:17.1pt;height:19.55pt" o:ole="">
             <v:imagedata r:id="rId199" o:title=""/>
           </v:shape>
-          <o:OLEObject Type="Embed" ProgID="Equation.DSMT4" ShapeID="_x0000_i1132" DrawAspect="Content" ObjectID="_1721125515" r:id="rId200"/>
+          <o:OLEObject Type="Embed" ProgID="Equation.DSMT4" ShapeID="_x0000_i1132" DrawAspect="Content" ObjectID="_1722607706" r:id="rId200"/>
         </w:object>
       </w:r>
       <w:r>
@@ -18087,10 +18087,10 @@
           <w:position w:val="-14"/>
         </w:rPr>
         <w:object w:dxaOrig="360" w:dyaOrig="380">
-          <v:shape id="_x0000_i1133" type="#_x0000_t75" style="width:18.4pt;height:19.55pt" o:ole="">
+          <v:shape id="_x0000_i1133" type="#_x0000_t75" style="width:18.3pt;height:19.55pt" o:ole="">
             <v:imagedata r:id="rId201" o:title=""/>
           </v:shape>
-          <o:OLEObject Type="Embed" ProgID="Equation.DSMT4" ShapeID="_x0000_i1133" DrawAspect="Content" ObjectID="_1721125516" r:id="rId202"/>
+          <o:OLEObject Type="Embed" ProgID="Equation.DSMT4" ShapeID="_x0000_i1133" DrawAspect="Content" ObjectID="_1722607707" r:id="rId202"/>
         </w:object>
       </w:r>
       <w:r>
@@ -18122,10 +18122,10 @@
           <w:position w:val="-12"/>
         </w:rPr>
         <w:object w:dxaOrig="340" w:dyaOrig="360">
-          <v:shape id="_x0000_i1134" type="#_x0000_t75" style="width:16.85pt;height:18.4pt" o:ole="">
+          <v:shape id="_x0000_i1134" type="#_x0000_t75" style="width:17.1pt;height:18.3pt" o:ole="">
             <v:imagedata r:id="rId203" o:title=""/>
           </v:shape>
-          <o:OLEObject Type="Embed" ProgID="Equation.DSMT4" ShapeID="_x0000_i1134" DrawAspect="Content" ObjectID="_1721125517" r:id="rId204"/>
+          <o:OLEObject Type="Embed" ProgID="Equation.DSMT4" ShapeID="_x0000_i1134" DrawAspect="Content" ObjectID="_1722607708" r:id="rId204"/>
         </w:object>
       </w:r>
       <w:r>
@@ -18139,10 +18139,10 @@
           <w:position w:val="-12"/>
         </w:rPr>
         <w:object w:dxaOrig="340" w:dyaOrig="360">
-          <v:shape id="_x0000_i1135" type="#_x0000_t75" style="width:16.85pt;height:18.4pt" o:ole="">
+          <v:shape id="_x0000_i1135" type="#_x0000_t75" style="width:17.1pt;height:18.3pt" o:ole="">
             <v:imagedata r:id="rId205" o:title=""/>
           </v:shape>
-          <o:OLEObject Type="Embed" ProgID="Equation.DSMT4" ShapeID="_x0000_i1135" DrawAspect="Content" ObjectID="_1721125518" r:id="rId206"/>
+          <o:OLEObject Type="Embed" ProgID="Equation.DSMT4" ShapeID="_x0000_i1135" DrawAspect="Content" ObjectID="_1722607709" r:id="rId206"/>
         </w:object>
       </w:r>
       <w:r>
@@ -18156,10 +18156,10 @@
           <w:position w:val="-12"/>
         </w:rPr>
         <w:object w:dxaOrig="340" w:dyaOrig="360">
-          <v:shape id="_x0000_i1136" type="#_x0000_t75" style="width:16.85pt;height:18.4pt" o:ole="">
+          <v:shape id="_x0000_i1136" type="#_x0000_t75" style="width:17.1pt;height:18.3pt" o:ole="">
             <v:imagedata r:id="rId207" o:title=""/>
           </v:shape>
-          <o:OLEObject Type="Embed" ProgID="Equation.DSMT4" ShapeID="_x0000_i1136" DrawAspect="Content" ObjectID="_1721125519" r:id="rId208"/>
+          <o:OLEObject Type="Embed" ProgID="Equation.DSMT4" ShapeID="_x0000_i1136" DrawAspect="Content" ObjectID="_1722607710" r:id="rId208"/>
         </w:object>
       </w:r>
       <w:r>
@@ -18187,7 +18187,7 @@
         </w:rPr>
         <w:lastRenderedPageBreak/>
         <w:pict>
-          <v:shape id="图片 3" o:spid="_x0000_i1137" type="#_x0000_t75" style="width:415.55pt;height:320.85pt;visibility:visible">
+          <v:shape id="图片 3" o:spid="_x0000_i1137" type="#_x0000_t75" style="width:415.55pt;height:320.95pt;visibility:visible">
             <v:imagedata r:id="rId209" o:title=""/>
           </v:shape>
         </w:pict>
@@ -18204,7 +18204,7 @@
           <w:noProof/>
         </w:rPr>
         <w:pict>
-          <v:shape id="图片 4" o:spid="_x0000_i1138" type="#_x0000_t75" style="width:415.95pt;height:133.45pt;visibility:visible">
+          <v:shape id="图片 4" o:spid="_x0000_i1138" type="#_x0000_t75" style="width:415.85pt;height:133.65pt;visibility:visible">
             <v:imagedata r:id="rId210" o:title=""/>
           </v:shape>
         </w:pict>
@@ -18225,7 +18225,7 @@
         </w:rPr>
         <w:lastRenderedPageBreak/>
         <w:pict>
-          <v:shape id="图片 5" o:spid="_x0000_i1139" type="#_x0000_t75" style="width:415.95pt;height:345.15pt;visibility:visible">
+          <v:shape id="图片 5" o:spid="_x0000_i1139" type="#_x0000_t75" style="width:415.85pt;height:345.05pt;visibility:visible">
             <v:imagedata r:id="rId211" o:title=""/>
           </v:shape>
         </w:pict>
@@ -18245,7 +18245,7 @@
           <w:noProof/>
         </w:rPr>
         <w:pict>
-          <v:shape id="图片 6" o:spid="_x0000_i1140" type="#_x0000_t75" style="width:415.55pt;height:286.85pt;visibility:visible">
+          <v:shape id="图片 6" o:spid="_x0000_i1140" type="#_x0000_t75" style="width:415.55pt;height:287.4pt;visibility:visible">
             <v:imagedata r:id="rId212" o:title=""/>
           </v:shape>
         </w:pict>
@@ -18266,7 +18266,7 @@
         </w:rPr>
         <w:lastRenderedPageBreak/>
         <w:pict>
-          <v:shape id="图片 7" o:spid="_x0000_i1141" type="#_x0000_t75" style="width:415.95pt;height:111.15pt;visibility:visible">
+          <v:shape id="图片 7" o:spid="_x0000_i1141" type="#_x0000_t75" style="width:415.85pt;height:111.05pt;visibility:visible">
             <v:imagedata r:id="rId213" o:title=""/>
           </v:shape>
         </w:pict>
@@ -18286,7 +18286,7 @@
           <w:noProof/>
         </w:rPr>
         <w:pict>
-          <v:shape id="图片 8" o:spid="_x0000_i1142" type="#_x0000_t75" style="width:415.55pt;height:310.3pt;visibility:visible">
+          <v:shape id="图片 8" o:spid="_x0000_i1142" type="#_x0000_t75" style="width:415.55pt;height:309.95pt;visibility:visible">
             <v:imagedata r:id="rId214" o:title=""/>
           </v:shape>
         </w:pict>
@@ -18306,7 +18306,7 @@
           <w:noProof/>
         </w:rPr>
         <w:pict>
-          <v:shape id="图片 9" o:spid="_x0000_i1143" type="#_x0000_t75" style="width:415.55pt;height:169.45pt;visibility:visible">
+          <v:shape id="图片 9" o:spid="_x0000_i1143" type="#_x0000_t75" style="width:415.85pt;height:169.3pt;visibility:visible">
             <v:imagedata r:id="rId215" o:title=""/>
           </v:shape>
         </w:pict>
@@ -18795,10 +18795,10 @@
           <w:position w:val="-24"/>
         </w:rPr>
         <w:object w:dxaOrig="380" w:dyaOrig="620">
-          <v:shape id="_x0000_i1144" type="#_x0000_t75" style="width:19.55pt;height:31.3pt" o:ole="">
+          <v:shape id="_x0000_i1144" type="#_x0000_t75" style="width:19.55pt;height:31.4pt" o:ole="">
             <v:imagedata r:id="rId216" o:title=""/>
           </v:shape>
-          <o:OLEObject Type="Embed" ProgID="Equation.DSMT4" ShapeID="_x0000_i1144" DrawAspect="Content" ObjectID="_1721125520" r:id="rId217"/>
+          <o:OLEObject Type="Embed" ProgID="Equation.DSMT4" ShapeID="_x0000_i1144" DrawAspect="Content" ObjectID="_1722607711" r:id="rId217"/>
         </w:object>
       </w:r>
       <w:r>
@@ -18902,10 +18902,10 @@
           <w:position w:val="-12"/>
         </w:rPr>
         <w:object w:dxaOrig="460" w:dyaOrig="360">
-          <v:shape id="_x0000_i1145" type="#_x0000_t75" style="width:23.1pt;height:18.4pt" o:ole="">
+          <v:shape id="_x0000_i1145" type="#_x0000_t75" style="width:22.9pt;height:18.3pt" o:ole="">
             <v:imagedata r:id="rId218" o:title=""/>
           </v:shape>
-          <o:OLEObject Type="Embed" ProgID="Equation.DSMT4" ShapeID="_x0000_i1145" DrawAspect="Content" ObjectID="_1721125521" r:id="rId219"/>
+          <o:OLEObject Type="Embed" ProgID="Equation.DSMT4" ShapeID="_x0000_i1145" DrawAspect="Content" ObjectID="_1722607712" r:id="rId219"/>
         </w:object>
       </w:r>
       <w:r>
@@ -18978,10 +18978,10 @@
       </w:pPr>
       <w:r>
         <w:object w:dxaOrig="8230" w:dyaOrig="4698">
-          <v:shape id="_x0000_i1146" type="#_x0000_t75" style="width:396.8pt;height:226.55pt" o:ole="">
+          <v:shape id="_x0000_i1146" type="#_x0000_t75" style="width:396.3pt;height:226.7pt" o:ole="">
             <v:imagedata r:id="rId220" o:title=""/>
           </v:shape>
-          <o:OLEObject Type="Embed" ProgID="Visio.Drawing.15" ShapeID="_x0000_i1146" DrawAspect="Content" ObjectID="_1721125522" r:id="rId221"/>
+          <o:OLEObject Type="Embed" ProgID="Visio.Drawing.15" ShapeID="_x0000_i1146" DrawAspect="Content" ObjectID="_1722607713" r:id="rId221"/>
         </w:object>
       </w:r>
     </w:p>
@@ -19124,10 +19124,10 @@
           <w:position w:val="-12"/>
         </w:rPr>
         <w:object w:dxaOrig="1420" w:dyaOrig="360">
-          <v:shape id="_x0000_i1147" type="#_x0000_t75" style="width:70.85pt;height:18.4pt" o:ole="">
+          <v:shape id="_x0000_i1147" type="#_x0000_t75" style="width:70.8pt;height:18.3pt" o:ole="">
             <v:imagedata r:id="rId222" o:title=""/>
           </v:shape>
-          <o:OLEObject Type="Embed" ProgID="Equation.DSMT4" ShapeID="_x0000_i1147" DrawAspect="Content" ObjectID="_1721125523" r:id="rId223"/>
+          <o:OLEObject Type="Embed" ProgID="Equation.DSMT4" ShapeID="_x0000_i1147" DrawAspect="Content" ObjectID="_1722607714" r:id="rId223"/>
         </w:object>
       </w:r>
       <w:r>
@@ -19162,10 +19162,10 @@
           <w:position w:val="-24"/>
         </w:rPr>
         <w:object w:dxaOrig="639" w:dyaOrig="620">
-          <v:shape id="_x0000_i1148" type="#_x0000_t75" style="width:31.7pt;height:31.3pt" o:ole="">
+          <v:shape id="_x0000_i1148" type="#_x0000_t75" style="width:31.75pt;height:31.4pt" o:ole="">
             <v:imagedata r:id="rId224" o:title=""/>
           </v:shape>
-          <o:OLEObject Type="Embed" ProgID="Equation.DSMT4" ShapeID="_x0000_i1148" DrawAspect="Content" ObjectID="_1721125524" r:id="rId225"/>
+          <o:OLEObject Type="Embed" ProgID="Equation.DSMT4" ShapeID="_x0000_i1148" DrawAspect="Content" ObjectID="_1722607715" r:id="rId225"/>
         </w:object>
       </w:r>
       <w:r>
@@ -19296,10 +19296,10 @@
           <w:position w:val="-12"/>
         </w:rPr>
         <w:object w:dxaOrig="460" w:dyaOrig="360">
-          <v:shape id="_x0000_i1149" type="#_x0000_t75" style="width:23.1pt;height:18.4pt" o:ole="">
+          <v:shape id="_x0000_i1149" type="#_x0000_t75" style="width:22.9pt;height:18.3pt" o:ole="">
             <v:imagedata r:id="rId218" o:title=""/>
           </v:shape>
-          <o:OLEObject Type="Embed" ProgID="Equation.DSMT4" ShapeID="_x0000_i1149" DrawAspect="Content" ObjectID="_1721125525" r:id="rId226"/>
+          <o:OLEObject Type="Embed" ProgID="Equation.DSMT4" ShapeID="_x0000_i1149" DrawAspect="Content" ObjectID="_1722607716" r:id="rId226"/>
         </w:object>
       </w:r>
       <w:r>
@@ -19356,10 +19356,10 @@
           <w:position w:val="-24"/>
         </w:rPr>
         <w:object w:dxaOrig="4160" w:dyaOrig="620">
-          <v:shape id="_x0000_i1150" type="#_x0000_t75" style="width:208.15pt;height:31.3pt" o:ole="">
+          <v:shape id="_x0000_i1150" type="#_x0000_t75" style="width:208.05pt;height:31.4pt" o:ole="">
             <v:imagedata r:id="rId227" o:title=""/>
           </v:shape>
-          <o:OLEObject Type="Embed" ProgID="Equation.DSMT4" ShapeID="_x0000_i1150" DrawAspect="Content" ObjectID="_1721125526" r:id="rId228"/>
+          <o:OLEObject Type="Embed" ProgID="Equation.DSMT4" ShapeID="_x0000_i1150" DrawAspect="Content" ObjectID="_1722607717" r:id="rId228"/>
         </w:object>
       </w:r>
       <w:r>
@@ -19463,10 +19463,10 @@
           <w:position w:val="-24"/>
         </w:rPr>
         <w:object w:dxaOrig="320" w:dyaOrig="620">
-          <v:shape id="_x0000_i1151" type="#_x0000_t75" style="width:15.25pt;height:31.3pt" o:ole="">
+          <v:shape id="_x0000_i1151" type="#_x0000_t75" style="width:15.25pt;height:31.4pt" o:ole="">
             <v:imagedata r:id="rId229" o:title=""/>
           </v:shape>
-          <o:OLEObject Type="Embed" ProgID="Equation.DSMT4" ShapeID="_x0000_i1151" DrawAspect="Content" ObjectID="_1721125527" r:id="rId230"/>
+          <o:OLEObject Type="Embed" ProgID="Equation.DSMT4" ShapeID="_x0000_i1151" DrawAspect="Content" ObjectID="_1722607718" r:id="rId230"/>
         </w:object>
       </w:r>
       <w:r>
@@ -19480,10 +19480,10 @@
           <w:position w:val="-12"/>
         </w:rPr>
         <w:object w:dxaOrig="279" w:dyaOrig="360">
-          <v:shape id="_x0000_i1152" type="#_x0000_t75" style="width:14.1pt;height:18.4pt" o:ole="">
+          <v:shape id="_x0000_i1152" type="#_x0000_t75" style="width:14.35pt;height:18.3pt" o:ole="">
             <v:imagedata r:id="rId231" o:title=""/>
           </v:shape>
-          <o:OLEObject Type="Embed" ProgID="Equation.DSMT4" ShapeID="_x0000_i1152" DrawAspect="Content" ObjectID="_1721125528" r:id="rId232"/>
+          <o:OLEObject Type="Embed" ProgID="Equation.DSMT4" ShapeID="_x0000_i1152" DrawAspect="Content" ObjectID="_1722607719" r:id="rId232"/>
         </w:object>
       </w:r>
       <w:r>
@@ -19497,10 +19497,10 @@
           <w:position w:val="-12"/>
         </w:rPr>
         <w:object w:dxaOrig="260" w:dyaOrig="360">
-          <v:shape id="_x0000_i1153" type="#_x0000_t75" style="width:13.3pt;height:18.4pt" o:ole="">
+          <v:shape id="_x0000_i1153" type="#_x0000_t75" style="width:13.4pt;height:18.3pt" o:ole="">
             <v:imagedata r:id="rId233" o:title=""/>
           </v:shape>
-          <o:OLEObject Type="Embed" ProgID="Equation.DSMT4" ShapeID="_x0000_i1153" DrawAspect="Content" ObjectID="_1721125529" r:id="rId234"/>
+          <o:OLEObject Type="Embed" ProgID="Equation.DSMT4" ShapeID="_x0000_i1153" DrawAspect="Content" ObjectID="_1722607720" r:id="rId234"/>
         </w:object>
       </w:r>
       <w:r>
@@ -19556,10 +19556,10 @@
           <w:position w:val="-10"/>
         </w:rPr>
         <w:object w:dxaOrig="740" w:dyaOrig="320">
-          <v:shape id="_x0000_i1154" type="#_x0000_t75" style="width:37.15pt;height:16.45pt" o:ole="">
+          <v:shape id="_x0000_i1154" type="#_x0000_t75" style="width:36.9pt;height:16.45pt" o:ole="">
             <v:imagedata r:id="rId235" o:title=""/>
           </v:shape>
-          <o:OLEObject Type="Embed" ProgID="Equation.DSMT4" ShapeID="_x0000_i1154" DrawAspect="Content" ObjectID="_1721125530" r:id="rId236"/>
+          <o:OLEObject Type="Embed" ProgID="Equation.DSMT4" ShapeID="_x0000_i1154" DrawAspect="Content" ObjectID="_1722607721" r:id="rId236"/>
         </w:object>
       </w:r>
       <w:r>
@@ -19581,10 +19581,10 @@
           <w:position w:val="-24"/>
         </w:rPr>
         <w:object w:dxaOrig="5040" w:dyaOrig="620">
-          <v:shape id="_x0000_i1155" type="#_x0000_t75" style="width:252.4pt;height:31.3pt" o:ole="">
+          <v:shape id="_x0000_i1155" type="#_x0000_t75" style="width:252.3pt;height:31.4pt" o:ole="">
             <v:imagedata r:id="rId237" o:title=""/>
           </v:shape>
-          <o:OLEObject Type="Embed" ProgID="Equation.DSMT4" ShapeID="_x0000_i1155" DrawAspect="Content" ObjectID="_1721125531" r:id="rId238"/>
+          <o:OLEObject Type="Embed" ProgID="Equation.DSMT4" ShapeID="_x0000_i1155" DrawAspect="Content" ObjectID="_1722607722" r:id="rId238"/>
         </w:object>
       </w:r>
       <w:r>
@@ -19653,10 +19653,10 @@
           <w:position w:val="-10"/>
         </w:rPr>
         <w:object w:dxaOrig="940" w:dyaOrig="320">
-          <v:shape id="_x0000_i1156" type="#_x0000_t75" style="width:46.55pt;height:16.45pt" o:ole="">
+          <v:shape id="_x0000_i1156" type="#_x0000_t75" style="width:46.7pt;height:16.45pt" o:ole="">
             <v:imagedata r:id="rId239" o:title=""/>
           </v:shape>
-          <o:OLEObject Type="Embed" ProgID="Equation.DSMT4" ShapeID="_x0000_i1156" DrawAspect="Content" ObjectID="_1721125532" r:id="rId240"/>
+          <o:OLEObject Type="Embed" ProgID="Equation.DSMT4" ShapeID="_x0000_i1156" DrawAspect="Content" ObjectID="_1722607723" r:id="rId240"/>
         </w:object>
       </w:r>
       <w:r>
@@ -19670,10 +19670,10 @@
           <w:position w:val="-10"/>
         </w:rPr>
         <w:object w:dxaOrig="900" w:dyaOrig="320">
-          <v:shape id="_x0000_i1157" type="#_x0000_t75" style="width:45pt;height:16.45pt" o:ole="">
+          <v:shape id="_x0000_i1157" type="#_x0000_t75" style="width:45.15pt;height:16.45pt" o:ole="">
             <v:imagedata r:id="rId241" o:title=""/>
           </v:shape>
-          <o:OLEObject Type="Embed" ProgID="Equation.DSMT4" ShapeID="_x0000_i1157" DrawAspect="Content" ObjectID="_1721125533" r:id="rId242"/>
+          <o:OLEObject Type="Embed" ProgID="Equation.DSMT4" ShapeID="_x0000_i1157" DrawAspect="Content" ObjectID="_1722607724" r:id="rId242"/>
         </w:object>
       </w:r>
       <w:r>
@@ -19693,10 +19693,10 @@
           <w:position w:val="-10"/>
         </w:rPr>
         <w:object w:dxaOrig="740" w:dyaOrig="320">
-          <v:shape id="_x0000_i1158" type="#_x0000_t75" style="width:37.15pt;height:16.45pt" o:ole="">
+          <v:shape id="_x0000_i1158" type="#_x0000_t75" style="width:36.9pt;height:16.45pt" o:ole="">
             <v:imagedata r:id="rId235" o:title=""/>
           </v:shape>
-          <o:OLEObject Type="Embed" ProgID="Equation.DSMT4" ShapeID="_x0000_i1158" DrawAspect="Content" ObjectID="_1721125534" r:id="rId243"/>
+          <o:OLEObject Type="Embed" ProgID="Equation.DSMT4" ShapeID="_x0000_i1158" DrawAspect="Content" ObjectID="_1722607725" r:id="rId243"/>
         </w:object>
       </w:r>
       <w:r>
@@ -19765,10 +19765,10 @@
           <w:position w:val="-46"/>
         </w:rPr>
         <w:object w:dxaOrig="2200" w:dyaOrig="1040">
-          <v:shape id="_x0000_i1159" type="#_x0000_t75" style="width:109.95pt;height:51.25pt" o:ole="">
+          <v:shape id="_x0000_i1159" type="#_x0000_t75" style="width:109.85pt;height:51.25pt" o:ole="">
             <v:imagedata r:id="rId244" o:title=""/>
           </v:shape>
-          <o:OLEObject Type="Embed" ProgID="Equation.DSMT4" ShapeID="_x0000_i1159" DrawAspect="Content" ObjectID="_1721125535" r:id="rId245"/>
+          <o:OLEObject Type="Embed" ProgID="Equation.DSMT4" ShapeID="_x0000_i1159" DrawAspect="Content" ObjectID="_1722607726" r:id="rId245"/>
         </w:object>
       </w:r>
       <w:r>
@@ -19903,10 +19903,10 @@
           <w:position w:val="-22"/>
         </w:rPr>
         <w:object w:dxaOrig="3379" w:dyaOrig="600">
-          <v:shape id="_x0000_i1160" type="#_x0000_t75" style="width:169.45pt;height:30.15pt" o:ole="">
+          <v:shape id="_x0000_i1160" type="#_x0000_t75" style="width:169.3pt;height:29.9pt" o:ole="">
             <v:imagedata r:id="rId246" o:title=""/>
           </v:shape>
-          <o:OLEObject Type="Embed" ProgID="Equation.DSMT4" ShapeID="_x0000_i1160" DrawAspect="Content" ObjectID="_1721125536" r:id="rId247"/>
+          <o:OLEObject Type="Embed" ProgID="Equation.DSMT4" ShapeID="_x0000_i1160" DrawAspect="Content" ObjectID="_1722607727" r:id="rId247"/>
         </w:object>
       </w:r>
       <w:r>
@@ -20042,10 +20042,10 @@
           <w:position w:val="-24"/>
         </w:rPr>
         <w:object w:dxaOrig="1700" w:dyaOrig="620">
-          <v:shape id="_x0000_i1161" type="#_x0000_t75" style="width:85.3pt;height:31.3pt" o:ole="">
+          <v:shape id="_x0000_i1161" type="#_x0000_t75" style="width:85.4pt;height:31.4pt" o:ole="">
             <v:imagedata r:id="rId248" o:title=""/>
           </v:shape>
-          <o:OLEObject Type="Embed" ProgID="Equation.DSMT4" ShapeID="_x0000_i1161" DrawAspect="Content" ObjectID="_1721125537" r:id="rId249"/>
+          <o:OLEObject Type="Embed" ProgID="Equation.DSMT4" ShapeID="_x0000_i1161" DrawAspect="Content" ObjectID="_1722607728" r:id="rId249"/>
         </w:object>
       </w:r>
       <w:r>
@@ -20124,10 +20124,10 @@
           <w:position w:val="-12"/>
         </w:rPr>
         <w:object w:dxaOrig="279" w:dyaOrig="360">
-          <v:shape id="_x0000_i1162" type="#_x0000_t75" style="width:14.1pt;height:18.4pt" o:ole="">
+          <v:shape id="_x0000_i1162" type="#_x0000_t75" style="width:14.35pt;height:18.3pt" o:ole="">
             <v:imagedata r:id="rId231" o:title=""/>
           </v:shape>
-          <o:OLEObject Type="Embed" ProgID="Equation.DSMT4" ShapeID="_x0000_i1162" DrawAspect="Content" ObjectID="_1721125538" r:id="rId250"/>
+          <o:OLEObject Type="Embed" ProgID="Equation.DSMT4" ShapeID="_x0000_i1162" DrawAspect="Content" ObjectID="_1722607729" r:id="rId250"/>
         </w:object>
       </w:r>
       <w:r>
@@ -20141,10 +20141,10 @@
           <w:position w:val="-12"/>
         </w:rPr>
         <w:object w:dxaOrig="260" w:dyaOrig="360">
-          <v:shape id="_x0000_i1163" type="#_x0000_t75" style="width:13.3pt;height:18.4pt" o:ole="">
+          <v:shape id="_x0000_i1163" type="#_x0000_t75" style="width:13.4pt;height:18.3pt" o:ole="">
             <v:imagedata r:id="rId233" o:title=""/>
           </v:shape>
-          <o:OLEObject Type="Embed" ProgID="Equation.DSMT4" ShapeID="_x0000_i1163" DrawAspect="Content" ObjectID="_1721125539" r:id="rId251"/>
+          <o:OLEObject Type="Embed" ProgID="Equation.DSMT4" ShapeID="_x0000_i1163" DrawAspect="Content" ObjectID="_1722607730" r:id="rId251"/>
         </w:object>
       </w:r>
       <w:r>
@@ -20199,10 +20199,10 @@
           <w:position w:val="-10"/>
         </w:rPr>
         <w:object w:dxaOrig="940" w:dyaOrig="320">
-          <v:shape id="_x0000_i1164" type="#_x0000_t75" style="width:46.55pt;height:15.25pt" o:ole="">
+          <v:shape id="_x0000_i1164" type="#_x0000_t75" style="width:46.7pt;height:15.25pt" o:ole="">
             <v:imagedata r:id="rId252" o:title=""/>
           </v:shape>
-          <o:OLEObject Type="Embed" ProgID="Equation.DSMT4" ShapeID="_x0000_i1164" DrawAspect="Content" ObjectID="_1721125540" r:id="rId253"/>
+          <o:OLEObject Type="Embed" ProgID="Equation.DSMT4" ShapeID="_x0000_i1164" DrawAspect="Content" ObjectID="_1722607731" r:id="rId253"/>
         </w:object>
       </w:r>
       <w:r>
@@ -20234,10 +20234,10 @@
           <w:position w:val="-10"/>
         </w:rPr>
         <w:object w:dxaOrig="740" w:dyaOrig="320">
-          <v:shape id="_x0000_i1165" type="#_x0000_t75" style="width:37.15pt;height:16.45pt" o:ole="">
+          <v:shape id="_x0000_i1165" type="#_x0000_t75" style="width:36.9pt;height:16.45pt" o:ole="">
             <v:imagedata r:id="rId235" o:title=""/>
           </v:shape>
-          <o:OLEObject Type="Embed" ProgID="Equation.DSMT4" ShapeID="_x0000_i1165" DrawAspect="Content" ObjectID="_1721125541" r:id="rId254"/>
+          <o:OLEObject Type="Embed" ProgID="Equation.DSMT4" ShapeID="_x0000_i1165" DrawAspect="Content" ObjectID="_1722607732" r:id="rId254"/>
         </w:object>
       </w:r>
       <w:r>
@@ -20265,10 +20265,10 @@
           <w:position w:val="-22"/>
         </w:rPr>
         <w:object w:dxaOrig="6740" w:dyaOrig="600">
-          <v:shape id="_x0000_i1166" type="#_x0000_t75" style="width:336.9pt;height:30.15pt" o:ole="">
+          <v:shape id="_x0000_i1166" type="#_x0000_t75" style="width:337.1pt;height:29.9pt" o:ole="">
             <v:imagedata r:id="rId255" o:title=""/>
           </v:shape>
-          <o:OLEObject Type="Embed" ProgID="Equation.DSMT4" ShapeID="_x0000_i1166" DrawAspect="Content" ObjectID="_1721125542" r:id="rId256"/>
+          <o:OLEObject Type="Embed" ProgID="Equation.DSMT4" ShapeID="_x0000_i1166" DrawAspect="Content" ObjectID="_1722607733" r:id="rId256"/>
         </w:object>
       </w:r>
       <w:r>
@@ -20372,10 +20372,10 @@
           <w:position w:val="-12"/>
         </w:rPr>
         <w:object w:dxaOrig="279" w:dyaOrig="360">
-          <v:shape id="_x0000_i1167" type="#_x0000_t75" style="width:14.1pt;height:18.4pt" o:ole="">
+          <v:shape id="_x0000_i1167" type="#_x0000_t75" style="width:14.35pt;height:18.3pt" o:ole="">
             <v:imagedata r:id="rId231" o:title=""/>
           </v:shape>
-          <o:OLEObject Type="Embed" ProgID="Equation.DSMT4" ShapeID="_x0000_i1167" DrawAspect="Content" ObjectID="_1721125543" r:id="rId257"/>
+          <o:OLEObject Type="Embed" ProgID="Equation.DSMT4" ShapeID="_x0000_i1167" DrawAspect="Content" ObjectID="_1722607734" r:id="rId257"/>
         </w:object>
       </w:r>
       <w:r>
@@ -20430,10 +20430,10 @@
           <w:position w:val="-10"/>
         </w:rPr>
         <w:object w:dxaOrig="900" w:dyaOrig="320">
-          <v:shape id="_x0000_i1168" type="#_x0000_t75" style="width:45pt;height:15.25pt" o:ole="">
+          <v:shape id="_x0000_i1168" type="#_x0000_t75" style="width:45.15pt;height:15.25pt" o:ole="">
             <v:imagedata r:id="rId258" o:title=""/>
           </v:shape>
-          <o:OLEObject Type="Embed" ProgID="Equation.DSMT4" ShapeID="_x0000_i1168" DrawAspect="Content" ObjectID="_1721125544" r:id="rId259"/>
+          <o:OLEObject Type="Embed" ProgID="Equation.DSMT4" ShapeID="_x0000_i1168" DrawAspect="Content" ObjectID="_1722607735" r:id="rId259"/>
         </w:object>
       </w:r>
       <w:r>
@@ -20459,10 +20459,10 @@
           <w:position w:val="-10"/>
         </w:rPr>
         <w:object w:dxaOrig="740" w:dyaOrig="320">
-          <v:shape id="_x0000_i1169" type="#_x0000_t75" style="width:37.15pt;height:16.45pt" o:ole="">
+          <v:shape id="_x0000_i1169" type="#_x0000_t75" style="width:36.9pt;height:16.45pt" o:ole="">
             <v:imagedata r:id="rId235" o:title=""/>
           </v:shape>
-          <o:OLEObject Type="Embed" ProgID="Equation.DSMT4" ShapeID="_x0000_i1169" DrawAspect="Content" ObjectID="_1721125545" r:id="rId260"/>
+          <o:OLEObject Type="Embed" ProgID="Equation.DSMT4" ShapeID="_x0000_i1169" DrawAspect="Content" ObjectID="_1722607736" r:id="rId260"/>
         </w:object>
       </w:r>
       <w:r>
@@ -20476,10 +20476,10 @@
           <w:position w:val="-12"/>
         </w:rPr>
         <w:object w:dxaOrig="260" w:dyaOrig="360">
-          <v:shape id="_x0000_i1170" type="#_x0000_t75" style="width:13.3pt;height:18.4pt" o:ole="">
+          <v:shape id="_x0000_i1170" type="#_x0000_t75" style="width:13.4pt;height:18.3pt" o:ole="">
             <v:imagedata r:id="rId233" o:title=""/>
           </v:shape>
-          <o:OLEObject Type="Embed" ProgID="Equation.DSMT4" ShapeID="_x0000_i1170" DrawAspect="Content" ObjectID="_1721125546" r:id="rId261"/>
+          <o:OLEObject Type="Embed" ProgID="Equation.DSMT4" ShapeID="_x0000_i1170" DrawAspect="Content" ObjectID="_1722607737" r:id="rId261"/>
         </w:object>
       </w:r>
       <w:r>
@@ -20501,10 +20501,10 @@
           <w:position w:val="-60"/>
         </w:rPr>
         <w:object w:dxaOrig="3060" w:dyaOrig="1320">
-          <v:shape id="_x0000_i1171" type="#_x0000_t75" style="width:153pt;height:65.75pt" o:ole="">
+          <v:shape id="_x0000_i1171" type="#_x0000_t75" style="width:153.15pt;height:65.6pt" o:ole="">
             <v:imagedata r:id="rId262" o:title=""/>
           </v:shape>
-          <o:OLEObject Type="Embed" ProgID="Equation.DSMT4" ShapeID="_x0000_i1171" DrawAspect="Content" ObjectID="_1721125547" r:id="rId263"/>
+          <o:OLEObject Type="Embed" ProgID="Equation.DSMT4" ShapeID="_x0000_i1171" DrawAspect="Content" ObjectID="_1722607738" r:id="rId263"/>
         </w:object>
       </w:r>
       <w:r>
@@ -20573,10 +20573,10 @@
           <w:position w:val="-6"/>
         </w:rPr>
         <w:object w:dxaOrig="740" w:dyaOrig="279">
-          <v:shape id="_x0000_i1172" type="#_x0000_t75" style="width:37.15pt;height:14.1pt" o:ole="">
+          <v:shape id="_x0000_i1172" type="#_x0000_t75" style="width:36.9pt;height:14.35pt" o:ole="">
             <v:imagedata r:id="rId264" o:title=""/>
           </v:shape>
-          <o:OLEObject Type="Embed" ProgID="Equation.DSMT4" ShapeID="_x0000_i1172" DrawAspect="Content" ObjectID="_1721125548" r:id="rId265"/>
+          <o:OLEObject Type="Embed" ProgID="Equation.DSMT4" ShapeID="_x0000_i1172" DrawAspect="Content" ObjectID="_1722607739" r:id="rId265"/>
         </w:object>
       </w:r>
       <w:r>
@@ -20633,10 +20633,10 @@
           <w:position w:val="-60"/>
         </w:rPr>
         <w:object w:dxaOrig="2980" w:dyaOrig="1320">
-          <v:shape id="_x0000_i1173" type="#_x0000_t75" style="width:148.7pt;height:65.75pt" o:ole="">
+          <v:shape id="_x0000_i1173" type="#_x0000_t75" style="width:148.6pt;height:65.6pt" o:ole="">
             <v:imagedata r:id="rId266" o:title=""/>
           </v:shape>
-          <o:OLEObject Type="Embed" ProgID="Equation.DSMT4" ShapeID="_x0000_i1173" DrawAspect="Content" ObjectID="_1721125549" r:id="rId267"/>
+          <o:OLEObject Type="Embed" ProgID="Equation.DSMT4" ShapeID="_x0000_i1173" DrawAspect="Content" ObjectID="_1722607740" r:id="rId267"/>
         </w:object>
       </w:r>
       <w:r>
@@ -20738,10 +20738,10 @@
           <w:position w:val="-24"/>
         </w:rPr>
         <w:object w:dxaOrig="620" w:dyaOrig="620">
-          <v:shape id="_x0000_i1174" type="#_x0000_t75" style="width:31.3pt;height:31.3pt" o:ole="">
+          <v:shape id="_x0000_i1174" type="#_x0000_t75" style="width:31.4pt;height:31.4pt" o:ole="">
             <v:imagedata r:id="rId268" o:title=""/>
           </v:shape>
-          <o:OLEObject Type="Embed" ProgID="Equation.DSMT4" ShapeID="_x0000_i1174" DrawAspect="Content" ObjectID="_1721125550" r:id="rId269"/>
+          <o:OLEObject Type="Embed" ProgID="Equation.DSMT4" ShapeID="_x0000_i1174" DrawAspect="Content" ObjectID="_1722607741" r:id="rId269"/>
         </w:object>
       </w:r>
       <w:r>
@@ -20761,10 +20761,10 @@
           <w:position w:val="-10"/>
         </w:rPr>
         <w:object w:dxaOrig="600" w:dyaOrig="320">
-          <v:shape id="_x0000_i1175" type="#_x0000_t75" style="width:30.15pt;height:15.25pt" o:ole="">
+          <v:shape id="_x0000_i1175" type="#_x0000_t75" style="width:29.9pt;height:15.25pt" o:ole="">
             <v:imagedata r:id="rId270" o:title=""/>
           </v:shape>
-          <o:OLEObject Type="Embed" ProgID="Equation.DSMT4" ShapeID="_x0000_i1175" DrawAspect="Content" ObjectID="_1721125551" r:id="rId271"/>
+          <o:OLEObject Type="Embed" ProgID="Equation.DSMT4" ShapeID="_x0000_i1175" DrawAspect="Content" ObjectID="_1722607742" r:id="rId271"/>
         </w:object>
       </w:r>
       <w:r>
@@ -20796,10 +20796,10 @@
           <w:position w:val="-12"/>
         </w:rPr>
         <w:object w:dxaOrig="720" w:dyaOrig="360">
-          <v:shape id="_x0000_i1176" type="#_x0000_t75" style="width:36pt;height:18.4pt" o:ole="">
+          <v:shape id="_x0000_i1176" type="#_x0000_t75" style="width:36pt;height:18.3pt" o:ole="">
             <v:imagedata r:id="rId272" o:title=""/>
           </v:shape>
-          <o:OLEObject Type="Embed" ProgID="Equation.DSMT4" ShapeID="_x0000_i1176" DrawAspect="Content" ObjectID="_1721125552" r:id="rId273"/>
+          <o:OLEObject Type="Embed" ProgID="Equation.DSMT4" ShapeID="_x0000_i1176" DrawAspect="Content" ObjectID="_1722607743" r:id="rId273"/>
         </w:object>
       </w:r>
       <w:r>
@@ -20825,10 +20825,10 @@
           <w:position w:val="-12"/>
         </w:rPr>
         <w:object w:dxaOrig="639" w:dyaOrig="360">
-          <v:shape id="_x0000_i1177" type="#_x0000_t75" style="width:31.7pt;height:18.4pt" o:ole="">
+          <v:shape id="_x0000_i1177" type="#_x0000_t75" style="width:31.75pt;height:18.3pt" o:ole="">
             <v:imagedata r:id="rId274" o:title=""/>
           </v:shape>
-          <o:OLEObject Type="Embed" ProgID="Equation.DSMT4" ShapeID="_x0000_i1177" DrawAspect="Content" ObjectID="_1721125553" r:id="rId275"/>
+          <o:OLEObject Type="Embed" ProgID="Equation.DSMT4" ShapeID="_x0000_i1177" DrawAspect="Content" ObjectID="_1722607744" r:id="rId275"/>
         </w:object>
       </w:r>
       <w:r>
@@ -20842,10 +20842,10 @@
           <w:position w:val="-12"/>
         </w:rPr>
         <w:object w:dxaOrig="260" w:dyaOrig="360">
-          <v:shape id="_x0000_i1178" type="#_x0000_t75" style="width:13.3pt;height:18.4pt" o:ole="">
+          <v:shape id="_x0000_i1178" type="#_x0000_t75" style="width:13.4pt;height:18.3pt" o:ole="">
             <v:imagedata r:id="rId233" o:title=""/>
           </v:shape>
-          <o:OLEObject Type="Embed" ProgID="Equation.DSMT4" ShapeID="_x0000_i1178" DrawAspect="Content" ObjectID="_1721125554" r:id="rId276"/>
+          <o:OLEObject Type="Embed" ProgID="Equation.DSMT4" ShapeID="_x0000_i1178" DrawAspect="Content" ObjectID="_1722607745" r:id="rId276"/>
         </w:object>
       </w:r>
       <w:r>
@@ -20913,10 +20913,10 @@
           <w:position w:val="-12"/>
         </w:rPr>
         <w:object w:dxaOrig="580" w:dyaOrig="360">
-          <v:shape id="_x0000_i1179" type="#_x0000_t75" style="width:28.95pt;height:18.4pt" o:ole="">
+          <v:shape id="_x0000_i1179" type="#_x0000_t75" style="width:29pt;height:18.3pt" o:ole="">
             <v:imagedata r:id="rId277" o:title=""/>
           </v:shape>
-          <o:OLEObject Type="Embed" ProgID="Equation.DSMT4" ShapeID="_x0000_i1179" DrawAspect="Content" ObjectID="_1721125555" r:id="rId278"/>
+          <o:OLEObject Type="Embed" ProgID="Equation.DSMT4" ShapeID="_x0000_i1179" DrawAspect="Content" ObjectID="_1722607746" r:id="rId278"/>
         </w:object>
       </w:r>
       <w:r>
@@ -20938,10 +20938,10 @@
           <w:position w:val="-24"/>
         </w:rPr>
         <w:object w:dxaOrig="2680" w:dyaOrig="620">
-          <v:shape id="_x0000_i1180" type="#_x0000_t75" style="width:133.85pt;height:31.3pt" o:ole="">
+          <v:shape id="_x0000_i1180" type="#_x0000_t75" style="width:133.65pt;height:31.4pt" o:ole="">
             <v:imagedata r:id="rId279" o:title=""/>
           </v:shape>
-          <o:OLEObject Type="Embed" ProgID="Equation.DSMT4" ShapeID="_x0000_i1180" DrawAspect="Content" ObjectID="_1721125556" r:id="rId280"/>
+          <o:OLEObject Type="Embed" ProgID="Equation.DSMT4" ShapeID="_x0000_i1180" DrawAspect="Content" ObjectID="_1722607747" r:id="rId280"/>
         </w:object>
       </w:r>
       <w:r>
@@ -21072,10 +21072,10 @@
           <w:position w:val="-92"/>
         </w:rPr>
         <w:object w:dxaOrig="5480" w:dyaOrig="1980">
-          <v:shape id="_x0000_i1181" type="#_x0000_t75" style="width:274.7pt;height:98.6pt" o:ole="">
+          <v:shape id="_x0000_i1181" type="#_x0000_t75" style="width:274.6pt;height:98.85pt" o:ole="">
             <v:imagedata r:id="rId281" o:title=""/>
           </v:shape>
-          <o:OLEObject Type="Embed" ProgID="Equation.DSMT4" ShapeID="_x0000_i1181" DrawAspect="Content" ObjectID="_1721125557" r:id="rId282"/>
+          <o:OLEObject Type="Embed" ProgID="Equation.DSMT4" ShapeID="_x0000_i1181" DrawAspect="Content" ObjectID="_1722607748" r:id="rId282"/>
         </w:object>
       </w:r>
       <w:r>
@@ -21138,10 +21138,10 @@
           <w:position w:val="-12"/>
         </w:rPr>
         <w:object w:dxaOrig="720" w:dyaOrig="360">
-          <v:shape id="_x0000_i1182" type="#_x0000_t75" style="width:36pt;height:18.4pt" o:ole="">
+          <v:shape id="_x0000_i1182" type="#_x0000_t75" style="width:36pt;height:18.3pt" o:ole="">
             <v:imagedata r:id="rId283" o:title=""/>
           </v:shape>
-          <o:OLEObject Type="Embed" ProgID="Equation.DSMT4" ShapeID="_x0000_i1182" DrawAspect="Content" ObjectID="_1721125558" r:id="rId284"/>
+          <o:OLEObject Type="Embed" ProgID="Equation.DSMT4" ShapeID="_x0000_i1182" DrawAspect="Content" ObjectID="_1722607749" r:id="rId284"/>
         </w:object>
       </w:r>
       <w:r>
@@ -21186,10 +21186,10 @@
           <w:position w:val="-30"/>
         </w:rPr>
         <w:object w:dxaOrig="2100" w:dyaOrig="720">
-          <v:shape id="_x0000_i1183" type="#_x0000_t75" style="width:104.85pt;height:36pt" o:ole="">
+          <v:shape id="_x0000_i1183" type="#_x0000_t75" style="width:104.65pt;height:36pt" o:ole="">
             <v:imagedata r:id="rId285" o:title=""/>
           </v:shape>
-          <o:OLEObject Type="Embed" ProgID="Equation.DSMT4" ShapeID="_x0000_i1183" DrawAspect="Content" ObjectID="_1721125559" r:id="rId286"/>
+          <o:OLEObject Type="Embed" ProgID="Equation.DSMT4" ShapeID="_x0000_i1183" DrawAspect="Content" ObjectID="_1722607750" r:id="rId286"/>
         </w:object>
       </w:r>
       <w:r>
@@ -21338,10 +21338,10 @@
           <w:position w:val="-12"/>
         </w:rPr>
         <w:object w:dxaOrig="639" w:dyaOrig="360">
-          <v:shape id="_x0000_i1184" type="#_x0000_t75" style="width:31.7pt;height:18.4pt" o:ole="">
+          <v:shape id="_x0000_i1184" type="#_x0000_t75" style="width:31.75pt;height:18.3pt" o:ole="">
             <v:imagedata r:id="rId287" o:title=""/>
           </v:shape>
-          <o:OLEObject Type="Embed" ProgID="Equation.DSMT4" ShapeID="_x0000_i1184" DrawAspect="Content" ObjectID="_1721125560" r:id="rId288"/>
+          <o:OLEObject Type="Embed" ProgID="Equation.DSMT4" ShapeID="_x0000_i1184" DrawAspect="Content" ObjectID="_1722607751" r:id="rId288"/>
         </w:object>
       </w:r>
       <w:r>
@@ -21367,10 +21367,10 @@
           <w:position w:val="-12"/>
         </w:rPr>
         <w:object w:dxaOrig="260" w:dyaOrig="360">
-          <v:shape id="_x0000_i1185" type="#_x0000_t75" style="width:13.3pt;height:18.4pt" o:ole="">
+          <v:shape id="_x0000_i1185" type="#_x0000_t75" style="width:13.4pt;height:18.3pt" o:ole="">
             <v:imagedata r:id="rId289" o:title=""/>
           </v:shape>
-          <o:OLEObject Type="Embed" ProgID="Equation.DSMT4" ShapeID="_x0000_i1185" DrawAspect="Content" ObjectID="_1721125561" r:id="rId290"/>
+          <o:OLEObject Type="Embed" ProgID="Equation.DSMT4" ShapeID="_x0000_i1185" DrawAspect="Content" ObjectID="_1722607752" r:id="rId290"/>
         </w:object>
       </w:r>
       <w:r>
@@ -21394,7 +21394,7 @@
           <w:noProof/>
         </w:rPr>
         <w:pict>
-          <v:shape id="图片 1" o:spid="_x0000_i1186" type="#_x0000_t75" style="width:245.75pt;height:92.75pt;visibility:visible">
+          <v:shape id="图片 1" o:spid="_x0000_i1186" type="#_x0000_t75" style="width:245.6pt;height:92.75pt;visibility:visible">
             <v:imagedata r:id="rId291" o:title=""/>
           </v:shape>
         </w:pict>
@@ -21409,13 +21409,22 @@
           <w:noProof/>
         </w:rPr>
       </w:pPr>
-      <w:r>
+    </w:p>
+    <w:p>
+      <w:pPr>
+        <w:pStyle w:val="u5"/>
+        <w:spacing w:before="24" w:after="24"/>
+        <w:ind w:firstLineChars="0" w:firstLine="0"/>
         <w:rPr>
           <w:noProof/>
         </w:rPr>
-        <w:lastRenderedPageBreak/>
+      </w:pPr>
+      <w:r>
+        <w:rPr>
+          <w:noProof/>
+        </w:rPr>
         <w:pict>
-          <v:shape id="_x0000_i1187" type="#_x0000_t75" style="width:227.75pt;height:410.85pt;visibility:visible">
+          <v:shape id="_x0000_i1187" type="#_x0000_t75" style="width:396.9pt;height:215.7pt;visibility:visible">
             <v:imagedata r:id="rId292" o:title=""/>
           </v:shape>
         </w:pict>
@@ -21434,8 +21443,9 @@
         <w:rPr>
           <w:noProof/>
         </w:rPr>
+        <w:lastRenderedPageBreak/>
         <w:pict>
-          <v:shape id="_x0000_i1188" type="#_x0000_t75" style="width:397.15pt;height:215.6pt;visibility:visible">
+          <v:shape id="_x0000_i1188" type="#_x0000_t75" style="width:396.9pt;height:252.9pt;visibility:visible">
             <v:imagedata r:id="rId293" o:title=""/>
           </v:shape>
         </w:pict>
@@ -21445,21 +21455,200 @@
       <w:pPr>
         <w:pStyle w:val="u5"/>
         <w:spacing w:before="24" w:after="24"/>
-        <w:ind w:firstLineChars="0" w:firstLine="0"/>
+        <w:ind w:firstLine="480"/>
         <w:rPr>
           <w:noProof/>
         </w:rPr>
       </w:pPr>
       <w:r>
         <w:rPr>
+          <w:rFonts w:hint="eastAsia"/>
           <w:noProof/>
         </w:rPr>
-        <w:lastRenderedPageBreak/>
-        <w:pict>
-          <v:shape id="_x0000_i1189" type="#_x0000_t75" style="width:397.15pt;height:253.15pt;visibility:visible">
+        <w:t>至此，三电平逆变器</w:t>
+      </w:r>
+      <w:r>
+        <w:rPr>
+          <w:noProof/>
+        </w:rPr>
+        <w:t>SHEPWM</w:t>
+      </w:r>
+      <w:r>
+        <w:rPr>
+          <w:rFonts w:hint="eastAsia"/>
+          <w:noProof/>
+        </w:rPr>
+        <w:t>开关角方程</w:t>
+      </w:r>
+      <w:r>
+        <w:rPr>
+          <w:rFonts w:hint="eastAsia"/>
+          <w:noProof/>
+        </w:rPr>
+        <w:t>可以由傅里叶级数表示</w:t>
+      </w:r>
+      <w:r>
+        <w:rPr>
+          <w:rFonts w:hint="eastAsia"/>
+          <w:noProof/>
+        </w:rPr>
+        <w:t>的</w:t>
+      </w:r>
+      <w:r>
+        <w:rPr>
+          <w:rFonts w:hint="eastAsia"/>
+          <w:noProof/>
+        </w:rPr>
+        <w:t>系数</w:t>
+      </w:r>
+      <w:r>
+        <w:rPr>
+          <w:rFonts w:hint="eastAsia"/>
+          <w:noProof/>
+        </w:rPr>
+        <w:t>如</w:t>
+      </w:r>
+      <w:r>
+        <w:rPr>
+          <w:rFonts w:hint="eastAsia"/>
+          <w:noProof/>
+        </w:rPr>
+        <w:t>式</w:t>
+      </w:r>
+      <w:r>
+        <w:rPr>
+          <w:noProof/>
+        </w:rPr>
+        <w:fldChar w:fldCharType="begin"/>
+      </w:r>
+      <w:r>
+        <w:rPr>
+          <w:noProof/>
+        </w:rPr>
+        <w:instrText xml:space="preserve"> </w:instrText>
+      </w:r>
+      <w:r>
+        <w:rPr>
+          <w:rFonts w:hint="eastAsia"/>
+          <w:noProof/>
+        </w:rPr>
+        <w:instrText>GOTOBUTTON ZEqnNum374641  \* MERGEFORMAT</w:instrText>
+      </w:r>
+      <w:r>
+        <w:rPr>
+          <w:noProof/>
+        </w:rPr>
+        <w:instrText xml:space="preserve"> </w:instrText>
+      </w:r>
+      <w:r>
+        <w:rPr>
+          <w:noProof/>
+        </w:rPr>
+        <w:fldChar w:fldCharType="begin"/>
+      </w:r>
+      <w:r>
+        <w:rPr>
+          <w:noProof/>
+        </w:rPr>
+        <w:instrText xml:space="preserve"> REF ZEqnNum374641 \* Charformat \! \* MERGEFORMAT </w:instrText>
+      </w:r>
+      <w:r>
+        <w:rPr>
+          <w:noProof/>
+        </w:rPr>
+        <w:fldChar w:fldCharType="separate"/>
+      </w:r>
+      <w:r>
+        <w:rPr>
+          <w:noProof/>
+        </w:rPr>
+        <w:instrText>(3-21)</w:instrText>
+      </w:r>
+      <w:r>
+        <w:rPr>
+          <w:noProof/>
+        </w:rPr>
+        <w:fldChar w:fldCharType="end"/>
+      </w:r>
+      <w:r>
+        <w:rPr>
+          <w:noProof/>
+        </w:rPr>
+        <w:fldChar w:fldCharType="end"/>
+      </w:r>
+      <w:r>
+        <w:rPr>
+          <w:rFonts w:hint="eastAsia"/>
+          <w:noProof/>
+        </w:rPr>
+        <w:t>所示。</w:t>
+      </w:r>
+    </w:p>
+    <w:p>
+      <w:pPr>
+        <w:pStyle w:val="MTDisplayEquation"/>
+      </w:pPr>
+      <w:r>
+        <w:tab/>
+      </w:r>
+      <w:r>
+        <w:rPr>
+          <w:position w:val="-84"/>
+        </w:rPr>
+        <w:object w:dxaOrig="4560" w:dyaOrig="1800">
+          <v:shape id="_x0000_i1189" type="#_x0000_t75" style="width:227.9pt;height:89.7pt" o:ole="">
             <v:imagedata r:id="rId294" o:title=""/>
           </v:shape>
-        </w:pict>
+          <o:OLEObject Type="Embed" ProgID="Equation.DSMT4" ShapeID="_x0000_i1189" DrawAspect="Content" ObjectID="_1722607753" r:id="rId295"/>
+        </w:object>
+      </w:r>
+      <w:r>
+        <w:tab/>
+      </w:r>
+      <w:r>
+        <w:fldChar w:fldCharType="begin"/>
+      </w:r>
+      <w:r>
+        <w:instrText xml:space="preserve"> MACROBUTTON MTPlaceRef \* MERGEFORMAT </w:instrText>
+      </w:r>
+      <w:r>
+        <w:fldChar w:fldCharType="begin"/>
+      </w:r>
+      <w:r>
+        <w:instrText xml:space="preserve"> SEQ MTEqn \h \* MERGEFORMAT </w:instrText>
+      </w:r>
+      <w:r>
+        <w:fldChar w:fldCharType="end"/>
+      </w:r>
+      <w:bookmarkStart w:id="67" w:name="ZEqnNum374641"/>
+      <w:r>
+        <w:instrText>(</w:instrText>
+      </w:r>
+      <w:fldSimple w:instr=" SEQ MTSec \c \* Arabic \* MERGEFORMAT ">
+        <w:r>
+          <w:rPr>
+            <w:noProof/>
+          </w:rPr>
+          <w:instrText>3</w:instrText>
+        </w:r>
+      </w:fldSimple>
+      <w:r>
+        <w:instrText>-</w:instrText>
+      </w:r>
+      <w:fldSimple w:instr=" SEQ MTEqn \c \* Arabic \* MERGEFORMAT ">
+        <w:r>
+          <w:rPr>
+            <w:noProof/>
+          </w:rPr>
+          <w:instrText>21</w:instrText>
+        </w:r>
+      </w:fldSimple>
+      <w:r>
+        <w:instrText>)</w:instrText>
+      </w:r>
+      <w:bookmarkEnd w:id="67"/>
+      <w:r>
+        <w:fldChar w:fldCharType="end"/>
       </w:r>
     </w:p>
     <w:p>
@@ -21467,172 +21656,142 @@
         <w:pStyle w:val="u5"/>
         <w:spacing w:before="24" w:after="24"/>
         <w:ind w:firstLine="480"/>
-        <w:rPr>
-          <w:noProof/>
-        </w:rPr>
-      </w:pPr>
-      <w:r>
-        <w:rPr>
-          <w:rFonts w:hint="eastAsia"/>
-          <w:noProof/>
-        </w:rPr>
-        <w:t>至此，三电平逆变器</w:t>
-      </w:r>
-      <w:r>
-        <w:rPr>
-          <w:noProof/>
-        </w:rPr>
-        <w:t>SHEPWM</w:t>
-      </w:r>
-      <w:r>
-        <w:rPr>
-          <w:rFonts w:hint="eastAsia"/>
-          <w:noProof/>
-        </w:rPr>
-        <w:t>开关角方程</w:t>
-      </w:r>
-      <w:r>
-        <w:rPr>
-          <w:rFonts w:hint="eastAsia"/>
-          <w:noProof/>
-        </w:rPr>
-        <w:t>可以由傅里叶级数表示</w:t>
-      </w:r>
-      <w:r>
-        <w:rPr>
-          <w:rFonts w:hint="eastAsia"/>
-          <w:noProof/>
-        </w:rPr>
-        <w:t>的</w:t>
-      </w:r>
-      <w:r>
-        <w:rPr>
-          <w:rFonts w:hint="eastAsia"/>
-          <w:noProof/>
-        </w:rPr>
-        <w:t>系数</w:t>
-      </w:r>
-      <w:r>
-        <w:rPr>
-          <w:rFonts w:hint="eastAsia"/>
-          <w:noProof/>
-        </w:rPr>
-        <w:t>如</w:t>
-      </w:r>
-      <w:r>
-        <w:rPr>
-          <w:rFonts w:hint="eastAsia"/>
-          <w:noProof/>
-        </w:rPr>
-        <w:t>式</w:t>
-      </w:r>
-      <w:r>
-        <w:rPr>
-          <w:noProof/>
-        </w:rPr>
+      </w:pPr>
+      <w:r>
+        <w:rPr>
+          <w:rFonts w:hint="eastAsia"/>
+        </w:rPr>
+        <w:t>其中</w:t>
+      </w:r>
+      <w:r>
+        <w:rPr>
+          <w:rFonts w:hint="eastAsia"/>
+        </w:rPr>
+        <w:t>N</w:t>
+      </w:r>
+      <w:r>
+        <w:rPr>
+          <w:rFonts w:hint="eastAsia"/>
+        </w:rPr>
+        <w:t>为四分之一周期内开关角的个数。</w:t>
+      </w:r>
+      <w:r>
+        <w:rPr>
+          <w:rFonts w:hint="eastAsia"/>
+        </w:rPr>
+        <w:t>将式</w:t>
+      </w:r>
+      <w:r>
         <w:fldChar w:fldCharType="begin"/>
       </w:r>
       <w:r>
-        <w:rPr>
-          <w:noProof/>
-        </w:rPr>
         <w:instrText xml:space="preserve"> </w:instrText>
       </w:r>
       <w:r>
         <w:rPr>
           <w:rFonts w:hint="eastAsia"/>
-          <w:noProof/>
         </w:rPr>
         <w:instrText>GOTOBUTTON ZEqnNum374641  \* MERGEFORMAT</w:instrText>
       </w:r>
       <w:r>
-        <w:rPr>
-          <w:noProof/>
-        </w:rPr>
         <w:instrText xml:space="preserve"> </w:instrText>
       </w:r>
-      <w:r>
-        <w:rPr>
-          <w:noProof/>
-        </w:rPr>
+      <w:fldSimple w:instr=" REF ZEqnNum374641 \* Charformat \! \* MERGEFORMAT ">
+        <w:r>
+          <w:instrText>(3-21)</w:instrText>
+        </w:r>
+      </w:fldSimple>
+      <w:r>
+        <w:fldChar w:fldCharType="end"/>
+      </w:r>
+      <w:r>
+        <w:rPr>
+          <w:rFonts w:hint="eastAsia"/>
+        </w:rPr>
+        <w:t>代入式</w:t>
+      </w:r>
+      <w:r>
         <w:fldChar w:fldCharType="begin"/>
       </w:r>
       <w:r>
-        <w:rPr>
-          <w:noProof/>
-        </w:rPr>
-        <w:instrText xml:space="preserve"> REF ZEqnNum374641 \* Charformat \! \* MERGEFORMAT </w:instrText>
-      </w:r>
-      <w:r>
-        <w:rPr>
-          <w:noProof/>
-        </w:rPr>
-        <w:fldChar w:fldCharType="separate"/>
-      </w:r>
-      <w:r>
-        <w:rPr>
-          <w:noProof/>
-        </w:rPr>
-        <w:instrText>(3-21)</w:instrText>
-      </w:r>
-      <w:r>
-        <w:rPr>
-          <w:noProof/>
-        </w:rPr>
+        <w:instrText xml:space="preserve"> </w:instrText>
+      </w:r>
+      <w:r>
+        <w:rPr>
+          <w:rFonts w:hint="eastAsia"/>
+        </w:rPr>
+        <w:instrText>GOTOBUTTON ZEqnNum882909  \* MERGEFORMAT</w:instrText>
+      </w:r>
+      <w:r>
+        <w:instrText xml:space="preserve"> </w:instrText>
+      </w:r>
+      <w:fldSimple w:instr=" REF ZEqnNum882909 \* Charformat \! \* MERGEFORMAT ">
+        <w:r>
+          <w:instrText>(3-10)</w:instrText>
+        </w:r>
+      </w:fldSimple>
+      <w:r>
         <w:fldChar w:fldCharType="end"/>
       </w:r>
       <w:r>
         <w:rPr>
-          <w:noProof/>
-        </w:rPr>
+          <w:rFonts w:hint="eastAsia"/>
+        </w:rPr>
+        <w:t>可以得到</w:t>
+      </w:r>
+      <w:r>
+        <w:rPr>
+          <w:rFonts w:hint="eastAsia"/>
+        </w:rPr>
+        <w:t>S</w:t>
+      </w:r>
+      <w:r>
+        <w:t>HEPWM</w:t>
+      </w:r>
+      <w:r>
+        <w:rPr>
+          <w:rFonts w:hint="eastAsia"/>
+        </w:rPr>
+        <w:t>波形的表达式为</w:t>
+      </w:r>
+    </w:p>
+    <w:p>
+      <w:pPr>
+        <w:pStyle w:val="MTDisplayEquation"/>
+      </w:pPr>
+      <w:r>
+        <w:tab/>
+      </w:r>
+      <w:r>
+        <w:rPr>
+          <w:position w:val="-22"/>
+        </w:rPr>
+        <w:object w:dxaOrig="2220" w:dyaOrig="600">
+          <v:shape id="_x0000_i1190" type="#_x0000_t75" style="width:111.35pt;height:29.9pt" o:ole="">
+            <v:imagedata r:id="rId296" o:title=""/>
+          </v:shape>
+          <o:OLEObject Type="Embed" ProgID="Equation.DSMT4" ShapeID="_x0000_i1190" DrawAspect="Content" ObjectID="_1722607754" r:id="rId297"/>
+        </w:object>
+      </w:r>
+      <w:r>
+        <w:tab/>
+      </w:r>
+      <w:r>
+        <w:fldChar w:fldCharType="begin"/>
+      </w:r>
+      <w:r>
+        <w:instrText xml:space="preserve"> MACROBUTTON MTPlaceRef \* MERGEFORMAT </w:instrText>
+      </w:r>
+      <w:r>
+        <w:fldChar w:fldCharType="begin"/>
+      </w:r>
+      <w:r>
+        <w:instrText xml:space="preserve"> SEQ MTEqn \h \* MERGEFORMAT </w:instrText>
+      </w:r>
+      <w:r>
         <w:fldChar w:fldCharType="end"/>
       </w:r>
       <w:r>
-        <w:rPr>
-          <w:rFonts w:hint="eastAsia"/>
-          <w:noProof/>
-        </w:rPr>
-        <w:t>所示。</w:t>
-      </w:r>
-    </w:p>
-    <w:p>
-      <w:pPr>
-        <w:pStyle w:val="MTDisplayEquation"/>
-      </w:pPr>
-      <w:r>
-        <w:tab/>
-      </w:r>
-      <w:r>
-        <w:rPr>
-          <w:position w:val="-84"/>
-        </w:rPr>
-        <w:object w:dxaOrig="4560" w:dyaOrig="1800">
-          <v:shape id="_x0000_i1190" type="#_x0000_t75" style="width:228.15pt;height:89.6pt" o:ole="">
-            <v:imagedata r:id="rId295" o:title=""/>
-          </v:shape>
-          <o:OLEObject Type="Embed" ProgID="Equation.DSMT4" ShapeID="_x0000_i1190" DrawAspect="Content" ObjectID="_1721125562" r:id="rId296"/>
-        </w:object>
-      </w:r>
-      <w:r>
-        <w:tab/>
-      </w:r>
-      <w:r>
-        <w:fldChar w:fldCharType="begin"/>
-      </w:r>
-      <w:r>
-        <w:instrText xml:space="preserve"> MACROBUTTON MTPlaceRef \* MERGEFORMAT </w:instrText>
-      </w:r>
-      <w:r>
-        <w:fldChar w:fldCharType="begin"/>
-      </w:r>
-      <w:r>
-        <w:instrText xml:space="preserve"> SEQ MTEqn \h \* MERGEFORMAT </w:instrText>
-      </w:r>
-      <w:r>
-        <w:fldChar w:fldCharType="end"/>
-      </w:r>
-      <w:bookmarkStart w:id="67" w:name="ZEqnNum374641"/>
-      <w:r>
         <w:instrText>(</w:instrText>
       </w:r>
       <w:fldSimple w:instr=" SEQ MTSec \c \* Arabic \* MERGEFORMAT ">
@@ -21651,13 +21810,12 @@
           <w:rPr>
             <w:noProof/>
           </w:rPr>
-          <w:instrText>21</w:instrText>
+          <w:instrText>22</w:instrText>
         </w:r>
       </w:fldSimple>
       <w:r>
         <w:instrText>)</w:instrText>
       </w:r>
-      <w:bookmarkEnd w:id="67"/>
       <w:r>
         <w:fldChar w:fldCharType="end"/>
       </w:r>
@@ -21678,155 +21836,192 @@
         <w:rPr>
           <w:rFonts w:hint="eastAsia"/>
         </w:rPr>
-        <w:t>N</w:t>
-      </w:r>
-      <w:r>
-        <w:rPr>
-          <w:rFonts w:hint="eastAsia"/>
-        </w:rPr>
-        <w:t>为四分之一周期内开关角的个数。</w:t>
-      </w:r>
-      <w:r>
-        <w:rPr>
-          <w:rFonts w:hint="eastAsia"/>
-        </w:rPr>
-        <w:t>将式</w:t>
+        <w:t>n</w:t>
+      </w:r>
+      <w:r>
+        <w:rPr>
+          <w:rFonts w:hint="eastAsia"/>
+        </w:rPr>
+        <w:t>代表谐波次数，从表达式可以看出，此时</w:t>
+      </w:r>
+      <w:r>
+        <w:rPr>
+          <w:position w:val="-12"/>
+        </w:rPr>
+        <w:object w:dxaOrig="460" w:dyaOrig="360">
+          <v:shape id="_x0000_i1191" type="#_x0000_t75" style="width:22.9pt;height:18.3pt" o:ole="">
+            <v:imagedata r:id="rId298" o:title=""/>
+          </v:shape>
+          <o:OLEObject Type="Embed" ProgID="Equation.DSMT4" ShapeID="_x0000_i1191" DrawAspect="Content" ObjectID="_1722607755" r:id="rId299"/>
+        </w:object>
+      </w:r>
+      <w:r>
+        <w:rPr>
+          <w:rFonts w:hint="eastAsia"/>
+        </w:rPr>
+        <w:t>各次谐波的幅值完全由系数</w:t>
+      </w:r>
+      <w:r>
+        <w:rPr>
+          <w:position w:val="-12"/>
+        </w:rPr>
+        <w:object w:dxaOrig="260" w:dyaOrig="360">
+          <v:shape id="_x0000_i1192" type="#_x0000_t75" style="width:13.4pt;height:18.3pt" o:ole="">
+            <v:imagedata r:id="rId300" o:title=""/>
+          </v:shape>
+          <o:OLEObject Type="Embed" ProgID="Equation.DSMT4" ShapeID="_x0000_i1192" DrawAspect="Content" ObjectID="_1722607756" r:id="rId301"/>
+        </w:object>
+      </w:r>
+      <w:r>
+        <w:rPr>
+          <w:rFonts w:hint="eastAsia"/>
+        </w:rPr>
+        <w:t>决定，因此</w:t>
+      </w:r>
+      <w:r>
+        <w:rPr>
+          <w:rFonts w:hint="eastAsia"/>
+        </w:rPr>
+        <w:t>如果想要抑制</w:t>
+      </w:r>
+      <w:r>
+        <w:rPr>
+          <w:rFonts w:hint="eastAsia"/>
+        </w:rPr>
+        <w:t>指定次谐波</w:t>
+      </w:r>
+      <w:r>
+        <w:rPr>
+          <w:rFonts w:hint="eastAsia"/>
+        </w:rPr>
+        <w:t>，</w:t>
+      </w:r>
+      <w:r>
+        <w:rPr>
+          <w:rFonts w:hint="eastAsia"/>
+        </w:rPr>
+        <w:t>只需令</w:t>
+      </w:r>
+      <w:r>
+        <w:rPr>
+          <w:rFonts w:hint="eastAsia"/>
+        </w:rPr>
+        <w:t>该次谐波系数</w:t>
+      </w:r>
+      <w:r>
+        <w:rPr>
+          <w:position w:val="-12"/>
+        </w:rPr>
+        <w:object w:dxaOrig="639" w:dyaOrig="360">
+          <v:shape id="_x0000_i1193" type="#_x0000_t75" style="width:31.75pt;height:18.3pt" o:ole="">
+            <v:imagedata r:id="rId302" o:title=""/>
+          </v:shape>
+          <o:OLEObject Type="Embed" ProgID="Equation.DSMT4" ShapeID="_x0000_i1193" DrawAspect="Content" ObjectID="_1722607757" r:id="rId303"/>
+        </w:object>
+      </w:r>
+      <w:r>
+        <w:rPr>
+          <w:rFonts w:hint="eastAsia"/>
+        </w:rPr>
+        <w:t>即可，</w:t>
+      </w:r>
+      <w:r>
+        <w:rPr>
+          <w:rFonts w:hint="eastAsia"/>
+        </w:rPr>
+        <w:t>因此</w:t>
+      </w:r>
+      <w:r>
+        <w:rPr>
+          <w:rFonts w:hint="eastAsia"/>
+        </w:rPr>
+        <w:t>建立三电平逆变器</w:t>
+      </w:r>
+      <w:r>
+        <w:rPr>
+          <w:rFonts w:hint="eastAsia"/>
+        </w:rPr>
+        <w:t>S</w:t>
+      </w:r>
+      <w:r>
+        <w:t>HEPWM</w:t>
+      </w:r>
+      <w:r>
+        <w:rPr>
+          <w:rFonts w:hint="eastAsia"/>
+        </w:rPr>
+        <w:t>开关角方程组</w:t>
+      </w:r>
+      <w:r>
+        <w:rPr>
+          <w:rFonts w:hint="eastAsia"/>
+        </w:rPr>
+        <w:t>。</w:t>
+      </w:r>
+    </w:p>
+    <w:p>
+      <w:pPr>
+        <w:pStyle w:val="MTDisplayEquation"/>
+      </w:pPr>
+      <w:r>
+        <w:tab/>
+      </w:r>
+      <w:r>
+        <w:rPr>
+          <w:position w:val="-60"/>
+        </w:rPr>
+        <w:object w:dxaOrig="6560" w:dyaOrig="1320">
+          <v:shape id="_x0000_i1194" type="#_x0000_t75" style="width:327.95pt;height:65.6pt" o:ole="">
+            <v:imagedata r:id="rId304" o:title=""/>
+          </v:shape>
+          <o:OLEObject Type="Embed" ProgID="Equation.DSMT4" ShapeID="_x0000_i1194" DrawAspect="Content" ObjectID="_1722607758" r:id="rId305"/>
+        </w:object>
+      </w:r>
+      <w:r>
+        <w:tab/>
       </w:r>
       <w:r>
         <w:fldChar w:fldCharType="begin"/>
       </w:r>
       <w:r>
-        <w:instrText xml:space="preserve"> </w:instrText>
-      </w:r>
-      <w:r>
-        <w:rPr>
-          <w:rFonts w:hint="eastAsia"/>
-        </w:rPr>
-        <w:instrText>GOTOBUTTON ZEqnNum374641  \* MERGEFORMAT</w:instrText>
-      </w:r>
-      <w:r>
-        <w:instrText xml:space="preserve"> </w:instrText>
-      </w:r>
-      <w:fldSimple w:instr=" REF ZEqnNum374641 \* Charformat \! \* MERGEFORMAT ">
-        <w:r>
-          <w:instrText>(3-21)</w:instrText>
+        <w:instrText xml:space="preserve"> MACROBUTTON MTPlaceRef \* MERGEFORMAT </w:instrText>
+      </w:r>
+      <w:r>
+        <w:fldChar w:fldCharType="begin"/>
+      </w:r>
+      <w:r>
+        <w:instrText xml:space="preserve"> SEQ MTEqn \h \* MERGEFORMAT </w:instrText>
+      </w:r>
+      <w:r>
+        <w:fldChar w:fldCharType="end"/>
+      </w:r>
+      <w:bookmarkStart w:id="68" w:name="ZEqnNum734975"/>
+      <w:r>
+        <w:instrText>(</w:instrText>
+      </w:r>
+      <w:fldSimple w:instr=" SEQ MTSec \c \* Arabic \* MERGEFORMAT ">
+        <w:r>
+          <w:rPr>
+            <w:noProof/>
+          </w:rPr>
+          <w:instrText>3</w:instrText>
         </w:r>
       </w:fldSimple>
       <w:r>
-        <w:fldChar w:fldCharType="end"/>
-      </w:r>
-      <w:r>
-        <w:rPr>
-          <w:rFonts w:hint="eastAsia"/>
-        </w:rPr>
-        <w:t>代入式</w:t>
-      </w:r>
-      <w:r>
-        <w:fldChar w:fldCharType="begin"/>
-      </w:r>
-      <w:r>
-        <w:instrText xml:space="preserve"> </w:instrText>
-      </w:r>
-      <w:r>
-        <w:rPr>
-          <w:rFonts w:hint="eastAsia"/>
-        </w:rPr>
-        <w:instrText>GOTOBUTTON ZEqnNum882909  \* MERGEFORMAT</w:instrText>
-      </w:r>
-      <w:r>
-        <w:instrText xml:space="preserve"> </w:instrText>
-      </w:r>
-      <w:fldSimple w:instr=" REF ZEqnNum882909 \* Charformat \! \* MERGEFORMAT ">
-        <w:r>
-          <w:instrText>(3-10)</w:instrText>
+        <w:instrText>-</w:instrText>
+      </w:r>
+      <w:fldSimple w:instr=" SEQ MTEqn \c \* Arabic \* MERGEFORMAT ">
+        <w:r>
+          <w:rPr>
+            <w:noProof/>
+          </w:rPr>
+          <w:instrText>23</w:instrText>
         </w:r>
       </w:fldSimple>
       <w:r>
-        <w:fldChar w:fldCharType="end"/>
-      </w:r>
-      <w:r>
-        <w:rPr>
-          <w:rFonts w:hint="eastAsia"/>
-        </w:rPr>
-        <w:t>可以得到</w:t>
-      </w:r>
-      <w:r>
-        <w:rPr>
-          <w:rFonts w:hint="eastAsia"/>
-        </w:rPr>
-        <w:t>S</w:t>
-      </w:r>
-      <w:r>
-        <w:t>HEPWM</w:t>
-      </w:r>
-      <w:r>
-        <w:rPr>
-          <w:rFonts w:hint="eastAsia"/>
-        </w:rPr>
-        <w:t>波形的表达式为</w:t>
-      </w:r>
-    </w:p>
-    <w:p>
-      <w:pPr>
-        <w:pStyle w:val="MTDisplayEquation"/>
-      </w:pPr>
-      <w:r>
-        <w:tab/>
-      </w:r>
-      <w:r>
-        <w:rPr>
-          <w:position w:val="-22"/>
-        </w:rPr>
-        <w:object w:dxaOrig="2220" w:dyaOrig="600">
-          <v:shape id="_x0000_i1191" type="#_x0000_t75" style="width:111.15pt;height:30.15pt" o:ole="">
-            <v:imagedata r:id="rId297" o:title=""/>
-          </v:shape>
-          <o:OLEObject Type="Embed" ProgID="Equation.DSMT4" ShapeID="_x0000_i1191" DrawAspect="Content" ObjectID="_1721125563" r:id="rId298"/>
-        </w:object>
-      </w:r>
-      <w:r>
-        <w:tab/>
-      </w:r>
-      <w:r>
-        <w:fldChar w:fldCharType="begin"/>
-      </w:r>
-      <w:r>
-        <w:instrText xml:space="preserve"> MACROBUTTON MTPlaceRef \* MERGEFORMAT </w:instrText>
-      </w:r>
-      <w:r>
-        <w:fldChar w:fldCharType="begin"/>
-      </w:r>
-      <w:r>
-        <w:instrText xml:space="preserve"> SEQ MTEqn \h \* MERGEFORMAT </w:instrText>
-      </w:r>
-      <w:r>
-        <w:fldChar w:fldCharType="end"/>
-      </w:r>
-      <w:r>
-        <w:instrText>(</w:instrText>
-      </w:r>
-      <w:fldSimple w:instr=" SEQ MTSec \c \* Arabic \* MERGEFORMAT ">
-        <w:r>
-          <w:rPr>
-            <w:noProof/>
-          </w:rPr>
-          <w:instrText>3</w:instrText>
-        </w:r>
-      </w:fldSimple>
-      <w:r>
-        <w:instrText>-</w:instrText>
-      </w:r>
-      <w:fldSimple w:instr=" SEQ MTEqn \c \* Arabic \* MERGEFORMAT ">
-        <w:r>
-          <w:rPr>
-            <w:noProof/>
-          </w:rPr>
-          <w:instrText>22</w:instrText>
-        </w:r>
-      </w:fldSimple>
-      <w:r>
         <w:instrText>)</w:instrText>
       </w:r>
+      <w:bookmarkEnd w:id="68"/>
       <w:r>
         <w:fldChar w:fldCharType="end"/>
       </w:r>
@@ -21845,6 +22040,29 @@
       </w:r>
       <w:r>
         <w:rPr>
+          <w:position w:val="-12"/>
+        </w:rPr>
+        <w:object w:dxaOrig="360" w:dyaOrig="380">
+          <v:shape id="_x0000_i1195" type="#_x0000_t75" style="width:18pt;height:18.9pt" o:ole="">
+            <v:imagedata r:id="rId306" o:title=""/>
+          </v:shape>
+          <o:OLEObject Type="Embed" ProgID="Equation.DSMT4" ShapeID="_x0000_i1195" DrawAspect="Content" ObjectID="_1722607759" r:id="rId307"/>
+        </w:object>
+      </w:r>
+      <w:r>
+        <w:rPr>
+          <w:rFonts w:hint="eastAsia"/>
+        </w:rPr>
+        <w:t>为拟控制的基波电压参考幅值</w:t>
+      </w:r>
+      <w:r>
+        <w:rPr>
+          <w:rFonts w:hint="eastAsia"/>
+        </w:rPr>
+        <w:t>，</w:t>
+      </w:r>
+      <w:r>
+        <w:rPr>
           <w:rFonts w:hint="eastAsia"/>
         </w:rPr>
         <w:t>n</w:t>
@@ -21853,100 +22071,54 @@
         <w:rPr>
           <w:rFonts w:hint="eastAsia"/>
         </w:rPr>
-        <w:t>代表谐波次数，从表达式可以看出，此时</w:t>
-      </w:r>
-      <w:r>
-        <w:rPr>
-          <w:position w:val="-12"/>
-        </w:rPr>
-        <w:object w:dxaOrig="460" w:dyaOrig="360">
-          <v:shape id="_x0000_i1192" type="#_x0000_t75" style="width:23.1pt;height:18.4pt" o:ole="">
-            <v:imagedata r:id="rId299" o:title=""/>
+        <w:t>为谐波次数</w:t>
+      </w:r>
+      <w:r>
+        <w:rPr>
+          <w:rFonts w:hint="eastAsia"/>
+        </w:rPr>
+        <w:t>。</w:t>
+      </w:r>
+      <w:r>
+        <w:rPr>
+          <w:rFonts w:hint="eastAsia"/>
+        </w:rPr>
+        <w:t>定义</w:t>
+      </w:r>
+      <w:r>
+        <w:rPr>
+          <w:rFonts w:hint="eastAsia"/>
+        </w:rPr>
+        <w:t>m</w:t>
+      </w:r>
+      <w:r>
+        <w:rPr>
+          <w:rFonts w:hint="eastAsia"/>
+        </w:rPr>
+        <w:t>为调制比，其中</w:t>
+      </w:r>
+      <w:r>
+        <w:rPr>
+          <w:position w:val="-24"/>
+        </w:rPr>
+        <w:object w:dxaOrig="840" w:dyaOrig="660">
+          <v:shape id="_x0000_i1196" type="#_x0000_t75" style="width:42.1pt;height:32.95pt" o:ole="">
+            <v:imagedata r:id="rId308" o:title=""/>
           </v:shape>
-          <o:OLEObject Type="Embed" ProgID="Equation.DSMT4" ShapeID="_x0000_i1192" DrawAspect="Content" ObjectID="_1721125564" r:id="rId300"/>
+          <o:OLEObject Type="Embed" ProgID="Equation.DSMT4" ShapeID="_x0000_i1196" DrawAspect="Content" ObjectID="_1722607760" r:id="rId309"/>
         </w:object>
       </w:r>
       <w:r>
         <w:rPr>
           <w:rFonts w:hint="eastAsia"/>
         </w:rPr>
-        <w:t>各次谐波的幅值完全由系数</w:t>
-      </w:r>
-      <w:r>
-        <w:rPr>
-          <w:position w:val="-12"/>
-        </w:rPr>
-        <w:object w:dxaOrig="260" w:dyaOrig="360">
-          <v:shape id="_x0000_i1193" type="#_x0000_t75" style="width:13.3pt;height:18.4pt" o:ole="">
-            <v:imagedata r:id="rId301" o:title=""/>
-          </v:shape>
-          <o:OLEObject Type="Embed" ProgID="Equation.DSMT4" ShapeID="_x0000_i1193" DrawAspect="Content" ObjectID="_1721125565" r:id="rId302"/>
-        </w:object>
-      </w:r>
-      <w:r>
-        <w:rPr>
-          <w:rFonts w:hint="eastAsia"/>
-        </w:rPr>
-        <w:t>决定，因此</w:t>
-      </w:r>
-      <w:r>
-        <w:rPr>
-          <w:rFonts w:hint="eastAsia"/>
-        </w:rPr>
-        <w:t>如果想要抑制</w:t>
-      </w:r>
-      <w:r>
-        <w:rPr>
-          <w:rFonts w:hint="eastAsia"/>
-        </w:rPr>
-        <w:t>指定次谐波</w:t>
-      </w:r>
-      <w:r>
-        <w:rPr>
-          <w:rFonts w:hint="eastAsia"/>
-        </w:rPr>
-        <w:t>，</w:t>
-      </w:r>
-      <w:r>
-        <w:rPr>
-          <w:rFonts w:hint="eastAsia"/>
-        </w:rPr>
-        <w:t>只需令</w:t>
-      </w:r>
-      <w:r>
-        <w:rPr>
-          <w:rFonts w:hint="eastAsia"/>
-        </w:rPr>
-        <w:t>该次谐波系数</w:t>
-      </w:r>
-      <w:r>
-        <w:rPr>
-          <w:position w:val="-12"/>
-        </w:rPr>
-        <w:object w:dxaOrig="639" w:dyaOrig="360">
-          <v:shape id="_x0000_i1194" type="#_x0000_t75" style="width:31.7pt;height:18.4pt" o:ole="">
-            <v:imagedata r:id="rId303" o:title=""/>
-          </v:shape>
-          <o:OLEObject Type="Embed" ProgID="Equation.DSMT4" ShapeID="_x0000_i1194" DrawAspect="Content" ObjectID="_1721125566" r:id="rId304"/>
-        </w:object>
-      </w:r>
-      <w:r>
-        <w:rPr>
-          <w:rFonts w:hint="eastAsia"/>
-        </w:rPr>
-        <w:t>即可，</w:t>
-      </w:r>
-      <w:r>
-        <w:rPr>
-          <w:rFonts w:hint="eastAsia"/>
-        </w:rPr>
-        <w:t>因此</w:t>
-      </w:r>
-      <w:r>
-        <w:rPr>
-          <w:rFonts w:hint="eastAsia"/>
-        </w:rPr>
-        <w:t>建立三电平逆变器</w:t>
+        <w:t>。</w:t>
+      </w:r>
+      <w:r>
+        <w:rPr>
+          <w:rFonts w:hint="eastAsia"/>
+        </w:rPr>
+        <w:t>至此，三电平逆变器</w:t>
       </w:r>
       <w:r>
         <w:rPr>
@@ -21961,80 +22133,145 @@
         <w:rPr>
           <w:rFonts w:hint="eastAsia"/>
         </w:rPr>
-        <w:t>开关角方程组</w:t>
-      </w:r>
-      <w:r>
-        <w:rPr>
-          <w:rFonts w:hint="eastAsia"/>
-        </w:rPr>
-        <w:t>。</w:t>
-      </w:r>
-    </w:p>
-    <w:p>
-      <w:pPr>
-        <w:pStyle w:val="MTDisplayEquation"/>
-      </w:pPr>
-      <w:r>
-        <w:tab/>
-      </w:r>
-      <w:r>
-        <w:rPr>
-          <w:position w:val="-60"/>
-        </w:rPr>
-        <w:object w:dxaOrig="6560" w:dyaOrig="1320">
-          <v:shape id="_x0000_i1195" type="#_x0000_t75" style="width:327.9pt;height:65.75pt" o:ole="">
-            <v:imagedata r:id="rId305" o:title=""/>
-          </v:shape>
-          <o:OLEObject Type="Embed" ProgID="Equation.DSMT4" ShapeID="_x0000_i1195" DrawAspect="Content" ObjectID="_1721125567" r:id="rId306"/>
-        </w:object>
-      </w:r>
-      <w:r>
-        <w:tab/>
+        <w:t>方程组已经建立完成，对式</w:t>
       </w:r>
       <w:r>
         <w:fldChar w:fldCharType="begin"/>
       </w:r>
       <w:r>
-        <w:instrText xml:space="preserve"> MACROBUTTON MTPlaceRef \* MERGEFORMAT </w:instrText>
-      </w:r>
-      <w:r>
-        <w:fldChar w:fldCharType="begin"/>
-      </w:r>
-      <w:r>
-        <w:instrText xml:space="preserve"> SEQ MTEqn \h \* MERGEFORMAT </w:instrText>
-      </w:r>
+        <w:instrText xml:space="preserve"> </w:instrText>
+      </w:r>
+      <w:r>
+        <w:rPr>
+          <w:rFonts w:hint="eastAsia"/>
+        </w:rPr>
+        <w:instrText>GOTOBUTTON ZEqnNum734975  \* MERGEFORMAT</w:instrText>
+      </w:r>
+      <w:r>
+        <w:instrText xml:space="preserve"> </w:instrText>
+      </w:r>
+      <w:fldSimple w:instr=" REF ZEqnNum734975 \* Charformat \! \* MERGEFORMAT ">
+        <w:r>
+          <w:instrText>(3-23)</w:instrText>
+        </w:r>
+      </w:fldSimple>
       <w:r>
         <w:fldChar w:fldCharType="end"/>
       </w:r>
-      <w:bookmarkStart w:id="68" w:name="ZEqnNum734975"/>
-      <w:r>
-        <w:instrText>(</w:instrText>
-      </w:r>
-      <w:fldSimple w:instr=" SEQ MTSec \c \* Arabic \* MERGEFORMAT ">
-        <w:r>
-          <w:rPr>
-            <w:noProof/>
-          </w:rPr>
-          <w:instrText>3</w:instrText>
-        </w:r>
-      </w:fldSimple>
-      <w:r>
-        <w:instrText>-</w:instrText>
-      </w:r>
-      <w:fldSimple w:instr=" SEQ MTEqn \c \* Arabic \* MERGEFORMAT ">
-        <w:r>
-          <w:rPr>
-            <w:noProof/>
-          </w:rPr>
-          <w:instrText>23</w:instrText>
-        </w:r>
-      </w:fldSimple>
-      <w:r>
-        <w:instrText>)</w:instrText>
-      </w:r>
-      <w:bookmarkEnd w:id="68"/>
-      <w:r>
-        <w:fldChar w:fldCharType="end"/>
+      <w:r>
+        <w:rPr>
+          <w:rFonts w:hint="eastAsia"/>
+        </w:rPr>
+        <w:t>进行求解得到开关角即可完成对逆变器的控制。</w:t>
+      </w:r>
+      <w:r>
+        <w:rPr>
+          <w:rFonts w:hint="eastAsia"/>
+        </w:rPr>
+        <w:t>根据这一方程组，理论上可</w:t>
+      </w:r>
+      <w:r>
+        <w:rPr>
+          <w:rFonts w:hint="eastAsia"/>
+        </w:rPr>
+        <w:lastRenderedPageBreak/>
+        <w:t>以根据实际工况消除任意次谐波</w:t>
+      </w:r>
+      <w:r>
+        <w:rPr>
+          <w:rFonts w:hint="eastAsia"/>
+        </w:rPr>
+        <w:t>。对于本文所研究的三相三线制系统，</w:t>
+      </w:r>
+      <w:r>
+        <w:rPr>
+          <w:rFonts w:hint="eastAsia"/>
+        </w:rPr>
+        <w:t>一般不需要对</w:t>
+      </w:r>
+      <w:r>
+        <w:rPr>
+          <w:rFonts w:hint="eastAsia"/>
+        </w:rPr>
+        <w:t>3</w:t>
+      </w:r>
+      <w:r>
+        <w:rPr>
+          <w:rFonts w:hint="eastAsia"/>
+        </w:rPr>
+        <w:t>的倍数次谐波进行控制，</w:t>
+      </w:r>
+      <w:r>
+        <w:rPr>
+          <w:rFonts w:hint="eastAsia"/>
+        </w:rPr>
+        <w:t>这是</w:t>
+      </w:r>
+      <w:r>
+        <w:rPr>
+          <w:rFonts w:hint="eastAsia"/>
+        </w:rPr>
+        <w:t>因为</w:t>
+      </w:r>
+      <w:r>
+        <w:rPr>
+          <w:rFonts w:hint="eastAsia"/>
+        </w:rPr>
+        <w:t>3</w:t>
+      </w:r>
+      <w:r>
+        <w:rPr>
+          <w:rFonts w:hint="eastAsia"/>
+        </w:rPr>
+        <w:t>的倍数次谐波</w:t>
+      </w:r>
+      <w:r>
+        <w:rPr>
+          <w:rFonts w:hint="eastAsia"/>
+        </w:rPr>
+        <w:t>为零序分量，而</w:t>
+      </w:r>
+      <w:r>
+        <w:rPr>
+          <w:rFonts w:hint="eastAsia"/>
+        </w:rPr>
+        <w:t>三相三线制系统</w:t>
+      </w:r>
+      <w:r>
+        <w:rPr>
+          <w:rFonts w:hint="eastAsia"/>
+        </w:rPr>
+        <w:t>中不存在零序通路，</w:t>
+      </w:r>
+      <w:r>
+        <w:rPr>
+          <w:rFonts w:hint="eastAsia"/>
+        </w:rPr>
+        <w:t>因而零序分量不会产生零序电流，因此</w:t>
+      </w:r>
+      <w:r>
+        <w:rPr>
+          <w:rFonts w:hint="eastAsia"/>
+        </w:rPr>
+        <w:t>本文不需要</w:t>
+      </w:r>
+      <w:r>
+        <w:rPr>
+          <w:rFonts w:hint="eastAsia"/>
+        </w:rPr>
+        <w:t>对对</w:t>
+      </w:r>
+      <w:r>
+        <w:rPr>
+          <w:rFonts w:hint="eastAsia"/>
+        </w:rPr>
+        <w:t>3</w:t>
+      </w:r>
+      <w:r>
+        <w:rPr>
+          <w:rFonts w:hint="eastAsia"/>
+        </w:rPr>
+        <w:t>的倍数次谐波进行控制。</w:t>
       </w:r>
     </w:p>
     <w:p>
@@ -22047,89 +22284,114 @@
         <w:rPr>
           <w:rFonts w:hint="eastAsia"/>
         </w:rPr>
-        <w:t>其中</w:t>
-      </w:r>
-      <w:r>
-        <w:rPr>
-          <w:position w:val="-12"/>
-        </w:rPr>
-        <w:object w:dxaOrig="360" w:dyaOrig="380">
-          <v:shape id="_x0000_i1196" type="#_x0000_t75" style="width:18pt;height:19.15pt" o:ole="">
-            <v:imagedata r:id="rId307" o:title=""/>
+        <w:t>本文拟取</w:t>
+      </w:r>
+      <w:r>
+        <w:rPr>
+          <w:rFonts w:hint="eastAsia"/>
+        </w:rPr>
+        <w:t>m</w:t>
+      </w:r>
+      <w:r>
+        <w:t>=0.9</w:t>
+      </w:r>
+      <w:r>
+        <w:rPr>
+          <w:rFonts w:hint="eastAsia"/>
+        </w:rPr>
+        <w:t>，</w:t>
+      </w:r>
+      <w:r>
+        <w:rPr>
+          <w:rFonts w:hint="eastAsia"/>
+        </w:rPr>
+        <w:t>N</w:t>
+      </w:r>
+      <w:r>
+        <w:t>=3</w:t>
+      </w:r>
+      <w:r>
+        <w:rPr>
+          <w:rFonts w:hint="eastAsia"/>
+        </w:rPr>
+        <w:t>，对五次谐波和七次谐波进行抑制，建立方程组</w:t>
+      </w:r>
+    </w:p>
+    <w:p>
+      <w:pPr>
+        <w:pStyle w:val="MTDisplayEquation"/>
+      </w:pPr>
+      <w:r>
+        <w:tab/>
+      </w:r>
+      <w:r>
+        <w:rPr>
+          <w:position w:val="-78"/>
+        </w:rPr>
+        <w:object w:dxaOrig="4320" w:dyaOrig="1680">
+          <v:shape id="_x0000_i1197" type="#_x0000_t75" style="width:3in;height:83.9pt" o:ole="">
+            <v:imagedata r:id="rId310" o:title=""/>
           </v:shape>
-          <o:OLEObject Type="Embed" ProgID="Equation.DSMT4" ShapeID="_x0000_i1196" DrawAspect="Content" ObjectID="_1721125568" r:id="rId308"/>
+          <o:OLEObject Type="Embed" ProgID="Equation.DSMT4" ShapeID="_x0000_i1197" DrawAspect="Content" ObjectID="_1722607761" r:id="rId311"/>
         </w:object>
       </w:r>
       <w:r>
-        <w:rPr>
-          <w:rFonts w:hint="eastAsia"/>
-        </w:rPr>
-        <w:t>为拟控制的基波电压参考幅值</w:t>
-      </w:r>
-      <w:r>
-        <w:rPr>
-          <w:rFonts w:hint="eastAsia"/>
-        </w:rPr>
-        <w:t>，</w:t>
-      </w:r>
-      <w:r>
-        <w:rPr>
-          <w:rFonts w:hint="eastAsia"/>
-        </w:rPr>
-        <w:t>n</w:t>
-      </w:r>
-      <w:r>
-        <w:rPr>
-          <w:rFonts w:hint="eastAsia"/>
-        </w:rPr>
-        <w:t>为谐波次数</w:t>
-      </w:r>
-      <w:r>
-        <w:rPr>
-          <w:rFonts w:hint="eastAsia"/>
-        </w:rPr>
-        <w:t>。</w:t>
-      </w:r>
-      <w:r>
-        <w:rPr>
-          <w:rFonts w:hint="eastAsia"/>
-        </w:rPr>
-        <w:t>定义</w:t>
-      </w:r>
-      <w:r>
-        <w:rPr>
-          <w:rFonts w:hint="eastAsia"/>
-        </w:rPr>
-        <w:t>m</w:t>
-      </w:r>
-      <w:r>
-        <w:rPr>
-          <w:rFonts w:hint="eastAsia"/>
-        </w:rPr>
-        <w:t>为调制比，其中</w:t>
-      </w:r>
-      <w:r>
-        <w:rPr>
-          <w:position w:val="-24"/>
-        </w:rPr>
-        <w:object w:dxaOrig="840" w:dyaOrig="660">
-          <v:shape id="_x0000_i1197" type="#_x0000_t75" style="width:41.85pt;height:32.85pt" o:ole="">
-            <v:imagedata r:id="rId309" o:title=""/>
-          </v:shape>
-          <o:OLEObject Type="Embed" ProgID="Equation.DSMT4" ShapeID="_x0000_i1197" DrawAspect="Content" ObjectID="_1721125569" r:id="rId310"/>
-        </w:object>
-      </w:r>
-      <w:r>
-        <w:rPr>
-          <w:rFonts w:hint="eastAsia"/>
-        </w:rPr>
-        <w:t>。</w:t>
-      </w:r>
-      <w:r>
-        <w:rPr>
-          <w:rFonts w:hint="eastAsia"/>
-        </w:rPr>
-        <w:t>至此，三电平逆变器</w:t>
+        <w:tab/>
+      </w:r>
+      <w:r>
+        <w:fldChar w:fldCharType="begin"/>
+      </w:r>
+      <w:r>
+        <w:instrText xml:space="preserve"> MACROBUTTON MTPlaceRef \* MERGEFORMAT </w:instrText>
+      </w:r>
+      <w:r>
+        <w:fldChar w:fldCharType="begin"/>
+      </w:r>
+      <w:r>
+        <w:instrText xml:space="preserve"> SEQ MTEqn \h \* MERGEFORMAT </w:instrText>
+      </w:r>
+      <w:r>
+        <w:fldChar w:fldCharType="end"/>
+      </w:r>
+      <w:r>
+        <w:instrText>(</w:instrText>
+      </w:r>
+      <w:fldSimple w:instr=" SEQ MTSec \c \* Arabic \* MERGEFORMAT ">
+        <w:r>
+          <w:rPr>
+            <w:noProof/>
+          </w:rPr>
+          <w:instrText>3</w:instrText>
+        </w:r>
+      </w:fldSimple>
+      <w:r>
+        <w:instrText>-</w:instrText>
+      </w:r>
+      <w:fldSimple w:instr=" SEQ MTEqn \c \* Arabic \* MERGEFORMAT ">
+        <w:r>
+          <w:rPr>
+            <w:noProof/>
+          </w:rPr>
+          <w:instrText>24</w:instrText>
+        </w:r>
+      </w:fldSimple>
+      <w:r>
+        <w:instrText>)</w:instrText>
+      </w:r>
+      <w:r>
+        <w:fldChar w:fldCharType="end"/>
+      </w:r>
+    </w:p>
+    <w:p>
+      <w:pPr>
+        <w:pStyle w:val="u3"/>
+      </w:pPr>
+      <w:bookmarkStart w:id="69" w:name="_Toc110350478"/>
+      <w:r>
+        <w:rPr>
+          <w:rFonts w:hint="eastAsia"/>
+        </w:rPr>
+        <w:t>三电平</w:t>
       </w:r>
       <w:r>
         <w:rPr>
@@ -22144,146 +22406,9 @@
         <w:rPr>
           <w:rFonts w:hint="eastAsia"/>
         </w:rPr>
-        <w:t>方程组已经建立完成，对式</w:t>
-      </w:r>
-      <w:r>
-        <w:fldChar w:fldCharType="begin"/>
-      </w:r>
-      <w:r>
-        <w:instrText xml:space="preserve"> </w:instrText>
-      </w:r>
-      <w:r>
-        <w:rPr>
-          <w:rFonts w:hint="eastAsia"/>
-        </w:rPr>
-        <w:instrText>GOTOBUTTON ZEqnNum734975  \* MERGEFORMAT</w:instrText>
-      </w:r>
-      <w:r>
-        <w:instrText xml:space="preserve"> </w:instrText>
-      </w:r>
-      <w:fldSimple w:instr=" REF ZEqnNum734975 \* Charformat \! \* MERGEFORMAT ">
-        <w:r>
-          <w:instrText>(3-23)</w:instrText>
-        </w:r>
-      </w:fldSimple>
-      <w:r>
-        <w:fldChar w:fldCharType="end"/>
-      </w:r>
-      <w:r>
-        <w:rPr>
-          <w:rFonts w:hint="eastAsia"/>
-        </w:rPr>
-        <w:t>进行求解得到开关角即可完成对逆变器的控制。</w:t>
-      </w:r>
-      <w:r>
-        <w:rPr>
-          <w:rFonts w:hint="eastAsia"/>
-        </w:rPr>
-        <w:t>根据这一方程组，理论上可</w:t>
-      </w:r>
-      <w:r>
-        <w:rPr>
-          <w:rFonts w:hint="eastAsia"/>
-        </w:rPr>
-        <w:lastRenderedPageBreak/>
-        <w:t>以根据实际工况消除任意次谐波</w:t>
-      </w:r>
-      <w:r>
-        <w:rPr>
-          <w:rFonts w:hint="eastAsia"/>
-        </w:rPr>
-        <w:t>。对于本文所研究的三相三线制系统，</w:t>
-      </w:r>
-      <w:r>
-        <w:rPr>
-          <w:rFonts w:hint="eastAsia"/>
-        </w:rPr>
-        <w:t>一般不需要对</w:t>
-      </w:r>
-      <w:r>
-        <w:rPr>
-          <w:rFonts w:hint="eastAsia"/>
-        </w:rPr>
-        <w:t>3</w:t>
-      </w:r>
-      <w:r>
-        <w:rPr>
-          <w:rFonts w:hint="eastAsia"/>
-        </w:rPr>
-        <w:t>的倍数次谐波进行控制，</w:t>
-      </w:r>
-      <w:r>
-        <w:rPr>
-          <w:rFonts w:hint="eastAsia"/>
-        </w:rPr>
-        <w:t>这是</w:t>
-      </w:r>
-      <w:r>
-        <w:rPr>
-          <w:rFonts w:hint="eastAsia"/>
-        </w:rPr>
-        <w:t>因为</w:t>
-      </w:r>
-      <w:r>
-        <w:rPr>
-          <w:rFonts w:hint="eastAsia"/>
-        </w:rPr>
-        <w:t>3</w:t>
-      </w:r>
-      <w:r>
-        <w:rPr>
-          <w:rFonts w:hint="eastAsia"/>
-        </w:rPr>
-        <w:t>的倍数次谐波</w:t>
-      </w:r>
-      <w:r>
-        <w:rPr>
-          <w:rFonts w:hint="eastAsia"/>
-        </w:rPr>
-        <w:t>为零序分量，而</w:t>
-      </w:r>
-      <w:r>
-        <w:rPr>
-          <w:rFonts w:hint="eastAsia"/>
-        </w:rPr>
-        <w:t>三相三线制系统</w:t>
-      </w:r>
-      <w:r>
-        <w:rPr>
-          <w:rFonts w:hint="eastAsia"/>
-        </w:rPr>
-        <w:t>中不存在零序通路，</w:t>
-      </w:r>
-      <w:r>
-        <w:rPr>
-          <w:rFonts w:hint="eastAsia"/>
-        </w:rPr>
-        <w:t>因而零序分量不会产生零序电流，因此</w:t>
-      </w:r>
-      <w:r>
-        <w:rPr>
-          <w:rFonts w:hint="eastAsia"/>
-        </w:rPr>
-        <w:t>本文不需要</w:t>
-      </w:r>
-      <w:r>
-        <w:rPr>
-          <w:rFonts w:hint="eastAsia"/>
-        </w:rPr>
-        <w:t>对对</w:t>
-      </w:r>
-      <w:r>
-        <w:rPr>
-          <w:rFonts w:hint="eastAsia"/>
-        </w:rPr>
-        <w:t>3</w:t>
-      </w:r>
-      <w:r>
-        <w:rPr>
-          <w:rFonts w:hint="eastAsia"/>
-        </w:rPr>
-        <w:t>的倍数次谐波进行控制。</w:t>
-      </w:r>
+        <w:t>方程组的求解</w:t>
+      </w:r>
+      <w:bookmarkEnd w:id="69"/>
     </w:p>
     <w:p>
       <w:pPr>
@@ -22295,131 +22420,182 @@
         <w:rPr>
           <w:rFonts w:hint="eastAsia"/>
         </w:rPr>
-        <w:t>本文拟取</w:t>
-      </w:r>
-      <w:r>
-        <w:rPr>
-          <w:rFonts w:hint="eastAsia"/>
-        </w:rPr>
-        <w:t>m</w:t>
-      </w:r>
-      <w:r>
-        <w:t>=0.9</w:t>
-      </w:r>
-      <w:r>
-        <w:rPr>
-          <w:rFonts w:hint="eastAsia"/>
-        </w:rPr>
-        <w:t>，</w:t>
-      </w:r>
-      <w:r>
-        <w:rPr>
-          <w:rFonts w:hint="eastAsia"/>
-        </w:rPr>
-        <w:t>N</w:t>
-      </w:r>
-      <w:r>
-        <w:t>=3</w:t>
-      </w:r>
-      <w:r>
-        <w:rPr>
-          <w:rFonts w:hint="eastAsia"/>
-        </w:rPr>
-        <w:t>，对五次谐波和七次谐波进行抑制，建立方程组</w:t>
-      </w:r>
-    </w:p>
-    <w:p>
-      <w:pPr>
-        <w:pStyle w:val="MTDisplayEquation"/>
-      </w:pPr>
-      <w:r>
-        <w:tab/>
-      </w:r>
-      <w:r>
-        <w:rPr>
-          <w:position w:val="-78"/>
-        </w:rPr>
-        <w:object w:dxaOrig="4320" w:dyaOrig="1680">
-          <v:shape id="_x0000_i1198" type="#_x0000_t75" style="width:3in;height:84.15pt" o:ole="">
-            <v:imagedata r:id="rId311" o:title=""/>
-          </v:shape>
-          <o:OLEObject Type="Embed" ProgID="Equation.DSMT4" ShapeID="_x0000_i1198" DrawAspect="Content" ObjectID="_1721125570" r:id="rId312"/>
-        </w:object>
-      </w:r>
-      <w:r>
-        <w:tab/>
-      </w:r>
-      <w:r>
-        <w:fldChar w:fldCharType="begin"/>
-      </w:r>
-      <w:r>
-        <w:instrText xml:space="preserve"> MACROBUTTON MTPlaceRef \* MERGEFORMAT </w:instrText>
-      </w:r>
-      <w:r>
-        <w:fldChar w:fldCharType="begin"/>
-      </w:r>
-      <w:r>
-        <w:instrText xml:space="preserve"> SEQ MTEqn \h \* MERGEFORMAT </w:instrText>
-      </w:r>
-      <w:r>
-        <w:fldChar w:fldCharType="end"/>
-      </w:r>
-      <w:r>
-        <w:instrText>(</w:instrText>
-      </w:r>
-      <w:fldSimple w:instr=" SEQ MTSec \c \* Arabic \* MERGEFORMAT ">
-        <w:r>
-          <w:rPr>
-            <w:noProof/>
-          </w:rPr>
-          <w:instrText>3</w:instrText>
-        </w:r>
-      </w:fldSimple>
-      <w:r>
-        <w:instrText>-</w:instrText>
-      </w:r>
-      <w:fldSimple w:instr=" SEQ MTEqn \c \* Arabic \* MERGEFORMAT ">
-        <w:r>
-          <w:rPr>
-            <w:noProof/>
-          </w:rPr>
-          <w:instrText>24</w:instrText>
-        </w:r>
-      </w:fldSimple>
-      <w:r>
-        <w:instrText>)</w:instrText>
-      </w:r>
-      <w:r>
-        <w:fldChar w:fldCharType="end"/>
-      </w:r>
-    </w:p>
-    <w:p>
-      <w:pPr>
-        <w:pStyle w:val="u3"/>
-      </w:pPr>
-      <w:bookmarkStart w:id="69" w:name="_Toc110350478"/>
-      <w:r>
-        <w:rPr>
-          <w:rFonts w:hint="eastAsia"/>
-        </w:rPr>
-        <w:t>三电平</w:t>
-      </w:r>
-      <w:r>
-        <w:rPr>
-          <w:rFonts w:hint="eastAsia"/>
+        <w:t>从上一节建立的方程组可以看出，虽然方程组</w:t>
+      </w:r>
+      <w:r>
+        <w:rPr>
+          <w:rFonts w:hint="eastAsia"/>
+        </w:rPr>
+        <w:t>形式较为简洁工整，但是这一方程组是非线性的超越方程组，无法求出其解析解</w:t>
+      </w:r>
+      <w:r>
+        <w:rPr>
+          <w:rFonts w:hint="eastAsia"/>
+        </w:rPr>
+        <w:t>，因此一般利用</w:t>
+      </w:r>
+      <w:r>
+        <w:rPr>
+          <w:rFonts w:hint="eastAsia"/>
+        </w:rPr>
+        <w:t>牛顿迭代法等</w:t>
+      </w:r>
+      <w:r>
+        <w:rPr>
+          <w:rFonts w:hint="eastAsia"/>
+        </w:rPr>
+        <w:t>数值方法求出开关角的数值解</w:t>
+      </w:r>
+      <w:r>
+        <w:rPr>
+          <w:rFonts w:hint="eastAsia"/>
+        </w:rPr>
+        <w:t>。</w:t>
+      </w:r>
+      <w:r>
+        <w:rPr>
+          <w:rFonts w:hint="eastAsia"/>
+        </w:rPr>
+        <w:t>然而，</w:t>
+      </w:r>
+      <w:r>
+        <w:rPr>
+          <w:rFonts w:hint="eastAsia"/>
+        </w:rPr>
+        <w:t>数值方法的求解</w:t>
+      </w:r>
+      <w:r>
+        <w:rPr>
+          <w:rFonts w:hint="eastAsia"/>
+        </w:rPr>
+        <w:t>一方面较为</w:t>
+      </w:r>
+      <w:r>
+        <w:rPr>
+          <w:rFonts w:hint="eastAsia"/>
+        </w:rPr>
+        <w:t>依赖初值的给定，</w:t>
+      </w:r>
+      <w:r>
+        <w:rPr>
+          <w:rFonts w:hint="eastAsia"/>
+        </w:rPr>
+        <w:t>如果</w:t>
+      </w:r>
+      <w:r>
+        <w:rPr>
+          <w:rFonts w:hint="eastAsia"/>
+        </w:rPr>
+        <w:t>不能给定合适</w:t>
+      </w:r>
+      <w:r>
+        <w:rPr>
+          <w:rFonts w:hint="eastAsia"/>
+        </w:rPr>
+        <w:t>的初值，那么求解结果可能</w:t>
+      </w:r>
+      <w:r>
+        <w:rPr>
+          <w:rFonts w:hint="eastAsia"/>
+        </w:rPr>
+        <w:t>难以收敛</w:t>
+      </w:r>
+      <w:r>
+        <w:rPr>
+          <w:rFonts w:hint="eastAsia"/>
+        </w:rPr>
+        <w:t>，甚至无法求出结果</w:t>
+      </w:r>
+      <w:r>
+        <w:rPr>
+          <w:rFonts w:hint="eastAsia"/>
+        </w:rPr>
+        <w:t>；</w:t>
+      </w:r>
+      <w:r>
+        <w:rPr>
+          <w:rFonts w:hint="eastAsia"/>
+        </w:rPr>
+        <w:t>另一方面，数值求解的</w:t>
+      </w:r>
+      <w:r>
+        <w:rPr>
+          <w:rFonts w:hint="eastAsia"/>
+        </w:rPr>
+        <w:t>迭代过程非常耗时，</w:t>
+      </w:r>
+      <w:r>
+        <w:rPr>
+          <w:rFonts w:hint="eastAsia"/>
+        </w:rPr>
+        <w:t>导致</w:t>
+      </w:r>
+      <w:r>
+        <w:rPr>
+          <w:rFonts w:hint="eastAsia"/>
+        </w:rPr>
+        <w:t>难以在线实时</w:t>
+      </w:r>
+      <w:r>
+        <w:rPr>
+          <w:rFonts w:hint="eastAsia"/>
+        </w:rPr>
+        <w:t>进行数值求解</w:t>
+      </w:r>
+      <w:r>
+        <w:rPr>
+          <w:rFonts w:hint="eastAsia"/>
+        </w:rPr>
+        <w:t>。</w:t>
+      </w:r>
+      <w:r>
+        <w:rPr>
+          <w:rFonts w:hint="eastAsia"/>
+          <w:highlight w:val="yellow"/>
+        </w:rPr>
+        <w:t>因此，目前</w:t>
+      </w:r>
+      <w:r>
+        <w:rPr>
+          <w:rFonts w:hint="eastAsia"/>
+          <w:highlight w:val="yellow"/>
+        </w:rPr>
+        <w:t>常</w:t>
+      </w:r>
+      <w:r>
+        <w:rPr>
+          <w:rFonts w:hint="eastAsia"/>
+          <w:highlight w:val="yellow"/>
+        </w:rPr>
+        <w:t>在离线状态求解出不同工况之下的开关表，将开关表存入微控制器的内存当中，</w:t>
+      </w:r>
+      <w:r>
+        <w:rPr>
+          <w:rFonts w:hint="eastAsia"/>
+          <w:highlight w:val="yellow"/>
+        </w:rPr>
+        <w:t>使用查表法实现</w:t>
+      </w:r>
+      <w:r>
+        <w:rPr>
+          <w:rFonts w:hint="eastAsia"/>
+          <w:highlight w:val="yellow"/>
         </w:rPr>
         <w:t>S</w:t>
       </w:r>
       <w:r>
+        <w:rPr>
+          <w:highlight w:val="yellow"/>
+        </w:rPr>
         <w:t>HEPWM</w:t>
       </w:r>
       <w:r>
         <w:rPr>
           <w:rFonts w:hint="eastAsia"/>
-        </w:rPr>
-        <w:t>方程组的求解</w:t>
-      </w:r>
-      <w:bookmarkEnd w:id="69"/>
+          <w:highlight w:val="yellow"/>
+        </w:rPr>
+        <w:t>控制。</w:t>
+      </w:r>
     </w:p>
     <w:p>
       <w:pPr>
@@ -22431,182 +22607,105 @@
         <w:rPr>
           <w:rFonts w:hint="eastAsia"/>
         </w:rPr>
-        <w:t>从上一节建立的方程组可以看出，虽然方程组</w:t>
-      </w:r>
-      <w:r>
-        <w:rPr>
-          <w:rFonts w:hint="eastAsia"/>
-        </w:rPr>
-        <w:t>形式较为简洁工整，但是这一方程组是非线性的超越方程组，无法求出其解析解</w:t>
-      </w:r>
-      <w:r>
-        <w:rPr>
-          <w:rFonts w:hint="eastAsia"/>
-        </w:rPr>
-        <w:t>，因此一般利用</w:t>
-      </w:r>
-      <w:r>
-        <w:rPr>
-          <w:rFonts w:hint="eastAsia"/>
-        </w:rPr>
-        <w:t>牛顿迭代法等</w:t>
-      </w:r>
-      <w:r>
-        <w:rPr>
-          <w:rFonts w:hint="eastAsia"/>
-        </w:rPr>
-        <w:t>数值方法求出开关角的数值解</w:t>
-      </w:r>
-      <w:r>
-        <w:rPr>
-          <w:rFonts w:hint="eastAsia"/>
-        </w:rPr>
-        <w:t>。</w:t>
-      </w:r>
-      <w:r>
-        <w:rPr>
-          <w:rFonts w:hint="eastAsia"/>
-        </w:rPr>
-        <w:t>然而，</w:t>
-      </w:r>
-      <w:r>
-        <w:rPr>
-          <w:rFonts w:hint="eastAsia"/>
-        </w:rPr>
-        <w:t>数值方法的求解</w:t>
-      </w:r>
-      <w:r>
-        <w:rPr>
-          <w:rFonts w:hint="eastAsia"/>
-        </w:rPr>
-        <w:t>一方面较为</w:t>
-      </w:r>
-      <w:r>
-        <w:rPr>
-          <w:rFonts w:hint="eastAsia"/>
-        </w:rPr>
-        <w:t>依赖初值的给定，</w:t>
-      </w:r>
-      <w:r>
-        <w:rPr>
-          <w:rFonts w:hint="eastAsia"/>
-        </w:rPr>
-        <w:t>如果</w:t>
-      </w:r>
-      <w:r>
-        <w:rPr>
-          <w:rFonts w:hint="eastAsia"/>
-        </w:rPr>
-        <w:t>不能给定合适</w:t>
-      </w:r>
-      <w:r>
-        <w:rPr>
-          <w:rFonts w:hint="eastAsia"/>
-        </w:rPr>
-        <w:t>的初值，那么求解结果可能</w:t>
-      </w:r>
-      <w:r>
-        <w:rPr>
-          <w:rFonts w:hint="eastAsia"/>
-        </w:rPr>
-        <w:t>难以收敛</w:t>
-      </w:r>
-      <w:r>
-        <w:rPr>
-          <w:rFonts w:hint="eastAsia"/>
-        </w:rPr>
-        <w:t>，甚至无法求出结果</w:t>
-      </w:r>
-      <w:r>
-        <w:rPr>
-          <w:rFonts w:hint="eastAsia"/>
-        </w:rPr>
-        <w:t>；</w:t>
-      </w:r>
-      <w:r>
-        <w:rPr>
-          <w:rFonts w:hint="eastAsia"/>
-        </w:rPr>
-        <w:t>另一方面，数值求解的</w:t>
-      </w:r>
-      <w:r>
-        <w:rPr>
-          <w:rFonts w:hint="eastAsia"/>
-        </w:rPr>
-        <w:t>迭代过程非常耗时，</w:t>
-      </w:r>
-      <w:r>
-        <w:rPr>
-          <w:rFonts w:hint="eastAsia"/>
-        </w:rPr>
-        <w:t>导致</w:t>
-      </w:r>
-      <w:r>
-        <w:rPr>
-          <w:rFonts w:hint="eastAsia"/>
-        </w:rPr>
-        <w:t>难以在线实时</w:t>
-      </w:r>
-      <w:r>
-        <w:rPr>
-          <w:rFonts w:hint="eastAsia"/>
-        </w:rPr>
-        <w:t>进行数值求解</w:t>
-      </w:r>
-      <w:r>
-        <w:rPr>
-          <w:rFonts w:hint="eastAsia"/>
-        </w:rPr>
-        <w:t>。</w:t>
-      </w:r>
-      <w:r>
-        <w:rPr>
-          <w:rFonts w:hint="eastAsia"/>
-          <w:highlight w:val="yellow"/>
-        </w:rPr>
-        <w:t>因此，目前</w:t>
-      </w:r>
-      <w:r>
-        <w:rPr>
-          <w:rFonts w:hint="eastAsia"/>
-          <w:highlight w:val="yellow"/>
-        </w:rPr>
-        <w:t>常</w:t>
-      </w:r>
-      <w:r>
-        <w:rPr>
-          <w:rFonts w:hint="eastAsia"/>
-          <w:highlight w:val="yellow"/>
-        </w:rPr>
-        <w:t>在离线状态求解出不同工况之下的开关表，将开关表存入微控制器的内存当中，</w:t>
-      </w:r>
-      <w:r>
-        <w:rPr>
-          <w:rFonts w:hint="eastAsia"/>
-          <w:highlight w:val="yellow"/>
-        </w:rPr>
-        <w:t>使用查表法实现</w:t>
-      </w:r>
-      <w:r>
-        <w:rPr>
-          <w:rFonts w:hint="eastAsia"/>
-          <w:highlight w:val="yellow"/>
+        <w:t>求解</w:t>
+      </w:r>
+      <w:r>
+        <w:rPr>
+          <w:rFonts w:hint="eastAsia"/>
+        </w:rPr>
+        <w:t>非线性方程组的方法有很多，其中较为常用的为牛顿迭代法和同伦算法</w:t>
+      </w:r>
+      <w:r>
+        <w:rPr>
+          <w:rFonts w:hint="eastAsia"/>
+        </w:rPr>
+        <w:t>。牛顿迭代法的计算精度高，计算速度快，但是这一方法对初值的要求较高，</w:t>
+      </w:r>
+      <w:r>
+        <w:rPr>
+          <w:rFonts w:hint="eastAsia"/>
+        </w:rPr>
+        <w:t>因此</w:t>
+      </w:r>
+      <w:r>
+        <w:rPr>
+          <w:rFonts w:hint="eastAsia"/>
+        </w:rPr>
+        <w:t>还需配合初值给定方法</w:t>
+      </w:r>
+      <w:r>
+        <w:rPr>
+          <w:rFonts w:hint="eastAsia"/>
+        </w:rPr>
+        <w:t>以获得较好的控制效果。相比较而言，同伦算法对于初值的要求并不严格。通过上一节对</w:t>
+      </w:r>
+      <w:r>
+        <w:rPr>
+          <w:rFonts w:hint="eastAsia"/>
         </w:rPr>
         <w:t>S</w:t>
       </w:r>
       <w:r>
-        <w:rPr>
-          <w:highlight w:val="yellow"/>
-        </w:rPr>
         <w:t>HEPWM</w:t>
       </w:r>
       <w:r>
         <w:rPr>
           <w:rFonts w:hint="eastAsia"/>
-          <w:highlight w:val="yellow"/>
-        </w:rPr>
-        <w:t>控制。</w:t>
-      </w:r>
+        </w:rPr>
+        <w:t>算法的建模，发现</w:t>
+      </w:r>
+      <w:r>
+        <w:rPr>
+          <w:rFonts w:hint="eastAsia"/>
+        </w:rPr>
+        <w:t>S</w:t>
+      </w:r>
+      <w:r>
+        <w:t>HEPWM</w:t>
+      </w:r>
+      <w:r>
+        <w:rPr>
+          <w:rFonts w:hint="eastAsia"/>
+        </w:rPr>
+        <w:t>算法方程组由余弦函数构成，适合使用牛顿迭代法进行求解，因此本文采用牛顿迭代法进行开关角的求解。</w:t>
+      </w:r>
+    </w:p>
+    <w:p>
+      <w:pPr>
+        <w:pStyle w:val="u3"/>
+      </w:pPr>
+      <w:bookmarkStart w:id="70" w:name="_Toc110350479"/>
+      <w:r>
+        <w:rPr>
+          <w:rFonts w:hint="eastAsia"/>
+        </w:rPr>
+        <w:t>牛顿迭代法</w:t>
+      </w:r>
+      <w:r>
+        <w:rPr>
+          <w:rFonts w:hint="eastAsia"/>
+        </w:rPr>
+        <w:t>及</w:t>
+      </w:r>
+      <w:r>
+        <w:rPr>
+          <w:rFonts w:hint="eastAsia"/>
+        </w:rPr>
+        <w:t>同伦算法</w:t>
+      </w:r>
+      <w:r>
+        <w:rPr>
+          <w:rFonts w:hint="eastAsia"/>
+        </w:rPr>
+        <w:t>的</w:t>
+      </w:r>
+      <w:r>
+        <w:rPr>
+          <w:rFonts w:hint="eastAsia"/>
+        </w:rPr>
+        <w:t>原理</w:t>
+      </w:r>
+      <w:bookmarkEnd w:id="70"/>
     </w:p>
     <w:p>
       <w:pPr>
@@ -22614,97 +22713,19 @@
         <w:spacing w:before="24" w:after="24"/>
         <w:ind w:firstLine="480"/>
       </w:pPr>
-      <w:r>
-        <w:rPr>
-          <w:rFonts w:hint="eastAsia"/>
-        </w:rPr>
-        <w:t>求解</w:t>
-      </w:r>
-      <w:r>
-        <w:rPr>
-          <w:rFonts w:hint="eastAsia"/>
-        </w:rPr>
-        <w:t>非线性方程组的方法有很多，其中较为常用的为牛顿迭代法和同伦算法</w:t>
-      </w:r>
-      <w:r>
-        <w:rPr>
-          <w:rFonts w:hint="eastAsia"/>
-        </w:rPr>
-        <w:t>。牛顿迭代法的计算精度高，计算速度快，但是这一方法对初值的要求较高，</w:t>
-      </w:r>
-      <w:r>
-        <w:rPr>
-          <w:rFonts w:hint="eastAsia"/>
-        </w:rPr>
-        <w:t>因此</w:t>
-      </w:r>
-      <w:r>
-        <w:rPr>
-          <w:rFonts w:hint="eastAsia"/>
-        </w:rPr>
-        <w:t>还需配合初值给定方法</w:t>
-      </w:r>
-      <w:r>
-        <w:rPr>
-          <w:rFonts w:hint="eastAsia"/>
-        </w:rPr>
-        <w:t>以获得较好的控制效果。相比较而言，同伦算法对于初值的要求并不严格。通过上一节对</w:t>
-      </w:r>
-      <w:r>
-        <w:rPr>
-          <w:rFonts w:hint="eastAsia"/>
-        </w:rPr>
-        <w:t>S</w:t>
-      </w:r>
-      <w:r>
-        <w:t>HEPWM</w:t>
-      </w:r>
-      <w:r>
-        <w:rPr>
-          <w:rFonts w:hint="eastAsia"/>
-        </w:rPr>
-        <w:t>算法的建模，发现</w:t>
-      </w:r>
-      <w:r>
-        <w:rPr>
-          <w:rFonts w:hint="eastAsia"/>
-        </w:rPr>
-        <w:t>S</w:t>
-      </w:r>
-      <w:r>
-        <w:t>HEPWM</w:t>
-      </w:r>
-      <w:r>
-        <w:rPr>
-          <w:rFonts w:hint="eastAsia"/>
-        </w:rPr>
-        <w:t>算法方程组由余弦函数构成，适合使用牛顿迭代法进行求解，因此本文采用牛顿迭代法进行开关角的求解。</w:t>
-      </w:r>
     </w:p>
     <w:p>
       <w:pPr>
         <w:pStyle w:val="u3"/>
       </w:pPr>
-      <w:bookmarkStart w:id="70" w:name="_Toc110350479"/>
-      <w:r>
-        <w:rPr>
-          <w:rFonts w:hint="eastAsia"/>
-        </w:rPr>
-        <w:t>牛顿迭代法</w:t>
-      </w:r>
-      <w:r>
-        <w:rPr>
-          <w:rFonts w:hint="eastAsia"/>
-        </w:rPr>
-        <w:t>及</w:t>
-      </w:r>
-      <w:r>
-        <w:rPr>
-          <w:rFonts w:hint="eastAsia"/>
-        </w:rPr>
-        <w:t>同伦算法原理</w:t>
-      </w:r>
-      <w:bookmarkEnd w:id="70"/>
+      <w:bookmarkStart w:id="71" w:name="_Toc110350480"/>
+      <w:r>
+        <w:rPr>
+          <w:rFonts w:hint="eastAsia"/>
+        </w:rPr>
+        <w:t>初值的选择方法</w:t>
+      </w:r>
+      <w:bookmarkEnd w:id="71"/>
     </w:p>
     <w:p>
       <w:pPr>
@@ -22715,16 +22736,26 @@
     </w:p>
     <w:p>
       <w:pPr>
-        <w:pStyle w:val="u3"/>
-      </w:pPr>
-      <w:bookmarkStart w:id="71" w:name="_Toc110350480"/>
-      <w:r>
-        <w:rPr>
-          <w:rFonts w:hint="eastAsia"/>
-        </w:rPr>
-        <w:t>初值的选择方法</w:t>
-      </w:r>
-      <w:bookmarkEnd w:id="71"/>
+        <w:pStyle w:val="u2"/>
+      </w:pPr>
+      <w:bookmarkStart w:id="72" w:name="_Toc110350481"/>
+      <w:r>
+        <w:rPr>
+          <w:rFonts w:hint="eastAsia"/>
+        </w:rPr>
+        <w:lastRenderedPageBreak/>
+        <w:t>S</w:t>
+      </w:r>
+      <w:r>
+        <w:t>HEPWM</w:t>
+      </w:r>
+      <w:r>
+        <w:rPr>
+          <w:rFonts w:hint="eastAsia"/>
+        </w:rPr>
+        <w:t>算法仿真实验结果</w:t>
+      </w:r>
+      <w:bookmarkEnd w:id="72"/>
     </w:p>
     <w:p>
       <w:pPr>
@@ -22732,29 +22763,69 @@
         <w:spacing w:before="24" w:after="24"/>
         <w:ind w:firstLine="480"/>
       </w:pPr>
-    </w:p>
-    <w:p>
-      <w:pPr>
-        <w:pStyle w:val="u2"/>
-      </w:pPr>
-      <w:bookmarkStart w:id="72" w:name="_Toc110350481"/>
-      <w:r>
-        <w:rPr>
-          <w:rFonts w:hint="eastAsia"/>
-        </w:rPr>
-        <w:lastRenderedPageBreak/>
-        <w:t>S</w:t>
-      </w:r>
-      <w:r>
-        <w:t>HEPWM</w:t>
-      </w:r>
-      <w:r>
-        <w:rPr>
-          <w:rFonts w:hint="eastAsia"/>
-        </w:rPr>
-        <w:t>算法仿真实验结果</w:t>
-      </w:r>
-      <w:bookmarkEnd w:id="72"/>
+      <w:r>
+        <w:rPr>
+          <w:rFonts w:hint="eastAsia"/>
+        </w:rPr>
+        <w:t>根据</w:t>
+      </w:r>
+      <w:r>
+        <w:rPr>
+          <w:rFonts w:hint="eastAsia"/>
+        </w:rPr>
+        <w:t>3.</w:t>
+      </w:r>
+      <w:r>
+        <w:t>2</w:t>
+      </w:r>
+      <w:r>
+        <w:rPr>
+          <w:rFonts w:hint="eastAsia"/>
+        </w:rPr>
+        <w:t>节建立的三电平</w:t>
+      </w:r>
+      <w:r>
+        <w:rPr>
+          <w:rFonts w:hint="eastAsia"/>
+        </w:rPr>
+        <w:t>SH</w:t>
+      </w:r>
+      <w:r>
+        <w:t>EPWM</w:t>
+      </w:r>
+      <w:r>
+        <w:rPr>
+          <w:rFonts w:hint="eastAsia"/>
+        </w:rPr>
+        <w:t>模型，在</w:t>
+      </w:r>
+      <w:r>
+        <w:rPr>
+          <w:rFonts w:hint="eastAsia"/>
+        </w:rPr>
+        <w:t>SI</w:t>
+      </w:r>
+      <w:r>
+        <w:t>MULINK</w:t>
+      </w:r>
+      <w:r>
+        <w:rPr>
+          <w:rFonts w:hint="eastAsia"/>
+        </w:rPr>
+        <w:t>当</w:t>
+      </w:r>
+      <w:r>
+        <w:rPr>
+          <w:rFonts w:hint="eastAsia"/>
+        </w:rPr>
+        <w:t>中</w:t>
+      </w:r>
+      <w:r>
+        <w:rPr>
+          <w:rFonts w:hint="eastAsia"/>
+        </w:rPr>
+        <w:t>搭建三电平逆变器仿真系统。仿真部分参数如下表所示。</w:t>
+      </w:r>
     </w:p>
     <w:p>
       <w:pPr>
@@ -22762,79 +22833,6 @@
         <w:spacing w:before="24" w:after="24"/>
         <w:ind w:firstLine="480"/>
       </w:pPr>
-      <w:r>
-        <w:rPr>
-          <w:rFonts w:hint="eastAsia"/>
-        </w:rPr>
-        <w:t>根据</w:t>
-      </w:r>
-      <w:r>
-        <w:rPr>
-          <w:rFonts w:hint="eastAsia"/>
-        </w:rPr>
-        <w:t>3.</w:t>
-      </w:r>
-      <w:r>
-        <w:t>2</w:t>
-      </w:r>
-      <w:r>
-        <w:rPr>
-          <w:rFonts w:hint="eastAsia"/>
-        </w:rPr>
-        <w:t>节建立的三电平</w:t>
-      </w:r>
-      <w:r>
-        <w:rPr>
-          <w:rFonts w:hint="eastAsia"/>
-        </w:rPr>
-        <w:t>SH</w:t>
-      </w:r>
-      <w:r>
-        <w:t>EPWM</w:t>
-      </w:r>
-      <w:r>
-        <w:rPr>
-          <w:rFonts w:hint="eastAsia"/>
-        </w:rPr>
-        <w:t>模型，在</w:t>
-      </w:r>
-      <w:r>
-        <w:rPr>
-          <w:rFonts w:hint="eastAsia"/>
-        </w:rPr>
-        <w:t>SI</w:t>
-      </w:r>
-      <w:r>
-        <w:t>MULINK</w:t>
-      </w:r>
-      <w:r>
-        <w:rPr>
-          <w:rFonts w:hint="eastAsia"/>
-        </w:rPr>
-        <w:t>当</w:t>
-      </w:r>
-      <w:r>
-        <w:rPr>
-          <w:rFonts w:hint="eastAsia"/>
-        </w:rPr>
-        <w:t>中</w:t>
-      </w:r>
-      <w:r>
-        <w:rPr>
-          <w:rFonts w:hint="eastAsia"/>
-        </w:rPr>
-        <w:t>搭建三电平逆变器仿真系统。仿真部分参数如下表所示。</w:t>
-      </w:r>
-    </w:p>
-    <w:p>
-      <w:pPr>
-        <w:pStyle w:val="u5"/>
-        <w:spacing w:before="24" w:after="24"/>
-        <w:ind w:firstLine="480"/>
-        <w:rPr>
-          <w:rFonts w:hint="eastAsia"/>
-        </w:rPr>
-      </w:pPr>
     </w:p>
     <w:p>
       <w:pPr>
@@ -22847,10 +22845,10 @@
       </w:pPr>
       <w:r>
         <w:object w:dxaOrig="8690" w:dyaOrig="5330">
-          <v:shape id="_x0000_i1199" type="#_x0000_t75" style="width:396.8pt;height:243.4pt" o:ole="">
-            <v:imagedata r:id="rId313" o:title=""/>
+          <v:shape id="_x0000_i1198" type="#_x0000_t75" style="width:396.6pt;height:243.45pt" o:ole="">
+            <v:imagedata r:id="rId312" o:title=""/>
           </v:shape>
-          <o:OLEObject Type="Embed" ProgID="Visio.Drawing.15" ShapeID="_x0000_i1199" DrawAspect="Content" ObjectID="_1721125571" r:id="rId314"/>
+          <o:OLEObject Type="Embed" ProgID="Visio.Drawing.15" ShapeID="_x0000_i1198" DrawAspect="Content" ObjectID="_1722607762" r:id="rId313"/>
         </w:object>
       </w:r>
     </w:p>
@@ -22987,8 +22985,8 @@
           <w:noProof/>
         </w:rPr>
         <w:pict>
-          <v:shape id="_x0000_i1200" type="#_x0000_t75" style="width:338.1pt;height:141.65pt;visibility:visible">
-            <v:imagedata r:id="rId315" o:title=""/>
+          <v:shape id="_x0000_i1199" type="#_x0000_t75" style="width:338.05pt;height:141.55pt;visibility:visible">
+            <v:imagedata r:id="rId314" o:title=""/>
           </v:shape>
         </w:pict>
       </w:r>
@@ -23192,8 +23190,8 @@
         </w:rPr>
         <w:lastRenderedPageBreak/>
         <w:pict>
-          <v:shape id="_x0000_i1201" type="#_x0000_t75" style="width:340.45pt;height:141.65pt;visibility:visible">
-            <v:imagedata r:id="rId316" o:title=""/>
+          <v:shape id="_x0000_i1200" type="#_x0000_t75" style="width:340.15pt;height:141.85pt;visibility:visible">
+            <v:imagedata r:id="rId315" o:title=""/>
           </v:shape>
         </w:pict>
       </w:r>
@@ -23383,8 +23381,8 @@
           <w:noProof/>
         </w:rPr>
         <w:pict>
-          <v:shape id="_x0000_i1202" type="#_x0000_t75" style="width:396.4pt;height:130.3pt">
-            <v:imagedata r:id="rId317" o:title=""/>
+          <v:shape id="_x0000_i1201" type="#_x0000_t75" style="width:396.9pt;height:130.6pt">
+            <v:imagedata r:id="rId316" o:title=""/>
           </v:shape>
         </w:pict>
       </w:r>
@@ -23574,8 +23572,8 @@
           <w:noProof/>
         </w:rPr>
         <w:pict>
-          <v:shape id="_x0000_i1203" type="#_x0000_t75" style="width:396.4pt;height:130.3pt">
-            <v:imagedata r:id="rId318" o:title=""/>
+          <v:shape id="_x0000_i1202" type="#_x0000_t75" style="width:396.9pt;height:130.6pt">
+            <v:imagedata r:id="rId317" o:title=""/>
           </v:shape>
         </w:pict>
       </w:r>
@@ -23927,7 +23925,13 @@
         <w:rPr>
           <w:rFonts w:hint="eastAsia"/>
         </w:rPr>
-        <w:t>动态性能不强</w:t>
+        <w:t>进而在一定程度上限制了控制方法的</w:t>
+      </w:r>
+      <w:r>
+        <w:rPr>
+          <w:rFonts w:hint="eastAsia"/>
+        </w:rPr>
+        <w:t>动态性能</w:t>
       </w:r>
       <w:r>
         <w:rPr>
@@ -23941,142 +23945,215 @@
         <w:pStyle w:val="u5"/>
         <w:spacing w:before="24" w:after="24"/>
         <w:ind w:firstLine="480"/>
-        <w:rPr>
-          <w:rFonts w:hint="eastAsia"/>
-        </w:rPr>
-      </w:pPr>
-      <w:bookmarkStart w:id="74" w:name="_GoBack"/>
+      </w:pPr>
+      <w:r>
+        <w:rPr>
+          <w:rFonts w:hint="eastAsia"/>
+        </w:rPr>
+        <w:t>针对</w:t>
+      </w:r>
+      <w:r>
+        <w:rPr>
+          <w:rFonts w:hint="eastAsia"/>
+        </w:rPr>
+        <w:t>上述问题，</w:t>
+      </w:r>
+      <w:r>
+        <w:rPr>
+          <w:rFonts w:hint="eastAsia"/>
+        </w:rPr>
+        <w:t>本章</w:t>
+      </w:r>
+      <w:r>
+        <w:rPr>
+          <w:rFonts w:hint="eastAsia"/>
+        </w:rPr>
+        <w:t>提出一种</w:t>
+      </w:r>
+      <w:r>
+        <w:rPr>
+          <w:rFonts w:hint="eastAsia"/>
+        </w:rPr>
+        <w:t>应用于孤岛型微电网的</w:t>
+      </w:r>
+      <w:r>
+        <w:rPr>
+          <w:rFonts w:hint="eastAsia"/>
+        </w:rPr>
+        <w:t>三电平逆变器</w:t>
+      </w:r>
+      <w:r>
+        <w:rPr>
+          <w:rFonts w:hint="eastAsia"/>
+        </w:rPr>
+        <w:t>指定谐波抑制</w:t>
+      </w:r>
+      <w:r>
+        <w:rPr>
+          <w:rFonts w:hint="eastAsia"/>
+        </w:rPr>
+        <w:t>预测控制方法</w:t>
+      </w:r>
+      <w:r>
+        <w:rPr>
+          <w:rFonts w:hint="eastAsia"/>
+        </w:rPr>
+        <w:t>。</w:t>
+      </w:r>
+      <w:r>
+        <w:rPr>
+          <w:rFonts w:hint="eastAsia"/>
+        </w:rPr>
+        <w:t>为了</w:t>
+      </w:r>
+      <w:r>
+        <w:rPr>
+          <w:rFonts w:hint="eastAsia"/>
+        </w:rPr>
+        <w:t>满足国家标准对微电网系统的电能质量标准，</w:t>
+      </w:r>
+      <w:r>
+        <w:rPr>
+          <w:rFonts w:hint="eastAsia"/>
+        </w:rPr>
+        <w:t>对逆变器</w:t>
+      </w:r>
+      <w:r>
+        <w:rPr>
+          <w:rFonts w:hint="eastAsia"/>
+        </w:rPr>
+        <w:t>P</w:t>
+      </w:r>
+      <w:r>
+        <w:t>WM</w:t>
+      </w:r>
+      <w:r>
+        <w:rPr>
+          <w:rFonts w:hint="eastAsia"/>
+        </w:rPr>
+        <w:t>电压中</w:t>
+      </w:r>
+      <w:r>
+        <w:rPr>
+          <w:rFonts w:hint="eastAsia"/>
+        </w:rPr>
+        <w:t>存在的</w:t>
+      </w:r>
+      <w:r>
+        <w:rPr>
+          <w:rFonts w:hint="eastAsia"/>
+        </w:rPr>
+        <w:t>指定谐波</w:t>
+      </w:r>
+      <w:r>
+        <w:rPr>
+          <w:rFonts w:hint="eastAsia"/>
+        </w:rPr>
+        <w:t>成分</w:t>
+      </w:r>
+      <w:r>
+        <w:rPr>
+          <w:rFonts w:hint="eastAsia"/>
+        </w:rPr>
+        <w:t>进行抑制，</w:t>
+      </w:r>
+      <w:r>
+        <w:rPr>
+          <w:rFonts w:hint="eastAsia"/>
+        </w:rPr>
+        <w:t>首先需要</w:t>
+      </w:r>
+      <w:r>
+        <w:rPr>
+          <w:rFonts w:hint="eastAsia"/>
+        </w:rPr>
+        <w:t>研究一种</w:t>
+      </w:r>
+      <w:r>
+        <w:rPr>
+          <w:rFonts w:hint="eastAsia"/>
+        </w:rPr>
+        <w:t>基于离散傅里叶变换</w:t>
+      </w:r>
+      <w:r>
+        <w:rPr>
+          <w:rFonts w:hint="eastAsia"/>
+        </w:rPr>
+        <w:t>的</w:t>
+      </w:r>
+      <w:r>
+        <w:rPr>
+          <w:rFonts w:hint="eastAsia"/>
+        </w:rPr>
+        <w:t>谐波提取策略</w:t>
+      </w:r>
+      <w:r>
+        <w:rPr>
+          <w:rFonts w:hint="eastAsia"/>
+        </w:rPr>
+        <w:t>；</w:t>
+      </w:r>
+      <w:r>
+        <w:rPr>
+          <w:rFonts w:hint="eastAsia"/>
+        </w:rPr>
+        <w:t>随后，基于该策略</w:t>
+      </w:r>
+      <w:r>
+        <w:rPr>
+          <w:rFonts w:hint="eastAsia"/>
+        </w:rPr>
+        <w:t>建立</w:t>
+      </w:r>
+      <w:r>
+        <w:rPr>
+          <w:rFonts w:hint="eastAsia"/>
+        </w:rPr>
+        <w:t>指定谐波抑制预测控制模型</w:t>
+      </w:r>
+      <w:r>
+        <w:rPr>
+          <w:rFonts w:hint="eastAsia"/>
+        </w:rPr>
+        <w:t>；最后，针对逆变器开关频率过高的问题，</w:t>
+      </w:r>
+      <w:r>
+        <w:rPr>
+          <w:rFonts w:hint="eastAsia"/>
+        </w:rPr>
+        <w:t>还需要</w:t>
+      </w:r>
+      <w:r>
+        <w:rPr>
+          <w:rFonts w:hint="eastAsia"/>
+        </w:rPr>
+        <w:t>提出三电平逆变器开关频率</w:t>
+      </w:r>
+      <w:r>
+        <w:rPr>
+          <w:rFonts w:hint="eastAsia"/>
+        </w:rPr>
+        <w:t>的</w:t>
+      </w:r>
+      <w:r>
+        <w:rPr>
+          <w:rFonts w:hint="eastAsia"/>
+        </w:rPr>
+        <w:t>抑制方法，降低开关损耗，提高能源利用率。</w:t>
+      </w:r>
+    </w:p>
+    <w:p>
+      <w:pPr>
+        <w:pStyle w:val="u2"/>
+      </w:pPr>
+      <w:bookmarkStart w:id="74" w:name="_Toc110350483"/>
+      <w:r>
+        <w:rPr>
+          <w:rFonts w:hint="eastAsia"/>
+        </w:rPr>
+        <w:t>基于滑动离散傅里叶变换的谐波提取策略研究</w:t>
+      </w:r>
       <w:bookmarkEnd w:id="74"/>
-      <w:r>
-        <w:rPr>
-          <w:rFonts w:hint="eastAsia"/>
-        </w:rPr>
-        <w:t>针对</w:t>
-      </w:r>
-      <w:r>
-        <w:rPr>
-          <w:rFonts w:hint="eastAsia"/>
-        </w:rPr>
-        <w:t>上述问题，</w:t>
-      </w:r>
-      <w:r>
-        <w:rPr>
-          <w:rFonts w:hint="eastAsia"/>
-        </w:rPr>
-        <w:t>本章</w:t>
-      </w:r>
-      <w:r>
-        <w:rPr>
-          <w:rFonts w:hint="eastAsia"/>
-        </w:rPr>
-        <w:t>提出一种三电平逆变器</w:t>
-      </w:r>
-      <w:r>
-        <w:rPr>
-          <w:rFonts w:hint="eastAsia"/>
-        </w:rPr>
-        <w:t>指定谐波抑制</w:t>
-      </w:r>
-      <w:r>
-        <w:rPr>
-          <w:rFonts w:hint="eastAsia"/>
-        </w:rPr>
-        <w:t>预测控制方法</w:t>
-      </w:r>
-      <w:r>
-        <w:rPr>
-          <w:rFonts w:hint="eastAsia"/>
-        </w:rPr>
-        <w:t>。首先</w:t>
-      </w:r>
-      <w:r>
-        <w:rPr>
-          <w:rFonts w:hint="eastAsia"/>
-        </w:rPr>
-        <w:t>，为了对逆变器</w:t>
-      </w:r>
-      <w:r>
-        <w:rPr>
-          <w:rFonts w:hint="eastAsia"/>
-        </w:rPr>
-        <w:t>P</w:t>
-      </w:r>
-      <w:r>
-        <w:t>WM</w:t>
-      </w:r>
-      <w:r>
-        <w:rPr>
-          <w:rFonts w:hint="eastAsia"/>
-        </w:rPr>
-        <w:t>电压中指定次谐波进行抑制，研究一种</w:t>
-      </w:r>
-      <w:r>
-        <w:rPr>
-          <w:rFonts w:hint="eastAsia"/>
-        </w:rPr>
-        <w:t>基于离散傅里叶变换</w:t>
-      </w:r>
-      <w:r>
-        <w:rPr>
-          <w:rFonts w:hint="eastAsia"/>
-        </w:rPr>
-        <w:t>研究</w:t>
-      </w:r>
-      <w:r>
-        <w:rPr>
-          <w:rFonts w:hint="eastAsia"/>
-        </w:rPr>
-        <w:t>谐波提取策略</w:t>
-      </w:r>
-      <w:r>
-        <w:rPr>
-          <w:rFonts w:hint="eastAsia"/>
-        </w:rPr>
-        <w:t>；</w:t>
-      </w:r>
-      <w:r>
-        <w:rPr>
-          <w:rFonts w:hint="eastAsia"/>
-        </w:rPr>
-        <w:t>随后，基于该策略</w:t>
-      </w:r>
-      <w:r>
-        <w:rPr>
-          <w:rFonts w:hint="eastAsia"/>
-        </w:rPr>
-        <w:t>建立</w:t>
-      </w:r>
-      <w:r>
-        <w:rPr>
-          <w:rFonts w:hint="eastAsia"/>
-        </w:rPr>
-        <w:t>指定谐波抑制预测控制模型，</w:t>
-      </w:r>
-      <w:r>
-        <w:rPr>
-          <w:rFonts w:hint="eastAsia"/>
-        </w:rPr>
-        <w:t>以对电力系统中指定次谐波进行抑制</w:t>
-      </w:r>
-      <w:r>
-        <w:rPr>
-          <w:rFonts w:hint="eastAsia"/>
-        </w:rPr>
-        <w:t>；最后，针对逆变器开关频率过高的问题，提出三电平逆变器开关频率抑制方法，降低开关损耗，提高能源利用率。</w:t>
-      </w:r>
-    </w:p>
-    <w:p>
-      <w:pPr>
-        <w:pStyle w:val="u2"/>
-      </w:pPr>
-      <w:bookmarkStart w:id="75" w:name="_Toc110350483"/>
-      <w:r>
-        <w:rPr>
-          <w:rFonts w:hint="eastAsia"/>
-        </w:rPr>
-        <w:t>基于滑动离散傅里叶变换的谐波提取策略研究</w:t>
-      </w:r>
-      <w:bookmarkEnd w:id="75"/>
     </w:p>
     <w:p>
       <w:pPr>
@@ -24088,19 +24165,187 @@
         <w:rPr>
           <w:rFonts w:hint="eastAsia"/>
         </w:rPr>
-        <w:t>不说这是我的创新点，不说是我提出的（写清楚，跟</w:t>
-      </w:r>
-      <w:r>
-        <w:rPr>
-          <w:rFonts w:hint="eastAsia"/>
-        </w:rPr>
-        <w:t>FFT</w:t>
-      </w:r>
-      <w:r>
-        <w:rPr>
-          <w:rFonts w:hint="eastAsia"/>
-        </w:rPr>
-        <w:t>比，得有个说法，有个交代）。</w:t>
+        <w:t>中国电力科学研究院</w:t>
+      </w:r>
+      <w:r>
+        <w:rPr>
+          <w:rFonts w:hint="eastAsia"/>
+        </w:rPr>
+        <w:t>在</w:t>
+      </w:r>
+      <w:r>
+        <w:rPr>
+          <w:rFonts w:hint="eastAsia"/>
+        </w:rPr>
+        <w:t>标准</w:t>
+      </w:r>
+      <w:r>
+        <w:rPr>
+          <w:rFonts w:hint="eastAsia"/>
+        </w:rPr>
+        <w:t>Q</w:t>
+      </w:r>
+      <w:r>
+        <w:t>/GDW 11272-2014</w:t>
+      </w:r>
+      <w:r>
+        <w:rPr>
+          <w:rFonts w:hint="eastAsia"/>
+        </w:rPr>
+        <w:t>，</w:t>
+      </w:r>
+      <w:r>
+        <w:rPr>
+          <w:rFonts w:hint="eastAsia"/>
+        </w:rPr>
+        <w:t>即</w:t>
+      </w:r>
+      <w:r>
+        <w:rPr>
+          <w:rFonts w:hint="eastAsia"/>
+        </w:rPr>
+        <w:t>《分布式电源孤岛运行控制规范》</w:t>
+      </w:r>
+      <w:r>
+        <w:rPr>
+          <w:rFonts w:hint="eastAsia"/>
+        </w:rPr>
+        <w:t>当中，规定了分布式电源在孤岛运行状态下应该满足的运行控制要求</w:t>
+      </w:r>
+      <w:r>
+        <w:rPr>
+          <w:rFonts w:hint="eastAsia"/>
+        </w:rPr>
+        <w:t>。</w:t>
+      </w:r>
+      <w:r>
+        <w:rPr>
+          <w:rFonts w:hint="eastAsia"/>
+        </w:rPr>
+        <w:t>这一标准</w:t>
+      </w:r>
+      <w:r>
+        <w:rPr>
+          <w:rFonts w:hint="eastAsia"/>
+        </w:rPr>
+        <w:t>规定</w:t>
+      </w:r>
+      <w:r>
+        <w:rPr>
+          <w:rFonts w:hint="eastAsia"/>
+        </w:rPr>
+        <w:t>了孤岛系统运行时应该满足的标准</w:t>
+      </w:r>
+      <w:r>
+        <w:rPr>
+          <w:rFonts w:hint="eastAsia"/>
+        </w:rPr>
+        <w:t>，</w:t>
+      </w:r>
+      <w:r>
+        <w:rPr>
+          <w:rFonts w:hint="eastAsia"/>
+        </w:rPr>
+        <w:t>本课题着眼于其中规定的基本标准之一，即</w:t>
+      </w:r>
+      <w:r>
+        <w:rPr>
+          <w:rFonts w:hint="eastAsia"/>
+        </w:rPr>
+        <w:t>孤岛系统内的电能质量</w:t>
+      </w:r>
+      <w:r>
+        <w:rPr>
+          <w:rFonts w:hint="eastAsia"/>
+        </w:rPr>
+        <w:t>需要</w:t>
+      </w:r>
+      <w:r>
+        <w:rPr>
+          <w:rFonts w:hint="eastAsia"/>
+        </w:rPr>
+        <w:t>符合</w:t>
+      </w:r>
+      <w:r>
+        <w:rPr>
+          <w:rFonts w:hint="eastAsia"/>
+        </w:rPr>
+        <w:t>国家标准</w:t>
+      </w:r>
+      <w:r>
+        <w:t>GB/T 14549-1993</w:t>
+      </w:r>
+      <w:r>
+        <w:rPr>
+          <w:rFonts w:hint="eastAsia"/>
+        </w:rPr>
+        <w:t>。</w:t>
+      </w:r>
+      <w:r>
+        <w:rPr>
+          <w:rFonts w:hint="eastAsia"/>
+        </w:rPr>
+        <w:t>国家标准</w:t>
+      </w:r>
+      <w:r>
+        <w:t>GB/T14549</w:t>
+      </w:r>
+      <w:r>
+        <w:t>《电能质量</w:t>
+      </w:r>
+      <w:r>
+        <w:t>—</w:t>
+      </w:r>
+      <w:r>
+        <w:t>公用电网谐波》</w:t>
+      </w:r>
+      <w:r>
+        <w:rPr>
+          <w:rFonts w:hint="eastAsia"/>
+        </w:rPr>
+        <w:t>当中规定了适用于额定频率为</w:t>
+      </w:r>
+      <w:r>
+        <w:rPr>
+          <w:rFonts w:hint="eastAsia"/>
+        </w:rPr>
+        <w:t>5</w:t>
+      </w:r>
+      <w:r>
+        <w:t>0</w:t>
+      </w:r>
+      <w:r>
+        <w:rPr>
+          <w:rFonts w:hint="eastAsia"/>
+        </w:rPr>
+        <w:t>Hz</w:t>
+      </w:r>
+      <w:r>
+        <w:rPr>
+          <w:rFonts w:hint="eastAsia"/>
+        </w:rPr>
+        <w:t>、标称电压在</w:t>
+      </w:r>
+      <w:r>
+        <w:rPr>
+          <w:rFonts w:hint="eastAsia"/>
+        </w:rPr>
+        <w:t>1</w:t>
+      </w:r>
+      <w:r>
+        <w:t>10</w:t>
+      </w:r>
+      <w:r>
+        <w:rPr>
+          <w:rFonts w:hint="eastAsia"/>
+        </w:rPr>
+        <w:t>kV</w:t>
+      </w:r>
+      <w:r>
+        <w:rPr>
+          <w:rFonts w:hint="eastAsia"/>
+        </w:rPr>
+        <w:t>以下的公用电网谐波标准，公用电网谐波电压（相电压）限值如所示。</w:t>
       </w:r>
     </w:p>
     <w:p>
@@ -24108,116 +24353,828 @@
         <w:pStyle w:val="u5"/>
         <w:spacing w:before="24" w:after="24"/>
         <w:ind w:firstLine="480"/>
-      </w:pPr>
-      <w:r>
-        <w:rPr>
-          <w:rFonts w:hint="eastAsia"/>
-        </w:rPr>
-        <w:t>说明本方法的目的在于控制谐波，</w:t>
-      </w:r>
-      <w:r>
-        <w:rPr>
-          <w:rFonts w:hint="eastAsia"/>
-        </w:rPr>
-        <w:t>想要控制谐波需要</w:t>
-      </w:r>
-      <w:r>
-        <w:rPr>
-          <w:rFonts w:hint="eastAsia"/>
-        </w:rPr>
-        <w:t>离散傅里叶变换</w:t>
-      </w:r>
-      <w:r>
-        <w:rPr>
-          <w:rFonts w:hint="eastAsia"/>
-        </w:rPr>
-        <w:t>，说明其</w:t>
-      </w:r>
-      <w:r>
-        <w:rPr>
-          <w:rFonts w:hint="eastAsia"/>
-        </w:rPr>
-        <w:t>原理，需要傅里叶变换来进行谐波提取与分析。</w:t>
-      </w:r>
-    </w:p>
-    <w:p>
-      <w:pPr>
-        <w:pStyle w:val="u2"/>
-      </w:pPr>
-      <w:bookmarkStart w:id="76" w:name="_Toc110350484"/>
-      <w:r>
-        <w:rPr>
-          <w:rFonts w:hint="eastAsia"/>
-        </w:rPr>
-        <w:t>三电平逆变器指定谐波抑制预测控制方法研究</w:t>
-      </w:r>
-      <w:bookmarkEnd w:id="76"/>
-    </w:p>
-    <w:p>
-      <w:pPr>
-        <w:pStyle w:val="u3"/>
-      </w:pPr>
-      <w:bookmarkStart w:id="77" w:name="_Toc110350485"/>
-      <w:r>
-        <w:rPr>
-          <w:rFonts w:hint="eastAsia"/>
-        </w:rPr>
-        <w:t>代价函数形式预测控制方法</w:t>
-      </w:r>
-      <w:bookmarkEnd w:id="77"/>
-    </w:p>
+        <w:rPr>
+          <w:rFonts w:hint="eastAsia"/>
+        </w:rPr>
+      </w:pPr>
+    </w:p>
+    <w:tbl>
+      <w:tblPr>
+        <w:tblW w:w="0" w:type="auto"/>
+        <w:tblBorders>
+          <w:top w:val="single" w:sz="18" w:space="0" w:color="auto"/>
+          <w:bottom w:val="single" w:sz="18" w:space="0" w:color="auto"/>
+        </w:tblBorders>
+        <w:tblLook w:val="04A0" w:firstRow="1" w:lastRow="0" w:firstColumn="1" w:lastColumn="0" w:noHBand="0" w:noVBand="1"/>
+      </w:tblPr>
+      <w:tblGrid>
+        <w:gridCol w:w="1809"/>
+        <w:gridCol w:w="2268"/>
+        <w:gridCol w:w="1975"/>
+        <w:gridCol w:w="2101"/>
+      </w:tblGrid>
+      <w:tr>
+        <w:tc>
+          <w:tcPr>
+            <w:tcW w:w="1809" w:type="dxa"/>
+            <w:vMerge w:val="restart"/>
+            <w:tcBorders>
+              <w:top w:val="single" w:sz="12" w:space="0" w:color="auto"/>
+              <w:bottom w:val="single" w:sz="8" w:space="0" w:color="auto"/>
+              <w:right w:val="single" w:sz="8" w:space="0" w:color="auto"/>
+            </w:tcBorders>
+            <w:shd w:val="clear" w:color="auto" w:fill="auto"/>
+            <w:vAlign w:val="center"/>
+          </w:tcPr>
+          <w:p>
+            <w:pPr>
+              <w:spacing w:line="312" w:lineRule="auto"/>
+              <w:jc w:val="center"/>
+              <w:rPr>
+                <w:szCs w:val="21"/>
+              </w:rPr>
+            </w:pPr>
+            <w:r>
+              <w:rPr>
+                <w:szCs w:val="21"/>
+              </w:rPr>
+              <w:t>电网额定电压</w:t>
+            </w:r>
+            <w:r>
+              <w:rPr>
+                <w:szCs w:val="21"/>
+              </w:rPr>
+              <w:t>/kV</w:t>
+            </w:r>
+          </w:p>
+        </w:tc>
+        <w:tc>
+          <w:tcPr>
+            <w:tcW w:w="2268" w:type="dxa"/>
+            <w:vMerge w:val="restart"/>
+            <w:tcBorders>
+              <w:top w:val="single" w:sz="12" w:space="0" w:color="auto"/>
+              <w:bottom w:val="single" w:sz="8" w:space="0" w:color="auto"/>
+              <w:right w:val="single" w:sz="8" w:space="0" w:color="auto"/>
+            </w:tcBorders>
+            <w:shd w:val="clear" w:color="auto" w:fill="auto"/>
+            <w:vAlign w:val="center"/>
+          </w:tcPr>
+          <w:p>
+            <w:pPr>
+              <w:spacing w:line="312" w:lineRule="auto"/>
+              <w:jc w:val="center"/>
+              <w:rPr>
+                <w:szCs w:val="21"/>
+              </w:rPr>
+            </w:pPr>
+            <w:r>
+              <w:rPr>
+                <w:szCs w:val="21"/>
+              </w:rPr>
+              <w:t>电压总谐波畸变率</w:t>
+            </w:r>
+            <w:r>
+              <w:rPr>
+                <w:szCs w:val="21"/>
+              </w:rPr>
+              <w:t>/%</w:t>
+            </w:r>
+          </w:p>
+        </w:tc>
+        <w:tc>
+          <w:tcPr>
+            <w:tcW w:w="4076" w:type="dxa"/>
+            <w:gridSpan w:val="2"/>
+            <w:tcBorders>
+              <w:top w:val="single" w:sz="12" w:space="0" w:color="auto"/>
+              <w:left w:val="single" w:sz="8" w:space="0" w:color="auto"/>
+              <w:bottom w:val="single" w:sz="8" w:space="0" w:color="auto"/>
+            </w:tcBorders>
+            <w:shd w:val="clear" w:color="auto" w:fill="auto"/>
+          </w:tcPr>
+          <w:p>
+            <w:pPr>
+              <w:spacing w:line="312" w:lineRule="auto"/>
+              <w:jc w:val="center"/>
+              <w:rPr>
+                <w:szCs w:val="21"/>
+              </w:rPr>
+            </w:pPr>
+            <w:r>
+              <w:rPr>
+                <w:szCs w:val="21"/>
+              </w:rPr>
+              <w:t>各次谐波电压含有率</w:t>
+            </w:r>
+            <w:r>
+              <w:rPr>
+                <w:szCs w:val="21"/>
+              </w:rPr>
+              <w:t>/%</w:t>
+            </w:r>
+          </w:p>
+        </w:tc>
+      </w:tr>
+      <w:tr>
+        <w:tc>
+          <w:tcPr>
+            <w:tcW w:w="1809" w:type="dxa"/>
+            <w:vMerge/>
+            <w:tcBorders>
+              <w:top w:val="single" w:sz="8" w:space="0" w:color="auto"/>
+              <w:bottom w:val="single" w:sz="8" w:space="0" w:color="auto"/>
+              <w:right w:val="single" w:sz="8" w:space="0" w:color="auto"/>
+            </w:tcBorders>
+            <w:shd w:val="clear" w:color="auto" w:fill="auto"/>
+          </w:tcPr>
+          <w:p>
+            <w:pPr>
+              <w:spacing w:line="312" w:lineRule="auto"/>
+              <w:jc w:val="center"/>
+              <w:rPr>
+                <w:szCs w:val="21"/>
+              </w:rPr>
+            </w:pPr>
+          </w:p>
+        </w:tc>
+        <w:tc>
+          <w:tcPr>
+            <w:tcW w:w="2268" w:type="dxa"/>
+            <w:vMerge/>
+            <w:tcBorders>
+              <w:top w:val="single" w:sz="8" w:space="0" w:color="auto"/>
+              <w:bottom w:val="single" w:sz="8" w:space="0" w:color="auto"/>
+              <w:right w:val="single" w:sz="8" w:space="0" w:color="auto"/>
+            </w:tcBorders>
+            <w:shd w:val="clear" w:color="auto" w:fill="auto"/>
+          </w:tcPr>
+          <w:p>
+            <w:pPr>
+              <w:spacing w:line="312" w:lineRule="auto"/>
+              <w:jc w:val="center"/>
+              <w:rPr>
+                <w:szCs w:val="21"/>
+              </w:rPr>
+            </w:pPr>
+          </w:p>
+        </w:tc>
+        <w:tc>
+          <w:tcPr>
+            <w:tcW w:w="1975" w:type="dxa"/>
+            <w:tcBorders>
+              <w:top w:val="single" w:sz="8" w:space="0" w:color="auto"/>
+              <w:left w:val="single" w:sz="8" w:space="0" w:color="auto"/>
+              <w:bottom w:val="single" w:sz="8" w:space="0" w:color="auto"/>
+            </w:tcBorders>
+            <w:shd w:val="clear" w:color="auto" w:fill="auto"/>
+          </w:tcPr>
+          <w:p>
+            <w:pPr>
+              <w:spacing w:line="312" w:lineRule="auto"/>
+              <w:jc w:val="center"/>
+              <w:rPr>
+                <w:szCs w:val="21"/>
+              </w:rPr>
+            </w:pPr>
+            <w:r>
+              <w:rPr>
+                <w:szCs w:val="21"/>
+              </w:rPr>
+              <w:t>奇次</w:t>
+            </w:r>
+          </w:p>
+        </w:tc>
+        <w:tc>
+          <w:tcPr>
+            <w:tcW w:w="2101" w:type="dxa"/>
+            <w:tcBorders>
+              <w:top w:val="single" w:sz="8" w:space="0" w:color="auto"/>
+              <w:bottom w:val="single" w:sz="8" w:space="0" w:color="auto"/>
+            </w:tcBorders>
+            <w:shd w:val="clear" w:color="auto" w:fill="auto"/>
+          </w:tcPr>
+          <w:p>
+            <w:pPr>
+              <w:spacing w:line="312" w:lineRule="auto"/>
+              <w:jc w:val="center"/>
+              <w:rPr>
+                <w:szCs w:val="21"/>
+              </w:rPr>
+            </w:pPr>
+            <w:r>
+              <w:rPr>
+                <w:szCs w:val="21"/>
+              </w:rPr>
+              <w:t>偶次</w:t>
+            </w:r>
+          </w:p>
+        </w:tc>
+      </w:tr>
+      <w:tr>
+        <w:tc>
+          <w:tcPr>
+            <w:tcW w:w="1809" w:type="dxa"/>
+            <w:tcBorders>
+              <w:top w:val="single" w:sz="8" w:space="0" w:color="auto"/>
+              <w:bottom w:val="nil"/>
+              <w:right w:val="single" w:sz="8" w:space="0" w:color="auto"/>
+            </w:tcBorders>
+            <w:shd w:val="clear" w:color="auto" w:fill="auto"/>
+          </w:tcPr>
+          <w:p>
+            <w:pPr>
+              <w:spacing w:line="312" w:lineRule="auto"/>
+              <w:jc w:val="center"/>
+              <w:rPr>
+                <w:szCs w:val="21"/>
+              </w:rPr>
+            </w:pPr>
+            <w:r>
+              <w:rPr>
+                <w:szCs w:val="21"/>
+              </w:rPr>
+              <w:t>0.38</w:t>
+            </w:r>
+          </w:p>
+        </w:tc>
+        <w:tc>
+          <w:tcPr>
+            <w:tcW w:w="2268" w:type="dxa"/>
+            <w:tcBorders>
+              <w:top w:val="single" w:sz="8" w:space="0" w:color="auto"/>
+              <w:right w:val="single" w:sz="8" w:space="0" w:color="auto"/>
+            </w:tcBorders>
+            <w:shd w:val="clear" w:color="auto" w:fill="auto"/>
+          </w:tcPr>
+          <w:p>
+            <w:pPr>
+              <w:spacing w:line="312" w:lineRule="auto"/>
+              <w:jc w:val="center"/>
+              <w:rPr>
+                <w:szCs w:val="21"/>
+              </w:rPr>
+            </w:pPr>
+            <w:r>
+              <w:rPr>
+                <w:szCs w:val="21"/>
+              </w:rPr>
+              <w:t>5.0</w:t>
+            </w:r>
+          </w:p>
+        </w:tc>
+        <w:tc>
+          <w:tcPr>
+            <w:tcW w:w="1975" w:type="dxa"/>
+            <w:tcBorders>
+              <w:top w:val="single" w:sz="8" w:space="0" w:color="auto"/>
+              <w:left w:val="single" w:sz="8" w:space="0" w:color="auto"/>
+              <w:bottom w:val="nil"/>
+            </w:tcBorders>
+            <w:shd w:val="clear" w:color="auto" w:fill="auto"/>
+          </w:tcPr>
+          <w:p>
+            <w:pPr>
+              <w:spacing w:line="312" w:lineRule="auto"/>
+              <w:jc w:val="center"/>
+              <w:rPr>
+                <w:szCs w:val="21"/>
+              </w:rPr>
+            </w:pPr>
+            <w:r>
+              <w:rPr>
+                <w:szCs w:val="21"/>
+              </w:rPr>
+              <w:t>4.0</w:t>
+            </w:r>
+          </w:p>
+        </w:tc>
+        <w:tc>
+          <w:tcPr>
+            <w:tcW w:w="2101" w:type="dxa"/>
+            <w:tcBorders>
+              <w:top w:val="single" w:sz="8" w:space="0" w:color="auto"/>
+              <w:bottom w:val="nil"/>
+            </w:tcBorders>
+            <w:shd w:val="clear" w:color="auto" w:fill="auto"/>
+          </w:tcPr>
+          <w:p>
+            <w:pPr>
+              <w:spacing w:line="312" w:lineRule="auto"/>
+              <w:jc w:val="center"/>
+              <w:rPr>
+                <w:szCs w:val="21"/>
+              </w:rPr>
+            </w:pPr>
+            <w:r>
+              <w:rPr>
+                <w:szCs w:val="21"/>
+              </w:rPr>
+              <w:t>2.0</w:t>
+            </w:r>
+          </w:p>
+        </w:tc>
+      </w:tr>
+      <w:tr>
+        <w:tc>
+          <w:tcPr>
+            <w:tcW w:w="1809" w:type="dxa"/>
+            <w:tcBorders>
+              <w:top w:val="nil"/>
+              <w:bottom w:val="nil"/>
+              <w:right w:val="single" w:sz="8" w:space="0" w:color="auto"/>
+            </w:tcBorders>
+            <w:shd w:val="clear" w:color="auto" w:fill="auto"/>
+          </w:tcPr>
+          <w:p>
+            <w:pPr>
+              <w:spacing w:line="312" w:lineRule="auto"/>
+              <w:jc w:val="center"/>
+              <w:rPr>
+                <w:szCs w:val="21"/>
+              </w:rPr>
+            </w:pPr>
+            <w:r>
+              <w:rPr>
+                <w:szCs w:val="21"/>
+              </w:rPr>
+              <w:t>6</w:t>
+            </w:r>
+          </w:p>
+        </w:tc>
+        <w:tc>
+          <w:tcPr>
+            <w:tcW w:w="2268" w:type="dxa"/>
+            <w:tcBorders>
+              <w:right w:val="single" w:sz="8" w:space="0" w:color="auto"/>
+            </w:tcBorders>
+            <w:shd w:val="clear" w:color="auto" w:fill="auto"/>
+          </w:tcPr>
+          <w:p>
+            <w:pPr>
+              <w:spacing w:line="312" w:lineRule="auto"/>
+              <w:jc w:val="center"/>
+              <w:rPr>
+                <w:szCs w:val="21"/>
+              </w:rPr>
+            </w:pPr>
+            <w:r>
+              <w:rPr>
+                <w:szCs w:val="21"/>
+              </w:rPr>
+              <w:t>4.0</w:t>
+            </w:r>
+          </w:p>
+        </w:tc>
+        <w:tc>
+          <w:tcPr>
+            <w:tcW w:w="1975" w:type="dxa"/>
+            <w:tcBorders>
+              <w:top w:val="nil"/>
+              <w:left w:val="single" w:sz="8" w:space="0" w:color="auto"/>
+              <w:bottom w:val="nil"/>
+            </w:tcBorders>
+            <w:shd w:val="clear" w:color="auto" w:fill="auto"/>
+          </w:tcPr>
+          <w:p>
+            <w:pPr>
+              <w:spacing w:line="312" w:lineRule="auto"/>
+              <w:jc w:val="center"/>
+              <w:rPr>
+                <w:szCs w:val="21"/>
+              </w:rPr>
+            </w:pPr>
+            <w:r>
+              <w:rPr>
+                <w:szCs w:val="21"/>
+              </w:rPr>
+              <w:t>3.2</w:t>
+            </w:r>
+          </w:p>
+        </w:tc>
+        <w:tc>
+          <w:tcPr>
+            <w:tcW w:w="2101" w:type="dxa"/>
+            <w:tcBorders>
+              <w:top w:val="nil"/>
+              <w:bottom w:val="nil"/>
+            </w:tcBorders>
+            <w:shd w:val="clear" w:color="auto" w:fill="auto"/>
+          </w:tcPr>
+          <w:p>
+            <w:pPr>
+              <w:spacing w:line="312" w:lineRule="auto"/>
+              <w:jc w:val="center"/>
+              <w:rPr>
+                <w:szCs w:val="21"/>
+              </w:rPr>
+            </w:pPr>
+            <w:r>
+              <w:rPr>
+                <w:szCs w:val="21"/>
+              </w:rPr>
+              <w:t>1.6</w:t>
+            </w:r>
+          </w:p>
+        </w:tc>
+      </w:tr>
+      <w:tr>
+        <w:tc>
+          <w:tcPr>
+            <w:tcW w:w="1809" w:type="dxa"/>
+            <w:tcBorders>
+              <w:top w:val="nil"/>
+              <w:bottom w:val="nil"/>
+              <w:right w:val="single" w:sz="8" w:space="0" w:color="auto"/>
+            </w:tcBorders>
+            <w:shd w:val="clear" w:color="auto" w:fill="auto"/>
+          </w:tcPr>
+          <w:p>
+            <w:pPr>
+              <w:spacing w:line="312" w:lineRule="auto"/>
+              <w:jc w:val="center"/>
+              <w:rPr>
+                <w:szCs w:val="21"/>
+              </w:rPr>
+            </w:pPr>
+            <w:r>
+              <w:rPr>
+                <w:szCs w:val="21"/>
+              </w:rPr>
+              <w:t>10</w:t>
+            </w:r>
+          </w:p>
+        </w:tc>
+        <w:tc>
+          <w:tcPr>
+            <w:tcW w:w="2268" w:type="dxa"/>
+            <w:tcBorders>
+              <w:right w:val="single" w:sz="8" w:space="0" w:color="auto"/>
+            </w:tcBorders>
+            <w:shd w:val="clear" w:color="auto" w:fill="auto"/>
+          </w:tcPr>
+          <w:p>
+            <w:pPr>
+              <w:spacing w:line="312" w:lineRule="auto"/>
+              <w:jc w:val="center"/>
+              <w:rPr>
+                <w:szCs w:val="21"/>
+              </w:rPr>
+            </w:pPr>
+            <w:r>
+              <w:rPr>
+                <w:szCs w:val="21"/>
+              </w:rPr>
+              <w:t>4.0</w:t>
+            </w:r>
+          </w:p>
+        </w:tc>
+        <w:tc>
+          <w:tcPr>
+            <w:tcW w:w="1975" w:type="dxa"/>
+            <w:tcBorders>
+              <w:top w:val="nil"/>
+              <w:left w:val="single" w:sz="8" w:space="0" w:color="auto"/>
+              <w:bottom w:val="nil"/>
+            </w:tcBorders>
+            <w:shd w:val="clear" w:color="auto" w:fill="auto"/>
+          </w:tcPr>
+          <w:p>
+            <w:pPr>
+              <w:spacing w:line="312" w:lineRule="auto"/>
+              <w:jc w:val="center"/>
+              <w:rPr>
+                <w:szCs w:val="21"/>
+              </w:rPr>
+            </w:pPr>
+            <w:r>
+              <w:rPr>
+                <w:szCs w:val="21"/>
+              </w:rPr>
+              <w:t>3.2</w:t>
+            </w:r>
+          </w:p>
+        </w:tc>
+        <w:tc>
+          <w:tcPr>
+            <w:tcW w:w="2101" w:type="dxa"/>
+            <w:tcBorders>
+              <w:top w:val="nil"/>
+              <w:bottom w:val="nil"/>
+            </w:tcBorders>
+            <w:shd w:val="clear" w:color="auto" w:fill="auto"/>
+          </w:tcPr>
+          <w:p>
+            <w:pPr>
+              <w:spacing w:line="312" w:lineRule="auto"/>
+              <w:jc w:val="center"/>
+              <w:rPr>
+                <w:szCs w:val="21"/>
+              </w:rPr>
+            </w:pPr>
+            <w:r>
+              <w:rPr>
+                <w:szCs w:val="21"/>
+              </w:rPr>
+              <w:t>1.6</w:t>
+            </w:r>
+          </w:p>
+        </w:tc>
+      </w:tr>
+      <w:tr>
+        <w:tc>
+          <w:tcPr>
+            <w:tcW w:w="1809" w:type="dxa"/>
+            <w:tcBorders>
+              <w:top w:val="nil"/>
+              <w:bottom w:val="nil"/>
+              <w:right w:val="single" w:sz="8" w:space="0" w:color="auto"/>
+            </w:tcBorders>
+            <w:shd w:val="clear" w:color="auto" w:fill="auto"/>
+          </w:tcPr>
+          <w:p>
+            <w:pPr>
+              <w:spacing w:line="312" w:lineRule="auto"/>
+              <w:jc w:val="center"/>
+              <w:rPr>
+                <w:szCs w:val="21"/>
+              </w:rPr>
+            </w:pPr>
+            <w:r>
+              <w:rPr>
+                <w:szCs w:val="21"/>
+              </w:rPr>
+              <w:t>35</w:t>
+            </w:r>
+          </w:p>
+        </w:tc>
+        <w:tc>
+          <w:tcPr>
+            <w:tcW w:w="2268" w:type="dxa"/>
+            <w:tcBorders>
+              <w:bottom w:val="nil"/>
+              <w:right w:val="single" w:sz="8" w:space="0" w:color="auto"/>
+            </w:tcBorders>
+            <w:shd w:val="clear" w:color="auto" w:fill="auto"/>
+          </w:tcPr>
+          <w:p>
+            <w:pPr>
+              <w:spacing w:line="312" w:lineRule="auto"/>
+              <w:jc w:val="center"/>
+              <w:rPr>
+                <w:szCs w:val="21"/>
+              </w:rPr>
+            </w:pPr>
+            <w:r>
+              <w:rPr>
+                <w:szCs w:val="21"/>
+              </w:rPr>
+              <w:t>3.0</w:t>
+            </w:r>
+          </w:p>
+        </w:tc>
+        <w:tc>
+          <w:tcPr>
+            <w:tcW w:w="1975" w:type="dxa"/>
+            <w:tcBorders>
+              <w:top w:val="nil"/>
+              <w:left w:val="single" w:sz="8" w:space="0" w:color="auto"/>
+              <w:bottom w:val="nil"/>
+            </w:tcBorders>
+            <w:shd w:val="clear" w:color="auto" w:fill="auto"/>
+          </w:tcPr>
+          <w:p>
+            <w:pPr>
+              <w:spacing w:line="312" w:lineRule="auto"/>
+              <w:jc w:val="center"/>
+              <w:rPr>
+                <w:szCs w:val="21"/>
+              </w:rPr>
+            </w:pPr>
+            <w:r>
+              <w:rPr>
+                <w:szCs w:val="21"/>
+              </w:rPr>
+              <w:t>2.4</w:t>
+            </w:r>
+          </w:p>
+        </w:tc>
+        <w:tc>
+          <w:tcPr>
+            <w:tcW w:w="2101" w:type="dxa"/>
+            <w:tcBorders>
+              <w:top w:val="nil"/>
+              <w:bottom w:val="nil"/>
+            </w:tcBorders>
+            <w:shd w:val="clear" w:color="auto" w:fill="auto"/>
+          </w:tcPr>
+          <w:p>
+            <w:pPr>
+              <w:spacing w:line="312" w:lineRule="auto"/>
+              <w:jc w:val="center"/>
+              <w:rPr>
+                <w:szCs w:val="21"/>
+              </w:rPr>
+            </w:pPr>
+            <w:r>
+              <w:rPr>
+                <w:szCs w:val="21"/>
+              </w:rPr>
+              <w:t>1.2</w:t>
+            </w:r>
+          </w:p>
+        </w:tc>
+      </w:tr>
+      <w:tr>
+        <w:tc>
+          <w:tcPr>
+            <w:tcW w:w="1809" w:type="dxa"/>
+            <w:tcBorders>
+              <w:top w:val="nil"/>
+              <w:bottom w:val="single" w:sz="12" w:space="0" w:color="auto"/>
+              <w:right w:val="single" w:sz="8" w:space="0" w:color="auto"/>
+            </w:tcBorders>
+            <w:shd w:val="clear" w:color="auto" w:fill="auto"/>
+          </w:tcPr>
+          <w:p>
+            <w:pPr>
+              <w:spacing w:line="312" w:lineRule="auto"/>
+              <w:jc w:val="center"/>
+              <w:rPr>
+                <w:szCs w:val="21"/>
+              </w:rPr>
+            </w:pPr>
+            <w:r>
+              <w:rPr>
+                <w:szCs w:val="21"/>
+              </w:rPr>
+              <w:t>66</w:t>
+            </w:r>
+          </w:p>
+        </w:tc>
+        <w:tc>
+          <w:tcPr>
+            <w:tcW w:w="2268" w:type="dxa"/>
+            <w:tcBorders>
+              <w:top w:val="nil"/>
+              <w:bottom w:val="single" w:sz="12" w:space="0" w:color="auto"/>
+              <w:right w:val="single" w:sz="8" w:space="0" w:color="auto"/>
+            </w:tcBorders>
+            <w:shd w:val="clear" w:color="auto" w:fill="auto"/>
+          </w:tcPr>
+          <w:p>
+            <w:pPr>
+              <w:spacing w:line="312" w:lineRule="auto"/>
+              <w:jc w:val="center"/>
+              <w:rPr>
+                <w:szCs w:val="21"/>
+              </w:rPr>
+            </w:pPr>
+            <w:r>
+              <w:rPr>
+                <w:szCs w:val="21"/>
+              </w:rPr>
+              <w:t>3.0</w:t>
+            </w:r>
+          </w:p>
+        </w:tc>
+        <w:tc>
+          <w:tcPr>
+            <w:tcW w:w="1975" w:type="dxa"/>
+            <w:tcBorders>
+              <w:top w:val="nil"/>
+              <w:left w:val="single" w:sz="8" w:space="0" w:color="auto"/>
+              <w:bottom w:val="single" w:sz="12" w:space="0" w:color="auto"/>
+            </w:tcBorders>
+            <w:shd w:val="clear" w:color="auto" w:fill="auto"/>
+          </w:tcPr>
+          <w:p>
+            <w:pPr>
+              <w:spacing w:line="312" w:lineRule="auto"/>
+              <w:jc w:val="center"/>
+              <w:rPr>
+                <w:szCs w:val="21"/>
+              </w:rPr>
+            </w:pPr>
+            <w:r>
+              <w:rPr>
+                <w:szCs w:val="21"/>
+              </w:rPr>
+              <w:t>2.4</w:t>
+            </w:r>
+          </w:p>
+        </w:tc>
+        <w:tc>
+          <w:tcPr>
+            <w:tcW w:w="2101" w:type="dxa"/>
+            <w:tcBorders>
+              <w:top w:val="nil"/>
+              <w:bottom w:val="single" w:sz="12" w:space="0" w:color="auto"/>
+            </w:tcBorders>
+            <w:shd w:val="clear" w:color="auto" w:fill="auto"/>
+          </w:tcPr>
+          <w:p>
+            <w:pPr>
+              <w:spacing w:line="312" w:lineRule="auto"/>
+              <w:jc w:val="center"/>
+              <w:rPr>
+                <w:szCs w:val="21"/>
+              </w:rPr>
+            </w:pPr>
+            <w:r>
+              <w:rPr>
+                <w:szCs w:val="21"/>
+              </w:rPr>
+              <w:t>1.2</w:t>
+            </w:r>
+          </w:p>
+        </w:tc>
+      </w:tr>
+    </w:tbl>
     <w:p>
       <w:pPr>
         <w:pStyle w:val="u5"/>
         <w:spacing w:before="24" w:after="24"/>
         <w:ind w:firstLine="480"/>
-      </w:pPr>
-      <w:r>
-        <w:rPr>
-          <w:rFonts w:hint="eastAsia"/>
-        </w:rPr>
-        <w:t>介绍代价函数形式的预测控制方法原理与优势，绘制经典的预测控制方法原理示意图。由于上一章当中所说的</w:t>
-      </w:r>
-      <w:r>
-        <w:rPr>
-          <w:rFonts w:hint="eastAsia"/>
-        </w:rPr>
-        <w:t>S</w:t>
-      </w:r>
-      <w:r>
-        <w:t>HEPWM</w:t>
-      </w:r>
-      <w:r>
-        <w:rPr>
-          <w:rFonts w:hint="eastAsia"/>
-        </w:rPr>
-        <w:t>动态特性不好，无法在线求解，预测控制则可以克服这一问题。</w:t>
-      </w:r>
-    </w:p>
-    <w:p>
-      <w:pPr>
-        <w:pStyle w:val="u3"/>
-      </w:pPr>
-      <w:bookmarkStart w:id="78" w:name="_Toc110350486"/>
-      <w:r>
-        <w:rPr>
-          <w:rFonts w:hint="eastAsia"/>
-        </w:rPr>
-        <w:t>基于谐波提取算法的</w:t>
-      </w:r>
-      <w:r>
-        <w:rPr>
-          <w:rFonts w:hint="eastAsia"/>
-        </w:rPr>
-        <w:t>预测</w:t>
-      </w:r>
-      <w:r>
-        <w:rPr>
-          <w:rFonts w:hint="eastAsia"/>
-        </w:rPr>
-        <w:t>控制方法</w:t>
-      </w:r>
-      <w:bookmarkEnd w:id="78"/>
+        <w:rPr>
+          <w:rFonts w:hint="eastAsia"/>
+        </w:rPr>
+      </w:pPr>
+      <w:r>
+        <w:rPr>
+          <w:rFonts w:hint="eastAsia"/>
+        </w:rPr>
+        <w:t>本文所研究的孤岛型微电网额定电压为</w:t>
+      </w:r>
+      <w:r>
+        <w:rPr>
+          <w:rFonts w:hint="eastAsia"/>
+        </w:rPr>
+        <w:t>0</w:t>
+      </w:r>
+      <w:r>
+        <w:t>.38</w:t>
+      </w:r>
+      <w:r>
+        <w:rPr>
+          <w:rFonts w:hint="eastAsia"/>
+        </w:rPr>
+        <w:t>kV</w:t>
+      </w:r>
+      <w:r>
+        <w:rPr>
+          <w:rFonts w:hint="eastAsia"/>
+        </w:rPr>
+        <w:t>等级，因此</w:t>
+      </w:r>
+      <w:r>
+        <w:rPr>
+          <w:rFonts w:hint="eastAsia"/>
+        </w:rPr>
+        <w:t>本文</w:t>
+      </w:r>
+      <w:r>
+        <w:rPr>
+          <w:rFonts w:hint="eastAsia"/>
+        </w:rPr>
+        <w:t>以这一谐波限值为标准，即控制逆变器发出的相电压总谐波畸变率不高于</w:t>
+      </w:r>
+      <w:r>
+        <w:rPr>
+          <w:rFonts w:hint="eastAsia"/>
+        </w:rPr>
+        <w:t>5%</w:t>
+      </w:r>
+      <w:r>
+        <w:rPr>
+          <w:rFonts w:hint="eastAsia"/>
+        </w:rPr>
+        <w:t>，偶次谐波含有率低于</w:t>
+      </w:r>
+      <w:r>
+        <w:rPr>
+          <w:rFonts w:hint="eastAsia"/>
+        </w:rPr>
+        <w:t>2%</w:t>
+      </w:r>
+      <w:r>
+        <w:rPr>
+          <w:rFonts w:hint="eastAsia"/>
+        </w:rPr>
+        <w:t>，奇次谐波含有率不高于</w:t>
+      </w:r>
+      <w:r>
+        <w:rPr>
+          <w:rFonts w:hint="eastAsia"/>
+        </w:rPr>
+        <w:t>4%</w:t>
+      </w:r>
+      <w:r>
+        <w:rPr>
+          <w:rFonts w:hint="eastAsia"/>
+        </w:rPr>
+        <w:t>。</w:t>
+      </w:r>
     </w:p>
     <w:p>
       <w:pPr>
@@ -24229,22 +25186,231 @@
         <w:rPr>
           <w:rFonts w:hint="eastAsia"/>
         </w:rPr>
-        <w:t>进行预测控制方法的建模，建立代价函数，实现预测控制算法，其中穿插流程示意图与合适的公式。</w:t>
-      </w:r>
-    </w:p>
-    <w:p>
-      <w:pPr>
-        <w:pStyle w:val="u3"/>
-      </w:pPr>
-      <w:bookmarkStart w:id="79" w:name="_Toc110350487"/>
+        <w:t>离散傅里叶变换可以对</w:t>
+      </w:r>
+      <w:r>
+        <w:rPr>
+          <w:rFonts w:hint="eastAsia"/>
+        </w:rPr>
+        <w:t>目标</w:t>
+      </w:r>
+      <w:r>
+        <w:rPr>
+          <w:rFonts w:hint="eastAsia"/>
+        </w:rPr>
+        <w:t>信号的构成进行分析，进而提取出</w:t>
+      </w:r>
+      <w:r>
+        <w:rPr>
+          <w:rFonts w:hint="eastAsia"/>
+        </w:rPr>
+        <w:t>信号的</w:t>
+      </w:r>
+      <w:r>
+        <w:rPr>
+          <w:rFonts w:hint="eastAsia"/>
+        </w:rPr>
+        <w:t>各</w:t>
+      </w:r>
+      <w:r>
+        <w:rPr>
+          <w:rFonts w:hint="eastAsia"/>
+        </w:rPr>
+        <w:t>频率</w:t>
+      </w:r>
+      <w:r>
+        <w:rPr>
+          <w:rFonts w:hint="eastAsia"/>
+        </w:rPr>
+        <w:t>成分。</w:t>
+      </w:r>
+      <w:r>
+        <w:rPr>
+          <w:rFonts w:hint="eastAsia"/>
+        </w:rPr>
+        <w:t>在实际应用时</w:t>
+      </w:r>
+      <w:r>
+        <w:rPr>
+          <w:rFonts w:hint="eastAsia"/>
+        </w:rPr>
+        <w:t>，</w:t>
+      </w:r>
+      <w:r>
+        <w:rPr>
+          <w:rFonts w:hint="eastAsia"/>
+        </w:rPr>
+        <w:t>D</w:t>
+      </w:r>
+      <w:r>
+        <w:t>FT</w:t>
+      </w:r>
+      <w:r>
+        <w:rPr>
+          <w:rFonts w:hint="eastAsia"/>
+        </w:rPr>
+        <w:t>算法需要在每一个中断周期</w:t>
+      </w:r>
+      <w:r>
+        <w:rPr>
+          <w:rFonts w:hint="eastAsia"/>
+        </w:rPr>
+        <w:t>中</w:t>
+      </w:r>
+      <w:r>
+        <w:rPr>
+          <w:rFonts w:hint="eastAsia"/>
+        </w:rPr>
+        <w:t>对所有采样点</w:t>
+      </w:r>
       <w:r>
         <w:rPr>
           <w:rFonts w:hint="eastAsia"/>
         </w:rPr>
         <w:lastRenderedPageBreak/>
-        <w:t>控制算法的初始化及其对控制效果的影响</w:t>
-      </w:r>
-      <w:bookmarkEnd w:id="79"/>
+        <w:t>进行计算</w:t>
+      </w:r>
+      <w:r>
+        <w:rPr>
+          <w:rFonts w:hint="eastAsia"/>
+        </w:rPr>
+        <w:t>，</w:t>
+      </w:r>
+      <w:r>
+        <w:rPr>
+          <w:rFonts w:hint="eastAsia"/>
+        </w:rPr>
+        <w:t>时间复杂度较大，</w:t>
+      </w:r>
+      <w:r>
+        <w:rPr>
+          <w:rFonts w:hint="eastAsia"/>
+        </w:rPr>
+        <w:t>耗时较长。</w:t>
+      </w:r>
+      <w:r>
+        <w:rPr>
+          <w:rFonts w:hint="eastAsia"/>
+        </w:rPr>
+        <w:t>D</w:t>
+      </w:r>
+      <w:r>
+        <w:t>SP</w:t>
+      </w:r>
+      <w:r>
+        <w:rPr>
+          <w:rFonts w:hint="eastAsia"/>
+        </w:rPr>
+        <w:t>需要</w:t>
+      </w:r>
+      <w:r>
+        <w:rPr>
+          <w:rFonts w:hint="eastAsia"/>
+        </w:rPr>
+        <w:t>在</w:t>
+      </w:r>
+      <w:r>
+        <w:rPr>
+          <w:rFonts w:hint="eastAsia"/>
+        </w:rPr>
+        <w:t>D</w:t>
+      </w:r>
+      <w:r>
+        <w:t>FT</w:t>
+      </w:r>
+      <w:r>
+        <w:rPr>
+          <w:rFonts w:hint="eastAsia"/>
+        </w:rPr>
+        <w:t>运算当中</w:t>
+      </w:r>
+      <w:r>
+        <w:rPr>
+          <w:rFonts w:hint="eastAsia"/>
+        </w:rPr>
+        <w:t>花费较多时间，</w:t>
+      </w:r>
+      <w:r>
+        <w:rPr>
+          <w:rFonts w:hint="eastAsia"/>
+        </w:rPr>
+        <w:t>这在一定程度上限制了控制</w:t>
+      </w:r>
+      <w:r>
+        <w:rPr>
+          <w:rFonts w:hint="eastAsia"/>
+        </w:rPr>
+        <w:t>的实时性。为了降低谐波提取过程耗费的时间，</w:t>
+      </w:r>
+      <w:r>
+        <w:rPr>
+          <w:rFonts w:hint="eastAsia"/>
+        </w:rPr>
+        <w:t>D</w:t>
+      </w:r>
+      <w:r>
+        <w:t>FT</w:t>
+      </w:r>
+      <w:r>
+        <w:rPr>
+          <w:rFonts w:hint="eastAsia"/>
+        </w:rPr>
+        <w:t>的快速算法成为学者们研究的对象，目前较为常用的是快速傅里叶变换</w:t>
+      </w:r>
+      <w:r>
+        <w:rPr>
+          <w:rFonts w:hint="eastAsia"/>
+        </w:rPr>
+        <w:t>算法</w:t>
+      </w:r>
+      <w:r>
+        <w:rPr>
+          <w:rFonts w:hint="eastAsia"/>
+        </w:rPr>
+        <w:t>（</w:t>
+      </w:r>
+      <w:r>
+        <w:rPr>
+          <w:rFonts w:hint="eastAsia"/>
+        </w:rPr>
+        <w:t>F</w:t>
+      </w:r>
+      <w:r>
+        <w:t>FT</w:t>
+      </w:r>
+      <w:r>
+        <w:rPr>
+          <w:rFonts w:hint="eastAsia"/>
+        </w:rPr>
+        <w:t>）和滑动傅里叶</w:t>
+      </w:r>
+      <w:r>
+        <w:rPr>
+          <w:rFonts w:hint="eastAsia"/>
+        </w:rPr>
+        <w:t>变换</w:t>
+      </w:r>
+      <w:r>
+        <w:rPr>
+          <w:rFonts w:hint="eastAsia"/>
+        </w:rPr>
+        <w:t>算法（</w:t>
+      </w:r>
+      <w:r>
+        <w:rPr>
+          <w:rFonts w:hint="eastAsia"/>
+        </w:rPr>
+        <w:t>S</w:t>
+      </w:r>
+      <w:r>
+        <w:t>DFT</w:t>
+      </w:r>
+      <w:r>
+        <w:rPr>
+          <w:rFonts w:hint="eastAsia"/>
+        </w:rPr>
+        <w:t>）。</w:t>
+      </w:r>
     </w:p>
     <w:p>
       <w:pPr>
@@ -24254,15 +25420,134 @@
       </w:pPr>
       <w:r>
         <w:rPr>
-          <w:rFonts w:hint="eastAsia"/>
-        </w:rPr>
-        <w:t>先描述一下初始化的给法，然后强调这个</w:t>
-      </w:r>
-      <w:r>
-        <w:rPr>
-          <w:rFonts w:hint="eastAsia"/>
-        </w:rPr>
-        <w:t>初始化，如果是</w:t>
+          <w:highlight w:val="yellow"/>
+        </w:rPr>
+        <w:t>FFT</w:t>
+      </w:r>
+      <w:r>
+        <w:rPr>
+          <w:rFonts w:hint="eastAsia"/>
+          <w:highlight w:val="yellow"/>
+        </w:rPr>
+        <w:t>算法目前在信号分析领域</w:t>
+      </w:r>
+      <w:r>
+        <w:rPr>
+          <w:rFonts w:hint="eastAsia"/>
+          <w:highlight w:val="yellow"/>
+        </w:rPr>
+        <w:t>较为常用</w:t>
+      </w:r>
+      <w:r>
+        <w:rPr>
+          <w:rFonts w:hint="eastAsia"/>
+          <w:highlight w:val="yellow"/>
+        </w:rPr>
+        <w:t>，其</w:t>
+      </w:r>
+      <w:r>
+        <w:rPr>
+          <w:rFonts w:hint="eastAsia"/>
+          <w:highlight w:val="yellow"/>
+        </w:rPr>
+        <w:t>时间复杂度低</w:t>
+      </w:r>
+      <w:r>
+        <w:rPr>
+          <w:rFonts w:hint="eastAsia"/>
+          <w:highlight w:val="yellow"/>
+        </w:rPr>
+        <w:t>于</w:t>
+      </w:r>
+      <w:r>
+        <w:rPr>
+          <w:rFonts w:hint="eastAsia"/>
+          <w:highlight w:val="yellow"/>
+        </w:rPr>
+        <w:t>D</w:t>
+      </w:r>
+      <w:r>
+        <w:rPr>
+          <w:highlight w:val="yellow"/>
+        </w:rPr>
+        <w:t>FT</w:t>
+      </w:r>
+      <w:r>
+        <w:rPr>
+          <w:rFonts w:hint="eastAsia"/>
+          <w:highlight w:val="yellow"/>
+        </w:rPr>
+        <w:t>算法</w:t>
+      </w:r>
+      <w:r>
+        <w:rPr>
+          <w:rFonts w:hint="eastAsia"/>
+          <w:highlight w:val="yellow"/>
+        </w:rPr>
+        <w:t>，</w:t>
+      </w:r>
+      <w:r>
+        <w:rPr>
+          <w:rFonts w:hint="eastAsia"/>
+          <w:highlight w:val="yellow"/>
+        </w:rPr>
+        <w:t>可以大幅减少谐波提取算法耗费的时间，</w:t>
+      </w:r>
+      <w:r>
+        <w:rPr>
+          <w:rFonts w:hint="eastAsia"/>
+          <w:highlight w:val="yellow"/>
+        </w:rPr>
+        <w:t>但是</w:t>
+      </w:r>
+      <w:r>
+        <w:rPr>
+          <w:rFonts w:hint="eastAsia"/>
+          <w:highlight w:val="yellow"/>
+        </w:rPr>
+        <w:t>这一算法对系统的采样有一定要求，</w:t>
+      </w:r>
+      <w:r>
+        <w:rPr>
+          <w:rFonts w:hint="eastAsia"/>
+          <w:highlight w:val="yellow"/>
+        </w:rPr>
+        <w:t>一般需要采样的点数为</w:t>
+      </w:r>
+      <w:r>
+        <w:rPr>
+          <w:rFonts w:hint="eastAsia"/>
+          <w:highlight w:val="yellow"/>
+        </w:rPr>
+        <w:t>2</w:t>
+      </w:r>
+      <w:r>
+        <w:rPr>
+          <w:rFonts w:hint="eastAsia"/>
+          <w:highlight w:val="yellow"/>
+        </w:rPr>
+        <w:t>的</w:t>
+      </w:r>
+      <w:r>
+        <w:rPr>
+          <w:rFonts w:hint="eastAsia"/>
+          <w:highlight w:val="yellow"/>
+        </w:rPr>
+        <w:t>n</w:t>
+      </w:r>
+      <w:r>
+        <w:rPr>
+          <w:rFonts w:hint="eastAsia"/>
+          <w:highlight w:val="yellow"/>
+        </w:rPr>
+        <w:t>次方，在一定程度上限制了算法应用的灵活程度</w:t>
+      </w:r>
+      <w:r>
+        <w:rPr>
+          <w:rFonts w:hint="eastAsia"/>
+          <w:highlight w:val="yellow"/>
+        </w:rPr>
+        <w:t>。</w:t>
       </w:r>
       <w:r>
         <w:rPr>
@@ -24271,67 +25556,724 @@
         <w:t>S</w:t>
       </w:r>
       <w:r>
-        <w:t>HEPWM</w:t>
-      </w:r>
-      <w:r>
-        <w:rPr>
-          <w:rFonts w:hint="eastAsia"/>
-        </w:rPr>
-        <w:t>初值没搞好，有可能方程不收敛，值都解不出来，如果是预测控制的初始值没给好，那么</w:t>
-      </w:r>
-      <w:r>
-        <w:rPr>
-          <w:rFonts w:hint="eastAsia"/>
-        </w:rPr>
-        <w:t>仅仅是达不到最优解而已</w:t>
-      </w:r>
-      <w:r>
-        <w:rPr>
-          <w:rFonts w:hint="eastAsia"/>
-        </w:rPr>
-        <w:t>，对于控制效果来说，还是能够达成正常的控制效果的。</w:t>
-      </w:r>
-    </w:p>
-    <w:p>
-      <w:pPr>
-        <w:pStyle w:val="u2"/>
-      </w:pPr>
-      <w:bookmarkStart w:id="80" w:name="_Toc110350488"/>
-      <w:r>
-        <w:rPr>
-          <w:rFonts w:hint="eastAsia"/>
-        </w:rPr>
-        <w:t>L</w:t>
-      </w:r>
-      <w:r>
-        <w:t>C</w:t>
-      </w:r>
-      <w:r>
-        <w:rPr>
-          <w:rFonts w:hint="eastAsia"/>
-        </w:rPr>
-        <w:t>滤波器的研发</w:t>
-      </w:r>
-      <w:bookmarkEnd w:id="80"/>
-    </w:p>
+        <w:t>DFT</w:t>
+      </w:r>
+      <w:r>
+        <w:rPr>
+          <w:rFonts w:hint="eastAsia"/>
+          <w:highlight w:val="yellow"/>
+        </w:rPr>
+        <w:t>算法</w:t>
+      </w:r>
+      <w:r>
+        <w:rPr>
+          <w:rFonts w:hint="eastAsia"/>
+          <w:highlight w:val="yellow"/>
+        </w:rPr>
+        <w:t>则着眼于采样信号的实时计算，这一算法较为复合微控制器的采样和计算逻辑，在每一个中断周期只进行一次计算，其</w:t>
+      </w:r>
+      <w:r>
+        <w:rPr>
+          <w:rFonts w:hint="eastAsia"/>
+          <w:highlight w:val="yellow"/>
+        </w:rPr>
+        <w:t>时间复杂度比</w:t>
+      </w:r>
+      <w:r>
+        <w:rPr>
+          <w:rFonts w:hint="eastAsia"/>
+          <w:highlight w:val="yellow"/>
+        </w:rPr>
+        <w:t>F</w:t>
+      </w:r>
+      <w:r>
+        <w:rPr>
+          <w:highlight w:val="yellow"/>
+        </w:rPr>
+        <w:t>FT</w:t>
+      </w:r>
+      <w:r>
+        <w:rPr>
+          <w:rFonts w:hint="eastAsia"/>
+          <w:highlight w:val="yellow"/>
+        </w:rPr>
+        <w:t>算法更低，因次本文选择</w:t>
+      </w:r>
+      <w:r>
+        <w:rPr>
+          <w:rFonts w:hint="eastAsia"/>
+          <w:highlight w:val="yellow"/>
+        </w:rPr>
+        <w:t>这一算法</w:t>
+      </w:r>
+      <w:r>
+        <w:rPr>
+          <w:rFonts w:hint="eastAsia"/>
+          <w:highlight w:val="yellow"/>
+        </w:rPr>
+        <w:t>构建</w:t>
+      </w:r>
+      <w:r>
+        <w:rPr>
+          <w:rFonts w:hint="eastAsia"/>
+          <w:highlight w:val="yellow"/>
+        </w:rPr>
+        <w:t>谐波提取策略</w:t>
+      </w:r>
+      <w:r>
+        <w:rPr>
+          <w:rFonts w:hint="eastAsia"/>
+          <w:highlight w:val="yellow"/>
+        </w:rPr>
+        <w:t>，上述三种方法的时间复杂度如</w:t>
+      </w:r>
+      <w:r>
+        <w:rPr>
+          <w:highlight w:val="yellow"/>
+        </w:rPr>
+        <w:fldChar w:fldCharType="begin"/>
+      </w:r>
+      <w:r>
+        <w:rPr>
+          <w:highlight w:val="yellow"/>
+        </w:rPr>
+        <w:instrText xml:space="preserve"> </w:instrText>
+      </w:r>
+      <w:r>
+        <w:rPr>
+          <w:rFonts w:hint="eastAsia"/>
+          <w:highlight w:val="yellow"/>
+        </w:rPr>
+        <w:instrText>REF _Ref110533463</w:instrText>
+      </w:r>
+      <w:r>
+        <w:rPr>
+          <w:highlight w:val="yellow"/>
+        </w:rPr>
+        <w:instrText xml:space="preserve"> </w:instrText>
+      </w:r>
+      <w:r>
+        <w:rPr>
+          <w:highlight w:val="yellow"/>
+        </w:rPr>
+        <w:fldChar w:fldCharType="separate"/>
+      </w:r>
+      <w:r>
+        <w:rPr>
+          <w:rFonts w:hint="eastAsia"/>
+        </w:rPr>
+        <w:t>表</w:t>
+      </w:r>
+      <w:r>
+        <w:rPr>
+          <w:rFonts w:hint="eastAsia"/>
+        </w:rPr>
+        <w:t xml:space="preserve"> </w:t>
+      </w:r>
+      <w:r>
+        <w:rPr>
+          <w:noProof/>
+        </w:rPr>
+        <w:t>4</w:t>
+      </w:r>
+      <w:r>
+        <w:t>-</w:t>
+      </w:r>
+      <w:r>
+        <w:rPr>
+          <w:noProof/>
+        </w:rPr>
+        <w:t>1</w:t>
+      </w:r>
+      <w:r>
+        <w:rPr>
+          <w:highlight w:val="yellow"/>
+        </w:rPr>
+        <w:fldChar w:fldCharType="end"/>
+      </w:r>
+      <w:r>
+        <w:rPr>
+          <w:rFonts w:hint="eastAsia"/>
+          <w:highlight w:val="yellow"/>
+        </w:rPr>
+        <w:t>所示。本文对</w:t>
+      </w:r>
+      <w:r>
+        <w:rPr>
+          <w:rFonts w:hint="eastAsia"/>
+        </w:rPr>
+        <w:t>S</w:t>
+      </w:r>
+      <w:r>
+        <w:t>DFT</w:t>
+      </w:r>
+      <w:r>
+        <w:rPr>
+          <w:rFonts w:hint="eastAsia"/>
+          <w:highlight w:val="yellow"/>
+        </w:rPr>
+        <w:t>算法展开了研究，并基于</w:t>
+      </w:r>
+      <w:r>
+        <w:rPr>
+          <w:rFonts w:hint="eastAsia"/>
+          <w:highlight w:val="yellow"/>
+        </w:rPr>
+        <w:t>其</w:t>
+      </w:r>
+      <w:r>
+        <w:rPr>
+          <w:rFonts w:hint="eastAsia"/>
+          <w:highlight w:val="yellow"/>
+        </w:rPr>
+        <w:t>进行</w:t>
+      </w:r>
+      <w:r>
+        <w:rPr>
+          <w:rFonts w:hint="eastAsia"/>
+          <w:highlight w:val="yellow"/>
+        </w:rPr>
+        <w:t>谐波提取策略</w:t>
+      </w:r>
+      <w:r>
+        <w:rPr>
+          <w:rFonts w:hint="eastAsia"/>
+          <w:highlight w:val="yellow"/>
+        </w:rPr>
+        <w:t>的研究</w:t>
+      </w:r>
+      <w:r>
+        <w:rPr>
+          <w:rFonts w:hint="eastAsia"/>
+          <w:highlight w:val="yellow"/>
+        </w:rPr>
+        <w:t>。</w:t>
+      </w:r>
+    </w:p>
+    <w:p>
+      <w:pPr>
+        <w:pStyle w:val="ua"/>
+        <w:spacing w:before="360" w:after="120"/>
+      </w:pPr>
+    </w:p>
+    <w:tbl>
+      <w:tblPr>
+        <w:tblW w:w="5000" w:type="pct"/>
+        <w:jc w:val="center"/>
+        <w:tblBorders>
+          <w:top w:val="single" w:sz="18" w:space="0" w:color="auto"/>
+          <w:bottom w:val="single" w:sz="18" w:space="0" w:color="auto"/>
+        </w:tblBorders>
+        <w:tblLook w:val="04A0" w:firstRow="1" w:lastRow="0" w:firstColumn="1" w:lastColumn="0" w:noHBand="0" w:noVBand="1"/>
+      </w:tblPr>
+      <w:tblGrid>
+        <w:gridCol w:w="1613"/>
+        <w:gridCol w:w="1839"/>
+        <w:gridCol w:w="1945"/>
+        <w:gridCol w:w="2756"/>
+      </w:tblGrid>
+      <w:tr>
+        <w:trPr>
+          <w:jc w:val="center"/>
+        </w:trPr>
+        <w:tc>
+          <w:tcPr>
+            <w:tcW w:w="989" w:type="pct"/>
+            <w:tcBorders>
+              <w:top w:val="single" w:sz="12" w:space="0" w:color="auto"/>
+              <w:bottom w:val="single" w:sz="8" w:space="0" w:color="auto"/>
+            </w:tcBorders>
+            <w:shd w:val="clear" w:color="auto" w:fill="auto"/>
+          </w:tcPr>
+          <w:p>
+            <w:pPr>
+              <w:snapToGrid w:val="0"/>
+              <w:spacing w:line="312" w:lineRule="auto"/>
+              <w:jc w:val="center"/>
+              <w:rPr>
+                <w:szCs w:val="21"/>
+              </w:rPr>
+            </w:pPr>
+            <w:r>
+              <w:rPr>
+                <w:szCs w:val="21"/>
+              </w:rPr>
+              <w:t>算法类型</w:t>
+            </w:r>
+          </w:p>
+        </w:tc>
+        <w:tc>
+          <w:tcPr>
+            <w:tcW w:w="1128" w:type="pct"/>
+            <w:tcBorders>
+              <w:top w:val="single" w:sz="12" w:space="0" w:color="auto"/>
+              <w:bottom w:val="single" w:sz="8" w:space="0" w:color="auto"/>
+            </w:tcBorders>
+            <w:shd w:val="clear" w:color="auto" w:fill="auto"/>
+          </w:tcPr>
+          <w:p>
+            <w:pPr>
+              <w:snapToGrid w:val="0"/>
+              <w:spacing w:line="312" w:lineRule="auto"/>
+              <w:jc w:val="center"/>
+              <w:rPr>
+                <w:szCs w:val="21"/>
+              </w:rPr>
+            </w:pPr>
+            <w:r>
+              <w:rPr>
+                <w:rFonts w:hint="eastAsia"/>
+                <w:szCs w:val="21"/>
+              </w:rPr>
+              <w:t>D</w:t>
+            </w:r>
+            <w:r>
+              <w:rPr>
+                <w:szCs w:val="21"/>
+              </w:rPr>
+              <w:t>FT</w:t>
+            </w:r>
+          </w:p>
+        </w:tc>
+        <w:tc>
+          <w:tcPr>
+            <w:tcW w:w="1193" w:type="pct"/>
+            <w:tcBorders>
+              <w:top w:val="single" w:sz="12" w:space="0" w:color="auto"/>
+              <w:bottom w:val="single" w:sz="8" w:space="0" w:color="auto"/>
+            </w:tcBorders>
+            <w:shd w:val="clear" w:color="auto" w:fill="auto"/>
+          </w:tcPr>
+          <w:p>
+            <w:pPr>
+              <w:snapToGrid w:val="0"/>
+              <w:spacing w:line="312" w:lineRule="auto"/>
+              <w:jc w:val="center"/>
+              <w:rPr>
+                <w:szCs w:val="21"/>
+              </w:rPr>
+            </w:pPr>
+            <w:r>
+              <w:rPr>
+                <w:rFonts w:hint="eastAsia"/>
+                <w:szCs w:val="21"/>
+              </w:rPr>
+              <w:t>F</w:t>
+            </w:r>
+            <w:r>
+              <w:rPr>
+                <w:szCs w:val="21"/>
+              </w:rPr>
+              <w:t>FT</w:t>
+            </w:r>
+          </w:p>
+        </w:tc>
+        <w:tc>
+          <w:tcPr>
+            <w:tcW w:w="1690" w:type="pct"/>
+            <w:tcBorders>
+              <w:top w:val="single" w:sz="12" w:space="0" w:color="auto"/>
+              <w:bottom w:val="single" w:sz="8" w:space="0" w:color="auto"/>
+            </w:tcBorders>
+            <w:shd w:val="clear" w:color="auto" w:fill="auto"/>
+          </w:tcPr>
+          <w:p>
+            <w:pPr>
+              <w:snapToGrid w:val="0"/>
+              <w:spacing w:line="312" w:lineRule="auto"/>
+              <w:jc w:val="center"/>
+              <w:rPr>
+                <w:szCs w:val="21"/>
+              </w:rPr>
+            </w:pPr>
+            <w:r>
+              <w:rPr>
+                <w:rFonts w:hint="eastAsia"/>
+                <w:szCs w:val="21"/>
+              </w:rPr>
+              <w:t>S</w:t>
+            </w:r>
+            <w:r>
+              <w:rPr>
+                <w:szCs w:val="21"/>
+              </w:rPr>
+              <w:t>DFT</w:t>
+            </w:r>
+          </w:p>
+        </w:tc>
+      </w:tr>
+      <w:tr>
+        <w:trPr>
+          <w:jc w:val="center"/>
+        </w:trPr>
+        <w:tc>
+          <w:tcPr>
+            <w:tcW w:w="989" w:type="pct"/>
+            <w:tcBorders>
+              <w:top w:val="single" w:sz="8" w:space="0" w:color="auto"/>
+            </w:tcBorders>
+            <w:shd w:val="clear" w:color="auto" w:fill="auto"/>
+          </w:tcPr>
+          <w:p>
+            <w:pPr>
+              <w:snapToGrid w:val="0"/>
+              <w:spacing w:line="312" w:lineRule="auto"/>
+              <w:jc w:val="center"/>
+              <w:rPr>
+                <w:szCs w:val="21"/>
+              </w:rPr>
+            </w:pPr>
+            <w:r>
+              <w:rPr>
+                <w:szCs w:val="21"/>
+              </w:rPr>
+              <w:t>复数加法次数</w:t>
+            </w:r>
+          </w:p>
+        </w:tc>
+        <w:tc>
+          <w:tcPr>
+            <w:tcW w:w="1128" w:type="pct"/>
+            <w:tcBorders>
+              <w:top w:val="single" w:sz="8" w:space="0" w:color="auto"/>
+            </w:tcBorders>
+            <w:shd w:val="clear" w:color="auto" w:fill="auto"/>
+          </w:tcPr>
+          <w:p>
+            <w:pPr>
+              <w:snapToGrid w:val="0"/>
+              <w:spacing w:line="312" w:lineRule="auto"/>
+              <w:jc w:val="center"/>
+              <w:rPr>
+                <w:szCs w:val="21"/>
+              </w:rPr>
+            </w:pPr>
+            <w:r>
+              <w:rPr>
+                <w:position w:val="-10"/>
+              </w:rPr>
+              <w:object w:dxaOrig="780" w:dyaOrig="300">
+                <v:shape id="_x0000_i1203" type="#_x0000_t75" style="width:39.65pt;height:15.25pt" o:ole="">
+                  <v:imagedata r:id="rId318" o:title=""/>
+                </v:shape>
+                <o:OLEObject Type="Embed" ProgID="Equation.DSMT4" ShapeID="_x0000_i1203" DrawAspect="Content" ObjectID="_1722607763" r:id="rId319"/>
+              </w:object>
+            </w:r>
+            <w:r>
+              <w:t>.</w:t>
+            </w:r>
+          </w:p>
+        </w:tc>
+        <w:tc>
+          <w:tcPr>
+            <w:tcW w:w="1193" w:type="pct"/>
+            <w:tcBorders>
+              <w:top w:val="single" w:sz="8" w:space="0" w:color="auto"/>
+            </w:tcBorders>
+            <w:shd w:val="clear" w:color="auto" w:fill="auto"/>
+          </w:tcPr>
+          <w:p>
+            <w:pPr>
+              <w:snapToGrid w:val="0"/>
+              <w:spacing w:line="312" w:lineRule="auto"/>
+              <w:jc w:val="center"/>
+              <w:rPr>
+                <w:szCs w:val="21"/>
+              </w:rPr>
+            </w:pPr>
+            <w:r>
+              <w:rPr>
+                <w:position w:val="-10"/>
+              </w:rPr>
+              <w:object w:dxaOrig="940" w:dyaOrig="300">
+                <v:shape id="_x0000_i1204" type="#_x0000_t75" style="width:47pt;height:14.95pt" o:ole="">
+                  <v:imagedata r:id="rId320" o:title=""/>
+                </v:shape>
+                <o:OLEObject Type="Embed" ProgID="Equation.DSMT4" ShapeID="_x0000_i1204" DrawAspect="Content" ObjectID="_1722607764" r:id="rId321"/>
+              </w:object>
+            </w:r>
+          </w:p>
+        </w:tc>
+        <w:tc>
+          <w:tcPr>
+            <w:tcW w:w="1690" w:type="pct"/>
+            <w:tcBorders>
+              <w:top w:val="single" w:sz="8" w:space="0" w:color="auto"/>
+            </w:tcBorders>
+            <w:shd w:val="clear" w:color="auto" w:fill="auto"/>
+          </w:tcPr>
+          <w:p>
+            <w:pPr>
+              <w:snapToGrid w:val="0"/>
+              <w:spacing w:line="312" w:lineRule="auto"/>
+              <w:jc w:val="center"/>
+              <w:rPr>
+                <w:szCs w:val="21"/>
+              </w:rPr>
+            </w:pPr>
+            <w:r>
+              <w:rPr>
+                <w:szCs w:val="21"/>
+              </w:rPr>
+              <w:t>2</w:t>
+            </w:r>
+          </w:p>
+        </w:tc>
+      </w:tr>
+      <w:tr>
+        <w:trPr>
+          <w:jc w:val="center"/>
+        </w:trPr>
+        <w:tc>
+          <w:tcPr>
+            <w:tcW w:w="989" w:type="pct"/>
+            <w:tcBorders>
+              <w:bottom w:val="nil"/>
+            </w:tcBorders>
+            <w:shd w:val="clear" w:color="auto" w:fill="auto"/>
+          </w:tcPr>
+          <w:p>
+            <w:pPr>
+              <w:snapToGrid w:val="0"/>
+              <w:spacing w:line="312" w:lineRule="auto"/>
+              <w:jc w:val="center"/>
+              <w:rPr>
+                <w:szCs w:val="21"/>
+              </w:rPr>
+            </w:pPr>
+            <w:r>
+              <w:rPr>
+                <w:szCs w:val="21"/>
+              </w:rPr>
+              <w:t>复数乘法次数</w:t>
+            </w:r>
+          </w:p>
+        </w:tc>
+        <w:tc>
+          <w:tcPr>
+            <w:tcW w:w="1128" w:type="pct"/>
+            <w:tcBorders>
+              <w:bottom w:val="nil"/>
+            </w:tcBorders>
+            <w:shd w:val="clear" w:color="auto" w:fill="auto"/>
+          </w:tcPr>
+          <w:p>
+            <w:pPr>
+              <w:snapToGrid w:val="0"/>
+              <w:spacing w:line="312" w:lineRule="auto"/>
+              <w:jc w:val="center"/>
+              <w:rPr>
+                <w:i/>
+                <w:szCs w:val="21"/>
+              </w:rPr>
+            </w:pPr>
+            <w:r>
+              <w:rPr>
+                <w:position w:val="-6"/>
+              </w:rPr>
+              <w:object w:dxaOrig="320" w:dyaOrig="320">
+                <v:shape id="_x0000_i1205" type="#_x0000_t75" style="width:15.25pt;height:15.25pt" o:ole="">
+                  <v:imagedata r:id="rId322" o:title=""/>
+                </v:shape>
+                <o:OLEObject Type="Embed" ProgID="Equation.DSMT4" ShapeID="_x0000_i1205" DrawAspect="Content" ObjectID="_1722607765" r:id="rId323"/>
+              </w:object>
+            </w:r>
+          </w:p>
+        </w:tc>
+        <w:tc>
+          <w:tcPr>
+            <w:tcW w:w="1193" w:type="pct"/>
+            <w:tcBorders>
+              <w:bottom w:val="nil"/>
+            </w:tcBorders>
+            <w:shd w:val="clear" w:color="auto" w:fill="auto"/>
+          </w:tcPr>
+          <w:p>
+            <w:pPr>
+              <w:snapToGrid w:val="0"/>
+              <w:spacing w:line="312" w:lineRule="auto"/>
+              <w:jc w:val="center"/>
+              <w:rPr>
+                <w:szCs w:val="21"/>
+              </w:rPr>
+            </w:pPr>
+            <w:r>
+              <w:rPr>
+                <w:position w:val="-10"/>
+              </w:rPr>
+              <w:object w:dxaOrig="1180" w:dyaOrig="300">
+                <v:shape id="_x0000_i1206" type="#_x0000_t75" style="width:59.8pt;height:14.95pt" o:ole="">
+                  <v:imagedata r:id="rId324" o:title=""/>
+                </v:shape>
+                <o:OLEObject Type="Embed" ProgID="Equation.DSMT4" ShapeID="_x0000_i1206" DrawAspect="Content" ObjectID="_1722607766" r:id="rId325"/>
+              </w:object>
+            </w:r>
+          </w:p>
+        </w:tc>
+        <w:tc>
+          <w:tcPr>
+            <w:tcW w:w="1690" w:type="pct"/>
+            <w:tcBorders>
+              <w:bottom w:val="nil"/>
+            </w:tcBorders>
+            <w:shd w:val="clear" w:color="auto" w:fill="auto"/>
+          </w:tcPr>
+          <w:p>
+            <w:pPr>
+              <w:snapToGrid w:val="0"/>
+              <w:spacing w:line="312" w:lineRule="auto"/>
+              <w:jc w:val="center"/>
+              <w:rPr>
+                <w:szCs w:val="21"/>
+              </w:rPr>
+            </w:pPr>
+            <w:r>
+              <w:rPr>
+                <w:szCs w:val="21"/>
+              </w:rPr>
+              <w:t>1</w:t>
+            </w:r>
+          </w:p>
+        </w:tc>
+      </w:tr>
+      <w:tr>
+        <w:trPr>
+          <w:jc w:val="center"/>
+        </w:trPr>
+        <w:tc>
+          <w:tcPr>
+            <w:tcW w:w="989" w:type="pct"/>
+            <w:tcBorders>
+              <w:top w:val="nil"/>
+              <w:bottom w:val="single" w:sz="12" w:space="0" w:color="auto"/>
+            </w:tcBorders>
+            <w:shd w:val="clear" w:color="auto" w:fill="auto"/>
+          </w:tcPr>
+          <w:p>
+            <w:pPr>
+              <w:snapToGrid w:val="0"/>
+              <w:spacing w:line="312" w:lineRule="auto"/>
+              <w:jc w:val="center"/>
+              <w:rPr>
+                <w:szCs w:val="21"/>
+              </w:rPr>
+            </w:pPr>
+            <w:r>
+              <w:rPr>
+                <w:rFonts w:hint="eastAsia"/>
+                <w:szCs w:val="21"/>
+              </w:rPr>
+              <w:t>运算</w:t>
+            </w:r>
+            <w:r>
+              <w:rPr>
+                <w:szCs w:val="21"/>
+              </w:rPr>
+              <w:t>复杂度</w:t>
+            </w:r>
+          </w:p>
+        </w:tc>
+        <w:tc>
+          <w:tcPr>
+            <w:tcW w:w="1128" w:type="pct"/>
+            <w:tcBorders>
+              <w:top w:val="nil"/>
+              <w:bottom w:val="single" w:sz="12" w:space="0" w:color="auto"/>
+            </w:tcBorders>
+            <w:shd w:val="clear" w:color="auto" w:fill="auto"/>
+          </w:tcPr>
+          <w:p>
+            <w:pPr>
+              <w:snapToGrid w:val="0"/>
+              <w:spacing w:line="312" w:lineRule="auto"/>
+              <w:jc w:val="center"/>
+              <w:rPr>
+                <w:szCs w:val="21"/>
+              </w:rPr>
+            </w:pPr>
+            <w:r>
+              <w:rPr>
+                <w:position w:val="-10"/>
+              </w:rPr>
+              <w:object w:dxaOrig="639" w:dyaOrig="360">
+                <v:shape id="_x0000_i1207" type="#_x0000_t75" style="width:31.75pt;height:17.7pt" o:ole="">
+                  <v:imagedata r:id="rId326" o:title=""/>
+                </v:shape>
+                <o:OLEObject Type="Embed" ProgID="Equation.DSMT4" ShapeID="_x0000_i1207" DrawAspect="Content" ObjectID="_1722607767" r:id="rId327"/>
+              </w:object>
+            </w:r>
+          </w:p>
+        </w:tc>
+        <w:tc>
+          <w:tcPr>
+            <w:tcW w:w="1193" w:type="pct"/>
+            <w:tcBorders>
+              <w:top w:val="nil"/>
+              <w:bottom w:val="single" w:sz="12" w:space="0" w:color="auto"/>
+            </w:tcBorders>
+            <w:shd w:val="clear" w:color="auto" w:fill="auto"/>
+          </w:tcPr>
+          <w:p>
+            <w:pPr>
+              <w:snapToGrid w:val="0"/>
+              <w:spacing w:line="312" w:lineRule="auto"/>
+              <w:jc w:val="center"/>
+              <w:rPr>
+                <w:szCs w:val="21"/>
+              </w:rPr>
+            </w:pPr>
+            <w:r>
+              <w:rPr>
+                <w:position w:val="-10"/>
+              </w:rPr>
+              <w:object w:dxaOrig="1200" w:dyaOrig="300">
+                <v:shape id="_x0000_i1208" type="#_x0000_t75" style="width:59.5pt;height:14.95pt" o:ole="">
+                  <v:imagedata r:id="rId328" o:title=""/>
+                </v:shape>
+                <o:OLEObject Type="Embed" ProgID="Equation.DSMT4" ShapeID="_x0000_i1208" DrawAspect="Content" ObjectID="_1722607768" r:id="rId329"/>
+              </w:object>
+            </w:r>
+          </w:p>
+        </w:tc>
+        <w:tc>
+          <w:tcPr>
+            <w:tcW w:w="1690" w:type="pct"/>
+            <w:tcBorders>
+              <w:top w:val="nil"/>
+              <w:bottom w:val="single" w:sz="12" w:space="0" w:color="auto"/>
+            </w:tcBorders>
+            <w:shd w:val="clear" w:color="auto" w:fill="auto"/>
+          </w:tcPr>
+          <w:p>
+            <w:pPr>
+              <w:snapToGrid w:val="0"/>
+              <w:spacing w:line="312" w:lineRule="auto"/>
+              <w:jc w:val="center"/>
+              <w:rPr>
+                <w:szCs w:val="21"/>
+              </w:rPr>
+            </w:pPr>
+            <w:r>
+              <w:rPr>
+                <w:position w:val="-10"/>
+              </w:rPr>
+              <w:object w:dxaOrig="520" w:dyaOrig="300">
+                <v:shape id="_x0000_i1209" type="#_x0000_t75" style="width:25.3pt;height:14.95pt" o:ole="">
+                  <v:imagedata r:id="rId330" o:title=""/>
+                </v:shape>
+                <o:OLEObject Type="Embed" ProgID="Equation.DSMT4" ShapeID="_x0000_i1209" DrawAspect="Content" ObjectID="_1722607769" r:id="rId331"/>
+              </w:object>
+            </w:r>
+          </w:p>
+        </w:tc>
+      </w:tr>
+    </w:tbl>
     <w:p>
       <w:pPr>
         <w:pStyle w:val="u5"/>
         <w:spacing w:before="24" w:after="24"/>
         <w:ind w:firstLine="480"/>
       </w:pPr>
-      <w:r>
-        <w:rPr>
-          <w:rFonts w:hint="eastAsia"/>
-        </w:rPr>
-        <w:t>必须得有说明，三行左右的一个自然段交代工业怎么处理滤波器的</w:t>
-      </w:r>
-      <w:r>
-        <w:rPr>
-          <w:rFonts w:hint="eastAsia"/>
-        </w:rPr>
-        <w:t>，凭什么用，大家都用吗？</w:t>
-      </w:r>
     </w:p>
     <w:p>
       <w:pPr>
@@ -24339,37 +26281,6 @@
         <w:spacing w:before="24" w:after="24"/>
         <w:ind w:firstLine="480"/>
       </w:pPr>
-      <w:r>
-        <w:rPr>
-          <w:rFonts w:hint="eastAsia"/>
-        </w:rPr>
-        <w:t>说明一下滤波器是必要的，但是滤波器会带来能量损耗，谐振，成本随着截止频率的降低大幅提升等问题，因此最好是通过算法的消谐与滤波器的设计合理配合进行消谐</w:t>
-      </w:r>
-      <w:r>
-        <w:rPr>
-          <w:rFonts w:hint="eastAsia"/>
-        </w:rPr>
-        <w:t>。</w:t>
-      </w:r>
-    </w:p>
-    <w:p>
-      <w:pPr>
-        <w:pStyle w:val="u2"/>
-      </w:pPr>
-      <w:bookmarkStart w:id="81" w:name="_Toc110350489"/>
-      <w:r>
-        <w:rPr>
-          <w:rFonts w:hint="eastAsia"/>
-        </w:rPr>
-        <w:t>开关频率的抑制</w:t>
-      </w:r>
-      <w:r>
-        <w:rPr>
-          <w:rFonts w:hint="eastAsia"/>
-        </w:rPr>
-        <w:t>方法研究</w:t>
-      </w:r>
-      <w:bookmarkEnd w:id="81"/>
     </w:p>
     <w:p>
       <w:pPr>
@@ -24381,22 +26292,56 @@
         <w:rPr>
           <w:rFonts w:hint="eastAsia"/>
         </w:rPr>
-        <w:t>前面都是没有抑制开关频率，这里研究开关频率的抑制方法，画图，然后将算法加入开关频率的抑制。</w:t>
-      </w:r>
-    </w:p>
-    <w:p>
-      <w:pPr>
-        <w:pStyle w:val="u1"/>
-      </w:pPr>
-      <w:bookmarkStart w:id="82" w:name="_Toc110350490"/>
-      <w:r>
-        <w:rPr>
-          <w:rFonts w:hint="eastAsia"/>
-        </w:rPr>
-        <w:lastRenderedPageBreak/>
-        <w:t>三电平预测控制的仿真验证</w:t>
-      </w:r>
-      <w:bookmarkEnd w:id="82"/>
+        <w:t>对于</w:t>
+      </w:r>
+      <w:r>
+        <w:rPr>
+          <w:rFonts w:hint="eastAsia"/>
+        </w:rPr>
+        <w:t>本文所研究孤岛型微电网</w:t>
+      </w:r>
+      <w:r>
+        <w:rPr>
+          <w:rFonts w:hint="eastAsia"/>
+        </w:rPr>
+        <w:t>来说</w:t>
+      </w:r>
+      <w:r>
+        <w:rPr>
+          <w:rFonts w:hint="eastAsia"/>
+        </w:rPr>
+        <w:t>，</w:t>
+      </w:r>
+      <w:r>
+        <w:rPr>
+          <w:rFonts w:hint="eastAsia"/>
+        </w:rPr>
+        <w:t>系统中的谐波含量与</w:t>
+      </w:r>
+      <w:r>
+        <w:rPr>
+          <w:rFonts w:hint="eastAsia"/>
+        </w:rPr>
+        <w:t>电能质量</w:t>
+      </w:r>
+      <w:r>
+        <w:rPr>
+          <w:rFonts w:hint="eastAsia"/>
+        </w:rPr>
+        <w:t>、电网安全运行息息相关。</w:t>
+      </w:r>
+      <w:r>
+        <w:rPr>
+          <w:rFonts w:hint="eastAsia"/>
+        </w:rPr>
+        <w:t>我国</w:t>
+      </w:r>
+    </w:p>
+    <w:p>
+      <w:pPr>
+        <w:pStyle w:val="ua"/>
+        <w:spacing w:before="360" w:after="120"/>
+      </w:pPr>
     </w:p>
     <w:p>
       <w:pPr>
@@ -24404,99 +26349,6 @@
         <w:spacing w:before="24" w:after="24"/>
         <w:ind w:firstLine="480"/>
       </w:pPr>
-      <w:r>
-        <w:rPr>
-          <w:rFonts w:hint="eastAsia"/>
-        </w:rPr>
-        <w:t>根据</w:t>
-      </w:r>
-      <w:r>
-        <w:rPr>
-          <w:rFonts w:hint="eastAsia"/>
-        </w:rPr>
-        <w:t>Y</w:t>
-      </w:r>
-      <w:r>
-        <w:t>K</w:t>
-      </w:r>
-      <w:r>
-        <w:rPr>
-          <w:rFonts w:hint="eastAsia"/>
-        </w:rPr>
-        <w:t>的试验进行设计，在他的基础上加入设计“开关频率抑制”前后的仿真。</w:t>
-      </w:r>
-    </w:p>
-    <w:p>
-      <w:pPr>
-        <w:pStyle w:val="u1"/>
-      </w:pPr>
-      <w:r>
-        <w:lastRenderedPageBreak/>
-        <w:fldChar w:fldCharType="begin"/>
-      </w:r>
-      <w:r>
-        <w:instrText xml:space="preserve">MACROBUTTON NoMacro </w:instrText>
-      </w:r>
-      <w:r>
-        <w:rPr>
-          <w:rFonts w:ascii="宋体" w:eastAsia="宋体" w:hAnsi="宋体" w:cs="宋体" w:hint="eastAsia"/>
-        </w:rPr>
-        <w:instrText>［单击键入</w:instrText>
-      </w:r>
-      <w:r>
-        <w:rPr>
-          <w:rFonts w:eastAsia="宋体" w:hint="eastAsia"/>
-        </w:rPr>
-        <w:instrText>论文</w:instrText>
-      </w:r>
-      <w:r>
-        <w:rPr>
-          <w:rFonts w:hint="eastAsia"/>
-        </w:rPr>
-        <w:instrText>“</w:instrText>
-      </w:r>
-      <w:r>
-        <w:rPr>
-          <w:rFonts w:ascii="宋体" w:eastAsia="宋体" w:hAnsi="宋体" w:cs="宋体" w:hint="eastAsia"/>
-        </w:rPr>
-        <w:instrText>1级标题</w:instrText>
-      </w:r>
-      <w:r>
-        <w:rPr>
-          <w:rFonts w:hint="eastAsia"/>
-        </w:rPr>
-        <w:instrText>”</w:instrText>
-      </w:r>
-      <w:r>
-        <w:rPr>
-          <w:rFonts w:ascii="宋体" w:eastAsia="宋体" w:hAnsi="宋体" w:cs="宋体" w:hint="eastAsia"/>
-        </w:rPr>
-        <w:instrText>］</w:instrText>
-      </w:r>
-      <w:r>
-        <w:rPr>
-          <w:rFonts w:ascii="宋体" w:eastAsia="宋体" w:hAnsi="宋体" w:cs="宋体" w:hint="eastAsia"/>
-          <w:color w:val="FF0000"/>
-        </w:rPr>
-        <w:instrText>样式：</w:instrText>
-      </w:r>
-      <w:r>
-        <w:rPr>
-          <w:rFonts w:hint="eastAsia"/>
-        </w:rPr>
-        <w:instrText>u</w:instrText>
-      </w:r>
-      <w:r>
-        <w:rPr>
-          <w:rFonts w:ascii="宋体" w:eastAsia="宋体" w:hAnsi="宋体" w:cs="宋体" w:hint="eastAsia"/>
-        </w:rPr>
-        <w:instrText>正文1级标题</w:instrText>
-      </w:r>
-      <w:bookmarkStart w:id="83" w:name="_Toc110350491"/>
-      <w:r>
-        <w:fldChar w:fldCharType="end"/>
-      </w:r>
-      <w:bookmarkEnd w:id="83"/>
     </w:p>
     <w:p>
       <w:pPr>
@@ -24504,40 +26356,6 @@
         <w:spacing w:before="24" w:after="24"/>
         <w:ind w:firstLine="480"/>
       </w:pPr>
-      <w:r>
-        <w:fldChar w:fldCharType="begin"/>
-      </w:r>
-      <w:r>
-        <w:instrText xml:space="preserve">MACROBUTTON NoMacro </w:instrText>
-      </w:r>
-      <w:r>
-        <w:rPr>
-          <w:rFonts w:hint="eastAsia"/>
-        </w:rPr>
-        <w:instrText>［单击键入论文“正文”］</w:instrText>
-      </w:r>
-      <w:r>
-        <w:rPr>
-          <w:rFonts w:hint="eastAsia"/>
-          <w:color w:val="FF0000"/>
-        </w:rPr>
-        <w:instrText>样式：</w:instrText>
-      </w:r>
-      <w:r>
-        <w:rPr>
-          <w:rFonts w:hint="eastAsia"/>
-        </w:rPr>
-        <w:instrText>u</w:instrText>
-      </w:r>
-      <w:r>
-        <w:rPr>
-          <w:rFonts w:hint="eastAsia"/>
-        </w:rPr>
-        <w:instrText>正文</w:instrText>
-      </w:r>
-      <w:r>
-        <w:fldChar w:fldCharType="end"/>
-      </w:r>
     </w:p>
     <w:p>
       <w:pPr>
@@ -24548,71 +26366,27 @@
     </w:p>
     <w:p>
       <w:pPr>
-        <w:pStyle w:val="u1"/>
-      </w:pPr>
-      <w:bookmarkStart w:id="84" w:name="_Toc100303168"/>
-      <w:bookmarkStart w:id="85" w:name="_Toc110350492"/>
-      <w:r>
-        <w:rPr>
-          <w:rFonts w:hint="eastAsia"/>
-        </w:rPr>
-        <w:lastRenderedPageBreak/>
-        <w:t>结论</w:t>
-      </w:r>
-      <w:bookmarkEnd w:id="84"/>
-      <w:bookmarkEnd w:id="85"/>
-    </w:p>
-    <w:p>
-      <w:pPr>
         <w:pStyle w:val="u5"/>
         <w:spacing w:before="24" w:after="24"/>
         <w:ind w:firstLine="480"/>
       </w:pPr>
       <w:r>
-        <w:fldChar w:fldCharType="begin"/>
-      </w:r>
-      <w:r>
-        <w:instrText xml:space="preserve">MACROBUTTON NoMacro </w:instrText>
-      </w:r>
-      <w:r>
-        <w:rPr>
-          <w:rFonts w:hint="eastAsia"/>
-        </w:rPr>
-        <w:instrText>［单击键入论文“结论”</w:instrText>
-      </w:r>
-      <w:r>
-        <w:rPr>
-          <w:rFonts w:hint="eastAsia"/>
-        </w:rPr>
-        <w:instrText>部分的正文</w:instrText>
-      </w:r>
-      <w:r>
-        <w:rPr>
-          <w:rFonts w:hint="eastAsia"/>
-        </w:rPr>
-        <w:instrText>］</w:instrText>
-      </w:r>
-      <w:r>
-        <w:rPr>
-          <w:rFonts w:hint="eastAsia"/>
-          <w:color w:val="FF0000"/>
-        </w:rPr>
-        <w:instrText>样式：</w:instrText>
-      </w:r>
-      <w:r>
-        <w:rPr>
-          <w:rFonts w:hint="eastAsia"/>
-        </w:rPr>
-        <w:instrText>u</w:instrText>
-      </w:r>
-      <w:r>
-        <w:rPr>
-          <w:rFonts w:hint="eastAsia"/>
-        </w:rPr>
-        <w:instrText>正文</w:instrText>
-      </w:r>
-      <w:r>
-        <w:fldChar w:fldCharType="end"/>
+        <w:rPr>
+          <w:rFonts w:hint="eastAsia"/>
+        </w:rPr>
+        <w:t>不说这是我的创新点，不说是我提出的（写清楚，跟</w:t>
+      </w:r>
+      <w:r>
+        <w:rPr>
+          <w:rFonts w:hint="eastAsia"/>
+        </w:rPr>
+        <w:t>FFT</w:t>
+      </w:r>
+      <w:r>
+        <w:rPr>
+          <w:rFonts w:hint="eastAsia"/>
+        </w:rPr>
+        <w:t>比，得有个说法，有个交代）。</w:t>
       </w:r>
     </w:p>
     <w:p>
@@ -24621,12 +26395,1148 @@
         <w:spacing w:before="24" w:after="24"/>
         <w:ind w:firstLine="480"/>
       </w:pPr>
+      <w:r>
+        <w:rPr>
+          <w:rFonts w:hint="eastAsia"/>
+        </w:rPr>
+        <w:t>说明本方法的目的在于控制谐波，</w:t>
+      </w:r>
+      <w:r>
+        <w:rPr>
+          <w:rFonts w:hint="eastAsia"/>
+        </w:rPr>
+        <w:t>想要控制谐波需要</w:t>
+      </w:r>
+      <w:r>
+        <w:rPr>
+          <w:rFonts w:hint="eastAsia"/>
+        </w:rPr>
+        <w:t>离散傅里叶变换</w:t>
+      </w:r>
+      <w:r>
+        <w:rPr>
+          <w:rFonts w:hint="eastAsia"/>
+        </w:rPr>
+        <w:t>，说明其</w:t>
+      </w:r>
+      <w:r>
+        <w:rPr>
+          <w:rFonts w:hint="eastAsia"/>
+        </w:rPr>
+        <w:t>原理，需要傅里叶变换来进行谐波提取与分析。</w:t>
+      </w:r>
+    </w:p>
+    <w:p>
+      <w:pPr>
+        <w:pStyle w:val="u2"/>
+      </w:pPr>
+      <w:bookmarkStart w:id="75" w:name="_Toc110350484"/>
+      <w:r>
+        <w:rPr>
+          <w:rFonts w:hint="eastAsia"/>
+        </w:rPr>
+        <w:lastRenderedPageBreak/>
+        <w:t>三电平逆变器指定谐波抑制预测控制方法研究</w:t>
+      </w:r>
+      <w:bookmarkEnd w:id="75"/>
+    </w:p>
+    <w:p>
+      <w:pPr>
+        <w:pStyle w:val="u3"/>
+      </w:pPr>
+      <w:bookmarkStart w:id="76" w:name="_Toc110350485"/>
+      <w:r>
+        <w:rPr>
+          <w:rFonts w:hint="eastAsia"/>
+        </w:rPr>
+        <w:t>代价函数形式预测控制方法</w:t>
+      </w:r>
+      <w:bookmarkEnd w:id="76"/>
+      <w:r>
+        <w:rPr>
+          <w:rFonts w:hint="eastAsia"/>
+        </w:rPr>
+        <w:t>原理</w:t>
+      </w:r>
+    </w:p>
+    <w:p>
+      <w:pPr>
+        <w:pStyle w:val="u5"/>
+        <w:spacing w:before="24" w:after="24"/>
+        <w:ind w:firstLine="480"/>
+      </w:pPr>
+      <w:r>
+        <w:object w:dxaOrig="7050" w:dyaOrig="2858">
+          <v:shape id="_x0000_i1212" type="#_x0000_t75" style="width:352.35pt;height:142.8pt" o:ole="">
+            <v:imagedata r:id="rId332" o:title=""/>
+          </v:shape>
+          <o:OLEObject Type="Embed" ProgID="Visio.Drawing.15" ShapeID="_x0000_i1212" DrawAspect="Content" ObjectID="_1722607770" r:id="rId333"/>
+        </w:object>
+      </w:r>
+    </w:p>
+    <w:p>
+      <w:pPr>
+        <w:pStyle w:val="u5"/>
+        <w:spacing w:before="24" w:after="24"/>
+        <w:ind w:firstLine="480"/>
+      </w:pPr>
+    </w:p>
+    <w:p>
+      <w:pPr>
+        <w:pStyle w:val="u5"/>
+        <w:spacing w:before="24" w:after="24"/>
+        <w:ind w:firstLine="480"/>
+      </w:pPr>
+      <w:r>
+        <w:rPr>
+          <w:rFonts w:hint="eastAsia"/>
+        </w:rPr>
+        <w:t>介绍代价函数形式的预测控制方法原理与优势，绘制经典的预测控制方法原理示意图。由于上一章当中所说的</w:t>
+      </w:r>
+      <w:r>
+        <w:rPr>
+          <w:rFonts w:hint="eastAsia"/>
+        </w:rPr>
+        <w:t>S</w:t>
+      </w:r>
+      <w:r>
+        <w:t>HEPWM</w:t>
+      </w:r>
+      <w:r>
+        <w:rPr>
+          <w:rFonts w:hint="eastAsia"/>
+        </w:rPr>
+        <w:t>动态特性不好，无法在线求解，预测控制则可以克服这一问题。</w:t>
+      </w:r>
+    </w:p>
+    <w:p>
+      <w:pPr>
+        <w:pStyle w:val="u3"/>
+      </w:pPr>
+      <w:bookmarkStart w:id="77" w:name="_Toc110350486"/>
+      <w:r>
+        <w:rPr>
+          <w:rFonts w:hint="eastAsia"/>
+        </w:rPr>
+        <w:t>基于谐波提取算法的</w:t>
+      </w:r>
+      <w:r>
+        <w:rPr>
+          <w:rFonts w:hint="eastAsia"/>
+        </w:rPr>
+        <w:t>预测</w:t>
+      </w:r>
+      <w:r>
+        <w:rPr>
+          <w:rFonts w:hint="eastAsia"/>
+        </w:rPr>
+        <w:t>控制方法</w:t>
+      </w:r>
+      <w:bookmarkEnd w:id="77"/>
+    </w:p>
+    <w:p>
+      <w:pPr>
+        <w:pStyle w:val="u5"/>
+        <w:spacing w:before="24" w:after="24"/>
+        <w:ind w:firstLine="480"/>
+      </w:pPr>
+      <w:r>
+        <w:rPr>
+          <w:rFonts w:hint="eastAsia"/>
+        </w:rPr>
+        <w:t>进行预测控制方法的建模，建立代价函数，实现预测控制算法，其中穿插流程示意图与合适的公式。</w:t>
+      </w:r>
+    </w:p>
+    <w:p>
+      <w:pPr>
+        <w:pStyle w:val="u3"/>
+      </w:pPr>
+      <w:bookmarkStart w:id="78" w:name="_Toc110350487"/>
+      <w:r>
+        <w:rPr>
+          <w:rFonts w:hint="eastAsia"/>
+        </w:rPr>
+        <w:t>控制算法的初始化及其对控制效果的影响</w:t>
+      </w:r>
+      <w:bookmarkEnd w:id="78"/>
+    </w:p>
+    <w:p>
+      <w:pPr>
+        <w:pStyle w:val="u5"/>
+        <w:spacing w:before="24" w:after="24"/>
+        <w:ind w:firstLine="480"/>
+      </w:pPr>
+      <w:r>
+        <w:rPr>
+          <w:rFonts w:hint="eastAsia"/>
+        </w:rPr>
+        <w:t>先描述一下初始化的给法，然后强调这个</w:t>
+      </w:r>
+      <w:r>
+        <w:rPr>
+          <w:rFonts w:hint="eastAsia"/>
+        </w:rPr>
+        <w:t>初始化，如果是</w:t>
+      </w:r>
+      <w:r>
+        <w:rPr>
+          <w:rFonts w:hint="eastAsia"/>
+        </w:rPr>
+        <w:t>S</w:t>
+      </w:r>
+      <w:r>
+        <w:t>HEPWM</w:t>
+      </w:r>
+      <w:r>
+        <w:rPr>
+          <w:rFonts w:hint="eastAsia"/>
+        </w:rPr>
+        <w:t>初值没搞好，有可能方程不收敛，值都解不出来，如果是预测控制的初始值没给好，那么</w:t>
+      </w:r>
+      <w:r>
+        <w:rPr>
+          <w:rFonts w:hint="eastAsia"/>
+        </w:rPr>
+        <w:t>仅仅是达不到最优解而已</w:t>
+      </w:r>
+      <w:r>
+        <w:rPr>
+          <w:rFonts w:hint="eastAsia"/>
+        </w:rPr>
+        <w:t>，对于控制效果来说，还是能够达成正常的控制效果的。</w:t>
+      </w:r>
+    </w:p>
+    <w:p>
+      <w:pPr>
+        <w:pStyle w:val="u2"/>
+      </w:pPr>
+      <w:bookmarkStart w:id="79" w:name="_Toc110350488"/>
+      <w:r>
+        <w:rPr>
+          <w:rFonts w:hint="eastAsia"/>
+        </w:rPr>
+        <w:t>L</w:t>
+      </w:r>
+      <w:r>
+        <w:t>C</w:t>
+      </w:r>
+      <w:r>
+        <w:rPr>
+          <w:rFonts w:hint="eastAsia"/>
+        </w:rPr>
+        <w:t>滤波器的研发</w:t>
+      </w:r>
+      <w:bookmarkEnd w:id="79"/>
+    </w:p>
+    <w:p>
+      <w:pPr>
+        <w:pStyle w:val="u5"/>
+        <w:spacing w:before="24" w:after="24"/>
+        <w:ind w:firstLine="480"/>
+      </w:pPr>
+      <w:r>
+        <w:rPr>
+          <w:rFonts w:hint="eastAsia"/>
+        </w:rPr>
+        <w:t>逆变器自身的结构</w:t>
+      </w:r>
+      <w:r>
+        <w:rPr>
+          <w:rFonts w:hint="eastAsia"/>
+        </w:rPr>
+        <w:t>与</w:t>
+      </w:r>
+      <w:r>
+        <w:rPr>
+          <w:rFonts w:hint="eastAsia"/>
+        </w:rPr>
+        <w:t>其</w:t>
+      </w:r>
+      <w:r>
+        <w:rPr>
+          <w:rFonts w:hint="eastAsia"/>
+        </w:rPr>
+        <w:t>波形输出</w:t>
+      </w:r>
+      <w:r>
+        <w:rPr>
+          <w:rFonts w:hint="eastAsia"/>
+        </w:rPr>
+        <w:t>方式决定了逆变器输出的</w:t>
+      </w:r>
+      <w:r>
+        <w:rPr>
+          <w:rFonts w:hint="eastAsia"/>
+        </w:rPr>
+        <w:t>电压当中</w:t>
+      </w:r>
+      <w:r>
+        <w:rPr>
+          <w:rFonts w:hint="eastAsia"/>
+        </w:rPr>
+        <w:t>不可避免的存在大量谐波成分，因此，为满足国家标准对电网谐波的要求，</w:t>
+      </w:r>
+      <w:r>
+        <w:rPr>
+          <w:rFonts w:hint="eastAsia"/>
+        </w:rPr>
+        <w:t>必须</w:t>
+      </w:r>
+      <w:r>
+        <w:rPr>
+          <w:rFonts w:hint="eastAsia"/>
+        </w:rPr>
+        <w:t>在发电系统后级加入</w:t>
+      </w:r>
+      <w:r>
+        <w:rPr>
+          <w:rFonts w:hint="eastAsia"/>
+        </w:rPr>
+        <w:t>交流</w:t>
+      </w:r>
+      <w:r>
+        <w:rPr>
+          <w:rFonts w:hint="eastAsia"/>
+        </w:rPr>
+        <w:t>低通滤波器，以滤除系统当中存在的</w:t>
+      </w:r>
+      <w:r>
+        <w:rPr>
+          <w:rFonts w:hint="eastAsia"/>
+        </w:rPr>
+        <w:t>高频</w:t>
+      </w:r>
+      <w:r>
+        <w:rPr>
+          <w:rFonts w:hint="eastAsia"/>
+        </w:rPr>
+        <w:t>谐波成分</w:t>
+      </w:r>
+      <w:r>
+        <w:rPr>
+          <w:rFonts w:hint="eastAsia"/>
+          <w:vertAlign w:val="superscript"/>
+        </w:rPr>
+        <w:t>[</w:t>
+      </w:r>
+      <w:r>
+        <w:rPr>
+          <w:rFonts w:hint="eastAsia"/>
+          <w:sz w:val="15"/>
+          <w:vertAlign w:val="superscript"/>
+        </w:rPr>
+        <w:t>三相</w:t>
+      </w:r>
+      <w:r>
+        <w:rPr>
+          <w:rFonts w:hint="eastAsia"/>
+          <w:sz w:val="15"/>
+          <w:vertAlign w:val="superscript"/>
+        </w:rPr>
+        <w:t>PWM</w:t>
+      </w:r>
+      <w:r>
+        <w:rPr>
+          <w:rFonts w:hint="eastAsia"/>
+          <w:sz w:val="15"/>
+          <w:vertAlign w:val="superscript"/>
+        </w:rPr>
+        <w:t>逆变器输出</w:t>
+      </w:r>
+      <w:r>
+        <w:rPr>
+          <w:rFonts w:hint="eastAsia"/>
+          <w:sz w:val="15"/>
+          <w:vertAlign w:val="superscript"/>
+        </w:rPr>
+        <w:t>LC</w:t>
+      </w:r>
+      <w:r>
+        <w:rPr>
+          <w:rFonts w:hint="eastAsia"/>
+          <w:sz w:val="15"/>
+          <w:vertAlign w:val="superscript"/>
+        </w:rPr>
+        <w:t>滤波器设计方法</w:t>
+      </w:r>
+      <w:r>
+        <w:rPr>
+          <w:vertAlign w:val="superscript"/>
+        </w:rPr>
+        <w:t>]</w:t>
+      </w:r>
+      <w:r>
+        <w:rPr>
+          <w:rFonts w:hint="eastAsia"/>
+        </w:rPr>
+        <w:t>，</w:t>
+      </w:r>
+      <w:r>
+        <w:rPr>
+          <w:rFonts w:hint="eastAsia"/>
+        </w:rPr>
+        <w:t>提升系统的电能质量。</w:t>
+      </w:r>
+      <w:r>
+        <w:rPr>
+          <w:rFonts w:hint="eastAsia"/>
+        </w:rPr>
+        <w:t>然而，</w:t>
+      </w:r>
+      <w:r>
+        <w:rPr>
+          <w:rFonts w:hint="eastAsia"/>
+        </w:rPr>
+        <w:t>设计</w:t>
+      </w:r>
+      <w:r>
+        <w:rPr>
+          <w:rFonts w:hint="eastAsia"/>
+        </w:rPr>
+        <w:t>滤波器</w:t>
+      </w:r>
+      <w:r>
+        <w:rPr>
+          <w:rFonts w:hint="eastAsia"/>
+        </w:rPr>
+        <w:t>时需要考虑许多因素，</w:t>
+      </w:r>
+      <w:r>
+        <w:rPr>
+          <w:rFonts w:hint="eastAsia"/>
+        </w:rPr>
+        <w:t>首先，滤波器不是</w:t>
+      </w:r>
+      <w:r>
+        <w:rPr>
+          <w:rFonts w:hint="eastAsia"/>
+        </w:rPr>
+        <w:t>理想元件，其</w:t>
+      </w:r>
+      <w:r>
+        <w:rPr>
+          <w:rFonts w:hint="eastAsia"/>
+        </w:rPr>
+        <w:t>在截止频率处</w:t>
+      </w:r>
+      <w:r>
+        <w:rPr>
+          <w:rFonts w:hint="eastAsia"/>
+        </w:rPr>
+        <w:t>不能完全滤除</w:t>
+      </w:r>
+      <w:r>
+        <w:rPr>
+          <w:rFonts w:hint="eastAsia"/>
+        </w:rPr>
+        <w:t>拟</w:t>
+      </w:r>
+      <w:r>
+        <w:rPr>
+          <w:rFonts w:hint="eastAsia"/>
+        </w:rPr>
+        <w:t>滤除的所有频率成分</w:t>
+      </w:r>
+      <w:r>
+        <w:rPr>
+          <w:rFonts w:hint="eastAsia"/>
+        </w:rPr>
+        <w:t>，而是从截止频率处</w:t>
+      </w:r>
+      <w:r>
+        <w:rPr>
+          <w:rFonts w:hint="eastAsia"/>
+        </w:rPr>
+        <w:t>开始</w:t>
+      </w:r>
+      <w:r>
+        <w:rPr>
+          <w:rFonts w:hint="eastAsia"/>
+        </w:rPr>
+        <w:t>缓慢增强滤波效果</w:t>
+      </w:r>
+      <w:r>
+        <w:rPr>
+          <w:rFonts w:hint="eastAsia"/>
+        </w:rPr>
+        <w:t>，因此，如果低次谐</w:t>
+      </w:r>
+      <w:r>
+        <w:rPr>
+          <w:rFonts w:hint="eastAsia"/>
+        </w:rPr>
+        <w:lastRenderedPageBreak/>
+        <w:t>波较多，滤波器的截止频率非常难以设计</w:t>
+      </w:r>
+      <w:r>
+        <w:rPr>
+          <w:rFonts w:hint="eastAsia"/>
+        </w:rPr>
+        <w:t>。</w:t>
+      </w:r>
+      <w:r>
+        <w:rPr>
+          <w:rFonts w:hint="eastAsia"/>
+        </w:rPr>
+        <w:t>其次</w:t>
+      </w:r>
+      <w:r>
+        <w:rPr>
+          <w:rFonts w:hint="eastAsia"/>
+        </w:rPr>
+        <w:t>，对于孤岛型微电网最为常用的</w:t>
+      </w:r>
+      <w:r>
+        <w:rPr>
+          <w:rFonts w:hint="eastAsia"/>
+        </w:rPr>
+        <w:t>L</w:t>
+      </w:r>
+      <w:r>
+        <w:t>C</w:t>
+      </w:r>
+      <w:r>
+        <w:rPr>
+          <w:rFonts w:hint="eastAsia"/>
+        </w:rPr>
+        <w:t>滤波器来说，其</w:t>
+      </w:r>
+      <w:r>
+        <w:rPr>
+          <w:rFonts w:hint="eastAsia"/>
+        </w:rPr>
+        <w:t>会在靠近截止频率的谐振频率处发生谐振</w:t>
+      </w:r>
+      <w:r>
+        <w:rPr>
+          <w:rFonts w:hint="eastAsia"/>
+        </w:rPr>
+        <w:t>，</w:t>
+      </w:r>
+      <w:r>
+        <w:rPr>
+          <w:rFonts w:hint="eastAsia"/>
+        </w:rPr>
+        <w:t>这会导致本该消除的谐波成分反而被放大</w:t>
+      </w:r>
+      <w:r>
+        <w:rPr>
+          <w:rFonts w:hint="eastAsia"/>
+        </w:rPr>
+        <w:t>，影响电能质量</w:t>
+      </w:r>
+      <w:r>
+        <w:rPr>
+          <w:rFonts w:hint="eastAsia"/>
+        </w:rPr>
+        <w:t>。</w:t>
+      </w:r>
+      <w:r>
+        <w:rPr>
+          <w:rFonts w:hint="eastAsia"/>
+        </w:rPr>
+        <w:t>最后，还需要</w:t>
+      </w:r>
+      <w:r>
+        <w:rPr>
+          <w:rFonts w:hint="eastAsia"/>
+        </w:rPr>
+        <w:t>从系统</w:t>
+      </w:r>
+      <w:r>
+        <w:rPr>
+          <w:rFonts w:hint="eastAsia"/>
+        </w:rPr>
+        <w:t>无功容量、传输效率、系统稳定性</w:t>
+      </w:r>
+      <w:r>
+        <w:rPr>
+          <w:rFonts w:hint="eastAsia"/>
+        </w:rPr>
+        <w:t>等方面综合考虑</w:t>
+      </w:r>
+      <w:r>
+        <w:rPr>
+          <w:rFonts w:hint="eastAsia"/>
+        </w:rPr>
+        <w:t>L</w:t>
+      </w:r>
+      <w:r>
+        <w:t>C</w:t>
+      </w:r>
+      <w:r>
+        <w:rPr>
+          <w:rFonts w:hint="eastAsia"/>
+        </w:rPr>
+        <w:t>滤波器的设计。</w:t>
+      </w:r>
+    </w:p>
+    <w:p>
+      <w:pPr>
+        <w:pStyle w:val="u5"/>
+        <w:spacing w:before="24" w:after="24"/>
+        <w:ind w:firstLine="480"/>
+      </w:pPr>
+      <w:r>
+        <w:rPr>
+          <w:rFonts w:hint="eastAsia"/>
+        </w:rPr>
+        <w:t>综上可以看出，针对</w:t>
+      </w:r>
+      <w:r>
+        <w:rPr>
+          <w:rFonts w:hint="eastAsia"/>
+        </w:rPr>
+        <w:t>不同工况下的</w:t>
+      </w:r>
+      <w:r>
+        <w:rPr>
+          <w:rFonts w:hint="eastAsia"/>
+        </w:rPr>
+        <w:t>物理</w:t>
+      </w:r>
+      <w:r>
+        <w:rPr>
+          <w:rFonts w:hint="eastAsia"/>
+        </w:rPr>
+        <w:t>系统</w:t>
+      </w:r>
+      <w:r>
+        <w:rPr>
+          <w:rFonts w:hint="eastAsia"/>
+        </w:rPr>
+        <w:t>设计一个合适的</w:t>
+      </w:r>
+      <w:r>
+        <w:rPr>
+          <w:rFonts w:hint="eastAsia"/>
+        </w:rPr>
+        <w:t>L</w:t>
+      </w:r>
+      <w:r>
+        <w:t>C</w:t>
+      </w:r>
+      <w:r>
+        <w:rPr>
+          <w:rFonts w:hint="eastAsia"/>
+        </w:rPr>
+        <w:t>滤波器并非易事，其具体参数设计和滤波效果会受到多个因素的</w:t>
+      </w:r>
+      <w:r>
+        <w:rPr>
+          <w:rFonts w:hint="eastAsia"/>
+        </w:rPr>
+        <w:t>相互</w:t>
+      </w:r>
+      <w:r>
+        <w:rPr>
+          <w:rFonts w:hint="eastAsia"/>
+        </w:rPr>
+        <w:t>制约</w:t>
+      </w:r>
+      <w:r>
+        <w:rPr>
+          <w:rFonts w:hint="eastAsia"/>
+        </w:rPr>
+        <w:t>，</w:t>
+      </w:r>
+      <w:r>
+        <w:rPr>
+          <w:rFonts w:hint="eastAsia"/>
+        </w:rPr>
+        <w:t>随着滤波器截止频率的降低，其成本和设备体积也会成倍的增加</w:t>
+      </w:r>
+      <w:r>
+        <w:rPr>
+          <w:rFonts w:hint="eastAsia"/>
+        </w:rPr>
+        <w:t>。因此，本章提出的指定谐波抑制</w:t>
+      </w:r>
+      <w:r>
+        <w:rPr>
+          <w:rFonts w:hint="eastAsia"/>
+        </w:rPr>
+        <w:t>预测控制方法</w:t>
+      </w:r>
+      <w:r>
+        <w:rPr>
+          <w:rFonts w:hint="eastAsia"/>
+        </w:rPr>
+        <w:t>可以灵活配合</w:t>
+      </w:r>
+      <w:r>
+        <w:rPr>
+          <w:rFonts w:hint="eastAsia"/>
+        </w:rPr>
+        <w:t>不同的</w:t>
+      </w:r>
+      <w:r>
+        <w:rPr>
+          <w:rFonts w:hint="eastAsia"/>
+        </w:rPr>
+        <w:t>硬件条件</w:t>
+      </w:r>
+      <w:r>
+        <w:rPr>
+          <w:rFonts w:hint="eastAsia"/>
+        </w:rPr>
+        <w:t>，</w:t>
+      </w:r>
+      <w:r>
+        <w:rPr>
+          <w:rFonts w:hint="eastAsia"/>
+        </w:rPr>
+        <w:t>通过</w:t>
+      </w:r>
+      <w:r>
+        <w:rPr>
+          <w:rFonts w:hint="eastAsia"/>
+        </w:rPr>
+        <w:t>调整</w:t>
+      </w:r>
+      <w:r>
+        <w:rPr>
+          <w:rFonts w:hint="eastAsia"/>
+        </w:rPr>
+        <w:t>算法</w:t>
+      </w:r>
+      <w:r>
+        <w:rPr>
+          <w:rFonts w:hint="eastAsia"/>
+        </w:rPr>
+        <w:t>以</w:t>
+      </w:r>
+      <w:r>
+        <w:rPr>
+          <w:rFonts w:hint="eastAsia"/>
+        </w:rPr>
+        <w:t>消除</w:t>
+      </w:r>
+      <w:r>
+        <w:rPr>
+          <w:rFonts w:hint="eastAsia"/>
+        </w:rPr>
+        <w:t>需要消除的谐波成分</w:t>
+      </w:r>
+      <w:r>
+        <w:rPr>
+          <w:rFonts w:hint="eastAsia"/>
+        </w:rPr>
+        <w:t>，配合</w:t>
+      </w:r>
+      <w:r>
+        <w:rPr>
+          <w:rFonts w:hint="eastAsia"/>
+        </w:rPr>
+        <w:t>系统</w:t>
+      </w:r>
+      <w:r>
+        <w:rPr>
+          <w:rFonts w:hint="eastAsia"/>
+        </w:rPr>
+        <w:t>实际的硬件</w:t>
+      </w:r>
+      <w:r>
+        <w:rPr>
+          <w:rFonts w:hint="eastAsia"/>
+        </w:rPr>
+        <w:t>条件</w:t>
+      </w:r>
+      <w:r>
+        <w:rPr>
+          <w:rFonts w:hint="eastAsia"/>
+        </w:rPr>
+        <w:t>，</w:t>
+      </w:r>
+      <w:r>
+        <w:rPr>
+          <w:rFonts w:hint="eastAsia"/>
+        </w:rPr>
+        <w:t>在不增加硬件成本</w:t>
+      </w:r>
+      <w:r>
+        <w:rPr>
+          <w:rFonts w:hint="eastAsia"/>
+        </w:rPr>
+        <w:t>、不改变系统自身频率特性</w:t>
+      </w:r>
+      <w:r>
+        <w:rPr>
+          <w:rFonts w:hint="eastAsia"/>
+        </w:rPr>
+        <w:t>的情况下达到理想的谐波抑制效果，</w:t>
+      </w:r>
+      <w:r>
+        <w:rPr>
+          <w:rFonts w:hint="eastAsia"/>
+        </w:rPr>
+        <w:t>减轻</w:t>
+      </w:r>
+      <w:r>
+        <w:rPr>
+          <w:rFonts w:hint="eastAsia"/>
+        </w:rPr>
+        <w:t>L</w:t>
+      </w:r>
+      <w:r>
+        <w:t>C</w:t>
+      </w:r>
+      <w:r>
+        <w:rPr>
+          <w:rFonts w:hint="eastAsia"/>
+        </w:rPr>
+        <w:t>滤波器的设计压力。</w:t>
+      </w:r>
+    </w:p>
+    <w:p>
+      <w:pPr>
+        <w:pStyle w:val="u5"/>
+        <w:spacing w:before="24" w:after="24"/>
+        <w:ind w:firstLine="480"/>
+        <w:rPr>
+          <w:rFonts w:hint="eastAsia"/>
+        </w:rPr>
+      </w:pPr>
+      <w:r>
+        <w:rPr>
+          <w:rFonts w:hint="eastAsia"/>
+        </w:rPr>
+        <w:t>可以画一个那种图，就是上面是滤波器的</w:t>
+      </w:r>
+      <w:r>
+        <w:rPr>
+          <w:rFonts w:hint="eastAsia"/>
+        </w:rPr>
+        <w:t>bode</w:t>
+      </w:r>
+      <w:r>
+        <w:rPr>
+          <w:rFonts w:hint="eastAsia"/>
+        </w:rPr>
+        <w:t>图，下面是频谱图，表示滤波效果距离谐振频率很近，不太好设计。</w:t>
+      </w:r>
+      <w:bookmarkStart w:id="80" w:name="_GoBack"/>
+      <w:bookmarkEnd w:id="80"/>
+    </w:p>
+    <w:p>
+      <w:pPr>
+        <w:pStyle w:val="u5"/>
+        <w:spacing w:before="24" w:after="24"/>
+        <w:ind w:firstLine="480"/>
+      </w:pPr>
+      <w:r>
+        <w:rPr>
+          <w:rFonts w:hint="eastAsia"/>
+        </w:rPr>
+        <w:t>必须得有说明，三行左右的一个自然段交代工业怎么处理滤波器的</w:t>
+      </w:r>
+      <w:r>
+        <w:rPr>
+          <w:rFonts w:hint="eastAsia"/>
+        </w:rPr>
+        <w:t>，凭什么用，大家都用吗？</w:t>
+      </w:r>
+    </w:p>
+    <w:p>
+      <w:pPr>
+        <w:pStyle w:val="u5"/>
+        <w:spacing w:before="24" w:after="24"/>
+        <w:ind w:firstLine="480"/>
+      </w:pPr>
+      <w:r>
+        <w:rPr>
+          <w:rFonts w:hint="eastAsia"/>
+        </w:rPr>
+        <w:t>说明一下滤波器是必要的，但是滤波器会带来能量损耗，谐振，成本随着截止频率的降低大幅提升等问题，因此最好是通过算法的消谐与滤波器的设计合理配合进行消谐</w:t>
+      </w:r>
+      <w:r>
+        <w:rPr>
+          <w:rFonts w:hint="eastAsia"/>
+        </w:rPr>
+        <w:t>。</w:t>
+      </w:r>
+    </w:p>
+    <w:p>
+      <w:pPr>
+        <w:pStyle w:val="u2"/>
+      </w:pPr>
+      <w:bookmarkStart w:id="81" w:name="_Toc110350489"/>
+      <w:r>
+        <w:rPr>
+          <w:rFonts w:hint="eastAsia"/>
+        </w:rPr>
+        <w:t>开关频率的抑制</w:t>
+      </w:r>
+      <w:r>
+        <w:rPr>
+          <w:rFonts w:hint="eastAsia"/>
+        </w:rPr>
+        <w:t>方法</w:t>
+      </w:r>
+      <w:bookmarkEnd w:id="81"/>
+      <w:r>
+        <w:rPr>
+          <w:rFonts w:hint="eastAsia"/>
+        </w:rPr>
+        <w:t>提出</w:t>
+      </w:r>
+    </w:p>
+    <w:p>
+      <w:pPr>
+        <w:pStyle w:val="u5"/>
+        <w:spacing w:before="24" w:after="24"/>
+        <w:ind w:firstLine="480"/>
+      </w:pPr>
+      <w:r>
+        <w:rPr>
+          <w:rFonts w:hint="eastAsia"/>
+        </w:rPr>
+        <w:t>前面都是没有抑制开关频率，这里研究开关频率的抑制方法，画图，然后将算法加入开关频率的抑制。</w:t>
+      </w:r>
+    </w:p>
+    <w:p>
+      <w:pPr>
+        <w:pStyle w:val="u1"/>
+      </w:pPr>
+      <w:bookmarkStart w:id="82" w:name="_Toc110350490"/>
+      <w:r>
+        <w:rPr>
+          <w:rFonts w:hint="eastAsia"/>
+        </w:rPr>
+        <w:lastRenderedPageBreak/>
+        <w:t>三电平预测控制的仿真验证</w:t>
+      </w:r>
+      <w:bookmarkEnd w:id="82"/>
+    </w:p>
+    <w:p>
+      <w:pPr>
+        <w:pStyle w:val="u5"/>
+        <w:spacing w:before="24" w:after="24"/>
+        <w:ind w:firstLine="480"/>
+      </w:pPr>
+      <w:r>
+        <w:rPr>
+          <w:rFonts w:hint="eastAsia"/>
+        </w:rPr>
+        <w:t>根据</w:t>
+      </w:r>
+      <w:r>
+        <w:rPr>
+          <w:rFonts w:hint="eastAsia"/>
+        </w:rPr>
+        <w:t>Y</w:t>
+      </w:r>
+      <w:r>
+        <w:t>K</w:t>
+      </w:r>
+      <w:r>
+        <w:rPr>
+          <w:rFonts w:hint="eastAsia"/>
+        </w:rPr>
+        <w:t>的试验进行设计，在他的基础上加入设计“开关频率抑制”前后的仿真。</w:t>
+      </w:r>
+    </w:p>
+    <w:p>
+      <w:pPr>
+        <w:pStyle w:val="u1"/>
+      </w:pPr>
+      <w:r>
+        <w:lastRenderedPageBreak/>
+        <w:fldChar w:fldCharType="begin"/>
+      </w:r>
+      <w:r>
+        <w:instrText xml:space="preserve">MACROBUTTON NoMacro </w:instrText>
+      </w:r>
+      <w:r>
+        <w:rPr>
+          <w:rFonts w:ascii="宋体" w:eastAsia="宋体" w:hAnsi="宋体" w:cs="宋体" w:hint="eastAsia"/>
+        </w:rPr>
+        <w:instrText>［单击键入</w:instrText>
+      </w:r>
+      <w:r>
+        <w:rPr>
+          <w:rFonts w:eastAsia="宋体" w:hint="eastAsia"/>
+        </w:rPr>
+        <w:instrText>论文</w:instrText>
+      </w:r>
+      <w:r>
+        <w:rPr>
+          <w:rFonts w:hint="eastAsia"/>
+        </w:rPr>
+        <w:instrText>“</w:instrText>
+      </w:r>
+      <w:r>
+        <w:rPr>
+          <w:rFonts w:ascii="宋体" w:eastAsia="宋体" w:hAnsi="宋体" w:cs="宋体" w:hint="eastAsia"/>
+        </w:rPr>
+        <w:instrText>1级标题</w:instrText>
+      </w:r>
+      <w:r>
+        <w:rPr>
+          <w:rFonts w:hint="eastAsia"/>
+        </w:rPr>
+        <w:instrText>”</w:instrText>
+      </w:r>
+      <w:r>
+        <w:rPr>
+          <w:rFonts w:ascii="宋体" w:eastAsia="宋体" w:hAnsi="宋体" w:cs="宋体" w:hint="eastAsia"/>
+        </w:rPr>
+        <w:instrText>］</w:instrText>
+      </w:r>
+      <w:r>
+        <w:rPr>
+          <w:rFonts w:ascii="宋体" w:eastAsia="宋体" w:hAnsi="宋体" w:cs="宋体" w:hint="eastAsia"/>
+          <w:color w:val="FF0000"/>
+        </w:rPr>
+        <w:instrText>样式：</w:instrText>
+      </w:r>
+      <w:r>
+        <w:rPr>
+          <w:rFonts w:hint="eastAsia"/>
+        </w:rPr>
+        <w:instrText>u</w:instrText>
+      </w:r>
+      <w:r>
+        <w:rPr>
+          <w:rFonts w:ascii="宋体" w:eastAsia="宋体" w:hAnsi="宋体" w:cs="宋体" w:hint="eastAsia"/>
+        </w:rPr>
+        <w:instrText>正文1级标题</w:instrText>
+      </w:r>
+      <w:bookmarkStart w:id="83" w:name="_Toc110350491"/>
+      <w:r>
+        <w:fldChar w:fldCharType="end"/>
+      </w:r>
+      <w:bookmarkEnd w:id="83"/>
+    </w:p>
+    <w:p>
+      <w:pPr>
+        <w:pStyle w:val="u5"/>
+        <w:spacing w:before="24" w:after="24"/>
+        <w:ind w:firstLine="480"/>
+      </w:pPr>
+      <w:r>
+        <w:fldChar w:fldCharType="begin"/>
+      </w:r>
+      <w:r>
+        <w:instrText xml:space="preserve">MACROBUTTON NoMacro </w:instrText>
+      </w:r>
+      <w:r>
+        <w:rPr>
+          <w:rFonts w:hint="eastAsia"/>
+        </w:rPr>
+        <w:instrText>［单击键入论文“正文”］</w:instrText>
+      </w:r>
+      <w:r>
+        <w:rPr>
+          <w:rFonts w:hint="eastAsia"/>
+          <w:color w:val="FF0000"/>
+        </w:rPr>
+        <w:instrText>样式：</w:instrText>
+      </w:r>
+      <w:r>
+        <w:rPr>
+          <w:rFonts w:hint="eastAsia"/>
+        </w:rPr>
+        <w:instrText>u</w:instrText>
+      </w:r>
+      <w:r>
+        <w:rPr>
+          <w:rFonts w:hint="eastAsia"/>
+        </w:rPr>
+        <w:instrText>正文</w:instrText>
+      </w:r>
+      <w:r>
+        <w:fldChar w:fldCharType="end"/>
+      </w:r>
+    </w:p>
+    <w:p>
+      <w:pPr>
+        <w:pStyle w:val="u5"/>
+        <w:spacing w:before="24" w:after="24"/>
+        <w:ind w:firstLine="480"/>
+      </w:pPr>
+    </w:p>
+    <w:p>
+      <w:pPr>
+        <w:pStyle w:val="u1"/>
+      </w:pPr>
+      <w:bookmarkStart w:id="84" w:name="_Toc100303168"/>
+      <w:bookmarkStart w:id="85" w:name="_Toc110350492"/>
+      <w:r>
+        <w:rPr>
+          <w:rFonts w:hint="eastAsia"/>
+        </w:rPr>
+        <w:lastRenderedPageBreak/>
+        <w:t>结论</w:t>
+      </w:r>
+      <w:bookmarkEnd w:id="84"/>
+      <w:bookmarkEnd w:id="85"/>
+    </w:p>
+    <w:p>
+      <w:pPr>
+        <w:pStyle w:val="u5"/>
+        <w:spacing w:before="24" w:after="24"/>
+        <w:ind w:firstLine="480"/>
+      </w:pPr>
+      <w:r>
+        <w:fldChar w:fldCharType="begin"/>
+      </w:r>
+      <w:r>
+        <w:instrText xml:space="preserve">MACROBUTTON NoMacro </w:instrText>
+      </w:r>
+      <w:r>
+        <w:rPr>
+          <w:rFonts w:hint="eastAsia"/>
+        </w:rPr>
+        <w:instrText>［单击键入论文“结论”</w:instrText>
+      </w:r>
+      <w:r>
+        <w:rPr>
+          <w:rFonts w:hint="eastAsia"/>
+        </w:rPr>
+        <w:instrText>部分的正文</w:instrText>
+      </w:r>
+      <w:r>
+        <w:rPr>
+          <w:rFonts w:hint="eastAsia"/>
+        </w:rPr>
+        <w:instrText>］</w:instrText>
+      </w:r>
+      <w:r>
+        <w:rPr>
+          <w:rFonts w:hint="eastAsia"/>
+          <w:color w:val="FF0000"/>
+        </w:rPr>
+        <w:instrText>样式：</w:instrText>
+      </w:r>
+      <w:r>
+        <w:rPr>
+          <w:rFonts w:hint="eastAsia"/>
+        </w:rPr>
+        <w:instrText>u</w:instrText>
+      </w:r>
+      <w:r>
+        <w:rPr>
+          <w:rFonts w:hint="eastAsia"/>
+        </w:rPr>
+        <w:instrText>正文</w:instrText>
+      </w:r>
+      <w:r>
+        <w:fldChar w:fldCharType="end"/>
+      </w:r>
+    </w:p>
+    <w:p>
+      <w:pPr>
+        <w:pStyle w:val="u5"/>
+        <w:spacing w:before="24" w:after="24"/>
+        <w:ind w:firstLine="480"/>
+      </w:pPr>
     </w:p>
     <w:p>
       <w:pPr>
         <w:pStyle w:val="u4"/>
         <w:sectPr>
-          <w:footerReference w:type="default" r:id="rId319"/>
+          <w:footerReference w:type="default" r:id="rId334"/>
           <w:type w:val="oddPage"/>
           <w:pgSz w:w="11906" w:h="16838" w:code="9"/>
           <w:pgMar w:top="1701" w:right="1701" w:bottom="1134" w:left="1701" w:header="851" w:footer="992" w:gutter="567"/>
@@ -25030,7 +27940,7 @@
       <w:pPr>
         <w:pStyle w:val="u7"/>
         <w:sectPr>
-          <w:footerReference w:type="default" r:id="rId320"/>
+          <w:footerReference w:type="default" r:id="rId335"/>
           <w:type w:val="oddPage"/>
           <w:pgSz w:w="11906" w:h="16838" w:code="9"/>
           <w:pgMar w:top="1701" w:right="1701" w:bottom="1134" w:left="1701" w:header="851" w:footer="992" w:gutter="567"/>
@@ -26647,7 +29557,7 @@
         <w:spacing w:before="24" w:after="24"/>
         <w:ind w:firstLine="480"/>
         <w:sectPr>
-          <w:footerReference w:type="default" r:id="rId321"/>
+          <w:footerReference w:type="default" r:id="rId336"/>
           <w:pgSz w:w="11906" w:h="16838" w:code="9"/>
           <w:pgMar w:top="1701" w:right="1701" w:bottom="1134" w:left="1701" w:header="851" w:footer="992" w:gutter="567"/>
           <w:cols w:space="425"/>
@@ -28909,7 +31819,7 @@
         <w:sz w:val="21"/>
         <w:szCs w:val="21"/>
       </w:rPr>
-      <w:t>20</w:t>
+      <w:t>22</w:t>
     </w:r>
     <w:r>
       <w:rPr>
@@ -29066,7 +31976,7 @@
         <w:sz w:val="21"/>
         <w:szCs w:val="21"/>
       </w:rPr>
-      <w:t>21</w:t>
+      <w:t>23</w:t>
     </w:r>
     <w:r>
       <w:rPr>
@@ -29210,7 +32120,7 @@
         <w:sz w:val="21"/>
         <w:szCs w:val="21"/>
       </w:rPr>
-      <w:t>31</w:t>
+      <w:t>33</w:t>
     </w:r>
     <w:r>
       <w:rPr>
@@ -38550,7 +41460,7 @@
 </file>
 
 <file path=customXml/itemProps1.xml><?xml version="1.0" encoding="utf-8"?>
-<ds:datastoreItem xmlns:ds="http://schemas.openxmlformats.org/officeDocument/2006/customXml" ds:itemID="{46D96C97-9CE8-4C51-BB86-7C3CAC77609B}">
+<ds:datastoreItem xmlns:ds="http://schemas.openxmlformats.org/officeDocument/2006/customXml" ds:itemID="{709E77FD-42E8-4385-A720-4DADB4C7B785}">
   <ds:schemaRefs>
     <ds:schemaRef ds:uri="http://schemas.openxmlformats.org/officeDocument/2006/bibliography"/>
   </ds:schemaRefs>

--- a/毕业论文（常用）/532/532.docx
+++ b/毕业论文（常用）/532/532.docx
@@ -2834,47 +2834,15 @@
                     <w:jc w:val="center"/>
                     <w:rPr>
                       <w:rStyle w:val="z4"/>
+                      <w:rFonts w:hint="eastAsia"/>
                     </w:rPr>
                   </w:pPr>
                   <w:r>
                     <w:rPr>
                       <w:rStyle w:val="z4"/>
-                    </w:rPr>
-                    <w:fldChar w:fldCharType="begin"/>
-                  </w:r>
-                  <w:r>
-                    <w:rPr>
-                      <w:rStyle w:val="z4"/>
-                    </w:rPr>
-                    <w:instrText xml:space="preserve">MACROBUTTON NoMacro </w:instrText>
-                  </w:r>
-                  <w:r>
-                    <w:rPr>
-                      <w:rStyle w:val="z4"/>
                       <w:rFonts w:hint="eastAsia"/>
                     </w:rPr>
-                    <w:instrText>［单击此处键入</w:instrText>
-                  </w:r>
-                  <w:r>
-                    <w:rPr>
-                      <w:rStyle w:val="z4"/>
-                      <w:rFonts w:hint="eastAsia"/>
-                      <w:color w:val="0000FF"/>
-                    </w:rPr>
-                    <w:instrText>论文中文题名</w:instrText>
-                  </w:r>
-                  <w:r>
-                    <w:rPr>
-                      <w:rStyle w:val="z4"/>
-                      <w:rFonts w:hint="eastAsia"/>
-                    </w:rPr>
-                    <w:instrText>］</w:instrText>
-                  </w:r>
-                  <w:r>
-                    <w:rPr>
-                      <w:rStyle w:val="z4"/>
-                    </w:rPr>
-                    <w:fldChar w:fldCharType="end"/>
+                    <w:t>孤岛型微电网三电平逆变器谐波抑制方法研究</w:t>
                   </w:r>
                 </w:p>
               </w:txbxContent>
@@ -4358,53 +4326,37 @@
         <w:ind w:firstLine="480"/>
       </w:pPr>
       <w:r>
-        <w:fldChar w:fldCharType="begin"/>
-      </w:r>
-      <w:r>
-        <w:instrText xml:space="preserve">MACROBUTTON NoMacro </w:instrText>
-      </w:r>
-      <w:r>
-        <w:rPr>
-          <w:rFonts w:hint="eastAsia"/>
-        </w:rPr>
-        <w:instrText>［单击此处，键入</w:instrText>
-      </w:r>
-      <w:r>
-        <w:rPr>
-          <w:rFonts w:hint="eastAsia"/>
-        </w:rPr>
-        <w:instrText>硕士</w:instrText>
-      </w:r>
-      <w:r>
-        <w:rPr>
-          <w:rFonts w:hint="eastAsia"/>
-        </w:rPr>
-        <w:instrText>论文“中文摘要”的内容］</w:instrText>
-      </w:r>
-      <w:r>
-        <w:rPr>
-          <w:rFonts w:hint="eastAsia"/>
-          <w:b/>
-          <w:color w:val="FF0000"/>
-        </w:rPr>
-        <w:instrText>样式：</w:instrText>
-      </w:r>
-      <w:r>
-        <w:rPr>
-          <w:rFonts w:hint="eastAsia"/>
-          <w:b/>
-        </w:rPr>
-        <w:instrText>u</w:instrText>
-      </w:r>
-      <w:r>
-        <w:rPr>
-          <w:rFonts w:hint="eastAsia"/>
-          <w:b/>
-        </w:rPr>
-        <w:instrText>正文</w:instrText>
-      </w:r>
-      <w:r>
-        <w:fldChar w:fldCharType="end"/>
+        <w:rPr>
+          <w:rFonts w:hint="eastAsia"/>
+        </w:rPr>
+        <w:t>文献综述和摘要部分要点清楚，因为什么什么，所以我把范围限死了，比如说</w:t>
+      </w:r>
+      <w:r>
+        <w:rPr>
+          <w:rFonts w:hint="eastAsia"/>
+        </w:rPr>
+        <w:t>L</w:t>
+      </w:r>
+      <w:r>
+        <w:t>C</w:t>
+      </w:r>
+      <w:r>
+        <w:rPr>
+          <w:rFonts w:hint="eastAsia"/>
+        </w:rPr>
+        <w:t>滤波器为什么不全滤波了</w:t>
+      </w:r>
+      <w:r>
+        <w:rPr>
+          <w:rFonts w:hint="eastAsia"/>
+        </w:rPr>
+        <w:t>，比如为什么我不管相位</w:t>
+      </w:r>
+      <w:r>
+        <w:rPr>
+          <w:rFonts w:hint="eastAsia"/>
+        </w:rPr>
+        <w:t>。</w:t>
       </w:r>
     </w:p>
     <w:p>
@@ -8656,10 +8608,10 @@
             <v:path o:extrusionok="f" gradientshapeok="t" o:connecttype="rect"/>
             <o:lock v:ext="edit" aspectratio="t"/>
           </v:shapetype>
-          <v:shape id="_x0000_i1025" type="#_x0000_t75" style="width:14.35pt;height:17.7pt" o:ole="">
+          <v:shape id="_x0000_i1025" type="#_x0000_t75" style="width:14.4pt;height:17.85pt" o:ole="">
             <v:imagedata r:id="rId15" o:title=""/>
           </v:shape>
-          <o:OLEObject Type="Embed" ProgID="Equation.DSMT4" ShapeID="_x0000_i1025" DrawAspect="Content" ObjectID="_1722607599" r:id="rId16"/>
+          <o:OLEObject Type="Embed" ProgID="Equation.DSMT4" ShapeID="_x0000_i1025" DrawAspect="Content" ObjectID="_1722712690" r:id="rId16"/>
         </w:object>
       </w:r>
       <w:r>
@@ -8731,10 +8683,10 @@
           <w:position w:val="-12"/>
         </w:rPr>
         <w:object w:dxaOrig="300" w:dyaOrig="360">
-          <v:shape id="_x0000_i1026" type="#_x0000_t75" style="width:14.35pt;height:17.7pt" o:ole="">
+          <v:shape id="_x0000_i1026" type="#_x0000_t75" style="width:14.4pt;height:17.85pt" o:ole="">
             <v:imagedata r:id="rId17" o:title=""/>
           </v:shape>
-          <o:OLEObject Type="Embed" ProgID="Equation.DSMT4" ShapeID="_x0000_i1026" DrawAspect="Content" ObjectID="_1722607600" r:id="rId18"/>
+          <o:OLEObject Type="Embed" ProgID="Equation.DSMT4" ShapeID="_x0000_i1026" DrawAspect="Content" ObjectID="_1722712691" r:id="rId18"/>
         </w:object>
       </w:r>
       <w:r>
@@ -8807,10 +8759,10 @@
           <w:position w:val="-12"/>
         </w:rPr>
         <w:object w:dxaOrig="300" w:dyaOrig="360">
-          <v:shape id="_x0000_i1027" type="#_x0000_t75" style="width:14.35pt;height:17.7pt" o:ole="">
+          <v:shape id="_x0000_i1027" type="#_x0000_t75" style="width:14.4pt;height:17.85pt" o:ole="">
             <v:imagedata r:id="rId19" o:title=""/>
           </v:shape>
-          <o:OLEObject Type="Embed" ProgID="Equation.DSMT4" ShapeID="_x0000_i1027" DrawAspect="Content" ObjectID="_1722607601" r:id="rId20"/>
+          <o:OLEObject Type="Embed" ProgID="Equation.DSMT4" ShapeID="_x0000_i1027" DrawAspect="Content" ObjectID="_1722712692" r:id="rId20"/>
         </w:object>
       </w:r>
       <w:bookmarkEnd w:id="26"/>
@@ -8859,10 +8811,10 @@
           <w:position w:val="-12"/>
         </w:rPr>
         <w:object w:dxaOrig="260" w:dyaOrig="360">
-          <v:shape id="_x0000_i1028" type="#_x0000_t75" style="width:13.4pt;height:17.7pt" o:ole="">
+          <v:shape id="_x0000_i1028" type="#_x0000_t75" style="width:13.45pt;height:17.85pt" o:ole="">
             <v:imagedata r:id="rId21" o:title=""/>
           </v:shape>
-          <o:OLEObject Type="Embed" ProgID="Equation.DSMT4" ShapeID="_x0000_i1028" DrawAspect="Content" ObjectID="_1722607602" r:id="rId22"/>
+          <o:OLEObject Type="Embed" ProgID="Equation.DSMT4" ShapeID="_x0000_i1028" DrawAspect="Content" ObjectID="_1722712693" r:id="rId22"/>
         </w:object>
       </w:r>
       <w:r>
@@ -8934,10 +8886,10 @@
           <w:position w:val="-12"/>
         </w:rPr>
         <w:object w:dxaOrig="260" w:dyaOrig="360">
-          <v:shape id="_x0000_i1029" type="#_x0000_t75" style="width:13.4pt;height:17.7pt" o:ole="">
+          <v:shape id="_x0000_i1029" type="#_x0000_t75" style="width:13.45pt;height:17.85pt" o:ole="">
             <v:imagedata r:id="rId23" o:title=""/>
           </v:shape>
-          <o:OLEObject Type="Embed" ProgID="Equation.DSMT4" ShapeID="_x0000_i1029" DrawAspect="Content" ObjectID="_1722607603" r:id="rId24"/>
+          <o:OLEObject Type="Embed" ProgID="Equation.DSMT4" ShapeID="_x0000_i1029" DrawAspect="Content" ObjectID="_1722712694" r:id="rId24"/>
         </w:object>
       </w:r>
       <w:r>
@@ -9009,10 +8961,10 @@
           <w:position w:val="-10"/>
         </w:rPr>
         <w:object w:dxaOrig="440" w:dyaOrig="320">
-          <v:shape id="_x0000_i1030" type="#_x0000_t75" style="width:22.25pt;height:16.45pt" o:ole="">
+          <v:shape id="_x0000_i1030" type="#_x0000_t75" style="width:22.25pt;height:16.6pt" o:ole="">
             <v:imagedata r:id="rId25" o:title=""/>
           </v:shape>
-          <o:OLEObject Type="Embed" ProgID="Equation.DSMT4" ShapeID="_x0000_i1030" DrawAspect="Content" ObjectID="_1722607604" r:id="rId26"/>
+          <o:OLEObject Type="Embed" ProgID="Equation.DSMT4" ShapeID="_x0000_i1030" DrawAspect="Content" ObjectID="_1722712695" r:id="rId26"/>
         </w:object>
       </w:r>
       <w:r>
@@ -9078,10 +9030,10 @@
           <w:position w:val="-12"/>
         </w:rPr>
         <w:object w:dxaOrig="560" w:dyaOrig="360">
-          <v:shape id="_x0000_i1031" type="#_x0000_t75" style="width:28.35pt;height:17.7pt" o:ole="">
+          <v:shape id="_x0000_i1031" type="#_x0000_t75" style="width:28.5pt;height:17.85pt" o:ole="">
             <v:imagedata r:id="rId27" o:title=""/>
           </v:shape>
-          <o:OLEObject Type="Embed" ProgID="Equation.DSMT4" ShapeID="_x0000_i1031" DrawAspect="Content" ObjectID="_1722607605" r:id="rId28"/>
+          <o:OLEObject Type="Embed" ProgID="Equation.DSMT4" ShapeID="_x0000_i1031" DrawAspect="Content" ObjectID="_1722712696" r:id="rId28"/>
         </w:object>
       </w:r>
       <w:r>
@@ -9147,10 +9099,10 @@
           <w:position w:val="-10"/>
         </w:rPr>
         <w:object w:dxaOrig="780" w:dyaOrig="380">
-          <v:shape id="_x0000_i1032" type="#_x0000_t75" style="width:39.65pt;height:19.55pt" o:ole="">
+          <v:shape id="_x0000_i1032" type="#_x0000_t75" style="width:39.75pt;height:19.4pt" o:ole="">
             <v:imagedata r:id="rId29" o:title=""/>
           </v:shape>
-          <o:OLEObject Type="Embed" ProgID="Equation.DSMT4" ShapeID="_x0000_i1032" DrawAspect="Content" ObjectID="_1722607606" r:id="rId30"/>
+          <o:OLEObject Type="Embed" ProgID="Equation.DSMT4" ShapeID="_x0000_i1032" DrawAspect="Content" ObjectID="_1722712697" r:id="rId30"/>
         </w:object>
       </w:r>
       <w:r>
@@ -9192,10 +9144,10 @@
           <w:position w:val="-4"/>
         </w:rPr>
         <w:object w:dxaOrig="220" w:dyaOrig="260">
-          <v:shape id="_x0000_i1033" type="#_x0000_t75" style="width:10.7pt;height:13.4pt" o:ole="">
+          <v:shape id="_x0000_i1033" type="#_x0000_t75" style="width:10.65pt;height:13.45pt" o:ole="">
             <v:imagedata r:id="rId31" o:title=""/>
           </v:shape>
-          <o:OLEObject Type="Embed" ProgID="Equation.DSMT4" ShapeID="_x0000_i1033" DrawAspect="Content" ObjectID="_1722607607" r:id="rId32"/>
+          <o:OLEObject Type="Embed" ProgID="Equation.DSMT4" ShapeID="_x0000_i1033" DrawAspect="Content" ObjectID="_1722712698" r:id="rId32"/>
         </w:object>
       </w:r>
       <w:r>
@@ -9267,10 +9219,10 @@
           <w:position w:val="-6"/>
         </w:rPr>
         <w:object w:dxaOrig="279" w:dyaOrig="279">
-          <v:shape id="_x0000_i1034" type="#_x0000_t75" style="width:14.35pt;height:14.35pt" o:ole="">
+          <v:shape id="_x0000_i1034" type="#_x0000_t75" style="width:14.4pt;height:14.4pt" o:ole="">
             <v:imagedata r:id="rId33" o:title=""/>
           </v:shape>
-          <o:OLEObject Type="Embed" ProgID="Equation.DSMT4" ShapeID="_x0000_i1034" DrawAspect="Content" ObjectID="_1722607608" r:id="rId34"/>
+          <o:OLEObject Type="Embed" ProgID="Equation.DSMT4" ShapeID="_x0000_i1034" DrawAspect="Content" ObjectID="_1722712699" r:id="rId34"/>
         </w:object>
       </w:r>
       <w:r>
@@ -9342,10 +9294,10 @@
           <w:position w:val="-10"/>
         </w:rPr>
         <w:object w:dxaOrig="820" w:dyaOrig="320">
-          <v:shape id="_x0000_i1035" type="#_x0000_t75" style="width:41.8pt;height:16.45pt" o:ole="">
+          <v:shape id="_x0000_i1035" type="#_x0000_t75" style="width:41.95pt;height:16.6pt" o:ole="">
             <v:imagedata r:id="rId35" o:title=""/>
           </v:shape>
-          <o:OLEObject Type="Embed" ProgID="Equation.DSMT4" ShapeID="_x0000_i1035" DrawAspect="Content" ObjectID="_1722607609" r:id="rId36"/>
+          <o:OLEObject Type="Embed" ProgID="Equation.DSMT4" ShapeID="_x0000_i1035" DrawAspect="Content" ObjectID="_1722712700" r:id="rId36"/>
         </w:object>
       </w:r>
       <w:r>
@@ -9405,10 +9357,10 @@
           <w:position w:val="-10"/>
         </w:rPr>
         <w:object w:dxaOrig="859" w:dyaOrig="320">
-          <v:shape id="_x0000_i1036" type="#_x0000_t75" style="width:42.4pt;height:16.45pt" o:ole="">
+          <v:shape id="_x0000_i1036" type="#_x0000_t75" style="width:42.25pt;height:16.6pt" o:ole="">
             <v:imagedata r:id="rId37" o:title=""/>
           </v:shape>
-          <o:OLEObject Type="Embed" ProgID="Equation.DSMT4" ShapeID="_x0000_i1036" DrawAspect="Content" ObjectID="_1722607610" r:id="rId38"/>
+          <o:OLEObject Type="Embed" ProgID="Equation.DSMT4" ShapeID="_x0000_i1036" DrawAspect="Content" ObjectID="_1722712701" r:id="rId38"/>
         </w:object>
       </w:r>
       <w:r>
@@ -9468,10 +9420,10 @@
           <w:position w:val="-10"/>
         </w:rPr>
         <w:object w:dxaOrig="560" w:dyaOrig="320">
-          <v:shape id="_x0000_i1037" type="#_x0000_t75" style="width:28.35pt;height:16.45pt" o:ole="">
+          <v:shape id="_x0000_i1037" type="#_x0000_t75" style="width:28.5pt;height:16.6pt" o:ole="">
             <v:imagedata r:id="rId39" o:title=""/>
           </v:shape>
-          <o:OLEObject Type="Embed" ProgID="Equation.DSMT4" ShapeID="_x0000_i1037" DrawAspect="Content" ObjectID="_1722607611" r:id="rId40"/>
+          <o:OLEObject Type="Embed" ProgID="Equation.DSMT4" ShapeID="_x0000_i1037" DrawAspect="Content" ObjectID="_1722712702" r:id="rId40"/>
         </w:object>
       </w:r>
       <w:r>
@@ -9516,10 +9468,10 @@
           <w:position w:val="-12"/>
         </w:rPr>
         <w:object w:dxaOrig="840" w:dyaOrig="400">
-          <v:shape id="_x0000_i1038" type="#_x0000_t75" style="width:42.1pt;height:20.75pt" o:ole="">
+          <v:shape id="_x0000_i1038" type="#_x0000_t75" style="width:41.95pt;height:20.65pt" o:ole="">
             <v:imagedata r:id="rId41" o:title=""/>
           </v:shape>
-          <o:OLEObject Type="Embed" ProgID="Equation.DSMT4" ShapeID="_x0000_i1038" DrawAspect="Content" ObjectID="_1722607612" r:id="rId42"/>
+          <o:OLEObject Type="Embed" ProgID="Equation.DSMT4" ShapeID="_x0000_i1038" DrawAspect="Content" ObjectID="_1722712703" r:id="rId42"/>
         </w:object>
       </w:r>
       <w:r>
@@ -9579,10 +9531,10 @@
           <w:position w:val="-12"/>
         </w:rPr>
         <w:object w:dxaOrig="320" w:dyaOrig="360">
-          <v:shape id="_x0000_i1039" type="#_x0000_t75" style="width:16.45pt;height:17.7pt" o:ole="">
+          <v:shape id="_x0000_i1039" type="#_x0000_t75" style="width:16.6pt;height:17.85pt" o:ole="">
             <v:imagedata r:id="rId43" o:title=""/>
           </v:shape>
-          <o:OLEObject Type="Embed" ProgID="Equation.DSMT4" ShapeID="_x0000_i1039" DrawAspect="Content" ObjectID="_1722607613" r:id="rId44"/>
+          <o:OLEObject Type="Embed" ProgID="Equation.DSMT4" ShapeID="_x0000_i1039" DrawAspect="Content" ObjectID="_1722712704" r:id="rId44"/>
         </w:object>
       </w:r>
       <w:r>
@@ -9666,10 +9618,10 @@
           <w:position w:val="-12"/>
         </w:rPr>
         <w:object w:dxaOrig="380" w:dyaOrig="360">
-          <v:shape id="_x0000_i1040" type="#_x0000_t75" style="width:19.55pt;height:17.7pt" o:ole="">
+          <v:shape id="_x0000_i1040" type="#_x0000_t75" style="width:19.4pt;height:17.85pt" o:ole="">
             <v:imagedata r:id="rId45" o:title=""/>
           </v:shape>
-          <o:OLEObject Type="Embed" ProgID="Equation.DSMT4" ShapeID="_x0000_i1040" DrawAspect="Content" ObjectID="_1722607614" r:id="rId46"/>
+          <o:OLEObject Type="Embed" ProgID="Equation.DSMT4" ShapeID="_x0000_i1040" DrawAspect="Content" ObjectID="_1722712705" r:id="rId46"/>
         </w:object>
       </w:r>
       <w:r>
@@ -9726,10 +9678,10 @@
           <w:position w:val="-10"/>
         </w:rPr>
         <w:object w:dxaOrig="560" w:dyaOrig="380">
-          <v:shape id="_x0000_i1041" type="#_x0000_t75" style="width:28.35pt;height:19.55pt" o:ole="">
+          <v:shape id="_x0000_i1041" type="#_x0000_t75" style="width:28.5pt;height:19.4pt" o:ole="">
             <v:imagedata r:id="rId47" o:title=""/>
           </v:shape>
-          <o:OLEObject Type="Embed" ProgID="Equation.DSMT4" ShapeID="_x0000_i1041" DrawAspect="Content" ObjectID="_1722607615" r:id="rId48"/>
+          <o:OLEObject Type="Embed" ProgID="Equation.DSMT4" ShapeID="_x0000_i1041" DrawAspect="Content" ObjectID="_1722712706" r:id="rId48"/>
         </w:object>
       </w:r>
       <w:r>
@@ -9795,10 +9747,10 @@
           <w:position w:val="-10"/>
         </w:rPr>
         <w:object w:dxaOrig="620" w:dyaOrig="380">
-          <v:shape id="_x0000_i1042" type="#_x0000_t75" style="width:30.2pt;height:19.55pt" o:ole="">
+          <v:shape id="_x0000_i1042" type="#_x0000_t75" style="width:30.05pt;height:19.4pt" o:ole="">
             <v:imagedata r:id="rId49" o:title=""/>
           </v:shape>
-          <o:OLEObject Type="Embed" ProgID="Equation.DSMT4" ShapeID="_x0000_i1042" DrawAspect="Content" ObjectID="_1722607616" r:id="rId50"/>
+          <o:OLEObject Type="Embed" ProgID="Equation.DSMT4" ShapeID="_x0000_i1042" DrawAspect="Content" ObjectID="_1722712707" r:id="rId50"/>
         </w:object>
       </w:r>
       <w:r>
@@ -9864,10 +9816,10 @@
           <w:position w:val="-10"/>
         </w:rPr>
         <w:object w:dxaOrig="660" w:dyaOrig="380">
-          <v:shape id="_x0000_i1043" type="#_x0000_t75" style="width:32.35pt;height:19.55pt" o:ole="">
+          <v:shape id="_x0000_i1043" type="#_x0000_t75" style="width:32.25pt;height:19.4pt" o:ole="">
             <v:imagedata r:id="rId51" o:title=""/>
           </v:shape>
-          <o:OLEObject Type="Embed" ProgID="Equation.DSMT4" ShapeID="_x0000_i1043" DrawAspect="Content" ObjectID="_1722607617" r:id="rId52"/>
+          <o:OLEObject Type="Embed" ProgID="Equation.DSMT4" ShapeID="_x0000_i1043" DrawAspect="Content" ObjectID="_1722712708" r:id="rId52"/>
         </w:object>
       </w:r>
       <w:r>
@@ -9930,10 +9882,10 @@
           <w:position w:val="-12"/>
         </w:rPr>
         <w:object w:dxaOrig="360" w:dyaOrig="360">
-          <v:shape id="_x0000_i1044" type="#_x0000_t75" style="width:17.7pt;height:17.7pt" o:ole="">
+          <v:shape id="_x0000_i1044" type="#_x0000_t75" style="width:17.85pt;height:17.85pt" o:ole="">
             <v:imagedata r:id="rId53" o:title=""/>
           </v:shape>
-          <o:OLEObject Type="Embed" ProgID="Equation.DSMT4" ShapeID="_x0000_i1044" DrawAspect="Content" ObjectID="_1722607618" r:id="rId54"/>
+          <o:OLEObject Type="Embed" ProgID="Equation.DSMT4" ShapeID="_x0000_i1044" DrawAspect="Content" ObjectID="_1722712709" r:id="rId54"/>
         </w:object>
       </w:r>
       <w:r>
@@ -10328,40 +10280,36 @@
         <w:pStyle w:val="u5"/>
         <w:spacing w:before="24" w:after="24"/>
         <w:ind w:firstLine="480"/>
-      </w:pPr>
-      <w:r>
-        <w:fldChar w:fldCharType="begin"/>
-      </w:r>
-      <w:r>
-        <w:instrText xml:space="preserve">MACROBUTTON NoMacro </w:instrText>
-      </w:r>
-      <w:r>
-        <w:rPr>
-          <w:rFonts w:hint="eastAsia"/>
-        </w:rPr>
-        <w:instrText>［单击键入论文“正文”］</w:instrText>
-      </w:r>
-      <w:r>
-        <w:rPr>
-          <w:rFonts w:hint="eastAsia"/>
-          <w:color w:val="FF0000"/>
-        </w:rPr>
-        <w:instrText>样式：</w:instrText>
-      </w:r>
-      <w:r>
-        <w:rPr>
-          <w:rFonts w:hint="eastAsia"/>
-        </w:rPr>
-        <w:instrText>u</w:instrText>
-      </w:r>
-      <w:r>
-        <w:rPr>
-          <w:rFonts w:hint="eastAsia"/>
-        </w:rPr>
-        <w:instrText>正文</w:instrText>
-      </w:r>
-      <w:r>
-        <w:fldChar w:fldCharType="end"/>
+        <w:rPr>
+          <w:rFonts w:hint="eastAsia"/>
+        </w:rPr>
+      </w:pPr>
+      <w:r>
+        <w:rPr>
+          <w:rFonts w:hint="eastAsia"/>
+        </w:rPr>
+        <w:t>文献综述和摘要部分要点清楚，因为什么什么，所以我把范围限死了，比如说</w:t>
+      </w:r>
+      <w:r>
+        <w:rPr>
+          <w:rFonts w:hint="eastAsia"/>
+        </w:rPr>
+        <w:t>L</w:t>
+      </w:r>
+      <w:r>
+        <w:t>C</w:t>
+      </w:r>
+      <w:r>
+        <w:rPr>
+          <w:rFonts w:hint="eastAsia"/>
+        </w:rPr>
+        <w:t>滤波器</w:t>
+      </w:r>
+      <w:r>
+        <w:rPr>
+          <w:rFonts w:hint="eastAsia"/>
+        </w:rPr>
+        <w:t>为什么不全滤波了。</w:t>
       </w:r>
     </w:p>
     <w:p>
@@ -11024,9 +10972,75 @@
           <w:rFonts w:hint="eastAsia"/>
         </w:rPr>
         <w:lastRenderedPageBreak/>
-        <w:t>基于三电平逆变器的微网脉宽调制策略研究</w:t>
+        <w:t>基于三电平逆变器的</w:t>
+      </w:r>
+      <w:r>
+        <w:rPr>
+          <w:rFonts w:hint="eastAsia"/>
+        </w:rPr>
+        <w:t>传统</w:t>
+      </w:r>
+      <w:r>
+        <w:rPr>
+          <w:rFonts w:hint="eastAsia"/>
+        </w:rPr>
+        <w:t>微网脉宽调制策略研究</w:t>
       </w:r>
       <w:bookmarkEnd w:id="36"/>
+      <w:r>
+        <w:rPr>
+          <w:rFonts w:hint="eastAsia"/>
+          <w:highlight w:val="yellow"/>
+        </w:rPr>
+        <w:t>(</w:t>
+      </w:r>
+      <w:r>
+        <w:rPr>
+          <w:rFonts w:hint="eastAsia"/>
+          <w:highlight w:val="yellow"/>
+        </w:rPr>
+        <w:t>标题上能不能引导一下</w:t>
+      </w:r>
+      <w:r>
+        <w:rPr>
+          <w:highlight w:val="yellow"/>
+        </w:rPr>
+        <w:t>)</w:t>
+      </w:r>
+      <w:r>
+        <w:rPr>
+          <w:rFonts w:hint="eastAsia"/>
+          <w:highlight w:val="yellow"/>
+        </w:rPr>
+        <w:t>（标题里能不能加一个常规的，常用的，小标题能不能突出出来常规的不太好）</w:t>
+      </w:r>
+      <w:r>
+        <w:rPr>
+          <w:rFonts w:hint="eastAsia"/>
+          <w:highlight w:val="yellow"/>
+        </w:rPr>
+        <w:t>（一小节？在目录里展现</w:t>
+      </w:r>
+      <w:r>
+        <w:rPr>
+          <w:rFonts w:hint="eastAsia"/>
+          <w:highlight w:val="yellow"/>
+        </w:rPr>
+        <w:t>S</w:t>
+      </w:r>
+      <w:r>
+        <w:rPr>
+          <w:highlight w:val="yellow"/>
+        </w:rPr>
+        <w:t>HEPWM</w:t>
+      </w:r>
+      <w:r>
+        <w:rPr>
+          <w:rFonts w:hint="eastAsia"/>
+          <w:highlight w:val="yellow"/>
+        </w:rPr>
+        <w:t>有的一些缺点，在标题展现出来）</w:t>
+      </w:r>
     </w:p>
     <w:p>
       <w:pPr>
@@ -11259,7 +11273,19 @@
         <w:rPr>
           <w:rFonts w:hint="eastAsia"/>
         </w:rPr>
-        <w:t>三电平逆变器的工作原理</w:t>
+        <w:t>三电平</w:t>
+      </w:r>
+      <w:r>
+        <w:rPr>
+          <w:rFonts w:hint="eastAsia"/>
+        </w:rPr>
+        <w:t>微电网</w:t>
+      </w:r>
+      <w:r>
+        <w:rPr>
+          <w:rFonts w:hint="eastAsia"/>
+        </w:rPr>
+        <w:t>逆变器的工作原理</w:t>
       </w:r>
       <w:bookmarkEnd w:id="37"/>
     </w:p>
@@ -11377,10 +11403,10 @@
           <w:position w:val="-14"/>
         </w:rPr>
         <w:object w:dxaOrig="440" w:dyaOrig="380">
-          <v:shape id="_x0000_i1045" type="#_x0000_t75" style="width:22.25pt;height:19.55pt" o:ole="">
+          <v:shape id="_x0000_i1045" type="#_x0000_t75" style="width:22.25pt;height:19.4pt" o:ole="">
             <v:imagedata r:id="rId55" o:title=""/>
           </v:shape>
-          <o:OLEObject Type="Embed" ProgID="Equation.DSMT4" ShapeID="_x0000_i1045" DrawAspect="Content" ObjectID="_1722607619" r:id="rId56"/>
+          <o:OLEObject Type="Embed" ProgID="Equation.DSMT4" ShapeID="_x0000_i1045" DrawAspect="Content" ObjectID="_1722712710" r:id="rId56"/>
         </w:object>
       </w:r>
       <w:r>
@@ -11394,10 +11420,10 @@
           <w:position w:val="-12"/>
         </w:rPr>
         <w:object w:dxaOrig="279" w:dyaOrig="360">
-          <v:shape id="_x0000_i1046" type="#_x0000_t75" style="width:14.35pt;height:18.3pt" o:ole="">
+          <v:shape id="_x0000_i1046" type="#_x0000_t75" style="width:14.4pt;height:18.15pt" o:ole="">
             <v:imagedata r:id="rId57" o:title=""/>
           </v:shape>
-          <o:OLEObject Type="Embed" ProgID="Equation.DSMT4" ShapeID="_x0000_i1046" DrawAspect="Content" ObjectID="_1722607620" r:id="rId58"/>
+          <o:OLEObject Type="Embed" ProgID="Equation.DSMT4" ShapeID="_x0000_i1046" DrawAspect="Content" ObjectID="_1722712711" r:id="rId58"/>
         </w:object>
       </w:r>
       <w:r>
@@ -11411,10 +11437,10 @@
           <w:position w:val="-12"/>
         </w:rPr>
         <w:object w:dxaOrig="300" w:dyaOrig="360">
-          <v:shape id="_x0000_i1047" type="#_x0000_t75" style="width:14.35pt;height:18.3pt" o:ole="">
+          <v:shape id="_x0000_i1047" type="#_x0000_t75" style="width:14.4pt;height:18.15pt" o:ole="">
             <v:imagedata r:id="rId59" o:title=""/>
           </v:shape>
-          <o:OLEObject Type="Embed" ProgID="Equation.DSMT4" ShapeID="_x0000_i1047" DrawAspect="Content" ObjectID="_1722607621" r:id="rId60"/>
+          <o:OLEObject Type="Embed" ProgID="Equation.DSMT4" ShapeID="_x0000_i1047" DrawAspect="Content" ObjectID="_1722712712" r:id="rId60"/>
         </w:object>
       </w:r>
       <w:r>
@@ -11556,10 +11582,10 @@
       </w:pPr>
       <w:r>
         <w:object w:dxaOrig="6437" w:dyaOrig="3437">
-          <v:shape id="_x0000_i1048" type="#_x0000_t75" style="width:396.9pt;height:211.75pt" o:ole="">
+          <v:shape id="_x0000_i1048" type="#_x0000_t75" style="width:396.95pt;height:211.6pt" o:ole="">
             <v:imagedata r:id="rId61" o:title=""/>
           </v:shape>
-          <o:OLEObject Type="Embed" ProgID="Visio.Drawing.15" ShapeID="_x0000_i1048" DrawAspect="Content" ObjectID="_1722607622" r:id="rId62"/>
+          <o:OLEObject Type="Embed" ProgID="Visio.Drawing.15" ShapeID="_x0000_i1048" DrawAspect="Content" ObjectID="_1722712713" r:id="rId62"/>
         </w:object>
       </w:r>
     </w:p>
@@ -11747,10 +11773,10 @@
           <w:position w:val="-12"/>
         </w:rPr>
         <w:object w:dxaOrig="460" w:dyaOrig="360">
-          <v:shape id="_x0000_i1049" type="#_x0000_t75" style="width:22.9pt;height:18.3pt" o:ole="">
+          <v:shape id="_x0000_i1049" type="#_x0000_t75" style="width:22.85pt;height:18.15pt" o:ole="">
             <v:imagedata r:id="rId63" o:title=""/>
           </v:shape>
-          <o:OLEObject Type="Embed" ProgID="Equation.DSMT4" ShapeID="_x0000_i1049" DrawAspect="Content" ObjectID="_1722607623" r:id="rId64"/>
+          <o:OLEObject Type="Embed" ProgID="Equation.DSMT4" ShapeID="_x0000_i1049" DrawAspect="Content" ObjectID="_1722712714" r:id="rId64"/>
         </w:object>
       </w:r>
       <w:r>
@@ -11770,10 +11796,10 @@
           <w:position w:val="-12"/>
         </w:rPr>
         <w:object w:dxaOrig="340" w:dyaOrig="360">
-          <v:shape id="_x0000_i1050" type="#_x0000_t75" style="width:16.45pt;height:18.3pt" o:ole="">
+          <v:shape id="_x0000_i1050" type="#_x0000_t75" style="width:16.6pt;height:18.15pt" o:ole="">
             <v:imagedata r:id="rId65" o:title=""/>
           </v:shape>
-          <o:OLEObject Type="Embed" ProgID="Equation.DSMT4" ShapeID="_x0000_i1050" DrawAspect="Content" ObjectID="_1722607624" r:id="rId66"/>
+          <o:OLEObject Type="Embed" ProgID="Equation.DSMT4" ShapeID="_x0000_i1050" DrawAspect="Content" ObjectID="_1722712715" r:id="rId66"/>
         </w:object>
       </w:r>
       <w:r>
@@ -11787,10 +11813,10 @@
           <w:position w:val="-12"/>
         </w:rPr>
         <w:object w:dxaOrig="360" w:dyaOrig="360">
-          <v:shape id="_x0000_i1051" type="#_x0000_t75" style="width:18.3pt;height:18.3pt" o:ole="">
+          <v:shape id="_x0000_i1051" type="#_x0000_t75" style="width:18.15pt;height:18.15pt" o:ole="">
             <v:imagedata r:id="rId67" o:title=""/>
           </v:shape>
-          <o:OLEObject Type="Embed" ProgID="Equation.DSMT4" ShapeID="_x0000_i1051" DrawAspect="Content" ObjectID="_1722607625" r:id="rId68"/>
+          <o:OLEObject Type="Embed" ProgID="Equation.DSMT4" ShapeID="_x0000_i1051" DrawAspect="Content" ObjectID="_1722712716" r:id="rId68"/>
         </w:object>
       </w:r>
       <w:r>
@@ -11804,10 +11830,10 @@
           <w:position w:val="-12"/>
         </w:rPr>
         <w:object w:dxaOrig="360" w:dyaOrig="360">
-          <v:shape id="_x0000_i1052" type="#_x0000_t75" style="width:18.3pt;height:18.3pt" o:ole="">
+          <v:shape id="_x0000_i1052" type="#_x0000_t75" style="width:18.15pt;height:18.15pt" o:ole="">
             <v:imagedata r:id="rId69" o:title=""/>
           </v:shape>
-          <o:OLEObject Type="Embed" ProgID="Equation.DSMT4" ShapeID="_x0000_i1052" DrawAspect="Content" ObjectID="_1722607626" r:id="rId70"/>
+          <o:OLEObject Type="Embed" ProgID="Equation.DSMT4" ShapeID="_x0000_i1052" DrawAspect="Content" ObjectID="_1722712717" r:id="rId70"/>
         </w:object>
       </w:r>
       <w:r>
@@ -11821,10 +11847,10 @@
           <w:position w:val="-12"/>
         </w:rPr>
         <w:object w:dxaOrig="360" w:dyaOrig="360">
-          <v:shape id="_x0000_i1053" type="#_x0000_t75" style="width:18.3pt;height:18.3pt" o:ole="">
+          <v:shape id="_x0000_i1053" type="#_x0000_t75" style="width:18.15pt;height:18.15pt" o:ole="">
             <v:imagedata r:id="rId71" o:title=""/>
           </v:shape>
-          <o:OLEObject Type="Embed" ProgID="Equation.DSMT4" ShapeID="_x0000_i1053" DrawAspect="Content" ObjectID="_1722607627" r:id="rId72"/>
+          <o:OLEObject Type="Embed" ProgID="Equation.DSMT4" ShapeID="_x0000_i1053" DrawAspect="Content" ObjectID="_1722712718" r:id="rId72"/>
         </w:object>
       </w:r>
       <w:r>
@@ -11880,10 +11906,10 @@
           <w:position w:val="-24"/>
         </w:rPr>
         <w:object w:dxaOrig="1240" w:dyaOrig="620">
-          <v:shape id="_x0000_i1054" type="#_x0000_t75" style="width:61.65pt;height:31.4pt" o:ole="">
+          <v:shape id="_x0000_i1054" type="#_x0000_t75" style="width:61.65pt;height:31.3pt" o:ole="">
             <v:imagedata r:id="rId73" o:title=""/>
           </v:shape>
-          <o:OLEObject Type="Embed" ProgID="Equation.DSMT4" ShapeID="_x0000_i1054" DrawAspect="Content" ObjectID="_1722607628" r:id="rId74"/>
+          <o:OLEObject Type="Embed" ProgID="Equation.DSMT4" ShapeID="_x0000_i1054" DrawAspect="Content" ObjectID="_1722712719" r:id="rId74"/>
         </w:object>
       </w:r>
       <w:r>
@@ -11903,10 +11929,10 @@
           <w:position w:val="-12"/>
         </w:rPr>
         <w:object w:dxaOrig="360" w:dyaOrig="360">
-          <v:shape id="_x0000_i1055" type="#_x0000_t75" style="width:18.3pt;height:18.3pt" o:ole="">
+          <v:shape id="_x0000_i1055" type="#_x0000_t75" style="width:18.15pt;height:18.15pt" o:ole="">
             <v:imagedata r:id="rId67" o:title=""/>
           </v:shape>
-          <o:OLEObject Type="Embed" ProgID="Equation.DSMT4" ShapeID="_x0000_i1055" DrawAspect="Content" ObjectID="_1722607629" r:id="rId75"/>
+          <o:OLEObject Type="Embed" ProgID="Equation.DSMT4" ShapeID="_x0000_i1055" DrawAspect="Content" ObjectID="_1722712720" r:id="rId75"/>
         </w:object>
       </w:r>
       <w:r>
@@ -11920,10 +11946,10 @@
           <w:position w:val="-12"/>
         </w:rPr>
         <w:object w:dxaOrig="360" w:dyaOrig="360">
-          <v:shape id="_x0000_i1056" type="#_x0000_t75" style="width:18.3pt;height:18.3pt" o:ole="">
+          <v:shape id="_x0000_i1056" type="#_x0000_t75" style="width:18.15pt;height:18.15pt" o:ole="">
             <v:imagedata r:id="rId69" o:title=""/>
           </v:shape>
-          <o:OLEObject Type="Embed" ProgID="Equation.DSMT4" ShapeID="_x0000_i1056" DrawAspect="Content" ObjectID="_1722607630" r:id="rId76"/>
+          <o:OLEObject Type="Embed" ProgID="Equation.DSMT4" ShapeID="_x0000_i1056" DrawAspect="Content" ObjectID="_1722712721" r:id="rId76"/>
         </w:object>
       </w:r>
       <w:r>
@@ -11943,10 +11969,10 @@
           <w:position w:val="-12"/>
         </w:rPr>
         <w:object w:dxaOrig="340" w:dyaOrig="360">
-          <v:shape id="_x0000_i1057" type="#_x0000_t75" style="width:16.45pt;height:18.3pt" o:ole="">
+          <v:shape id="_x0000_i1057" type="#_x0000_t75" style="width:16.6pt;height:18.15pt" o:ole="">
             <v:imagedata r:id="rId65" o:title=""/>
           </v:shape>
-          <o:OLEObject Type="Embed" ProgID="Equation.DSMT4" ShapeID="_x0000_i1057" DrawAspect="Content" ObjectID="_1722607631" r:id="rId77"/>
+          <o:OLEObject Type="Embed" ProgID="Equation.DSMT4" ShapeID="_x0000_i1057" DrawAspect="Content" ObjectID="_1722712722" r:id="rId77"/>
         </w:object>
       </w:r>
       <w:r>
@@ -11960,10 +11986,10 @@
           <w:position w:val="-12"/>
         </w:rPr>
         <w:object w:dxaOrig="360" w:dyaOrig="360">
-          <v:shape id="_x0000_i1058" type="#_x0000_t75" style="width:18.3pt;height:18.3pt" o:ole="">
+          <v:shape id="_x0000_i1058" type="#_x0000_t75" style="width:18.15pt;height:18.15pt" o:ole="">
             <v:imagedata r:id="rId71" o:title=""/>
           </v:shape>
-          <o:OLEObject Type="Embed" ProgID="Equation.DSMT4" ShapeID="_x0000_i1058" DrawAspect="Content" ObjectID="_1722607632" r:id="rId78"/>
+          <o:OLEObject Type="Embed" ProgID="Equation.DSMT4" ShapeID="_x0000_i1058" DrawAspect="Content" ObjectID="_1722712723" r:id="rId78"/>
         </w:object>
       </w:r>
       <w:r>
@@ -11976,7 +12002,14 @@
         <w:rPr>
           <w:rFonts w:hint="eastAsia"/>
         </w:rPr>
-        <w:t>此时</w:t>
+        <w:t>此</w:t>
+      </w:r>
+      <w:r>
+        <w:rPr>
+          <w:rFonts w:hint="eastAsia"/>
+        </w:rPr>
+        <w:lastRenderedPageBreak/>
+        <w:t>时</w:t>
       </w:r>
       <w:r>
         <w:rPr>
@@ -12013,10 +12046,10 @@
           <w:position w:val="-12"/>
         </w:rPr>
         <w:object w:dxaOrig="820" w:dyaOrig="360">
-          <v:shape id="_x0000_i1059" type="#_x0000_t75" style="width:40.6pt;height:18.3pt" o:ole="">
+          <v:shape id="_x0000_i1059" type="#_x0000_t75" style="width:40.7pt;height:18.15pt" o:ole="">
             <v:imagedata r:id="rId79" o:title=""/>
           </v:shape>
-          <o:OLEObject Type="Embed" ProgID="Equation.DSMT4" ShapeID="_x0000_i1059" DrawAspect="Content" ObjectID="_1722607633" r:id="rId80"/>
+          <o:OLEObject Type="Embed" ProgID="Equation.DSMT4" ShapeID="_x0000_i1059" DrawAspect="Content" ObjectID="_1722712724" r:id="rId80"/>
         </w:object>
       </w:r>
       <w:r>
@@ -12036,10 +12069,10 @@
           <w:position w:val="-12"/>
         </w:rPr>
         <w:object w:dxaOrig="360" w:dyaOrig="360">
-          <v:shape id="_x0000_i1060" type="#_x0000_t75" style="width:18.3pt;height:18.3pt" o:ole="">
+          <v:shape id="_x0000_i1060" type="#_x0000_t75" style="width:18.15pt;height:18.15pt" o:ole="">
             <v:imagedata r:id="rId69" o:title=""/>
           </v:shape>
-          <o:OLEObject Type="Embed" ProgID="Equation.DSMT4" ShapeID="_x0000_i1060" DrawAspect="Content" ObjectID="_1722607634" r:id="rId81"/>
+          <o:OLEObject Type="Embed" ProgID="Equation.DSMT4" ShapeID="_x0000_i1060" DrawAspect="Content" ObjectID="_1722712725" r:id="rId81"/>
         </w:object>
       </w:r>
       <w:r>
@@ -12053,10 +12086,10 @@
           <w:position w:val="-12"/>
         </w:rPr>
         <w:object w:dxaOrig="360" w:dyaOrig="360">
-          <v:shape id="_x0000_i1061" type="#_x0000_t75" style="width:18.3pt;height:18.3pt" o:ole="">
+          <v:shape id="_x0000_i1061" type="#_x0000_t75" style="width:18.15pt;height:18.15pt" o:ole="">
             <v:imagedata r:id="rId71" o:title=""/>
           </v:shape>
-          <o:OLEObject Type="Embed" ProgID="Equation.DSMT4" ShapeID="_x0000_i1061" DrawAspect="Content" ObjectID="_1722607635" r:id="rId82"/>
+          <o:OLEObject Type="Embed" ProgID="Equation.DSMT4" ShapeID="_x0000_i1061" DrawAspect="Content" ObjectID="_1722712726" r:id="rId82"/>
         </w:object>
       </w:r>
       <w:r>
@@ -12070,10 +12103,10 @@
           <w:position w:val="-12"/>
         </w:rPr>
         <w:object w:dxaOrig="340" w:dyaOrig="360">
-          <v:shape id="_x0000_i1062" type="#_x0000_t75" style="width:16.45pt;height:18.3pt" o:ole="">
+          <v:shape id="_x0000_i1062" type="#_x0000_t75" style="width:16.6pt;height:18.15pt" o:ole="">
             <v:imagedata r:id="rId65" o:title=""/>
           </v:shape>
-          <o:OLEObject Type="Embed" ProgID="Equation.DSMT4" ShapeID="_x0000_i1062" DrawAspect="Content" ObjectID="_1722607636" r:id="rId83"/>
+          <o:OLEObject Type="Embed" ProgID="Equation.DSMT4" ShapeID="_x0000_i1062" DrawAspect="Content" ObjectID="_1722712727" r:id="rId83"/>
         </w:object>
       </w:r>
       <w:r>
@@ -12087,10 +12120,10 @@
           <w:position w:val="-12"/>
         </w:rPr>
         <w:object w:dxaOrig="360" w:dyaOrig="360">
-          <v:shape id="_x0000_i1063" type="#_x0000_t75" style="width:18.3pt;height:18.3pt" o:ole="">
+          <v:shape id="_x0000_i1063" type="#_x0000_t75" style="width:18.15pt;height:18.15pt" o:ole="">
             <v:imagedata r:id="rId67" o:title=""/>
           </v:shape>
-          <o:OLEObject Type="Embed" ProgID="Equation.DSMT4" ShapeID="_x0000_i1063" DrawAspect="Content" ObjectID="_1722607637" r:id="rId84"/>
+          <o:OLEObject Type="Embed" ProgID="Equation.DSMT4" ShapeID="_x0000_i1063" DrawAspect="Content" ObjectID="_1722712728" r:id="rId84"/>
         </w:object>
       </w:r>
       <w:r>
@@ -12128,10 +12161,10 @@
           <w:position w:val="-24"/>
         </w:rPr>
         <w:object w:dxaOrig="1240" w:dyaOrig="620">
-          <v:shape id="_x0000_i1064" type="#_x0000_t75" style="width:61.65pt;height:31.4pt" o:ole="">
+          <v:shape id="_x0000_i1064" type="#_x0000_t75" style="width:61.65pt;height:31.3pt" o:ole="">
             <v:imagedata r:id="rId85" o:title=""/>
           </v:shape>
-          <o:OLEObject Type="Embed" ProgID="Equation.DSMT4" ShapeID="_x0000_i1064" DrawAspect="Content" ObjectID="_1722607638" r:id="rId86"/>
+          <o:OLEObject Type="Embed" ProgID="Equation.DSMT4" ShapeID="_x0000_i1064" DrawAspect="Content" ObjectID="_1722712729" r:id="rId86"/>
         </w:object>
       </w:r>
       <w:r>
@@ -12220,7 +12253,6 @@
         <w:rPr>
           <w:rFonts w:hint="eastAsia"/>
         </w:rPr>
-        <w:lastRenderedPageBreak/>
         <w:t>表</w:t>
       </w:r>
       <w:r>
@@ -12463,10 +12495,10 @@
                 <w:position w:val="-12"/>
               </w:rPr>
               <w:object w:dxaOrig="340" w:dyaOrig="360">
-                <v:shape id="_x0000_i1065" type="#_x0000_t75" style="width:16.45pt;height:18.3pt" o:ole="">
+                <v:shape id="_x0000_i1065" type="#_x0000_t75" style="width:16.6pt;height:18.15pt" o:ole="">
                   <v:imagedata r:id="rId65" o:title=""/>
                 </v:shape>
-                <o:OLEObject Type="Embed" ProgID="Equation.DSMT4" ShapeID="_x0000_i1065" DrawAspect="Content" ObjectID="_1722607639" r:id="rId87"/>
+                <o:OLEObject Type="Embed" ProgID="Equation.DSMT4" ShapeID="_x0000_i1065" DrawAspect="Content" ObjectID="_1722712730" r:id="rId87"/>
               </w:object>
             </w:r>
             <w:r>
@@ -12480,10 +12512,10 @@
                 <w:position w:val="-12"/>
               </w:rPr>
               <w:object w:dxaOrig="360" w:dyaOrig="360">
-                <v:shape id="_x0000_i1066" type="#_x0000_t75" style="width:18.3pt;height:18.3pt" o:ole="">
+                <v:shape id="_x0000_i1066" type="#_x0000_t75" style="width:18.15pt;height:18.15pt" o:ole="">
                   <v:imagedata r:id="rId67" o:title=""/>
                 </v:shape>
-                <o:OLEObject Type="Embed" ProgID="Equation.DSMT4" ShapeID="_x0000_i1066" DrawAspect="Content" ObjectID="_1722607640" r:id="rId88"/>
+                <o:OLEObject Type="Embed" ProgID="Equation.DSMT4" ShapeID="_x0000_i1066" DrawAspect="Content" ObjectID="_1722712731" r:id="rId88"/>
               </w:object>
             </w:r>
           </w:p>
@@ -12509,10 +12541,10 @@
                 <w:position w:val="-12"/>
               </w:rPr>
               <w:object w:dxaOrig="360" w:dyaOrig="360">
-                <v:shape id="_x0000_i1067" type="#_x0000_t75" style="width:18.3pt;height:18.3pt" o:ole="">
+                <v:shape id="_x0000_i1067" type="#_x0000_t75" style="width:18.15pt;height:18.15pt" o:ole="">
                   <v:imagedata r:id="rId69" o:title=""/>
                 </v:shape>
-                <o:OLEObject Type="Embed" ProgID="Equation.DSMT4" ShapeID="_x0000_i1067" DrawAspect="Content" ObjectID="_1722607641" r:id="rId89"/>
+                <o:OLEObject Type="Embed" ProgID="Equation.DSMT4" ShapeID="_x0000_i1067" DrawAspect="Content" ObjectID="_1722712732" r:id="rId89"/>
               </w:object>
             </w:r>
             <w:r>
@@ -12526,10 +12558,10 @@
                 <w:position w:val="-12"/>
               </w:rPr>
               <w:object w:dxaOrig="360" w:dyaOrig="360">
-                <v:shape id="_x0000_i1068" type="#_x0000_t75" style="width:18.3pt;height:18.3pt" o:ole="">
+                <v:shape id="_x0000_i1068" type="#_x0000_t75" style="width:18.15pt;height:18.15pt" o:ole="">
                   <v:imagedata r:id="rId71" o:title=""/>
                 </v:shape>
-                <o:OLEObject Type="Embed" ProgID="Equation.DSMT4" ShapeID="_x0000_i1068" DrawAspect="Content" ObjectID="_1722607642" r:id="rId90"/>
+                <o:OLEObject Type="Embed" ProgID="Equation.DSMT4" ShapeID="_x0000_i1068" DrawAspect="Content" ObjectID="_1722712733" r:id="rId90"/>
               </w:object>
             </w:r>
           </w:p>
@@ -12579,10 +12611,10 @@
                 <w:position w:val="-24"/>
               </w:rPr>
               <w:object w:dxaOrig="440" w:dyaOrig="620">
-                <v:shape id="_x0000_i1069" type="#_x0000_t75" style="width:22.25pt;height:31.4pt" o:ole="">
+                <v:shape id="_x0000_i1069" type="#_x0000_t75" style="width:22.25pt;height:31.3pt" o:ole="">
                   <v:imagedata r:id="rId91" o:title=""/>
                 </v:shape>
-                <o:OLEObject Type="Embed" ProgID="Equation.DSMT4" ShapeID="_x0000_i1069" DrawAspect="Content" ObjectID="_1722607643" r:id="rId92"/>
+                <o:OLEObject Type="Embed" ProgID="Equation.DSMT4" ShapeID="_x0000_i1069" DrawAspect="Content" ObjectID="_1722712734" r:id="rId92"/>
               </w:object>
             </w:r>
           </w:p>
@@ -12610,10 +12642,10 @@
                 <w:position w:val="-12"/>
               </w:rPr>
               <w:object w:dxaOrig="360" w:dyaOrig="360">
-                <v:shape id="_x0000_i1070" type="#_x0000_t75" style="width:18.3pt;height:18.3pt" o:ole="">
+                <v:shape id="_x0000_i1070" type="#_x0000_t75" style="width:18.15pt;height:18.15pt" o:ole="">
                   <v:imagedata r:id="rId67" o:title=""/>
                 </v:shape>
-                <o:OLEObject Type="Embed" ProgID="Equation.DSMT4" ShapeID="_x0000_i1070" DrawAspect="Content" ObjectID="_1722607644" r:id="rId93"/>
+                <o:OLEObject Type="Embed" ProgID="Equation.DSMT4" ShapeID="_x0000_i1070" DrawAspect="Content" ObjectID="_1722712735" r:id="rId93"/>
               </w:object>
             </w:r>
             <w:r>
@@ -12627,10 +12659,10 @@
                 <w:position w:val="-12"/>
               </w:rPr>
               <w:object w:dxaOrig="360" w:dyaOrig="360">
-                <v:shape id="_x0000_i1071" type="#_x0000_t75" style="width:18.3pt;height:18.3pt" o:ole="">
+                <v:shape id="_x0000_i1071" type="#_x0000_t75" style="width:18.15pt;height:18.15pt" o:ole="">
                   <v:imagedata r:id="rId69" o:title=""/>
                 </v:shape>
-                <o:OLEObject Type="Embed" ProgID="Equation.DSMT4" ShapeID="_x0000_i1071" DrawAspect="Content" ObjectID="_1722607645" r:id="rId94"/>
+                <o:OLEObject Type="Embed" ProgID="Equation.DSMT4" ShapeID="_x0000_i1071" DrawAspect="Content" ObjectID="_1722712736" r:id="rId94"/>
               </w:object>
             </w:r>
           </w:p>
@@ -12653,10 +12685,10 @@
                 <w:position w:val="-12"/>
               </w:rPr>
               <w:object w:dxaOrig="340" w:dyaOrig="360">
-                <v:shape id="_x0000_i1072" type="#_x0000_t75" style="width:16.45pt;height:18.3pt" o:ole="">
+                <v:shape id="_x0000_i1072" type="#_x0000_t75" style="width:16.6pt;height:18.15pt" o:ole="">
                   <v:imagedata r:id="rId65" o:title=""/>
                 </v:shape>
-                <o:OLEObject Type="Embed" ProgID="Equation.DSMT4" ShapeID="_x0000_i1072" DrawAspect="Content" ObjectID="_1722607646" r:id="rId95"/>
+                <o:OLEObject Type="Embed" ProgID="Equation.DSMT4" ShapeID="_x0000_i1072" DrawAspect="Content" ObjectID="_1722712737" r:id="rId95"/>
               </w:object>
             </w:r>
             <w:r>
@@ -12670,10 +12702,10 @@
                 <w:position w:val="-12"/>
               </w:rPr>
               <w:object w:dxaOrig="360" w:dyaOrig="360">
-                <v:shape id="_x0000_i1073" type="#_x0000_t75" style="width:18.3pt;height:18.3pt" o:ole="">
+                <v:shape id="_x0000_i1073" type="#_x0000_t75" style="width:18.15pt;height:18.15pt" o:ole="">
                   <v:imagedata r:id="rId71" o:title=""/>
                 </v:shape>
-                <o:OLEObject Type="Embed" ProgID="Equation.DSMT4" ShapeID="_x0000_i1073" DrawAspect="Content" ObjectID="_1722607647" r:id="rId96"/>
+                <o:OLEObject Type="Embed" ProgID="Equation.DSMT4" ShapeID="_x0000_i1073" DrawAspect="Content" ObjectID="_1722712738" r:id="rId96"/>
               </w:object>
             </w:r>
           </w:p>
@@ -12746,10 +12778,10 @@
                 <w:position w:val="-12"/>
               </w:rPr>
               <w:object w:dxaOrig="360" w:dyaOrig="360">
-                <v:shape id="_x0000_i1074" type="#_x0000_t75" style="width:18.3pt;height:18.3pt" o:ole="">
+                <v:shape id="_x0000_i1074" type="#_x0000_t75" style="width:18.15pt;height:18.15pt" o:ole="">
                   <v:imagedata r:id="rId69" o:title=""/>
                 </v:shape>
-                <o:OLEObject Type="Embed" ProgID="Equation.DSMT4" ShapeID="_x0000_i1074" DrawAspect="Content" ObjectID="_1722607648" r:id="rId97"/>
+                <o:OLEObject Type="Embed" ProgID="Equation.DSMT4" ShapeID="_x0000_i1074" DrawAspect="Content" ObjectID="_1722712739" r:id="rId97"/>
               </w:object>
             </w:r>
             <w:r>
@@ -12763,10 +12795,10 @@
                 <w:position w:val="-12"/>
               </w:rPr>
               <w:object w:dxaOrig="360" w:dyaOrig="360">
-                <v:shape id="_x0000_i1075" type="#_x0000_t75" style="width:18.3pt;height:18.3pt" o:ole="">
+                <v:shape id="_x0000_i1075" type="#_x0000_t75" style="width:18.15pt;height:18.15pt" o:ole="">
                   <v:imagedata r:id="rId71" o:title=""/>
                 </v:shape>
-                <o:OLEObject Type="Embed" ProgID="Equation.DSMT4" ShapeID="_x0000_i1075" DrawAspect="Content" ObjectID="_1722607649" r:id="rId98"/>
+                <o:OLEObject Type="Embed" ProgID="Equation.DSMT4" ShapeID="_x0000_i1075" DrawAspect="Content" ObjectID="_1722712740" r:id="rId98"/>
               </w:object>
             </w:r>
           </w:p>
@@ -12792,10 +12824,10 @@
                 <w:position w:val="-12"/>
               </w:rPr>
               <w:object w:dxaOrig="340" w:dyaOrig="360">
-                <v:shape id="_x0000_i1076" type="#_x0000_t75" style="width:16.45pt;height:18.3pt" o:ole="">
+                <v:shape id="_x0000_i1076" type="#_x0000_t75" style="width:16.6pt;height:18.15pt" o:ole="">
                   <v:imagedata r:id="rId65" o:title=""/>
                 </v:shape>
-                <o:OLEObject Type="Embed" ProgID="Equation.DSMT4" ShapeID="_x0000_i1076" DrawAspect="Content" ObjectID="_1722607650" r:id="rId99"/>
+                <o:OLEObject Type="Embed" ProgID="Equation.DSMT4" ShapeID="_x0000_i1076" DrawAspect="Content" ObjectID="_1722712741" r:id="rId99"/>
               </w:object>
             </w:r>
             <w:r>
@@ -12809,10 +12841,10 @@
                 <w:position w:val="-12"/>
               </w:rPr>
               <w:object w:dxaOrig="360" w:dyaOrig="360">
-                <v:shape id="_x0000_i1077" type="#_x0000_t75" style="width:18.3pt;height:18.3pt" o:ole="">
+                <v:shape id="_x0000_i1077" type="#_x0000_t75" style="width:18.15pt;height:18.15pt" o:ole="">
                   <v:imagedata r:id="rId67" o:title=""/>
                 </v:shape>
-                <o:OLEObject Type="Embed" ProgID="Equation.DSMT4" ShapeID="_x0000_i1077" DrawAspect="Content" ObjectID="_1722607651" r:id="rId100"/>
+                <o:OLEObject Type="Embed" ProgID="Equation.DSMT4" ShapeID="_x0000_i1077" DrawAspect="Content" ObjectID="_1722712742" r:id="rId100"/>
               </w:object>
             </w:r>
           </w:p>
@@ -12859,10 +12891,10 @@
                 <w:position w:val="-24"/>
               </w:rPr>
               <w:object w:dxaOrig="600" w:dyaOrig="620">
-                <v:shape id="_x0000_i1078" type="#_x0000_t75" style="width:29.9pt;height:31.4pt" o:ole="">
+                <v:shape id="_x0000_i1078" type="#_x0000_t75" style="width:30.05pt;height:31.3pt" o:ole="">
                   <v:imagedata r:id="rId101" o:title=""/>
                 </v:shape>
-                <o:OLEObject Type="Embed" ProgID="Equation.DSMT4" ShapeID="_x0000_i1078" DrawAspect="Content" ObjectID="_1722607652" r:id="rId102"/>
+                <o:OLEObject Type="Embed" ProgID="Equation.DSMT4" ShapeID="_x0000_i1078" DrawAspect="Content" ObjectID="_1722712743" r:id="rId102"/>
               </w:object>
             </w:r>
           </w:p>
@@ -12975,10 +13007,10 @@
       </w:pPr>
       <w:r>
         <w:object w:dxaOrig="9044" w:dyaOrig="3438">
-          <v:shape id="_x0000_i1079" type="#_x0000_t75" style="width:396.6pt;height:150.4pt" o:ole="">
+          <v:shape id="_x0000_i1079" type="#_x0000_t75" style="width:396.65pt;height:150.25pt" o:ole="">
             <v:imagedata r:id="rId103" o:title=""/>
           </v:shape>
-          <o:OLEObject Type="Embed" ProgID="Visio.Drawing.15" ShapeID="_x0000_i1079" DrawAspect="Content" ObjectID="_1722607653" r:id="rId104"/>
+          <o:OLEObject Type="Embed" ProgID="Visio.Drawing.15" ShapeID="_x0000_i1079" DrawAspect="Content" ObjectID="_1722712744" r:id="rId104"/>
         </w:object>
       </w:r>
     </w:p>
@@ -13347,6 +13379,60 @@
           <w:highlight w:val="yellow"/>
         </w:rPr>
         <w:t>进行分析：</w:t>
+      </w:r>
+    </w:p>
+    <w:p>
+      <w:pPr>
+        <w:pStyle w:val="u5"/>
+        <w:spacing w:before="24" w:after="24"/>
+        <w:ind w:firstLine="480"/>
+      </w:pPr>
+      <w:r>
+        <w:rPr>
+          <w:rFonts w:hint="eastAsia"/>
+          <w:highlight w:val="yellow"/>
+        </w:rPr>
+        <w:t>1</w:t>
+      </w:r>
+      <w:r>
+        <w:rPr>
+          <w:highlight w:val="yellow"/>
+        </w:rPr>
+        <w:t>100</w:t>
+      </w:r>
+      <w:r>
+        <w:rPr>
+          <w:rFonts w:hint="eastAsia"/>
+          <w:highlight w:val="yellow"/>
+        </w:rPr>
+        <w:t>-</w:t>
+      </w:r>
+      <w:r>
+        <w:rPr>
+          <w:highlight w:val="yellow"/>
+        </w:rPr>
+        <w:t>0100</w:t>
+      </w:r>
+      <w:r>
+        <w:rPr>
+          <w:rFonts w:hint="eastAsia"/>
+          <w:highlight w:val="yellow"/>
+        </w:rPr>
+        <w:t>（短暂）</w:t>
+      </w:r>
+      <w:r>
+        <w:rPr>
+          <w:rFonts w:hint="eastAsia"/>
+          <w:highlight w:val="yellow"/>
+        </w:rPr>
+        <w:t>-</w:t>
+      </w:r>
+      <w:r>
+        <w:rPr>
+          <w:rFonts w:hint="eastAsia"/>
+          <w:highlight w:val="yellow"/>
+        </w:rPr>
+        <w:t>（看唐义鹏论文，别重了）</w:t>
       </w:r>
     </w:p>
     <w:p>
@@ -13370,10 +13456,10 @@
           <w:position w:val="-12"/>
         </w:rPr>
         <w:object w:dxaOrig="360" w:dyaOrig="360">
-          <v:shape id="_x0000_i1080" type="#_x0000_t75" style="width:18.3pt;height:18.3pt" o:ole="">
+          <v:shape id="_x0000_i1080" type="#_x0000_t75" style="width:18.15pt;height:18.15pt" o:ole="">
             <v:imagedata r:id="rId69" o:title=""/>
           </v:shape>
-          <o:OLEObject Type="Embed" ProgID="Equation.DSMT4" ShapeID="_x0000_i1080" DrawAspect="Content" ObjectID="_1722607654" r:id="rId105"/>
+          <o:OLEObject Type="Embed" ProgID="Equation.DSMT4" ShapeID="_x0000_i1080" DrawAspect="Content" ObjectID="_1722712745" r:id="rId105"/>
         </w:object>
       </w:r>
       <w:r>
@@ -13387,10 +13473,10 @@
           <w:position w:val="-12"/>
         </w:rPr>
         <w:object w:dxaOrig="360" w:dyaOrig="360">
-          <v:shape id="_x0000_i1081" type="#_x0000_t75" style="width:18.3pt;height:18.3pt" o:ole="">
+          <v:shape id="_x0000_i1081" type="#_x0000_t75" style="width:18.15pt;height:18.15pt" o:ole="">
             <v:imagedata r:id="rId71" o:title=""/>
           </v:shape>
-          <o:OLEObject Type="Embed" ProgID="Equation.DSMT4" ShapeID="_x0000_i1081" DrawAspect="Content" ObjectID="_1722607655" r:id="rId106"/>
+          <o:OLEObject Type="Embed" ProgID="Equation.DSMT4" ShapeID="_x0000_i1081" DrawAspect="Content" ObjectID="_1722712746" r:id="rId106"/>
         </w:object>
       </w:r>
       <w:r>
@@ -13404,10 +13490,10 @@
           <w:position w:val="-12"/>
         </w:rPr>
         <w:object w:dxaOrig="340" w:dyaOrig="360">
-          <v:shape id="_x0000_i1082" type="#_x0000_t75" style="width:16.45pt;height:18.3pt" o:ole="">
+          <v:shape id="_x0000_i1082" type="#_x0000_t75" style="width:16.6pt;height:18.15pt" o:ole="">
             <v:imagedata r:id="rId65" o:title=""/>
           </v:shape>
-          <o:OLEObject Type="Embed" ProgID="Equation.DSMT4" ShapeID="_x0000_i1082" DrawAspect="Content" ObjectID="_1722607656" r:id="rId107"/>
+          <o:OLEObject Type="Embed" ProgID="Equation.DSMT4" ShapeID="_x0000_i1082" DrawAspect="Content" ObjectID="_1722712747" r:id="rId107"/>
         </w:object>
       </w:r>
       <w:r>
@@ -13421,10 +13507,10 @@
           <w:position w:val="-12"/>
         </w:rPr>
         <w:object w:dxaOrig="360" w:dyaOrig="360">
-          <v:shape id="_x0000_i1083" type="#_x0000_t75" style="width:18.3pt;height:18.3pt" o:ole="">
+          <v:shape id="_x0000_i1083" type="#_x0000_t75" style="width:18.15pt;height:18.15pt" o:ole="">
             <v:imagedata r:id="rId67" o:title=""/>
           </v:shape>
-          <o:OLEObject Type="Embed" ProgID="Equation.DSMT4" ShapeID="_x0000_i1083" DrawAspect="Content" ObjectID="_1722607657" r:id="rId108"/>
+          <o:OLEObject Type="Embed" ProgID="Equation.DSMT4" ShapeID="_x0000_i1083" DrawAspect="Content" ObjectID="_1722712748" r:id="rId108"/>
         </w:object>
       </w:r>
       <w:r>
@@ -13490,6 +13576,7 @@
         <w:rPr>
           <w:rFonts w:hint="eastAsia"/>
         </w:rPr>
+        <w:lastRenderedPageBreak/>
         <w:t>先将</w:t>
       </w:r>
       <w:r>
@@ -13497,10 +13584,10 @@
           <w:position w:val="-12"/>
         </w:rPr>
         <w:object w:dxaOrig="340" w:dyaOrig="360">
-          <v:shape id="_x0000_i1084" type="#_x0000_t75" style="width:16.45pt;height:18.3pt" o:ole="">
+          <v:shape id="_x0000_i1084" type="#_x0000_t75" style="width:16.6pt;height:18.15pt" o:ole="">
             <v:imagedata r:id="rId65" o:title=""/>
           </v:shape>
-          <o:OLEObject Type="Embed" ProgID="Equation.DSMT4" ShapeID="_x0000_i1084" DrawAspect="Content" ObjectID="_1722607658" r:id="rId109"/>
+          <o:OLEObject Type="Embed" ProgID="Equation.DSMT4" ShapeID="_x0000_i1084" DrawAspect="Content" ObjectID="_1722712749" r:id="rId109"/>
         </w:object>
       </w:r>
       <w:r>
@@ -13514,10 +13601,10 @@
           <w:position w:val="-12"/>
         </w:rPr>
         <w:object w:dxaOrig="360" w:dyaOrig="360">
-          <v:shape id="_x0000_i1085" type="#_x0000_t75" style="width:18.3pt;height:18.3pt" o:ole="">
+          <v:shape id="_x0000_i1085" type="#_x0000_t75" style="width:18.15pt;height:18.15pt" o:ole="">
             <v:imagedata r:id="rId67" o:title=""/>
           </v:shape>
-          <o:OLEObject Type="Embed" ProgID="Equation.DSMT4" ShapeID="_x0000_i1085" DrawAspect="Content" ObjectID="_1722607659" r:id="rId110"/>
+          <o:OLEObject Type="Embed" ProgID="Equation.DSMT4" ShapeID="_x0000_i1085" DrawAspect="Content" ObjectID="_1722712750" r:id="rId110"/>
         </w:object>
       </w:r>
       <w:r>
@@ -13531,10 +13618,10 @@
           <w:position w:val="-12"/>
         </w:rPr>
         <w:object w:dxaOrig="360" w:dyaOrig="360">
-          <v:shape id="_x0000_i1086" type="#_x0000_t75" style="width:18.3pt;height:18.3pt" o:ole="">
+          <v:shape id="_x0000_i1086" type="#_x0000_t75" style="width:18.15pt;height:18.15pt" o:ole="">
             <v:imagedata r:id="rId69" o:title=""/>
           </v:shape>
-          <o:OLEObject Type="Embed" ProgID="Equation.DSMT4" ShapeID="_x0000_i1086" DrawAspect="Content" ObjectID="_1722607660" r:id="rId111"/>
+          <o:OLEObject Type="Embed" ProgID="Equation.DSMT4" ShapeID="_x0000_i1086" DrawAspect="Content" ObjectID="_1722712751" r:id="rId111"/>
         </w:object>
       </w:r>
       <w:r>
@@ -13548,10 +13635,10 @@
           <w:position w:val="-12"/>
         </w:rPr>
         <w:object w:dxaOrig="360" w:dyaOrig="360">
-          <v:shape id="_x0000_i1087" type="#_x0000_t75" style="width:18.3pt;height:18.3pt" o:ole="">
+          <v:shape id="_x0000_i1087" type="#_x0000_t75" style="width:18.15pt;height:18.15pt" o:ole="">
             <v:imagedata r:id="rId71" o:title=""/>
           </v:shape>
-          <o:OLEObject Type="Embed" ProgID="Equation.DSMT4" ShapeID="_x0000_i1087" DrawAspect="Content" ObjectID="_1722607661" r:id="rId112"/>
+          <o:OLEObject Type="Embed" ProgID="Equation.DSMT4" ShapeID="_x0000_i1087" DrawAspect="Content" ObjectID="_1722712752" r:id="rId112"/>
         </w:object>
       </w:r>
       <w:r>
@@ -13714,7 +13801,6 @@
         <w:rPr>
           <w:rFonts w:hint="eastAsia"/>
         </w:rPr>
-        <w:lastRenderedPageBreak/>
         <w:t>P</w:t>
       </w:r>
       <w:r>
@@ -13839,11 +13925,25 @@
         <w:ind w:left="900" w:firstLineChars="0" w:firstLine="0"/>
       </w:pPr>
       <w:r>
+        <w:pict>
+          <v:shape id="_x0000_i1088" type="#_x0000_t75" style="width:261.1pt;height:116.75pt">
+            <v:imagedata r:id="rId113" o:title="b8ce8cfddbfc0837afea76c3cd3b4c8"/>
+          </v:shape>
+        </w:pict>
+      </w:r>
+    </w:p>
+    <w:p>
+      <w:pPr>
+        <w:pStyle w:val="u5"/>
+        <w:spacing w:before="24" w:after="24"/>
+        <w:ind w:left="900" w:firstLineChars="0" w:firstLine="0"/>
+      </w:pPr>
+      <w:r>
         <w:object w:dxaOrig="6270" w:dyaOrig="5440">
-          <v:shape id="_x0000_i1088" type="#_x0000_t75" style="width:313.65pt;height:272.75pt" o:ole="">
-            <v:imagedata r:id="rId113" o:title=""/>
+          <v:shape id="_x0000_i1089" type="#_x0000_t75" style="width:313.35pt;height:272.65pt" o:ole="">
+            <v:imagedata r:id="rId114" o:title=""/>
           </v:shape>
-          <o:OLEObject Type="Embed" ProgID="Visio.Drawing.15" ShapeID="_x0000_i1088" DrawAspect="Content" ObjectID="_1722607662" r:id="rId114"/>
+          <o:OLEObject Type="Embed" ProgID="Visio.Drawing.15" ShapeID="_x0000_i1089" DrawAspect="Content" ObjectID="_1722712753" r:id="rId115"/>
         </w:object>
       </w:r>
     </w:p>
@@ -14180,10 +14280,10 @@
       </w:pPr>
       <w:r>
         <w:object w:dxaOrig="3155" w:dyaOrig="2984">
-          <v:shape id="_x0000_i1089" type="#_x0000_t75" style="width:153.15pt;height:144.3pt" o:ole="">
-            <v:imagedata r:id="rId115" o:title=""/>
+          <v:shape id="_x0000_i1090" type="#_x0000_t75" style="width:153.1pt;height:144.3pt" o:ole="">
+            <v:imagedata r:id="rId116" o:title=""/>
           </v:shape>
-          <o:OLEObject Type="Embed" ProgID="Visio.Drawing.15" ShapeID="_x0000_i1089" DrawAspect="Content" ObjectID="_1722607663" r:id="rId116"/>
+          <o:OLEObject Type="Embed" ProgID="Visio.Drawing.15" ShapeID="_x0000_i1090" DrawAspect="Content" ObjectID="_1722712754" r:id="rId117"/>
         </w:object>
       </w:r>
     </w:p>
@@ -14423,7 +14523,6 @@
         <w:pStyle w:val="MTDisplayEquation"/>
       </w:pPr>
       <w:r>
-        <w:lastRenderedPageBreak/>
         <w:tab/>
       </w:r>
       <w:r>
@@ -14431,10 +14530,10 @@
           <w:position w:val="-92"/>
         </w:rPr>
         <w:object w:dxaOrig="1520" w:dyaOrig="1960">
-          <v:shape id="_x0000_i1090" type="#_x0000_t75" style="width:76.25pt;height:97.65pt" o:ole="">
-            <v:imagedata r:id="rId117" o:title=""/>
+          <v:shape id="_x0000_i1091" type="#_x0000_t75" style="width:76.4pt;height:97.65pt" o:ole="">
+            <v:imagedata r:id="rId118" o:title=""/>
           </v:shape>
-          <o:OLEObject Type="Embed" ProgID="Equation.DSMT4" ShapeID="_x0000_i1090" DrawAspect="Content" ObjectID="_1722607664" r:id="rId118"/>
+          <o:OLEObject Type="Embed" ProgID="Equation.DSMT4" ShapeID="_x0000_i1091" DrawAspect="Content" ObjectID="_1722712755" r:id="rId119"/>
         </w:object>
       </w:r>
       <w:r>
@@ -14501,10 +14600,10 @@
           <w:position w:val="-12"/>
         </w:rPr>
         <w:object w:dxaOrig="1980" w:dyaOrig="360">
-          <v:shape id="_x0000_i1091" type="#_x0000_t75" style="width:99.15pt;height:17.7pt" o:ole="">
-            <v:imagedata r:id="rId119" o:title=""/>
+          <v:shape id="_x0000_i1092" type="#_x0000_t75" style="width:99.25pt;height:17.85pt" o:ole="">
+            <v:imagedata r:id="rId120" o:title=""/>
           </v:shape>
-          <o:OLEObject Type="Embed" ProgID="Equation.DSMT4" ShapeID="_x0000_i1091" DrawAspect="Content" ObjectID="_1722607665" r:id="rId120"/>
+          <o:OLEObject Type="Embed" ProgID="Equation.DSMT4" ShapeID="_x0000_i1092" DrawAspect="Content" ObjectID="_1722712756" r:id="rId121"/>
         </w:object>
       </w:r>
       <w:r>
@@ -14532,10 +14631,10 @@
           <w:position w:val="-92"/>
         </w:rPr>
         <w:object w:dxaOrig="1480" w:dyaOrig="1960">
-          <v:shape id="_x0000_i1092" type="#_x0000_t75" style="width:74.75pt;height:97.65pt" o:ole="">
-            <v:imagedata r:id="rId121" o:title=""/>
+          <v:shape id="_x0000_i1093" type="#_x0000_t75" style="width:74.8pt;height:97.65pt" o:ole="">
+            <v:imagedata r:id="rId122" o:title=""/>
           </v:shape>
-          <o:OLEObject Type="Embed" ProgID="Equation.DSMT4" ShapeID="_x0000_i1092" DrawAspect="Content" ObjectID="_1722607666" r:id="rId122"/>
+          <o:OLEObject Type="Embed" ProgID="Equation.DSMT4" ShapeID="_x0000_i1093" DrawAspect="Content" ObjectID="_1722712757" r:id="rId123"/>
         </w:object>
       </w:r>
       <w:r>
@@ -14740,10 +14839,10 @@
           <w:position w:val="-92"/>
         </w:rPr>
         <w:object w:dxaOrig="4520" w:dyaOrig="1960">
-          <v:shape id="_x0000_i1093" type="#_x0000_t75" style="width:226.35pt;height:97.65pt" o:ole="">
-            <v:imagedata r:id="rId123" o:title=""/>
+          <v:shape id="_x0000_i1094" type="#_x0000_t75" style="width:226.35pt;height:97.65pt" o:ole="">
+            <v:imagedata r:id="rId124" o:title=""/>
           </v:shape>
-          <o:OLEObject Type="Embed" ProgID="Equation.DSMT4" ShapeID="_x0000_i1093" DrawAspect="Content" ObjectID="_1722607667" r:id="rId124"/>
+          <o:OLEObject Type="Embed" ProgID="Equation.DSMT4" ShapeID="_x0000_i1094" DrawAspect="Content" ObjectID="_1722712758" r:id="rId125"/>
         </w:object>
       </w:r>
       <w:r>
@@ -14913,6 +15012,7 @@
         <w:pStyle w:val="MTDisplayEquation"/>
       </w:pPr>
       <w:r>
+        <w:lastRenderedPageBreak/>
         <w:tab/>
       </w:r>
       <w:r>
@@ -14920,10 +15020,10 @@
           <w:position w:val="-92"/>
         </w:rPr>
         <w:object w:dxaOrig="2860" w:dyaOrig="1960">
-          <v:shape id="_x0000_i1094" type="#_x0000_t75" style="width:143.4pt;height:97.65pt" o:ole="">
-            <v:imagedata r:id="rId125" o:title=""/>
+          <v:shape id="_x0000_i1095" type="#_x0000_t75" style="width:143.35pt;height:97.65pt" o:ole="">
+            <v:imagedata r:id="rId126" o:title=""/>
           </v:shape>
-          <o:OLEObject Type="Embed" ProgID="Equation.DSMT4" ShapeID="_x0000_i1094" DrawAspect="Content" ObjectID="_1722607668" r:id="rId126"/>
+          <o:OLEObject Type="Embed" ProgID="Equation.DSMT4" ShapeID="_x0000_i1095" DrawAspect="Content" ObjectID="_1722712759" r:id="rId127"/>
         </w:object>
       </w:r>
       <w:r>
@@ -14992,10 +15092,10 @@
           <w:position w:val="-12"/>
         </w:rPr>
         <w:object w:dxaOrig="279" w:dyaOrig="360">
-          <v:shape id="_x0000_i1095" type="#_x0000_t75" style="width:14.35pt;height:17.7pt" o:ole="">
-            <v:imagedata r:id="rId127" o:title=""/>
+          <v:shape id="_x0000_i1096" type="#_x0000_t75" style="width:14.4pt;height:17.85pt" o:ole="">
+            <v:imagedata r:id="rId128" o:title=""/>
           </v:shape>
-          <o:OLEObject Type="Embed" ProgID="Equation.DSMT4" ShapeID="_x0000_i1095" DrawAspect="Content" ObjectID="_1722607669" r:id="rId128"/>
+          <o:OLEObject Type="Embed" ProgID="Equation.DSMT4" ShapeID="_x0000_i1096" DrawAspect="Content" ObjectID="_1722712760" r:id="rId129"/>
         </w:object>
       </w:r>
       <w:r>
@@ -15009,10 +15109,10 @@
           <w:position w:val="-12"/>
         </w:rPr>
         <w:object w:dxaOrig="279" w:dyaOrig="360">
-          <v:shape id="_x0000_i1096" type="#_x0000_t75" style="width:14.35pt;height:17.7pt" o:ole="">
-            <v:imagedata r:id="rId129" o:title=""/>
+          <v:shape id="_x0000_i1097" type="#_x0000_t75" style="width:14.4pt;height:17.85pt" o:ole="">
+            <v:imagedata r:id="rId130" o:title=""/>
           </v:shape>
-          <o:OLEObject Type="Embed" ProgID="Equation.DSMT4" ShapeID="_x0000_i1096" DrawAspect="Content" ObjectID="_1722607670" r:id="rId130"/>
+          <o:OLEObject Type="Embed" ProgID="Equation.DSMT4" ShapeID="_x0000_i1097" DrawAspect="Content" ObjectID="_1722712761" r:id="rId131"/>
         </w:object>
       </w:r>
       <w:r>
@@ -15026,10 +15126,10 @@
           <w:position w:val="-12"/>
         </w:rPr>
         <w:object w:dxaOrig="279" w:dyaOrig="360">
-          <v:shape id="_x0000_i1097" type="#_x0000_t75" style="width:14.35pt;height:17.7pt" o:ole="">
-            <v:imagedata r:id="rId131" o:title=""/>
+          <v:shape id="_x0000_i1098" type="#_x0000_t75" style="width:14.4pt;height:17.85pt" o:ole="">
+            <v:imagedata r:id="rId132" o:title=""/>
           </v:shape>
-          <o:OLEObject Type="Embed" ProgID="Equation.DSMT4" ShapeID="_x0000_i1097" DrawAspect="Content" ObjectID="_1722607671" r:id="rId132"/>
+          <o:OLEObject Type="Embed" ProgID="Equation.DSMT4" ShapeID="_x0000_i1098" DrawAspect="Content" ObjectID="_1722712762" r:id="rId133"/>
         </w:object>
       </w:r>
       <w:r>
@@ -15127,10 +15227,10 @@
           <w:position w:val="-92"/>
         </w:rPr>
         <w:object w:dxaOrig="3000" w:dyaOrig="1960">
-          <v:shape id="_x0000_i1098" type="#_x0000_t75" style="width:150.1pt;height:97.65pt" o:ole="">
-            <v:imagedata r:id="rId133" o:title=""/>
+          <v:shape id="_x0000_i1099" type="#_x0000_t75" style="width:150.25pt;height:97.65pt" o:ole="">
+            <v:imagedata r:id="rId134" o:title=""/>
           </v:shape>
-          <o:OLEObject Type="Embed" ProgID="Equation.DSMT4" ShapeID="_x0000_i1098" DrawAspect="Content" ObjectID="_1722607672" r:id="rId134"/>
+          <o:OLEObject Type="Embed" ProgID="Equation.DSMT4" ShapeID="_x0000_i1099" DrawAspect="Content" ObjectID="_1722712763" r:id="rId135"/>
         </w:object>
       </w:r>
       <w:r>
@@ -15192,7 +15292,6 @@
         <w:rPr>
           <w:rFonts w:hint="eastAsia"/>
         </w:rPr>
-        <w:lastRenderedPageBreak/>
         <w:t>以</w:t>
       </w:r>
       <w:r>
@@ -15212,10 +15311,10 @@
           <w:position w:val="-12"/>
         </w:rPr>
         <w:object w:dxaOrig="620" w:dyaOrig="360">
-          <v:shape id="_x0000_i1099" type="#_x0000_t75" style="width:31.4pt;height:17.7pt" o:ole="">
-            <v:imagedata r:id="rId135" o:title=""/>
+          <v:shape id="_x0000_i1100" type="#_x0000_t75" style="width:31.3pt;height:17.85pt" o:ole="">
+            <v:imagedata r:id="rId136" o:title=""/>
           </v:shape>
-          <o:OLEObject Type="Embed" ProgID="Equation.DSMT4" ShapeID="_x0000_i1099" DrawAspect="Content" ObjectID="_1722607673" r:id="rId136"/>
+          <o:OLEObject Type="Embed" ProgID="Equation.DSMT4" ShapeID="_x0000_i1100" DrawAspect="Content" ObjectID="_1722712764" r:id="rId137"/>
         </w:object>
       </w:r>
       <w:r>
@@ -15259,10 +15358,10 @@
           <w:position w:val="-24"/>
         </w:rPr>
         <w:object w:dxaOrig="1200" w:dyaOrig="620">
-          <v:shape id="_x0000_i1100" type="#_x0000_t75" style="width:60.1pt;height:31.4pt" o:ole="">
-            <v:imagedata r:id="rId137" o:title=""/>
+          <v:shape id="_x0000_i1101" type="#_x0000_t75" style="width:60.1pt;height:31.3pt" o:ole="">
+            <v:imagedata r:id="rId138" o:title=""/>
           </v:shape>
-          <o:OLEObject Type="Embed" ProgID="Equation.DSMT4" ShapeID="_x0000_i1100" DrawAspect="Content" ObjectID="_1722607674" r:id="rId138"/>
+          <o:OLEObject Type="Embed" ProgID="Equation.DSMT4" ShapeID="_x0000_i1101" DrawAspect="Content" ObjectID="_1722712765" r:id="rId139"/>
         </w:object>
       </w:r>
       <w:r>
@@ -15276,10 +15375,10 @@
           <w:position w:val="-12"/>
         </w:rPr>
         <w:object w:dxaOrig="660" w:dyaOrig="360">
-          <v:shape id="_x0000_i1101" type="#_x0000_t75" style="width:33.25pt;height:17.7pt" o:ole="">
-            <v:imagedata r:id="rId139" o:title=""/>
+          <v:shape id="_x0000_i1102" type="#_x0000_t75" style="width:33.2pt;height:17.85pt" o:ole="">
+            <v:imagedata r:id="rId140" o:title=""/>
           </v:shape>
-          <o:OLEObject Type="Embed" ProgID="Equation.DSMT4" ShapeID="_x0000_i1101" DrawAspect="Content" ObjectID="_1722607675" r:id="rId140"/>
+          <o:OLEObject Type="Embed" ProgID="Equation.DSMT4" ShapeID="_x0000_i1102" DrawAspect="Content" ObjectID="_1722712766" r:id="rId141"/>
         </w:object>
       </w:r>
       <w:r>
@@ -15317,10 +15416,10 @@
           <w:position w:val="-12"/>
         </w:rPr>
         <w:object w:dxaOrig="820" w:dyaOrig="360">
-          <v:shape id="_x0000_i1102" type="#_x0000_t75" style="width:40.6pt;height:17.7pt" o:ole="">
-            <v:imagedata r:id="rId141" o:title=""/>
+          <v:shape id="_x0000_i1103" type="#_x0000_t75" style="width:40.7pt;height:17.85pt" o:ole="">
+            <v:imagedata r:id="rId142" o:title=""/>
           </v:shape>
-          <o:OLEObject Type="Embed" ProgID="Equation.DSMT4" ShapeID="_x0000_i1102" DrawAspect="Content" ObjectID="_1722607676" r:id="rId142"/>
+          <o:OLEObject Type="Embed" ProgID="Equation.DSMT4" ShapeID="_x0000_i1103" DrawAspect="Content" ObjectID="_1722712767" r:id="rId143"/>
         </w:object>
       </w:r>
       <w:r>
@@ -15340,10 +15439,10 @@
           <w:position w:val="-12"/>
         </w:rPr>
         <w:object w:dxaOrig="780" w:dyaOrig="360">
-          <v:shape id="_x0000_i1103" type="#_x0000_t75" style="width:38.75pt;height:17.7pt" o:ole="">
-            <v:imagedata r:id="rId143" o:title=""/>
+          <v:shape id="_x0000_i1104" type="#_x0000_t75" style="width:38.8pt;height:17.85pt" o:ole="">
+            <v:imagedata r:id="rId144" o:title=""/>
           </v:shape>
-          <o:OLEObject Type="Embed" ProgID="Equation.DSMT4" ShapeID="_x0000_i1103" DrawAspect="Content" ObjectID="_1722607677" r:id="rId144"/>
+          <o:OLEObject Type="Embed" ProgID="Equation.DSMT4" ShapeID="_x0000_i1104" DrawAspect="Content" ObjectID="_1722712768" r:id="rId145"/>
         </w:object>
       </w:r>
       <w:r>
@@ -15381,10 +15480,10 @@
           <w:position w:val="-24"/>
         </w:rPr>
         <w:object w:dxaOrig="1380" w:dyaOrig="620">
-          <v:shape id="_x0000_i1104" type="#_x0000_t75" style="width:68.65pt;height:31.4pt" o:ole="">
-            <v:imagedata r:id="rId145" o:title=""/>
+          <v:shape id="_x0000_i1105" type="#_x0000_t75" style="width:68.55pt;height:31.3pt" o:ole="">
+            <v:imagedata r:id="rId146" o:title=""/>
           </v:shape>
-          <o:OLEObject Type="Embed" ProgID="Equation.DSMT4" ShapeID="_x0000_i1104" DrawAspect="Content" ObjectID="_1722607678" r:id="rId146"/>
+          <o:OLEObject Type="Embed" ProgID="Equation.DSMT4" ShapeID="_x0000_i1105" DrawAspect="Content" ObjectID="_1722712769" r:id="rId147"/>
         </w:object>
       </w:r>
       <w:r>
@@ -15419,10 +15518,10 @@
           <w:position w:val="-50"/>
         </w:rPr>
         <w:object w:dxaOrig="1820" w:dyaOrig="1120">
-          <v:shape id="_x0000_i1105" type="#_x0000_t75" style="width:91.2pt;height:55.55pt" o:ole="">
-            <v:imagedata r:id="rId147" o:title=""/>
+          <v:shape id="_x0000_i1106" type="#_x0000_t75" style="width:91.1pt;height:55.4pt" o:ole="">
+            <v:imagedata r:id="rId148" o:title=""/>
           </v:shape>
-          <o:OLEObject Type="Embed" ProgID="Equation.DSMT4" ShapeID="_x0000_i1105" DrawAspect="Content" ObjectID="_1722607679" r:id="rId148"/>
+          <o:OLEObject Type="Embed" ProgID="Equation.DSMT4" ShapeID="_x0000_i1106" DrawAspect="Content" ObjectID="_1722712770" r:id="rId149"/>
         </w:object>
       </w:r>
       <w:r>
@@ -15491,10 +15590,10 @@
           <w:position w:val="-12"/>
         </w:rPr>
         <w:object w:dxaOrig="1980" w:dyaOrig="360">
-          <v:shape id="_x0000_i1106" type="#_x0000_t75" style="width:99.15pt;height:17.7pt" o:ole="">
-            <v:imagedata r:id="rId149" o:title=""/>
+          <v:shape id="_x0000_i1107" type="#_x0000_t75" style="width:99.25pt;height:17.85pt" o:ole="">
+            <v:imagedata r:id="rId150" o:title=""/>
           </v:shape>
-          <o:OLEObject Type="Embed" ProgID="Equation.DSMT4" ShapeID="_x0000_i1106" DrawAspect="Content" ObjectID="_1722607680" r:id="rId150"/>
+          <o:OLEObject Type="Embed" ProgID="Equation.DSMT4" ShapeID="_x0000_i1107" DrawAspect="Content" ObjectID="_1722712771" r:id="rId151"/>
         </w:object>
       </w:r>
       <w:r>
@@ -15545,10 +15644,10 @@
           <w:position w:val="-76"/>
         </w:rPr>
         <w:object w:dxaOrig="4160" w:dyaOrig="1359">
-          <v:shape id="_x0000_i1107" type="#_x0000_t75" style="width:208.05pt;height:67.75pt" o:ole="">
-            <v:imagedata r:id="rId151" o:title=""/>
+          <v:shape id="_x0000_i1108" type="#_x0000_t75" style="width:207.85pt;height:67.6pt" o:ole="">
+            <v:imagedata r:id="rId152" o:title=""/>
           </v:shape>
-          <o:OLEObject Type="Embed" ProgID="Equation.DSMT4" ShapeID="_x0000_i1107" DrawAspect="Content" ObjectID="_1722607681" r:id="rId152"/>
+          <o:OLEObject Type="Embed" ProgID="Equation.DSMT4" ShapeID="_x0000_i1108" DrawAspect="Content" ObjectID="_1722712772" r:id="rId153"/>
         </w:object>
       </w:r>
       <w:r>
@@ -15683,10 +15782,10 @@
           <w:position w:val="-92"/>
         </w:rPr>
         <w:object w:dxaOrig="3379" w:dyaOrig="1960">
-          <v:shape id="_x0000_i1108" type="#_x0000_t75" style="width:169.3pt;height:97.65pt" o:ole="">
-            <v:imagedata r:id="rId153" o:title=""/>
+          <v:shape id="_x0000_i1109" type="#_x0000_t75" style="width:169.35pt;height:97.65pt" o:ole="">
+            <v:imagedata r:id="rId154" o:title=""/>
           </v:shape>
-          <o:OLEObject Type="Embed" ProgID="Equation.DSMT4" ShapeID="_x0000_i1108" DrawAspect="Content" ObjectID="_1722607682" r:id="rId154"/>
+          <o:OLEObject Type="Embed" ProgID="Equation.DSMT4" ShapeID="_x0000_i1109" DrawAspect="Content" ObjectID="_1722712773" r:id="rId155"/>
         </w:object>
       </w:r>
       <w:r>
@@ -15820,6 +15919,7 @@
         <w:pStyle w:val="MTDisplayEquation"/>
       </w:pPr>
       <w:r>
+        <w:lastRenderedPageBreak/>
         <w:tab/>
       </w:r>
       <w:r>
@@ -15827,10 +15927,10 @@
           <w:position w:val="-92"/>
         </w:rPr>
         <w:object w:dxaOrig="2360" w:dyaOrig="1960">
-          <v:shape id="_x0000_i1109" type="#_x0000_t75" style="width:118.35pt;height:97.65pt" o:ole="">
-            <v:imagedata r:id="rId155" o:title=""/>
+          <v:shape id="_x0000_i1110" type="#_x0000_t75" style="width:118.35pt;height:97.65pt" o:ole="">
+            <v:imagedata r:id="rId156" o:title=""/>
           </v:shape>
-          <o:OLEObject Type="Embed" ProgID="Equation.DSMT4" ShapeID="_x0000_i1109" DrawAspect="Content" ObjectID="_1722607683" r:id="rId156"/>
+          <o:OLEObject Type="Embed" ProgID="Equation.DSMT4" ShapeID="_x0000_i1110" DrawAspect="Content" ObjectID="_1722712774" r:id="rId157"/>
         </w:object>
       </w:r>
       <w:r>
@@ -16219,10 +16319,10 @@
                 <w:position w:val="-12"/>
               </w:rPr>
               <w:object w:dxaOrig="279" w:dyaOrig="360">
-                <v:shape id="_x0000_i1110" type="#_x0000_t75" style="width:14.35pt;height:17.7pt" o:ole="">
-                  <v:imagedata r:id="rId157" o:title=""/>
+                <v:shape id="_x0000_i1111" type="#_x0000_t75" style="width:14.4pt;height:17.85pt" o:ole="">
+                  <v:imagedata r:id="rId158" o:title=""/>
                 </v:shape>
-                <o:OLEObject Type="Embed" ProgID="Equation.DSMT4" ShapeID="_x0000_i1110" DrawAspect="Content" ObjectID="_1722607684" r:id="rId158"/>
+                <o:OLEObject Type="Embed" ProgID="Equation.DSMT4" ShapeID="_x0000_i1111" DrawAspect="Content" ObjectID="_1722712775" r:id="rId159"/>
               </w:object>
             </w:r>
           </w:p>
@@ -16249,10 +16349,10 @@
                 <w:position w:val="-12"/>
               </w:rPr>
               <w:object w:dxaOrig="279" w:dyaOrig="360">
-                <v:shape id="_x0000_i1111" type="#_x0000_t75" style="width:14.35pt;height:17.7pt" o:ole="">
-                  <v:imagedata r:id="rId159" o:title=""/>
+                <v:shape id="_x0000_i1112" type="#_x0000_t75" style="width:14.4pt;height:17.85pt" o:ole="">
+                  <v:imagedata r:id="rId160" o:title=""/>
                 </v:shape>
-                <o:OLEObject Type="Embed" ProgID="Equation.DSMT4" ShapeID="_x0000_i1111" DrawAspect="Content" ObjectID="_1722607685" r:id="rId160"/>
+                <o:OLEObject Type="Embed" ProgID="Equation.DSMT4" ShapeID="_x0000_i1112" DrawAspect="Content" ObjectID="_1722712776" r:id="rId161"/>
               </w:object>
             </w:r>
           </w:p>
@@ -16279,10 +16379,10 @@
                 <w:position w:val="-12"/>
               </w:rPr>
               <w:object w:dxaOrig="279" w:dyaOrig="360">
-                <v:shape id="_x0000_i1112" type="#_x0000_t75" style="width:14.35pt;height:17.7pt" o:ole="">
-                  <v:imagedata r:id="rId161" o:title=""/>
+                <v:shape id="_x0000_i1113" type="#_x0000_t75" style="width:14.4pt;height:17.85pt" o:ole="">
+                  <v:imagedata r:id="rId162" o:title=""/>
                 </v:shape>
-                <o:OLEObject Type="Embed" ProgID="Equation.DSMT4" ShapeID="_x0000_i1112" DrawAspect="Content" ObjectID="_1722607686" r:id="rId162"/>
+                <o:OLEObject Type="Embed" ProgID="Equation.DSMT4" ShapeID="_x0000_i1113" DrawAspect="Content" ObjectID="_1722712777" r:id="rId163"/>
               </w:object>
             </w:r>
           </w:p>
@@ -16309,10 +16409,10 @@
                 <w:position w:val="-12"/>
               </w:rPr>
               <w:object w:dxaOrig="460" w:dyaOrig="360">
-                <v:shape id="_x0000_i1113" type="#_x0000_t75" style="width:22.9pt;height:17.7pt" o:ole="">
-                  <v:imagedata r:id="rId163" o:title=""/>
+                <v:shape id="_x0000_i1114" type="#_x0000_t75" style="width:22.85pt;height:17.85pt" o:ole="">
+                  <v:imagedata r:id="rId164" o:title=""/>
                 </v:shape>
-                <o:OLEObject Type="Embed" ProgID="Equation.DSMT4" ShapeID="_x0000_i1113" DrawAspect="Content" ObjectID="_1722607687" r:id="rId164"/>
+                <o:OLEObject Type="Embed" ProgID="Equation.DSMT4" ShapeID="_x0000_i1114" DrawAspect="Content" ObjectID="_1722712778" r:id="rId165"/>
               </w:object>
             </w:r>
           </w:p>
@@ -16339,10 +16439,10 @@
                 <w:position w:val="-12"/>
               </w:rPr>
               <w:object w:dxaOrig="440" w:dyaOrig="360">
-                <v:shape id="_x0000_i1114" type="#_x0000_t75" style="width:22.25pt;height:17.7pt" o:ole="">
-                  <v:imagedata r:id="rId165" o:title=""/>
+                <v:shape id="_x0000_i1115" type="#_x0000_t75" style="width:22.25pt;height:17.85pt" o:ole="">
+                  <v:imagedata r:id="rId166" o:title=""/>
                 </v:shape>
-                <o:OLEObject Type="Embed" ProgID="Equation.DSMT4" ShapeID="_x0000_i1114" DrawAspect="Content" ObjectID="_1722607688" r:id="rId166"/>
+                <o:OLEObject Type="Embed" ProgID="Equation.DSMT4" ShapeID="_x0000_i1115" DrawAspect="Content" ObjectID="_1722712779" r:id="rId167"/>
               </w:object>
             </w:r>
           </w:p>
@@ -16369,10 +16469,10 @@
                 <w:position w:val="-12"/>
               </w:rPr>
               <w:object w:dxaOrig="440" w:dyaOrig="360">
-                <v:shape id="_x0000_i1115" type="#_x0000_t75" style="width:22.25pt;height:17.7pt" o:ole="">
-                  <v:imagedata r:id="rId167" o:title=""/>
+                <v:shape id="_x0000_i1116" type="#_x0000_t75" style="width:22.25pt;height:17.85pt" o:ole="">
+                  <v:imagedata r:id="rId168" o:title=""/>
                 </v:shape>
-                <o:OLEObject Type="Embed" ProgID="Equation.DSMT4" ShapeID="_x0000_i1115" DrawAspect="Content" ObjectID="_1722607689" r:id="rId168"/>
+                <o:OLEObject Type="Embed" ProgID="Equation.DSMT4" ShapeID="_x0000_i1116" DrawAspect="Content" ObjectID="_1722712780" r:id="rId169"/>
               </w:object>
             </w:r>
           </w:p>
@@ -16399,10 +16499,10 @@
                 <w:position w:val="-12"/>
               </w:rPr>
               <w:object w:dxaOrig="440" w:dyaOrig="360">
-                <v:shape id="_x0000_i1116" type="#_x0000_t75" style="width:22.25pt;height:17.7pt" o:ole="">
-                  <v:imagedata r:id="rId169" o:title=""/>
+                <v:shape id="_x0000_i1117" type="#_x0000_t75" style="width:22.25pt;height:17.85pt" o:ole="">
+                  <v:imagedata r:id="rId170" o:title=""/>
                 </v:shape>
-                <o:OLEObject Type="Embed" ProgID="Equation.DSMT4" ShapeID="_x0000_i1116" DrawAspect="Content" ObjectID="_1722607690" r:id="rId170"/>
+                <o:OLEObject Type="Embed" ProgID="Equation.DSMT4" ShapeID="_x0000_i1117" DrawAspect="Content" ObjectID="_1722712781" r:id="rId171"/>
               </w:object>
             </w:r>
           </w:p>
@@ -16429,10 +16529,10 @@
                 <w:position w:val="-12"/>
               </w:rPr>
               <w:object w:dxaOrig="420" w:dyaOrig="360">
-                <v:shape id="_x0000_i1117" type="#_x0000_t75" style="width:21.65pt;height:17.7pt" o:ole="">
-                  <v:imagedata r:id="rId171" o:title=""/>
+                <v:shape id="_x0000_i1118" type="#_x0000_t75" style="width:21.6pt;height:17.85pt" o:ole="">
+                  <v:imagedata r:id="rId172" o:title=""/>
                 </v:shape>
-                <o:OLEObject Type="Embed" ProgID="Equation.DSMT4" ShapeID="_x0000_i1117" DrawAspect="Content" ObjectID="_1722607691" r:id="rId172"/>
+                <o:OLEObject Type="Embed" ProgID="Equation.DSMT4" ShapeID="_x0000_i1118" DrawAspect="Content" ObjectID="_1722712782" r:id="rId173"/>
               </w:object>
             </w:r>
           </w:p>
@@ -16459,10 +16559,10 @@
                 <w:position w:val="-12"/>
               </w:rPr>
               <w:object w:dxaOrig="420" w:dyaOrig="360">
-                <v:shape id="_x0000_i1118" type="#_x0000_t75" style="width:21.65pt;height:17.7pt" o:ole="">
-                  <v:imagedata r:id="rId173" o:title=""/>
+                <v:shape id="_x0000_i1119" type="#_x0000_t75" style="width:21.6pt;height:17.85pt" o:ole="">
+                  <v:imagedata r:id="rId174" o:title=""/>
                 </v:shape>
-                <o:OLEObject Type="Embed" ProgID="Equation.DSMT4" ShapeID="_x0000_i1118" DrawAspect="Content" ObjectID="_1722607692" r:id="rId174"/>
+                <o:OLEObject Type="Embed" ProgID="Equation.DSMT4" ShapeID="_x0000_i1119" DrawAspect="Content" ObjectID="_1722712783" r:id="rId175"/>
               </w:object>
             </w:r>
           </w:p>
@@ -17518,7 +17618,7 @@
         <w:rPr>
           <w:rFonts w:hint="eastAsia"/>
         </w:rPr>
-        <w:t>并网</w:t>
+        <w:t>微电网</w:t>
       </w:r>
       <w:r>
         <w:rPr>
@@ -17687,10 +17787,10 @@
       </w:pPr>
       <w:r>
         <w:object w:dxaOrig="9635" w:dyaOrig="3241">
-          <v:shape id="_x0000_i1119" type="#_x0000_t75" style="width:396.6pt;height:132.7pt" o:ole="">
-            <v:imagedata r:id="rId175" o:title=""/>
+          <v:shape id="_x0000_i1120" type="#_x0000_t75" style="width:396.65pt;height:132.75pt" o:ole="">
+            <v:imagedata r:id="rId176" o:title=""/>
           </v:shape>
-          <o:OLEObject Type="Embed" ProgID="Visio.Drawing.15" ShapeID="_x0000_i1119" DrawAspect="Content" ObjectID="_1722607693" r:id="rId176"/>
+          <o:OLEObject Type="Embed" ProgID="Visio.Drawing.15" ShapeID="_x0000_i1120" DrawAspect="Content" ObjectID="_1722712784" r:id="rId177"/>
         </w:object>
       </w:r>
     </w:p>
@@ -17704,6 +17804,7 @@
         <w:rPr>
           <w:rFonts w:hint="eastAsia"/>
         </w:rPr>
+        <w:lastRenderedPageBreak/>
         <w:t>图</w:t>
       </w:r>
       <w:r>
@@ -17833,10 +17934,10 @@
           <w:position w:val="-12"/>
         </w:rPr>
         <w:object w:dxaOrig="380" w:dyaOrig="360">
-          <v:shape id="_x0000_i1120" type="#_x0000_t75" style="width:19.55pt;height:18.3pt" o:ole="">
-            <v:imagedata r:id="rId177" o:title=""/>
+          <v:shape id="_x0000_i1121" type="#_x0000_t75" style="width:19.4pt;height:18.15pt" o:ole="">
+            <v:imagedata r:id="rId178" o:title=""/>
           </v:shape>
-          <o:OLEObject Type="Embed" ProgID="Equation.DSMT4" ShapeID="_x0000_i1120" DrawAspect="Content" ObjectID="_1722607694" r:id="rId178"/>
+          <o:OLEObject Type="Embed" ProgID="Equation.DSMT4" ShapeID="_x0000_i1121" DrawAspect="Content" ObjectID="_1722712785" r:id="rId179"/>
         </w:object>
       </w:r>
       <w:r>
@@ -17850,10 +17951,10 @@
           <w:position w:val="-12"/>
         </w:rPr>
         <w:object w:dxaOrig="260" w:dyaOrig="360">
-          <v:shape id="_x0000_i1121" type="#_x0000_t75" style="width:13.4pt;height:18.3pt" o:ole="">
-            <v:imagedata r:id="rId179" o:title=""/>
+          <v:shape id="_x0000_i1122" type="#_x0000_t75" style="width:13.45pt;height:18.15pt" o:ole="">
+            <v:imagedata r:id="rId180" o:title=""/>
           </v:shape>
-          <o:OLEObject Type="Embed" ProgID="Equation.DSMT4" ShapeID="_x0000_i1121" DrawAspect="Content" ObjectID="_1722607695" r:id="rId180"/>
+          <o:OLEObject Type="Embed" ProgID="Equation.DSMT4" ShapeID="_x0000_i1122" DrawAspect="Content" ObjectID="_1722712786" r:id="rId181"/>
         </w:object>
       </w:r>
       <w:r>
@@ -17867,10 +17968,10 @@
           <w:position w:val="-12"/>
         </w:rPr>
         <w:object w:dxaOrig="279" w:dyaOrig="360">
-          <v:shape id="_x0000_i1122" type="#_x0000_t75" style="width:14.35pt;height:18.3pt" o:ole="">
-            <v:imagedata r:id="rId181" o:title=""/>
+          <v:shape id="_x0000_i1123" type="#_x0000_t75" style="width:14.4pt;height:18.15pt" o:ole="">
+            <v:imagedata r:id="rId182" o:title=""/>
           </v:shape>
-          <o:OLEObject Type="Embed" ProgID="Equation.DSMT4" ShapeID="_x0000_i1122" DrawAspect="Content" ObjectID="_1722607696" r:id="rId182"/>
+          <o:OLEObject Type="Embed" ProgID="Equation.DSMT4" ShapeID="_x0000_i1123" DrawAspect="Content" ObjectID="_1722712787" r:id="rId183"/>
         </w:object>
       </w:r>
       <w:r>
@@ -17884,10 +17985,10 @@
           <w:position w:val="-12"/>
         </w:rPr>
         <w:object w:dxaOrig="279" w:dyaOrig="360">
-          <v:shape id="_x0000_i1123" type="#_x0000_t75" style="width:14.35pt;height:18.3pt" o:ole="">
-            <v:imagedata r:id="rId183" o:title=""/>
+          <v:shape id="_x0000_i1124" type="#_x0000_t75" style="width:14.4pt;height:18.15pt" o:ole="">
+            <v:imagedata r:id="rId184" o:title=""/>
           </v:shape>
-          <o:OLEObject Type="Embed" ProgID="Equation.DSMT4" ShapeID="_x0000_i1123" DrawAspect="Content" ObjectID="_1722607697" r:id="rId184"/>
+          <o:OLEObject Type="Embed" ProgID="Equation.DSMT4" ShapeID="_x0000_i1124" DrawAspect="Content" ObjectID="_1722712788" r:id="rId185"/>
         </w:object>
       </w:r>
       <w:r>
@@ -17922,10 +18023,10 @@
           <w:position w:val="-12"/>
         </w:rPr>
         <w:object w:dxaOrig="260" w:dyaOrig="360">
-          <v:shape id="_x0000_i1124" type="#_x0000_t75" style="width:13.4pt;height:18.3pt" o:ole="">
-            <v:imagedata r:id="rId185" o:title=""/>
+          <v:shape id="_x0000_i1125" type="#_x0000_t75" style="width:13.45pt;height:18.15pt" o:ole="">
+            <v:imagedata r:id="rId186" o:title=""/>
           </v:shape>
-          <o:OLEObject Type="Embed" ProgID="Equation.DSMT4" ShapeID="_x0000_i1124" DrawAspect="Content" ObjectID="_1722607698" r:id="rId186"/>
+          <o:OLEObject Type="Embed" ProgID="Equation.DSMT4" ShapeID="_x0000_i1125" DrawAspect="Content" ObjectID="_1722712789" r:id="rId187"/>
         </w:object>
       </w:r>
       <w:r>
@@ -17939,10 +18040,10 @@
           <w:position w:val="-12"/>
         </w:rPr>
         <w:object w:dxaOrig="300" w:dyaOrig="360">
-          <v:shape id="_x0000_i1125" type="#_x0000_t75" style="width:14.35pt;height:18.3pt" o:ole="">
-            <v:imagedata r:id="rId187" o:title=""/>
+          <v:shape id="_x0000_i1126" type="#_x0000_t75" style="width:14.4pt;height:18.15pt" o:ole="">
+            <v:imagedata r:id="rId188" o:title=""/>
           </v:shape>
-          <o:OLEObject Type="Embed" ProgID="Equation.DSMT4" ShapeID="_x0000_i1125" DrawAspect="Content" ObjectID="_1722607699" r:id="rId188"/>
+          <o:OLEObject Type="Embed" ProgID="Equation.DSMT4" ShapeID="_x0000_i1126" DrawAspect="Content" ObjectID="_1722712790" r:id="rId189"/>
         </w:object>
       </w:r>
       <w:r>
@@ -17956,10 +18057,10 @@
           <w:position w:val="-12"/>
         </w:rPr>
         <w:object w:dxaOrig="260" w:dyaOrig="360">
-          <v:shape id="_x0000_i1126" type="#_x0000_t75" style="width:13.4pt;height:18.3pt" o:ole="">
-            <v:imagedata r:id="rId179" o:title=""/>
+          <v:shape id="_x0000_i1127" type="#_x0000_t75" style="width:13.45pt;height:18.15pt" o:ole="">
+            <v:imagedata r:id="rId180" o:title=""/>
           </v:shape>
-          <o:OLEObject Type="Embed" ProgID="Equation.DSMT4" ShapeID="_x0000_i1126" DrawAspect="Content" ObjectID="_1722607700" r:id="rId189"/>
+          <o:OLEObject Type="Embed" ProgID="Equation.DSMT4" ShapeID="_x0000_i1127" DrawAspect="Content" ObjectID="_1722712791" r:id="rId190"/>
         </w:object>
       </w:r>
       <w:r>
@@ -17973,10 +18074,10 @@
           <w:position w:val="-12"/>
         </w:rPr>
         <w:object w:dxaOrig="279" w:dyaOrig="360">
-          <v:shape id="_x0000_i1127" type="#_x0000_t75" style="width:14.35pt;height:18.3pt" o:ole="">
-            <v:imagedata r:id="rId183" o:title=""/>
+          <v:shape id="_x0000_i1128" type="#_x0000_t75" style="width:14.4pt;height:18.15pt" o:ole="">
+            <v:imagedata r:id="rId184" o:title=""/>
           </v:shape>
-          <o:OLEObject Type="Embed" ProgID="Equation.DSMT4" ShapeID="_x0000_i1127" DrawAspect="Content" ObjectID="_1722607701" r:id="rId190"/>
+          <o:OLEObject Type="Embed" ProgID="Equation.DSMT4" ShapeID="_x0000_i1128" DrawAspect="Content" ObjectID="_1722712792" r:id="rId191"/>
         </w:object>
       </w:r>
       <w:r>
@@ -17990,10 +18091,10 @@
           <w:position w:val="-12"/>
         </w:rPr>
         <w:object w:dxaOrig="300" w:dyaOrig="360">
-          <v:shape id="_x0000_i1128" type="#_x0000_t75" style="width:14.35pt;height:18.3pt" o:ole="">
-            <v:imagedata r:id="rId191" o:title=""/>
+          <v:shape id="_x0000_i1129" type="#_x0000_t75" style="width:14.4pt;height:18.15pt" o:ole="">
+            <v:imagedata r:id="rId192" o:title=""/>
           </v:shape>
-          <o:OLEObject Type="Embed" ProgID="Equation.DSMT4" ShapeID="_x0000_i1128" DrawAspect="Content" ObjectID="_1722607702" r:id="rId192"/>
+          <o:OLEObject Type="Embed" ProgID="Equation.DSMT4" ShapeID="_x0000_i1129" DrawAspect="Content" ObjectID="_1722712793" r:id="rId193"/>
         </w:object>
       </w:r>
       <w:r>
@@ -18007,10 +18108,10 @@
           <w:position w:val="-12"/>
         </w:rPr>
         <w:object w:dxaOrig="300" w:dyaOrig="360">
-          <v:shape id="_x0000_i1129" type="#_x0000_t75" style="width:14.35pt;height:18.3pt" o:ole="">
-            <v:imagedata r:id="rId193" o:title=""/>
+          <v:shape id="_x0000_i1130" type="#_x0000_t75" style="width:14.4pt;height:18.15pt" o:ole="">
+            <v:imagedata r:id="rId194" o:title=""/>
           </v:shape>
-          <o:OLEObject Type="Embed" ProgID="Equation.DSMT4" ShapeID="_x0000_i1129" DrawAspect="Content" ObjectID="_1722607703" r:id="rId194"/>
+          <o:OLEObject Type="Embed" ProgID="Equation.DSMT4" ShapeID="_x0000_i1130" DrawAspect="Content" ObjectID="_1722712794" r:id="rId195"/>
         </w:object>
       </w:r>
       <w:r>
@@ -18024,10 +18125,10 @@
           <w:position w:val="-12"/>
         </w:rPr>
         <w:object w:dxaOrig="320" w:dyaOrig="360">
-          <v:shape id="_x0000_i1130" type="#_x0000_t75" style="width:15.25pt;height:18.3pt" o:ole="">
-            <v:imagedata r:id="rId195" o:title=""/>
+          <v:shape id="_x0000_i1131" type="#_x0000_t75" style="width:15.35pt;height:18.15pt" o:ole="">
+            <v:imagedata r:id="rId196" o:title=""/>
           </v:shape>
-          <o:OLEObject Type="Embed" ProgID="Equation.DSMT4" ShapeID="_x0000_i1130" DrawAspect="Content" ObjectID="_1722607704" r:id="rId196"/>
+          <o:OLEObject Type="Embed" ProgID="Equation.DSMT4" ShapeID="_x0000_i1131" DrawAspect="Content" ObjectID="_1722712795" r:id="rId197"/>
         </w:object>
       </w:r>
       <w:r>
@@ -18053,10 +18154,10 @@
           <w:position w:val="-14"/>
         </w:rPr>
         <w:object w:dxaOrig="340" w:dyaOrig="380">
-          <v:shape id="_x0000_i1131" type="#_x0000_t75" style="width:17.1pt;height:19.55pt" o:ole="">
-            <v:imagedata r:id="rId197" o:title=""/>
+          <v:shape id="_x0000_i1132" type="#_x0000_t75" style="width:17.2pt;height:19.4pt" o:ole="">
+            <v:imagedata r:id="rId198" o:title=""/>
           </v:shape>
-          <o:OLEObject Type="Embed" ProgID="Equation.DSMT4" ShapeID="_x0000_i1131" DrawAspect="Content" ObjectID="_1722607705" r:id="rId198"/>
+          <o:OLEObject Type="Embed" ProgID="Equation.DSMT4" ShapeID="_x0000_i1132" DrawAspect="Content" ObjectID="_1722712796" r:id="rId199"/>
         </w:object>
       </w:r>
       <w:r>
@@ -18070,10 +18171,10 @@
           <w:position w:val="-14"/>
         </w:rPr>
         <w:object w:dxaOrig="340" w:dyaOrig="380">
-          <v:shape id="_x0000_i1132" type="#_x0000_t75" style="width:17.1pt;height:19.55pt" o:ole="">
-            <v:imagedata r:id="rId199" o:title=""/>
+          <v:shape id="_x0000_i1133" type="#_x0000_t75" style="width:17.2pt;height:19.4pt" o:ole="">
+            <v:imagedata r:id="rId200" o:title=""/>
           </v:shape>
-          <o:OLEObject Type="Embed" ProgID="Equation.DSMT4" ShapeID="_x0000_i1132" DrawAspect="Content" ObjectID="_1722607706" r:id="rId200"/>
+          <o:OLEObject Type="Embed" ProgID="Equation.DSMT4" ShapeID="_x0000_i1133" DrawAspect="Content" ObjectID="_1722712797" r:id="rId201"/>
         </w:object>
       </w:r>
       <w:r>
@@ -18087,10 +18188,10 @@
           <w:position w:val="-14"/>
         </w:rPr>
         <w:object w:dxaOrig="360" w:dyaOrig="380">
-          <v:shape id="_x0000_i1133" type="#_x0000_t75" style="width:18.3pt;height:19.55pt" o:ole="">
-            <v:imagedata r:id="rId201" o:title=""/>
+          <v:shape id="_x0000_i1134" type="#_x0000_t75" style="width:18.15pt;height:19.4pt" o:ole="">
+            <v:imagedata r:id="rId202" o:title=""/>
           </v:shape>
-          <o:OLEObject Type="Embed" ProgID="Equation.DSMT4" ShapeID="_x0000_i1133" DrawAspect="Content" ObjectID="_1722607707" r:id="rId202"/>
+          <o:OLEObject Type="Embed" ProgID="Equation.DSMT4" ShapeID="_x0000_i1134" DrawAspect="Content" ObjectID="_1722712798" r:id="rId203"/>
         </w:object>
       </w:r>
       <w:r>
@@ -18122,10 +18223,10 @@
           <w:position w:val="-12"/>
         </w:rPr>
         <w:object w:dxaOrig="340" w:dyaOrig="360">
-          <v:shape id="_x0000_i1134" type="#_x0000_t75" style="width:17.1pt;height:18.3pt" o:ole="">
-            <v:imagedata r:id="rId203" o:title=""/>
+          <v:shape id="_x0000_i1135" type="#_x0000_t75" style="width:17.2pt;height:18.15pt" o:ole="">
+            <v:imagedata r:id="rId204" o:title=""/>
           </v:shape>
-          <o:OLEObject Type="Embed" ProgID="Equation.DSMT4" ShapeID="_x0000_i1134" DrawAspect="Content" ObjectID="_1722607708" r:id="rId204"/>
+          <o:OLEObject Type="Embed" ProgID="Equation.DSMT4" ShapeID="_x0000_i1135" DrawAspect="Content" ObjectID="_1722712799" r:id="rId205"/>
         </w:object>
       </w:r>
       <w:r>
@@ -18139,10 +18240,10 @@
           <w:position w:val="-12"/>
         </w:rPr>
         <w:object w:dxaOrig="340" w:dyaOrig="360">
-          <v:shape id="_x0000_i1135" type="#_x0000_t75" style="width:17.1pt;height:18.3pt" o:ole="">
-            <v:imagedata r:id="rId205" o:title=""/>
+          <v:shape id="_x0000_i1136" type="#_x0000_t75" style="width:17.2pt;height:18.15pt" o:ole="">
+            <v:imagedata r:id="rId206" o:title=""/>
           </v:shape>
-          <o:OLEObject Type="Embed" ProgID="Equation.DSMT4" ShapeID="_x0000_i1135" DrawAspect="Content" ObjectID="_1722607709" r:id="rId206"/>
+          <o:OLEObject Type="Embed" ProgID="Equation.DSMT4" ShapeID="_x0000_i1136" DrawAspect="Content" ObjectID="_1722712800" r:id="rId207"/>
         </w:object>
       </w:r>
       <w:r>
@@ -18156,10 +18257,10 @@
           <w:position w:val="-12"/>
         </w:rPr>
         <w:object w:dxaOrig="340" w:dyaOrig="360">
-          <v:shape id="_x0000_i1136" type="#_x0000_t75" style="width:17.1pt;height:18.3pt" o:ole="">
-            <v:imagedata r:id="rId207" o:title=""/>
+          <v:shape id="_x0000_i1137" type="#_x0000_t75" style="width:17.2pt;height:18.15pt" o:ole="">
+            <v:imagedata r:id="rId208" o:title=""/>
           </v:shape>
-          <o:OLEObject Type="Embed" ProgID="Equation.DSMT4" ShapeID="_x0000_i1136" DrawAspect="Content" ObjectID="_1722607710" r:id="rId208"/>
+          <o:OLEObject Type="Embed" ProgID="Equation.DSMT4" ShapeID="_x0000_i1137" DrawAspect="Content" ObjectID="_1722712801" r:id="rId209"/>
         </w:object>
       </w:r>
       <w:r>
@@ -18185,10 +18286,9 @@
         <w:rPr>
           <w:noProof/>
         </w:rPr>
-        <w:lastRenderedPageBreak/>
         <w:pict>
-          <v:shape id="图片 3" o:spid="_x0000_i1137" type="#_x0000_t75" style="width:415.55pt;height:320.95pt;visibility:visible">
-            <v:imagedata r:id="rId209" o:title=""/>
+          <v:shape id="图片 3" o:spid="_x0000_i1138" type="#_x0000_t75" style="width:415.7pt;height:320.85pt;visibility:visible">
+            <v:imagedata r:id="rId210" o:title=""/>
           </v:shape>
         </w:pict>
       </w:r>
@@ -18204,8 +18304,8 @@
           <w:noProof/>
         </w:rPr>
         <w:pict>
-          <v:shape id="图片 4" o:spid="_x0000_i1138" type="#_x0000_t75" style="width:415.85pt;height:133.65pt;visibility:visible">
-            <v:imagedata r:id="rId210" o:title=""/>
+          <v:shape id="图片 4" o:spid="_x0000_i1139" type="#_x0000_t75" style="width:416.05pt;height:133.65pt;visibility:visible">
+            <v:imagedata r:id="rId211" o:title=""/>
           </v:shape>
         </w:pict>
       </w:r>
@@ -18225,8 +18325,8 @@
         </w:rPr>
         <w:lastRenderedPageBreak/>
         <w:pict>
-          <v:shape id="图片 5" o:spid="_x0000_i1139" type="#_x0000_t75" style="width:415.85pt;height:345.05pt;visibility:visible">
-            <v:imagedata r:id="rId211" o:title=""/>
+          <v:shape id="图片 5" o:spid="_x0000_i1140" type="#_x0000_t75" style="width:415.7pt;height:345.3pt;visibility:visible">
+            <v:imagedata r:id="rId212" o:title=""/>
           </v:shape>
         </w:pict>
       </w:r>
@@ -18245,8 +18345,8 @@
           <w:noProof/>
         </w:rPr>
         <w:pict>
-          <v:shape id="图片 6" o:spid="_x0000_i1140" type="#_x0000_t75" style="width:415.55pt;height:287.4pt;visibility:visible">
-            <v:imagedata r:id="rId212" o:title=""/>
+          <v:shape id="图片 6" o:spid="_x0000_i1141" type="#_x0000_t75" style="width:415.7pt;height:287.35pt;visibility:visible">
+            <v:imagedata r:id="rId213" o:title=""/>
           </v:shape>
         </w:pict>
       </w:r>
@@ -18266,8 +18366,8 @@
         </w:rPr>
         <w:lastRenderedPageBreak/>
         <w:pict>
-          <v:shape id="图片 7" o:spid="_x0000_i1141" type="#_x0000_t75" style="width:415.85pt;height:111.05pt;visibility:visible">
-            <v:imagedata r:id="rId213" o:title=""/>
+          <v:shape id="图片 7" o:spid="_x0000_i1142" type="#_x0000_t75" style="width:416.05pt;height:111.15pt;visibility:visible">
+            <v:imagedata r:id="rId214" o:title=""/>
           </v:shape>
         </w:pict>
       </w:r>
@@ -18286,8 +18386,8 @@
           <w:noProof/>
         </w:rPr>
         <w:pict>
-          <v:shape id="图片 8" o:spid="_x0000_i1142" type="#_x0000_t75" style="width:415.55pt;height:309.95pt;visibility:visible">
-            <v:imagedata r:id="rId214" o:title=""/>
+          <v:shape id="图片 8" o:spid="_x0000_i1143" type="#_x0000_t75" style="width:415.7pt;height:309.9pt;visibility:visible">
+            <v:imagedata r:id="rId215" o:title=""/>
           </v:shape>
         </w:pict>
       </w:r>
@@ -18306,8 +18406,8 @@
           <w:noProof/>
         </w:rPr>
         <w:pict>
-          <v:shape id="图片 9" o:spid="_x0000_i1143" type="#_x0000_t75" style="width:415.85pt;height:169.3pt;visibility:visible">
-            <v:imagedata r:id="rId215" o:title=""/>
+          <v:shape id="图片 9" o:spid="_x0000_i1144" type="#_x0000_t75" style="width:415.7pt;height:169.35pt;visibility:visible">
+            <v:imagedata r:id="rId216" o:title=""/>
           </v:shape>
         </w:pict>
       </w:r>
@@ -18391,7 +18491,7 @@
         <w:rPr>
           <w:rFonts w:hint="eastAsia"/>
         </w:rPr>
-        <w:t>大功率发展。在这样的工况下，功率器件因为频繁开关而产生的开关损耗已经不容忽视。与此同时，电网当中存在的谐波会极大的影响电能质量，其不仅会对用电设备造成危害，</w:t>
+        <w:t>大功率发展。在这样的工况下，功率器件因频繁开关而产生的开关损耗已经不容忽视。与此同时，电网当中存在的谐波会极大的影响电能质量，其不仅会对用电设备造成危害，</w:t>
       </w:r>
       <w:r>
         <w:rPr>
@@ -18427,7 +18527,19 @@
         <w:rPr>
           <w:rFonts w:hint="eastAsia"/>
         </w:rPr>
-        <w:t>技术较为适合应用于新能源并网领域。</w:t>
+        <w:t>技术</w:t>
+      </w:r>
+      <w:r>
+        <w:rPr>
+          <w:rFonts w:hint="eastAsia"/>
+        </w:rPr>
+        <w:t>是目前新能源并网领域较为常用的调制策略</w:t>
+      </w:r>
+      <w:r>
+        <w:rPr>
+          <w:rFonts w:hint="eastAsia"/>
+        </w:rPr>
+        <w:t>。</w:t>
       </w:r>
     </w:p>
     <w:p>
@@ -18635,7 +18747,13 @@
         <w:rPr>
           <w:rFonts w:hint="eastAsia"/>
         </w:rPr>
-        <w:t>逆变器并网领域。但是</w:t>
+        <w:t>孤岛型微电网</w:t>
+      </w:r>
+      <w:r>
+        <w:rPr>
+          <w:rFonts w:hint="eastAsia"/>
+        </w:rPr>
+        <w:t>领域。但是</w:t>
       </w:r>
       <w:r>
         <w:rPr>
@@ -18795,10 +18913,10 @@
           <w:position w:val="-24"/>
         </w:rPr>
         <w:object w:dxaOrig="380" w:dyaOrig="620">
-          <v:shape id="_x0000_i1144" type="#_x0000_t75" style="width:19.55pt;height:31.4pt" o:ole="">
-            <v:imagedata r:id="rId216" o:title=""/>
+          <v:shape id="_x0000_i1145" type="#_x0000_t75" style="width:19.4pt;height:31.3pt" o:ole="">
+            <v:imagedata r:id="rId217" o:title=""/>
           </v:shape>
-          <o:OLEObject Type="Embed" ProgID="Equation.DSMT4" ShapeID="_x0000_i1144" DrawAspect="Content" ObjectID="_1722607711" r:id="rId217"/>
+          <o:OLEObject Type="Embed" ProgID="Equation.DSMT4" ShapeID="_x0000_i1145" DrawAspect="Content" ObjectID="_1722712802" r:id="rId218"/>
         </w:object>
       </w:r>
       <w:r>
@@ -18902,10 +19020,10 @@
           <w:position w:val="-12"/>
         </w:rPr>
         <w:object w:dxaOrig="460" w:dyaOrig="360">
-          <v:shape id="_x0000_i1145" type="#_x0000_t75" style="width:22.9pt;height:18.3pt" o:ole="">
-            <v:imagedata r:id="rId218" o:title=""/>
+          <v:shape id="_x0000_i1146" type="#_x0000_t75" style="width:22.85pt;height:18.15pt" o:ole="">
+            <v:imagedata r:id="rId219" o:title=""/>
           </v:shape>
-          <o:OLEObject Type="Embed" ProgID="Equation.DSMT4" ShapeID="_x0000_i1145" DrawAspect="Content" ObjectID="_1722607712" r:id="rId219"/>
+          <o:OLEObject Type="Embed" ProgID="Equation.DSMT4" ShapeID="_x0000_i1146" DrawAspect="Content" ObjectID="_1722712803" r:id="rId220"/>
         </w:object>
       </w:r>
       <w:r>
@@ -18978,10 +19096,10 @@
       </w:pPr>
       <w:r>
         <w:object w:dxaOrig="8230" w:dyaOrig="4698">
-          <v:shape id="_x0000_i1146" type="#_x0000_t75" style="width:396.3pt;height:226.7pt" o:ole="">
-            <v:imagedata r:id="rId220" o:title=""/>
+          <v:shape id="_x0000_i1147" type="#_x0000_t75" style="width:396.3pt;height:226.65pt" o:ole="">
+            <v:imagedata r:id="rId221" o:title=""/>
           </v:shape>
-          <o:OLEObject Type="Embed" ProgID="Visio.Drawing.15" ShapeID="_x0000_i1146" DrawAspect="Content" ObjectID="_1722607713" r:id="rId221"/>
+          <o:OLEObject Type="Embed" ProgID="Visio.Drawing.15" ShapeID="_x0000_i1147" DrawAspect="Content" ObjectID="_1722712804" r:id="rId222"/>
         </w:object>
       </w:r>
     </w:p>
@@ -19124,10 +19242,10 @@
           <w:position w:val="-12"/>
         </w:rPr>
         <w:object w:dxaOrig="1420" w:dyaOrig="360">
-          <v:shape id="_x0000_i1147" type="#_x0000_t75" style="width:70.8pt;height:18.3pt" o:ole="">
-            <v:imagedata r:id="rId222" o:title=""/>
+          <v:shape id="_x0000_i1148" type="#_x0000_t75" style="width:70.75pt;height:18.15pt" o:ole="">
+            <v:imagedata r:id="rId223" o:title=""/>
           </v:shape>
-          <o:OLEObject Type="Embed" ProgID="Equation.DSMT4" ShapeID="_x0000_i1147" DrawAspect="Content" ObjectID="_1722607714" r:id="rId223"/>
+          <o:OLEObject Type="Embed" ProgID="Equation.DSMT4" ShapeID="_x0000_i1148" DrawAspect="Content" ObjectID="_1722712805" r:id="rId224"/>
         </w:object>
       </w:r>
       <w:r>
@@ -19162,10 +19280,10 @@
           <w:position w:val="-24"/>
         </w:rPr>
         <w:object w:dxaOrig="639" w:dyaOrig="620">
-          <v:shape id="_x0000_i1148" type="#_x0000_t75" style="width:31.75pt;height:31.4pt" o:ole="">
-            <v:imagedata r:id="rId224" o:title=""/>
+          <v:shape id="_x0000_i1149" type="#_x0000_t75" style="width:31.6pt;height:31.3pt" o:ole="">
+            <v:imagedata r:id="rId225" o:title=""/>
           </v:shape>
-          <o:OLEObject Type="Embed" ProgID="Equation.DSMT4" ShapeID="_x0000_i1148" DrawAspect="Content" ObjectID="_1722607715" r:id="rId225"/>
+          <o:OLEObject Type="Embed" ProgID="Equation.DSMT4" ShapeID="_x0000_i1149" DrawAspect="Content" ObjectID="_1722712806" r:id="rId226"/>
         </w:object>
       </w:r>
       <w:r>
@@ -19296,10 +19414,10 @@
           <w:position w:val="-12"/>
         </w:rPr>
         <w:object w:dxaOrig="460" w:dyaOrig="360">
-          <v:shape id="_x0000_i1149" type="#_x0000_t75" style="width:22.9pt;height:18.3pt" o:ole="">
-            <v:imagedata r:id="rId218" o:title=""/>
+          <v:shape id="_x0000_i1150" type="#_x0000_t75" style="width:22.85pt;height:18.15pt" o:ole="">
+            <v:imagedata r:id="rId219" o:title=""/>
           </v:shape>
-          <o:OLEObject Type="Embed" ProgID="Equation.DSMT4" ShapeID="_x0000_i1149" DrawAspect="Content" ObjectID="_1722607716" r:id="rId226"/>
+          <o:OLEObject Type="Embed" ProgID="Equation.DSMT4" ShapeID="_x0000_i1150" DrawAspect="Content" ObjectID="_1722712807" r:id="rId227"/>
         </w:object>
       </w:r>
       <w:r>
@@ -19356,10 +19474,10 @@
           <w:position w:val="-24"/>
         </w:rPr>
         <w:object w:dxaOrig="4160" w:dyaOrig="620">
-          <v:shape id="_x0000_i1150" type="#_x0000_t75" style="width:208.05pt;height:31.4pt" o:ole="">
-            <v:imagedata r:id="rId227" o:title=""/>
+          <v:shape id="_x0000_i1151" type="#_x0000_t75" style="width:207.85pt;height:31.3pt" o:ole="">
+            <v:imagedata r:id="rId228" o:title=""/>
           </v:shape>
-          <o:OLEObject Type="Embed" ProgID="Equation.DSMT4" ShapeID="_x0000_i1150" DrawAspect="Content" ObjectID="_1722607717" r:id="rId228"/>
+          <o:OLEObject Type="Embed" ProgID="Equation.DSMT4" ShapeID="_x0000_i1151" DrawAspect="Content" ObjectID="_1722712808" r:id="rId229"/>
         </w:object>
       </w:r>
       <w:r>
@@ -19463,10 +19581,10 @@
           <w:position w:val="-24"/>
         </w:rPr>
         <w:object w:dxaOrig="320" w:dyaOrig="620">
-          <v:shape id="_x0000_i1151" type="#_x0000_t75" style="width:15.25pt;height:31.4pt" o:ole="">
-            <v:imagedata r:id="rId229" o:title=""/>
+          <v:shape id="_x0000_i1152" type="#_x0000_t75" style="width:15.35pt;height:31.3pt" o:ole="">
+            <v:imagedata r:id="rId230" o:title=""/>
           </v:shape>
-          <o:OLEObject Type="Embed" ProgID="Equation.DSMT4" ShapeID="_x0000_i1151" DrawAspect="Content" ObjectID="_1722607718" r:id="rId230"/>
+          <o:OLEObject Type="Embed" ProgID="Equation.DSMT4" ShapeID="_x0000_i1152" DrawAspect="Content" ObjectID="_1722712809" r:id="rId231"/>
         </w:object>
       </w:r>
       <w:r>
@@ -19480,10 +19598,10 @@
           <w:position w:val="-12"/>
         </w:rPr>
         <w:object w:dxaOrig="279" w:dyaOrig="360">
-          <v:shape id="_x0000_i1152" type="#_x0000_t75" style="width:14.35pt;height:18.3pt" o:ole="">
-            <v:imagedata r:id="rId231" o:title=""/>
+          <v:shape id="_x0000_i1153" type="#_x0000_t75" style="width:14.4pt;height:18.15pt" o:ole="">
+            <v:imagedata r:id="rId232" o:title=""/>
           </v:shape>
-          <o:OLEObject Type="Embed" ProgID="Equation.DSMT4" ShapeID="_x0000_i1152" DrawAspect="Content" ObjectID="_1722607719" r:id="rId232"/>
+          <o:OLEObject Type="Embed" ProgID="Equation.DSMT4" ShapeID="_x0000_i1153" DrawAspect="Content" ObjectID="_1722712810" r:id="rId233"/>
         </w:object>
       </w:r>
       <w:r>
@@ -19497,10 +19615,10 @@
           <w:position w:val="-12"/>
         </w:rPr>
         <w:object w:dxaOrig="260" w:dyaOrig="360">
-          <v:shape id="_x0000_i1153" type="#_x0000_t75" style="width:13.4pt;height:18.3pt" o:ole="">
-            <v:imagedata r:id="rId233" o:title=""/>
+          <v:shape id="_x0000_i1154" type="#_x0000_t75" style="width:13.45pt;height:18.15pt" o:ole="">
+            <v:imagedata r:id="rId234" o:title=""/>
           </v:shape>
-          <o:OLEObject Type="Embed" ProgID="Equation.DSMT4" ShapeID="_x0000_i1153" DrawAspect="Content" ObjectID="_1722607720" r:id="rId234"/>
+          <o:OLEObject Type="Embed" ProgID="Equation.DSMT4" ShapeID="_x0000_i1154" DrawAspect="Content" ObjectID="_1722712811" r:id="rId235"/>
         </w:object>
       </w:r>
       <w:r>
@@ -19556,10 +19674,10 @@
           <w:position w:val="-10"/>
         </w:rPr>
         <w:object w:dxaOrig="740" w:dyaOrig="320">
-          <v:shape id="_x0000_i1154" type="#_x0000_t75" style="width:36.9pt;height:16.45pt" o:ole="">
-            <v:imagedata r:id="rId235" o:title=""/>
+          <v:shape id="_x0000_i1155" type="#_x0000_t75" style="width:36.95pt;height:16.6pt" o:ole="">
+            <v:imagedata r:id="rId236" o:title=""/>
           </v:shape>
-          <o:OLEObject Type="Embed" ProgID="Equation.DSMT4" ShapeID="_x0000_i1154" DrawAspect="Content" ObjectID="_1722607721" r:id="rId236"/>
+          <o:OLEObject Type="Embed" ProgID="Equation.DSMT4" ShapeID="_x0000_i1155" DrawAspect="Content" ObjectID="_1722712812" r:id="rId237"/>
         </w:object>
       </w:r>
       <w:r>
@@ -19581,10 +19699,10 @@
           <w:position w:val="-24"/>
         </w:rPr>
         <w:object w:dxaOrig="5040" w:dyaOrig="620">
-          <v:shape id="_x0000_i1155" type="#_x0000_t75" style="width:252.3pt;height:31.4pt" o:ole="">
-            <v:imagedata r:id="rId237" o:title=""/>
+          <v:shape id="_x0000_i1156" type="#_x0000_t75" style="width:252.3pt;height:31.3pt" o:ole="">
+            <v:imagedata r:id="rId238" o:title=""/>
           </v:shape>
-          <o:OLEObject Type="Embed" ProgID="Equation.DSMT4" ShapeID="_x0000_i1155" DrawAspect="Content" ObjectID="_1722607722" r:id="rId238"/>
+          <o:OLEObject Type="Embed" ProgID="Equation.DSMT4" ShapeID="_x0000_i1156" DrawAspect="Content" ObjectID="_1722712813" r:id="rId239"/>
         </w:object>
       </w:r>
       <w:r>
@@ -19653,10 +19771,10 @@
           <w:position w:val="-10"/>
         </w:rPr>
         <w:object w:dxaOrig="940" w:dyaOrig="320">
-          <v:shape id="_x0000_i1156" type="#_x0000_t75" style="width:46.7pt;height:16.45pt" o:ole="">
-            <v:imagedata r:id="rId239" o:title=""/>
+          <v:shape id="_x0000_i1157" type="#_x0000_t75" style="width:46.65pt;height:16.6pt" o:ole="">
+            <v:imagedata r:id="rId240" o:title=""/>
           </v:shape>
-          <o:OLEObject Type="Embed" ProgID="Equation.DSMT4" ShapeID="_x0000_i1156" DrawAspect="Content" ObjectID="_1722607723" r:id="rId240"/>
+          <o:OLEObject Type="Embed" ProgID="Equation.DSMT4" ShapeID="_x0000_i1157" DrawAspect="Content" ObjectID="_1722712814" r:id="rId241"/>
         </w:object>
       </w:r>
       <w:r>
@@ -19670,10 +19788,10 @@
           <w:position w:val="-10"/>
         </w:rPr>
         <w:object w:dxaOrig="900" w:dyaOrig="320">
-          <v:shape id="_x0000_i1157" type="#_x0000_t75" style="width:45.15pt;height:16.45pt" o:ole="">
-            <v:imagedata r:id="rId241" o:title=""/>
+          <v:shape id="_x0000_i1158" type="#_x0000_t75" style="width:45.1pt;height:16.6pt" o:ole="">
+            <v:imagedata r:id="rId242" o:title=""/>
           </v:shape>
-          <o:OLEObject Type="Embed" ProgID="Equation.DSMT4" ShapeID="_x0000_i1157" DrawAspect="Content" ObjectID="_1722607724" r:id="rId242"/>
+          <o:OLEObject Type="Embed" ProgID="Equation.DSMT4" ShapeID="_x0000_i1158" DrawAspect="Content" ObjectID="_1722712815" r:id="rId243"/>
         </w:object>
       </w:r>
       <w:r>
@@ -19693,10 +19811,10 @@
           <w:position w:val="-10"/>
         </w:rPr>
         <w:object w:dxaOrig="740" w:dyaOrig="320">
-          <v:shape id="_x0000_i1158" type="#_x0000_t75" style="width:36.9pt;height:16.45pt" o:ole="">
-            <v:imagedata r:id="rId235" o:title=""/>
+          <v:shape id="_x0000_i1159" type="#_x0000_t75" style="width:36.95pt;height:16.6pt" o:ole="">
+            <v:imagedata r:id="rId236" o:title=""/>
           </v:shape>
-          <o:OLEObject Type="Embed" ProgID="Equation.DSMT4" ShapeID="_x0000_i1158" DrawAspect="Content" ObjectID="_1722607725" r:id="rId243"/>
+          <o:OLEObject Type="Embed" ProgID="Equation.DSMT4" ShapeID="_x0000_i1159" DrawAspect="Content" ObjectID="_1722712816" r:id="rId244"/>
         </w:object>
       </w:r>
       <w:r>
@@ -19765,10 +19883,10 @@
           <w:position w:val="-46"/>
         </w:rPr>
         <w:object w:dxaOrig="2200" w:dyaOrig="1040">
-          <v:shape id="_x0000_i1159" type="#_x0000_t75" style="width:109.85pt;height:51.25pt" o:ole="">
-            <v:imagedata r:id="rId244" o:title=""/>
+          <v:shape id="_x0000_i1160" type="#_x0000_t75" style="width:109.9pt;height:51.35pt" o:ole="">
+            <v:imagedata r:id="rId245" o:title=""/>
           </v:shape>
-          <o:OLEObject Type="Embed" ProgID="Equation.DSMT4" ShapeID="_x0000_i1159" DrawAspect="Content" ObjectID="_1722607726" r:id="rId245"/>
+          <o:OLEObject Type="Embed" ProgID="Equation.DSMT4" ShapeID="_x0000_i1160" DrawAspect="Content" ObjectID="_1722712817" r:id="rId246"/>
         </w:object>
       </w:r>
       <w:r>
@@ -19903,10 +20021,10 @@
           <w:position w:val="-22"/>
         </w:rPr>
         <w:object w:dxaOrig="3379" w:dyaOrig="600">
-          <v:shape id="_x0000_i1160" type="#_x0000_t75" style="width:169.3pt;height:29.9pt" o:ole="">
-            <v:imagedata r:id="rId246" o:title=""/>
+          <v:shape id="_x0000_i1161" type="#_x0000_t75" style="width:169.35pt;height:30.05pt" o:ole="">
+            <v:imagedata r:id="rId247" o:title=""/>
           </v:shape>
-          <o:OLEObject Type="Embed" ProgID="Equation.DSMT4" ShapeID="_x0000_i1160" DrawAspect="Content" ObjectID="_1722607727" r:id="rId247"/>
+          <o:OLEObject Type="Embed" ProgID="Equation.DSMT4" ShapeID="_x0000_i1161" DrawAspect="Content" ObjectID="_1722712818" r:id="rId248"/>
         </w:object>
       </w:r>
       <w:r>
@@ -20042,10 +20160,10 @@
           <w:position w:val="-24"/>
         </w:rPr>
         <w:object w:dxaOrig="1700" w:dyaOrig="620">
-          <v:shape id="_x0000_i1161" type="#_x0000_t75" style="width:85.4pt;height:31.4pt" o:ole="">
-            <v:imagedata r:id="rId248" o:title=""/>
+          <v:shape id="_x0000_i1162" type="#_x0000_t75" style="width:85.45pt;height:31.3pt" o:ole="">
+            <v:imagedata r:id="rId249" o:title=""/>
           </v:shape>
-          <o:OLEObject Type="Embed" ProgID="Equation.DSMT4" ShapeID="_x0000_i1161" DrawAspect="Content" ObjectID="_1722607728" r:id="rId249"/>
+          <o:OLEObject Type="Embed" ProgID="Equation.DSMT4" ShapeID="_x0000_i1162" DrawAspect="Content" ObjectID="_1722712819" r:id="rId250"/>
         </w:object>
       </w:r>
       <w:r>
@@ -20124,10 +20242,10 @@
           <w:position w:val="-12"/>
         </w:rPr>
         <w:object w:dxaOrig="279" w:dyaOrig="360">
-          <v:shape id="_x0000_i1162" type="#_x0000_t75" style="width:14.35pt;height:18.3pt" o:ole="">
-            <v:imagedata r:id="rId231" o:title=""/>
+          <v:shape id="_x0000_i1163" type="#_x0000_t75" style="width:14.4pt;height:18.15pt" o:ole="">
+            <v:imagedata r:id="rId232" o:title=""/>
           </v:shape>
-          <o:OLEObject Type="Embed" ProgID="Equation.DSMT4" ShapeID="_x0000_i1162" DrawAspect="Content" ObjectID="_1722607729" r:id="rId250"/>
+          <o:OLEObject Type="Embed" ProgID="Equation.DSMT4" ShapeID="_x0000_i1163" DrawAspect="Content" ObjectID="_1722712820" r:id="rId251"/>
         </w:object>
       </w:r>
       <w:r>
@@ -20141,10 +20259,10 @@
           <w:position w:val="-12"/>
         </w:rPr>
         <w:object w:dxaOrig="260" w:dyaOrig="360">
-          <v:shape id="_x0000_i1163" type="#_x0000_t75" style="width:13.4pt;height:18.3pt" o:ole="">
-            <v:imagedata r:id="rId233" o:title=""/>
+          <v:shape id="_x0000_i1164" type="#_x0000_t75" style="width:13.45pt;height:18.15pt" o:ole="">
+            <v:imagedata r:id="rId234" o:title=""/>
           </v:shape>
-          <o:OLEObject Type="Embed" ProgID="Equation.DSMT4" ShapeID="_x0000_i1163" DrawAspect="Content" ObjectID="_1722607730" r:id="rId251"/>
+          <o:OLEObject Type="Embed" ProgID="Equation.DSMT4" ShapeID="_x0000_i1164" DrawAspect="Content" ObjectID="_1722712821" r:id="rId252"/>
         </w:object>
       </w:r>
       <w:r>
@@ -20199,10 +20317,10 @@
           <w:position w:val="-10"/>
         </w:rPr>
         <w:object w:dxaOrig="940" w:dyaOrig="320">
-          <v:shape id="_x0000_i1164" type="#_x0000_t75" style="width:46.7pt;height:15.25pt" o:ole="">
-            <v:imagedata r:id="rId252" o:title=""/>
+          <v:shape id="_x0000_i1165" type="#_x0000_t75" style="width:46.65pt;height:15.35pt" o:ole="">
+            <v:imagedata r:id="rId253" o:title=""/>
           </v:shape>
-          <o:OLEObject Type="Embed" ProgID="Equation.DSMT4" ShapeID="_x0000_i1164" DrawAspect="Content" ObjectID="_1722607731" r:id="rId253"/>
+          <o:OLEObject Type="Embed" ProgID="Equation.DSMT4" ShapeID="_x0000_i1165" DrawAspect="Content" ObjectID="_1722712822" r:id="rId254"/>
         </w:object>
       </w:r>
       <w:r>
@@ -20234,10 +20352,10 @@
           <w:position w:val="-10"/>
         </w:rPr>
         <w:object w:dxaOrig="740" w:dyaOrig="320">
-          <v:shape id="_x0000_i1165" type="#_x0000_t75" style="width:36.9pt;height:16.45pt" o:ole="">
-            <v:imagedata r:id="rId235" o:title=""/>
+          <v:shape id="_x0000_i1166" type="#_x0000_t75" style="width:36.95pt;height:16.6pt" o:ole="">
+            <v:imagedata r:id="rId236" o:title=""/>
           </v:shape>
-          <o:OLEObject Type="Embed" ProgID="Equation.DSMT4" ShapeID="_x0000_i1165" DrawAspect="Content" ObjectID="_1722607732" r:id="rId254"/>
+          <o:OLEObject Type="Embed" ProgID="Equation.DSMT4" ShapeID="_x0000_i1166" DrawAspect="Content" ObjectID="_1722712823" r:id="rId255"/>
         </w:object>
       </w:r>
       <w:r>
@@ -20265,10 +20383,10 @@
           <w:position w:val="-22"/>
         </w:rPr>
         <w:object w:dxaOrig="6740" w:dyaOrig="600">
-          <v:shape id="_x0000_i1166" type="#_x0000_t75" style="width:337.1pt;height:29.9pt" o:ole="">
-            <v:imagedata r:id="rId255" o:title=""/>
+          <v:shape id="_x0000_i1167" type="#_x0000_t75" style="width:337.15pt;height:30.05pt" o:ole="">
+            <v:imagedata r:id="rId256" o:title=""/>
           </v:shape>
-          <o:OLEObject Type="Embed" ProgID="Equation.DSMT4" ShapeID="_x0000_i1166" DrawAspect="Content" ObjectID="_1722607733" r:id="rId256"/>
+          <o:OLEObject Type="Embed" ProgID="Equation.DSMT4" ShapeID="_x0000_i1167" DrawAspect="Content" ObjectID="_1722712824" r:id="rId257"/>
         </w:object>
       </w:r>
       <w:r>
@@ -20372,10 +20490,10 @@
           <w:position w:val="-12"/>
         </w:rPr>
         <w:object w:dxaOrig="279" w:dyaOrig="360">
-          <v:shape id="_x0000_i1167" type="#_x0000_t75" style="width:14.35pt;height:18.3pt" o:ole="">
-            <v:imagedata r:id="rId231" o:title=""/>
+          <v:shape id="_x0000_i1168" type="#_x0000_t75" style="width:14.4pt;height:18.15pt" o:ole="">
+            <v:imagedata r:id="rId232" o:title=""/>
           </v:shape>
-          <o:OLEObject Type="Embed" ProgID="Equation.DSMT4" ShapeID="_x0000_i1167" DrawAspect="Content" ObjectID="_1722607734" r:id="rId257"/>
+          <o:OLEObject Type="Embed" ProgID="Equation.DSMT4" ShapeID="_x0000_i1168" DrawAspect="Content" ObjectID="_1722712825" r:id="rId258"/>
         </w:object>
       </w:r>
       <w:r>
@@ -20430,10 +20548,10 @@
           <w:position w:val="-10"/>
         </w:rPr>
         <w:object w:dxaOrig="900" w:dyaOrig="320">
-          <v:shape id="_x0000_i1168" type="#_x0000_t75" style="width:45.15pt;height:15.25pt" o:ole="">
-            <v:imagedata r:id="rId258" o:title=""/>
+          <v:shape id="_x0000_i1169" type="#_x0000_t75" style="width:45.1pt;height:15.35pt" o:ole="">
+            <v:imagedata r:id="rId259" o:title=""/>
           </v:shape>
-          <o:OLEObject Type="Embed" ProgID="Equation.DSMT4" ShapeID="_x0000_i1168" DrawAspect="Content" ObjectID="_1722607735" r:id="rId259"/>
+          <o:OLEObject Type="Embed" ProgID="Equation.DSMT4" ShapeID="_x0000_i1169" DrawAspect="Content" ObjectID="_1722712826" r:id="rId260"/>
         </w:object>
       </w:r>
       <w:r>
@@ -20459,10 +20577,10 @@
           <w:position w:val="-10"/>
         </w:rPr>
         <w:object w:dxaOrig="740" w:dyaOrig="320">
-          <v:shape id="_x0000_i1169" type="#_x0000_t75" style="width:36.9pt;height:16.45pt" o:ole="">
-            <v:imagedata r:id="rId235" o:title=""/>
+          <v:shape id="_x0000_i1170" type="#_x0000_t75" style="width:36.95pt;height:16.6pt" o:ole="">
+            <v:imagedata r:id="rId236" o:title=""/>
           </v:shape>
-          <o:OLEObject Type="Embed" ProgID="Equation.DSMT4" ShapeID="_x0000_i1169" DrawAspect="Content" ObjectID="_1722607736" r:id="rId260"/>
+          <o:OLEObject Type="Embed" ProgID="Equation.DSMT4" ShapeID="_x0000_i1170" DrawAspect="Content" ObjectID="_1722712827" r:id="rId261"/>
         </w:object>
       </w:r>
       <w:r>
@@ -20476,10 +20594,10 @@
           <w:position w:val="-12"/>
         </w:rPr>
         <w:object w:dxaOrig="260" w:dyaOrig="360">
-          <v:shape id="_x0000_i1170" type="#_x0000_t75" style="width:13.4pt;height:18.3pt" o:ole="">
-            <v:imagedata r:id="rId233" o:title=""/>
+          <v:shape id="_x0000_i1171" type="#_x0000_t75" style="width:13.45pt;height:18.15pt" o:ole="">
+            <v:imagedata r:id="rId234" o:title=""/>
           </v:shape>
-          <o:OLEObject Type="Embed" ProgID="Equation.DSMT4" ShapeID="_x0000_i1170" DrawAspect="Content" ObjectID="_1722607737" r:id="rId261"/>
+          <o:OLEObject Type="Embed" ProgID="Equation.DSMT4" ShapeID="_x0000_i1171" DrawAspect="Content" ObjectID="_1722712828" r:id="rId262"/>
         </w:object>
       </w:r>
       <w:r>
@@ -20501,10 +20619,10 @@
           <w:position w:val="-60"/>
         </w:rPr>
         <w:object w:dxaOrig="3060" w:dyaOrig="1320">
-          <v:shape id="_x0000_i1171" type="#_x0000_t75" style="width:153.15pt;height:65.6pt" o:ole="">
-            <v:imagedata r:id="rId262" o:title=""/>
+          <v:shape id="_x0000_i1172" type="#_x0000_t75" style="width:153.1pt;height:65.75pt" o:ole="">
+            <v:imagedata r:id="rId263" o:title=""/>
           </v:shape>
-          <o:OLEObject Type="Embed" ProgID="Equation.DSMT4" ShapeID="_x0000_i1171" DrawAspect="Content" ObjectID="_1722607738" r:id="rId263"/>
+          <o:OLEObject Type="Embed" ProgID="Equation.DSMT4" ShapeID="_x0000_i1172" DrawAspect="Content" ObjectID="_1722712829" r:id="rId264"/>
         </w:object>
       </w:r>
       <w:r>
@@ -20573,10 +20691,10 @@
           <w:position w:val="-6"/>
         </w:rPr>
         <w:object w:dxaOrig="740" w:dyaOrig="279">
-          <v:shape id="_x0000_i1172" type="#_x0000_t75" style="width:36.9pt;height:14.35pt" o:ole="">
-            <v:imagedata r:id="rId264" o:title=""/>
+          <v:shape id="_x0000_i1173" type="#_x0000_t75" style="width:36.95pt;height:14.4pt" o:ole="">
+            <v:imagedata r:id="rId265" o:title=""/>
           </v:shape>
-          <o:OLEObject Type="Embed" ProgID="Equation.DSMT4" ShapeID="_x0000_i1172" DrawAspect="Content" ObjectID="_1722607739" r:id="rId265"/>
+          <o:OLEObject Type="Embed" ProgID="Equation.DSMT4" ShapeID="_x0000_i1173" DrawAspect="Content" ObjectID="_1722712830" r:id="rId266"/>
         </w:object>
       </w:r>
       <w:r>
@@ -20633,10 +20751,10 @@
           <w:position w:val="-60"/>
         </w:rPr>
         <w:object w:dxaOrig="2980" w:dyaOrig="1320">
-          <v:shape id="_x0000_i1173" type="#_x0000_t75" style="width:148.6pt;height:65.6pt" o:ole="">
-            <v:imagedata r:id="rId266" o:title=""/>
+          <v:shape id="_x0000_i1174" type="#_x0000_t75" style="width:148.7pt;height:65.75pt" o:ole="">
+            <v:imagedata r:id="rId267" o:title=""/>
           </v:shape>
-          <o:OLEObject Type="Embed" ProgID="Equation.DSMT4" ShapeID="_x0000_i1173" DrawAspect="Content" ObjectID="_1722607740" r:id="rId267"/>
+          <o:OLEObject Type="Embed" ProgID="Equation.DSMT4" ShapeID="_x0000_i1174" DrawAspect="Content" ObjectID="_1722712831" r:id="rId268"/>
         </w:object>
       </w:r>
       <w:r>
@@ -20738,10 +20856,10 @@
           <w:position w:val="-24"/>
         </w:rPr>
         <w:object w:dxaOrig="620" w:dyaOrig="620">
-          <v:shape id="_x0000_i1174" type="#_x0000_t75" style="width:31.4pt;height:31.4pt" o:ole="">
-            <v:imagedata r:id="rId268" o:title=""/>
+          <v:shape id="_x0000_i1175" type="#_x0000_t75" style="width:31.3pt;height:31.3pt" o:ole="">
+            <v:imagedata r:id="rId269" o:title=""/>
           </v:shape>
-          <o:OLEObject Type="Embed" ProgID="Equation.DSMT4" ShapeID="_x0000_i1174" DrawAspect="Content" ObjectID="_1722607741" r:id="rId269"/>
+          <o:OLEObject Type="Embed" ProgID="Equation.DSMT4" ShapeID="_x0000_i1175" DrawAspect="Content" ObjectID="_1722712832" r:id="rId270"/>
         </w:object>
       </w:r>
       <w:r>
@@ -20761,10 +20879,10 @@
           <w:position w:val="-10"/>
         </w:rPr>
         <w:object w:dxaOrig="600" w:dyaOrig="320">
-          <v:shape id="_x0000_i1175" type="#_x0000_t75" style="width:29.9pt;height:15.25pt" o:ole="">
-            <v:imagedata r:id="rId270" o:title=""/>
+          <v:shape id="_x0000_i1176" type="#_x0000_t75" style="width:30.05pt;height:15.35pt" o:ole="">
+            <v:imagedata r:id="rId271" o:title=""/>
           </v:shape>
-          <o:OLEObject Type="Embed" ProgID="Equation.DSMT4" ShapeID="_x0000_i1175" DrawAspect="Content" ObjectID="_1722607742" r:id="rId271"/>
+          <o:OLEObject Type="Embed" ProgID="Equation.DSMT4" ShapeID="_x0000_i1176" DrawAspect="Content" ObjectID="_1722712833" r:id="rId272"/>
         </w:object>
       </w:r>
       <w:r>
@@ -20796,10 +20914,10 @@
           <w:position w:val="-12"/>
         </w:rPr>
         <w:object w:dxaOrig="720" w:dyaOrig="360">
-          <v:shape id="_x0000_i1176" type="#_x0000_t75" style="width:36pt;height:18.3pt" o:ole="">
-            <v:imagedata r:id="rId272" o:title=""/>
+          <v:shape id="_x0000_i1177" type="#_x0000_t75" style="width:36pt;height:18.15pt" o:ole="">
+            <v:imagedata r:id="rId273" o:title=""/>
           </v:shape>
-          <o:OLEObject Type="Embed" ProgID="Equation.DSMT4" ShapeID="_x0000_i1176" DrawAspect="Content" ObjectID="_1722607743" r:id="rId273"/>
+          <o:OLEObject Type="Embed" ProgID="Equation.DSMT4" ShapeID="_x0000_i1177" DrawAspect="Content" ObjectID="_1722712834" r:id="rId274"/>
         </w:object>
       </w:r>
       <w:r>
@@ -20825,10 +20943,10 @@
           <w:position w:val="-12"/>
         </w:rPr>
         <w:object w:dxaOrig="639" w:dyaOrig="360">
-          <v:shape id="_x0000_i1177" type="#_x0000_t75" style="width:31.75pt;height:18.3pt" o:ole="">
-            <v:imagedata r:id="rId274" o:title=""/>
+          <v:shape id="_x0000_i1178" type="#_x0000_t75" style="width:31.6pt;height:18.15pt" o:ole="">
+            <v:imagedata r:id="rId275" o:title=""/>
           </v:shape>
-          <o:OLEObject Type="Embed" ProgID="Equation.DSMT4" ShapeID="_x0000_i1177" DrawAspect="Content" ObjectID="_1722607744" r:id="rId275"/>
+          <o:OLEObject Type="Embed" ProgID="Equation.DSMT4" ShapeID="_x0000_i1178" DrawAspect="Content" ObjectID="_1722712835" r:id="rId276"/>
         </w:object>
       </w:r>
       <w:r>
@@ -20842,10 +20960,10 @@
           <w:position w:val="-12"/>
         </w:rPr>
         <w:object w:dxaOrig="260" w:dyaOrig="360">
-          <v:shape id="_x0000_i1178" type="#_x0000_t75" style="width:13.4pt;height:18.3pt" o:ole="">
-            <v:imagedata r:id="rId233" o:title=""/>
+          <v:shape id="_x0000_i1179" type="#_x0000_t75" style="width:13.45pt;height:18.15pt" o:ole="">
+            <v:imagedata r:id="rId234" o:title=""/>
           </v:shape>
-          <o:OLEObject Type="Embed" ProgID="Equation.DSMT4" ShapeID="_x0000_i1178" DrawAspect="Content" ObjectID="_1722607745" r:id="rId276"/>
+          <o:OLEObject Type="Embed" ProgID="Equation.DSMT4" ShapeID="_x0000_i1179" DrawAspect="Content" ObjectID="_1722712836" r:id="rId277"/>
         </w:object>
       </w:r>
       <w:r>
@@ -20913,10 +21031,10 @@
           <w:position w:val="-12"/>
         </w:rPr>
         <w:object w:dxaOrig="580" w:dyaOrig="360">
-          <v:shape id="_x0000_i1179" type="#_x0000_t75" style="width:29pt;height:18.3pt" o:ole="">
-            <v:imagedata r:id="rId277" o:title=""/>
+          <v:shape id="_x0000_i1180" type="#_x0000_t75" style="width:29.1pt;height:18.15pt" o:ole="">
+            <v:imagedata r:id="rId278" o:title=""/>
           </v:shape>
-          <o:OLEObject Type="Embed" ProgID="Equation.DSMT4" ShapeID="_x0000_i1179" DrawAspect="Content" ObjectID="_1722607746" r:id="rId278"/>
+          <o:OLEObject Type="Embed" ProgID="Equation.DSMT4" ShapeID="_x0000_i1180" DrawAspect="Content" ObjectID="_1722712837" r:id="rId279"/>
         </w:object>
       </w:r>
       <w:r>
@@ -20938,10 +21056,10 @@
           <w:position w:val="-24"/>
         </w:rPr>
         <w:object w:dxaOrig="2680" w:dyaOrig="620">
-          <v:shape id="_x0000_i1180" type="#_x0000_t75" style="width:133.65pt;height:31.4pt" o:ole="">
-            <v:imagedata r:id="rId279" o:title=""/>
+          <v:shape id="_x0000_i1181" type="#_x0000_t75" style="width:133.65pt;height:31.3pt" o:ole="">
+            <v:imagedata r:id="rId280" o:title=""/>
           </v:shape>
-          <o:OLEObject Type="Embed" ProgID="Equation.DSMT4" ShapeID="_x0000_i1180" DrawAspect="Content" ObjectID="_1722607747" r:id="rId280"/>
+          <o:OLEObject Type="Embed" ProgID="Equation.DSMT4" ShapeID="_x0000_i1181" DrawAspect="Content" ObjectID="_1722712838" r:id="rId281"/>
         </w:object>
       </w:r>
       <w:r>
@@ -21072,10 +21190,10 @@
           <w:position w:val="-92"/>
         </w:rPr>
         <w:object w:dxaOrig="5480" w:dyaOrig="1980">
-          <v:shape id="_x0000_i1181" type="#_x0000_t75" style="width:274.6pt;height:98.85pt" o:ole="">
-            <v:imagedata r:id="rId281" o:title=""/>
+          <v:shape id="_x0000_i1182" type="#_x0000_t75" style="width:274.55pt;height:98.9pt" o:ole="">
+            <v:imagedata r:id="rId282" o:title=""/>
           </v:shape>
-          <o:OLEObject Type="Embed" ProgID="Equation.DSMT4" ShapeID="_x0000_i1181" DrawAspect="Content" ObjectID="_1722607748" r:id="rId282"/>
+          <o:OLEObject Type="Embed" ProgID="Equation.DSMT4" ShapeID="_x0000_i1182" DrawAspect="Content" ObjectID="_1722712839" r:id="rId283"/>
         </w:object>
       </w:r>
       <w:r>
@@ -21138,10 +21256,10 @@
           <w:position w:val="-12"/>
         </w:rPr>
         <w:object w:dxaOrig="720" w:dyaOrig="360">
-          <v:shape id="_x0000_i1182" type="#_x0000_t75" style="width:36pt;height:18.3pt" o:ole="">
-            <v:imagedata r:id="rId283" o:title=""/>
+          <v:shape id="_x0000_i1183" type="#_x0000_t75" style="width:36pt;height:18.15pt" o:ole="">
+            <v:imagedata r:id="rId284" o:title=""/>
           </v:shape>
-          <o:OLEObject Type="Embed" ProgID="Equation.DSMT4" ShapeID="_x0000_i1182" DrawAspect="Content" ObjectID="_1722607749" r:id="rId284"/>
+          <o:OLEObject Type="Embed" ProgID="Equation.DSMT4" ShapeID="_x0000_i1183" DrawAspect="Content" ObjectID="_1722712840" r:id="rId285"/>
         </w:object>
       </w:r>
       <w:r>
@@ -21186,10 +21304,10 @@
           <w:position w:val="-30"/>
         </w:rPr>
         <w:object w:dxaOrig="2100" w:dyaOrig="720">
-          <v:shape id="_x0000_i1183" type="#_x0000_t75" style="width:104.65pt;height:36pt" o:ole="">
-            <v:imagedata r:id="rId285" o:title=""/>
+          <v:shape id="_x0000_i1184" type="#_x0000_t75" style="width:104.55pt;height:36pt" o:ole="">
+            <v:imagedata r:id="rId286" o:title=""/>
           </v:shape>
-          <o:OLEObject Type="Embed" ProgID="Equation.DSMT4" ShapeID="_x0000_i1183" DrawAspect="Content" ObjectID="_1722607750" r:id="rId286"/>
+          <o:OLEObject Type="Embed" ProgID="Equation.DSMT4" ShapeID="_x0000_i1184" DrawAspect="Content" ObjectID="_1722712841" r:id="rId287"/>
         </w:object>
       </w:r>
       <w:r>
@@ -21338,10 +21456,10 @@
           <w:position w:val="-12"/>
         </w:rPr>
         <w:object w:dxaOrig="639" w:dyaOrig="360">
-          <v:shape id="_x0000_i1184" type="#_x0000_t75" style="width:31.75pt;height:18.3pt" o:ole="">
-            <v:imagedata r:id="rId287" o:title=""/>
+          <v:shape id="_x0000_i1185" type="#_x0000_t75" style="width:31.6pt;height:18.15pt" o:ole="">
+            <v:imagedata r:id="rId288" o:title=""/>
           </v:shape>
-          <o:OLEObject Type="Embed" ProgID="Equation.DSMT4" ShapeID="_x0000_i1184" DrawAspect="Content" ObjectID="_1722607751" r:id="rId288"/>
+          <o:OLEObject Type="Embed" ProgID="Equation.DSMT4" ShapeID="_x0000_i1185" DrawAspect="Content" ObjectID="_1722712842" r:id="rId289"/>
         </w:object>
       </w:r>
       <w:r>
@@ -21367,10 +21485,10 @@
           <w:position w:val="-12"/>
         </w:rPr>
         <w:object w:dxaOrig="260" w:dyaOrig="360">
-          <v:shape id="_x0000_i1185" type="#_x0000_t75" style="width:13.4pt;height:18.3pt" o:ole="">
-            <v:imagedata r:id="rId289" o:title=""/>
+          <v:shape id="_x0000_i1186" type="#_x0000_t75" style="width:13.45pt;height:18.15pt" o:ole="">
+            <v:imagedata r:id="rId290" o:title=""/>
           </v:shape>
-          <o:OLEObject Type="Embed" ProgID="Equation.DSMT4" ShapeID="_x0000_i1185" DrawAspect="Content" ObjectID="_1722607752" r:id="rId290"/>
+          <o:OLEObject Type="Embed" ProgID="Equation.DSMT4" ShapeID="_x0000_i1186" DrawAspect="Content" ObjectID="_1722712843" r:id="rId291"/>
         </w:object>
       </w:r>
       <w:r>
@@ -21394,8 +21512,8 @@
           <w:noProof/>
         </w:rPr>
         <w:pict>
-          <v:shape id="图片 1" o:spid="_x0000_i1186" type="#_x0000_t75" style="width:245.6pt;height:92.75pt;visibility:visible">
-            <v:imagedata r:id="rId291" o:title=""/>
+          <v:shape id="图片 1" o:spid="_x0000_i1187" type="#_x0000_t75" style="width:245.75pt;height:92.65pt;visibility:visible">
+            <v:imagedata r:id="rId292" o:title=""/>
           </v:shape>
         </w:pict>
       </w:r>
@@ -21424,8 +21542,8 @@
           <w:noProof/>
         </w:rPr>
         <w:pict>
-          <v:shape id="_x0000_i1187" type="#_x0000_t75" style="width:396.9pt;height:215.7pt;visibility:visible">
-            <v:imagedata r:id="rId292" o:title=""/>
+          <v:shape id="_x0000_i1188" type="#_x0000_t75" style="width:396.95pt;height:215.7pt;visibility:visible">
+            <v:imagedata r:id="rId293" o:title=""/>
           </v:shape>
         </w:pict>
       </w:r>
@@ -21445,8 +21563,8 @@
         </w:rPr>
         <w:lastRenderedPageBreak/>
         <w:pict>
-          <v:shape id="_x0000_i1188" type="#_x0000_t75" style="width:396.9pt;height:252.9pt;visibility:visible">
-            <v:imagedata r:id="rId293" o:title=""/>
+          <v:shape id="_x0000_i1189" type="#_x0000_t75" style="width:396.95pt;height:252.65pt;visibility:visible">
+            <v:imagedata r:id="rId294" o:title=""/>
           </v:shape>
         </w:pict>
       </w:r>
@@ -21596,10 +21714,10 @@
           <w:position w:val="-84"/>
         </w:rPr>
         <w:object w:dxaOrig="4560" w:dyaOrig="1800">
-          <v:shape id="_x0000_i1189" type="#_x0000_t75" style="width:227.9pt;height:89.7pt" o:ole="">
-            <v:imagedata r:id="rId294" o:title=""/>
+          <v:shape id="_x0000_i1190" type="#_x0000_t75" style="width:227.9pt;height:89.85pt" o:ole="">
+            <v:imagedata r:id="rId295" o:title=""/>
           </v:shape>
-          <o:OLEObject Type="Embed" ProgID="Equation.DSMT4" ShapeID="_x0000_i1189" DrawAspect="Content" ObjectID="_1722607753" r:id="rId295"/>
+          <o:OLEObject Type="Embed" ProgID="Equation.DSMT4" ShapeID="_x0000_i1190" DrawAspect="Content" ObjectID="_1722712844" r:id="rId296"/>
         </w:object>
       </w:r>
       <w:r>
@@ -21767,10 +21885,10 @@
           <w:position w:val="-22"/>
         </w:rPr>
         <w:object w:dxaOrig="2220" w:dyaOrig="600">
-          <v:shape id="_x0000_i1190" type="#_x0000_t75" style="width:111.35pt;height:29.9pt" o:ole="">
-            <v:imagedata r:id="rId296" o:title=""/>
+          <v:shape id="_x0000_i1191" type="#_x0000_t75" style="width:111.45pt;height:30.05pt" o:ole="">
+            <v:imagedata r:id="rId297" o:title=""/>
           </v:shape>
-          <o:OLEObject Type="Embed" ProgID="Equation.DSMT4" ShapeID="_x0000_i1190" DrawAspect="Content" ObjectID="_1722607754" r:id="rId297"/>
+          <o:OLEObject Type="Embed" ProgID="Equation.DSMT4" ShapeID="_x0000_i1191" DrawAspect="Content" ObjectID="_1722712845" r:id="rId298"/>
         </w:object>
       </w:r>
       <w:r>
@@ -21849,10 +21967,10 @@
           <w:position w:val="-12"/>
         </w:rPr>
         <w:object w:dxaOrig="460" w:dyaOrig="360">
-          <v:shape id="_x0000_i1191" type="#_x0000_t75" style="width:22.9pt;height:18.3pt" o:ole="">
-            <v:imagedata r:id="rId298" o:title=""/>
+          <v:shape id="_x0000_i1192" type="#_x0000_t75" style="width:22.85pt;height:18.15pt" o:ole="">
+            <v:imagedata r:id="rId299" o:title=""/>
           </v:shape>
-          <o:OLEObject Type="Embed" ProgID="Equation.DSMT4" ShapeID="_x0000_i1191" DrawAspect="Content" ObjectID="_1722607755" r:id="rId299"/>
+          <o:OLEObject Type="Embed" ProgID="Equation.DSMT4" ShapeID="_x0000_i1192" DrawAspect="Content" ObjectID="_1722712846" r:id="rId300"/>
         </w:object>
       </w:r>
       <w:r>
@@ -21866,10 +21984,10 @@
           <w:position w:val="-12"/>
         </w:rPr>
         <w:object w:dxaOrig="260" w:dyaOrig="360">
-          <v:shape id="_x0000_i1192" type="#_x0000_t75" style="width:13.4pt;height:18.3pt" o:ole="">
-            <v:imagedata r:id="rId300" o:title=""/>
+          <v:shape id="_x0000_i1193" type="#_x0000_t75" style="width:13.45pt;height:18.15pt" o:ole="">
+            <v:imagedata r:id="rId301" o:title=""/>
           </v:shape>
-          <o:OLEObject Type="Embed" ProgID="Equation.DSMT4" ShapeID="_x0000_i1192" DrawAspect="Content" ObjectID="_1722607756" r:id="rId301"/>
+          <o:OLEObject Type="Embed" ProgID="Equation.DSMT4" ShapeID="_x0000_i1193" DrawAspect="Content" ObjectID="_1722712847" r:id="rId302"/>
         </w:object>
       </w:r>
       <w:r>
@@ -21913,10 +22031,10 @@
           <w:position w:val="-12"/>
         </w:rPr>
         <w:object w:dxaOrig="639" w:dyaOrig="360">
-          <v:shape id="_x0000_i1193" type="#_x0000_t75" style="width:31.75pt;height:18.3pt" o:ole="">
-            <v:imagedata r:id="rId302" o:title=""/>
+          <v:shape id="_x0000_i1194" type="#_x0000_t75" style="width:31.6pt;height:18.15pt" o:ole="">
+            <v:imagedata r:id="rId303" o:title=""/>
           </v:shape>
-          <o:OLEObject Type="Embed" ProgID="Equation.DSMT4" ShapeID="_x0000_i1193" DrawAspect="Content" ObjectID="_1722607757" r:id="rId303"/>
+          <o:OLEObject Type="Embed" ProgID="Equation.DSMT4" ShapeID="_x0000_i1194" DrawAspect="Content" ObjectID="_1722712848" r:id="rId304"/>
         </w:object>
       </w:r>
       <w:r>
@@ -21971,10 +22089,10 @@
           <w:position w:val="-60"/>
         </w:rPr>
         <w:object w:dxaOrig="6560" w:dyaOrig="1320">
-          <v:shape id="_x0000_i1194" type="#_x0000_t75" style="width:327.95pt;height:65.6pt" o:ole="">
-            <v:imagedata r:id="rId304" o:title=""/>
+          <v:shape id="_x0000_i1195" type="#_x0000_t75" style="width:328.05pt;height:65.75pt" o:ole="">
+            <v:imagedata r:id="rId305" o:title=""/>
           </v:shape>
-          <o:OLEObject Type="Embed" ProgID="Equation.DSMT4" ShapeID="_x0000_i1194" DrawAspect="Content" ObjectID="_1722607758" r:id="rId305"/>
+          <o:OLEObject Type="Embed" ProgID="Equation.DSMT4" ShapeID="_x0000_i1195" DrawAspect="Content" ObjectID="_1722712849" r:id="rId306"/>
         </w:object>
       </w:r>
       <w:r>
@@ -22043,10 +22161,10 @@
           <w:position w:val="-12"/>
         </w:rPr>
         <w:object w:dxaOrig="360" w:dyaOrig="380">
-          <v:shape id="_x0000_i1195" type="#_x0000_t75" style="width:18pt;height:18.9pt" o:ole="">
-            <v:imagedata r:id="rId306" o:title=""/>
+          <v:shape id="_x0000_i1196" type="#_x0000_t75" style="width:18.15pt;height:18.8pt" o:ole="">
+            <v:imagedata r:id="rId307" o:title=""/>
           </v:shape>
-          <o:OLEObject Type="Embed" ProgID="Equation.DSMT4" ShapeID="_x0000_i1195" DrawAspect="Content" ObjectID="_1722607759" r:id="rId307"/>
+          <o:OLEObject Type="Embed" ProgID="Equation.DSMT4" ShapeID="_x0000_i1196" DrawAspect="Content" ObjectID="_1722712850" r:id="rId308"/>
         </w:object>
       </w:r>
       <w:r>
@@ -22102,10 +22220,10 @@
           <w:position w:val="-24"/>
         </w:rPr>
         <w:object w:dxaOrig="840" w:dyaOrig="660">
-          <v:shape id="_x0000_i1196" type="#_x0000_t75" style="width:42.1pt;height:32.95pt" o:ole="">
-            <v:imagedata r:id="rId308" o:title=""/>
+          <v:shape id="_x0000_i1197" type="#_x0000_t75" style="width:41.95pt;height:32.85pt" o:ole="">
+            <v:imagedata r:id="rId309" o:title=""/>
           </v:shape>
-          <o:OLEObject Type="Embed" ProgID="Equation.DSMT4" ShapeID="_x0000_i1196" DrawAspect="Content" ObjectID="_1722607760" r:id="rId309"/>
+          <o:OLEObject Type="Embed" ProgID="Equation.DSMT4" ShapeID="_x0000_i1197" DrawAspect="Content" ObjectID="_1722712851" r:id="rId310"/>
         </w:object>
       </w:r>
       <w:r>
@@ -22329,10 +22447,10 @@
           <w:position w:val="-78"/>
         </w:rPr>
         <w:object w:dxaOrig="4320" w:dyaOrig="1680">
-          <v:shape id="_x0000_i1197" type="#_x0000_t75" style="width:3in;height:83.9pt" o:ole="">
-            <v:imagedata r:id="rId310" o:title=""/>
+          <v:shape id="_x0000_i1198" type="#_x0000_t75" style="width:3in;height:83.9pt" o:ole="">
+            <v:imagedata r:id="rId311" o:title=""/>
           </v:shape>
-          <o:OLEObject Type="Embed" ProgID="Equation.DSMT4" ShapeID="_x0000_i1197" DrawAspect="Content" ObjectID="_1722607761" r:id="rId311"/>
+          <o:OLEObject Type="Embed" ProgID="Equation.DSMT4" ShapeID="_x0000_i1198" DrawAspect="Content" ObjectID="_1722712852" r:id="rId312"/>
         </w:object>
       </w:r>
       <w:r>
@@ -22492,7 +22610,19 @@
         <w:rPr>
           <w:rFonts w:hint="eastAsia"/>
         </w:rPr>
-        <w:t>的初值，那么求解结果可能</w:t>
+        <w:t>的初值，那么求解</w:t>
+      </w:r>
+      <w:r>
+        <w:rPr>
+          <w:rFonts w:hint="eastAsia"/>
+        </w:rPr>
+        <w:t>过程</w:t>
+      </w:r>
+      <w:r>
+        <w:rPr>
+          <w:rFonts w:hint="eastAsia"/>
+        </w:rPr>
+        <w:t>可能</w:t>
       </w:r>
       <w:r>
         <w:rPr>
@@ -22504,7 +22634,13 @@
         <w:rPr>
           <w:rFonts w:hint="eastAsia"/>
         </w:rPr>
-        <w:t>，甚至无法求出结果</w:t>
+        <w:t>，</w:t>
+      </w:r>
+      <w:r>
+        <w:rPr>
+          <w:rFonts w:hint="eastAsia"/>
+        </w:rPr>
+        <w:t>无法求出结果</w:t>
       </w:r>
       <w:r>
         <w:rPr>
@@ -22723,9 +22859,31 @@
         <w:rPr>
           <w:rFonts w:hint="eastAsia"/>
         </w:rPr>
+        <w:t>S</w:t>
+      </w:r>
+      <w:r>
+        <w:t>HEPWM</w:t>
+      </w:r>
+      <w:r>
+        <w:rPr>
+          <w:rFonts w:hint="eastAsia"/>
+        </w:rPr>
+        <w:t>调制方法的局限性</w:t>
+      </w:r>
+      <w:r>
+        <w:rPr>
+          <w:rFonts w:hint="eastAsia"/>
+        </w:rPr>
         <w:t>初值的选择方法</w:t>
       </w:r>
       <w:bookmarkEnd w:id="71"/>
+      <w:r>
+        <w:rPr>
+          <w:rFonts w:hint="eastAsia"/>
+          <w:highlight w:val="yellow"/>
+        </w:rPr>
+        <w:t>（局限性）</w:t>
+      </w:r>
     </w:p>
     <w:p>
       <w:pPr>
@@ -22824,9 +22982,400 @@
         <w:rPr>
           <w:rFonts w:hint="eastAsia"/>
         </w:rPr>
-        <w:t>搭建三电平逆变器仿真系统。仿真部分参数如下表所示。</w:t>
-      </w:r>
-    </w:p>
+        <w:t>以三相平衡的阻性负载为例搭建三电平逆变器仿真系统</w:t>
+      </w:r>
+      <w:r>
+        <w:rPr>
+          <w:rFonts w:hint="eastAsia"/>
+        </w:rPr>
+        <w:t>。仿真部分参数如下表所示。</w:t>
+      </w:r>
+    </w:p>
+    <w:tbl>
+      <w:tblPr>
+        <w:tblW w:w="5000" w:type="pct"/>
+        <w:jc w:val="center"/>
+        <w:tblLook w:val="04A0" w:firstRow="1" w:lastRow="0" w:firstColumn="1" w:lastColumn="0" w:noHBand="0" w:noVBand="1"/>
+      </w:tblPr>
+      <w:tblGrid>
+        <w:gridCol w:w="2717"/>
+        <w:gridCol w:w="2718"/>
+        <w:gridCol w:w="2718"/>
+      </w:tblGrid>
+      <w:tr>
+        <w:trPr>
+          <w:trHeight w:val="402"/>
+          <w:jc w:val="center"/>
+        </w:trPr>
+        <w:tc>
+          <w:tcPr>
+            <w:tcW w:w="1666" w:type="pct"/>
+            <w:tcBorders>
+              <w:top w:val="single" w:sz="12" w:space="0" w:color="auto"/>
+              <w:bottom w:val="single" w:sz="4" w:space="0" w:color="auto"/>
+            </w:tcBorders>
+            <w:shd w:val="clear" w:color="auto" w:fill="auto"/>
+            <w:vAlign w:val="center"/>
+          </w:tcPr>
+          <w:p>
+            <w:pPr>
+              <w:pStyle w:val="u5"/>
+              <w:spacing w:before="24" w:after="24"/>
+              <w:ind w:firstLineChars="0" w:firstLine="0"/>
+              <w:jc w:val="center"/>
+              <w:rPr>
+                <w:sz w:val="21"/>
+                <w:szCs w:val="21"/>
+              </w:rPr>
+            </w:pPr>
+            <w:r>
+              <w:rPr>
+                <w:rFonts w:hint="eastAsia"/>
+                <w:sz w:val="21"/>
+                <w:szCs w:val="21"/>
+              </w:rPr>
+              <w:t>物理量</w:t>
+            </w:r>
+          </w:p>
+        </w:tc>
+        <w:tc>
+          <w:tcPr>
+            <w:tcW w:w="1667" w:type="pct"/>
+            <w:tcBorders>
+              <w:top w:val="single" w:sz="12" w:space="0" w:color="auto"/>
+              <w:bottom w:val="single" w:sz="4" w:space="0" w:color="auto"/>
+            </w:tcBorders>
+            <w:shd w:val="clear" w:color="auto" w:fill="auto"/>
+            <w:vAlign w:val="center"/>
+          </w:tcPr>
+          <w:p>
+            <w:pPr>
+              <w:pStyle w:val="u5"/>
+              <w:spacing w:before="24" w:after="24"/>
+              <w:ind w:firstLineChars="0" w:firstLine="0"/>
+              <w:jc w:val="center"/>
+              <w:rPr>
+                <w:sz w:val="21"/>
+                <w:szCs w:val="21"/>
+              </w:rPr>
+            </w:pPr>
+            <w:r>
+              <w:rPr>
+                <w:rFonts w:hint="eastAsia"/>
+                <w:sz w:val="21"/>
+                <w:szCs w:val="21"/>
+              </w:rPr>
+              <w:t>值</w:t>
+            </w:r>
+          </w:p>
+        </w:tc>
+        <w:tc>
+          <w:tcPr>
+            <w:tcW w:w="1667" w:type="pct"/>
+            <w:tcBorders>
+              <w:top w:val="single" w:sz="12" w:space="0" w:color="auto"/>
+              <w:bottom w:val="single" w:sz="4" w:space="0" w:color="auto"/>
+            </w:tcBorders>
+            <w:shd w:val="clear" w:color="auto" w:fill="auto"/>
+            <w:vAlign w:val="center"/>
+          </w:tcPr>
+          <w:p>
+            <w:pPr>
+              <w:pStyle w:val="u5"/>
+              <w:spacing w:before="24" w:after="24"/>
+              <w:ind w:firstLineChars="0" w:firstLine="0"/>
+              <w:jc w:val="center"/>
+              <w:rPr>
+                <w:sz w:val="21"/>
+                <w:szCs w:val="21"/>
+              </w:rPr>
+            </w:pPr>
+            <w:r>
+              <w:rPr>
+                <w:rFonts w:hint="eastAsia"/>
+                <w:sz w:val="21"/>
+                <w:szCs w:val="21"/>
+              </w:rPr>
+              <w:t>单位</w:t>
+            </w:r>
+          </w:p>
+        </w:tc>
+      </w:tr>
+      <w:tr>
+        <w:trPr>
+          <w:trHeight w:val="402"/>
+          <w:jc w:val="center"/>
+        </w:trPr>
+        <w:tc>
+          <w:tcPr>
+            <w:tcW w:w="1666" w:type="pct"/>
+            <w:tcBorders>
+              <w:top w:val="single" w:sz="4" w:space="0" w:color="auto"/>
+            </w:tcBorders>
+            <w:shd w:val="clear" w:color="auto" w:fill="auto"/>
+            <w:vAlign w:val="center"/>
+          </w:tcPr>
+          <w:p>
+            <w:pPr>
+              <w:pStyle w:val="u5"/>
+              <w:spacing w:before="24" w:after="24"/>
+              <w:ind w:firstLineChars="0" w:firstLine="0"/>
+              <w:jc w:val="center"/>
+              <w:rPr>
+                <w:sz w:val="21"/>
+                <w:szCs w:val="21"/>
+              </w:rPr>
+            </w:pPr>
+            <w:r>
+              <w:rPr>
+                <w:rFonts w:hint="eastAsia"/>
+                <w:sz w:val="21"/>
+                <w:szCs w:val="21"/>
+              </w:rPr>
+              <w:t>母线电压</w:t>
+            </w:r>
+          </w:p>
+        </w:tc>
+        <w:tc>
+          <w:tcPr>
+            <w:tcW w:w="1667" w:type="pct"/>
+            <w:tcBorders>
+              <w:top w:val="single" w:sz="4" w:space="0" w:color="auto"/>
+            </w:tcBorders>
+            <w:shd w:val="clear" w:color="auto" w:fill="auto"/>
+            <w:vAlign w:val="center"/>
+          </w:tcPr>
+          <w:p>
+            <w:pPr>
+              <w:pStyle w:val="u5"/>
+              <w:spacing w:before="24" w:after="24"/>
+              <w:ind w:firstLineChars="0" w:firstLine="0"/>
+              <w:jc w:val="center"/>
+              <w:rPr>
+                <w:sz w:val="21"/>
+                <w:szCs w:val="21"/>
+              </w:rPr>
+            </w:pPr>
+            <w:r>
+              <w:rPr>
+                <w:rFonts w:hint="eastAsia"/>
+                <w:sz w:val="21"/>
+                <w:szCs w:val="21"/>
+              </w:rPr>
+              <w:t>6</w:t>
+            </w:r>
+            <w:r>
+              <w:rPr>
+                <w:sz w:val="21"/>
+                <w:szCs w:val="21"/>
+              </w:rPr>
+              <w:t>90</w:t>
+            </w:r>
+          </w:p>
+        </w:tc>
+        <w:tc>
+          <w:tcPr>
+            <w:tcW w:w="1667" w:type="pct"/>
+            <w:tcBorders>
+              <w:top w:val="single" w:sz="4" w:space="0" w:color="auto"/>
+            </w:tcBorders>
+            <w:shd w:val="clear" w:color="auto" w:fill="auto"/>
+            <w:vAlign w:val="center"/>
+          </w:tcPr>
+          <w:p>
+            <w:pPr>
+              <w:pStyle w:val="u5"/>
+              <w:spacing w:before="24" w:after="24"/>
+              <w:ind w:firstLineChars="0" w:firstLine="0"/>
+              <w:jc w:val="center"/>
+              <w:rPr>
+                <w:sz w:val="21"/>
+                <w:szCs w:val="21"/>
+              </w:rPr>
+            </w:pPr>
+            <w:r>
+              <w:rPr>
+                <w:rFonts w:hint="eastAsia"/>
+                <w:sz w:val="21"/>
+                <w:szCs w:val="21"/>
+              </w:rPr>
+              <w:t>V</w:t>
+            </w:r>
+          </w:p>
+        </w:tc>
+      </w:tr>
+      <w:tr>
+        <w:trPr>
+          <w:trHeight w:val="402"/>
+          <w:jc w:val="center"/>
+        </w:trPr>
+        <w:tc>
+          <w:tcPr>
+            <w:tcW w:w="1666" w:type="pct"/>
+            <w:shd w:val="clear" w:color="auto" w:fill="auto"/>
+            <w:vAlign w:val="center"/>
+          </w:tcPr>
+          <w:p>
+            <w:pPr>
+              <w:pStyle w:val="u5"/>
+              <w:spacing w:before="24" w:after="24"/>
+              <w:ind w:firstLineChars="0" w:firstLine="0"/>
+              <w:jc w:val="center"/>
+              <w:rPr>
+                <w:sz w:val="21"/>
+                <w:szCs w:val="21"/>
+              </w:rPr>
+            </w:pPr>
+            <w:r>
+              <w:rPr>
+                <w:rFonts w:hint="eastAsia"/>
+                <w:sz w:val="21"/>
+                <w:szCs w:val="21"/>
+              </w:rPr>
+              <w:t>钳位电容</w:t>
+            </w:r>
+          </w:p>
+        </w:tc>
+        <w:tc>
+          <w:tcPr>
+            <w:tcW w:w="1667" w:type="pct"/>
+            <w:shd w:val="clear" w:color="auto" w:fill="auto"/>
+            <w:vAlign w:val="center"/>
+          </w:tcPr>
+          <w:p>
+            <w:pPr>
+              <w:pStyle w:val="u5"/>
+              <w:spacing w:before="24" w:after="24"/>
+              <w:ind w:firstLineChars="0" w:firstLine="0"/>
+              <w:jc w:val="center"/>
+              <w:rPr>
+                <w:sz w:val="21"/>
+                <w:szCs w:val="21"/>
+              </w:rPr>
+            </w:pPr>
+            <w:r>
+              <w:rPr>
+                <w:rFonts w:hint="eastAsia"/>
+                <w:sz w:val="21"/>
+                <w:szCs w:val="21"/>
+              </w:rPr>
+              <w:t>6</w:t>
+            </w:r>
+            <w:r>
+              <w:rPr>
+                <w:sz w:val="21"/>
+                <w:szCs w:val="21"/>
+              </w:rPr>
+              <w:t>000</w:t>
+            </w:r>
+          </w:p>
+        </w:tc>
+        <w:tc>
+          <w:tcPr>
+            <w:tcW w:w="1667" w:type="pct"/>
+            <w:shd w:val="clear" w:color="auto" w:fill="auto"/>
+            <w:vAlign w:val="center"/>
+          </w:tcPr>
+          <w:p>
+            <w:pPr>
+              <w:pStyle w:val="u5"/>
+              <w:spacing w:before="24" w:after="24"/>
+              <w:ind w:firstLineChars="0" w:firstLine="0"/>
+              <w:jc w:val="center"/>
+              <w:rPr>
+                <w:sz w:val="21"/>
+                <w:szCs w:val="21"/>
+              </w:rPr>
+            </w:pPr>
+            <w:r>
+              <w:rPr>
+                <w:position w:val="-4"/>
+                <w:sz w:val="21"/>
+                <w:szCs w:val="21"/>
+              </w:rPr>
+              <w:object w:dxaOrig="180" w:dyaOrig="279">
+                <v:shape id="_x0000_i1199" type="#_x0000_t75" style="width:9.1pt;height:14.1pt" o:ole="">
+                  <v:imagedata r:id="rId313" o:title=""/>
+                </v:shape>
+                <o:OLEObject Type="Embed" ProgID="Equation.DSMT4" ShapeID="_x0000_i1199" DrawAspect="Content" ObjectID="_1722712853" r:id="rId314"/>
+              </w:object>
+            </w:r>
+          </w:p>
+        </w:tc>
+      </w:tr>
+      <w:tr>
+        <w:trPr>
+          <w:trHeight w:val="402"/>
+          <w:jc w:val="center"/>
+        </w:trPr>
+        <w:tc>
+          <w:tcPr>
+            <w:tcW w:w="1666" w:type="pct"/>
+            <w:tcBorders>
+              <w:bottom w:val="single" w:sz="12" w:space="0" w:color="auto"/>
+            </w:tcBorders>
+            <w:shd w:val="clear" w:color="auto" w:fill="auto"/>
+            <w:vAlign w:val="center"/>
+          </w:tcPr>
+          <w:p>
+            <w:pPr>
+              <w:pStyle w:val="u5"/>
+              <w:spacing w:before="24" w:after="24"/>
+              <w:ind w:firstLineChars="0" w:firstLine="0"/>
+              <w:jc w:val="center"/>
+              <w:rPr>
+                <w:sz w:val="21"/>
+                <w:szCs w:val="21"/>
+              </w:rPr>
+            </w:pPr>
+          </w:p>
+        </w:tc>
+        <w:tc>
+          <w:tcPr>
+            <w:tcW w:w="1667" w:type="pct"/>
+            <w:tcBorders>
+              <w:bottom w:val="single" w:sz="12" w:space="0" w:color="auto"/>
+            </w:tcBorders>
+            <w:shd w:val="clear" w:color="auto" w:fill="auto"/>
+            <w:vAlign w:val="center"/>
+          </w:tcPr>
+          <w:p>
+            <w:pPr>
+              <w:pStyle w:val="u5"/>
+              <w:spacing w:before="24" w:after="24"/>
+              <w:ind w:firstLineChars="0" w:firstLine="0"/>
+              <w:jc w:val="center"/>
+              <w:rPr>
+                <w:sz w:val="21"/>
+                <w:szCs w:val="21"/>
+              </w:rPr>
+            </w:pPr>
+          </w:p>
+        </w:tc>
+        <w:tc>
+          <w:tcPr>
+            <w:tcW w:w="1667" w:type="pct"/>
+            <w:tcBorders>
+              <w:bottom w:val="single" w:sz="12" w:space="0" w:color="auto"/>
+            </w:tcBorders>
+            <w:shd w:val="clear" w:color="auto" w:fill="auto"/>
+            <w:vAlign w:val="center"/>
+          </w:tcPr>
+          <w:p>
+            <w:pPr>
+              <w:pStyle w:val="u5"/>
+              <w:spacing w:before="24" w:after="24"/>
+              <w:ind w:firstLineChars="0" w:firstLine="0"/>
+              <w:jc w:val="center"/>
+              <w:rPr>
+                <w:sz w:val="21"/>
+                <w:szCs w:val="21"/>
+              </w:rPr>
+            </w:pPr>
+          </w:p>
+        </w:tc>
+      </w:tr>
+    </w:tbl>
     <w:p>
       <w:pPr>
         <w:pStyle w:val="u5"/>
@@ -22838,6 +23387,13 @@
       <w:pPr>
         <w:pStyle w:val="u5"/>
         <w:spacing w:before="24" w:after="24"/>
+        <w:ind w:firstLine="480"/>
+      </w:pPr>
+    </w:p>
+    <w:p>
+      <w:pPr>
+        <w:pStyle w:val="u5"/>
+        <w:spacing w:before="24" w:after="24"/>
         <w:ind w:firstLineChars="0" w:firstLine="0"/>
         <w:rPr>
           <w:noProof/>
@@ -22845,10 +23401,10 @@
       </w:pPr>
       <w:r>
         <w:object w:dxaOrig="8690" w:dyaOrig="5330">
-          <v:shape id="_x0000_i1198" type="#_x0000_t75" style="width:396.6pt;height:243.45pt" o:ole="">
-            <v:imagedata r:id="rId312" o:title=""/>
+          <v:shape id="_x0000_i1200" type="#_x0000_t75" style="width:396.65pt;height:243.55pt" o:ole="">
+            <v:imagedata r:id="rId315" o:title=""/>
           </v:shape>
-          <o:OLEObject Type="Embed" ProgID="Visio.Drawing.15" ShapeID="_x0000_i1198" DrawAspect="Content" ObjectID="_1722607762" r:id="rId313"/>
+          <o:OLEObject Type="Embed" ProgID="Visio.Drawing.15" ShapeID="_x0000_i1200" DrawAspect="Content" ObjectID="_1722712854" r:id="rId316"/>
         </w:object>
       </w:r>
     </w:p>
@@ -22960,7 +23516,7 @@
         <w:rPr>
           <w:rFonts w:hint="eastAsia"/>
         </w:rPr>
-        <w:t>仿真模型图</w:t>
+        <w:t>仿真模型</w:t>
       </w:r>
     </w:p>
     <w:p>
@@ -22985,8 +23541,8 @@
           <w:noProof/>
         </w:rPr>
         <w:pict>
-          <v:shape id="_x0000_i1199" type="#_x0000_t75" style="width:338.05pt;height:141.55pt;visibility:visible">
-            <v:imagedata r:id="rId314" o:title=""/>
+          <v:shape id="_x0000_i1201" type="#_x0000_t75" style="width:338.1pt;height:141.8pt;visibility:visible">
+            <v:imagedata r:id="rId317" o:title=""/>
           </v:shape>
         </w:pict>
       </w:r>
@@ -23190,8 +23746,8 @@
         </w:rPr>
         <w:lastRenderedPageBreak/>
         <w:pict>
-          <v:shape id="_x0000_i1200" type="#_x0000_t75" style="width:340.15pt;height:141.85pt;visibility:visible">
-            <v:imagedata r:id="rId315" o:title=""/>
+          <v:shape id="_x0000_i1202" type="#_x0000_t75" style="width:340.3pt;height:141.8pt;visibility:visible">
+            <v:imagedata r:id="rId318" o:title=""/>
           </v:shape>
         </w:pict>
       </w:r>
@@ -23381,8 +23937,8 @@
           <w:noProof/>
         </w:rPr>
         <w:pict>
-          <v:shape id="_x0000_i1201" type="#_x0000_t75" style="width:396.9pt;height:130.6pt">
-            <v:imagedata r:id="rId316" o:title=""/>
+          <v:shape id="_x0000_i1203" type="#_x0000_t75" style="width:396.95pt;height:130.85pt">
+            <v:imagedata r:id="rId319" o:title=""/>
           </v:shape>
         </w:pict>
       </w:r>
@@ -23572,8 +24128,8 @@
           <w:noProof/>
         </w:rPr>
         <w:pict>
-          <v:shape id="_x0000_i1202" type="#_x0000_t75" style="width:396.9pt;height:130.6pt">
-            <v:imagedata r:id="rId317" o:title=""/>
+          <v:shape id="_x0000_i1204" type="#_x0000_t75" style="width:396.95pt;height:130.85pt">
+            <v:imagedata r:id="rId320" o:title=""/>
           </v:shape>
         </w:pict>
       </w:r>
@@ -24109,25 +24665,25 @@
         <w:rPr>
           <w:rFonts w:hint="eastAsia"/>
         </w:rPr>
-        <w:t>指定谐波抑制预测控制模型</w:t>
-      </w:r>
-      <w:r>
-        <w:rPr>
-          <w:rFonts w:hint="eastAsia"/>
-        </w:rPr>
-        <w:t>；最后，针对逆变器开关频率过高的问题，</w:t>
-      </w:r>
-      <w:r>
-        <w:rPr>
-          <w:rFonts w:hint="eastAsia"/>
-        </w:rPr>
-        <w:t>还需要</w:t>
-      </w:r>
-      <w:r>
-        <w:rPr>
-          <w:rFonts w:hint="eastAsia"/>
-        </w:rPr>
-        <w:t>提出三电平逆变器开关频率</w:t>
+        <w:t>一种高动态特性的</w:t>
+      </w:r>
+      <w:r>
+        <w:rPr>
+          <w:rFonts w:hint="eastAsia"/>
+        </w:rPr>
+        <w:t>指定谐波抑制预测控制</w:t>
+      </w:r>
+      <w:r>
+        <w:rPr>
+          <w:rFonts w:hint="eastAsia"/>
+        </w:rPr>
+        <w:t>方法，提升控制的实时性</w:t>
+      </w:r>
+      <w:r>
+        <w:rPr>
+          <w:rFonts w:hint="eastAsia"/>
+        </w:rPr>
+        <w:t>；最后，针对逆变器开关频率过高的问题，提出三电平逆变器开关频率</w:t>
       </w:r>
       <w:r>
         <w:rPr>
@@ -24222,31 +24778,19 @@
         <w:rPr>
           <w:rFonts w:hint="eastAsia"/>
         </w:rPr>
-        <w:t>这一标准</w:t>
-      </w:r>
-      <w:r>
-        <w:rPr>
-          <w:rFonts w:hint="eastAsia"/>
-        </w:rPr>
-        <w:t>规定</w:t>
-      </w:r>
-      <w:r>
-        <w:rPr>
-          <w:rFonts w:hint="eastAsia"/>
-        </w:rPr>
-        <w:t>了孤岛系统运行时应该满足的标准</w:t>
-      </w:r>
-      <w:r>
-        <w:rPr>
-          <w:rFonts w:hint="eastAsia"/>
-        </w:rPr>
-        <w:t>，</w:t>
-      </w:r>
-      <w:r>
-        <w:rPr>
-          <w:rFonts w:hint="eastAsia"/>
-        </w:rPr>
-        <w:t>本课题着眼于其中规定的基本标准之一，即</w:t>
+        <w:t>本课题着眼于其中规定的基本</w:t>
+      </w:r>
+      <w:r>
+        <w:rPr>
+          <w:rFonts w:hint="eastAsia"/>
+        </w:rPr>
+        <w:t>要求</w:t>
+      </w:r>
+      <w:r>
+        <w:rPr>
+          <w:rFonts w:hint="eastAsia"/>
+        </w:rPr>
+        <w:t>之一，即</w:t>
       </w:r>
       <w:r>
         <w:rPr>
@@ -24288,7 +24832,16 @@
         <w:t>国家标准</w:t>
       </w:r>
       <w:r>
-        <w:t>GB/T14549</w:t>
+        <w:t>GB/T</w:t>
+      </w:r>
+      <w:r>
+        <w:t xml:space="preserve"> </w:t>
+      </w:r>
+      <w:r>
+        <w:t>14549</w:t>
+      </w:r>
+      <w:r>
+        <w:t>-1993</w:t>
       </w:r>
       <w:r>
         <w:t>《电能质量</w:t>
@@ -24353,9 +24906,6 @@
         <w:pStyle w:val="u5"/>
         <w:spacing w:before="24" w:after="24"/>
         <w:ind w:firstLine="480"/>
-        <w:rPr>
-          <w:rFonts w:hint="eastAsia"/>
-        </w:rPr>
       </w:pPr>
     </w:p>
     <w:tbl>
@@ -25096,9 +25646,6 @@
         <w:pStyle w:val="u5"/>
         <w:spacing w:before="24" w:after="24"/>
         <w:ind w:firstLine="480"/>
-        <w:rPr>
-          <w:rFonts w:hint="eastAsia"/>
-        </w:rPr>
       </w:pPr>
       <w:r>
         <w:rPr>
@@ -25255,7 +25802,7 @@
         <w:rPr>
           <w:rFonts w:hint="eastAsia"/>
         </w:rPr>
-        <w:t>中</w:t>
+        <w:t>内</w:t>
       </w:r>
       <w:r>
         <w:rPr>
@@ -25394,7 +25941,15 @@
         <w:rPr>
           <w:rFonts w:hint="eastAsia"/>
         </w:rPr>
-        <w:t>算法（</w:t>
+        <w:t>算法</w:t>
+      </w:r>
+      <w:bookmarkStart w:id="75" w:name="_GoBack"/>
+      <w:bookmarkEnd w:id="75"/>
+      <w:r>
+        <w:rPr>
+          <w:rFonts w:hint="eastAsia"/>
+        </w:rPr>
+        <w:t>（</w:t>
       </w:r>
       <w:r>
         <w:rPr>
@@ -25417,59 +25972,415 @@
         <w:pStyle w:val="u5"/>
         <w:spacing w:before="24" w:after="24"/>
         <w:ind w:firstLine="480"/>
-      </w:pPr>
-      <w:r>
         <w:rPr>
           <w:highlight w:val="yellow"/>
         </w:rPr>
+      </w:pPr>
+      <w:r>
         <w:t>FFT</w:t>
       </w:r>
       <w:r>
         <w:rPr>
           <w:rFonts w:hint="eastAsia"/>
+        </w:rPr>
+        <w:t>算法目前在信号分析领域</w:t>
+      </w:r>
+      <w:r>
+        <w:rPr>
+          <w:rFonts w:hint="eastAsia"/>
+        </w:rPr>
+        <w:t>较为常用</w:t>
+      </w:r>
+      <w:r>
+        <w:rPr>
+          <w:rFonts w:hint="eastAsia"/>
+        </w:rPr>
+        <w:t>，</w:t>
+      </w:r>
+      <w:r>
+        <w:rPr>
+          <w:rFonts w:hint="eastAsia"/>
+        </w:rPr>
+        <w:t>其</w:t>
+      </w:r>
+      <w:r>
+        <w:rPr>
+          <w:rFonts w:hint="eastAsia"/>
+        </w:rPr>
+        <w:t>可以大幅减少谐波提取算法耗费的时间</w:t>
+      </w:r>
+      <w:r>
+        <w:rPr>
+          <w:rFonts w:hint="eastAsia"/>
+        </w:rPr>
+        <w:t>。</w:t>
+      </w:r>
+      <w:r>
+        <w:rPr>
+          <w:rFonts w:hint="eastAsia"/>
+        </w:rPr>
+        <w:t>在数字实现时，首先需要对目标波形进行采样，将采样值存入一个数组</w:t>
+      </w:r>
+      <w:r>
+        <w:rPr>
+          <w:rFonts w:hint="eastAsia"/>
+        </w:rPr>
+        <w:t>Buff</w:t>
+      </w:r>
+      <w:r>
+        <w:t>[N]</w:t>
+      </w:r>
+      <w:r>
+        <w:rPr>
+          <w:rFonts w:hint="eastAsia"/>
+        </w:rPr>
+        <w:t>当中，</w:t>
+      </w:r>
+      <w:r>
+        <w:rPr>
+          <w:rFonts w:hint="eastAsia"/>
+        </w:rPr>
+        <w:t>其中</w:t>
+      </w:r>
+      <w:r>
+        <w:rPr>
+          <w:rFonts w:hint="eastAsia"/>
+        </w:rPr>
+        <w:t>N</w:t>
+      </w:r>
+      <w:r>
+        <w:rPr>
+          <w:rFonts w:hint="eastAsia"/>
+        </w:rPr>
+        <w:t>为常数，</w:t>
+      </w:r>
+      <w:r>
+        <w:rPr>
+          <w:rFonts w:hint="eastAsia"/>
+        </w:rPr>
+        <w:t>为保持相位信息，这一时刻的采样值需要保存在数组的</w:t>
+      </w:r>
+      <w:r>
+        <w:rPr>
+          <w:rFonts w:hint="eastAsia"/>
+        </w:rPr>
+        <w:t>N</w:t>
+      </w:r>
+      <w:r>
+        <w:t>-1</w:t>
+      </w:r>
+      <w:r>
+        <w:rPr>
+          <w:rFonts w:hint="eastAsia"/>
+        </w:rPr>
+        <w:t>位，因此在进行储存前，还需要将数组</w:t>
+      </w:r>
+      <w:r>
+        <w:rPr>
+          <w:rFonts w:hint="eastAsia"/>
+        </w:rPr>
+        <w:t>Buff</w:t>
+      </w:r>
+      <w:r>
+        <w:t>[N]</w:t>
+      </w:r>
+      <w:r>
+        <w:rPr>
+          <w:rFonts w:hint="eastAsia"/>
+        </w:rPr>
+        <w:t>当中的每一个值向前移动一位，其</w:t>
+      </w:r>
+      <w:r>
+        <w:rPr>
+          <w:rFonts w:hint="eastAsia"/>
+        </w:rPr>
+        <w:t>存储过程如所示。</w:t>
+      </w:r>
+    </w:p>
+    <w:p>
+      <w:pPr>
+        <w:pStyle w:val="u5"/>
+        <w:spacing w:before="24" w:after="24"/>
+        <w:ind w:firstLine="480"/>
+        <w:jc w:val="center"/>
+        <w:rPr>
+          <w:rFonts w:hint="eastAsia"/>
           <w:highlight w:val="yellow"/>
         </w:rPr>
-        <w:t>算法目前在信号分析领域</w:t>
-      </w:r>
-      <w:r>
-        <w:rPr>
-          <w:rFonts w:hint="eastAsia"/>
+      </w:pPr>
+      <w:r>
+        <w:rPr>
+          <w:noProof/>
+        </w:rPr>
+        <w:pict>
+          <v:shape id="_x0000_i1242" type="#_x0000_t75" style="width:256.7pt;height:68.85pt;visibility:visible;mso-wrap-style:square">
+            <v:imagedata r:id="rId321" o:title=""/>
+          </v:shape>
+        </w:pict>
+      </w:r>
+    </w:p>
+    <w:p>
+      <w:pPr>
+        <w:pStyle w:val="u5"/>
+        <w:spacing w:before="24" w:after="24"/>
+        <w:ind w:firstLine="480"/>
+        <w:rPr>
           <w:highlight w:val="yellow"/>
         </w:rPr>
-        <w:t>较为常用</w:t>
-      </w:r>
+      </w:pPr>
+      <w:r>
+        <w:rPr>
+          <w:rFonts w:hint="eastAsia"/>
+        </w:rPr>
+        <w:t>在每一个时刻，都会有一个采样值存储在数组</w:t>
+      </w:r>
+      <w:r>
+        <w:rPr>
+          <w:rFonts w:hint="eastAsia"/>
+        </w:rPr>
+        <w:t>Buff</w:t>
+      </w:r>
+      <w:r>
+        <w:t>[N]</w:t>
+      </w:r>
+      <w:r>
+        <w:rPr>
+          <w:rFonts w:hint="eastAsia"/>
+        </w:rPr>
+        <w:t>当中，因此，</w:t>
+      </w:r>
+      <w:r>
+        <w:rPr>
+          <w:rFonts w:hint="eastAsia"/>
+        </w:rPr>
+        <w:t>在</w:t>
+      </w:r>
+      <w:r>
+        <w:rPr>
+          <w:position w:val="-12"/>
+        </w:rPr>
+        <w:object w:dxaOrig="320" w:dyaOrig="360">
+          <v:shape id="_x0000_i1249" type="#_x0000_t75" style="width:15.95pt;height:18.15pt" o:ole="">
+            <v:imagedata r:id="rId322" o:title=""/>
+          </v:shape>
+          <o:OLEObject Type="Embed" ProgID="Equation.DSMT4" ShapeID="_x0000_i1249" DrawAspect="Content" ObjectID="_1722712855" r:id="rId323"/>
+        </w:object>
+      </w:r>
+      <w:r>
+        <w:rPr>
+          <w:rFonts w:hint="eastAsia"/>
+        </w:rPr>
+        <w:t>时刻</w:t>
+      </w:r>
+      <w:r>
+        <w:rPr>
+          <w:rFonts w:hint="eastAsia"/>
+        </w:rPr>
+        <w:t>采样完成后</w:t>
+      </w:r>
+      <w:r>
+        <w:rPr>
+          <w:rFonts w:hint="eastAsia"/>
+        </w:rPr>
+        <w:t>，从</w:t>
+      </w:r>
+      <w:r>
+        <w:rPr>
+          <w:rFonts w:hint="eastAsia"/>
+        </w:rPr>
+        <w:t>Buff</w:t>
+      </w:r>
+      <w:r>
+        <w:t>[</w:t>
+      </w:r>
+      <w:r>
+        <w:t>0</w:t>
+      </w:r>
+      <w:r>
+        <w:t>]</w:t>
+      </w:r>
+      <w:r>
+        <w:rPr>
+          <w:rFonts w:hint="eastAsia"/>
+        </w:rPr>
+        <w:t>到</w:t>
+      </w:r>
+      <w:r>
+        <w:rPr>
+          <w:rFonts w:hint="eastAsia"/>
+        </w:rPr>
+        <w:t>Buff</w:t>
+      </w:r>
+      <w:r>
+        <w:t>[</w:t>
+      </w:r>
+      <w:r>
+        <w:rPr>
+          <w:rFonts w:hint="eastAsia"/>
+        </w:rPr>
+        <w:t>N</w:t>
+      </w:r>
+      <w:r>
+        <w:t>-1</w:t>
+      </w:r>
+      <w:r>
+        <w:t>]</w:t>
+      </w:r>
+      <w:r>
+        <w:rPr>
+          <w:rFonts w:hint="eastAsia"/>
+        </w:rPr>
+        <w:t>依次存储着</w:t>
+      </w:r>
+      <w:r>
+        <w:rPr>
+          <w:position w:val="-12"/>
+        </w:rPr>
+        <w:object w:dxaOrig="680" w:dyaOrig="360">
+          <v:shape id="_x0000_i1254" type="#_x0000_t75" style="width:34.1pt;height:18.15pt" o:ole="">
+            <v:imagedata r:id="rId324" o:title=""/>
+          </v:shape>
+          <o:OLEObject Type="Embed" ProgID="Equation.DSMT4" ShapeID="_x0000_i1254" DrawAspect="Content" ObjectID="_1722712856" r:id="rId325"/>
+        </w:object>
+      </w:r>
+      <w:r>
+        <w:rPr>
+          <w:rFonts w:hint="eastAsia"/>
+        </w:rPr>
+        <w:t>到</w:t>
+      </w:r>
+      <w:r>
+        <w:rPr>
+          <w:position w:val="-12"/>
+        </w:rPr>
+        <w:object w:dxaOrig="600" w:dyaOrig="360">
+          <v:shape id="_x0000_i1257" type="#_x0000_t75" style="width:30.05pt;height:18.15pt" o:ole="">
+            <v:imagedata r:id="rId326" o:title=""/>
+          </v:shape>
+          <o:OLEObject Type="Embed" ProgID="Equation.DSMT4" ShapeID="_x0000_i1257" DrawAspect="Content" ObjectID="_1722712857" r:id="rId327"/>
+        </w:object>
+      </w:r>
+      <w:r>
+        <w:rPr>
+          <w:rFonts w:hint="eastAsia"/>
+        </w:rPr>
+        <w:t>共</w:t>
+      </w:r>
+      <w:r>
+        <w:rPr>
+          <w:rFonts w:hint="eastAsia"/>
+        </w:rPr>
+        <w:t>N</w:t>
+      </w:r>
+      <w:r>
+        <w:rPr>
+          <w:rFonts w:hint="eastAsia"/>
+        </w:rPr>
+        <w:t>个采样信号</w:t>
+      </w:r>
+      <w:r>
+        <w:rPr>
+          <w:rFonts w:hint="eastAsia"/>
+        </w:rPr>
+        <w:t>；在</w:t>
+      </w:r>
+      <w:r>
+        <w:rPr>
+          <w:position w:val="-12"/>
+        </w:rPr>
+        <w:object w:dxaOrig="180" w:dyaOrig="360">
+          <v:shape id="_x0000_i1260" type="#_x0000_t75" style="width:9.1pt;height:18.15pt" o:ole="">
+            <v:imagedata r:id="rId328" o:title=""/>
+          </v:shape>
+          <o:OLEObject Type="Embed" ProgID="Equation.DSMT4" ShapeID="_x0000_i1260" DrawAspect="Content" ObjectID="_1722712858" r:id="rId329"/>
+        </w:object>
+      </w:r>
+      <w:r>
+        <w:rPr>
+          <w:rFonts w:hint="eastAsia"/>
+        </w:rPr>
+        <w:t>时刻，</w:t>
+      </w:r>
+    </w:p>
+    <w:p>
+      <w:pPr>
+        <w:pStyle w:val="u5"/>
+        <w:spacing w:before="24" w:after="24"/>
+        <w:ind w:firstLine="480"/>
+      </w:pPr>
       <w:r>
         <w:rPr>
           <w:rFonts w:hint="eastAsia"/>
           <w:highlight w:val="yellow"/>
         </w:rPr>
-        <w:t>，其</w:t>
+        <w:t>的基本流程为，首先将</w:t>
       </w:r>
       <w:r>
         <w:rPr>
           <w:rFonts w:hint="eastAsia"/>
           <w:highlight w:val="yellow"/>
         </w:rPr>
-        <w:t>时间复杂度低</w:t>
+        <w:t>每一个中断周期的采样值</w:t>
       </w:r>
       <w:r>
         <w:rPr>
           <w:rFonts w:hint="eastAsia"/>
           <w:highlight w:val="yellow"/>
         </w:rPr>
-        <w:t>于</w:t>
+        <w:t>存入</w:t>
       </w:r>
       <w:r>
         <w:rPr>
           <w:rFonts w:hint="eastAsia"/>
           <w:highlight w:val="yellow"/>
         </w:rPr>
-        <w:t>D</w:t>
-      </w:r>
-      <w:r>
-        <w:rPr>
+        <w:t>一个大小为</w:t>
+      </w:r>
+      <w:r>
+        <w:rPr>
+          <w:rFonts w:hint="eastAsia"/>
           <w:highlight w:val="yellow"/>
         </w:rPr>
+        <w:t>N</w:t>
+      </w:r>
+      <w:r>
+        <w:rPr>
+          <w:rFonts w:hint="eastAsia"/>
+          <w:highlight w:val="yellow"/>
+        </w:rPr>
+        <w:t>的数组</w:t>
+      </w:r>
+      <w:r>
+        <w:rPr>
+          <w:rFonts w:hint="eastAsia"/>
+          <w:highlight w:val="yellow"/>
+        </w:rPr>
+        <w:t>Buff</w:t>
+      </w:r>
+      <w:r>
+        <w:rPr>
+          <w:highlight w:val="yellow"/>
+        </w:rPr>
+        <w:t>[N]</w:t>
+      </w:r>
+      <w:r>
+        <w:rPr>
+          <w:rFonts w:hint="eastAsia"/>
+          <w:highlight w:val="yellow"/>
+        </w:rPr>
+        <w:t>当中，</w:t>
+      </w:r>
+      <w:r>
+        <w:rPr>
+          <w:rFonts w:hint="eastAsia"/>
+          <w:highlight w:val="yellow"/>
+        </w:rPr>
+        <w:t>F</w:t>
+      </w:r>
+      <w:r>
+        <w:rPr>
+          <w:highlight w:val="yellow"/>
+        </w:rPr>
         <w:t>FT</w:t>
       </w:r>
       <w:r>
@@ -25477,6 +26388,104 @@
           <w:rFonts w:hint="eastAsia"/>
           <w:highlight w:val="yellow"/>
         </w:rPr>
+        <w:t>算法在每一个中断周期进行计算之前，都需要将目标信号数组当中所有的数向前移动一位，</w:t>
+      </w:r>
+      <w:r>
+        <w:rPr>
+          <w:rFonts w:hint="eastAsia"/>
+          <w:highlight w:val="yellow"/>
+        </w:rPr>
+        <w:t>其</w:t>
+      </w:r>
+      <w:r>
+        <w:rPr>
+          <w:rFonts w:hint="eastAsia"/>
+          <w:highlight w:val="yellow"/>
+        </w:rPr>
+        <w:t>一般需要采样的点数</w:t>
+      </w:r>
+      <w:r>
+        <w:rPr>
+          <w:position w:val="-6"/>
+          <w:highlight w:val="yellow"/>
+        </w:rPr>
+        <w:object w:dxaOrig="720" w:dyaOrig="320">
+          <v:shape id="_x0000_i1229" type="#_x0000_t75" style="width:36pt;height:15.95pt" o:ole="">
+            <v:imagedata r:id="rId330" o:title=""/>
+          </v:shape>
+          <o:OLEObject Type="Embed" ProgID="Equation.DSMT4" ShapeID="_x0000_i1229" DrawAspect="Content" ObjectID="_1722712859" r:id="rId331"/>
+        </w:object>
+      </w:r>
+      <w:r>
+        <w:rPr>
+          <w:rFonts w:hint="eastAsia"/>
+          <w:highlight w:val="yellow"/>
+        </w:rPr>
+        <w:t>，在一定程度上限制了算法应用的灵活程度</w:t>
+      </w:r>
+      <w:r>
+        <w:rPr>
+          <w:rFonts w:hint="eastAsia"/>
+          <w:highlight w:val="yellow"/>
+        </w:rPr>
+        <w:t>，</w:t>
+      </w:r>
+      <w:r>
+        <w:rPr>
+          <w:rFonts w:hint="eastAsia"/>
+          <w:highlight w:val="yellow"/>
+        </w:rPr>
+        <w:t>但是</w:t>
+      </w:r>
+      <w:r>
+        <w:rPr>
+          <w:rFonts w:hint="eastAsia"/>
+          <w:highlight w:val="yellow"/>
+        </w:rPr>
+        <w:t>这一算法存在一定的局限性</w:t>
+      </w:r>
+      <w:r>
+        <w:rPr>
+          <w:rFonts w:hint="eastAsia"/>
+          <w:highlight w:val="yellow"/>
+        </w:rPr>
+        <w:t>。</w:t>
+      </w:r>
+    </w:p>
+    <w:p>
+      <w:pPr>
+        <w:pStyle w:val="u5"/>
+        <w:spacing w:before="24" w:after="24"/>
+        <w:ind w:firstLine="480"/>
+      </w:pPr>
+    </w:p>
+    <w:p>
+      <w:pPr>
+        <w:pStyle w:val="u5"/>
+        <w:spacing w:before="24" w:after="24"/>
+        <w:ind w:firstLine="480"/>
+      </w:pPr>
+    </w:p>
+    <w:p>
+      <w:pPr>
+        <w:pStyle w:val="u5"/>
+        <w:spacing w:before="24" w:after="24"/>
+        <w:ind w:firstLine="480"/>
+      </w:pPr>
+      <w:r>
+        <w:rPr>
+          <w:rFonts w:hint="eastAsia"/>
+        </w:rPr>
+        <w:t>S</w:t>
+      </w:r>
+      <w:r>
+        <w:t>DFT</w:t>
+      </w:r>
+      <w:r>
+        <w:rPr>
+          <w:rFonts w:hint="eastAsia"/>
+          <w:highlight w:val="yellow"/>
+        </w:rPr>
         <w:t>算法</w:t>
       </w:r>
       <w:r>
@@ -25484,270 +26493,299 @@
           <w:rFonts w:hint="eastAsia"/>
           <w:highlight w:val="yellow"/>
         </w:rPr>
-        <w:t>，</w:t>
+        <w:t>则进一步降低了时间复杂度，</w:t>
       </w:r>
       <w:r>
         <w:rPr>
           <w:rFonts w:hint="eastAsia"/>
           <w:highlight w:val="yellow"/>
         </w:rPr>
-        <w:t>可以大幅减少谐波提取算法耗费的时间，</w:t>
+        <w:t>这一算法较为复合微控制器的采样和计算逻辑，在每一个中断周期只进行一次计算，</w:t>
       </w:r>
       <w:r>
         <w:rPr>
           <w:rFonts w:hint="eastAsia"/>
           <w:highlight w:val="yellow"/>
         </w:rPr>
-        <w:t>但是</w:t>
+        <w:t>其实时性比</w:t>
       </w:r>
       <w:r>
         <w:rPr>
           <w:rFonts w:hint="eastAsia"/>
           <w:highlight w:val="yellow"/>
         </w:rPr>
-        <w:t>这一算法对系统的采样有一定要求，</w:t>
-      </w:r>
-      <w:r>
-        <w:rPr>
-          <w:rFonts w:hint="eastAsia"/>
+        <w:t>F</w:t>
+      </w:r>
+      <w:r>
+        <w:rPr>
           <w:highlight w:val="yellow"/>
         </w:rPr>
-        <w:t>一般需要采样的点数为</w:t>
+        <w:t>FT</w:t>
       </w:r>
       <w:r>
         <w:rPr>
           <w:rFonts w:hint="eastAsia"/>
           <w:highlight w:val="yellow"/>
         </w:rPr>
-        <w:t>2</w:t>
+        <w:t>更高</w:t>
       </w:r>
       <w:r>
         <w:rPr>
           <w:rFonts w:hint="eastAsia"/>
           <w:highlight w:val="yellow"/>
         </w:rPr>
-        <w:t>的</w:t>
+        <w:t>，因次本文选择</w:t>
       </w:r>
       <w:r>
         <w:rPr>
           <w:rFonts w:hint="eastAsia"/>
           <w:highlight w:val="yellow"/>
         </w:rPr>
-        <w:t>n</w:t>
+        <w:t>这一算法</w:t>
       </w:r>
       <w:r>
         <w:rPr>
           <w:rFonts w:hint="eastAsia"/>
           <w:highlight w:val="yellow"/>
         </w:rPr>
-        <w:t>次方，在一定程度上限制了算法应用的灵活程度</w:t>
+        <w:t>构建</w:t>
       </w:r>
       <w:r>
         <w:rPr>
           <w:rFonts w:hint="eastAsia"/>
           <w:highlight w:val="yellow"/>
         </w:rPr>
+        <w:t>谐波提取策略</w:t>
+      </w:r>
+      <w:r>
+        <w:rPr>
+          <w:rFonts w:hint="eastAsia"/>
+          <w:highlight w:val="yellow"/>
+        </w:rPr>
+        <w:t>，上述三种方法的时间复杂度如</w:t>
+      </w:r>
+      <w:r>
+        <w:rPr>
+          <w:highlight w:val="yellow"/>
+        </w:rPr>
+        <w:fldChar w:fldCharType="begin"/>
+      </w:r>
+      <w:r>
+        <w:rPr>
+          <w:highlight w:val="yellow"/>
+        </w:rPr>
+        <w:instrText xml:space="preserve"> </w:instrText>
+      </w:r>
+      <w:r>
+        <w:rPr>
+          <w:rFonts w:hint="eastAsia"/>
+          <w:highlight w:val="yellow"/>
+        </w:rPr>
+        <w:instrText>REF _Ref110533463</w:instrText>
+      </w:r>
+      <w:r>
+        <w:rPr>
+          <w:highlight w:val="yellow"/>
+        </w:rPr>
+        <w:instrText xml:space="preserve"> </w:instrText>
+      </w:r>
+      <w:r>
+        <w:rPr>
+          <w:highlight w:val="yellow"/>
+        </w:rPr>
+        <w:fldChar w:fldCharType="separate"/>
+      </w:r>
+      <w:r>
+        <w:rPr>
+          <w:rFonts w:hint="eastAsia"/>
+        </w:rPr>
+        <w:t>表</w:t>
+      </w:r>
+      <w:r>
+        <w:rPr>
+          <w:rFonts w:hint="eastAsia"/>
+        </w:rPr>
+        <w:t xml:space="preserve"> </w:t>
+      </w:r>
+      <w:r>
+        <w:rPr>
+          <w:noProof/>
+        </w:rPr>
+        <w:t>4</w:t>
+      </w:r>
+      <w:r>
+        <w:t>-</w:t>
+      </w:r>
+      <w:r>
+        <w:rPr>
+          <w:noProof/>
+        </w:rPr>
+        <w:t>1</w:t>
+      </w:r>
+      <w:r>
+        <w:rPr>
+          <w:highlight w:val="yellow"/>
+        </w:rPr>
+        <w:fldChar w:fldCharType="end"/>
+      </w:r>
+      <w:r>
+        <w:rPr>
+          <w:rFonts w:hint="eastAsia"/>
+          <w:highlight w:val="yellow"/>
+        </w:rPr>
+        <w:t>所示。本文对</w:t>
+      </w:r>
+      <w:r>
+        <w:rPr>
+          <w:rFonts w:hint="eastAsia"/>
+        </w:rPr>
+        <w:t>S</w:t>
+      </w:r>
+      <w:r>
+        <w:t>DFT</w:t>
+      </w:r>
+      <w:r>
+        <w:rPr>
+          <w:rFonts w:hint="eastAsia"/>
+          <w:highlight w:val="yellow"/>
+        </w:rPr>
+        <w:t>算法展开了研究，并基于</w:t>
+      </w:r>
+      <w:r>
+        <w:rPr>
+          <w:rFonts w:hint="eastAsia"/>
+          <w:highlight w:val="yellow"/>
+        </w:rPr>
+        <w:t>其</w:t>
+      </w:r>
+      <w:r>
+        <w:rPr>
+          <w:rFonts w:hint="eastAsia"/>
+          <w:highlight w:val="yellow"/>
+        </w:rPr>
+        <w:t>进行</w:t>
+      </w:r>
+      <w:r>
+        <w:rPr>
+          <w:rFonts w:hint="eastAsia"/>
+          <w:highlight w:val="yellow"/>
+        </w:rPr>
+        <w:t>谐波提取策略</w:t>
+      </w:r>
+      <w:r>
+        <w:rPr>
+          <w:rFonts w:hint="eastAsia"/>
+          <w:highlight w:val="yellow"/>
+        </w:rPr>
+        <w:t>的研究</w:t>
+      </w:r>
+      <w:r>
+        <w:rPr>
+          <w:rFonts w:hint="eastAsia"/>
+          <w:highlight w:val="yellow"/>
+        </w:rPr>
         <w:t>。</w:t>
       </w:r>
-      <w:r>
-        <w:rPr>
-          <w:rFonts w:hint="eastAsia"/>
-        </w:rPr>
-        <w:t>S</w:t>
-      </w:r>
-      <w:r>
-        <w:t>DFT</w:t>
-      </w:r>
-      <w:r>
-        <w:rPr>
-          <w:rFonts w:hint="eastAsia"/>
+    </w:p>
+    <w:p>
+      <w:pPr>
+        <w:pStyle w:val="u5"/>
+        <w:spacing w:before="24" w:after="24"/>
+        <w:ind w:firstLineChars="83" w:firstLine="199"/>
+        <w:rPr>
+          <w:noProof/>
+        </w:rPr>
+      </w:pPr>
+      <w:r>
+        <w:rPr>
+          <w:noProof/>
+        </w:rPr>
+        <w:pict>
+          <v:shape id="_x0000_i1230" type="#_x0000_t75" style="width:396.65pt;height:106.1pt;visibility:visible;mso-wrap-style:square">
+            <v:imagedata r:id="rId321" o:title=""/>
+          </v:shape>
+        </w:pict>
+      </w:r>
+    </w:p>
+    <w:p>
+      <w:pPr>
+        <w:pStyle w:val="u5"/>
+        <w:spacing w:before="24" w:after="24"/>
+        <w:ind w:firstLineChars="83" w:firstLine="199"/>
+        <w:rPr>
+          <w:rFonts w:hint="eastAsia"/>
+          <w:noProof/>
+        </w:rPr>
+      </w:pPr>
+      <w:r>
+        <w:rPr>
+          <w:rFonts w:hint="eastAsia"/>
+          <w:noProof/>
           <w:highlight w:val="yellow"/>
         </w:rPr>
-        <w:t>算法</w:t>
-      </w:r>
-      <w:r>
-        <w:rPr>
-          <w:rFonts w:hint="eastAsia"/>
+        <w:t>说明在计算</w:t>
+      </w:r>
+      <w:r>
+        <w:rPr>
+          <w:rFonts w:hint="eastAsia"/>
+          <w:noProof/>
           <w:highlight w:val="yellow"/>
         </w:rPr>
-        <w:t>则着眼于采样信号的实时计算，这一算法较为复合微控制器的采样和计算逻辑，在每一个中断周期只进行一次计算，其</w:t>
-      </w:r>
-      <w:r>
-        <w:rPr>
-          <w:rFonts w:hint="eastAsia"/>
+        <w:t>F</w:t>
+      </w:r>
+      <w:r>
+        <w:rPr>
+          <w:noProof/>
           <w:highlight w:val="yellow"/>
         </w:rPr>
-        <w:t>时间复杂度比</w:t>
-      </w:r>
-      <w:r>
-        <w:rPr>
-          <w:rFonts w:hint="eastAsia"/>
+        <w:t>FT</w:t>
+      </w:r>
+      <w:r>
+        <w:rPr>
+          <w:rFonts w:hint="eastAsia"/>
+          <w:noProof/>
           <w:highlight w:val="yellow"/>
         </w:rPr>
-        <w:t>F</w:t>
-      </w:r>
-      <w:r>
-        <w:rPr>
+        <w:t>的时候，不仅需要全都算一遍，还要进行数组的位移，比较耗时。</w:t>
+      </w:r>
+    </w:p>
+    <w:p>
+      <w:pPr>
+        <w:pStyle w:val="u5"/>
+        <w:spacing w:before="24" w:after="24"/>
+        <w:ind w:firstLineChars="83" w:firstLine="199"/>
+        <w:rPr>
+          <w:noProof/>
+        </w:rPr>
+      </w:pPr>
+      <w:r>
+        <w:rPr>
+          <w:rFonts w:hint="eastAsia"/>
+          <w:noProof/>
           <w:highlight w:val="yellow"/>
         </w:rPr>
-        <w:t>FT</w:t>
-      </w:r>
-      <w:r>
-        <w:rPr>
-          <w:rFonts w:hint="eastAsia"/>
-          <w:highlight w:val="yellow"/>
-        </w:rPr>
-        <w:t>算法更低，因次本文选择</w:t>
-      </w:r>
-      <w:r>
-        <w:rPr>
-          <w:rFonts w:hint="eastAsia"/>
-          <w:highlight w:val="yellow"/>
-        </w:rPr>
-        <w:t>这一算法</w:t>
-      </w:r>
-      <w:r>
-        <w:rPr>
-          <w:rFonts w:hint="eastAsia"/>
-          <w:highlight w:val="yellow"/>
-        </w:rPr>
-        <w:t>构建</w:t>
-      </w:r>
-      <w:r>
-        <w:rPr>
-          <w:rFonts w:hint="eastAsia"/>
-          <w:highlight w:val="yellow"/>
-        </w:rPr>
-        <w:t>谐波提取策略</w:t>
-      </w:r>
-      <w:r>
-        <w:rPr>
-          <w:rFonts w:hint="eastAsia"/>
-          <w:highlight w:val="yellow"/>
-        </w:rPr>
-        <w:t>，上述三种方法的时间复杂度如</w:t>
-      </w:r>
-      <w:r>
-        <w:rPr>
-          <w:highlight w:val="yellow"/>
-        </w:rPr>
-        <w:fldChar w:fldCharType="begin"/>
-      </w:r>
-      <w:r>
-        <w:rPr>
-          <w:highlight w:val="yellow"/>
-        </w:rPr>
-        <w:instrText xml:space="preserve"> </w:instrText>
-      </w:r>
-      <w:r>
-        <w:rPr>
-          <w:rFonts w:hint="eastAsia"/>
-          <w:highlight w:val="yellow"/>
-        </w:rPr>
-        <w:instrText>REF _Ref110533463</w:instrText>
-      </w:r>
-      <w:r>
-        <w:rPr>
-          <w:highlight w:val="yellow"/>
-        </w:rPr>
-        <w:instrText xml:space="preserve"> </w:instrText>
-      </w:r>
-      <w:r>
-        <w:rPr>
-          <w:highlight w:val="yellow"/>
-        </w:rPr>
-        <w:fldChar w:fldCharType="separate"/>
-      </w:r>
-      <w:r>
-        <w:rPr>
-          <w:rFonts w:hint="eastAsia"/>
-        </w:rPr>
-        <w:t>表</w:t>
-      </w:r>
-      <w:r>
-        <w:rPr>
-          <w:rFonts w:hint="eastAsia"/>
-        </w:rPr>
-        <w:t xml:space="preserve"> </w:t>
-      </w:r>
+        <w:lastRenderedPageBreak/>
+        <w:t>（杨康图改成下面这样）</w:t>
+      </w:r>
+    </w:p>
+    <w:p>
+      <w:pPr>
+        <w:pStyle w:val="u5"/>
+        <w:spacing w:before="24" w:after="24"/>
+        <w:ind w:firstLineChars="83" w:firstLine="199"/>
+        <w:rPr>
+          <w:rFonts w:hint="eastAsia"/>
+        </w:rPr>
+      </w:pPr>
       <w:r>
         <w:rPr>
           <w:noProof/>
         </w:rPr>
-        <w:t>4</w:t>
-      </w:r>
-      <w:r>
-        <w:t>-</w:t>
-      </w:r>
-      <w:r>
-        <w:rPr>
-          <w:noProof/>
-        </w:rPr>
-        <w:t>1</w:t>
-      </w:r>
-      <w:r>
-        <w:rPr>
-          <w:highlight w:val="yellow"/>
-        </w:rPr>
-        <w:fldChar w:fldCharType="end"/>
-      </w:r>
-      <w:r>
-        <w:rPr>
-          <w:rFonts w:hint="eastAsia"/>
-          <w:highlight w:val="yellow"/>
-        </w:rPr>
-        <w:t>所示。本文对</w:t>
-      </w:r>
-      <w:r>
-        <w:rPr>
-          <w:rFonts w:hint="eastAsia"/>
-        </w:rPr>
-        <w:t>S</w:t>
-      </w:r>
-      <w:r>
-        <w:t>DFT</w:t>
-      </w:r>
-      <w:r>
-        <w:rPr>
-          <w:rFonts w:hint="eastAsia"/>
-          <w:highlight w:val="yellow"/>
-        </w:rPr>
-        <w:t>算法展开了研究，并基于</w:t>
-      </w:r>
-      <w:r>
-        <w:rPr>
-          <w:rFonts w:hint="eastAsia"/>
-          <w:highlight w:val="yellow"/>
-        </w:rPr>
-        <w:t>其</w:t>
-      </w:r>
-      <w:r>
-        <w:rPr>
-          <w:rFonts w:hint="eastAsia"/>
-          <w:highlight w:val="yellow"/>
-        </w:rPr>
-        <w:t>进行</w:t>
-      </w:r>
-      <w:r>
-        <w:rPr>
-          <w:rFonts w:hint="eastAsia"/>
-          <w:highlight w:val="yellow"/>
-        </w:rPr>
-        <w:t>谐波提取策略</w:t>
-      </w:r>
-      <w:r>
-        <w:rPr>
-          <w:rFonts w:hint="eastAsia"/>
-          <w:highlight w:val="yellow"/>
-        </w:rPr>
-        <w:t>的研究</w:t>
-      </w:r>
-      <w:r>
-        <w:rPr>
-          <w:rFonts w:hint="eastAsia"/>
-          <w:highlight w:val="yellow"/>
-        </w:rPr>
-        <w:t>。</w:t>
+        <w:pict>
+          <v:shape id="_x0000_i1239" type="#_x0000_t75" style="width:253.25pt;height:81.4pt;visibility:visible;mso-wrap-style:square">
+            <v:imagedata r:id="rId332" o:title=""/>
+          </v:shape>
+        </w:pict>
       </w:r>
     </w:p>
     <w:p>
@@ -25953,10 +26991,10 @@
                 <w:position w:val="-10"/>
               </w:rPr>
               <w:object w:dxaOrig="780" w:dyaOrig="300">
-                <v:shape id="_x0000_i1203" type="#_x0000_t75" style="width:39.65pt;height:15.25pt" o:ole="">
-                  <v:imagedata r:id="rId318" o:title=""/>
+                <v:shape id="_x0000_i1205" type="#_x0000_t75" style="width:39.75pt;height:15.35pt" o:ole="">
+                  <v:imagedata r:id="rId333" o:title=""/>
                 </v:shape>
-                <o:OLEObject Type="Embed" ProgID="Equation.DSMT4" ShapeID="_x0000_i1203" DrawAspect="Content" ObjectID="_1722607763" r:id="rId319"/>
+                <o:OLEObject Type="Embed" ProgID="Equation.DSMT4" ShapeID="_x0000_i1205" DrawAspect="Content" ObjectID="_1722712860" r:id="rId334"/>
               </w:object>
             </w:r>
             <w:r>
@@ -25986,10 +27024,10 @@
                 <w:position w:val="-10"/>
               </w:rPr>
               <w:object w:dxaOrig="940" w:dyaOrig="300">
-                <v:shape id="_x0000_i1204" type="#_x0000_t75" style="width:47pt;height:14.95pt" o:ole="">
-                  <v:imagedata r:id="rId320" o:title=""/>
+                <v:shape id="_x0000_i1206" type="#_x0000_t75" style="width:46.95pt;height:15.05pt" o:ole="">
+                  <v:imagedata r:id="rId335" o:title=""/>
                 </v:shape>
-                <o:OLEObject Type="Embed" ProgID="Equation.DSMT4" ShapeID="_x0000_i1204" DrawAspect="Content" ObjectID="_1722607764" r:id="rId321"/>
+                <o:OLEObject Type="Embed" ProgID="Equation.DSMT4" ShapeID="_x0000_i1206" DrawAspect="Content" ObjectID="_1722712861" r:id="rId336"/>
               </w:object>
             </w:r>
           </w:p>
@@ -26072,10 +27110,10 @@
                 <w:position w:val="-6"/>
               </w:rPr>
               <w:object w:dxaOrig="320" w:dyaOrig="320">
-                <v:shape id="_x0000_i1205" type="#_x0000_t75" style="width:15.25pt;height:15.25pt" o:ole="">
-                  <v:imagedata r:id="rId322" o:title=""/>
+                <v:shape id="_x0000_i1207" type="#_x0000_t75" style="width:15.35pt;height:15.35pt" o:ole="">
+                  <v:imagedata r:id="rId337" o:title=""/>
                 </v:shape>
-                <o:OLEObject Type="Embed" ProgID="Equation.DSMT4" ShapeID="_x0000_i1205" DrawAspect="Content" ObjectID="_1722607765" r:id="rId323"/>
+                <o:OLEObject Type="Embed" ProgID="Equation.DSMT4" ShapeID="_x0000_i1207" DrawAspect="Content" ObjectID="_1722712862" r:id="rId338"/>
               </w:object>
             </w:r>
           </w:p>
@@ -26102,10 +27140,10 @@
                 <w:position w:val="-10"/>
               </w:rPr>
               <w:object w:dxaOrig="1180" w:dyaOrig="300">
-                <v:shape id="_x0000_i1206" type="#_x0000_t75" style="width:59.8pt;height:14.95pt" o:ole="">
-                  <v:imagedata r:id="rId324" o:title=""/>
+                <v:shape id="_x0000_i1208" type="#_x0000_t75" style="width:59.8pt;height:15.05pt" o:ole="">
+                  <v:imagedata r:id="rId339" o:title=""/>
                 </v:shape>
-                <o:OLEObject Type="Embed" ProgID="Equation.DSMT4" ShapeID="_x0000_i1206" DrawAspect="Content" ObjectID="_1722607766" r:id="rId325"/>
+                <o:OLEObject Type="Embed" ProgID="Equation.DSMT4" ShapeID="_x0000_i1208" DrawAspect="Content" ObjectID="_1722712863" r:id="rId340"/>
               </w:object>
             </w:r>
           </w:p>
@@ -26196,10 +27234,10 @@
                 <w:position w:val="-10"/>
               </w:rPr>
               <w:object w:dxaOrig="639" w:dyaOrig="360">
-                <v:shape id="_x0000_i1207" type="#_x0000_t75" style="width:31.75pt;height:17.7pt" o:ole="">
-                  <v:imagedata r:id="rId326" o:title=""/>
+                <v:shape id="_x0000_i1209" type="#_x0000_t75" style="width:31.6pt;height:17.85pt" o:ole="">
+                  <v:imagedata r:id="rId341" o:title=""/>
                 </v:shape>
-                <o:OLEObject Type="Embed" ProgID="Equation.DSMT4" ShapeID="_x0000_i1207" DrawAspect="Content" ObjectID="_1722607767" r:id="rId327"/>
+                <o:OLEObject Type="Embed" ProgID="Equation.DSMT4" ShapeID="_x0000_i1209" DrawAspect="Content" ObjectID="_1722712864" r:id="rId342"/>
               </w:object>
             </w:r>
           </w:p>
@@ -26227,10 +27265,10 @@
                 <w:position w:val="-10"/>
               </w:rPr>
               <w:object w:dxaOrig="1200" w:dyaOrig="300">
-                <v:shape id="_x0000_i1208" type="#_x0000_t75" style="width:59.5pt;height:14.95pt" o:ole="">
-                  <v:imagedata r:id="rId328" o:title=""/>
+                <v:shape id="_x0000_i1210" type="#_x0000_t75" style="width:59.5pt;height:15.05pt" o:ole="">
+                  <v:imagedata r:id="rId343" o:title=""/>
                 </v:shape>
-                <o:OLEObject Type="Embed" ProgID="Equation.DSMT4" ShapeID="_x0000_i1208" DrawAspect="Content" ObjectID="_1722607768" r:id="rId329"/>
+                <o:OLEObject Type="Embed" ProgID="Equation.DSMT4" ShapeID="_x0000_i1210" DrawAspect="Content" ObjectID="_1722712865" r:id="rId344"/>
               </w:object>
             </w:r>
           </w:p>
@@ -26258,10 +27296,10 @@
                 <w:position w:val="-10"/>
               </w:rPr>
               <w:object w:dxaOrig="520" w:dyaOrig="300">
-                <v:shape id="_x0000_i1209" type="#_x0000_t75" style="width:25.3pt;height:14.95pt" o:ole="">
-                  <v:imagedata r:id="rId330" o:title=""/>
+                <v:shape id="_x0000_i1211" type="#_x0000_t75" style="width:25.35pt;height:15.05pt" o:ole="">
+                  <v:imagedata r:id="rId345" o:title=""/>
                 </v:shape>
-                <o:OLEObject Type="Embed" ProgID="Equation.DSMT4" ShapeID="_x0000_i1209" DrawAspect="Content" ObjectID="_1722607769" r:id="rId331"/>
+                <o:OLEObject Type="Embed" ProgID="Equation.DSMT4" ShapeID="_x0000_i1211" DrawAspect="Content" ObjectID="_1722712866" r:id="rId346"/>
               </w:object>
             </w:r>
           </w:p>
@@ -26272,7 +27310,10 @@
       <w:pPr>
         <w:pStyle w:val="u5"/>
         <w:spacing w:before="24" w:after="24"/>
-        <w:ind w:firstLine="480"/>
+        <w:ind w:firstLineChars="0" w:firstLine="0"/>
+        <w:rPr>
+          <w:rFonts w:hint="eastAsia"/>
+        </w:rPr>
       </w:pPr>
     </w:p>
     <w:p>
@@ -26288,60 +27329,6 @@
         <w:spacing w:before="24" w:after="24"/>
         <w:ind w:firstLine="480"/>
       </w:pPr>
-      <w:r>
-        <w:rPr>
-          <w:rFonts w:hint="eastAsia"/>
-        </w:rPr>
-        <w:t>对于</w:t>
-      </w:r>
-      <w:r>
-        <w:rPr>
-          <w:rFonts w:hint="eastAsia"/>
-        </w:rPr>
-        <w:t>本文所研究孤岛型微电网</w:t>
-      </w:r>
-      <w:r>
-        <w:rPr>
-          <w:rFonts w:hint="eastAsia"/>
-        </w:rPr>
-        <w:t>来说</w:t>
-      </w:r>
-      <w:r>
-        <w:rPr>
-          <w:rFonts w:hint="eastAsia"/>
-        </w:rPr>
-        <w:t>，</w:t>
-      </w:r>
-      <w:r>
-        <w:rPr>
-          <w:rFonts w:hint="eastAsia"/>
-        </w:rPr>
-        <w:t>系统中的谐波含量与</w:t>
-      </w:r>
-      <w:r>
-        <w:rPr>
-          <w:rFonts w:hint="eastAsia"/>
-        </w:rPr>
-        <w:t>电能质量</w:t>
-      </w:r>
-      <w:r>
-        <w:rPr>
-          <w:rFonts w:hint="eastAsia"/>
-        </w:rPr>
-        <w:t>、电网安全运行息息相关。</w:t>
-      </w:r>
-      <w:r>
-        <w:rPr>
-          <w:rFonts w:hint="eastAsia"/>
-        </w:rPr>
-        <w:t>我国</w:t>
-      </w:r>
-    </w:p>
-    <w:p>
-      <w:pPr>
-        <w:pStyle w:val="ua"/>
-        <w:spacing w:before="360" w:after="120"/>
-      </w:pPr>
     </w:p>
     <w:p>
       <w:pPr>
@@ -26349,6 +27336,24 @@
         <w:spacing w:before="24" w:after="24"/>
         <w:ind w:firstLine="480"/>
       </w:pPr>
+      <w:r>
+        <w:rPr>
+          <w:rFonts w:hint="eastAsia"/>
+        </w:rPr>
+        <w:t>不说这是我的创新点，不说是我提出的（写清楚，跟</w:t>
+      </w:r>
+      <w:r>
+        <w:rPr>
+          <w:rFonts w:hint="eastAsia"/>
+        </w:rPr>
+        <w:t>FFT</w:t>
+      </w:r>
+      <w:r>
+        <w:rPr>
+          <w:rFonts w:hint="eastAsia"/>
+        </w:rPr>
+        <w:t>比，得有个说法，有个交代）。</w:t>
+      </w:r>
     </w:p>
     <w:p>
       <w:pPr>
@@ -26356,6 +27361,68 @@
         <w:spacing w:before="24" w:after="24"/>
         <w:ind w:firstLine="480"/>
       </w:pPr>
+      <w:r>
+        <w:rPr>
+          <w:rFonts w:hint="eastAsia"/>
+        </w:rPr>
+        <w:t>说明本方法的目的在于控制谐波，</w:t>
+      </w:r>
+      <w:r>
+        <w:rPr>
+          <w:rFonts w:hint="eastAsia"/>
+        </w:rPr>
+        <w:t>想要控制谐波需要</w:t>
+      </w:r>
+      <w:r>
+        <w:rPr>
+          <w:rFonts w:hint="eastAsia"/>
+        </w:rPr>
+        <w:t>离散傅里叶变换</w:t>
+      </w:r>
+      <w:r>
+        <w:rPr>
+          <w:rFonts w:hint="eastAsia"/>
+        </w:rPr>
+        <w:t>，说明其</w:t>
+      </w:r>
+      <w:r>
+        <w:rPr>
+          <w:rFonts w:hint="eastAsia"/>
+        </w:rPr>
+        <w:t>原理，需要傅里叶变换来进行谐波提取与分析。</w:t>
+      </w:r>
+    </w:p>
+    <w:p>
+      <w:pPr>
+        <w:pStyle w:val="u2"/>
+      </w:pPr>
+      <w:bookmarkStart w:id="76" w:name="_Toc110350484"/>
+      <w:r>
+        <w:rPr>
+          <w:rFonts w:hint="eastAsia"/>
+        </w:rPr>
+        <w:t>三电平逆变器指定谐波抑制预测控制方法研究</w:t>
+      </w:r>
+      <w:bookmarkEnd w:id="76"/>
+    </w:p>
+    <w:p>
+      <w:pPr>
+        <w:pStyle w:val="u3"/>
+      </w:pPr>
+      <w:bookmarkStart w:id="77" w:name="_Toc110350485"/>
+      <w:r>
+        <w:rPr>
+          <w:rFonts w:hint="eastAsia"/>
+        </w:rPr>
+        <w:t>代价函数形式预测控制方法</w:t>
+      </w:r>
+      <w:bookmarkEnd w:id="77"/>
+      <w:r>
+        <w:rPr>
+          <w:rFonts w:hint="eastAsia"/>
+        </w:rPr>
+        <w:t>原理</w:t>
+      </w:r>
     </w:p>
     <w:p>
       <w:pPr>
@@ -26363,6 +27430,14 @@
         <w:spacing w:before="24" w:after="24"/>
         <w:ind w:firstLine="480"/>
       </w:pPr>
+      <w:r>
+        <w:object w:dxaOrig="7050" w:dyaOrig="2858">
+          <v:shape id="_x0000_i1212" type="#_x0000_t75" style="width:352.5pt;height:142.75pt" o:ole="">
+            <v:imagedata r:id="rId347" o:title=""/>
+          </v:shape>
+          <o:OLEObject Type="Embed" ProgID="Visio.Drawing.15" ShapeID="_x0000_i1212" DrawAspect="Content" ObjectID="_1722712867" r:id="rId348"/>
+        </w:object>
+      </w:r>
     </w:p>
     <w:p>
       <w:pPr>
@@ -26370,24 +27445,6 @@
         <w:spacing w:before="24" w:after="24"/>
         <w:ind w:firstLine="480"/>
       </w:pPr>
-      <w:r>
-        <w:rPr>
-          <w:rFonts w:hint="eastAsia"/>
-        </w:rPr>
-        <w:t>不说这是我的创新点，不说是我提出的（写清楚，跟</w:t>
-      </w:r>
-      <w:r>
-        <w:rPr>
-          <w:rFonts w:hint="eastAsia"/>
-        </w:rPr>
-        <w:t>FFT</w:t>
-      </w:r>
-      <w:r>
-        <w:rPr>
-          <w:rFonts w:hint="eastAsia"/>
-        </w:rPr>
-        <w:t>比，得有个说法，有个交代）。</w:t>
-      </w:r>
     </w:p>
     <w:p>
       <w:pPr>
@@ -26399,65 +27456,49 @@
         <w:rPr>
           <w:rFonts w:hint="eastAsia"/>
         </w:rPr>
-        <w:t>说明本方法的目的在于控制谐波，</w:t>
-      </w:r>
-      <w:r>
-        <w:rPr>
-          <w:rFonts w:hint="eastAsia"/>
-        </w:rPr>
-        <w:t>想要控制谐波需要</w:t>
-      </w:r>
-      <w:r>
-        <w:rPr>
-          <w:rFonts w:hint="eastAsia"/>
-        </w:rPr>
-        <w:t>离散傅里叶变换</w:t>
-      </w:r>
-      <w:r>
-        <w:rPr>
-          <w:rFonts w:hint="eastAsia"/>
-        </w:rPr>
-        <w:t>，说明其</w:t>
-      </w:r>
-      <w:r>
-        <w:rPr>
-          <w:rFonts w:hint="eastAsia"/>
-        </w:rPr>
-        <w:t>原理，需要傅里叶变换来进行谐波提取与分析。</w:t>
-      </w:r>
-    </w:p>
-    <w:p>
-      <w:pPr>
-        <w:pStyle w:val="u2"/>
-      </w:pPr>
-      <w:bookmarkStart w:id="75" w:name="_Toc110350484"/>
+        <w:t>介绍代价函数形式的预测控制方法原理与优势，绘制经典的预测控制方法原理示意图。由于上一章当中所说的</w:t>
+      </w:r>
+      <w:r>
+        <w:rPr>
+          <w:rFonts w:hint="eastAsia"/>
+        </w:rPr>
+        <w:t>S</w:t>
+      </w:r>
+      <w:r>
+        <w:t>HEPWM</w:t>
+      </w:r>
+      <w:r>
+        <w:rPr>
+          <w:rFonts w:hint="eastAsia"/>
+        </w:rPr>
+        <w:t>动态特性不好，无法在线求解，预测控制则可以克服这一问题。</w:t>
+      </w:r>
+    </w:p>
+    <w:p>
+      <w:pPr>
+        <w:pStyle w:val="u3"/>
+      </w:pPr>
+      <w:bookmarkStart w:id="78" w:name="_Toc110350486"/>
       <w:r>
         <w:rPr>
           <w:rFonts w:hint="eastAsia"/>
         </w:rPr>
         <w:lastRenderedPageBreak/>
-        <w:t>三电平逆变器指定谐波抑制预测控制方法研究</w:t>
-      </w:r>
-      <w:bookmarkEnd w:id="75"/>
-    </w:p>
-    <w:p>
-      <w:pPr>
-        <w:pStyle w:val="u3"/>
-      </w:pPr>
-      <w:bookmarkStart w:id="76" w:name="_Toc110350485"/>
-      <w:r>
-        <w:rPr>
-          <w:rFonts w:hint="eastAsia"/>
-        </w:rPr>
-        <w:t>代价函数形式预测控制方法</w:t>
-      </w:r>
-      <w:bookmarkEnd w:id="76"/>
-      <w:r>
-        <w:rPr>
-          <w:rFonts w:hint="eastAsia"/>
-        </w:rPr>
-        <w:t>原理</w:t>
-      </w:r>
+        <w:t>基于谐波提取算法的</w:t>
+      </w:r>
+      <w:r>
+        <w:rPr>
+          <w:rFonts w:hint="eastAsia"/>
+        </w:rPr>
+        <w:t>预测</w:t>
+      </w:r>
+      <w:r>
+        <w:rPr>
+          <w:rFonts w:hint="eastAsia"/>
+        </w:rPr>
+        <w:t>控制方法</w:t>
+      </w:r>
+      <w:bookmarkEnd w:id="78"/>
     </w:p>
     <w:p>
       <w:pPr>
@@ -26466,13 +27507,24 @@
         <w:ind w:firstLine="480"/>
       </w:pPr>
       <w:r>
-        <w:object w:dxaOrig="7050" w:dyaOrig="2858">
-          <v:shape id="_x0000_i1212" type="#_x0000_t75" style="width:352.35pt;height:142.8pt" o:ole="">
-            <v:imagedata r:id="rId332" o:title=""/>
-          </v:shape>
-          <o:OLEObject Type="Embed" ProgID="Visio.Drawing.15" ShapeID="_x0000_i1212" DrawAspect="Content" ObjectID="_1722607770" r:id="rId333"/>
-        </w:object>
-      </w:r>
+        <w:rPr>
+          <w:rFonts w:hint="eastAsia"/>
+        </w:rPr>
+        <w:t>进行预测控制方法的建模，建立代价函数，实现预测控制算法，其中穿插流程示意图与合适的公式。</w:t>
+      </w:r>
+    </w:p>
+    <w:p>
+      <w:pPr>
+        <w:pStyle w:val="u3"/>
+      </w:pPr>
+      <w:bookmarkStart w:id="79" w:name="_Toc110350487"/>
+      <w:r>
+        <w:rPr>
+          <w:rFonts w:hint="eastAsia"/>
+        </w:rPr>
+        <w:t>控制算法的初始化及其对控制效果的影响</w:t>
+      </w:r>
+      <w:bookmarkEnd w:id="79"/>
     </w:p>
     <w:p>
       <w:pPr>
@@ -26480,59 +27532,247 @@
         <w:spacing w:before="24" w:after="24"/>
         <w:ind w:firstLine="480"/>
       </w:pPr>
+      <w:r>
+        <w:rPr>
+          <w:rFonts w:hint="eastAsia"/>
+        </w:rPr>
+        <w:t>先描述一下初始化的给法，然后强调这个</w:t>
+      </w:r>
+      <w:r>
+        <w:rPr>
+          <w:rFonts w:hint="eastAsia"/>
+        </w:rPr>
+        <w:t>初始化，如果是</w:t>
+      </w:r>
+      <w:r>
+        <w:rPr>
+          <w:rFonts w:hint="eastAsia"/>
+        </w:rPr>
+        <w:t>S</w:t>
+      </w:r>
+      <w:r>
+        <w:t>HEPWM</w:t>
+      </w:r>
+      <w:r>
+        <w:rPr>
+          <w:rFonts w:hint="eastAsia"/>
+        </w:rPr>
+        <w:t>初值没搞好，有可能方程不收敛，值都解不出来，如果是预测控制的初始值没给好，那么</w:t>
+      </w:r>
+      <w:r>
+        <w:rPr>
+          <w:rFonts w:hint="eastAsia"/>
+        </w:rPr>
+        <w:t>仅仅是达不到最优解而已</w:t>
+      </w:r>
+      <w:r>
+        <w:rPr>
+          <w:rFonts w:hint="eastAsia"/>
+        </w:rPr>
+        <w:t>，对于控制效果来说，还是能够达成正常的控制效果的。</w:t>
+      </w:r>
+    </w:p>
+    <w:p>
+      <w:pPr>
+        <w:pStyle w:val="u2"/>
+      </w:pPr>
+      <w:r>
+        <w:rPr>
+          <w:rFonts w:hint="eastAsia"/>
+        </w:rPr>
+        <w:t>（创造的一章）</w:t>
+      </w:r>
+      <w:r>
+        <w:rPr>
+          <w:rFonts w:hint="eastAsia"/>
+        </w:rPr>
+        <w:t>算法的启动问题及其解决方案</w:t>
+      </w:r>
     </w:p>
     <w:p>
       <w:pPr>
         <w:pStyle w:val="u5"/>
         <w:spacing w:before="24" w:after="24"/>
         <w:ind w:firstLine="480"/>
-      </w:pPr>
-      <w:r>
-        <w:rPr>
-          <w:rFonts w:hint="eastAsia"/>
-        </w:rPr>
-        <w:t>介绍代价函数形式的预测控制方法原理与优势，绘制经典的预测控制方法原理示意图。由于上一章当中所说的</w:t>
-      </w:r>
-      <w:r>
-        <w:rPr>
-          <w:rFonts w:hint="eastAsia"/>
-        </w:rPr>
-        <w:t>S</w:t>
-      </w:r>
-      <w:r>
-        <w:t>HEPWM</w:t>
-      </w:r>
-      <w:r>
-        <w:rPr>
-          <w:rFonts w:hint="eastAsia"/>
-        </w:rPr>
-        <w:t>动态特性不好，无法在线求解，预测控制则可以克服这一问题。</w:t>
-      </w:r>
-    </w:p>
-    <w:p>
-      <w:pPr>
-        <w:pStyle w:val="u3"/>
-      </w:pPr>
-      <w:bookmarkStart w:id="77" w:name="_Toc110350486"/>
-      <w:r>
-        <w:rPr>
-          <w:rFonts w:hint="eastAsia"/>
-        </w:rPr>
-        <w:t>基于谐波提取算法的</w:t>
-      </w:r>
-      <w:r>
-        <w:rPr>
-          <w:rFonts w:hint="eastAsia"/>
-        </w:rPr>
-        <w:t>预测</w:t>
-      </w:r>
-      <w:r>
-        <w:rPr>
-          <w:rFonts w:hint="eastAsia"/>
-        </w:rPr>
-        <w:t>控制方法</w:t>
-      </w:r>
-      <w:bookmarkEnd w:id="77"/>
+        <w:rPr>
+          <w:rFonts w:hint="eastAsia"/>
+        </w:rPr>
+      </w:pPr>
+      <w:r>
+        <w:rPr>
+          <w:rFonts w:hint="eastAsia"/>
+        </w:rPr>
+        <w:t>我们感觉这一算法启动需要先初始化好像是天经地义，但实际上可以给自己构造一个问题，就是没有初始化，这个算法会有什么问题呢？先抛出结果，为什么经常会是一条直线选择</w:t>
+      </w:r>
+      <w:r>
+        <w:rPr>
+          <w:rFonts w:hint="eastAsia"/>
+        </w:rPr>
+        <w:t>0</w:t>
+      </w:r>
+      <w:r>
+        <w:rPr>
+          <w:rFonts w:hint="eastAsia"/>
+        </w:rPr>
+        <w:t>，然后给出解答，说这是因为没有初始化，算法为了谐波最小，那么就会选择</w:t>
+      </w:r>
+      <w:r>
+        <w:rPr>
+          <w:rFonts w:hint="eastAsia"/>
+        </w:rPr>
+        <w:t>0</w:t>
+      </w:r>
+      <w:r>
+        <w:rPr>
+          <w:rFonts w:hint="eastAsia"/>
+        </w:rPr>
+        <w:t>。那么为什么选择</w:t>
+      </w:r>
+      <w:r>
+        <w:rPr>
+          <w:rFonts w:hint="eastAsia"/>
+        </w:rPr>
+        <w:t>0</w:t>
+      </w:r>
+      <w:r>
+        <w:rPr>
+          <w:rFonts w:hint="eastAsia"/>
+        </w:rPr>
+        <w:t>谐波最小呢，因为</w:t>
+      </w:r>
+      <w:r>
+        <w:t>DFT</w:t>
+      </w:r>
+      <w:r>
+        <w:rPr>
+          <w:rFonts w:hint="eastAsia"/>
+        </w:rPr>
+        <w:t>的计算当中，是这一时刻的波形电压值乘一个旋转因子，如果一开始没有初始化，那么有时候</w:t>
+      </w:r>
+      <w:r>
+        <w:rPr>
+          <w:rFonts w:hint="eastAsia"/>
+        </w:rPr>
+        <w:t>D</w:t>
+      </w:r>
+      <w:r>
+        <w:t>FT</w:t>
+      </w:r>
+      <w:r>
+        <w:rPr>
+          <w:rFonts w:hint="eastAsia"/>
+        </w:rPr>
+        <w:t>的计算值一开始就会是</w:t>
+      </w:r>
+      <w:r>
+        <w:rPr>
+          <w:rFonts w:hint="eastAsia"/>
+        </w:rPr>
+        <w:t>0</w:t>
+      </w:r>
+      <w:r>
+        <w:rPr>
+          <w:rFonts w:hint="eastAsia"/>
+        </w:rPr>
+        <w:t>，这时候进行预测，下一个周期无论选</w:t>
+      </w:r>
+      <w:r>
+        <w:rPr>
+          <w:rFonts w:hint="eastAsia"/>
+        </w:rPr>
+        <w:t>P</w:t>
+      </w:r>
+      <w:r>
+        <w:rPr>
+          <w:rFonts w:hint="eastAsia"/>
+        </w:rPr>
+        <w:t>状态还是选</w:t>
+      </w:r>
+      <w:r>
+        <w:rPr>
+          <w:rFonts w:hint="eastAsia"/>
+        </w:rPr>
+        <w:t>N</w:t>
+      </w:r>
+      <w:r>
+        <w:rPr>
+          <w:rFonts w:hint="eastAsia"/>
+        </w:rPr>
+        <w:t>状态，</w:t>
+      </w:r>
+      <w:r>
+        <w:rPr>
+          <w:rFonts w:hint="eastAsia"/>
+        </w:rPr>
+        <w:t>D</w:t>
+      </w:r>
+      <w:r>
+        <w:t>FT</w:t>
+      </w:r>
+      <w:r>
+        <w:rPr>
+          <w:rFonts w:hint="eastAsia"/>
+        </w:rPr>
+        <w:t>的计算值都必定大于选择</w:t>
+      </w:r>
+      <w:r>
+        <w:rPr>
+          <w:rFonts w:hint="eastAsia"/>
+        </w:rPr>
+        <w:t>O</w:t>
+      </w:r>
+      <w:r>
+        <w:rPr>
+          <w:rFonts w:hint="eastAsia"/>
+        </w:rPr>
+        <w:t>状态，也就是</w:t>
+      </w:r>
+      <w:r>
+        <w:rPr>
+          <w:rFonts w:hint="eastAsia"/>
+        </w:rPr>
+        <w:t>0</w:t>
+      </w:r>
+      <w:r>
+        <w:rPr>
+          <w:rFonts w:hint="eastAsia"/>
+        </w:rPr>
+        <w:t>，因此，预测控制算法会倾向于选择</w:t>
+      </w:r>
+      <w:r>
+        <w:rPr>
+          <w:rFonts w:hint="eastAsia"/>
+        </w:rPr>
+        <w:t>0</w:t>
+      </w:r>
+      <w:r>
+        <w:rPr>
+          <w:rFonts w:hint="eastAsia"/>
+        </w:rPr>
+        <w:t>。</w:t>
+      </w:r>
+    </w:p>
+    <w:p>
+      <w:pPr>
+        <w:pStyle w:val="u2"/>
+      </w:pPr>
+      <w:bookmarkStart w:id="80" w:name="_Toc110350488"/>
+      <w:r>
+        <w:rPr>
+          <w:rFonts w:hint="eastAsia"/>
+        </w:rPr>
+        <w:t>L</w:t>
+      </w:r>
+      <w:r>
+        <w:t>C</w:t>
+      </w:r>
+      <w:r>
+        <w:rPr>
+          <w:rFonts w:hint="eastAsia"/>
+        </w:rPr>
+        <w:t>滤波器的研发</w:t>
+      </w:r>
+      <w:bookmarkEnd w:id="80"/>
     </w:p>
     <w:p>
       <w:pPr>
@@ -26544,21 +27784,331 @@
         <w:rPr>
           <w:rFonts w:hint="eastAsia"/>
         </w:rPr>
-        <w:t>进行预测控制方法的建模，建立代价函数，实现预测控制算法，其中穿插流程示意图与合适的公式。</w:t>
-      </w:r>
-    </w:p>
-    <w:p>
-      <w:pPr>
-        <w:pStyle w:val="u3"/>
-      </w:pPr>
-      <w:bookmarkStart w:id="78" w:name="_Toc110350487"/>
-      <w:r>
-        <w:rPr>
-          <w:rFonts w:hint="eastAsia"/>
-        </w:rPr>
-        <w:t>控制算法的初始化及其对控制效果的影响</w:t>
-      </w:r>
-      <w:bookmarkEnd w:id="78"/>
+        <w:t>逆变器自身的结构</w:t>
+      </w:r>
+      <w:r>
+        <w:rPr>
+          <w:rFonts w:hint="eastAsia"/>
+        </w:rPr>
+        <w:t>与</w:t>
+      </w:r>
+      <w:r>
+        <w:rPr>
+          <w:rFonts w:hint="eastAsia"/>
+        </w:rPr>
+        <w:t>其</w:t>
+      </w:r>
+      <w:r>
+        <w:rPr>
+          <w:rFonts w:hint="eastAsia"/>
+        </w:rPr>
+        <w:t>波形输出</w:t>
+      </w:r>
+      <w:r>
+        <w:rPr>
+          <w:rFonts w:hint="eastAsia"/>
+        </w:rPr>
+        <w:t>方式决定了逆变器输出的</w:t>
+      </w:r>
+      <w:r>
+        <w:rPr>
+          <w:rFonts w:hint="eastAsia"/>
+        </w:rPr>
+        <w:t>电压当中</w:t>
+      </w:r>
+      <w:r>
+        <w:rPr>
+          <w:rFonts w:hint="eastAsia"/>
+        </w:rPr>
+        <w:t>不可避免的存在大量谐波成分，因此，为满足国家标准对电网谐波的要求，</w:t>
+      </w:r>
+      <w:r>
+        <w:rPr>
+          <w:rFonts w:hint="eastAsia"/>
+        </w:rPr>
+        <w:t>必须</w:t>
+      </w:r>
+      <w:r>
+        <w:rPr>
+          <w:rFonts w:hint="eastAsia"/>
+        </w:rPr>
+        <w:t>在发电系统后级加入</w:t>
+      </w:r>
+      <w:r>
+        <w:rPr>
+          <w:rFonts w:hint="eastAsia"/>
+        </w:rPr>
+        <w:t>交流</w:t>
+      </w:r>
+      <w:r>
+        <w:rPr>
+          <w:rFonts w:hint="eastAsia"/>
+        </w:rPr>
+        <w:t>低通滤波器，以滤除系统当中存在的</w:t>
+      </w:r>
+      <w:r>
+        <w:rPr>
+          <w:rFonts w:hint="eastAsia"/>
+        </w:rPr>
+        <w:t>高频</w:t>
+      </w:r>
+      <w:r>
+        <w:rPr>
+          <w:rFonts w:hint="eastAsia"/>
+        </w:rPr>
+        <w:t>谐波成分</w:t>
+      </w:r>
+      <w:r>
+        <w:rPr>
+          <w:rFonts w:hint="eastAsia"/>
+          <w:vertAlign w:val="superscript"/>
+        </w:rPr>
+        <w:t>[</w:t>
+      </w:r>
+      <w:r>
+        <w:rPr>
+          <w:rFonts w:hint="eastAsia"/>
+          <w:sz w:val="15"/>
+          <w:vertAlign w:val="superscript"/>
+        </w:rPr>
+        <w:t>三相</w:t>
+      </w:r>
+      <w:r>
+        <w:rPr>
+          <w:rFonts w:hint="eastAsia"/>
+          <w:sz w:val="15"/>
+          <w:vertAlign w:val="superscript"/>
+        </w:rPr>
+        <w:t>PWM</w:t>
+      </w:r>
+      <w:r>
+        <w:rPr>
+          <w:rFonts w:hint="eastAsia"/>
+          <w:sz w:val="15"/>
+          <w:vertAlign w:val="superscript"/>
+        </w:rPr>
+        <w:t>逆变器输出</w:t>
+      </w:r>
+      <w:r>
+        <w:rPr>
+          <w:rFonts w:hint="eastAsia"/>
+          <w:sz w:val="15"/>
+          <w:vertAlign w:val="superscript"/>
+        </w:rPr>
+        <w:t>LC</w:t>
+      </w:r>
+      <w:r>
+        <w:rPr>
+          <w:rFonts w:hint="eastAsia"/>
+          <w:sz w:val="15"/>
+          <w:vertAlign w:val="superscript"/>
+        </w:rPr>
+        <w:t>滤波器设计方法</w:t>
+      </w:r>
+      <w:r>
+        <w:rPr>
+          <w:vertAlign w:val="superscript"/>
+        </w:rPr>
+        <w:t>]</w:t>
+      </w:r>
+      <w:r>
+        <w:rPr>
+          <w:rFonts w:hint="eastAsia"/>
+        </w:rPr>
+        <w:t>，</w:t>
+      </w:r>
+      <w:r>
+        <w:rPr>
+          <w:rFonts w:hint="eastAsia"/>
+        </w:rPr>
+        <w:t>提升系统的电能质量。</w:t>
+      </w:r>
+      <w:r>
+        <w:rPr>
+          <w:rFonts w:hint="eastAsia"/>
+        </w:rPr>
+        <w:t>然而，</w:t>
+      </w:r>
+      <w:r>
+        <w:rPr>
+          <w:rFonts w:hint="eastAsia"/>
+        </w:rPr>
+        <w:t>设计</w:t>
+      </w:r>
+      <w:r>
+        <w:rPr>
+          <w:rFonts w:hint="eastAsia"/>
+        </w:rPr>
+        <w:t>滤波器</w:t>
+      </w:r>
+      <w:r>
+        <w:rPr>
+          <w:rFonts w:hint="eastAsia"/>
+        </w:rPr>
+        <w:t>时需要考虑许多因素，</w:t>
+      </w:r>
+      <w:r>
+        <w:rPr>
+          <w:rFonts w:hint="eastAsia"/>
+        </w:rPr>
+        <w:t>首先，滤波器不是</w:t>
+      </w:r>
+      <w:r>
+        <w:rPr>
+          <w:rFonts w:hint="eastAsia"/>
+        </w:rPr>
+        <w:t>理想元件，其</w:t>
+      </w:r>
+      <w:r>
+        <w:rPr>
+          <w:rFonts w:hint="eastAsia"/>
+        </w:rPr>
+        <w:t>在截止频率处</w:t>
+      </w:r>
+      <w:r>
+        <w:rPr>
+          <w:rFonts w:hint="eastAsia"/>
+        </w:rPr>
+        <w:t>不能完全滤除</w:t>
+      </w:r>
+      <w:r>
+        <w:rPr>
+          <w:rFonts w:hint="eastAsia"/>
+        </w:rPr>
+        <w:t>拟</w:t>
+      </w:r>
+      <w:r>
+        <w:rPr>
+          <w:rFonts w:hint="eastAsia"/>
+        </w:rPr>
+        <w:t>滤除的所有频率成分</w:t>
+      </w:r>
+      <w:r>
+        <w:rPr>
+          <w:rFonts w:hint="eastAsia"/>
+        </w:rPr>
+        <w:t>，而是从截止频率处</w:t>
+      </w:r>
+      <w:r>
+        <w:rPr>
+          <w:rFonts w:hint="eastAsia"/>
+        </w:rPr>
+        <w:t>开始</w:t>
+      </w:r>
+      <w:r>
+        <w:rPr>
+          <w:rFonts w:hint="eastAsia"/>
+        </w:rPr>
+        <w:t>缓慢增强滤波效果</w:t>
+      </w:r>
+      <w:r>
+        <w:rPr>
+          <w:rFonts w:hint="eastAsia"/>
+        </w:rPr>
+        <w:t>，因此，如果低次谐波较多，滤波器的截止频率非常难以设计</w:t>
+      </w:r>
+      <w:r>
+        <w:rPr>
+          <w:rFonts w:hint="eastAsia"/>
+        </w:rPr>
+        <w:t>。</w:t>
+      </w:r>
+      <w:r>
+        <w:rPr>
+          <w:rFonts w:hint="eastAsia"/>
+        </w:rPr>
+        <w:t>其次</w:t>
+      </w:r>
+      <w:r>
+        <w:rPr>
+          <w:rFonts w:hint="eastAsia"/>
+        </w:rPr>
+        <w:t>，对于孤岛型微电网最为常用的</w:t>
+      </w:r>
+      <w:r>
+        <w:rPr>
+          <w:rFonts w:hint="eastAsia"/>
+        </w:rPr>
+        <w:t>L</w:t>
+      </w:r>
+      <w:r>
+        <w:t>C</w:t>
+      </w:r>
+      <w:r>
+        <w:rPr>
+          <w:rFonts w:hint="eastAsia"/>
+        </w:rPr>
+        <w:t>滤波器来说，其</w:t>
+      </w:r>
+      <w:r>
+        <w:rPr>
+          <w:rFonts w:hint="eastAsia"/>
+        </w:rPr>
+        <w:t>会在靠近截止频率的谐振频率处发生谐振</w:t>
+      </w:r>
+      <w:r>
+        <w:rPr>
+          <w:rFonts w:hint="eastAsia"/>
+        </w:rPr>
+        <w:t>，</w:t>
+      </w:r>
+      <w:r>
+        <w:rPr>
+          <w:rFonts w:hint="eastAsia"/>
+        </w:rPr>
+        <w:t>这会导致本该消除的谐波成分反而被放大</w:t>
+      </w:r>
+      <w:r>
+        <w:rPr>
+          <w:rFonts w:hint="eastAsia"/>
+        </w:rPr>
+        <w:t>，影响电能质量</w:t>
+      </w:r>
+      <w:r>
+        <w:rPr>
+          <w:rFonts w:hint="eastAsia"/>
+        </w:rPr>
+        <w:t>。</w:t>
+      </w:r>
+      <w:r>
+        <w:rPr>
+          <w:rFonts w:hint="eastAsia"/>
+        </w:rPr>
+        <w:t>最后，还需要</w:t>
+      </w:r>
+      <w:r>
+        <w:rPr>
+          <w:rFonts w:hint="eastAsia"/>
+        </w:rPr>
+        <w:t>从系统</w:t>
+      </w:r>
+      <w:r>
+        <w:rPr>
+          <w:rFonts w:hint="eastAsia"/>
+        </w:rPr>
+        <w:t>无功容量、传输效率、系统稳定性</w:t>
+      </w:r>
+      <w:r>
+        <w:rPr>
+          <w:rFonts w:hint="eastAsia"/>
+        </w:rPr>
+        <w:t>等方面综合考虑</w:t>
+      </w:r>
+      <w:r>
+        <w:rPr>
+          <w:rFonts w:hint="eastAsia"/>
+        </w:rPr>
+        <w:t>L</w:t>
+      </w:r>
+      <w:r>
+        <w:t>C</w:t>
+      </w:r>
+      <w:r>
+        <w:rPr>
+          <w:rFonts w:hint="eastAsia"/>
+        </w:rPr>
+        <w:t>滤波器的设计。</w:t>
+      </w:r>
     </w:p>
     <w:p>
       <w:pPr>
@@ -26570,47 +28120,32 @@
         <w:rPr>
           <w:rFonts w:hint="eastAsia"/>
         </w:rPr>
-        <w:t>先描述一下初始化的给法，然后强调这个</w:t>
-      </w:r>
-      <w:r>
-        <w:rPr>
-          <w:rFonts w:hint="eastAsia"/>
-        </w:rPr>
-        <w:t>初始化，如果是</w:t>
-      </w:r>
-      <w:r>
-        <w:rPr>
-          <w:rFonts w:hint="eastAsia"/>
-        </w:rPr>
-        <w:t>S</w:t>
-      </w:r>
-      <w:r>
-        <w:t>HEPWM</w:t>
-      </w:r>
-      <w:r>
-        <w:rPr>
-          <w:rFonts w:hint="eastAsia"/>
-        </w:rPr>
-        <w:t>初值没搞好，有可能方程不收敛，值都解不出来，如果是预测控制的初始值没给好，那么</w:t>
-      </w:r>
-      <w:r>
-        <w:rPr>
-          <w:rFonts w:hint="eastAsia"/>
-        </w:rPr>
-        <w:t>仅仅是达不到最优解而已</w:t>
-      </w:r>
-      <w:r>
-        <w:rPr>
-          <w:rFonts w:hint="eastAsia"/>
-        </w:rPr>
-        <w:t>，对于控制效果来说，还是能够达成正常的控制效果的。</w:t>
-      </w:r>
-    </w:p>
-    <w:p>
-      <w:pPr>
-        <w:pStyle w:val="u2"/>
-      </w:pPr>
-      <w:bookmarkStart w:id="79" w:name="_Toc110350488"/>
+        <w:t>综上可以看出，针对</w:t>
+      </w:r>
+      <w:r>
+        <w:rPr>
+          <w:rFonts w:hint="eastAsia"/>
+        </w:rPr>
+        <w:t>不同工况下的</w:t>
+      </w:r>
+      <w:r>
+        <w:rPr>
+          <w:rFonts w:hint="eastAsia"/>
+        </w:rPr>
+        <w:t>物理</w:t>
+      </w:r>
+      <w:r>
+        <w:rPr>
+          <w:rFonts w:hint="eastAsia"/>
+        </w:rPr>
+        <w:t>系统</w:t>
+      </w:r>
+      <w:r>
+        <w:rPr>
+          <w:rFonts w:hint="eastAsia"/>
+        </w:rPr>
+        <w:t>设计一个合适的</w:t>
+      </w:r>
       <w:r>
         <w:rPr>
           <w:rFonts w:hint="eastAsia"/>
@@ -26624,351 +28159,247 @@
         <w:rPr>
           <w:rFonts w:hint="eastAsia"/>
         </w:rPr>
-        <w:t>滤波器的研发</w:t>
-      </w:r>
-      <w:bookmarkEnd w:id="79"/>
+        <w:t>滤波器</w:t>
+      </w:r>
+      <w:r>
+        <w:rPr>
+          <w:rFonts w:hint="eastAsia"/>
+        </w:rPr>
+        <w:lastRenderedPageBreak/>
+        <w:t>并非易事，其具体参数设计和滤波效果会受到多个因素的</w:t>
+      </w:r>
+      <w:r>
+        <w:rPr>
+          <w:rFonts w:hint="eastAsia"/>
+        </w:rPr>
+        <w:t>相互</w:t>
+      </w:r>
+      <w:r>
+        <w:rPr>
+          <w:rFonts w:hint="eastAsia"/>
+        </w:rPr>
+        <w:t>制约</w:t>
+      </w:r>
+      <w:r>
+        <w:rPr>
+          <w:rFonts w:hint="eastAsia"/>
+        </w:rPr>
+        <w:t>，随着滤波器截止频率的降低，其成本和设备体积也会成倍的增加</w:t>
+      </w:r>
+      <w:r>
+        <w:rPr>
+          <w:rFonts w:hint="eastAsia"/>
+        </w:rPr>
+        <w:t>。因此，本章提出的指定谐波抑制</w:t>
+      </w:r>
+      <w:r>
+        <w:rPr>
+          <w:rFonts w:hint="eastAsia"/>
+        </w:rPr>
+        <w:t>预测控制方法</w:t>
+      </w:r>
+      <w:r>
+        <w:rPr>
+          <w:rFonts w:hint="eastAsia"/>
+        </w:rPr>
+        <w:t>可以灵活配合</w:t>
+      </w:r>
+      <w:r>
+        <w:rPr>
+          <w:rFonts w:hint="eastAsia"/>
+        </w:rPr>
+        <w:t>不同的</w:t>
+      </w:r>
+      <w:r>
+        <w:rPr>
+          <w:rFonts w:hint="eastAsia"/>
+        </w:rPr>
+        <w:t>硬件条件</w:t>
+      </w:r>
+      <w:r>
+        <w:rPr>
+          <w:rFonts w:hint="eastAsia"/>
+        </w:rPr>
+        <w:t>，</w:t>
+      </w:r>
+      <w:r>
+        <w:rPr>
+          <w:rFonts w:hint="eastAsia"/>
+        </w:rPr>
+        <w:t>通过</w:t>
+      </w:r>
+      <w:r>
+        <w:rPr>
+          <w:rFonts w:hint="eastAsia"/>
+        </w:rPr>
+        <w:t>调整</w:t>
+      </w:r>
+      <w:r>
+        <w:rPr>
+          <w:rFonts w:hint="eastAsia"/>
+        </w:rPr>
+        <w:t>算法</w:t>
+      </w:r>
+      <w:r>
+        <w:rPr>
+          <w:rFonts w:hint="eastAsia"/>
+        </w:rPr>
+        <w:t>以</w:t>
+      </w:r>
+      <w:r>
+        <w:rPr>
+          <w:rFonts w:hint="eastAsia"/>
+        </w:rPr>
+        <w:t>消除</w:t>
+      </w:r>
+      <w:r>
+        <w:rPr>
+          <w:rFonts w:hint="eastAsia"/>
+        </w:rPr>
+        <w:t>需要消除的谐波成分</w:t>
+      </w:r>
+      <w:r>
+        <w:rPr>
+          <w:rFonts w:hint="eastAsia"/>
+        </w:rPr>
+        <w:t>，配合</w:t>
+      </w:r>
+      <w:r>
+        <w:rPr>
+          <w:rFonts w:hint="eastAsia"/>
+        </w:rPr>
+        <w:t>系统</w:t>
+      </w:r>
+      <w:r>
+        <w:rPr>
+          <w:rFonts w:hint="eastAsia"/>
+        </w:rPr>
+        <w:t>实际的硬件</w:t>
+      </w:r>
+      <w:r>
+        <w:rPr>
+          <w:rFonts w:hint="eastAsia"/>
+        </w:rPr>
+        <w:t>条件</w:t>
+      </w:r>
+      <w:r>
+        <w:rPr>
+          <w:rFonts w:hint="eastAsia"/>
+        </w:rPr>
+        <w:t>，</w:t>
+      </w:r>
+      <w:r>
+        <w:rPr>
+          <w:rFonts w:hint="eastAsia"/>
+        </w:rPr>
+        <w:t>在不增加硬件成本</w:t>
+      </w:r>
+      <w:r>
+        <w:rPr>
+          <w:rFonts w:hint="eastAsia"/>
+        </w:rPr>
+        <w:t>、不改变系统自身频率特性</w:t>
+      </w:r>
+      <w:r>
+        <w:rPr>
+          <w:rFonts w:hint="eastAsia"/>
+        </w:rPr>
+        <w:t>的情况下达到理想的谐波抑制效果，</w:t>
+      </w:r>
+      <w:r>
+        <w:rPr>
+          <w:rFonts w:hint="eastAsia"/>
+        </w:rPr>
+        <w:t>减轻</w:t>
+      </w:r>
+      <w:r>
+        <w:rPr>
+          <w:rFonts w:hint="eastAsia"/>
+        </w:rPr>
+        <w:t>L</w:t>
+      </w:r>
+      <w:r>
+        <w:t>C</w:t>
+      </w:r>
+      <w:r>
+        <w:rPr>
+          <w:rFonts w:hint="eastAsia"/>
+        </w:rPr>
+        <w:t>滤波器的设计压力。</w:t>
+      </w:r>
+    </w:p>
+    <w:p>
+      <w:pPr>
+        <w:pStyle w:val="u5"/>
+        <w:spacing w:before="24" w:after="24"/>
+        <w:ind w:firstLineChars="0" w:firstLine="0"/>
+        <w:rPr>
+          <w:rFonts w:hint="eastAsia"/>
+        </w:rPr>
+      </w:pPr>
+      <w:r>
+        <w:object w:dxaOrig="9330" w:dyaOrig="5981">
+          <v:shape id="_x0000_i1225" type="#_x0000_t75" style="width:396.65pt;height:254.2pt" o:ole="">
+            <v:imagedata r:id="rId349" o:title=""/>
+          </v:shape>
+          <o:OLEObject Type="Embed" ProgID="Visio.Drawing.15" ShapeID="_x0000_i1225" DrawAspect="Content" ObjectID="_1722712868" r:id="rId350"/>
+        </w:object>
+      </w:r>
+    </w:p>
+    <w:p>
+      <w:r>
+        <w:rPr>
+          <w:noProof/>
+        </w:rPr>
+        <w:pict>
+          <v:shape id="图片 10" o:spid="_x0000_i1215" type="#_x0000_t75" style="width:236.65pt;height:93.3pt;visibility:visible;mso-wrap-style:square">
+            <v:imagedata r:id="rId351" o:title=""/>
+          </v:shape>
+        </w:pict>
+      </w:r>
+      <w:r>
+        <w:rPr>
+          <w:rFonts w:hint="eastAsia"/>
+        </w:rPr>
+        <w:t>在电脑的参考文献里面</w:t>
+      </w:r>
+    </w:p>
+    <w:p>
+      <w:pPr>
+        <w:rPr>
+          <w:rFonts w:hint="eastAsia"/>
+        </w:rPr>
+      </w:pPr>
+      <w:r>
+        <w:rPr>
+          <w:noProof/>
+        </w:rPr>
+        <w:pict>
+          <v:shape id="图片 11" o:spid="_x0000_i1213" type="#_x0000_t75" style="width:415.1pt;height:126.8pt;visibility:visible;mso-wrap-style:square">
+            <v:imagedata r:id="rId352" o:title=""/>
+          </v:shape>
+        </w:pict>
+      </w:r>
     </w:p>
     <w:p>
       <w:pPr>
         <w:pStyle w:val="u5"/>
         <w:spacing w:before="24" w:after="24"/>
         <w:ind w:firstLine="480"/>
-      </w:pPr>
-      <w:r>
-        <w:rPr>
-          <w:rFonts w:hint="eastAsia"/>
-        </w:rPr>
-        <w:t>逆变器自身的结构</w:t>
-      </w:r>
-      <w:r>
-        <w:rPr>
-          <w:rFonts w:hint="eastAsia"/>
-        </w:rPr>
-        <w:t>与</w:t>
-      </w:r>
-      <w:r>
-        <w:rPr>
-          <w:rFonts w:hint="eastAsia"/>
-        </w:rPr>
-        <w:t>其</w:t>
-      </w:r>
-      <w:r>
-        <w:rPr>
-          <w:rFonts w:hint="eastAsia"/>
-        </w:rPr>
-        <w:t>波形输出</w:t>
-      </w:r>
-      <w:r>
-        <w:rPr>
-          <w:rFonts w:hint="eastAsia"/>
-        </w:rPr>
-        <w:t>方式决定了逆变器输出的</w:t>
-      </w:r>
-      <w:r>
-        <w:rPr>
-          <w:rFonts w:hint="eastAsia"/>
-        </w:rPr>
-        <w:t>电压当中</w:t>
-      </w:r>
-      <w:r>
-        <w:rPr>
-          <w:rFonts w:hint="eastAsia"/>
-        </w:rPr>
-        <w:t>不可避免的存在大量谐波成分，因此，为满足国家标准对电网谐波的要求，</w:t>
-      </w:r>
-      <w:r>
-        <w:rPr>
-          <w:rFonts w:hint="eastAsia"/>
-        </w:rPr>
-        <w:t>必须</w:t>
-      </w:r>
-      <w:r>
-        <w:rPr>
-          <w:rFonts w:hint="eastAsia"/>
-        </w:rPr>
-        <w:t>在发电系统后级加入</w:t>
-      </w:r>
-      <w:r>
-        <w:rPr>
-          <w:rFonts w:hint="eastAsia"/>
-        </w:rPr>
-        <w:t>交流</w:t>
-      </w:r>
-      <w:r>
-        <w:rPr>
-          <w:rFonts w:hint="eastAsia"/>
-        </w:rPr>
-        <w:t>低通滤波器，以滤除系统当中存在的</w:t>
-      </w:r>
-      <w:r>
-        <w:rPr>
-          <w:rFonts w:hint="eastAsia"/>
-        </w:rPr>
-        <w:t>高频</w:t>
-      </w:r>
-      <w:r>
-        <w:rPr>
-          <w:rFonts w:hint="eastAsia"/>
-        </w:rPr>
-        <w:t>谐波成分</w:t>
-      </w:r>
-      <w:r>
-        <w:rPr>
-          <w:rFonts w:hint="eastAsia"/>
-          <w:vertAlign w:val="superscript"/>
-        </w:rPr>
-        <w:t>[</w:t>
-      </w:r>
-      <w:r>
-        <w:rPr>
-          <w:rFonts w:hint="eastAsia"/>
-          <w:sz w:val="15"/>
-          <w:vertAlign w:val="superscript"/>
-        </w:rPr>
-        <w:t>三相</w:t>
-      </w:r>
-      <w:r>
-        <w:rPr>
-          <w:rFonts w:hint="eastAsia"/>
-          <w:sz w:val="15"/>
-          <w:vertAlign w:val="superscript"/>
-        </w:rPr>
-        <w:t>PWM</w:t>
-      </w:r>
-      <w:r>
-        <w:rPr>
-          <w:rFonts w:hint="eastAsia"/>
-          <w:sz w:val="15"/>
-          <w:vertAlign w:val="superscript"/>
-        </w:rPr>
-        <w:t>逆变器输出</w:t>
-      </w:r>
-      <w:r>
-        <w:rPr>
-          <w:rFonts w:hint="eastAsia"/>
-          <w:sz w:val="15"/>
-          <w:vertAlign w:val="superscript"/>
-        </w:rPr>
-        <w:t>LC</w:t>
-      </w:r>
-      <w:r>
-        <w:rPr>
-          <w:rFonts w:hint="eastAsia"/>
-          <w:sz w:val="15"/>
-          <w:vertAlign w:val="superscript"/>
-        </w:rPr>
-        <w:t>滤波器设计方法</w:t>
-      </w:r>
-      <w:r>
-        <w:rPr>
-          <w:vertAlign w:val="superscript"/>
-        </w:rPr>
-        <w:t>]</w:t>
-      </w:r>
-      <w:r>
-        <w:rPr>
-          <w:rFonts w:hint="eastAsia"/>
-        </w:rPr>
-        <w:t>，</w:t>
-      </w:r>
-      <w:r>
-        <w:rPr>
-          <w:rFonts w:hint="eastAsia"/>
-        </w:rPr>
-        <w:t>提升系统的电能质量。</w:t>
-      </w:r>
-      <w:r>
-        <w:rPr>
-          <w:rFonts w:hint="eastAsia"/>
-        </w:rPr>
-        <w:t>然而，</w:t>
-      </w:r>
-      <w:r>
-        <w:rPr>
-          <w:rFonts w:hint="eastAsia"/>
-        </w:rPr>
-        <w:t>设计</w:t>
-      </w:r>
-      <w:r>
-        <w:rPr>
-          <w:rFonts w:hint="eastAsia"/>
-        </w:rPr>
-        <w:t>滤波器</w:t>
-      </w:r>
-      <w:r>
-        <w:rPr>
-          <w:rFonts w:hint="eastAsia"/>
-        </w:rPr>
-        <w:t>时需要考虑许多因素，</w:t>
-      </w:r>
-      <w:r>
-        <w:rPr>
-          <w:rFonts w:hint="eastAsia"/>
-        </w:rPr>
-        <w:t>首先，滤波器不是</w:t>
-      </w:r>
-      <w:r>
-        <w:rPr>
-          <w:rFonts w:hint="eastAsia"/>
-        </w:rPr>
-        <w:t>理想元件，其</w:t>
-      </w:r>
-      <w:r>
-        <w:rPr>
-          <w:rFonts w:hint="eastAsia"/>
-        </w:rPr>
-        <w:t>在截止频率处</w:t>
-      </w:r>
-      <w:r>
-        <w:rPr>
-          <w:rFonts w:hint="eastAsia"/>
-        </w:rPr>
-        <w:t>不能完全滤除</w:t>
-      </w:r>
-      <w:r>
-        <w:rPr>
-          <w:rFonts w:hint="eastAsia"/>
-        </w:rPr>
-        <w:t>拟</w:t>
-      </w:r>
-      <w:r>
-        <w:rPr>
-          <w:rFonts w:hint="eastAsia"/>
-        </w:rPr>
-        <w:t>滤除的所有频率成分</w:t>
-      </w:r>
-      <w:r>
-        <w:rPr>
-          <w:rFonts w:hint="eastAsia"/>
-        </w:rPr>
-        <w:t>，而是从截止频率处</w:t>
-      </w:r>
-      <w:r>
-        <w:rPr>
-          <w:rFonts w:hint="eastAsia"/>
-        </w:rPr>
-        <w:t>开始</w:t>
-      </w:r>
-      <w:r>
-        <w:rPr>
-          <w:rFonts w:hint="eastAsia"/>
-        </w:rPr>
-        <w:t>缓慢增强滤波效果</w:t>
-      </w:r>
-      <w:r>
-        <w:rPr>
-          <w:rFonts w:hint="eastAsia"/>
-        </w:rPr>
-        <w:t>，因此，如果低次谐</w:t>
-      </w:r>
-      <w:r>
-        <w:rPr>
-          <w:rFonts w:hint="eastAsia"/>
+        <w:rPr>
+          <w:rFonts w:hint="eastAsia"/>
+        </w:rPr>
+      </w:pPr>
+      <w:r>
+        <w:rPr>
+          <w:noProof/>
         </w:rPr>
         <w:lastRenderedPageBreak/>
-        <w:t>波较多，滤波器的截止频率非常难以设计</w:t>
-      </w:r>
-      <w:r>
-        <w:rPr>
-          <w:rFonts w:hint="eastAsia"/>
-        </w:rPr>
-        <w:t>。</w:t>
-      </w:r>
-      <w:r>
-        <w:rPr>
-          <w:rFonts w:hint="eastAsia"/>
-        </w:rPr>
-        <w:t>其次</w:t>
-      </w:r>
-      <w:r>
-        <w:rPr>
-          <w:rFonts w:hint="eastAsia"/>
-        </w:rPr>
-        <w:t>，对于孤岛型微电网最为常用的</w:t>
-      </w:r>
-      <w:r>
-        <w:rPr>
-          <w:rFonts w:hint="eastAsia"/>
-        </w:rPr>
-        <w:t>L</w:t>
-      </w:r>
-      <w:r>
-        <w:t>C</w:t>
-      </w:r>
-      <w:r>
-        <w:rPr>
-          <w:rFonts w:hint="eastAsia"/>
-        </w:rPr>
-        <w:t>滤波器来说，其</w:t>
-      </w:r>
-      <w:r>
-        <w:rPr>
-          <w:rFonts w:hint="eastAsia"/>
-        </w:rPr>
-        <w:t>会在靠近截止频率的谐振频率处发生谐振</w:t>
-      </w:r>
-      <w:r>
-        <w:rPr>
-          <w:rFonts w:hint="eastAsia"/>
-        </w:rPr>
-        <w:t>，</w:t>
-      </w:r>
-      <w:r>
-        <w:rPr>
-          <w:rFonts w:hint="eastAsia"/>
-        </w:rPr>
-        <w:t>这会导致本该消除的谐波成分反而被放大</w:t>
-      </w:r>
-      <w:r>
-        <w:rPr>
-          <w:rFonts w:hint="eastAsia"/>
-        </w:rPr>
-        <w:t>，影响电能质量</w:t>
-      </w:r>
-      <w:r>
-        <w:rPr>
-          <w:rFonts w:hint="eastAsia"/>
-        </w:rPr>
-        <w:t>。</w:t>
-      </w:r>
-      <w:r>
-        <w:rPr>
-          <w:rFonts w:hint="eastAsia"/>
-        </w:rPr>
-        <w:t>最后，还需要</w:t>
-      </w:r>
-      <w:r>
-        <w:rPr>
-          <w:rFonts w:hint="eastAsia"/>
-        </w:rPr>
-        <w:t>从系统</w:t>
-      </w:r>
-      <w:r>
-        <w:rPr>
-          <w:rFonts w:hint="eastAsia"/>
-        </w:rPr>
-        <w:t>无功容量、传输效率、系统稳定性</w:t>
-      </w:r>
-      <w:r>
-        <w:rPr>
-          <w:rFonts w:hint="eastAsia"/>
-        </w:rPr>
-        <w:t>等方面综合考虑</w:t>
-      </w:r>
-      <w:r>
-        <w:rPr>
-          <w:rFonts w:hint="eastAsia"/>
-        </w:rPr>
-        <w:t>L</w:t>
-      </w:r>
-      <w:r>
-        <w:t>C</w:t>
-      </w:r>
-      <w:r>
-        <w:rPr>
-          <w:rFonts w:hint="eastAsia"/>
-        </w:rPr>
-        <w:t>滤波器的设计。</w:t>
+        <w:pict>
+          <v:shape id="图片 15" o:spid="_x0000_i1217" type="#_x0000_t75" style="width:415.4pt;height:205.05pt;visibility:visible;mso-wrap-style:square">
+            <v:imagedata r:id="rId353" o:title=""/>
+          </v:shape>
+        </w:pict>
       </w:r>
     </w:p>
     <w:p>
@@ -26981,211 +28412,19 @@
         <w:rPr>
           <w:rFonts w:hint="eastAsia"/>
         </w:rPr>
-        <w:t>综上可以看出，针对</w:t>
-      </w:r>
-      <w:r>
-        <w:rPr>
-          <w:rFonts w:hint="eastAsia"/>
-        </w:rPr>
-        <w:t>不同工况下的</w:t>
-      </w:r>
-      <w:r>
-        <w:rPr>
-          <w:rFonts w:hint="eastAsia"/>
-        </w:rPr>
-        <w:t>物理</w:t>
-      </w:r>
-      <w:r>
-        <w:rPr>
-          <w:rFonts w:hint="eastAsia"/>
-        </w:rPr>
-        <w:t>系统</w:t>
-      </w:r>
-      <w:r>
-        <w:rPr>
-          <w:rFonts w:hint="eastAsia"/>
-        </w:rPr>
-        <w:t>设计一个合适的</w:t>
-      </w:r>
-      <w:r>
-        <w:rPr>
-          <w:rFonts w:hint="eastAsia"/>
-        </w:rPr>
-        <w:t>L</w:t>
-      </w:r>
-      <w:r>
-        <w:t>C</w:t>
-      </w:r>
-      <w:r>
-        <w:rPr>
-          <w:rFonts w:hint="eastAsia"/>
-        </w:rPr>
-        <w:t>滤波器并非易事，其具体参数设计和滤波效果会受到多个因素的</w:t>
-      </w:r>
-      <w:r>
-        <w:rPr>
-          <w:rFonts w:hint="eastAsia"/>
-        </w:rPr>
-        <w:t>相互</w:t>
-      </w:r>
-      <w:r>
-        <w:rPr>
-          <w:rFonts w:hint="eastAsia"/>
-        </w:rPr>
-        <w:t>制约</w:t>
-      </w:r>
-      <w:r>
-        <w:rPr>
-          <w:rFonts w:hint="eastAsia"/>
-        </w:rPr>
-        <w:t>，</w:t>
-      </w:r>
-      <w:r>
-        <w:rPr>
-          <w:rFonts w:hint="eastAsia"/>
-        </w:rPr>
-        <w:t>随着滤波器截止频率的降低，其成本和设备体积也会成倍的增加</w:t>
-      </w:r>
-      <w:r>
-        <w:rPr>
-          <w:rFonts w:hint="eastAsia"/>
-        </w:rPr>
-        <w:t>。因此，本章提出的指定谐波抑制</w:t>
-      </w:r>
-      <w:r>
-        <w:rPr>
-          <w:rFonts w:hint="eastAsia"/>
-        </w:rPr>
-        <w:t>预测控制方法</w:t>
-      </w:r>
-      <w:r>
-        <w:rPr>
-          <w:rFonts w:hint="eastAsia"/>
-        </w:rPr>
-        <w:t>可以灵活配合</w:t>
-      </w:r>
-      <w:r>
-        <w:rPr>
-          <w:rFonts w:hint="eastAsia"/>
-        </w:rPr>
-        <w:t>不同的</w:t>
-      </w:r>
-      <w:r>
-        <w:rPr>
-          <w:rFonts w:hint="eastAsia"/>
-        </w:rPr>
-        <w:t>硬件条件</w:t>
-      </w:r>
-      <w:r>
-        <w:rPr>
-          <w:rFonts w:hint="eastAsia"/>
-        </w:rPr>
-        <w:t>，</w:t>
-      </w:r>
-      <w:r>
-        <w:rPr>
-          <w:rFonts w:hint="eastAsia"/>
-        </w:rPr>
-        <w:t>通过</w:t>
-      </w:r>
-      <w:r>
-        <w:rPr>
-          <w:rFonts w:hint="eastAsia"/>
-        </w:rPr>
-        <w:t>调整</w:t>
-      </w:r>
-      <w:r>
-        <w:rPr>
-          <w:rFonts w:hint="eastAsia"/>
-        </w:rPr>
-        <w:t>算法</w:t>
-      </w:r>
-      <w:r>
-        <w:rPr>
-          <w:rFonts w:hint="eastAsia"/>
-        </w:rPr>
-        <w:t>以</w:t>
-      </w:r>
-      <w:r>
-        <w:rPr>
-          <w:rFonts w:hint="eastAsia"/>
-        </w:rPr>
-        <w:t>消除</w:t>
-      </w:r>
-      <w:r>
-        <w:rPr>
-          <w:rFonts w:hint="eastAsia"/>
-        </w:rPr>
-        <w:t>需要消除的谐波成分</w:t>
-      </w:r>
-      <w:r>
-        <w:rPr>
-          <w:rFonts w:hint="eastAsia"/>
-        </w:rPr>
-        <w:t>，配合</w:t>
-      </w:r>
-      <w:r>
-        <w:rPr>
-          <w:rFonts w:hint="eastAsia"/>
-        </w:rPr>
-        <w:t>系统</w:t>
-      </w:r>
-      <w:r>
-        <w:rPr>
-          <w:rFonts w:hint="eastAsia"/>
-        </w:rPr>
-        <w:t>实际的硬件</w:t>
-      </w:r>
-      <w:r>
-        <w:rPr>
-          <w:rFonts w:hint="eastAsia"/>
-        </w:rPr>
-        <w:t>条件</w:t>
-      </w:r>
-      <w:r>
-        <w:rPr>
-          <w:rFonts w:hint="eastAsia"/>
-        </w:rPr>
-        <w:t>，</w:t>
-      </w:r>
-      <w:r>
-        <w:rPr>
-          <w:rFonts w:hint="eastAsia"/>
-        </w:rPr>
-        <w:t>在不增加硬件成本</w:t>
-      </w:r>
-      <w:r>
-        <w:rPr>
-          <w:rFonts w:hint="eastAsia"/>
-        </w:rPr>
-        <w:t>、不改变系统自身频率特性</w:t>
-      </w:r>
-      <w:r>
-        <w:rPr>
-          <w:rFonts w:hint="eastAsia"/>
-        </w:rPr>
-        <w:t>的情况下达到理想的谐波抑制效果，</w:t>
-      </w:r>
-      <w:r>
-        <w:rPr>
-          <w:rFonts w:hint="eastAsia"/>
-        </w:rPr>
-        <w:t>减轻</w:t>
-      </w:r>
-      <w:r>
-        <w:rPr>
-          <w:rFonts w:hint="eastAsia"/>
-        </w:rPr>
-        <w:t>L</w:t>
-      </w:r>
-      <w:r>
-        <w:t>C</w:t>
-      </w:r>
-      <w:r>
-        <w:rPr>
-          <w:rFonts w:hint="eastAsia"/>
-        </w:rPr>
-        <w:t>滤波器的设计压力。</w:t>
+        <w:t>可以画一个那种图，就是上面是滤波器的</w:t>
+      </w:r>
+      <w:r>
+        <w:rPr>
+          <w:rFonts w:hint="eastAsia"/>
+        </w:rPr>
+        <w:t>bode</w:t>
+      </w:r>
+      <w:r>
+        <w:rPr>
+          <w:rFonts w:hint="eastAsia"/>
+        </w:rPr>
+        <w:t>图，下面是频谱图，表示滤波效果距离谐振频率很近，不太好设计。</w:t>
       </w:r>
     </w:p>
     <w:p>
@@ -27193,30 +28432,19 @@
         <w:pStyle w:val="u5"/>
         <w:spacing w:before="24" w:after="24"/>
         <w:ind w:firstLine="480"/>
-        <w:rPr>
-          <w:rFonts w:hint="eastAsia"/>
-        </w:rPr>
-      </w:pPr>
-      <w:r>
-        <w:rPr>
-          <w:rFonts w:hint="eastAsia"/>
-        </w:rPr>
-        <w:t>可以画一个那种图，就是上面是滤波器的</w:t>
-      </w:r>
-      <w:r>
-        <w:rPr>
-          <w:rFonts w:hint="eastAsia"/>
-        </w:rPr>
-        <w:t>bode</w:t>
-      </w:r>
-      <w:r>
-        <w:rPr>
-          <w:rFonts w:hint="eastAsia"/>
-        </w:rPr>
-        <w:t>图，下面是频谱图，表示滤波效果距离谐振频率很近，不太好设计。</w:t>
-      </w:r>
-      <w:bookmarkStart w:id="80" w:name="_GoBack"/>
-      <w:bookmarkEnd w:id="80"/>
+      </w:pPr>
+      <w:r>
+        <w:rPr>
+          <w:rFonts w:hint="eastAsia"/>
+        </w:rPr>
+        <w:t>必须得有说明，三行左右的一个自然段交代工业怎么处理滤波器的</w:t>
+      </w:r>
+      <w:r>
+        <w:rPr>
+          <w:rFonts w:hint="eastAsia"/>
+        </w:rPr>
+        <w:t>，凭什么用，大家都用吗？</w:t>
+      </w:r>
     </w:p>
     <w:p>
       <w:pPr>
@@ -27228,13 +28456,38 @@
         <w:rPr>
           <w:rFonts w:hint="eastAsia"/>
         </w:rPr>
-        <w:t>必须得有说明，三行左右的一个自然段交代工业怎么处理滤波器的</w:t>
-      </w:r>
-      <w:r>
-        <w:rPr>
-          <w:rFonts w:hint="eastAsia"/>
-        </w:rPr>
-        <w:t>，凭什么用，大家都用吗？</w:t>
+        <w:t>说明一下滤波器是必要的，但是滤波器会带来能量损耗，谐振，成本随着截止频率的降低大幅提升等问题，因此最好是通过算法的消谐与滤波器的设计合理配合进行消谐</w:t>
+      </w:r>
+      <w:r>
+        <w:rPr>
+          <w:rFonts w:hint="eastAsia"/>
+        </w:rPr>
+        <w:t>。</w:t>
+      </w:r>
+    </w:p>
+    <w:p>
+      <w:pPr>
+        <w:pStyle w:val="u2"/>
+      </w:pPr>
+      <w:bookmarkStart w:id="81" w:name="_Toc110350489"/>
+      <w:r>
+        <w:rPr>
+          <w:rFonts w:hint="eastAsia"/>
+        </w:rPr>
+        <w:t>开关频率的抑制</w:t>
+      </w:r>
+      <w:r>
+        <w:rPr>
+          <w:rFonts w:hint="eastAsia"/>
+        </w:rPr>
+        <w:t>方法</w:t>
+      </w:r>
+      <w:bookmarkEnd w:id="81"/>
+      <w:r>
+        <w:rPr>
+          <w:rFonts w:hint="eastAsia"/>
+        </w:rPr>
+        <w:t>提出</w:t>
       </w:r>
     </w:p>
     <w:p>
@@ -27247,39 +28500,22 @@
         <w:rPr>
           <w:rFonts w:hint="eastAsia"/>
         </w:rPr>
-        <w:t>说明一下滤波器是必要的，但是滤波器会带来能量损耗，谐振，成本随着截止频率的降低大幅提升等问题，因此最好是通过算法的消谐与滤波器的设计合理配合进行消谐</w:t>
-      </w:r>
-      <w:r>
-        <w:rPr>
-          <w:rFonts w:hint="eastAsia"/>
-        </w:rPr>
-        <w:t>。</w:t>
-      </w:r>
-    </w:p>
-    <w:p>
-      <w:pPr>
-        <w:pStyle w:val="u2"/>
-      </w:pPr>
-      <w:bookmarkStart w:id="81" w:name="_Toc110350489"/>
-      <w:r>
-        <w:rPr>
-          <w:rFonts w:hint="eastAsia"/>
-        </w:rPr>
-        <w:t>开关频率的抑制</w:t>
-      </w:r>
-      <w:r>
-        <w:rPr>
-          <w:rFonts w:hint="eastAsia"/>
-        </w:rPr>
-        <w:t>方法</w:t>
-      </w:r>
-      <w:bookmarkEnd w:id="81"/>
-      <w:r>
-        <w:rPr>
-          <w:rFonts w:hint="eastAsia"/>
-        </w:rPr>
-        <w:t>提出</w:t>
-      </w:r>
+        <w:t>前面都是没有抑制开关频率，这里研究开关频率的抑制方法，画图，然后将算法加入开关频率的抑制。</w:t>
+      </w:r>
+    </w:p>
+    <w:p>
+      <w:pPr>
+        <w:pStyle w:val="u1"/>
+      </w:pPr>
+      <w:bookmarkStart w:id="82" w:name="_Toc110350490"/>
+      <w:r>
+        <w:rPr>
+          <w:rFonts w:hint="eastAsia"/>
+        </w:rPr>
+        <w:lastRenderedPageBreak/>
+        <w:t>三电平预测控制的仿真验证</w:t>
+      </w:r>
+      <w:bookmarkEnd w:id="82"/>
     </w:p>
     <w:p>
       <w:pPr>
@@ -27291,22 +28527,95 @@
         <w:rPr>
           <w:rFonts w:hint="eastAsia"/>
         </w:rPr>
-        <w:t>前面都是没有抑制开关频率，这里研究开关频率的抑制方法，画图，然后将算法加入开关频率的抑制。</w:t>
+        <w:t>根据</w:t>
+      </w:r>
+      <w:r>
+        <w:rPr>
+          <w:rFonts w:hint="eastAsia"/>
+        </w:rPr>
+        <w:t>Y</w:t>
+      </w:r>
+      <w:r>
+        <w:t>K</w:t>
+      </w:r>
+      <w:r>
+        <w:rPr>
+          <w:rFonts w:hint="eastAsia"/>
+        </w:rPr>
+        <w:t>的试验进行设计，在他的基础上加入设计“开关频率抑制”前后的仿真。</w:t>
       </w:r>
     </w:p>
     <w:p>
       <w:pPr>
         <w:pStyle w:val="u1"/>
       </w:pPr>
-      <w:bookmarkStart w:id="82" w:name="_Toc110350490"/>
-      <w:r>
-        <w:rPr>
-          <w:rFonts w:hint="eastAsia"/>
-        </w:rPr>
+      <w:r>
         <w:lastRenderedPageBreak/>
-        <w:t>三电平预测控制的仿真验证</w:t>
-      </w:r>
-      <w:bookmarkEnd w:id="82"/>
+        <w:fldChar w:fldCharType="begin"/>
+      </w:r>
+      <w:r>
+        <w:instrText xml:space="preserve">MACROBUTTON NoMacro </w:instrText>
+      </w:r>
+      <w:r>
+        <w:rPr>
+          <w:rFonts w:ascii="宋体" w:eastAsia="宋体" w:hAnsi="宋体" w:cs="宋体" w:hint="eastAsia"/>
+        </w:rPr>
+        <w:instrText>［单击键入</w:instrText>
+      </w:r>
+      <w:r>
+        <w:rPr>
+          <w:rFonts w:eastAsia="宋体" w:hint="eastAsia"/>
+        </w:rPr>
+        <w:instrText>论文</w:instrText>
+      </w:r>
+      <w:r>
+        <w:rPr>
+          <w:rFonts w:hint="eastAsia"/>
+        </w:rPr>
+        <w:instrText>“</w:instrText>
+      </w:r>
+      <w:r>
+        <w:rPr>
+          <w:rFonts w:ascii="宋体" w:eastAsia="宋体" w:hAnsi="宋体" w:cs="宋体" w:hint="eastAsia"/>
+        </w:rPr>
+        <w:instrText>1级标题</w:instrText>
+      </w:r>
+      <w:r>
+        <w:rPr>
+          <w:rFonts w:hint="eastAsia"/>
+        </w:rPr>
+        <w:instrText>”</w:instrText>
+      </w:r>
+      <w:r>
+        <w:rPr>
+          <w:rFonts w:ascii="宋体" w:eastAsia="宋体" w:hAnsi="宋体" w:cs="宋体" w:hint="eastAsia"/>
+        </w:rPr>
+        <w:instrText>］</w:instrText>
+      </w:r>
+      <w:r>
+        <w:rPr>
+          <w:rFonts w:ascii="宋体" w:eastAsia="宋体" w:hAnsi="宋体" w:cs="宋体" w:hint="eastAsia"/>
+          <w:color w:val="FF0000"/>
+        </w:rPr>
+        <w:instrText>样式：</w:instrText>
+      </w:r>
+      <w:r>
+        <w:rPr>
+          <w:rFonts w:hint="eastAsia"/>
+        </w:rPr>
+        <w:instrText>u</w:instrText>
+      </w:r>
+      <w:r>
+        <w:rPr>
+          <w:rFonts w:ascii="宋体" w:eastAsia="宋体" w:hAnsi="宋体" w:cs="宋体" w:hint="eastAsia"/>
+        </w:rPr>
+        <w:instrText>正文1级标题</w:instrText>
+      </w:r>
+      <w:bookmarkStart w:id="83" w:name="_Toc110350491"/>
+      <w:r>
+        <w:fldChar w:fldCharType="end"/>
+      </w:r>
+      <w:bookmarkEnd w:id="83"/>
     </w:p>
     <w:p>
       <w:pPr>
@@ -27315,33 +28624,6 @@
         <w:ind w:firstLine="480"/>
       </w:pPr>
       <w:r>
-        <w:rPr>
-          <w:rFonts w:hint="eastAsia"/>
-        </w:rPr>
-        <w:t>根据</w:t>
-      </w:r>
-      <w:r>
-        <w:rPr>
-          <w:rFonts w:hint="eastAsia"/>
-        </w:rPr>
-        <w:t>Y</w:t>
-      </w:r>
-      <w:r>
-        <w:t>K</w:t>
-      </w:r>
-      <w:r>
-        <w:rPr>
-          <w:rFonts w:hint="eastAsia"/>
-        </w:rPr>
-        <w:t>的试验进行设计，在他的基础上加入设计“开关频率抑制”前后的仿真。</w:t>
-      </w:r>
-    </w:p>
-    <w:p>
-      <w:pPr>
-        <w:pStyle w:val="u1"/>
-      </w:pPr>
-      <w:r>
-        <w:lastRenderedPageBreak/>
         <w:fldChar w:fldCharType="begin"/>
       </w:r>
       <w:r>
@@ -27349,43 +28631,13 @@
       </w:r>
       <w:r>
         <w:rPr>
-          <w:rFonts w:ascii="宋体" w:eastAsia="宋体" w:hAnsi="宋体" w:cs="宋体" w:hint="eastAsia"/>
-        </w:rPr>
-        <w:instrText>［单击键入</w:instrText>
-      </w:r>
-      <w:r>
-        <w:rPr>
-          <w:rFonts w:eastAsia="宋体" w:hint="eastAsia"/>
-        </w:rPr>
-        <w:instrText>论文</w:instrText>
-      </w:r>
-      <w:r>
-        <w:rPr>
-          <w:rFonts w:hint="eastAsia"/>
-        </w:rPr>
-        <w:instrText>“</w:instrText>
-      </w:r>
-      <w:r>
-        <w:rPr>
-          <w:rFonts w:ascii="宋体" w:eastAsia="宋体" w:hAnsi="宋体" w:cs="宋体" w:hint="eastAsia"/>
-        </w:rPr>
-        <w:instrText>1级标题</w:instrText>
-      </w:r>
-      <w:r>
-        <w:rPr>
-          <w:rFonts w:hint="eastAsia"/>
-        </w:rPr>
-        <w:instrText>”</w:instrText>
-      </w:r>
-      <w:r>
-        <w:rPr>
-          <w:rFonts w:ascii="宋体" w:eastAsia="宋体" w:hAnsi="宋体" w:cs="宋体" w:hint="eastAsia"/>
-        </w:rPr>
-        <w:instrText>］</w:instrText>
-      </w:r>
-      <w:r>
-        <w:rPr>
-          <w:rFonts w:ascii="宋体" w:eastAsia="宋体" w:hAnsi="宋体" w:cs="宋体" w:hint="eastAsia"/>
+          <w:rFonts w:hint="eastAsia"/>
+        </w:rPr>
+        <w:instrText>［单击键入论文“正文”］</w:instrText>
+      </w:r>
+      <w:r>
+        <w:rPr>
+          <w:rFonts w:hint="eastAsia"/>
           <w:color w:val="FF0000"/>
         </w:rPr>
         <w:instrText>样式：</w:instrText>
@@ -27398,15 +28650,13 @@
       </w:r>
       <w:r>
         <w:rPr>
-          <w:rFonts w:ascii="宋体" w:eastAsia="宋体" w:hAnsi="宋体" w:cs="宋体" w:hint="eastAsia"/>
-        </w:rPr>
-        <w:instrText>正文1级标题</w:instrText>
-      </w:r>
-      <w:bookmarkStart w:id="83" w:name="_Toc110350491"/>
+          <w:rFonts w:hint="eastAsia"/>
+        </w:rPr>
+        <w:instrText>正文</w:instrText>
+      </w:r>
       <w:r>
         <w:fldChar w:fldCharType="end"/>
       </w:r>
-      <w:bookmarkEnd w:id="83"/>
     </w:p>
     <w:p>
       <w:pPr>
@@ -27414,40 +28664,22 @@
         <w:spacing w:before="24" w:after="24"/>
         <w:ind w:firstLine="480"/>
       </w:pPr>
-      <w:r>
-        <w:fldChar w:fldCharType="begin"/>
-      </w:r>
-      <w:r>
-        <w:instrText xml:space="preserve">MACROBUTTON NoMacro </w:instrText>
-      </w:r>
-      <w:r>
-        <w:rPr>
-          <w:rFonts w:hint="eastAsia"/>
-        </w:rPr>
-        <w:instrText>［单击键入论文“正文”］</w:instrText>
-      </w:r>
-      <w:r>
-        <w:rPr>
-          <w:rFonts w:hint="eastAsia"/>
-          <w:color w:val="FF0000"/>
-        </w:rPr>
-        <w:instrText>样式：</w:instrText>
-      </w:r>
-      <w:r>
-        <w:rPr>
-          <w:rFonts w:hint="eastAsia"/>
-        </w:rPr>
-        <w:instrText>u</w:instrText>
-      </w:r>
-      <w:r>
-        <w:rPr>
-          <w:rFonts w:hint="eastAsia"/>
-        </w:rPr>
-        <w:instrText>正文</w:instrText>
-      </w:r>
-      <w:r>
-        <w:fldChar w:fldCharType="end"/>
-      </w:r>
+    </w:p>
+    <w:p>
+      <w:pPr>
+        <w:pStyle w:val="u1"/>
+      </w:pPr>
+      <w:bookmarkStart w:id="84" w:name="_Toc100303168"/>
+      <w:bookmarkStart w:id="85" w:name="_Toc110350492"/>
+      <w:r>
+        <w:rPr>
+          <w:rFonts w:hint="eastAsia"/>
+        </w:rPr>
+        <w:lastRenderedPageBreak/>
+        <w:t>结论</w:t>
+      </w:r>
+      <w:bookmarkEnd w:id="84"/>
+      <w:bookmarkEnd w:id="85"/>
     </w:p>
     <w:p>
       <w:pPr>
@@ -27455,22 +28687,52 @@
         <w:spacing w:before="24" w:after="24"/>
         <w:ind w:firstLine="480"/>
       </w:pPr>
-    </w:p>
-    <w:p>
-      <w:pPr>
-        <w:pStyle w:val="u1"/>
-      </w:pPr>
-      <w:bookmarkStart w:id="84" w:name="_Toc100303168"/>
-      <w:bookmarkStart w:id="85" w:name="_Toc110350492"/>
-      <w:r>
-        <w:rPr>
-          <w:rFonts w:hint="eastAsia"/>
-        </w:rPr>
-        <w:lastRenderedPageBreak/>
-        <w:t>结论</w:t>
-      </w:r>
-      <w:bookmarkEnd w:id="84"/>
-      <w:bookmarkEnd w:id="85"/>
+      <w:r>
+        <w:fldChar w:fldCharType="begin"/>
+      </w:r>
+      <w:r>
+        <w:instrText xml:space="preserve">MACROBUTTON NoMacro </w:instrText>
+      </w:r>
+      <w:r>
+        <w:rPr>
+          <w:rFonts w:hint="eastAsia"/>
+        </w:rPr>
+        <w:instrText>［单击键入论文“结论”</w:instrText>
+      </w:r>
+      <w:r>
+        <w:rPr>
+          <w:rFonts w:hint="eastAsia"/>
+        </w:rPr>
+        <w:instrText>部分的正文</w:instrText>
+      </w:r>
+      <w:r>
+        <w:rPr>
+          <w:rFonts w:hint="eastAsia"/>
+        </w:rPr>
+        <w:instrText>］</w:instrText>
+      </w:r>
+      <w:r>
+        <w:rPr>
+          <w:rFonts w:hint="eastAsia"/>
+          <w:color w:val="FF0000"/>
+        </w:rPr>
+        <w:instrText>样式：</w:instrText>
+      </w:r>
+      <w:r>
+        <w:rPr>
+          <w:rFonts w:hint="eastAsia"/>
+        </w:rPr>
+        <w:instrText>u</w:instrText>
+      </w:r>
+      <w:r>
+        <w:rPr>
+          <w:rFonts w:hint="eastAsia"/>
+        </w:rPr>
+        <w:instrText>正文</w:instrText>
+      </w:r>
+      <w:r>
+        <w:fldChar w:fldCharType="end"/>
+      </w:r>
     </w:p>
     <w:p>
       <w:pPr>
@@ -27478,65 +28740,12 @@
         <w:spacing w:before="24" w:after="24"/>
         <w:ind w:firstLine="480"/>
       </w:pPr>
-      <w:r>
-        <w:fldChar w:fldCharType="begin"/>
-      </w:r>
-      <w:r>
-        <w:instrText xml:space="preserve">MACROBUTTON NoMacro </w:instrText>
-      </w:r>
-      <w:r>
-        <w:rPr>
-          <w:rFonts w:hint="eastAsia"/>
-        </w:rPr>
-        <w:instrText>［单击键入论文“结论”</w:instrText>
-      </w:r>
-      <w:r>
-        <w:rPr>
-          <w:rFonts w:hint="eastAsia"/>
-        </w:rPr>
-        <w:instrText>部分的正文</w:instrText>
-      </w:r>
-      <w:r>
-        <w:rPr>
-          <w:rFonts w:hint="eastAsia"/>
-        </w:rPr>
-        <w:instrText>］</w:instrText>
-      </w:r>
-      <w:r>
-        <w:rPr>
-          <w:rFonts w:hint="eastAsia"/>
-          <w:color w:val="FF0000"/>
-        </w:rPr>
-        <w:instrText>样式：</w:instrText>
-      </w:r>
-      <w:r>
-        <w:rPr>
-          <w:rFonts w:hint="eastAsia"/>
-        </w:rPr>
-        <w:instrText>u</w:instrText>
-      </w:r>
-      <w:r>
-        <w:rPr>
-          <w:rFonts w:hint="eastAsia"/>
-        </w:rPr>
-        <w:instrText>正文</w:instrText>
-      </w:r>
-      <w:r>
-        <w:fldChar w:fldCharType="end"/>
-      </w:r>
-    </w:p>
-    <w:p>
-      <w:pPr>
-        <w:pStyle w:val="u5"/>
-        <w:spacing w:before="24" w:after="24"/>
-        <w:ind w:firstLine="480"/>
-      </w:pPr>
     </w:p>
     <w:p>
       <w:pPr>
         <w:pStyle w:val="u4"/>
         <w:sectPr>
-          <w:footerReference w:type="default" r:id="rId334"/>
+          <w:footerReference w:type="default" r:id="rId354"/>
           <w:type w:val="oddPage"/>
           <w:pgSz w:w="11906" w:h="16838" w:code="9"/>
           <w:pgMar w:top="1701" w:right="1701" w:bottom="1134" w:left="1701" w:header="851" w:footer="992" w:gutter="567"/>
@@ -27940,7 +29149,7 @@
       <w:pPr>
         <w:pStyle w:val="u7"/>
         <w:sectPr>
-          <w:footerReference w:type="default" r:id="rId335"/>
+          <w:footerReference w:type="default" r:id="rId355"/>
           <w:type w:val="oddPage"/>
           <w:pgSz w:w="11906" w:h="16838" w:code="9"/>
           <w:pgMar w:top="1701" w:right="1701" w:bottom="1134" w:left="1701" w:header="851" w:footer="992" w:gutter="567"/>
@@ -29557,7 +30766,7 @@
         <w:spacing w:before="24" w:after="24"/>
         <w:ind w:firstLine="480"/>
         <w:sectPr>
-          <w:footerReference w:type="default" r:id="rId336"/>
+          <w:footerReference w:type="default" r:id="rId356"/>
           <w:pgSz w:w="11906" w:h="16838" w:code="9"/>
           <w:pgMar w:top="1701" w:right="1701" w:bottom="1134" w:left="1701" w:header="851" w:footer="992" w:gutter="567"/>
           <w:cols w:space="425"/>
@@ -31819,7 +33028,7 @@
         <w:sz w:val="21"/>
         <w:szCs w:val="21"/>
       </w:rPr>
-      <w:t>22</w:t>
+      <w:t>20</w:t>
     </w:r>
     <w:r>
       <w:rPr>
@@ -31976,7 +33185,7 @@
         <w:sz w:val="21"/>
         <w:szCs w:val="21"/>
       </w:rPr>
-      <w:t>23</w:t>
+      <w:t>21</w:t>
     </w:r>
     <w:r>
       <w:rPr>
@@ -32048,7 +33257,7 @@
         <w:sz w:val="21"/>
         <w:szCs w:val="21"/>
       </w:rPr>
-      <w:t>29</w:t>
+      <w:t>31</w:t>
     </w:r>
     <w:r>
       <w:rPr>
@@ -41460,7 +42669,7 @@
 </file>
 
 <file path=customXml/itemProps1.xml><?xml version="1.0" encoding="utf-8"?>
-<ds:datastoreItem xmlns:ds="http://schemas.openxmlformats.org/officeDocument/2006/customXml" ds:itemID="{709E77FD-42E8-4385-A720-4DADB4C7B785}">
+<ds:datastoreItem xmlns:ds="http://schemas.openxmlformats.org/officeDocument/2006/customXml" ds:itemID="{1E186C47-EA25-4B50-BB6C-58AE24574488}">
   <ds:schemaRefs>
     <ds:schemaRef ds:uri="http://schemas.openxmlformats.org/officeDocument/2006/bibliography"/>
   </ds:schemaRefs>
